--- a/Trabajo escrito.docx
+++ b/Trabajo escrito.docx
@@ -613,8 +613,8 @@
               <w:tab w:val="right" w:leader="dot" w:pos="8828"/>
             </w:tabs>
             <w:rPr>
-              <w:rFonts w:ascii="Arial" w:hAnsi="Arial" w:cs="Arial"/>
               <w:noProof/>
+              <w:lang w:val="es-CR" w:eastAsia="es-CR"/>
             </w:rPr>
           </w:pPr>
           <w:r>
@@ -635,18 +635,16 @@
             </w:rPr>
             <w:fldChar w:fldCharType="separate"/>
           </w:r>
-          <w:hyperlink w:anchor="_Toc84006947" w:history="1">
+          <w:hyperlink w:anchor="_Toc84063250" w:history="1">
             <w:r>
               <w:rPr>
                 <w:rStyle w:val="Hipervnculo"/>
-                <w:rFonts w:ascii="Arial" w:hAnsi="Arial" w:cs="Arial"/>
                 <w:noProof/>
               </w:rPr>
               <w:t>Introducción</w:t>
             </w:r>
             <w:r>
               <w:rPr>
-                <w:rFonts w:ascii="Arial" w:hAnsi="Arial" w:cs="Arial"/>
                 <w:noProof/>
                 <w:webHidden/>
               </w:rPr>
@@ -654,7 +652,6 @@
             </w:r>
             <w:r>
               <w:rPr>
-                <w:rFonts w:ascii="Arial" w:hAnsi="Arial" w:cs="Arial"/>
                 <w:noProof/>
                 <w:webHidden/>
               </w:rPr>
@@ -662,22 +659,19 @@
             </w:r>
             <w:r>
               <w:rPr>
-                <w:rFonts w:ascii="Arial" w:hAnsi="Arial" w:cs="Arial"/>
-                <w:noProof/>
-                <w:webHidden/>
-              </w:rPr>
-              <w:instrText xml:space="preserve"> PAGEREF _Toc84006947 \h </w:instrText>
-            </w:r>
-            <w:r>
-              <w:rPr>
-                <w:rFonts w:ascii="Arial" w:hAnsi="Arial" w:cs="Arial"/>
-                <w:noProof/>
-                <w:webHidden/>
-              </w:rPr>
-            </w:r>
-            <w:r>
-              <w:rPr>
-                <w:rFonts w:ascii="Arial" w:hAnsi="Arial" w:cs="Arial"/>
+                <w:noProof/>
+                <w:webHidden/>
+              </w:rPr>
+              <w:instrText xml:space="preserve"> PAGEREF _Toc84063250 \h </w:instrText>
+            </w:r>
+            <w:r>
+              <w:rPr>
+                <w:noProof/>
+                <w:webHidden/>
+              </w:rPr>
+            </w:r>
+            <w:r>
+              <w:rPr>
                 <w:noProof/>
                 <w:webHidden/>
               </w:rPr>
@@ -685,7 +679,6 @@
             </w:r>
             <w:r>
               <w:rPr>
-                <w:rFonts w:ascii="Arial" w:hAnsi="Arial" w:cs="Arial"/>
                 <w:noProof/>
                 <w:webHidden/>
               </w:rPr>
@@ -693,7 +686,6 @@
             </w:r>
             <w:r>
               <w:rPr>
-                <w:rFonts w:ascii="Arial" w:hAnsi="Arial" w:cs="Arial"/>
                 <w:noProof/>
                 <w:webHidden/>
               </w:rPr>
@@ -708,22 +700,20 @@
               <w:tab w:val="right" w:leader="dot" w:pos="8828"/>
             </w:tabs>
             <w:rPr>
-              <w:rFonts w:ascii="Arial" w:hAnsi="Arial" w:cs="Arial"/>
               <w:noProof/>
+              <w:lang w:val="es-CR" w:eastAsia="es-CR"/>
             </w:rPr>
           </w:pPr>
-          <w:hyperlink w:anchor="_Toc84006948" w:history="1">
+          <w:hyperlink w:anchor="_Toc84063251" w:history="1">
             <w:r>
               <w:rPr>
                 <w:rStyle w:val="Hipervnculo"/>
-                <w:rFonts w:ascii="Arial" w:hAnsi="Arial" w:cs="Arial"/>
                 <w:noProof/>
               </w:rPr>
               <w:t>Contenido</w:t>
             </w:r>
             <w:r>
               <w:rPr>
-                <w:rFonts w:ascii="Arial" w:hAnsi="Arial" w:cs="Arial"/>
                 <w:noProof/>
                 <w:webHidden/>
               </w:rPr>
@@ -731,7 +721,6 @@
             </w:r>
             <w:r>
               <w:rPr>
-                <w:rFonts w:ascii="Arial" w:hAnsi="Arial" w:cs="Arial"/>
                 <w:noProof/>
                 <w:webHidden/>
               </w:rPr>
@@ -739,22 +728,19 @@
             </w:r>
             <w:r>
               <w:rPr>
-                <w:rFonts w:ascii="Arial" w:hAnsi="Arial" w:cs="Arial"/>
-                <w:noProof/>
-                <w:webHidden/>
-              </w:rPr>
-              <w:instrText xml:space="preserve"> PAGEREF _Toc84006948 \h </w:instrText>
-            </w:r>
-            <w:r>
-              <w:rPr>
-                <w:rFonts w:ascii="Arial" w:hAnsi="Arial" w:cs="Arial"/>
-                <w:noProof/>
-                <w:webHidden/>
-              </w:rPr>
-            </w:r>
-            <w:r>
-              <w:rPr>
-                <w:rFonts w:ascii="Arial" w:hAnsi="Arial" w:cs="Arial"/>
+                <w:noProof/>
+                <w:webHidden/>
+              </w:rPr>
+              <w:instrText xml:space="preserve"> PAGEREF _Toc84063251 \h </w:instrText>
+            </w:r>
+            <w:r>
+              <w:rPr>
+                <w:noProof/>
+                <w:webHidden/>
+              </w:rPr>
+            </w:r>
+            <w:r>
+              <w:rPr>
                 <w:noProof/>
                 <w:webHidden/>
               </w:rPr>
@@ -762,7 +748,6 @@
             </w:r>
             <w:r>
               <w:rPr>
-                <w:rFonts w:ascii="Arial" w:hAnsi="Arial" w:cs="Arial"/>
                 <w:noProof/>
                 <w:webHidden/>
               </w:rPr>
@@ -770,7 +755,6 @@
             </w:r>
             <w:r>
               <w:rPr>
-                <w:rFonts w:ascii="Arial" w:hAnsi="Arial" w:cs="Arial"/>
                 <w:noProof/>
                 <w:webHidden/>
               </w:rPr>
@@ -785,22 +769,20 @@
               <w:tab w:val="right" w:leader="dot" w:pos="8828"/>
             </w:tabs>
             <w:rPr>
-              <w:rFonts w:ascii="Arial" w:hAnsi="Arial" w:cs="Arial"/>
               <w:noProof/>
+              <w:lang w:val="es-CR" w:eastAsia="es-CR"/>
             </w:rPr>
           </w:pPr>
-          <w:hyperlink w:anchor="_Toc84006949" w:history="1">
+          <w:hyperlink w:anchor="_Toc84063252" w:history="1">
             <w:r>
               <w:rPr>
                 <w:rStyle w:val="Hipervnculo"/>
-                <w:rFonts w:ascii="Arial" w:hAnsi="Arial" w:cs="Arial"/>
                 <w:noProof/>
               </w:rPr>
               <w:t>Abtract Factory</w:t>
             </w:r>
             <w:r>
               <w:rPr>
-                <w:rFonts w:ascii="Arial" w:hAnsi="Arial" w:cs="Arial"/>
                 <w:noProof/>
                 <w:webHidden/>
               </w:rPr>
@@ -808,7 +790,6 @@
             </w:r>
             <w:r>
               <w:rPr>
-                <w:rFonts w:ascii="Arial" w:hAnsi="Arial" w:cs="Arial"/>
                 <w:noProof/>
                 <w:webHidden/>
               </w:rPr>
@@ -816,22 +797,19 @@
             </w:r>
             <w:r>
               <w:rPr>
-                <w:rFonts w:ascii="Arial" w:hAnsi="Arial" w:cs="Arial"/>
-                <w:noProof/>
-                <w:webHidden/>
-              </w:rPr>
-              <w:instrText xml:space="preserve"> PAGEREF _Toc84006949 \h </w:instrText>
-            </w:r>
-            <w:r>
-              <w:rPr>
-                <w:rFonts w:ascii="Arial" w:hAnsi="Arial" w:cs="Arial"/>
-                <w:noProof/>
-                <w:webHidden/>
-              </w:rPr>
-            </w:r>
-            <w:r>
-              <w:rPr>
-                <w:rFonts w:ascii="Arial" w:hAnsi="Arial" w:cs="Arial"/>
+                <w:noProof/>
+                <w:webHidden/>
+              </w:rPr>
+              <w:instrText xml:space="preserve"> PAGEREF _Toc84063252 \h </w:instrText>
+            </w:r>
+            <w:r>
+              <w:rPr>
+                <w:noProof/>
+                <w:webHidden/>
+              </w:rPr>
+            </w:r>
+            <w:r>
+              <w:rPr>
                 <w:noProof/>
                 <w:webHidden/>
               </w:rPr>
@@ -839,7 +817,6 @@
             </w:r>
             <w:r>
               <w:rPr>
-                <w:rFonts w:ascii="Arial" w:hAnsi="Arial" w:cs="Arial"/>
                 <w:noProof/>
                 <w:webHidden/>
               </w:rPr>
@@ -847,7 +824,6 @@
             </w:r>
             <w:r>
               <w:rPr>
-                <w:rFonts w:ascii="Arial" w:hAnsi="Arial" w:cs="Arial"/>
                 <w:noProof/>
                 <w:webHidden/>
               </w:rPr>
@@ -862,22 +838,20 @@
               <w:tab w:val="right" w:leader="dot" w:pos="8828"/>
             </w:tabs>
             <w:rPr>
-              <w:rFonts w:ascii="Arial" w:hAnsi="Arial" w:cs="Arial"/>
               <w:noProof/>
+              <w:lang w:val="es-CR" w:eastAsia="es-CR"/>
             </w:rPr>
           </w:pPr>
-          <w:hyperlink w:anchor="_Toc84006950" w:history="1">
+          <w:hyperlink w:anchor="_Toc84063253" w:history="1">
             <w:r>
               <w:rPr>
                 <w:rStyle w:val="Hipervnculo"/>
-                <w:rFonts w:ascii="Arial" w:hAnsi="Arial" w:cs="Arial"/>
                 <w:noProof/>
               </w:rPr>
               <w:t>Flyweight</w:t>
             </w:r>
             <w:r>
               <w:rPr>
-                <w:rFonts w:ascii="Arial" w:hAnsi="Arial" w:cs="Arial"/>
                 <w:noProof/>
                 <w:webHidden/>
               </w:rPr>
@@ -885,7 +859,6 @@
             </w:r>
             <w:r>
               <w:rPr>
-                <w:rFonts w:ascii="Arial" w:hAnsi="Arial" w:cs="Arial"/>
                 <w:noProof/>
                 <w:webHidden/>
               </w:rPr>
@@ -893,22 +866,19 @@
             </w:r>
             <w:r>
               <w:rPr>
-                <w:rFonts w:ascii="Arial" w:hAnsi="Arial" w:cs="Arial"/>
-                <w:noProof/>
-                <w:webHidden/>
-              </w:rPr>
-              <w:instrText xml:space="preserve"> PAGEREF _Toc84006950 \h </w:instrText>
-            </w:r>
-            <w:r>
-              <w:rPr>
-                <w:rFonts w:ascii="Arial" w:hAnsi="Arial" w:cs="Arial"/>
-                <w:noProof/>
-                <w:webHidden/>
-              </w:rPr>
-            </w:r>
-            <w:r>
-              <w:rPr>
-                <w:rFonts w:ascii="Arial" w:hAnsi="Arial" w:cs="Arial"/>
+                <w:noProof/>
+                <w:webHidden/>
+              </w:rPr>
+              <w:instrText xml:space="preserve"> PAGEREF _Toc84063253 \h </w:instrText>
+            </w:r>
+            <w:r>
+              <w:rPr>
+                <w:noProof/>
+                <w:webHidden/>
+              </w:rPr>
+            </w:r>
+            <w:r>
+              <w:rPr>
                 <w:noProof/>
                 <w:webHidden/>
               </w:rPr>
@@ -916,7 +886,6 @@
             </w:r>
             <w:r>
               <w:rPr>
-                <w:rFonts w:ascii="Arial" w:hAnsi="Arial" w:cs="Arial"/>
                 <w:noProof/>
                 <w:webHidden/>
               </w:rPr>
@@ -924,7 +893,6 @@
             </w:r>
             <w:r>
               <w:rPr>
-                <w:rFonts w:ascii="Arial" w:hAnsi="Arial" w:cs="Arial"/>
                 <w:noProof/>
                 <w:webHidden/>
               </w:rPr>
@@ -939,22 +907,20 @@
               <w:tab w:val="right" w:leader="dot" w:pos="8828"/>
             </w:tabs>
             <w:rPr>
-              <w:rFonts w:ascii="Arial" w:hAnsi="Arial" w:cs="Arial"/>
               <w:noProof/>
+              <w:lang w:val="es-CR" w:eastAsia="es-CR"/>
             </w:rPr>
           </w:pPr>
-          <w:hyperlink w:anchor="_Toc84006951" w:history="1">
+          <w:hyperlink w:anchor="_Toc84063254" w:history="1">
             <w:r>
               <w:rPr>
                 <w:rStyle w:val="Hipervnculo"/>
-                <w:rFonts w:ascii="Arial" w:hAnsi="Arial" w:cs="Arial"/>
                 <w:noProof/>
               </w:rPr>
               <w:t>Memento</w:t>
             </w:r>
             <w:r>
               <w:rPr>
-                <w:rFonts w:ascii="Arial" w:hAnsi="Arial" w:cs="Arial"/>
                 <w:noProof/>
                 <w:webHidden/>
               </w:rPr>
@@ -962,7 +928,6 @@
             </w:r>
             <w:r>
               <w:rPr>
-                <w:rFonts w:ascii="Arial" w:hAnsi="Arial" w:cs="Arial"/>
                 <w:noProof/>
                 <w:webHidden/>
               </w:rPr>
@@ -970,22 +935,19 @@
             </w:r>
             <w:r>
               <w:rPr>
-                <w:rFonts w:ascii="Arial" w:hAnsi="Arial" w:cs="Arial"/>
-                <w:noProof/>
-                <w:webHidden/>
-              </w:rPr>
-              <w:instrText xml:space="preserve"> PAGEREF _Toc84006951 \h </w:instrText>
-            </w:r>
-            <w:r>
-              <w:rPr>
-                <w:rFonts w:ascii="Arial" w:hAnsi="Arial" w:cs="Arial"/>
-                <w:noProof/>
-                <w:webHidden/>
-              </w:rPr>
-            </w:r>
-            <w:r>
-              <w:rPr>
-                <w:rFonts w:ascii="Arial" w:hAnsi="Arial" w:cs="Arial"/>
+                <w:noProof/>
+                <w:webHidden/>
+              </w:rPr>
+              <w:instrText xml:space="preserve"> PAGEREF _Toc84063254 \h </w:instrText>
+            </w:r>
+            <w:r>
+              <w:rPr>
+                <w:noProof/>
+                <w:webHidden/>
+              </w:rPr>
+            </w:r>
+            <w:r>
+              <w:rPr>
                 <w:noProof/>
                 <w:webHidden/>
               </w:rPr>
@@ -993,15 +955,13 @@
             </w:r>
             <w:r>
               <w:rPr>
-                <w:rFonts w:ascii="Arial" w:hAnsi="Arial" w:cs="Arial"/>
-                <w:noProof/>
-                <w:webHidden/>
-              </w:rPr>
-              <w:t>4</w:t>
-            </w:r>
-            <w:r>
-              <w:rPr>
-                <w:rFonts w:ascii="Arial" w:hAnsi="Arial" w:cs="Arial"/>
+                <w:noProof/>
+                <w:webHidden/>
+              </w:rPr>
+              <w:t>6</w:t>
+            </w:r>
+            <w:r>
+              <w:rPr>
                 <w:noProof/>
                 <w:webHidden/>
               </w:rPr>
@@ -1016,22 +976,20 @@
               <w:tab w:val="right" w:leader="dot" w:pos="8828"/>
             </w:tabs>
             <w:rPr>
-              <w:rFonts w:ascii="Arial" w:hAnsi="Arial" w:cs="Arial"/>
               <w:noProof/>
+              <w:lang w:val="es-CR" w:eastAsia="es-CR"/>
             </w:rPr>
           </w:pPr>
-          <w:hyperlink w:anchor="_Toc84006952" w:history="1">
+          <w:hyperlink w:anchor="_Toc84063255" w:history="1">
             <w:r>
               <w:rPr>
                 <w:rStyle w:val="Hipervnculo"/>
-                <w:rFonts w:ascii="Arial" w:hAnsi="Arial" w:cs="Arial"/>
                 <w:noProof/>
               </w:rPr>
               <w:t>Conclusión</w:t>
             </w:r>
             <w:r>
               <w:rPr>
-                <w:rFonts w:ascii="Arial" w:hAnsi="Arial" w:cs="Arial"/>
                 <w:noProof/>
                 <w:webHidden/>
               </w:rPr>
@@ -1039,7 +997,6 @@
             </w:r>
             <w:r>
               <w:rPr>
-                <w:rFonts w:ascii="Arial" w:hAnsi="Arial" w:cs="Arial"/>
                 <w:noProof/>
                 <w:webHidden/>
               </w:rPr>
@@ -1047,22 +1004,19 @@
             </w:r>
             <w:r>
               <w:rPr>
-                <w:rFonts w:ascii="Arial" w:hAnsi="Arial" w:cs="Arial"/>
-                <w:noProof/>
-                <w:webHidden/>
-              </w:rPr>
-              <w:instrText xml:space="preserve"> PAGEREF _Toc84006952 \h </w:instrText>
-            </w:r>
-            <w:r>
-              <w:rPr>
-                <w:rFonts w:ascii="Arial" w:hAnsi="Arial" w:cs="Arial"/>
-                <w:noProof/>
-                <w:webHidden/>
-              </w:rPr>
-            </w:r>
-            <w:r>
-              <w:rPr>
-                <w:rFonts w:ascii="Arial" w:hAnsi="Arial" w:cs="Arial"/>
+                <w:noProof/>
+                <w:webHidden/>
+              </w:rPr>
+              <w:instrText xml:space="preserve"> PAGEREF _Toc84063255 \h </w:instrText>
+            </w:r>
+            <w:r>
+              <w:rPr>
+                <w:noProof/>
+                <w:webHidden/>
+              </w:rPr>
+            </w:r>
+            <w:r>
+              <w:rPr>
                 <w:noProof/>
                 <w:webHidden/>
               </w:rPr>
@@ -1070,15 +1024,13 @@
             </w:r>
             <w:r>
               <w:rPr>
-                <w:rFonts w:ascii="Arial" w:hAnsi="Arial" w:cs="Arial"/>
-                <w:noProof/>
-                <w:webHidden/>
-              </w:rPr>
-              <w:t>5</w:t>
-            </w:r>
-            <w:r>
-              <w:rPr>
-                <w:rFonts w:ascii="Arial" w:hAnsi="Arial" w:cs="Arial"/>
+                <w:noProof/>
+                <w:webHidden/>
+              </w:rPr>
+              <w:t>7</w:t>
+            </w:r>
+            <w:r>
+              <w:rPr>
                 <w:noProof/>
                 <w:webHidden/>
               </w:rPr>
@@ -1093,22 +1045,20 @@
               <w:tab w:val="right" w:leader="dot" w:pos="8828"/>
             </w:tabs>
             <w:rPr>
-              <w:rFonts w:ascii="Arial" w:hAnsi="Arial" w:cs="Arial"/>
               <w:noProof/>
+              <w:lang w:val="es-CR" w:eastAsia="es-CR"/>
             </w:rPr>
           </w:pPr>
-          <w:hyperlink w:anchor="_Toc84006953" w:history="1">
+          <w:hyperlink w:anchor="_Toc84063256" w:history="1">
             <w:r>
               <w:rPr>
                 <w:rStyle w:val="Hipervnculo"/>
-                <w:rFonts w:ascii="Arial" w:hAnsi="Arial" w:cs="Arial"/>
                 <w:noProof/>
               </w:rPr>
               <w:t>Recomendaciones</w:t>
             </w:r>
             <w:r>
               <w:rPr>
-                <w:rFonts w:ascii="Arial" w:hAnsi="Arial" w:cs="Arial"/>
                 <w:noProof/>
                 <w:webHidden/>
               </w:rPr>
@@ -1116,7 +1066,6 @@
             </w:r>
             <w:r>
               <w:rPr>
-                <w:rFonts w:ascii="Arial" w:hAnsi="Arial" w:cs="Arial"/>
                 <w:noProof/>
                 <w:webHidden/>
               </w:rPr>
@@ -1124,22 +1073,19 @@
             </w:r>
             <w:r>
               <w:rPr>
-                <w:rFonts w:ascii="Arial" w:hAnsi="Arial" w:cs="Arial"/>
-                <w:noProof/>
-                <w:webHidden/>
-              </w:rPr>
-              <w:instrText xml:space="preserve"> PAGEREF _Toc84006953 \h </w:instrText>
-            </w:r>
-            <w:r>
-              <w:rPr>
-                <w:rFonts w:ascii="Arial" w:hAnsi="Arial" w:cs="Arial"/>
-                <w:noProof/>
-                <w:webHidden/>
-              </w:rPr>
-            </w:r>
-            <w:r>
-              <w:rPr>
-                <w:rFonts w:ascii="Arial" w:hAnsi="Arial" w:cs="Arial"/>
+                <w:noProof/>
+                <w:webHidden/>
+              </w:rPr>
+              <w:instrText xml:space="preserve"> PAGEREF _Toc84063256 \h </w:instrText>
+            </w:r>
+            <w:r>
+              <w:rPr>
+                <w:noProof/>
+                <w:webHidden/>
+              </w:rPr>
+            </w:r>
+            <w:r>
+              <w:rPr>
                 <w:noProof/>
                 <w:webHidden/>
               </w:rPr>
@@ -1147,15 +1093,13 @@
             </w:r>
             <w:r>
               <w:rPr>
-                <w:rFonts w:ascii="Arial" w:hAnsi="Arial" w:cs="Arial"/>
-                <w:noProof/>
-                <w:webHidden/>
-              </w:rPr>
-              <w:t>6</w:t>
-            </w:r>
-            <w:r>
-              <w:rPr>
-                <w:rFonts w:ascii="Arial" w:hAnsi="Arial" w:cs="Arial"/>
+                <w:noProof/>
+                <w:webHidden/>
+              </w:rPr>
+              <w:t>8</w:t>
+            </w:r>
+            <w:r>
+              <w:rPr>
                 <w:noProof/>
                 <w:webHidden/>
               </w:rPr>
@@ -1170,22 +1114,21 @@
               <w:tab w:val="right" w:leader="dot" w:pos="8828"/>
             </w:tabs>
             <w:rPr>
-              <w:rFonts w:ascii="Arial" w:hAnsi="Arial" w:cs="Arial"/>
               <w:noProof/>
+              <w:lang w:val="es-CR" w:eastAsia="es-CR"/>
             </w:rPr>
           </w:pPr>
-          <w:hyperlink w:anchor="_Toc84006954" w:history="1">
+          <w:hyperlink w:anchor="_Toc84063257" w:history="1">
             <w:r>
               <w:rPr>
                 <w:rStyle w:val="Hipervnculo"/>
-                <w:rFonts w:ascii="Arial" w:hAnsi="Arial" w:cs="Arial"/>
-                <w:noProof/>
-              </w:rPr>
-              <w:t>Bibliografias</w:t>
-            </w:r>
-            <w:r>
-              <w:rPr>
-                <w:rFonts w:ascii="Arial" w:hAnsi="Arial" w:cs="Arial"/>
+                <w:noProof/>
+                <w:lang w:val="es-CR"/>
+              </w:rPr>
+              <w:t>Bibliografías</w:t>
+            </w:r>
+            <w:r>
+              <w:rPr>
                 <w:noProof/>
                 <w:webHidden/>
               </w:rPr>
@@ -1193,7 +1136,6 @@
             </w:r>
             <w:r>
               <w:rPr>
-                <w:rFonts w:ascii="Arial" w:hAnsi="Arial" w:cs="Arial"/>
                 <w:noProof/>
                 <w:webHidden/>
               </w:rPr>
@@ -1201,22 +1143,19 @@
             </w:r>
             <w:r>
               <w:rPr>
-                <w:rFonts w:ascii="Arial" w:hAnsi="Arial" w:cs="Arial"/>
-                <w:noProof/>
-                <w:webHidden/>
-              </w:rPr>
-              <w:instrText xml:space="preserve"> PAGEREF _Toc84006954 \h </w:instrText>
-            </w:r>
-            <w:r>
-              <w:rPr>
-                <w:rFonts w:ascii="Arial" w:hAnsi="Arial" w:cs="Arial"/>
-                <w:noProof/>
-                <w:webHidden/>
-              </w:rPr>
-            </w:r>
-            <w:r>
-              <w:rPr>
-                <w:rFonts w:ascii="Arial" w:hAnsi="Arial" w:cs="Arial"/>
+                <w:noProof/>
+                <w:webHidden/>
+              </w:rPr>
+              <w:instrText xml:space="preserve"> PAGEREF _Toc84063257 \h </w:instrText>
+            </w:r>
+            <w:r>
+              <w:rPr>
+                <w:noProof/>
+                <w:webHidden/>
+              </w:rPr>
+            </w:r>
+            <w:r>
+              <w:rPr>
                 <w:noProof/>
                 <w:webHidden/>
               </w:rPr>
@@ -1224,15 +1163,82 @@
             </w:r>
             <w:r>
               <w:rPr>
-                <w:rFonts w:ascii="Arial" w:hAnsi="Arial" w:cs="Arial"/>
-                <w:noProof/>
-                <w:webHidden/>
-              </w:rPr>
-              <w:t>7</w:t>
-            </w:r>
-            <w:r>
-              <w:rPr>
-                <w:rFonts w:ascii="Arial" w:hAnsi="Arial" w:cs="Arial"/>
+                <w:noProof/>
+                <w:webHidden/>
+              </w:rPr>
+              <w:t>9</w:t>
+            </w:r>
+            <w:r>
+              <w:rPr>
+                <w:noProof/>
+                <w:webHidden/>
+              </w:rPr>
+              <w:fldChar w:fldCharType="end"/>
+            </w:r>
+          </w:hyperlink>
+        </w:p>
+        <w:p>
+          <w:pPr>
+            <w:pStyle w:val="TDC1"/>
+            <w:tabs>
+              <w:tab w:val="right" w:leader="dot" w:pos="8828"/>
+            </w:tabs>
+            <w:rPr>
+              <w:noProof/>
+              <w:lang w:val="es-CR" w:eastAsia="es-CR"/>
+            </w:rPr>
+          </w:pPr>
+          <w:hyperlink w:anchor="_Toc84063258" w:history="1">
+            <w:r>
+              <w:rPr>
+                <w:rStyle w:val="Hipervnculo"/>
+                <w:noProof/>
+              </w:rPr>
+              <w:t>Anexos</w:t>
+            </w:r>
+            <w:r>
+              <w:rPr>
+                <w:noProof/>
+                <w:webHidden/>
+              </w:rPr>
+              <w:tab/>
+            </w:r>
+            <w:r>
+              <w:rPr>
+                <w:noProof/>
+                <w:webHidden/>
+              </w:rPr>
+              <w:fldChar w:fldCharType="begin"/>
+            </w:r>
+            <w:r>
+              <w:rPr>
+                <w:noProof/>
+                <w:webHidden/>
+              </w:rPr>
+              <w:instrText xml:space="preserve"> PAGEREF _Toc84063258 \h </w:instrText>
+            </w:r>
+            <w:r>
+              <w:rPr>
+                <w:noProof/>
+                <w:webHidden/>
+              </w:rPr>
+            </w:r>
+            <w:r>
+              <w:rPr>
+                <w:noProof/>
+                <w:webHidden/>
+              </w:rPr>
+              <w:fldChar w:fldCharType="separate"/>
+            </w:r>
+            <w:r>
+              <w:rPr>
+                <w:noProof/>
+                <w:webHidden/>
+              </w:rPr>
+              <w:t>10</w:t>
+            </w:r>
+            <w:r>
+              <w:rPr>
                 <w:noProof/>
                 <w:webHidden/>
               </w:rPr>
@@ -1340,7 +1346,7 @@
       <w:pPr>
         <w:pStyle w:val="Ttulo1"/>
       </w:pPr>
-      <w:bookmarkStart w:id="1" w:name="_Toc84006947"/>
+      <w:bookmarkStart w:id="1" w:name="_Toc84063250"/>
       <w:r>
         <w:lastRenderedPageBreak/>
         <w:t>Introducción</w:t>
@@ -1366,7 +1372,7 @@
       <w:pPr>
         <w:pStyle w:val="Ttulo1"/>
       </w:pPr>
-      <w:bookmarkStart w:id="2" w:name="_Toc84006948"/>
+      <w:bookmarkStart w:id="2" w:name="_Toc84063251"/>
       <w:r>
         <w:lastRenderedPageBreak/>
         <w:t>Contenido</w:t>
@@ -1378,7 +1384,7 @@
       <w:pPr>
         <w:pStyle w:val="Ttulo2"/>
       </w:pPr>
-      <w:bookmarkStart w:id="3" w:name="_Toc84006949"/>
+      <w:bookmarkStart w:id="3" w:name="_Toc84063252"/>
       <w:proofErr w:type="spellStart"/>
       <w:r>
         <w:t>Abtract</w:t>
@@ -1394,7 +1400,7 @@
       <w:pPr>
         <w:pStyle w:val="Ttulo2"/>
       </w:pPr>
-      <w:bookmarkStart w:id="4" w:name="_Toc84006950"/>
+      <w:bookmarkStart w:id="4" w:name="_Toc84063253"/>
       <w:r>
         <w:t>Flyweight</w:t>
       </w:r>
@@ -2024,7 +2030,7 @@
       <w:pPr>
         <w:pStyle w:val="Ttulo2"/>
       </w:pPr>
-      <w:bookmarkStart w:id="5" w:name="_Toc84006951"/>
+      <w:bookmarkStart w:id="5" w:name="_Toc84063254"/>
       <w:r>
         <w:t>Memento</w:t>
       </w:r>
@@ -2039,7 +2045,7 @@
       <w:pPr>
         <w:pStyle w:val="Ttulo1"/>
       </w:pPr>
-      <w:bookmarkStart w:id="6" w:name="_Toc84006952"/>
+      <w:bookmarkStart w:id="6" w:name="_Toc84063255"/>
       <w:r>
         <w:lastRenderedPageBreak/>
         <w:t>Conclusión</w:t>
@@ -2062,7 +2068,7 @@
       <w:pPr>
         <w:pStyle w:val="Ttulo1"/>
       </w:pPr>
-      <w:bookmarkStart w:id="7" w:name="_Toc84006953"/>
+      <w:bookmarkStart w:id="7" w:name="_Toc84063256"/>
       <w:r>
         <w:lastRenderedPageBreak/>
         <w:t>Recomendaciones</w:t>
@@ -2088,6 +2094,7 @@
           <w:lang w:val="en-US"/>
         </w:rPr>
       </w:pPr>
+      <w:bookmarkStart w:id="8" w:name="_Toc84063257"/>
       <w:r>
         <w:rPr>
           <w:lang w:val="es-CR"/>
@@ -2095,6 +2102,7 @@
         <w:lastRenderedPageBreak/>
         <w:t>Bibliografías</w:t>
       </w:r>
+      <w:bookmarkEnd w:id="8"/>
     </w:p>
     <w:p>
       <w:pPr>
@@ -2108,9 +2116,6 @@
         <w:pStyle w:val="NormalWeb"/>
         <w:spacing w:before="0" w:beforeAutospacing="0" w:after="0" w:afterAutospacing="0" w:line="480" w:lineRule="auto"/>
         <w:ind w:left="720" w:hanging="720"/>
-        <w:rPr>
-          <w:lang w:val="en-US"/>
-        </w:rPr>
       </w:pPr>
       <w:r>
         <w:rPr>
@@ -2144,18 +2149,98 @@
         <w:rPr>
           <w:lang w:val="en-US"/>
         </w:rPr>
-        <w:t>. https://refactoring.guru/es/design-patterns/flyweight</w:t>
-      </w:r>
-    </w:p>
-    <w:p>
-      <w:pPr>
-        <w:rPr>
-          <w:lang w:val="en-US"/>
-        </w:rPr>
-      </w:pPr>
+        <w:t xml:space="preserve">. </w:t>
+      </w:r>
+      <w:hyperlink r:id="rId13" w:history="1">
+        <w:r>
+          <w:rPr>
+            <w:rStyle w:val="Hipervnculo"/>
+          </w:rPr>
+          <w:t>https://refactoring.guru/es/design-patterns/flyweight</w:t>
+        </w:r>
+      </w:hyperlink>
+    </w:p>
+    <w:p>
+      <w:pPr>
+        <w:rPr>
+          <w:rFonts w:ascii="Times New Roman" w:eastAsia="Times New Roman" w:hAnsi="Times New Roman" w:cs="Times New Roman"/>
+          <w:sz w:val="24"/>
+          <w:szCs w:val="24"/>
+          <w:lang w:val="es-CR" w:eastAsia="es-CR"/>
+        </w:rPr>
+      </w:pPr>
+      <w:r>
+        <w:rPr>
+          <w:lang w:val="es-CR"/>
+        </w:rPr>
+        <w:br w:type="page"/>
+      </w:r>
+    </w:p>
+    <w:p>
+      <w:pPr>
+        <w:pStyle w:val="Ttulo1"/>
+        <w:rPr>
+          <w:rFonts w:eastAsia="Times New Roman"/>
+          <w:lang w:val="es-CR" w:eastAsia="es-CR"/>
+        </w:rPr>
+      </w:pPr>
+      <w:bookmarkStart w:id="9" w:name="_Toc84063258"/>
+      <w:r>
+        <w:lastRenderedPageBreak/>
+        <w:t>Anexos</w:t>
+      </w:r>
+      <w:bookmarkEnd w:id="9"/>
+      <w:r>
+        <w:rPr>
+          <w:lang w:val="es-CR"/>
+        </w:rPr>
+        <w:t xml:space="preserve"> </w:t>
+      </w:r>
+    </w:p>
+    <w:p>
+      <w:pPr>
+        <w:spacing w:line="276" w:lineRule="auto"/>
+        <w:rPr>
+          <w:rFonts w:ascii="Arial" w:hAnsi="Arial" w:cs="Arial"/>
+          <w:lang w:val="es-CR"/>
+        </w:rPr>
+      </w:pPr>
+      <w:r>
+        <w:rPr>
+          <w:rFonts w:ascii="Arial" w:hAnsi="Arial" w:cs="Arial"/>
+          <w:lang w:val="es-CR"/>
+        </w:rPr>
+        <w:t>En el siguiente enlace de GitHub se puede encontrar un ejemplo programado dedicado a cada patrón de diseño investigado.</w:t>
+      </w:r>
+    </w:p>
+    <w:p>
+      <w:pPr>
+        <w:spacing w:line="276" w:lineRule="auto"/>
+        <w:rPr>
+          <w:rFonts w:ascii="Arial" w:hAnsi="Arial" w:cs="Arial"/>
+          <w:lang w:val="es-CR"/>
+        </w:rPr>
+      </w:pPr>
+      <w:hyperlink r:id="rId14" w:history="1">
+        <w:r>
+          <w:rPr>
+            <w:rStyle w:val="Hipervnculo"/>
+            <w:rFonts w:ascii="Arial" w:hAnsi="Arial" w:cs="Arial"/>
+            <w:lang w:val="es-CR"/>
+          </w:rPr>
+          <w:t>https://github.com/joshua292000/Tarea-1.git</w:t>
+        </w:r>
+      </w:hyperlink>
+      <w:r>
+        <w:rPr>
+          <w:rFonts w:ascii="Arial" w:hAnsi="Arial" w:cs="Arial"/>
+          <w:lang w:val="es-CR"/>
+        </w:rPr>
+        <w:t xml:space="preserve"> </w:t>
+      </w:r>
     </w:p>
     <w:sectPr>
-      <w:footerReference w:type="default" r:id="rId13"/>
+      <w:footerReference w:type="default" r:id="rId15"/>
       <w:pgSz w:w="12240" w:h="15840"/>
       <w:pgMar w:top="1417" w:right="1701" w:bottom="1417" w:left="1701" w:header="708" w:footer="708" w:gutter="0"/>
       <w:cols w:space="708"/>
@@ -3323,6 +3408,18 @@
       <w:lang w:val="es-CR" w:eastAsia="es-CR"/>
     </w:rPr>
   </w:style>
+  <w:style w:type="character" w:styleId="Mencinsinresolver">
+    <w:name w:val="Unresolved Mention"/>
+    <w:basedOn w:val="Fuentedeprrafopredeter"/>
+    <w:uiPriority w:val="99"/>
+    <w:semiHidden/>
+    <w:unhideWhenUsed/>
+    <w:rsid w:val="0063669D"/>
+    <w:rPr>
+      <w:color w:val="605E5C"/>
+      <w:shd w:val="clear" w:color="auto" w:fill="E1DFDD"/>
+    </w:rPr>
+  </w:style>
 </w:styles>
 </file>
 

--- a/Trabajo escrito.docx
+++ b/Trabajo escrito.docx
@@ -1,6 +1,6 @@
 
 <file path=word/document.xml><?xml version="1.0" encoding="utf-8"?>
-<w:document xmlns:wpc="http://schemas.microsoft.com/office/word/2010/wordprocessingCanvas" xmlns:cx="http://schemas.microsoft.com/office/drawing/2014/chartex" xmlns:cx1="http://schemas.microsoft.com/office/drawing/2015/9/8/chartex" xmlns:cx2="http://schemas.microsoft.com/office/drawing/2015/10/21/chartex" xmlns:cx3="http://schemas.microsoft.com/office/drawing/2016/5/9/chartex" xmlns:cx4="http://schemas.microsoft.com/office/drawing/2016/5/10/chartex" xmlns:cx5="http://schemas.microsoft.com/office/drawing/2016/5/11/chartex" xmlns:cx6="http://schemas.microsoft.com/office/drawing/2016/5/12/chartex" xmlns:cx7="http://schemas.microsoft.com/office/drawing/2016/5/13/chartex" xmlns:cx8="http://schemas.microsoft.com/office/drawing/2016/5/14/chartex" xmlns:mc="http://schemas.openxmlformats.org/markup-compatibility/2006" xmlns:aink="http://schemas.microsoft.com/office/drawing/2016/ink" xmlns:am3d="http://schemas.microsoft.com/office/drawing/2017/model3d" xmlns:o="urn:schemas-microsoft-com:office:office" xmlns:r="http://schemas.openxmlformats.org/officeDocument/2006/relationships" xmlns:m="http://schemas.openxmlformats.org/officeDocument/2006/math" xmlns:v="urn:schemas-microsoft-com:vml" xmlns:wp14="http://schemas.microsoft.com/office/word/2010/wordprocessingDrawing" xmlns:wp="http://schemas.openxmlformats.org/drawingml/2006/wordprocessingDrawing" xmlns:w10="urn:schemas-microsoft-com:office:word" xmlns:w="http://schemas.openxmlformats.org/wordprocessingml/2006/main" xmlns:w14="http://schemas.microsoft.com/office/word/2010/wordml" xmlns:w15="http://schemas.microsoft.com/office/word/2012/wordml" xmlns:w16cex="http://schemas.microsoft.com/office/word/2018/wordml/cex" xmlns:w16cid="http://schemas.microsoft.com/office/word/2016/wordml/cid" xmlns:w16="http://schemas.microsoft.com/office/word/2018/wordml" xmlns:w16sdtdh="http://schemas.microsoft.com/office/word/2020/wordml/sdtdatahash" xmlns:w16se="http://schemas.microsoft.com/office/word/2015/wordml/symex" xmlns:wpg="http://schemas.microsoft.com/office/word/2010/wordprocessingGroup" xmlns:wpi="http://schemas.microsoft.com/office/word/2010/wordprocessingInk" xmlns:wne="http://schemas.microsoft.com/office/word/2006/wordml" xmlns:wps="http://schemas.microsoft.com/office/word/2010/wordprocessingShape" mc:Ignorable="w14 w15 w16se w16cid w16 w16cex w16sdtdh wp14">
+<w:document xmlns:wpc="http://schemas.microsoft.com/office/word/2010/wordprocessingCanvas" xmlns:cx="http://schemas.microsoft.com/office/drawing/2014/chartex" xmlns:cx1="http://schemas.microsoft.com/office/drawing/2015/9/8/chartex" xmlns:cx2="http://schemas.microsoft.com/office/drawing/2015/10/21/chartex" xmlns:cx3="http://schemas.microsoft.com/office/drawing/2016/5/9/chartex" xmlns:cx4="http://schemas.microsoft.com/office/drawing/2016/5/10/chartex" xmlns:cx5="http://schemas.microsoft.com/office/drawing/2016/5/11/chartex" xmlns:cx6="http://schemas.microsoft.com/office/drawing/2016/5/12/chartex" xmlns:cx7="http://schemas.microsoft.com/office/drawing/2016/5/13/chartex" xmlns:cx8="http://schemas.microsoft.com/office/drawing/2016/5/14/chartex" xmlns:mc="http://schemas.openxmlformats.org/markup-compatibility/2006" xmlns:aink="http://schemas.microsoft.com/office/drawing/2016/ink" xmlns:am3d="http://schemas.microsoft.com/office/drawing/2017/model3d" xmlns:o="urn:schemas-microsoft-com:office:office" xmlns:r="http://schemas.openxmlformats.org/officeDocument/2006/relationships" xmlns:m="http://schemas.openxmlformats.org/officeDocument/2006/math" xmlns:v="urn:schemas-microsoft-com:vml" xmlns:wp14="http://schemas.microsoft.com/office/word/2010/wordprocessingDrawing" xmlns:wp="http://schemas.openxmlformats.org/drawingml/2006/wordprocessingDrawing" xmlns:w10="urn:schemas-microsoft-com:office:word" xmlns:w="http://schemas.openxmlformats.org/wordprocessingml/2006/main" xmlns:w14="http://schemas.microsoft.com/office/word/2010/wordml" xmlns:w15="http://schemas.microsoft.com/office/word/2012/wordml" xmlns:w16cex="http://schemas.microsoft.com/office/word/2018/wordml/cex" xmlns:w16cid="http://schemas.microsoft.com/office/word/2016/wordml/cid" xmlns:w16="http://schemas.microsoft.com/office/word/2018/wordml" xmlns:w16se="http://schemas.microsoft.com/office/word/2015/wordml/symex" xmlns:wpg="http://schemas.microsoft.com/office/word/2010/wordprocessingGroup" xmlns:wpi="http://schemas.microsoft.com/office/word/2010/wordprocessingInk" xmlns:wne="http://schemas.microsoft.com/office/word/2006/wordml" xmlns:wps="http://schemas.microsoft.com/office/word/2010/wordprocessingShape" mc:Ignorable="w14 w15 w16se w16cid w16 w16cex wp14">
   <w:body>
     <w:p>
       <w:pPr>
@@ -564,7 +564,7 @@
               </wp:anchor>
             </w:drawing>
           </mc:Choice>
-          <mc:Fallback>
+          <mc:Fallback xmlns:w16sdtdh="http://schemas.microsoft.com/office/word/2020/wordml/sdtdatahash">
             <w:pict>
               <v:oval w14:anchorId="390C34DE" id="Elipse 2" o:spid="_x0000_s1026" style="position:absolute;margin-left:429.45pt;margin-top:179.2pt;width:21pt;height:11.5pt;z-index:251660288;visibility:visible;mso-wrap-style:square;mso-wrap-distance-left:9pt;mso-wrap-distance-top:0;mso-wrap-distance-right:9pt;mso-wrap-distance-bottom:0;mso-position-horizontal:absolute;mso-position-horizontal-relative:text;mso-position-vertical:absolute;mso-position-vertical-relative:text;v-text-anchor:middle" o:gfxdata="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" fillcolor="white [3212]" strokecolor="white [3212]" strokeweight="1pt">
                 <v:stroke joinstyle="miter"/>
@@ -1329,7 +1329,7 @@
               </wp:anchor>
             </w:drawing>
           </mc:Choice>
-          <mc:Fallback>
+          <mc:Fallback xmlns:w16sdtdh="http://schemas.microsoft.com/office/word/2020/wordml/sdtdatahash">
             <w:pict>
               <v:oval w14:anchorId="4C08AF78" id="Elipse 3" o:spid="_x0000_s1026" style="position:absolute;margin-left:432.45pt;margin-top:475.8pt;width:13pt;height:15pt;z-index:251661312;visibility:visible;mso-wrap-style:square;mso-wrap-distance-left:9pt;mso-wrap-distance-top:0;mso-wrap-distance-right:9pt;mso-wrap-distance-bottom:0;mso-position-horizontal:absolute;mso-position-horizontal-relative:text;mso-position-vertical:absolute;mso-position-vertical-relative:text;v-text-anchor:middle" o:gfxdata="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" fillcolor="white [3212]" strokecolor="white [3212]" strokeweight="1pt">
                 <v:stroke joinstyle="miter"/>
@@ -1385,16 +1385,566 @@
         <w:pStyle w:val="Ttulo2"/>
       </w:pPr>
       <w:bookmarkStart w:id="3" w:name="_Toc84063252"/>
-      <w:proofErr w:type="spellStart"/>
-      <w:r>
-        <w:t>Abtract</w:t>
-      </w:r>
-      <w:proofErr w:type="spellEnd"/>
-      <w:r>
-        <w:t xml:space="preserve"> Factory</w:t>
+      <w:r>
+        <w:t>Abtract Factory</w:t>
       </w:r>
       <w:bookmarkEnd w:id="3"/>
     </w:p>
+    <w:p>
+      <w:pPr>
+        <w:spacing w:line="276" w:lineRule="auto"/>
+        <w:jc w:val="both"/>
+        <w:rPr>
+          <w:rFonts w:ascii="Arial" w:eastAsia="Malgun Gothic" w:hAnsi="Arial" w:cs="Arial"/>
+        </w:rPr>
+      </w:pPr>
+      <w:r>
+        <w:rPr>
+          <w:rFonts w:ascii="Arial" w:eastAsia="Malgun Gothic" w:hAnsi="Arial" w:cs="Arial"/>
+        </w:rPr>
+        <w:t>El abstract factory o fábrica abstracta en español, es parte de los patrones de diseño propuestos por el Gang of Four (Gamma, Helm, Johnson y Vlissides) los cuales se utilizan como una guía que los programadores utilizan acorde a las funciones o exigencias de la aplicación que deseen desarrollar (Blanco &amp; Universidad de Cantabria, s.f.).</w:t>
+      </w:r>
+    </w:p>
+    <w:p>
+      <w:pPr>
+        <w:spacing w:line="276" w:lineRule="auto"/>
+        <w:jc w:val="both"/>
+        <w:rPr>
+          <w:rFonts w:ascii="Arial" w:eastAsia="Malgun Gothic" w:hAnsi="Arial" w:cs="Arial"/>
+        </w:rPr>
+      </w:pPr>
+      <w:r>
+        <w:rPr>
+          <w:rFonts w:ascii="Arial" w:eastAsia="Malgun Gothic" w:hAnsi="Arial" w:cs="Arial"/>
+        </w:rPr>
+        <w:t>Dicho patrón de diseño crea una sola interfaz para crear una familia completa de productos, el usuario que la utiliza solo ve la interfaz, no ocupa conocer las clases que la componen. Además, es conocida con el nombre de kit.</w:t>
+      </w:r>
+    </w:p>
+    <w:p>
+      <w:pPr>
+        <w:spacing w:line="276" w:lineRule="auto"/>
+        <w:jc w:val="both"/>
+        <w:rPr>
+          <w:rFonts w:ascii="Arial" w:eastAsia="Malgun Gothic" w:hAnsi="Arial" w:cs="Arial"/>
+        </w:rPr>
+      </w:pPr>
+      <w:r>
+        <w:rPr>
+          <w:rFonts w:ascii="Arial" w:eastAsia="Malgun Gothic" w:hAnsi="Arial" w:cs="Arial"/>
+        </w:rPr>
+        <w:t>Abstract factory es un patrón de diseño con calificación creacional con un ámbito de objetos, es decir actúa como una fábrica que crea objetos relacionados entre sí o que dependan entre ellos. También realiza una encapsulación de reglas de instanciación, esta permite que en la clase abstract factory se puedan ocultar el proceso para la instanciación de un grupo de objetos (Polanco, F. G., s.f.).</w:t>
+      </w:r>
+    </w:p>
+    <w:p>
+      <w:pPr>
+        <w:spacing w:line="276" w:lineRule="auto"/>
+        <w:jc w:val="both"/>
+        <w:rPr>
+          <w:rFonts w:ascii="Arial" w:eastAsia="Malgun Gothic" w:hAnsi="Arial" w:cs="Arial"/>
+        </w:rPr>
+      </w:pPr>
+      <w:r>
+        <w:rPr>
+          <w:rFonts w:ascii="Arial" w:eastAsia="Malgun Gothic" w:hAnsi="Arial" w:cs="Arial"/>
+        </w:rPr>
+        <w:t xml:space="preserve">La motivación al utilizar dicho patrón es poder crear aplicaciones independientes de la interfaz con la cual el usuario interactúa.  </w:t>
+      </w:r>
+    </w:p>
+    <w:p>
+      <w:pPr>
+        <w:spacing w:line="276" w:lineRule="auto"/>
+        <w:jc w:val="both"/>
+        <w:rPr>
+          <w:rFonts w:ascii="Arial" w:eastAsia="Malgun Gothic" w:hAnsi="Arial" w:cs="Arial"/>
+        </w:rPr>
+      </w:pPr>
+      <w:r>
+        <w:rPr>
+          <w:rFonts w:ascii="Arial" w:eastAsia="Malgun Gothic" w:hAnsi="Arial" w:cs="Arial"/>
+        </w:rPr>
+        <w:t>Además, es ideal para cuando una aplicación requiere manejar muchas familias de productos.</w:t>
+      </w:r>
+    </w:p>
+    <w:p>
+      <w:pPr>
+        <w:spacing w:line="276" w:lineRule="auto"/>
+        <w:jc w:val="both"/>
+        <w:rPr>
+          <w:rFonts w:ascii="Arial" w:eastAsia="Malgun Gothic" w:hAnsi="Arial" w:cs="Arial"/>
+        </w:rPr>
+      </w:pPr>
+      <w:r>
+        <w:rPr>
+          <w:rFonts w:ascii="Arial" w:eastAsia="Malgun Gothic" w:hAnsi="Arial" w:cs="Arial"/>
+        </w:rPr>
+        <w:t>Según la Universidad Carlos III de Madrid (2007) para llevar a cabo la creación de una fábrica abstracta se debe establecer lo siguiente:</w:t>
+      </w:r>
+    </w:p>
+    <w:p>
+      <w:pPr>
+        <w:spacing w:line="276" w:lineRule="auto"/>
+        <w:jc w:val="both"/>
+        <w:rPr>
+          <w:rFonts w:ascii="Arial" w:eastAsia="Malgun Gothic" w:hAnsi="Arial" w:cs="Arial"/>
+        </w:rPr>
+      </w:pPr>
+      <w:r>
+        <w:rPr>
+          <w:rFonts w:ascii="Arial" w:eastAsia="Malgun Gothic" w:hAnsi="Arial" w:cs="Arial"/>
+          <w:b/>
+          <w:bCs/>
+        </w:rPr>
+        <w:t>AbstractFactory</w:t>
+      </w:r>
+      <w:r>
+        <w:rPr>
+          <w:rFonts w:ascii="Arial" w:eastAsia="Malgun Gothic" w:hAnsi="Arial" w:cs="Arial"/>
+        </w:rPr>
+        <w:t>: Es la interfaz encargada de crear los objetos abstractos.</w:t>
+      </w:r>
+    </w:p>
+    <w:p>
+      <w:pPr>
+        <w:spacing w:line="276" w:lineRule="auto"/>
+        <w:jc w:val="both"/>
+        <w:rPr>
+          <w:rFonts w:ascii="Arial" w:eastAsia="Malgun Gothic" w:hAnsi="Arial" w:cs="Arial"/>
+        </w:rPr>
+      </w:pPr>
+      <w:r>
+        <w:rPr>
+          <w:rFonts w:ascii="Arial" w:eastAsia="Malgun Gothic" w:hAnsi="Arial" w:cs="Arial"/>
+          <w:b/>
+          <w:bCs/>
+        </w:rPr>
+        <w:t>ConcreteFactory:</w:t>
+      </w:r>
+      <w:r>
+        <w:rPr>
+          <w:rFonts w:ascii="Arial" w:eastAsia="Malgun Gothic" w:hAnsi="Arial" w:cs="Arial"/>
+        </w:rPr>
+        <w:t xml:space="preserve"> Implementa las operaciones para crear objetos concretos.</w:t>
+      </w:r>
+    </w:p>
+    <w:p>
+      <w:pPr>
+        <w:spacing w:line="276" w:lineRule="auto"/>
+        <w:jc w:val="both"/>
+        <w:rPr>
+          <w:rFonts w:ascii="Arial" w:eastAsia="Malgun Gothic" w:hAnsi="Arial" w:cs="Arial"/>
+        </w:rPr>
+      </w:pPr>
+      <w:r>
+        <w:rPr>
+          <w:rFonts w:ascii="Arial" w:eastAsia="Malgun Gothic" w:hAnsi="Arial" w:cs="Arial"/>
+          <w:b/>
+          <w:bCs/>
+        </w:rPr>
+        <w:t>AbstractProduct:</w:t>
+      </w:r>
+      <w:r>
+        <w:rPr>
+          <w:rFonts w:ascii="Arial" w:eastAsia="Malgun Gothic" w:hAnsi="Arial" w:cs="Arial"/>
+        </w:rPr>
+        <w:t xml:space="preserve"> Define la interfaz de un objeto producto.</w:t>
+      </w:r>
+    </w:p>
+    <w:p>
+      <w:pPr>
+        <w:spacing w:line="276" w:lineRule="auto"/>
+        <w:jc w:val="both"/>
+        <w:rPr>
+          <w:rFonts w:ascii="Arial" w:eastAsia="Malgun Gothic" w:hAnsi="Arial" w:cs="Arial"/>
+        </w:rPr>
+      </w:pPr>
+      <w:r>
+        <w:rPr>
+          <w:rFonts w:ascii="Arial" w:eastAsia="Malgun Gothic" w:hAnsi="Arial" w:cs="Arial"/>
+          <w:b/>
+          <w:bCs/>
+        </w:rPr>
+        <w:t>ConcreteProduct:</w:t>
+      </w:r>
+      <w:r>
+        <w:rPr>
+          <w:rFonts w:ascii="Arial" w:eastAsia="Malgun Gothic" w:hAnsi="Arial" w:cs="Arial"/>
+        </w:rPr>
+        <w:t xml:space="preserve"> Implementa la interfaz AbstractProduct. </w:t>
+      </w:r>
+    </w:p>
+    <w:p>
+      <w:pPr>
+        <w:spacing w:line="276" w:lineRule="auto"/>
+        <w:jc w:val="both"/>
+        <w:rPr>
+          <w:rFonts w:ascii="Arial" w:eastAsia="Malgun Gothic" w:hAnsi="Arial" w:cs="Arial"/>
+        </w:rPr>
+      </w:pPr>
+      <w:r>
+        <w:rPr>
+          <w:rFonts w:ascii="Arial" w:eastAsia="Malgun Gothic" w:hAnsi="Arial" w:cs="Arial"/>
+          <w:b/>
+          <w:bCs/>
+        </w:rPr>
+        <w:t>Client:</w:t>
+      </w:r>
+      <w:r>
+        <w:rPr>
+          <w:rFonts w:ascii="Arial" w:eastAsia="Malgun Gothic" w:hAnsi="Arial" w:cs="Arial"/>
+        </w:rPr>
+        <w:t xml:space="preserve"> Utiliza las interfaces de AbstractFactory y AbstractProduct.</w:t>
+      </w:r>
+    </w:p>
+    <w:p>
+      <w:pPr>
+        <w:spacing w:line="276" w:lineRule="auto"/>
+        <w:jc w:val="both"/>
+        <w:rPr>
+          <w:rFonts w:ascii="Arial" w:eastAsia="Malgun Gothic" w:hAnsi="Arial" w:cs="Arial"/>
+        </w:rPr>
+      </w:pPr>
+      <w:r>
+        <w:rPr>
+          <w:rFonts w:ascii="Arial" w:eastAsia="Malgun Gothic" w:hAnsi="Arial" w:cs="Arial"/>
+        </w:rPr>
+        <w:t>La siguiente información fue obtenida por medio del estudio de Blanco y Universidad de Cantabria (s.f.):</w:t>
+      </w:r>
+    </w:p>
+    <w:p>
+      <w:pPr>
+        <w:spacing w:line="276" w:lineRule="auto"/>
+        <w:jc w:val="both"/>
+        <w:rPr>
+          <w:rFonts w:ascii="Arial" w:eastAsia="Malgun Gothic" w:hAnsi="Arial" w:cs="Arial"/>
+          <w:b/>
+          <w:bCs/>
+        </w:rPr>
+      </w:pPr>
+      <w:r>
+        <w:rPr>
+          <w:rFonts w:ascii="Arial" w:eastAsia="Malgun Gothic" w:hAnsi="Arial" w:cs="Arial"/>
+          <w:b/>
+          <w:bCs/>
+        </w:rPr>
+        <w:t>Ventajas:</w:t>
+      </w:r>
+    </w:p>
+    <w:p>
+      <w:pPr>
+        <w:numPr>
+          <w:ilvl w:val="0"/>
+          <w:numId w:val="5"/>
+        </w:numPr>
+        <w:spacing w:line="276" w:lineRule="auto"/>
+        <w:contextualSpacing/>
+        <w:jc w:val="both"/>
+        <w:rPr>
+          <w:rFonts w:ascii="Arial" w:eastAsia="Malgun Gothic" w:hAnsi="Arial" w:cs="Arial"/>
+        </w:rPr>
+      </w:pPr>
+      <w:r>
+        <w:rPr>
+          <w:rFonts w:ascii="Arial" w:eastAsia="Malgun Gothic" w:hAnsi="Arial" w:cs="Arial"/>
+        </w:rPr>
+        <w:t xml:space="preserve">Facilita el cambio de familia de productos. Ya que la encargada de la familia de productos es la clase concrete y esta solo aparece una vez en el código. </w:t>
+      </w:r>
+    </w:p>
+    <w:p>
+      <w:pPr>
+        <w:numPr>
+          <w:ilvl w:val="0"/>
+          <w:numId w:val="5"/>
+        </w:numPr>
+        <w:spacing w:line="276" w:lineRule="auto"/>
+        <w:contextualSpacing/>
+        <w:jc w:val="both"/>
+        <w:rPr>
+          <w:rFonts w:ascii="Arial" w:eastAsia="Malgun Gothic" w:hAnsi="Arial" w:cs="Arial"/>
+        </w:rPr>
+      </w:pPr>
+      <w:r>
+        <w:rPr>
+          <w:rFonts w:ascii="Arial" w:eastAsia="Malgun Gothic" w:hAnsi="Arial" w:cs="Arial"/>
+        </w:rPr>
+        <w:t>Permite que la aplicación pueda usar varios productos a la vez siempre y cuando sean de la misma familia.</w:t>
+      </w:r>
+    </w:p>
+    <w:p>
+      <w:pPr>
+        <w:spacing w:line="276" w:lineRule="auto"/>
+        <w:jc w:val="both"/>
+        <w:rPr>
+          <w:rFonts w:ascii="Arial" w:eastAsia="Malgun Gothic" w:hAnsi="Arial" w:cs="Arial"/>
+          <w:b/>
+          <w:bCs/>
+        </w:rPr>
+      </w:pPr>
+      <w:r>
+        <w:rPr>
+          <w:rFonts w:ascii="Arial" w:eastAsia="Malgun Gothic" w:hAnsi="Arial" w:cs="Arial"/>
+          <w:b/>
+          <w:bCs/>
+        </w:rPr>
+        <w:t>Desventajas:</w:t>
+      </w:r>
+    </w:p>
+    <w:p>
+      <w:pPr>
+        <w:numPr>
+          <w:ilvl w:val="0"/>
+          <w:numId w:val="6"/>
+        </w:numPr>
+        <w:spacing w:line="276" w:lineRule="auto"/>
+        <w:contextualSpacing/>
+        <w:jc w:val="both"/>
+        <w:rPr>
+          <w:rFonts w:ascii="Arial" w:eastAsia="Malgun Gothic" w:hAnsi="Arial" w:cs="Arial"/>
+        </w:rPr>
+      </w:pPr>
+      <w:r>
+        <w:rPr>
+          <w:rFonts w:ascii="Arial" w:eastAsia="Malgun Gothic" w:hAnsi="Arial" w:cs="Arial"/>
+        </w:rPr>
+        <w:t xml:space="preserve">Es complicado agregar nuevos productos, ya que afecta a la interfaz y por ende a las subclases. </w:t>
+      </w:r>
+    </w:p>
+    <w:p>
+      <w:pPr>
+        <w:spacing w:line="276" w:lineRule="auto"/>
+        <w:jc w:val="both"/>
+        <w:rPr>
+          <w:rFonts w:ascii="Arial" w:eastAsia="Malgun Gothic" w:hAnsi="Arial" w:cs="Arial"/>
+        </w:rPr>
+      </w:pPr>
+      <w:r>
+        <w:rPr>
+          <w:rFonts w:ascii="Arial" w:eastAsia="Malgun Gothic" w:hAnsi="Arial" w:cs="Arial"/>
+        </w:rPr>
+        <w:lastRenderedPageBreak/>
+        <w:t>Estructura del Abstract Factory:</w:t>
+      </w:r>
+    </w:p>
+    <w:p>
+      <w:pPr>
+        <w:spacing w:line="276" w:lineRule="auto"/>
+        <w:jc w:val="both"/>
+        <w:rPr>
+          <w:rFonts w:ascii="Arial" w:eastAsia="Malgun Gothic" w:hAnsi="Arial" w:cs="Arial"/>
+        </w:rPr>
+      </w:pPr>
+      <w:r>
+        <w:rPr>
+          <w:rFonts w:ascii="Arial" w:eastAsia="Malgun Gothic" w:hAnsi="Arial" w:cs="Arial"/>
+        </w:rPr>
+        <w:t>En la figura 1 se puede observar un diagrama de cómo está compuesto el patrón de diseño AbstractFactory:</w:t>
+      </w:r>
+    </w:p>
+    <w:p>
+      <w:pPr>
+        <w:spacing w:line="276" w:lineRule="auto"/>
+        <w:jc w:val="both"/>
+        <w:rPr>
+          <w:rFonts w:ascii="Arial" w:eastAsia="Malgun Gothic" w:hAnsi="Arial" w:cs="Arial"/>
+        </w:rPr>
+      </w:pPr>
+      <w:r>
+        <w:rPr>
+          <w:rFonts w:ascii="Arial" w:eastAsia="Malgun Gothic" w:hAnsi="Arial" w:cs="Arial"/>
+        </w:rPr>
+        <w:t>El cliente interactúa con las interfaces las cuales ayudaran al mismo en la utilización de la aplicación. La clase cliente accede a los métodos de ConcreteFactory por medio de la clase Abstract Factory. Y para utilizar los productos creados utiliza la interfaz AbstractProduct.</w:t>
+      </w:r>
+    </w:p>
+    <w:p>
+      <w:pPr>
+        <w:spacing w:line="276" w:lineRule="auto"/>
+        <w:jc w:val="both"/>
+        <w:rPr>
+          <w:rFonts w:ascii="Arial" w:eastAsia="Malgun Gothic" w:hAnsi="Arial" w:cs="Arial"/>
+        </w:rPr>
+      </w:pPr>
+      <w:r>
+        <w:rPr>
+          <w:rFonts w:ascii="Arial" w:eastAsia="Malgun Gothic" w:hAnsi="Arial" w:cs="Arial"/>
+        </w:rPr>
+        <w:t xml:space="preserve">ConcreteFactory se encarga de implementar la interfaz AbstractFactory, posee las operaciones de crear y retornar objetos. </w:t>
+      </w:r>
+    </w:p>
+    <w:p>
+      <w:pPr>
+        <w:spacing w:line="276" w:lineRule="auto"/>
+        <w:jc w:val="both"/>
+        <w:rPr>
+          <w:rFonts w:ascii="Arial" w:eastAsia="Malgun Gothic" w:hAnsi="Arial" w:cs="Arial"/>
+        </w:rPr>
+      </w:pPr>
+      <w:r>
+        <w:rPr>
+          <w:rFonts w:ascii="Arial" w:eastAsia="Malgun Gothic" w:hAnsi="Arial" w:cs="Arial"/>
+        </w:rPr>
+        <w:t>Y quien define los objetos creados es la ConcreteFactory.</w:t>
+      </w:r>
+    </w:p>
+    <w:p>
+      <w:pPr>
+        <w:spacing w:line="276" w:lineRule="auto"/>
+        <w:jc w:val="center"/>
+        <w:rPr>
+          <w:rFonts w:ascii="Arial" w:eastAsia="Malgun Gothic" w:hAnsi="Arial" w:cs="Arial"/>
+        </w:rPr>
+      </w:pPr>
+      <w:r>
+        <w:rPr>
+          <w:rFonts w:ascii="Arial" w:eastAsia="Malgun Gothic" w:hAnsi="Arial" w:cs="Arial"/>
+        </w:rPr>
+        <w:t>Figura 1</w:t>
+      </w:r>
+    </w:p>
+    <w:p>
+      <w:pPr>
+        <w:spacing w:line="276" w:lineRule="auto"/>
+        <w:jc w:val="center"/>
+        <w:rPr>
+          <w:rFonts w:ascii="Arial" w:eastAsia="Malgun Gothic" w:hAnsi="Arial" w:cs="Arial"/>
+        </w:rPr>
+      </w:pPr>
+      <w:r>
+        <w:rPr>
+          <w:rFonts w:ascii="Arial" w:eastAsia="Malgun Gothic" w:hAnsi="Arial" w:cs="Arial"/>
+        </w:rPr>
+        <w:t>Estructura del Abstract Factory</w:t>
+      </w:r>
+    </w:p>
+    <w:p>
+      <w:pPr>
+        <w:spacing w:line="276" w:lineRule="auto"/>
+        <w:jc w:val="center"/>
+        <w:rPr>
+          <w:rFonts w:ascii="Arial" w:eastAsia="Malgun Gothic" w:hAnsi="Arial" w:cs="Arial"/>
+        </w:rPr>
+      </w:pPr>
+      <w:r>
+        <w:rPr>
+          <w:rFonts w:ascii="Arial" w:eastAsia="Malgun Gothic" w:hAnsi="Arial" w:cs="Arial"/>
+          <w:noProof/>
+        </w:rPr>
+        <w:drawing>
+          <wp:inline distT="0" distB="0" distL="0" distR="0" wp14:anchorId="418E3991" wp14:editId="0843507D">
+            <wp:extent cx="5351291" cy="3543300"/>
+            <wp:effectExtent l="0" t="0" r="1905" b="0"/>
+            <wp:docPr id="5" name="Imagen 5"/>
+            <wp:cNvGraphicFramePr>
+              <a:graphicFrameLocks xmlns:a="http://schemas.openxmlformats.org/drawingml/2006/main" noChangeAspect="1"/>
+            </wp:cNvGraphicFramePr>
+            <a:graphic xmlns:a="http://schemas.openxmlformats.org/drawingml/2006/main">
+              <a:graphicData uri="http://schemas.openxmlformats.org/drawingml/2006/picture">
+                <pic:pic xmlns:pic="http://schemas.openxmlformats.org/drawingml/2006/picture">
+                  <pic:nvPicPr>
+                    <pic:cNvPr id="0" name="Picture 1"/>
+                    <pic:cNvPicPr>
+                      <a:picLocks noChangeAspect="1" noChangeArrowheads="1"/>
+                    </pic:cNvPicPr>
+                  </pic:nvPicPr>
+                  <pic:blipFill>
+                    <a:blip r:embed="rId12">
+                      <a:extLst>
+                        <a:ext uri="{28A0092B-C50C-407E-A947-70E740481C1C}">
+                          <a14:useLocalDpi xmlns:a14="http://schemas.microsoft.com/office/drawing/2010/main" val="0"/>
+                        </a:ext>
+                      </a:extLst>
+                    </a:blip>
+                    <a:srcRect/>
+                    <a:stretch>
+                      <a:fillRect/>
+                    </a:stretch>
+                  </pic:blipFill>
+                  <pic:spPr bwMode="auto">
+                    <a:xfrm>
+                      <a:off x="0" y="0"/>
+                      <a:ext cx="5365673" cy="3552823"/>
+                    </a:xfrm>
+                    <a:prstGeom prst="rect">
+                      <a:avLst/>
+                    </a:prstGeom>
+                    <a:noFill/>
+                    <a:ln>
+                      <a:noFill/>
+                    </a:ln>
+                  </pic:spPr>
+                </pic:pic>
+              </a:graphicData>
+            </a:graphic>
+          </wp:inline>
+        </w:drawing>
+      </w:r>
+    </w:p>
+    <w:p>
+      <w:pPr>
+        <w:spacing w:line="276" w:lineRule="auto"/>
+        <w:jc w:val="both"/>
+        <w:rPr>
+          <w:rFonts w:ascii="Arial" w:eastAsia="Malgun Gothic" w:hAnsi="Arial" w:cs="Arial"/>
+        </w:rPr>
+      </w:pPr>
+      <w:r>
+        <w:rPr>
+          <w:rFonts w:ascii="Arial" w:eastAsia="Malgun Gothic" w:hAnsi="Arial" w:cs="Arial"/>
+          <w:i/>
+          <w:iCs/>
+        </w:rPr>
+        <w:t>Nota:</w:t>
+      </w:r>
+      <w:r>
+        <w:rPr>
+          <w:rFonts w:ascii="Arial" w:eastAsia="Malgun Gothic" w:hAnsi="Arial" w:cs="Arial"/>
+        </w:rPr>
+        <w:t xml:space="preserve"> Estructura del patrón de diseño AbstractFactory. Pertenece al siguiente documento:</w:t>
+      </w:r>
+      <w:r>
+        <w:rPr>
+          <w:rFonts w:ascii="Arial" w:eastAsia="Malgun Gothic" w:hAnsi="Arial" w:cs="Arial"/>
+          <w:i/>
+          <w:iCs/>
+        </w:rPr>
+        <w:t xml:space="preserve"> Abstract Factory</w:t>
+      </w:r>
+      <w:r>
+        <w:rPr>
+          <w:rFonts w:ascii="Arial" w:eastAsia="Malgun Gothic" w:hAnsi="Arial" w:cs="Arial"/>
+        </w:rPr>
+        <w:t xml:space="preserve"> (Polanco, F. G., s.f.).</w:t>
+      </w:r>
+    </w:p>
+    <w:p>
+      <w:pPr>
+        <w:spacing w:line="276" w:lineRule="auto"/>
+        <w:jc w:val="both"/>
+        <w:rPr>
+          <w:rFonts w:ascii="Arial" w:eastAsia="Malgun Gothic" w:hAnsi="Arial" w:cs="Arial"/>
+        </w:rPr>
+      </w:pPr>
+      <w:r>
+        <w:rPr>
+          <w:rFonts w:ascii="Arial" w:eastAsia="Malgun Gothic" w:hAnsi="Arial" w:cs="Arial"/>
+        </w:rPr>
+        <w:t>Diferencia entre Factory Method y Abstract Factory:</w:t>
+      </w:r>
+    </w:p>
+    <w:p>
+      <w:pPr>
+        <w:spacing w:line="276" w:lineRule="auto"/>
+        <w:jc w:val="both"/>
+        <w:rPr>
+          <w:rFonts w:ascii="Arial" w:eastAsia="Malgun Gothic" w:hAnsi="Arial" w:cs="Arial"/>
+        </w:rPr>
+      </w:pPr>
+      <w:r>
+        <w:rPr>
+          <w:rFonts w:ascii="Arial" w:eastAsia="Malgun Gothic" w:hAnsi="Arial" w:cs="Arial"/>
+        </w:rPr>
+        <w:t>La diferencia entre estos dos métodos se basa en su objetivo, el abstract factory tiene como objetivo crear un conjunto de objetos relacionados entre sí, mientras que el Factory Method aplazar hacia una determinada clase o subclase el tipo de objeto que se va a instanciar.</w:t>
+      </w:r>
+    </w:p>
+    <w:p/>
     <w:p/>
     <w:p>
       <w:pPr>
@@ -1671,15 +2221,15 @@
         <w:rPr>
           <w:rFonts w:ascii="Arial" w:hAnsi="Arial" w:cs="Arial"/>
         </w:rPr>
+        <w:t>En la siguiente imagen se puede observar un diagrama UML con la estructura mencionada anteriormente.</w:t>
+      </w:r>
+    </w:p>
+    <w:p>
+      <w:r>
+        <w:rPr>
+          <w:noProof/>
+        </w:rPr>
         <w:lastRenderedPageBreak/>
-        <w:t>En la siguiente imagen se puede observar un diagrama UML con la estructura mencionada anteriormente.</w:t>
-      </w:r>
-    </w:p>
-    <w:p>
-      <w:r>
-        <w:rPr>
-          <w:noProof/>
-        </w:rPr>
         <w:drawing>
           <wp:anchor distT="0" distB="0" distL="114300" distR="114300" simplePos="0" relativeHeight="251662336" behindDoc="0" locked="0" layoutInCell="1" allowOverlap="1" wp14:anchorId="3D77F6CC" wp14:editId="472EB322">
             <wp:simplePos x="0" y="0"/>
@@ -1712,7 +2262,7 @@
                     <pic:cNvPicPr/>
                   </pic:nvPicPr>
                   <pic:blipFill>
-                    <a:blip r:embed="rId12">
+                    <a:blip r:embed="rId13">
                       <a:extLst>
                         <a:ext uri="{28A0092B-C50C-407E-A947-70E740481C1C}">
                           <a14:useLocalDpi xmlns:a14="http://schemas.microsoft.com/office/drawing/2010/main" val="0"/>
@@ -1997,7 +2547,6 @@
         <w:rPr>
           <w:rFonts w:ascii="Arial" w:hAnsi="Arial" w:cs="Arial"/>
         </w:rPr>
-        <w:lastRenderedPageBreak/>
         <w:t>Se crea la clase fabrica para encargarse de un grupo de objetos Flyweight, una vez se encuentre esta clase lista, los clientes podrán solicitar cualquier objeto Flyweight.</w:t>
       </w:r>
     </w:p>
@@ -2017,6 +2566,7 @@
         <w:rPr>
           <w:rFonts w:ascii="Arial" w:hAnsi="Arial" w:cs="Arial"/>
         </w:rPr>
+        <w:lastRenderedPageBreak/>
         <w:t xml:space="preserve">Dentro de la clase cliente se debe guardar o calcular los valores del estado extrínseco para así lograr la invocación de los métodos de los objetos Flyweight, si se desea se puede mover el estado extrínseco a la clase contexto. </w:t>
       </w:r>
       <w:r>
@@ -2135,23 +2685,9 @@
         <w:rPr>
           <w:lang w:val="en-US"/>
         </w:rPr>
-        <w:t xml:space="preserve">. </w:t>
-      </w:r>
-      <w:proofErr w:type="spellStart"/>
-      <w:r>
-        <w:rPr>
-          <w:lang w:val="en-US"/>
-        </w:rPr>
-        <w:t>Refactoring.Guru</w:t>
-      </w:r>
-      <w:proofErr w:type="spellEnd"/>
-      <w:r>
-        <w:rPr>
-          <w:lang w:val="en-US"/>
-        </w:rPr>
-        <w:t xml:space="preserve">. </w:t>
-      </w:r>
-      <w:hyperlink r:id="rId13" w:history="1">
+        <w:t xml:space="preserve">. Refactoring.Guru. </w:t>
+      </w:r>
+      <w:hyperlink r:id="rId14" w:history="1">
         <w:r>
           <w:rPr>
             <w:rStyle w:val="Hipervnculo"/>
@@ -2162,6 +2698,171 @@
     </w:p>
     <w:p>
       <w:pPr>
+        <w:spacing w:line="276" w:lineRule="auto"/>
+        <w:rPr>
+          <w:rFonts w:ascii="Arial" w:hAnsi="Arial" w:cs="Arial"/>
+          <w:lang w:val="en-US"/>
+        </w:rPr>
+      </w:pPr>
+      <w:r>
+        <w:rPr>
+          <w:rFonts w:ascii="Arial" w:hAnsi="Arial" w:cs="Arial"/>
+          <w:lang w:val="en-US"/>
+        </w:rPr>
+        <w:t xml:space="preserve">Kaisler, S. H. (2005). </w:t>
+      </w:r>
+      <w:r>
+        <w:rPr>
+          <w:rFonts w:ascii="Arial" w:hAnsi="Arial" w:cs="Arial"/>
+          <w:lang w:val="en-US"/>
+        </w:rPr>
+        <w:t>Software paradigms. ProQuest Ebook Central</w:t>
+      </w:r>
+      <w:r>
+        <w:rPr>
+          <w:rFonts w:ascii="Arial" w:hAnsi="Arial" w:cs="Arial"/>
+          <w:lang w:val="en-US"/>
+        </w:rPr>
+        <w:t>.</w:t>
+      </w:r>
+      <w:r>
+        <w:rPr>
+          <w:rFonts w:ascii="Arial" w:hAnsi="Arial" w:cs="Arial"/>
+          <w:lang w:val="en-US"/>
+        </w:rPr>
+        <w:t xml:space="preserve">   </w:t>
+      </w:r>
+      <w:r>
+        <w:rPr>
+          <w:rFonts w:ascii="Arial" w:hAnsi="Arial" w:cs="Arial"/>
+          <w:lang w:val="en-US"/>
+        </w:rPr>
+        <w:t xml:space="preserve">                                                                      </w:t>
+      </w:r>
+      <w:r>
+        <w:rPr>
+          <w:rFonts w:ascii="Arial" w:hAnsi="Arial" w:cs="Arial"/>
+          <w:lang w:val="en-US"/>
+        </w:rPr>
+        <w:t xml:space="preserve">             </w:t>
+      </w:r>
+      <w:r>
+        <w:rPr>
+          <w:rFonts w:ascii="Arial" w:hAnsi="Arial" w:cs="Arial"/>
+          <w:lang w:val="en-US"/>
+        </w:rPr>
+        <w:t xml:space="preserve">             </w:t>
+      </w:r>
+      <w:hyperlink r:id="rId15" w:history="1">
+        <w:r>
+          <w:rPr>
+            <w:rStyle w:val="Hipervnculo"/>
+            <w:rFonts w:ascii="Arial" w:hAnsi="Arial" w:cs="Arial"/>
+            <w:lang w:val="en-US"/>
+          </w:rPr>
+          <w:t>https://ebookcentral.proquest.com</w:t>
+        </w:r>
+      </w:hyperlink>
+    </w:p>
+    <w:p>
+      <w:pPr>
+        <w:pStyle w:val="NormalWeb"/>
+        <w:spacing w:before="0" w:beforeAutospacing="0" w:after="0" w:afterAutospacing="0" w:line="480" w:lineRule="auto"/>
+        <w:ind w:left="720" w:hanging="720"/>
+        <w:rPr>
+          <w:rFonts w:ascii="Arial" w:hAnsi="Arial" w:cs="Arial"/>
+          <w:sz w:val="22"/>
+          <w:szCs w:val="22"/>
+        </w:rPr>
+      </w:pPr>
+      <w:r>
+        <w:rPr>
+          <w:rFonts w:ascii="Arial" w:hAnsi="Arial" w:cs="Arial"/>
+          <w:sz w:val="22"/>
+          <w:szCs w:val="22"/>
+        </w:rPr>
+        <w:t xml:space="preserve">Polanco, F. G. (s.f.). </w:t>
+      </w:r>
+      <w:r>
+        <w:rPr>
+          <w:rFonts w:ascii="Arial" w:hAnsi="Arial" w:cs="Arial"/>
+          <w:i/>
+          <w:iCs/>
+          <w:sz w:val="22"/>
+          <w:szCs w:val="22"/>
+        </w:rPr>
+        <w:t>Abstract Factory (Fábrica Abstracta-GoF)</w:t>
+      </w:r>
+      <w:r>
+        <w:rPr>
+          <w:rFonts w:ascii="Arial" w:hAnsi="Arial" w:cs="Arial"/>
+          <w:sz w:val="22"/>
+          <w:szCs w:val="22"/>
+        </w:rPr>
+        <w:t xml:space="preserve"> [Diapositivas]. </w:t>
+      </w:r>
+      <w:hyperlink r:id="rId16" w:history="1">
+        <w:r>
+          <w:rPr>
+            <w:rStyle w:val="Hipervnculo"/>
+            <w:rFonts w:ascii="Arial" w:hAnsi="Arial" w:cs="Arial"/>
+            <w:sz w:val="22"/>
+            <w:szCs w:val="22"/>
+          </w:rPr>
+          <w:t>http://eii.ucv.cl/pers/guidi/cursos/estructuras/pdf/DesignPatternEs-001.pdf</w:t>
+        </w:r>
+      </w:hyperlink>
+    </w:p>
+    <w:p>
+      <w:pPr>
+        <w:pStyle w:val="NormalWeb"/>
+        <w:spacing w:before="0" w:beforeAutospacing="0" w:after="0" w:afterAutospacing="0" w:line="480" w:lineRule="auto"/>
+        <w:ind w:left="720" w:hanging="720"/>
+      </w:pPr>
+      <w:r>
+        <w:t xml:space="preserve">Universidad Carlos III de Madrid. (2007). </w:t>
+      </w:r>
+      <w:r>
+        <w:rPr>
+          <w:i/>
+          <w:iCs/>
+        </w:rPr>
+        <w:t>Patrones de diseño</w:t>
+      </w:r>
+      <w:r>
+        <w:t xml:space="preserve"> [Diapositivas]. http://arantxa.ii.uam.es/~eguerra/docencia/0708/04%20Creacion.pdf</w:t>
+      </w:r>
+    </w:p>
+    <w:p>
+      <w:pPr>
+        <w:pStyle w:val="NormalWeb"/>
+        <w:spacing w:before="0" w:beforeAutospacing="0" w:after="0" w:afterAutospacing="0" w:line="480" w:lineRule="auto"/>
+        <w:ind w:left="720" w:hanging="720"/>
+      </w:pPr>
+      <w:r>
+        <w:t xml:space="preserve">Blanco, C. &amp; Universidad de Cantabria. (s.f.). </w:t>
+      </w:r>
+      <w:r>
+        <w:rPr>
+          <w:i/>
+          <w:iCs/>
+        </w:rPr>
+        <w:t>Patrones de diseño</w:t>
+      </w:r>
+      <w:r>
+        <w:t xml:space="preserve"> [Diapositivas]. </w:t>
+      </w:r>
+      <w:hyperlink r:id="rId17" w:history="1">
+        <w:r>
+          <w:rPr>
+            <w:rStyle w:val="Hipervnculo"/>
+          </w:rPr>
+          <w:t>https://ocw.unican.es/pluginfile.php/1403/course/section/1792/is1_t06_Patrones.pdf</w:t>
+        </w:r>
+      </w:hyperlink>
+    </w:p>
+    <w:p>
+      <w:pPr>
         <w:rPr>
           <w:rFonts w:ascii="Times New Roman" w:eastAsia="Times New Roman" w:hAnsi="Times New Roman" w:cs="Times New Roman"/>
           <w:sz w:val="24"/>
@@ -2221,7 +2922,7 @@
           <w:lang w:val="es-CR"/>
         </w:rPr>
       </w:pPr>
-      <w:hyperlink r:id="rId14" w:history="1">
+      <w:hyperlink r:id="rId18" w:history="1">
         <w:r>
           <w:rPr>
             <w:rStyle w:val="Hipervnculo"/>
@@ -2240,7 +2941,7 @@
       </w:r>
     </w:p>
     <w:sectPr>
-      <w:footerReference w:type="default" r:id="rId15"/>
+      <w:footerReference w:type="default" r:id="rId19"/>
       <w:pgSz w:w="12240" w:h="15840"/>
       <w:pgMar w:top="1417" w:right="1701" w:bottom="1417" w:left="1701" w:header="708" w:footer="708" w:gutter="0"/>
       <w:cols w:space="708"/>
@@ -2251,7 +2952,7 @@
 </file>
 
 <file path=word/endnotes.xml><?xml version="1.0" encoding="utf-8"?>
-<w:endnotes xmlns:wpc="http://schemas.microsoft.com/office/word/2010/wordprocessingCanvas" xmlns:cx="http://schemas.microsoft.com/office/drawing/2014/chartex" xmlns:cx1="http://schemas.microsoft.com/office/drawing/2015/9/8/chartex" xmlns:cx2="http://schemas.microsoft.com/office/drawing/2015/10/21/chartex" xmlns:cx3="http://schemas.microsoft.com/office/drawing/2016/5/9/chartex" xmlns:cx4="http://schemas.microsoft.com/office/drawing/2016/5/10/chartex" xmlns:cx5="http://schemas.microsoft.com/office/drawing/2016/5/11/chartex" xmlns:cx6="http://schemas.microsoft.com/office/drawing/2016/5/12/chartex" xmlns:cx7="http://schemas.microsoft.com/office/drawing/2016/5/13/chartex" xmlns:cx8="http://schemas.microsoft.com/office/drawing/2016/5/14/chartex" xmlns:mc="http://schemas.openxmlformats.org/markup-compatibility/2006" xmlns:aink="http://schemas.microsoft.com/office/drawing/2016/ink" xmlns:am3d="http://schemas.microsoft.com/office/drawing/2017/model3d" xmlns:o="urn:schemas-microsoft-com:office:office" xmlns:r="http://schemas.openxmlformats.org/officeDocument/2006/relationships" xmlns:m="http://schemas.openxmlformats.org/officeDocument/2006/math" xmlns:v="urn:schemas-microsoft-com:vml" xmlns:wp14="http://schemas.microsoft.com/office/word/2010/wordprocessingDrawing" xmlns:wp="http://schemas.openxmlformats.org/drawingml/2006/wordprocessingDrawing" xmlns:w10="urn:schemas-microsoft-com:office:word" xmlns:w="http://schemas.openxmlformats.org/wordprocessingml/2006/main" xmlns:w14="http://schemas.microsoft.com/office/word/2010/wordml" xmlns:w15="http://schemas.microsoft.com/office/word/2012/wordml" xmlns:w16cex="http://schemas.microsoft.com/office/word/2018/wordml/cex" xmlns:w16cid="http://schemas.microsoft.com/office/word/2016/wordml/cid" xmlns:w16="http://schemas.microsoft.com/office/word/2018/wordml" xmlns:w16sdtdh="http://schemas.microsoft.com/office/word/2020/wordml/sdtdatahash" xmlns:w16se="http://schemas.microsoft.com/office/word/2015/wordml/symex" xmlns:wpg="http://schemas.microsoft.com/office/word/2010/wordprocessingGroup" xmlns:wpi="http://schemas.microsoft.com/office/word/2010/wordprocessingInk" xmlns:wne="http://schemas.microsoft.com/office/word/2006/wordml" xmlns:wps="http://schemas.microsoft.com/office/word/2010/wordprocessingShape" mc:Ignorable="w14 w15 w16se w16cid w16 w16cex w16sdtdh wp14">
+<w:endnotes xmlns:wpc="http://schemas.microsoft.com/office/word/2010/wordprocessingCanvas" xmlns:cx="http://schemas.microsoft.com/office/drawing/2014/chartex" xmlns:cx1="http://schemas.microsoft.com/office/drawing/2015/9/8/chartex" xmlns:cx2="http://schemas.microsoft.com/office/drawing/2015/10/21/chartex" xmlns:cx3="http://schemas.microsoft.com/office/drawing/2016/5/9/chartex" xmlns:cx4="http://schemas.microsoft.com/office/drawing/2016/5/10/chartex" xmlns:cx5="http://schemas.microsoft.com/office/drawing/2016/5/11/chartex" xmlns:cx6="http://schemas.microsoft.com/office/drawing/2016/5/12/chartex" xmlns:cx7="http://schemas.microsoft.com/office/drawing/2016/5/13/chartex" xmlns:cx8="http://schemas.microsoft.com/office/drawing/2016/5/14/chartex" xmlns:mc="http://schemas.openxmlformats.org/markup-compatibility/2006" xmlns:aink="http://schemas.microsoft.com/office/drawing/2016/ink" xmlns:am3d="http://schemas.microsoft.com/office/drawing/2017/model3d" xmlns:o="urn:schemas-microsoft-com:office:office" xmlns:r="http://schemas.openxmlformats.org/officeDocument/2006/relationships" xmlns:m="http://schemas.openxmlformats.org/officeDocument/2006/math" xmlns:v="urn:schemas-microsoft-com:vml" xmlns:wp14="http://schemas.microsoft.com/office/word/2010/wordprocessingDrawing" xmlns:wp="http://schemas.openxmlformats.org/drawingml/2006/wordprocessingDrawing" xmlns:w10="urn:schemas-microsoft-com:office:word" xmlns:w="http://schemas.openxmlformats.org/wordprocessingml/2006/main" xmlns:w14="http://schemas.microsoft.com/office/word/2010/wordml" xmlns:w15="http://schemas.microsoft.com/office/word/2012/wordml" xmlns:w16cex="http://schemas.microsoft.com/office/word/2018/wordml/cex" xmlns:w16cid="http://schemas.microsoft.com/office/word/2016/wordml/cid" xmlns:w16="http://schemas.microsoft.com/office/word/2018/wordml" xmlns:w16se="http://schemas.microsoft.com/office/word/2015/wordml/symex" xmlns:wpg="http://schemas.microsoft.com/office/word/2010/wordprocessingGroup" xmlns:wpi="http://schemas.microsoft.com/office/word/2010/wordprocessingInk" xmlns:wne="http://schemas.microsoft.com/office/word/2006/wordml" xmlns:wps="http://schemas.microsoft.com/office/word/2010/wordprocessingShape" mc:Ignorable="w14 w15 w16se w16cid w16 w16cex wp14">
   <w:endnote w:type="separator" w:id="-1">
     <w:p>
       <w:pPr>
@@ -2276,7 +2977,7 @@
 </file>
 
 <file path=word/footer1.xml><?xml version="1.0" encoding="utf-8"?>
-<w:ftr xmlns:wpc="http://schemas.microsoft.com/office/word/2010/wordprocessingCanvas" xmlns:cx="http://schemas.microsoft.com/office/drawing/2014/chartex" xmlns:cx1="http://schemas.microsoft.com/office/drawing/2015/9/8/chartex" xmlns:cx2="http://schemas.microsoft.com/office/drawing/2015/10/21/chartex" xmlns:cx3="http://schemas.microsoft.com/office/drawing/2016/5/9/chartex" xmlns:cx4="http://schemas.microsoft.com/office/drawing/2016/5/10/chartex" xmlns:cx5="http://schemas.microsoft.com/office/drawing/2016/5/11/chartex" xmlns:cx6="http://schemas.microsoft.com/office/drawing/2016/5/12/chartex" xmlns:cx7="http://schemas.microsoft.com/office/drawing/2016/5/13/chartex" xmlns:cx8="http://schemas.microsoft.com/office/drawing/2016/5/14/chartex" xmlns:mc="http://schemas.openxmlformats.org/markup-compatibility/2006" xmlns:aink="http://schemas.microsoft.com/office/drawing/2016/ink" xmlns:am3d="http://schemas.microsoft.com/office/drawing/2017/model3d" xmlns:o="urn:schemas-microsoft-com:office:office" xmlns:r="http://schemas.openxmlformats.org/officeDocument/2006/relationships" xmlns:m="http://schemas.openxmlformats.org/officeDocument/2006/math" xmlns:v="urn:schemas-microsoft-com:vml" xmlns:wp14="http://schemas.microsoft.com/office/word/2010/wordprocessingDrawing" xmlns:wp="http://schemas.openxmlformats.org/drawingml/2006/wordprocessingDrawing" xmlns:w10="urn:schemas-microsoft-com:office:word" xmlns:w="http://schemas.openxmlformats.org/wordprocessingml/2006/main" xmlns:w14="http://schemas.microsoft.com/office/word/2010/wordml" xmlns:w15="http://schemas.microsoft.com/office/word/2012/wordml" xmlns:w16cex="http://schemas.microsoft.com/office/word/2018/wordml/cex" xmlns:w16cid="http://schemas.microsoft.com/office/word/2016/wordml/cid" xmlns:w16="http://schemas.microsoft.com/office/word/2018/wordml" xmlns:w16sdtdh="http://schemas.microsoft.com/office/word/2020/wordml/sdtdatahash" xmlns:w16se="http://schemas.microsoft.com/office/word/2015/wordml/symex" xmlns:wpg="http://schemas.microsoft.com/office/word/2010/wordprocessingGroup" xmlns:wpi="http://schemas.microsoft.com/office/word/2010/wordprocessingInk" xmlns:wne="http://schemas.microsoft.com/office/word/2006/wordml" xmlns:wps="http://schemas.microsoft.com/office/word/2010/wordprocessingShape" mc:Ignorable="w14 w15 w16se w16cid w16 w16cex w16sdtdh wp14">
+<w:ftr xmlns:wpc="http://schemas.microsoft.com/office/word/2010/wordprocessingCanvas" xmlns:cx="http://schemas.microsoft.com/office/drawing/2014/chartex" xmlns:cx1="http://schemas.microsoft.com/office/drawing/2015/9/8/chartex" xmlns:cx2="http://schemas.microsoft.com/office/drawing/2015/10/21/chartex" xmlns:cx3="http://schemas.microsoft.com/office/drawing/2016/5/9/chartex" xmlns:cx4="http://schemas.microsoft.com/office/drawing/2016/5/10/chartex" xmlns:cx5="http://schemas.microsoft.com/office/drawing/2016/5/11/chartex" xmlns:cx6="http://schemas.microsoft.com/office/drawing/2016/5/12/chartex" xmlns:cx7="http://schemas.microsoft.com/office/drawing/2016/5/13/chartex" xmlns:cx8="http://schemas.microsoft.com/office/drawing/2016/5/14/chartex" xmlns:mc="http://schemas.openxmlformats.org/markup-compatibility/2006" xmlns:aink="http://schemas.microsoft.com/office/drawing/2016/ink" xmlns:am3d="http://schemas.microsoft.com/office/drawing/2017/model3d" xmlns:o="urn:schemas-microsoft-com:office:office" xmlns:r="http://schemas.openxmlformats.org/officeDocument/2006/relationships" xmlns:m="http://schemas.openxmlformats.org/officeDocument/2006/math" xmlns:v="urn:schemas-microsoft-com:vml" xmlns:wp14="http://schemas.microsoft.com/office/word/2010/wordprocessingDrawing" xmlns:wp="http://schemas.openxmlformats.org/drawingml/2006/wordprocessingDrawing" xmlns:w10="urn:schemas-microsoft-com:office:word" xmlns:w="http://schemas.openxmlformats.org/wordprocessingml/2006/main" xmlns:w14="http://schemas.microsoft.com/office/word/2010/wordml" xmlns:w15="http://schemas.microsoft.com/office/word/2012/wordml" xmlns:w16cex="http://schemas.microsoft.com/office/word/2018/wordml/cex" xmlns:w16cid="http://schemas.microsoft.com/office/word/2016/wordml/cid" xmlns:w16="http://schemas.microsoft.com/office/word/2018/wordml" xmlns:w16se="http://schemas.microsoft.com/office/word/2015/wordml/symex" xmlns:wpg="http://schemas.microsoft.com/office/word/2010/wordprocessingGroup" xmlns:wpi="http://schemas.microsoft.com/office/word/2010/wordprocessingInk" xmlns:wne="http://schemas.microsoft.com/office/word/2006/wordml" xmlns:wps="http://schemas.microsoft.com/office/word/2010/wordprocessingShape" mc:Ignorable="w14 w15 w16se w16cid w16 w16cex wp14">
   <w:sdt>
     <w:sdtPr>
       <w:id w:val="1534467307"/>
@@ -2322,7 +3023,7 @@
 </file>
 
 <file path=word/footnotes.xml><?xml version="1.0" encoding="utf-8"?>
-<w:footnotes xmlns:wpc="http://schemas.microsoft.com/office/word/2010/wordprocessingCanvas" xmlns:cx="http://schemas.microsoft.com/office/drawing/2014/chartex" xmlns:cx1="http://schemas.microsoft.com/office/drawing/2015/9/8/chartex" xmlns:cx2="http://schemas.microsoft.com/office/drawing/2015/10/21/chartex" xmlns:cx3="http://schemas.microsoft.com/office/drawing/2016/5/9/chartex" xmlns:cx4="http://schemas.microsoft.com/office/drawing/2016/5/10/chartex" xmlns:cx5="http://schemas.microsoft.com/office/drawing/2016/5/11/chartex" xmlns:cx6="http://schemas.microsoft.com/office/drawing/2016/5/12/chartex" xmlns:cx7="http://schemas.microsoft.com/office/drawing/2016/5/13/chartex" xmlns:cx8="http://schemas.microsoft.com/office/drawing/2016/5/14/chartex" xmlns:mc="http://schemas.openxmlformats.org/markup-compatibility/2006" xmlns:aink="http://schemas.microsoft.com/office/drawing/2016/ink" xmlns:am3d="http://schemas.microsoft.com/office/drawing/2017/model3d" xmlns:o="urn:schemas-microsoft-com:office:office" xmlns:r="http://schemas.openxmlformats.org/officeDocument/2006/relationships" xmlns:m="http://schemas.openxmlformats.org/officeDocument/2006/math" xmlns:v="urn:schemas-microsoft-com:vml" xmlns:wp14="http://schemas.microsoft.com/office/word/2010/wordprocessingDrawing" xmlns:wp="http://schemas.openxmlformats.org/drawingml/2006/wordprocessingDrawing" xmlns:w10="urn:schemas-microsoft-com:office:word" xmlns:w="http://schemas.openxmlformats.org/wordprocessingml/2006/main" xmlns:w14="http://schemas.microsoft.com/office/word/2010/wordml" xmlns:w15="http://schemas.microsoft.com/office/word/2012/wordml" xmlns:w16cex="http://schemas.microsoft.com/office/word/2018/wordml/cex" xmlns:w16cid="http://schemas.microsoft.com/office/word/2016/wordml/cid" xmlns:w16="http://schemas.microsoft.com/office/word/2018/wordml" xmlns:w16sdtdh="http://schemas.microsoft.com/office/word/2020/wordml/sdtdatahash" xmlns:w16se="http://schemas.microsoft.com/office/word/2015/wordml/symex" xmlns:wpg="http://schemas.microsoft.com/office/word/2010/wordprocessingGroup" xmlns:wpi="http://schemas.microsoft.com/office/word/2010/wordprocessingInk" xmlns:wne="http://schemas.microsoft.com/office/word/2006/wordml" xmlns:wps="http://schemas.microsoft.com/office/word/2010/wordprocessingShape" mc:Ignorable="w14 w15 w16se w16cid w16 w16cex w16sdtdh wp14">
+<w:footnotes xmlns:wpc="http://schemas.microsoft.com/office/word/2010/wordprocessingCanvas" xmlns:cx="http://schemas.microsoft.com/office/drawing/2014/chartex" xmlns:cx1="http://schemas.microsoft.com/office/drawing/2015/9/8/chartex" xmlns:cx2="http://schemas.microsoft.com/office/drawing/2015/10/21/chartex" xmlns:cx3="http://schemas.microsoft.com/office/drawing/2016/5/9/chartex" xmlns:cx4="http://schemas.microsoft.com/office/drawing/2016/5/10/chartex" xmlns:cx5="http://schemas.microsoft.com/office/drawing/2016/5/11/chartex" xmlns:cx6="http://schemas.microsoft.com/office/drawing/2016/5/12/chartex" xmlns:cx7="http://schemas.microsoft.com/office/drawing/2016/5/13/chartex" xmlns:cx8="http://schemas.microsoft.com/office/drawing/2016/5/14/chartex" xmlns:mc="http://schemas.openxmlformats.org/markup-compatibility/2006" xmlns:aink="http://schemas.microsoft.com/office/drawing/2016/ink" xmlns:am3d="http://schemas.microsoft.com/office/drawing/2017/model3d" xmlns:o="urn:schemas-microsoft-com:office:office" xmlns:r="http://schemas.openxmlformats.org/officeDocument/2006/relationships" xmlns:m="http://schemas.openxmlformats.org/officeDocument/2006/math" xmlns:v="urn:schemas-microsoft-com:vml" xmlns:wp14="http://schemas.microsoft.com/office/word/2010/wordprocessingDrawing" xmlns:wp="http://schemas.openxmlformats.org/drawingml/2006/wordprocessingDrawing" xmlns:w10="urn:schemas-microsoft-com:office:word" xmlns:w="http://schemas.openxmlformats.org/wordprocessingml/2006/main" xmlns:w14="http://schemas.microsoft.com/office/word/2010/wordml" xmlns:w15="http://schemas.microsoft.com/office/word/2012/wordml" xmlns:w16cex="http://schemas.microsoft.com/office/word/2018/wordml/cex" xmlns:w16cid="http://schemas.microsoft.com/office/word/2016/wordml/cid" xmlns:w16="http://schemas.microsoft.com/office/word/2018/wordml" xmlns:w16se="http://schemas.microsoft.com/office/word/2015/wordml/symex" xmlns:wpg="http://schemas.microsoft.com/office/word/2010/wordprocessingGroup" xmlns:wpi="http://schemas.microsoft.com/office/word/2010/wordprocessingInk" xmlns:wne="http://schemas.microsoft.com/office/word/2006/wordml" xmlns:wps="http://schemas.microsoft.com/office/word/2010/wordprocessingShape" mc:Ignorable="w14 w15 w16se w16cid w16 w16cex wp14">
   <w:footnote w:type="separator" w:id="-1">
     <w:p>
       <w:pPr>
@@ -2347,7 +3048,7 @@
 </file>
 
 <file path=word/numbering.xml><?xml version="1.0" encoding="utf-8"?>
-<w:numbering xmlns:wpc="http://schemas.microsoft.com/office/word/2010/wordprocessingCanvas" xmlns:cx="http://schemas.microsoft.com/office/drawing/2014/chartex" xmlns:cx1="http://schemas.microsoft.com/office/drawing/2015/9/8/chartex" xmlns:cx2="http://schemas.microsoft.com/office/drawing/2015/10/21/chartex" xmlns:cx3="http://schemas.microsoft.com/office/drawing/2016/5/9/chartex" xmlns:cx4="http://schemas.microsoft.com/office/drawing/2016/5/10/chartex" xmlns:cx5="http://schemas.microsoft.com/office/drawing/2016/5/11/chartex" xmlns:cx6="http://schemas.microsoft.com/office/drawing/2016/5/12/chartex" xmlns:cx7="http://schemas.microsoft.com/office/drawing/2016/5/13/chartex" xmlns:cx8="http://schemas.microsoft.com/office/drawing/2016/5/14/chartex" xmlns:mc="http://schemas.openxmlformats.org/markup-compatibility/2006" xmlns:aink="http://schemas.microsoft.com/office/drawing/2016/ink" xmlns:am3d="http://schemas.microsoft.com/office/drawing/2017/model3d" xmlns:o="urn:schemas-microsoft-com:office:office" xmlns:r="http://schemas.openxmlformats.org/officeDocument/2006/relationships" xmlns:m="http://schemas.openxmlformats.org/officeDocument/2006/math" xmlns:v="urn:schemas-microsoft-com:vml" xmlns:wp14="http://schemas.microsoft.com/office/word/2010/wordprocessingDrawing" xmlns:wp="http://schemas.openxmlformats.org/drawingml/2006/wordprocessingDrawing" xmlns:w10="urn:schemas-microsoft-com:office:word" xmlns:w="http://schemas.openxmlformats.org/wordprocessingml/2006/main" xmlns:w14="http://schemas.microsoft.com/office/word/2010/wordml" xmlns:w15="http://schemas.microsoft.com/office/word/2012/wordml" xmlns:w16cex="http://schemas.microsoft.com/office/word/2018/wordml/cex" xmlns:w16cid="http://schemas.microsoft.com/office/word/2016/wordml/cid" xmlns:w16="http://schemas.microsoft.com/office/word/2018/wordml" xmlns:w16sdtdh="http://schemas.microsoft.com/office/word/2020/wordml/sdtdatahash" xmlns:w16se="http://schemas.microsoft.com/office/word/2015/wordml/symex" xmlns:wpg="http://schemas.microsoft.com/office/word/2010/wordprocessingGroup" xmlns:wpi="http://schemas.microsoft.com/office/word/2010/wordprocessingInk" xmlns:wne="http://schemas.microsoft.com/office/word/2006/wordml" xmlns:wps="http://schemas.microsoft.com/office/word/2010/wordprocessingShape" mc:Ignorable="w14 w15 w16se w16cid w16 w16cex w16sdtdh wp14">
+<w:numbering xmlns:wpc="http://schemas.microsoft.com/office/word/2010/wordprocessingCanvas" xmlns:cx="http://schemas.microsoft.com/office/drawing/2014/chartex" xmlns:cx1="http://schemas.microsoft.com/office/drawing/2015/9/8/chartex" xmlns:cx2="http://schemas.microsoft.com/office/drawing/2015/10/21/chartex" xmlns:cx3="http://schemas.microsoft.com/office/drawing/2016/5/9/chartex" xmlns:cx4="http://schemas.microsoft.com/office/drawing/2016/5/10/chartex" xmlns:cx5="http://schemas.microsoft.com/office/drawing/2016/5/11/chartex" xmlns:cx6="http://schemas.microsoft.com/office/drawing/2016/5/12/chartex" xmlns:cx7="http://schemas.microsoft.com/office/drawing/2016/5/13/chartex" xmlns:cx8="http://schemas.microsoft.com/office/drawing/2016/5/14/chartex" xmlns:mc="http://schemas.openxmlformats.org/markup-compatibility/2006" xmlns:aink="http://schemas.microsoft.com/office/drawing/2016/ink" xmlns:am3d="http://schemas.microsoft.com/office/drawing/2017/model3d" xmlns:o="urn:schemas-microsoft-com:office:office" xmlns:r="http://schemas.openxmlformats.org/officeDocument/2006/relationships" xmlns:m="http://schemas.openxmlformats.org/officeDocument/2006/math" xmlns:v="urn:schemas-microsoft-com:vml" xmlns:wp14="http://schemas.microsoft.com/office/word/2010/wordprocessingDrawing" xmlns:wp="http://schemas.openxmlformats.org/drawingml/2006/wordprocessingDrawing" xmlns:w10="urn:schemas-microsoft-com:office:word" xmlns:w="http://schemas.openxmlformats.org/wordprocessingml/2006/main" xmlns:w14="http://schemas.microsoft.com/office/word/2010/wordml" xmlns:w15="http://schemas.microsoft.com/office/word/2012/wordml" xmlns:w16cex="http://schemas.microsoft.com/office/word/2018/wordml/cex" xmlns:w16cid="http://schemas.microsoft.com/office/word/2016/wordml/cid" xmlns:w16="http://schemas.microsoft.com/office/word/2018/wordml" xmlns:w16se="http://schemas.microsoft.com/office/word/2015/wordml/symex" xmlns:wpg="http://schemas.microsoft.com/office/word/2010/wordprocessingGroup" xmlns:wpi="http://schemas.microsoft.com/office/word/2010/wordprocessingInk" xmlns:wne="http://schemas.microsoft.com/office/word/2006/wordml" xmlns:wps="http://schemas.microsoft.com/office/word/2010/wordprocessingShape" mc:Ignorable="w14 w15 w16se w16cid w16 w16cex wp14">
   <w:abstractNum w:abstractNumId="0" w15:restartNumberingAfterBreak="0">
     <w:nsid w:val="1EE20113"/>
     <w:multiLevelType w:val="hybridMultilevel"/>
@@ -2637,6 +3338,119 @@
     </w:lvl>
   </w:abstractNum>
   <w:abstractNum w:abstractNumId="3" w15:restartNumberingAfterBreak="0">
+    <w:nsid w:val="37F15320"/>
+    <w:multiLevelType w:val="hybridMultilevel"/>
+    <w:tmpl w:val="91FACFD6"/>
+    <w:lvl w:ilvl="0" w:tplc="080A0001">
+      <w:start w:val="1"/>
+      <w:numFmt w:val="bullet"/>
+      <w:lvlText w:val=""/>
+      <w:lvlJc w:val="left"/>
+      <w:pPr>
+        <w:ind w:left="720" w:hanging="360"/>
+      </w:pPr>
+      <w:rPr>
+        <w:rFonts w:ascii="Symbol" w:hAnsi="Symbol" w:hint="default"/>
+      </w:rPr>
+    </w:lvl>
+    <w:lvl w:ilvl="1" w:tplc="080A0003" w:tentative="1">
+      <w:start w:val="1"/>
+      <w:numFmt w:val="bullet"/>
+      <w:lvlText w:val="o"/>
+      <w:lvlJc w:val="left"/>
+      <w:pPr>
+        <w:ind w:left="1440" w:hanging="360"/>
+      </w:pPr>
+      <w:rPr>
+        <w:rFonts w:ascii="Courier New" w:hAnsi="Courier New" w:cs="Courier New" w:hint="default"/>
+      </w:rPr>
+    </w:lvl>
+    <w:lvl w:ilvl="2" w:tplc="080A0005" w:tentative="1">
+      <w:start w:val="1"/>
+      <w:numFmt w:val="bullet"/>
+      <w:lvlText w:val=""/>
+      <w:lvlJc w:val="left"/>
+      <w:pPr>
+        <w:ind w:left="2160" w:hanging="360"/>
+      </w:pPr>
+      <w:rPr>
+        <w:rFonts w:ascii="Wingdings" w:hAnsi="Wingdings" w:hint="default"/>
+      </w:rPr>
+    </w:lvl>
+    <w:lvl w:ilvl="3" w:tplc="080A0001" w:tentative="1">
+      <w:start w:val="1"/>
+      <w:numFmt w:val="bullet"/>
+      <w:lvlText w:val=""/>
+      <w:lvlJc w:val="left"/>
+      <w:pPr>
+        <w:ind w:left="2880" w:hanging="360"/>
+      </w:pPr>
+      <w:rPr>
+        <w:rFonts w:ascii="Symbol" w:hAnsi="Symbol" w:hint="default"/>
+      </w:rPr>
+    </w:lvl>
+    <w:lvl w:ilvl="4" w:tplc="080A0003" w:tentative="1">
+      <w:start w:val="1"/>
+      <w:numFmt w:val="bullet"/>
+      <w:lvlText w:val="o"/>
+      <w:lvlJc w:val="left"/>
+      <w:pPr>
+        <w:ind w:left="3600" w:hanging="360"/>
+      </w:pPr>
+      <w:rPr>
+        <w:rFonts w:ascii="Courier New" w:hAnsi="Courier New" w:cs="Courier New" w:hint="default"/>
+      </w:rPr>
+    </w:lvl>
+    <w:lvl w:ilvl="5" w:tplc="080A0005" w:tentative="1">
+      <w:start w:val="1"/>
+      <w:numFmt w:val="bullet"/>
+      <w:lvlText w:val=""/>
+      <w:lvlJc w:val="left"/>
+      <w:pPr>
+        <w:ind w:left="4320" w:hanging="360"/>
+      </w:pPr>
+      <w:rPr>
+        <w:rFonts w:ascii="Wingdings" w:hAnsi="Wingdings" w:hint="default"/>
+      </w:rPr>
+    </w:lvl>
+    <w:lvl w:ilvl="6" w:tplc="080A0001" w:tentative="1">
+      <w:start w:val="1"/>
+      <w:numFmt w:val="bullet"/>
+      <w:lvlText w:val=""/>
+      <w:lvlJc w:val="left"/>
+      <w:pPr>
+        <w:ind w:left="5040" w:hanging="360"/>
+      </w:pPr>
+      <w:rPr>
+        <w:rFonts w:ascii="Symbol" w:hAnsi="Symbol" w:hint="default"/>
+      </w:rPr>
+    </w:lvl>
+    <w:lvl w:ilvl="7" w:tplc="080A0003" w:tentative="1">
+      <w:start w:val="1"/>
+      <w:numFmt w:val="bullet"/>
+      <w:lvlText w:val="o"/>
+      <w:lvlJc w:val="left"/>
+      <w:pPr>
+        <w:ind w:left="5760" w:hanging="360"/>
+      </w:pPr>
+      <w:rPr>
+        <w:rFonts w:ascii="Courier New" w:hAnsi="Courier New" w:cs="Courier New" w:hint="default"/>
+      </w:rPr>
+    </w:lvl>
+    <w:lvl w:ilvl="8" w:tplc="080A0005" w:tentative="1">
+      <w:start w:val="1"/>
+      <w:numFmt w:val="bullet"/>
+      <w:lvlText w:val=""/>
+      <w:lvlJc w:val="left"/>
+      <w:pPr>
+        <w:ind w:left="6480" w:hanging="360"/>
+      </w:pPr>
+      <w:rPr>
+        <w:rFonts w:ascii="Wingdings" w:hAnsi="Wingdings" w:hint="default"/>
+      </w:rPr>
+    </w:lvl>
+  </w:abstractNum>
+  <w:abstractNum w:abstractNumId="4" w15:restartNumberingAfterBreak="0">
     <w:nsid w:val="537A2DFF"/>
     <w:multiLevelType w:val="hybridMultilevel"/>
     <w:tmpl w:val="B5DA0172"/>
@@ -2743,6 +3557,119 @@
       <w:lvlJc w:val="left"/>
       <w:pPr>
         <w:ind w:left="7200" w:hanging="360"/>
+      </w:pPr>
+      <w:rPr>
+        <w:rFonts w:ascii="Wingdings" w:hAnsi="Wingdings" w:hint="default"/>
+      </w:rPr>
+    </w:lvl>
+  </w:abstractNum>
+  <w:abstractNum w:abstractNumId="5" w15:restartNumberingAfterBreak="0">
+    <w:nsid w:val="55247D1F"/>
+    <w:multiLevelType w:val="hybridMultilevel"/>
+    <w:tmpl w:val="B656A1C4"/>
+    <w:lvl w:ilvl="0" w:tplc="080A0001">
+      <w:start w:val="1"/>
+      <w:numFmt w:val="bullet"/>
+      <w:lvlText w:val=""/>
+      <w:lvlJc w:val="left"/>
+      <w:pPr>
+        <w:ind w:left="720" w:hanging="360"/>
+      </w:pPr>
+      <w:rPr>
+        <w:rFonts w:ascii="Symbol" w:hAnsi="Symbol" w:hint="default"/>
+      </w:rPr>
+    </w:lvl>
+    <w:lvl w:ilvl="1" w:tplc="080A0003" w:tentative="1">
+      <w:start w:val="1"/>
+      <w:numFmt w:val="bullet"/>
+      <w:lvlText w:val="o"/>
+      <w:lvlJc w:val="left"/>
+      <w:pPr>
+        <w:ind w:left="1440" w:hanging="360"/>
+      </w:pPr>
+      <w:rPr>
+        <w:rFonts w:ascii="Courier New" w:hAnsi="Courier New" w:cs="Courier New" w:hint="default"/>
+      </w:rPr>
+    </w:lvl>
+    <w:lvl w:ilvl="2" w:tplc="080A0005" w:tentative="1">
+      <w:start w:val="1"/>
+      <w:numFmt w:val="bullet"/>
+      <w:lvlText w:val=""/>
+      <w:lvlJc w:val="left"/>
+      <w:pPr>
+        <w:ind w:left="2160" w:hanging="360"/>
+      </w:pPr>
+      <w:rPr>
+        <w:rFonts w:ascii="Wingdings" w:hAnsi="Wingdings" w:hint="default"/>
+      </w:rPr>
+    </w:lvl>
+    <w:lvl w:ilvl="3" w:tplc="080A0001" w:tentative="1">
+      <w:start w:val="1"/>
+      <w:numFmt w:val="bullet"/>
+      <w:lvlText w:val=""/>
+      <w:lvlJc w:val="left"/>
+      <w:pPr>
+        <w:ind w:left="2880" w:hanging="360"/>
+      </w:pPr>
+      <w:rPr>
+        <w:rFonts w:ascii="Symbol" w:hAnsi="Symbol" w:hint="default"/>
+      </w:rPr>
+    </w:lvl>
+    <w:lvl w:ilvl="4" w:tplc="080A0003" w:tentative="1">
+      <w:start w:val="1"/>
+      <w:numFmt w:val="bullet"/>
+      <w:lvlText w:val="o"/>
+      <w:lvlJc w:val="left"/>
+      <w:pPr>
+        <w:ind w:left="3600" w:hanging="360"/>
+      </w:pPr>
+      <w:rPr>
+        <w:rFonts w:ascii="Courier New" w:hAnsi="Courier New" w:cs="Courier New" w:hint="default"/>
+      </w:rPr>
+    </w:lvl>
+    <w:lvl w:ilvl="5" w:tplc="080A0005" w:tentative="1">
+      <w:start w:val="1"/>
+      <w:numFmt w:val="bullet"/>
+      <w:lvlText w:val=""/>
+      <w:lvlJc w:val="left"/>
+      <w:pPr>
+        <w:ind w:left="4320" w:hanging="360"/>
+      </w:pPr>
+      <w:rPr>
+        <w:rFonts w:ascii="Wingdings" w:hAnsi="Wingdings" w:hint="default"/>
+      </w:rPr>
+    </w:lvl>
+    <w:lvl w:ilvl="6" w:tplc="080A0001" w:tentative="1">
+      <w:start w:val="1"/>
+      <w:numFmt w:val="bullet"/>
+      <w:lvlText w:val=""/>
+      <w:lvlJc w:val="left"/>
+      <w:pPr>
+        <w:ind w:left="5040" w:hanging="360"/>
+      </w:pPr>
+      <w:rPr>
+        <w:rFonts w:ascii="Symbol" w:hAnsi="Symbol" w:hint="default"/>
+      </w:rPr>
+    </w:lvl>
+    <w:lvl w:ilvl="7" w:tplc="080A0003" w:tentative="1">
+      <w:start w:val="1"/>
+      <w:numFmt w:val="bullet"/>
+      <w:lvlText w:val="o"/>
+      <w:lvlJc w:val="left"/>
+      <w:pPr>
+        <w:ind w:left="5760" w:hanging="360"/>
+      </w:pPr>
+      <w:rPr>
+        <w:rFonts w:ascii="Courier New" w:hAnsi="Courier New" w:cs="Courier New" w:hint="default"/>
+      </w:rPr>
+    </w:lvl>
+    <w:lvl w:ilvl="8" w:tplc="080A0005" w:tentative="1">
+      <w:start w:val="1"/>
+      <w:numFmt w:val="bullet"/>
+      <w:lvlText w:val=""/>
+      <w:lvlJc w:val="left"/>
+      <w:pPr>
+        <w:ind w:left="6480" w:hanging="360"/>
       </w:pPr>
       <w:rPr>
         <w:rFonts w:ascii="Wingdings" w:hAnsi="Wingdings" w:hint="default"/>
@@ -2759,13 +3686,19 @@
     <w:abstractNumId w:val="2"/>
   </w:num>
   <w:num w:numId="4">
+    <w:abstractNumId w:val="4"/>
+  </w:num>
+  <w:num w:numId="5">
+    <w:abstractNumId w:val="5"/>
+  </w:num>
+  <w:num w:numId="6">
     <w:abstractNumId w:val="3"/>
   </w:num>
 </w:numbering>
 </file>
 
 <file path=word/styles.xml><?xml version="1.0" encoding="utf-8"?>
-<w:styles xmlns:mc="http://schemas.openxmlformats.org/markup-compatibility/2006" xmlns:r="http://schemas.openxmlformats.org/officeDocument/2006/relationships" xmlns:w="http://schemas.openxmlformats.org/wordprocessingml/2006/main" xmlns:w14="http://schemas.microsoft.com/office/word/2010/wordml" xmlns:w15="http://schemas.microsoft.com/office/word/2012/wordml" xmlns:w16cex="http://schemas.microsoft.com/office/word/2018/wordml/cex" xmlns:w16cid="http://schemas.microsoft.com/office/word/2016/wordml/cid" xmlns:w16="http://schemas.microsoft.com/office/word/2018/wordml" xmlns:w16sdtdh="http://schemas.microsoft.com/office/word/2020/wordml/sdtdatahash" xmlns:w16se="http://schemas.microsoft.com/office/word/2015/wordml/symex" mc:Ignorable="w14 w15 w16se w16cid w16 w16cex w16sdtdh">
+<w:styles xmlns:mc="http://schemas.openxmlformats.org/markup-compatibility/2006" xmlns:r="http://schemas.openxmlformats.org/officeDocument/2006/relationships" xmlns:w="http://schemas.openxmlformats.org/wordprocessingml/2006/main" xmlns:w14="http://schemas.microsoft.com/office/word/2010/wordml" xmlns:w15="http://schemas.microsoft.com/office/word/2012/wordml" xmlns:w16cex="http://schemas.microsoft.com/office/word/2018/wordml/cex" xmlns:w16cid="http://schemas.microsoft.com/office/word/2016/wordml/cid" xmlns:w16="http://schemas.microsoft.com/office/word/2018/wordml" xmlns:w16se="http://schemas.microsoft.com/office/word/2015/wordml/symex" mc:Ignorable="w14 w15 w16se w16cid w16 w16cex">
   <w:docDefaults>
     <w:rPrDefault>
       <w:rPr>

--- a/Trabajo escrito.docx
+++ b/Trabajo escrito.docx
@@ -1,6 +1,6 @@
 
 <file path=word/document.xml><?xml version="1.0" encoding="utf-8"?>
-<w:document xmlns:wpc="http://schemas.microsoft.com/office/word/2010/wordprocessingCanvas" xmlns:cx="http://schemas.microsoft.com/office/drawing/2014/chartex" xmlns:cx1="http://schemas.microsoft.com/office/drawing/2015/9/8/chartex" xmlns:cx2="http://schemas.microsoft.com/office/drawing/2015/10/21/chartex" xmlns:cx3="http://schemas.microsoft.com/office/drawing/2016/5/9/chartex" xmlns:cx4="http://schemas.microsoft.com/office/drawing/2016/5/10/chartex" xmlns:cx5="http://schemas.microsoft.com/office/drawing/2016/5/11/chartex" xmlns:cx6="http://schemas.microsoft.com/office/drawing/2016/5/12/chartex" xmlns:cx7="http://schemas.microsoft.com/office/drawing/2016/5/13/chartex" xmlns:cx8="http://schemas.microsoft.com/office/drawing/2016/5/14/chartex" xmlns:mc="http://schemas.openxmlformats.org/markup-compatibility/2006" xmlns:aink="http://schemas.microsoft.com/office/drawing/2016/ink" xmlns:am3d="http://schemas.microsoft.com/office/drawing/2017/model3d" xmlns:o="urn:schemas-microsoft-com:office:office" xmlns:r="http://schemas.openxmlformats.org/officeDocument/2006/relationships" xmlns:m="http://schemas.openxmlformats.org/officeDocument/2006/math" xmlns:v="urn:schemas-microsoft-com:vml" xmlns:wp14="http://schemas.microsoft.com/office/word/2010/wordprocessingDrawing" xmlns:wp="http://schemas.openxmlformats.org/drawingml/2006/wordprocessingDrawing" xmlns:w10="urn:schemas-microsoft-com:office:word" xmlns:w="http://schemas.openxmlformats.org/wordprocessingml/2006/main" xmlns:w14="http://schemas.microsoft.com/office/word/2010/wordml" xmlns:w15="http://schemas.microsoft.com/office/word/2012/wordml" xmlns:w16cex="http://schemas.microsoft.com/office/word/2018/wordml/cex" xmlns:w16cid="http://schemas.microsoft.com/office/word/2016/wordml/cid" xmlns:w16="http://schemas.microsoft.com/office/word/2018/wordml" xmlns:w16se="http://schemas.microsoft.com/office/word/2015/wordml/symex" xmlns:wpg="http://schemas.microsoft.com/office/word/2010/wordprocessingGroup" xmlns:wpi="http://schemas.microsoft.com/office/word/2010/wordprocessingInk" xmlns:wne="http://schemas.microsoft.com/office/word/2006/wordml" xmlns:wps="http://schemas.microsoft.com/office/word/2010/wordprocessingShape" mc:Ignorable="w14 w15 w16se w16cid w16 w16cex wp14">
+<w:document xmlns:wpc="http://schemas.microsoft.com/office/word/2010/wordprocessingCanvas" xmlns:cx="http://schemas.microsoft.com/office/drawing/2014/chartex" xmlns:cx1="http://schemas.microsoft.com/office/drawing/2015/9/8/chartex" xmlns:cx2="http://schemas.microsoft.com/office/drawing/2015/10/21/chartex" xmlns:cx3="http://schemas.microsoft.com/office/drawing/2016/5/9/chartex" xmlns:cx4="http://schemas.microsoft.com/office/drawing/2016/5/10/chartex" xmlns:cx5="http://schemas.microsoft.com/office/drawing/2016/5/11/chartex" xmlns:cx6="http://schemas.microsoft.com/office/drawing/2016/5/12/chartex" xmlns:cx7="http://schemas.microsoft.com/office/drawing/2016/5/13/chartex" xmlns:cx8="http://schemas.microsoft.com/office/drawing/2016/5/14/chartex" xmlns:mc="http://schemas.openxmlformats.org/markup-compatibility/2006" xmlns:aink="http://schemas.microsoft.com/office/drawing/2016/ink" xmlns:am3d="http://schemas.microsoft.com/office/drawing/2017/model3d" xmlns:o="urn:schemas-microsoft-com:office:office" xmlns:r="http://schemas.openxmlformats.org/officeDocument/2006/relationships" xmlns:m="http://schemas.openxmlformats.org/officeDocument/2006/math" xmlns:v="urn:schemas-microsoft-com:vml" xmlns:wp14="http://schemas.microsoft.com/office/word/2010/wordprocessingDrawing" xmlns:wp="http://schemas.openxmlformats.org/drawingml/2006/wordprocessingDrawing" xmlns:w10="urn:schemas-microsoft-com:office:word" xmlns:w="http://schemas.openxmlformats.org/wordprocessingml/2006/main" xmlns:w14="http://schemas.microsoft.com/office/word/2010/wordml" xmlns:w15="http://schemas.microsoft.com/office/word/2012/wordml" xmlns:w16cex="http://schemas.microsoft.com/office/word/2018/wordml/cex" xmlns:w16cid="http://schemas.microsoft.com/office/word/2016/wordml/cid" xmlns:w16="http://schemas.microsoft.com/office/word/2018/wordml" xmlns:w16sdtdh="http://schemas.microsoft.com/office/word/2020/wordml/sdtdatahash" xmlns:w16se="http://schemas.microsoft.com/office/word/2015/wordml/symex" xmlns:wpg="http://schemas.microsoft.com/office/word/2010/wordprocessingGroup" xmlns:wpi="http://schemas.microsoft.com/office/word/2010/wordprocessingInk" xmlns:wne="http://schemas.microsoft.com/office/word/2006/wordml" xmlns:wps="http://schemas.microsoft.com/office/word/2010/wordprocessingShape" mc:Ignorable="w14 w15 w16se w16cid w16 w16cex w16sdtdh wp14">
   <w:body>
     <w:p>
       <w:pPr>
@@ -278,7 +278,7 @@
           <w:sz w:val="24"/>
           <w:szCs w:val="24"/>
         </w:rPr>
-        <w:t xml:space="preserve">Kevin Mora Valverde </w:t>
+        <w:t>Kevin Mora Valverde</w:t>
       </w:r>
     </w:p>
     <w:p>
@@ -440,7 +440,7 @@
           <w:sz w:val="24"/>
           <w:szCs w:val="24"/>
         </w:rPr>
-        <w:t xml:space="preserve">Máster Rubén Mora Vargas </w:t>
+        <w:t>Máster Rubén Mora Vargas</w:t>
       </w:r>
     </w:p>
     <w:p>
@@ -564,7 +564,7 @@
               </wp:anchor>
             </w:drawing>
           </mc:Choice>
-          <mc:Fallback xmlns:w16sdtdh="http://schemas.microsoft.com/office/word/2020/wordml/sdtdatahash">
+          <mc:Fallback>
             <w:pict>
               <v:oval w14:anchorId="390C34DE" id="Elipse 2" o:spid="_x0000_s1026" style="position:absolute;margin-left:429.45pt;margin-top:179.2pt;width:21pt;height:11.5pt;z-index:251660288;visibility:visible;mso-wrap-style:square;mso-wrap-distance-left:9pt;mso-wrap-distance-top:0;mso-wrap-distance-right:9pt;mso-wrap-distance-bottom:0;mso-position-horizontal:absolute;mso-position-horizontal-relative:text;mso-position-vertical:absolute;mso-position-vertical-relative:text;v-text-anchor:middle" o:gfxdata="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" fillcolor="white [3212]" strokecolor="white [3212]" strokeweight="1pt">
                 <v:stroke joinstyle="miter"/>
@@ -580,12 +580,9 @@
     <w:sdt>
       <w:sdtPr>
         <w:rPr>
-          <w:rFonts w:asciiTheme="minorHAnsi" w:eastAsiaTheme="minorEastAsia" w:hAnsiTheme="minorHAnsi" w:cstheme="minorBidi"/>
-          <w:b w:val="0"/>
-          <w:szCs w:val="22"/>
-          <w:lang w:val="es-MX" w:eastAsia="ko-KR"/>
-        </w:rPr>
-        <w:id w:val="715704786"/>
+          <w:lang w:val="es-ES"/>
+        </w:rPr>
+        <w:id w:val="-2121982769"/>
         <w:docPartObj>
           <w:docPartGallery w:val="Table of Contents"/>
           <w:docPartUnique/>
@@ -593,17 +590,27 @@
       </w:sdtPr>
       <w:sdtEndPr>
         <w:rPr>
+          <w:rFonts w:asciiTheme="minorHAnsi" w:eastAsiaTheme="minorEastAsia" w:hAnsiTheme="minorHAnsi" w:cstheme="minorBidi"/>
           <w:bCs/>
-          <w:lang w:val="es-ES"/>
+          <w:szCs w:val="22"/>
+          <w:lang w:eastAsia="ko-KR"/>
         </w:rPr>
       </w:sdtEndPr>
       <w:sdtContent>
         <w:p>
           <w:pPr>
             <w:pStyle w:val="TtuloTDC"/>
+            <w:spacing w:line="276" w:lineRule="auto"/>
+            <w:rPr>
+              <w:rFonts w:cs="Arial"/>
+            </w:rPr>
           </w:pPr>
           <w:r>
-            <w:t>Tabla de contenido</w:t>
+            <w:rPr>
+              <w:rFonts w:cs="Arial"/>
+              <w:lang w:val="es-ES"/>
+            </w:rPr>
+            <w:t>Contenido</w:t>
           </w:r>
         </w:p>
         <w:p>
@@ -612,7 +619,9 @@
             <w:tabs>
               <w:tab w:val="right" w:leader="dot" w:pos="8828"/>
             </w:tabs>
+            <w:spacing w:line="276" w:lineRule="auto"/>
             <w:rPr>
+              <w:rFonts w:ascii="Arial" w:hAnsi="Arial" w:cs="Arial"/>
               <w:noProof/>
               <w:lang w:val="es-CR" w:eastAsia="es-CR"/>
             </w:rPr>
@@ -635,16 +644,18 @@
             </w:rPr>
             <w:fldChar w:fldCharType="separate"/>
           </w:r>
-          <w:hyperlink w:anchor="_Toc84063250" w:history="1">
+          <w:hyperlink w:anchor="_Toc84180260" w:history="1">
             <w:r>
               <w:rPr>
                 <w:rStyle w:val="Hipervnculo"/>
+                <w:rFonts w:ascii="Arial" w:hAnsi="Arial" w:cs="Arial"/>
                 <w:noProof/>
               </w:rPr>
               <w:t>Introducción</w:t>
             </w:r>
             <w:r>
               <w:rPr>
+                <w:rFonts w:ascii="Arial" w:hAnsi="Arial" w:cs="Arial"/>
                 <w:noProof/>
                 <w:webHidden/>
               </w:rPr>
@@ -652,6 +663,7 @@
             </w:r>
             <w:r>
               <w:rPr>
+                <w:rFonts w:ascii="Arial" w:hAnsi="Arial" w:cs="Arial"/>
                 <w:noProof/>
                 <w:webHidden/>
               </w:rPr>
@@ -659,19 +671,22 @@
             </w:r>
             <w:r>
               <w:rPr>
+                <w:rFonts w:ascii="Arial" w:hAnsi="Arial" w:cs="Arial"/>
                 <w:noProof/>
                 <w:webHidden/>
               </w:rPr>
-              <w:instrText xml:space="preserve"> PAGEREF _Toc84063250 \h </w:instrText>
+              <w:instrText xml:space="preserve"> PAGEREF _Toc84180260 \h </w:instrText>
             </w:r>
             <w:r>
               <w:rPr>
+                <w:rFonts w:ascii="Arial" w:hAnsi="Arial" w:cs="Arial"/>
                 <w:noProof/>
                 <w:webHidden/>
               </w:rPr>
             </w:r>
             <w:r>
               <w:rPr>
+                <w:rFonts w:ascii="Arial" w:hAnsi="Arial" w:cs="Arial"/>
                 <w:noProof/>
                 <w:webHidden/>
               </w:rPr>
@@ -679,6 +694,7 @@
             </w:r>
             <w:r>
               <w:rPr>
+                <w:rFonts w:ascii="Arial" w:hAnsi="Arial" w:cs="Arial"/>
                 <w:noProof/>
                 <w:webHidden/>
               </w:rPr>
@@ -686,6 +702,7 @@
             </w:r>
             <w:r>
               <w:rPr>
+                <w:rFonts w:ascii="Arial" w:hAnsi="Arial" w:cs="Arial"/>
                 <w:noProof/>
                 <w:webHidden/>
               </w:rPr>
@@ -699,21 +716,25 @@
             <w:tabs>
               <w:tab w:val="right" w:leader="dot" w:pos="8828"/>
             </w:tabs>
+            <w:spacing w:line="276" w:lineRule="auto"/>
             <w:rPr>
+              <w:rFonts w:ascii="Arial" w:hAnsi="Arial" w:cs="Arial"/>
               <w:noProof/>
               <w:lang w:val="es-CR" w:eastAsia="es-CR"/>
             </w:rPr>
           </w:pPr>
-          <w:hyperlink w:anchor="_Toc84063251" w:history="1">
+          <w:hyperlink w:anchor="_Toc84180261" w:history="1">
             <w:r>
               <w:rPr>
                 <w:rStyle w:val="Hipervnculo"/>
+                <w:rFonts w:ascii="Arial" w:hAnsi="Arial" w:cs="Arial"/>
                 <w:noProof/>
               </w:rPr>
               <w:t>Contenido</w:t>
             </w:r>
             <w:r>
               <w:rPr>
+                <w:rFonts w:ascii="Arial" w:hAnsi="Arial" w:cs="Arial"/>
                 <w:noProof/>
                 <w:webHidden/>
               </w:rPr>
@@ -721,6 +742,7 @@
             </w:r>
             <w:r>
               <w:rPr>
+                <w:rFonts w:ascii="Arial" w:hAnsi="Arial" w:cs="Arial"/>
                 <w:noProof/>
                 <w:webHidden/>
               </w:rPr>
@@ -728,19 +750,22 @@
             </w:r>
             <w:r>
               <w:rPr>
+                <w:rFonts w:ascii="Arial" w:hAnsi="Arial" w:cs="Arial"/>
                 <w:noProof/>
                 <w:webHidden/>
               </w:rPr>
-              <w:instrText xml:space="preserve"> PAGEREF _Toc84063251 \h </w:instrText>
+              <w:instrText xml:space="preserve"> PAGEREF _Toc84180261 \h </w:instrText>
             </w:r>
             <w:r>
               <w:rPr>
+                <w:rFonts w:ascii="Arial" w:hAnsi="Arial" w:cs="Arial"/>
                 <w:noProof/>
                 <w:webHidden/>
               </w:rPr>
             </w:r>
             <w:r>
               <w:rPr>
+                <w:rFonts w:ascii="Arial" w:hAnsi="Arial" w:cs="Arial"/>
                 <w:noProof/>
                 <w:webHidden/>
               </w:rPr>
@@ -748,6 +773,7 @@
             </w:r>
             <w:r>
               <w:rPr>
+                <w:rFonts w:ascii="Arial" w:hAnsi="Arial" w:cs="Arial"/>
                 <w:noProof/>
                 <w:webHidden/>
               </w:rPr>
@@ -755,6 +781,7 @@
             </w:r>
             <w:r>
               <w:rPr>
+                <w:rFonts w:ascii="Arial" w:hAnsi="Arial" w:cs="Arial"/>
                 <w:noProof/>
                 <w:webHidden/>
               </w:rPr>
@@ -768,21 +795,25 @@
             <w:tabs>
               <w:tab w:val="right" w:leader="dot" w:pos="8828"/>
             </w:tabs>
+            <w:spacing w:line="276" w:lineRule="auto"/>
             <w:rPr>
+              <w:rFonts w:ascii="Arial" w:hAnsi="Arial" w:cs="Arial"/>
               <w:noProof/>
               <w:lang w:val="es-CR" w:eastAsia="es-CR"/>
             </w:rPr>
           </w:pPr>
-          <w:hyperlink w:anchor="_Toc84063252" w:history="1">
+          <w:hyperlink w:anchor="_Toc84180262" w:history="1">
             <w:r>
               <w:rPr>
                 <w:rStyle w:val="Hipervnculo"/>
+                <w:rFonts w:ascii="Arial" w:hAnsi="Arial" w:cs="Arial"/>
                 <w:noProof/>
               </w:rPr>
               <w:t>Abtract Factory</w:t>
             </w:r>
             <w:r>
               <w:rPr>
+                <w:rFonts w:ascii="Arial" w:hAnsi="Arial" w:cs="Arial"/>
                 <w:noProof/>
                 <w:webHidden/>
               </w:rPr>
@@ -790,6 +821,7 @@
             </w:r>
             <w:r>
               <w:rPr>
+                <w:rFonts w:ascii="Arial" w:hAnsi="Arial" w:cs="Arial"/>
                 <w:noProof/>
                 <w:webHidden/>
               </w:rPr>
@@ -797,19 +829,22 @@
             </w:r>
             <w:r>
               <w:rPr>
+                <w:rFonts w:ascii="Arial" w:hAnsi="Arial" w:cs="Arial"/>
                 <w:noProof/>
                 <w:webHidden/>
               </w:rPr>
-              <w:instrText xml:space="preserve"> PAGEREF _Toc84063252 \h </w:instrText>
+              <w:instrText xml:space="preserve"> PAGEREF _Toc84180262 \h </w:instrText>
             </w:r>
             <w:r>
               <w:rPr>
+                <w:rFonts w:ascii="Arial" w:hAnsi="Arial" w:cs="Arial"/>
                 <w:noProof/>
                 <w:webHidden/>
               </w:rPr>
             </w:r>
             <w:r>
               <w:rPr>
+                <w:rFonts w:ascii="Arial" w:hAnsi="Arial" w:cs="Arial"/>
                 <w:noProof/>
                 <w:webHidden/>
               </w:rPr>
@@ -817,6 +852,7 @@
             </w:r>
             <w:r>
               <w:rPr>
+                <w:rFonts w:ascii="Arial" w:hAnsi="Arial" w:cs="Arial"/>
                 <w:noProof/>
                 <w:webHidden/>
               </w:rPr>
@@ -824,6 +860,7 @@
             </w:r>
             <w:r>
               <w:rPr>
+                <w:rFonts w:ascii="Arial" w:hAnsi="Arial" w:cs="Arial"/>
                 <w:noProof/>
                 <w:webHidden/>
               </w:rPr>
@@ -837,21 +874,25 @@
             <w:tabs>
               <w:tab w:val="right" w:leader="dot" w:pos="8828"/>
             </w:tabs>
+            <w:spacing w:line="276" w:lineRule="auto"/>
             <w:rPr>
+              <w:rFonts w:ascii="Arial" w:hAnsi="Arial" w:cs="Arial"/>
               <w:noProof/>
               <w:lang w:val="es-CR" w:eastAsia="es-CR"/>
             </w:rPr>
           </w:pPr>
-          <w:hyperlink w:anchor="_Toc84063253" w:history="1">
+          <w:hyperlink w:anchor="_Toc84180263" w:history="1">
             <w:r>
               <w:rPr>
                 <w:rStyle w:val="Hipervnculo"/>
+                <w:rFonts w:ascii="Arial" w:hAnsi="Arial" w:cs="Arial"/>
                 <w:noProof/>
               </w:rPr>
               <w:t>Flyweight</w:t>
             </w:r>
             <w:r>
               <w:rPr>
+                <w:rFonts w:ascii="Arial" w:hAnsi="Arial" w:cs="Arial"/>
                 <w:noProof/>
                 <w:webHidden/>
               </w:rPr>
@@ -859,6 +900,7 @@
             </w:r>
             <w:r>
               <w:rPr>
+                <w:rFonts w:ascii="Arial" w:hAnsi="Arial" w:cs="Arial"/>
                 <w:noProof/>
                 <w:webHidden/>
               </w:rPr>
@@ -866,19 +908,22 @@
             </w:r>
             <w:r>
               <w:rPr>
+                <w:rFonts w:ascii="Arial" w:hAnsi="Arial" w:cs="Arial"/>
                 <w:noProof/>
                 <w:webHidden/>
               </w:rPr>
-              <w:instrText xml:space="preserve"> PAGEREF _Toc84063253 \h </w:instrText>
+              <w:instrText xml:space="preserve"> PAGEREF _Toc84180263 \h </w:instrText>
             </w:r>
             <w:r>
               <w:rPr>
+                <w:rFonts w:ascii="Arial" w:hAnsi="Arial" w:cs="Arial"/>
                 <w:noProof/>
                 <w:webHidden/>
               </w:rPr>
             </w:r>
             <w:r>
               <w:rPr>
+                <w:rFonts w:ascii="Arial" w:hAnsi="Arial" w:cs="Arial"/>
                 <w:noProof/>
                 <w:webHidden/>
               </w:rPr>
@@ -886,13 +931,15 @@
             </w:r>
             <w:r>
               <w:rPr>
+                <w:rFonts w:ascii="Arial" w:hAnsi="Arial" w:cs="Arial"/>
                 <w:noProof/>
                 <w:webHidden/>
               </w:rPr>
-              <w:t>4</w:t>
+              <w:t>6</w:t>
             </w:r>
             <w:r>
               <w:rPr>
+                <w:rFonts w:ascii="Arial" w:hAnsi="Arial" w:cs="Arial"/>
                 <w:noProof/>
                 <w:webHidden/>
               </w:rPr>
@@ -906,21 +953,25 @@
             <w:tabs>
               <w:tab w:val="right" w:leader="dot" w:pos="8828"/>
             </w:tabs>
+            <w:spacing w:line="276" w:lineRule="auto"/>
             <w:rPr>
+              <w:rFonts w:ascii="Arial" w:hAnsi="Arial" w:cs="Arial"/>
               <w:noProof/>
               <w:lang w:val="es-CR" w:eastAsia="es-CR"/>
             </w:rPr>
           </w:pPr>
-          <w:hyperlink w:anchor="_Toc84063254" w:history="1">
+          <w:hyperlink w:anchor="_Toc84180264" w:history="1">
             <w:r>
               <w:rPr>
                 <w:rStyle w:val="Hipervnculo"/>
+                <w:rFonts w:ascii="Arial" w:hAnsi="Arial" w:cs="Arial"/>
                 <w:noProof/>
               </w:rPr>
               <w:t>Memento</w:t>
             </w:r>
             <w:r>
               <w:rPr>
+                <w:rFonts w:ascii="Arial" w:hAnsi="Arial" w:cs="Arial"/>
                 <w:noProof/>
                 <w:webHidden/>
               </w:rPr>
@@ -928,6 +979,7 @@
             </w:r>
             <w:r>
               <w:rPr>
+                <w:rFonts w:ascii="Arial" w:hAnsi="Arial" w:cs="Arial"/>
                 <w:noProof/>
                 <w:webHidden/>
               </w:rPr>
@@ -935,19 +987,22 @@
             </w:r>
             <w:r>
               <w:rPr>
+                <w:rFonts w:ascii="Arial" w:hAnsi="Arial" w:cs="Arial"/>
                 <w:noProof/>
                 <w:webHidden/>
               </w:rPr>
-              <w:instrText xml:space="preserve"> PAGEREF _Toc84063254 \h </w:instrText>
+              <w:instrText xml:space="preserve"> PAGEREF _Toc84180264 \h </w:instrText>
             </w:r>
             <w:r>
               <w:rPr>
+                <w:rFonts w:ascii="Arial" w:hAnsi="Arial" w:cs="Arial"/>
                 <w:noProof/>
                 <w:webHidden/>
               </w:rPr>
             </w:r>
             <w:r>
               <w:rPr>
+                <w:rFonts w:ascii="Arial" w:hAnsi="Arial" w:cs="Arial"/>
                 <w:noProof/>
                 <w:webHidden/>
               </w:rPr>
@@ -955,13 +1010,15 @@
             </w:r>
             <w:r>
               <w:rPr>
+                <w:rFonts w:ascii="Arial" w:hAnsi="Arial" w:cs="Arial"/>
                 <w:noProof/>
                 <w:webHidden/>
               </w:rPr>
-              <w:t>6</w:t>
+              <w:t>8</w:t>
             </w:r>
             <w:r>
               <w:rPr>
+                <w:rFonts w:ascii="Arial" w:hAnsi="Arial" w:cs="Arial"/>
                 <w:noProof/>
                 <w:webHidden/>
               </w:rPr>
@@ -975,21 +1032,25 @@
             <w:tabs>
               <w:tab w:val="right" w:leader="dot" w:pos="8828"/>
             </w:tabs>
+            <w:spacing w:line="276" w:lineRule="auto"/>
             <w:rPr>
+              <w:rFonts w:ascii="Arial" w:hAnsi="Arial" w:cs="Arial"/>
               <w:noProof/>
               <w:lang w:val="es-CR" w:eastAsia="es-CR"/>
             </w:rPr>
           </w:pPr>
-          <w:hyperlink w:anchor="_Toc84063255" w:history="1">
+          <w:hyperlink w:anchor="_Toc84180265" w:history="1">
             <w:r>
               <w:rPr>
                 <w:rStyle w:val="Hipervnculo"/>
+                <w:rFonts w:ascii="Arial" w:hAnsi="Arial" w:cs="Arial"/>
                 <w:noProof/>
               </w:rPr>
               <w:t>Conclusión</w:t>
             </w:r>
             <w:r>
               <w:rPr>
+                <w:rFonts w:ascii="Arial" w:hAnsi="Arial" w:cs="Arial"/>
                 <w:noProof/>
                 <w:webHidden/>
               </w:rPr>
@@ -997,6 +1058,7 @@
             </w:r>
             <w:r>
               <w:rPr>
+                <w:rFonts w:ascii="Arial" w:hAnsi="Arial" w:cs="Arial"/>
                 <w:noProof/>
                 <w:webHidden/>
               </w:rPr>
@@ -1004,19 +1066,22 @@
             </w:r>
             <w:r>
               <w:rPr>
+                <w:rFonts w:ascii="Arial" w:hAnsi="Arial" w:cs="Arial"/>
                 <w:noProof/>
                 <w:webHidden/>
               </w:rPr>
-              <w:instrText xml:space="preserve"> PAGEREF _Toc84063255 \h </w:instrText>
+              <w:instrText xml:space="preserve"> PAGEREF _Toc84180265 \h </w:instrText>
             </w:r>
             <w:r>
               <w:rPr>
+                <w:rFonts w:ascii="Arial" w:hAnsi="Arial" w:cs="Arial"/>
                 <w:noProof/>
                 <w:webHidden/>
               </w:rPr>
             </w:r>
             <w:r>
               <w:rPr>
+                <w:rFonts w:ascii="Arial" w:hAnsi="Arial" w:cs="Arial"/>
                 <w:noProof/>
                 <w:webHidden/>
               </w:rPr>
@@ -1024,13 +1089,15 @@
             </w:r>
             <w:r>
               <w:rPr>
+                <w:rFonts w:ascii="Arial" w:hAnsi="Arial" w:cs="Arial"/>
                 <w:noProof/>
                 <w:webHidden/>
               </w:rPr>
-              <w:t>7</w:t>
+              <w:t>11</w:t>
             </w:r>
             <w:r>
               <w:rPr>
+                <w:rFonts w:ascii="Arial" w:hAnsi="Arial" w:cs="Arial"/>
                 <w:noProof/>
                 <w:webHidden/>
               </w:rPr>
@@ -1044,21 +1111,25 @@
             <w:tabs>
               <w:tab w:val="right" w:leader="dot" w:pos="8828"/>
             </w:tabs>
+            <w:spacing w:line="276" w:lineRule="auto"/>
             <w:rPr>
+              <w:rFonts w:ascii="Arial" w:hAnsi="Arial" w:cs="Arial"/>
               <w:noProof/>
               <w:lang w:val="es-CR" w:eastAsia="es-CR"/>
             </w:rPr>
           </w:pPr>
-          <w:hyperlink w:anchor="_Toc84063256" w:history="1">
+          <w:hyperlink w:anchor="_Toc84180266" w:history="1">
             <w:r>
               <w:rPr>
                 <w:rStyle w:val="Hipervnculo"/>
+                <w:rFonts w:ascii="Arial" w:hAnsi="Arial" w:cs="Arial"/>
                 <w:noProof/>
               </w:rPr>
               <w:t>Recomendaciones</w:t>
             </w:r>
             <w:r>
               <w:rPr>
+                <w:rFonts w:ascii="Arial" w:hAnsi="Arial" w:cs="Arial"/>
                 <w:noProof/>
                 <w:webHidden/>
               </w:rPr>
@@ -1066,6 +1137,7 @@
             </w:r>
             <w:r>
               <w:rPr>
+                <w:rFonts w:ascii="Arial" w:hAnsi="Arial" w:cs="Arial"/>
                 <w:noProof/>
                 <w:webHidden/>
               </w:rPr>
@@ -1073,19 +1145,22 @@
             </w:r>
             <w:r>
               <w:rPr>
+                <w:rFonts w:ascii="Arial" w:hAnsi="Arial" w:cs="Arial"/>
                 <w:noProof/>
                 <w:webHidden/>
               </w:rPr>
-              <w:instrText xml:space="preserve"> PAGEREF _Toc84063256 \h </w:instrText>
+              <w:instrText xml:space="preserve"> PAGEREF _Toc84180266 \h </w:instrText>
             </w:r>
             <w:r>
               <w:rPr>
+                <w:rFonts w:ascii="Arial" w:hAnsi="Arial" w:cs="Arial"/>
                 <w:noProof/>
                 <w:webHidden/>
               </w:rPr>
             </w:r>
             <w:r>
               <w:rPr>
+                <w:rFonts w:ascii="Arial" w:hAnsi="Arial" w:cs="Arial"/>
                 <w:noProof/>
                 <w:webHidden/>
               </w:rPr>
@@ -1093,13 +1168,15 @@
             </w:r>
             <w:r>
               <w:rPr>
+                <w:rFonts w:ascii="Arial" w:hAnsi="Arial" w:cs="Arial"/>
                 <w:noProof/>
                 <w:webHidden/>
               </w:rPr>
-              <w:t>8</w:t>
+              <w:t>12</w:t>
             </w:r>
             <w:r>
               <w:rPr>
+                <w:rFonts w:ascii="Arial" w:hAnsi="Arial" w:cs="Arial"/>
                 <w:noProof/>
                 <w:webHidden/>
               </w:rPr>
@@ -1113,15 +1190,18 @@
             <w:tabs>
               <w:tab w:val="right" w:leader="dot" w:pos="8828"/>
             </w:tabs>
+            <w:spacing w:line="276" w:lineRule="auto"/>
             <w:rPr>
+              <w:rFonts w:ascii="Arial" w:hAnsi="Arial" w:cs="Arial"/>
               <w:noProof/>
               <w:lang w:val="es-CR" w:eastAsia="es-CR"/>
             </w:rPr>
           </w:pPr>
-          <w:hyperlink w:anchor="_Toc84063257" w:history="1">
+          <w:hyperlink w:anchor="_Toc84180267" w:history="1">
             <w:r>
               <w:rPr>
                 <w:rStyle w:val="Hipervnculo"/>
+                <w:rFonts w:ascii="Arial" w:hAnsi="Arial" w:cs="Arial"/>
                 <w:noProof/>
                 <w:lang w:val="es-CR"/>
               </w:rPr>
@@ -1129,6 +1209,7 @@
             </w:r>
             <w:r>
               <w:rPr>
+                <w:rFonts w:ascii="Arial" w:hAnsi="Arial" w:cs="Arial"/>
                 <w:noProof/>
                 <w:webHidden/>
               </w:rPr>
@@ -1136,6 +1217,7 @@
             </w:r>
             <w:r>
               <w:rPr>
+                <w:rFonts w:ascii="Arial" w:hAnsi="Arial" w:cs="Arial"/>
                 <w:noProof/>
                 <w:webHidden/>
               </w:rPr>
@@ -1143,19 +1225,22 @@
             </w:r>
             <w:r>
               <w:rPr>
+                <w:rFonts w:ascii="Arial" w:hAnsi="Arial" w:cs="Arial"/>
                 <w:noProof/>
                 <w:webHidden/>
               </w:rPr>
-              <w:instrText xml:space="preserve"> PAGEREF _Toc84063257 \h </w:instrText>
+              <w:instrText xml:space="preserve"> PAGEREF _Toc84180267 \h </w:instrText>
             </w:r>
             <w:r>
               <w:rPr>
+                <w:rFonts w:ascii="Arial" w:hAnsi="Arial" w:cs="Arial"/>
                 <w:noProof/>
                 <w:webHidden/>
               </w:rPr>
             </w:r>
             <w:r>
               <w:rPr>
+                <w:rFonts w:ascii="Arial" w:hAnsi="Arial" w:cs="Arial"/>
                 <w:noProof/>
                 <w:webHidden/>
               </w:rPr>
@@ -1163,13 +1248,15 @@
             </w:r>
             <w:r>
               <w:rPr>
+                <w:rFonts w:ascii="Arial" w:hAnsi="Arial" w:cs="Arial"/>
                 <w:noProof/>
                 <w:webHidden/>
               </w:rPr>
-              <w:t>9</w:t>
+              <w:t>13</w:t>
             </w:r>
             <w:r>
               <w:rPr>
+                <w:rFonts w:ascii="Arial" w:hAnsi="Arial" w:cs="Arial"/>
                 <w:noProof/>
                 <w:webHidden/>
               </w:rPr>
@@ -1183,21 +1270,25 @@
             <w:tabs>
               <w:tab w:val="right" w:leader="dot" w:pos="8828"/>
             </w:tabs>
+            <w:spacing w:line="276" w:lineRule="auto"/>
             <w:rPr>
+              <w:rFonts w:ascii="Arial" w:hAnsi="Arial" w:cs="Arial"/>
               <w:noProof/>
               <w:lang w:val="es-CR" w:eastAsia="es-CR"/>
             </w:rPr>
           </w:pPr>
-          <w:hyperlink w:anchor="_Toc84063258" w:history="1">
+          <w:hyperlink w:anchor="_Toc84180268" w:history="1">
             <w:r>
               <w:rPr>
                 <w:rStyle w:val="Hipervnculo"/>
+                <w:rFonts w:ascii="Arial" w:hAnsi="Arial" w:cs="Arial"/>
                 <w:noProof/>
               </w:rPr>
               <w:t>Anexos</w:t>
             </w:r>
             <w:r>
               <w:rPr>
+                <w:rFonts w:ascii="Arial" w:hAnsi="Arial" w:cs="Arial"/>
                 <w:noProof/>
                 <w:webHidden/>
               </w:rPr>
@@ -1205,6 +1296,7 @@
             </w:r>
             <w:r>
               <w:rPr>
+                <w:rFonts w:ascii="Arial" w:hAnsi="Arial" w:cs="Arial"/>
                 <w:noProof/>
                 <w:webHidden/>
               </w:rPr>
@@ -1212,19 +1304,22 @@
             </w:r>
             <w:r>
               <w:rPr>
+                <w:rFonts w:ascii="Arial" w:hAnsi="Arial" w:cs="Arial"/>
                 <w:noProof/>
                 <w:webHidden/>
               </w:rPr>
-              <w:instrText xml:space="preserve"> PAGEREF _Toc84063258 \h </w:instrText>
+              <w:instrText xml:space="preserve"> PAGEREF _Toc84180268 \h </w:instrText>
             </w:r>
             <w:r>
               <w:rPr>
+                <w:rFonts w:ascii="Arial" w:hAnsi="Arial" w:cs="Arial"/>
                 <w:noProof/>
                 <w:webHidden/>
               </w:rPr>
             </w:r>
             <w:r>
               <w:rPr>
+                <w:rFonts w:ascii="Arial" w:hAnsi="Arial" w:cs="Arial"/>
                 <w:noProof/>
                 <w:webHidden/>
               </w:rPr>
@@ -1232,13 +1327,15 @@
             </w:r>
             <w:r>
               <w:rPr>
+                <w:rFonts w:ascii="Arial" w:hAnsi="Arial" w:cs="Arial"/>
                 <w:noProof/>
                 <w:webHidden/>
               </w:rPr>
-              <w:t>10</w:t>
+              <w:t>14</w:t>
             </w:r>
             <w:r>
               <w:rPr>
+                <w:rFonts w:ascii="Arial" w:hAnsi="Arial" w:cs="Arial"/>
                 <w:noProof/>
                 <w:webHidden/>
               </w:rPr>
@@ -1247,6 +1344,9 @@
           </w:hyperlink>
         </w:p>
         <w:p>
+          <w:pPr>
+            <w:spacing w:line="276" w:lineRule="auto"/>
+          </w:pPr>
           <w:r>
             <w:rPr>
               <w:rFonts w:ascii="Arial" w:hAnsi="Arial" w:cs="Arial"/>
@@ -1260,6 +1360,79 @@
       </w:sdtContent>
     </w:sdt>
     <w:p>
+      <w:r>
+        <w:rPr>
+          <w:noProof/>
+        </w:rPr>
+        <mc:AlternateContent>
+          <mc:Choice Requires="wps">
+            <w:drawing>
+              <wp:anchor distT="0" distB="0" distL="114300" distR="114300" simplePos="0" relativeHeight="251664384" behindDoc="0" locked="0" layoutInCell="1" allowOverlap="1" wp14:anchorId="0EFA3A08" wp14:editId="2EEE44ED">
+                <wp:simplePos x="0" y="0"/>
+                <wp:positionH relativeFrom="column">
+                  <wp:posOffset>5479415</wp:posOffset>
+                </wp:positionH>
+                <wp:positionV relativeFrom="paragraph">
+                  <wp:posOffset>5622925</wp:posOffset>
+                </wp:positionV>
+                <wp:extent cx="196850" cy="209550"/>
+                <wp:effectExtent l="0" t="0" r="12700" b="19050"/>
+                <wp:wrapNone/>
+                <wp:docPr id="8" name="Elipse 8"/>
+                <wp:cNvGraphicFramePr/>
+                <a:graphic xmlns:a="http://schemas.openxmlformats.org/drawingml/2006/main">
+                  <a:graphicData uri="http://schemas.microsoft.com/office/word/2010/wordprocessingShape">
+                    <wps:wsp>
+                      <wps:cNvSpPr/>
+                      <wps:spPr>
+                        <a:xfrm>
+                          <a:off x="0" y="0"/>
+                          <a:ext cx="196850" cy="209550"/>
+                        </a:xfrm>
+                        <a:prstGeom prst="ellipse">
+                          <a:avLst/>
+                        </a:prstGeom>
+                        <a:ln>
+                          <a:solidFill>
+                            <a:schemeClr val="bg1"/>
+                          </a:solidFill>
+                        </a:ln>
+                      </wps:spPr>
+                      <wps:style>
+                        <a:lnRef idx="2">
+                          <a:schemeClr val="accent6"/>
+                        </a:lnRef>
+                        <a:fillRef idx="1">
+                          <a:schemeClr val="lt1"/>
+                        </a:fillRef>
+                        <a:effectRef idx="0">
+                          <a:schemeClr val="accent6"/>
+                        </a:effectRef>
+                        <a:fontRef idx="minor">
+                          <a:schemeClr val="dk1"/>
+                        </a:fontRef>
+                      </wps:style>
+                      <wps:bodyPr rot="0" spcFirstLastPara="0" vertOverflow="overflow" horzOverflow="overflow" vert="horz" wrap="square" lIns="91440" tIns="45720" rIns="91440" bIns="45720" numCol="1" spcCol="0" rtlCol="0" fromWordArt="0" anchor="ctr" anchorCtr="0" forceAA="0" compatLnSpc="1">
+                        <a:prstTxWarp prst="textNoShape">
+                          <a:avLst/>
+                        </a:prstTxWarp>
+                        <a:noAutofit/>
+                      </wps:bodyPr>
+                    </wps:wsp>
+                  </a:graphicData>
+                </a:graphic>
+              </wp:anchor>
+            </w:drawing>
+          </mc:Choice>
+          <mc:Fallback>
+            <w:pict>
+              <v:oval w14:anchorId="33B578BA" id="Elipse 8" o:spid="_x0000_s1026" style="position:absolute;margin-left:431.45pt;margin-top:442.75pt;width:15.5pt;height:16.5pt;z-index:251664384;visibility:visible;mso-wrap-style:square;mso-wrap-distance-left:9pt;mso-wrap-distance-top:0;mso-wrap-distance-right:9pt;mso-wrap-distance-bottom:0;mso-position-horizontal:absolute;mso-position-horizontal-relative:text;mso-position-vertical:absolute;mso-position-vertical-relative:text;v-text-anchor:middle" o:gfxdata="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" fillcolor="white [3201]" strokecolor="white [3212]" strokeweight="1pt">
+                <v:stroke joinstyle="miter"/>
+              </v:oval>
+            </w:pict>
+          </mc:Fallback>
+        </mc:AlternateContent>
+      </w:r>
       <w:r>
         <w:rPr>
           <w:noProof/>
@@ -1329,7 +1502,7 @@
               </wp:anchor>
             </w:drawing>
           </mc:Choice>
-          <mc:Fallback xmlns:w16sdtdh="http://schemas.microsoft.com/office/word/2020/wordml/sdtdatahash">
+          <mc:Fallback>
             <w:pict>
               <v:oval w14:anchorId="4C08AF78" id="Elipse 3" o:spid="_x0000_s1026" style="position:absolute;margin-left:432.45pt;margin-top:475.8pt;width:13pt;height:15pt;z-index:251661312;visibility:visible;mso-wrap-style:square;mso-wrap-distance-left:9pt;mso-wrap-distance-top:0;mso-wrap-distance-right:9pt;mso-wrap-distance-bottom:0;mso-position-horizontal:absolute;mso-position-horizontal-relative:text;mso-position-vertical:absolute;mso-position-vertical-relative:text;v-text-anchor:middle" o:gfxdata="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" fillcolor="white [3212]" strokecolor="white [3212]" strokeweight="1pt">
                 <v:stroke joinstyle="miter"/>
@@ -1346,7 +1519,7 @@
       <w:pPr>
         <w:pStyle w:val="Ttulo1"/>
       </w:pPr>
-      <w:bookmarkStart w:id="1" w:name="_Toc84063250"/>
+      <w:bookmarkStart w:id="1" w:name="_Toc84180260"/>
       <w:r>
         <w:lastRenderedPageBreak/>
         <w:t>Introducción</w:t>
@@ -1372,19 +1545,23 @@
       <w:pPr>
         <w:pStyle w:val="Ttulo1"/>
       </w:pPr>
-      <w:bookmarkStart w:id="2" w:name="_Toc84063251"/>
+      <w:bookmarkStart w:id="2" w:name="_Toc84180261"/>
       <w:r>
         <w:lastRenderedPageBreak/>
         <w:t>Contenido</w:t>
       </w:r>
       <w:bookmarkEnd w:id="2"/>
     </w:p>
-    <w:p/>
+    <w:p>
+      <w:pPr>
+        <w:pStyle w:val="Sinespaciado"/>
+      </w:pPr>
+    </w:p>
     <w:p>
       <w:pPr>
         <w:pStyle w:val="Ttulo2"/>
       </w:pPr>
-      <w:bookmarkStart w:id="3" w:name="_Toc84063252"/>
+      <w:bookmarkStart w:id="3" w:name="_Toc84180262"/>
       <w:r>
         <w:t>Abtract Factory</w:t>
       </w:r>
@@ -1402,7 +1579,93 @@
         <w:rPr>
           <w:rFonts w:ascii="Arial" w:eastAsia="Malgun Gothic" w:hAnsi="Arial" w:cs="Arial"/>
         </w:rPr>
-        <w:t>El abstract factory o fábrica abstracta en español, es parte de los patrones de diseño propuestos por el Gang of Four (Gamma, Helm, Johnson y Vlissides) los cuales se utilizan como una guía que los programadores utilizan acorde a las funciones o exigencias de la aplicación que deseen desarrollar (Blanco &amp; Universidad de Cantabria, s.f.).</w:t>
+        <w:t xml:space="preserve">El </w:t>
+      </w:r>
+      <w:proofErr w:type="spellStart"/>
+      <w:proofErr w:type="gramStart"/>
+      <w:r>
+        <w:rPr>
+          <w:rFonts w:ascii="Arial" w:eastAsia="Malgun Gothic" w:hAnsi="Arial" w:cs="Arial"/>
+        </w:rPr>
+        <w:t>abstract</w:t>
+      </w:r>
+      <w:proofErr w:type="spellEnd"/>
+      <w:proofErr w:type="gramEnd"/>
+      <w:r>
+        <w:rPr>
+          <w:rFonts w:ascii="Arial" w:eastAsia="Malgun Gothic" w:hAnsi="Arial" w:cs="Arial"/>
+        </w:rPr>
+        <w:t xml:space="preserve"> </w:t>
+      </w:r>
+      <w:proofErr w:type="spellStart"/>
+      <w:r>
+        <w:rPr>
+          <w:rFonts w:ascii="Arial" w:eastAsia="Malgun Gothic" w:hAnsi="Arial" w:cs="Arial"/>
+        </w:rPr>
+        <w:t>factory</w:t>
+      </w:r>
+      <w:proofErr w:type="spellEnd"/>
+      <w:r>
+        <w:rPr>
+          <w:rFonts w:ascii="Arial" w:eastAsia="Malgun Gothic" w:hAnsi="Arial" w:cs="Arial"/>
+        </w:rPr>
+        <w:t xml:space="preserve"> o fábrica abstracta en español, es parte de los patrones de diseño propuestos por el </w:t>
+      </w:r>
+      <w:proofErr w:type="spellStart"/>
+      <w:r>
+        <w:rPr>
+          <w:rFonts w:ascii="Arial" w:eastAsia="Malgun Gothic" w:hAnsi="Arial" w:cs="Arial"/>
+        </w:rPr>
+        <w:t>Gang</w:t>
+      </w:r>
+      <w:proofErr w:type="spellEnd"/>
+      <w:r>
+        <w:rPr>
+          <w:rFonts w:ascii="Arial" w:eastAsia="Malgun Gothic" w:hAnsi="Arial" w:cs="Arial"/>
+        </w:rPr>
+        <w:t xml:space="preserve"> </w:t>
+      </w:r>
+      <w:proofErr w:type="spellStart"/>
+      <w:r>
+        <w:rPr>
+          <w:rFonts w:ascii="Arial" w:eastAsia="Malgun Gothic" w:hAnsi="Arial" w:cs="Arial"/>
+        </w:rPr>
+        <w:t>of</w:t>
+      </w:r>
+      <w:proofErr w:type="spellEnd"/>
+      <w:r>
+        <w:rPr>
+          <w:rFonts w:ascii="Arial" w:eastAsia="Malgun Gothic" w:hAnsi="Arial" w:cs="Arial"/>
+        </w:rPr>
+        <w:t xml:space="preserve"> </w:t>
+      </w:r>
+      <w:proofErr w:type="spellStart"/>
+      <w:r>
+        <w:rPr>
+          <w:rFonts w:ascii="Arial" w:eastAsia="Malgun Gothic" w:hAnsi="Arial" w:cs="Arial"/>
+        </w:rPr>
+        <w:t>Four</w:t>
+      </w:r>
+      <w:proofErr w:type="spellEnd"/>
+      <w:r>
+        <w:rPr>
+          <w:rFonts w:ascii="Arial" w:eastAsia="Malgun Gothic" w:hAnsi="Arial" w:cs="Arial"/>
+        </w:rPr>
+        <w:t xml:space="preserve"> (Gamma, Helm, Johnson y </w:t>
+      </w:r>
+      <w:proofErr w:type="spellStart"/>
+      <w:r>
+        <w:rPr>
+          <w:rFonts w:ascii="Arial" w:eastAsia="Malgun Gothic" w:hAnsi="Arial" w:cs="Arial"/>
+        </w:rPr>
+        <w:t>Vlissides</w:t>
+      </w:r>
+      <w:proofErr w:type="spellEnd"/>
+      <w:r>
+        <w:rPr>
+          <w:rFonts w:ascii="Arial" w:eastAsia="Malgun Gothic" w:hAnsi="Arial" w:cs="Arial"/>
+        </w:rPr>
+        <w:t>) los cuales se utilizan como una guía que los programadores utilizan acorde a las funciones o exigencias de la aplicación que deseen desarrollar (Blanco &amp; Universidad de Cantabria, s.f.).</w:t>
       </w:r>
     </w:p>
     <w:p>
@@ -1428,11 +1691,61 @@
           <w:rFonts w:ascii="Arial" w:eastAsia="Malgun Gothic" w:hAnsi="Arial" w:cs="Arial"/>
         </w:rPr>
       </w:pPr>
-      <w:r>
-        <w:rPr>
-          <w:rFonts w:ascii="Arial" w:eastAsia="Malgun Gothic" w:hAnsi="Arial" w:cs="Arial"/>
-        </w:rPr>
-        <w:t>Abstract factory es un patrón de diseño con calificación creacional con un ámbito de objetos, es decir actúa como una fábrica que crea objetos relacionados entre sí o que dependan entre ellos. También realiza una encapsulación de reglas de instanciación, esta permite que en la clase abstract factory se puedan ocultar el proceso para la instanciación de un grupo de objetos (Polanco, F. G., s.f.).</w:t>
+      <w:proofErr w:type="spellStart"/>
+      <w:r>
+        <w:rPr>
+          <w:rFonts w:ascii="Arial" w:eastAsia="Malgun Gothic" w:hAnsi="Arial" w:cs="Arial"/>
+        </w:rPr>
+        <w:t>Abstract</w:t>
+      </w:r>
+      <w:proofErr w:type="spellEnd"/>
+      <w:r>
+        <w:rPr>
+          <w:rFonts w:ascii="Arial" w:eastAsia="Malgun Gothic" w:hAnsi="Arial" w:cs="Arial"/>
+        </w:rPr>
+        <w:t xml:space="preserve"> </w:t>
+      </w:r>
+      <w:proofErr w:type="spellStart"/>
+      <w:r>
+        <w:rPr>
+          <w:rFonts w:ascii="Arial" w:eastAsia="Malgun Gothic" w:hAnsi="Arial" w:cs="Arial"/>
+        </w:rPr>
+        <w:t>factory</w:t>
+      </w:r>
+      <w:proofErr w:type="spellEnd"/>
+      <w:r>
+        <w:rPr>
+          <w:rFonts w:ascii="Arial" w:eastAsia="Malgun Gothic" w:hAnsi="Arial" w:cs="Arial"/>
+        </w:rPr>
+        <w:t xml:space="preserve"> es un patrón de diseño con calificación creacional con un ámbito de objetos, es decir actúa como una fábrica que crea objetos relacionados entre sí o que dependan entre ellos. También realiza una encapsulación de reglas de instanciación, esta permite que en la clase </w:t>
+      </w:r>
+      <w:proofErr w:type="spellStart"/>
+      <w:r>
+        <w:rPr>
+          <w:rFonts w:ascii="Arial" w:eastAsia="Malgun Gothic" w:hAnsi="Arial" w:cs="Arial"/>
+        </w:rPr>
+        <w:t>abstract</w:t>
+      </w:r>
+      <w:proofErr w:type="spellEnd"/>
+      <w:r>
+        <w:rPr>
+          <w:rFonts w:ascii="Arial" w:eastAsia="Malgun Gothic" w:hAnsi="Arial" w:cs="Arial"/>
+        </w:rPr>
+        <w:t xml:space="preserve"> </w:t>
+      </w:r>
+      <w:proofErr w:type="spellStart"/>
+      <w:r>
+        <w:rPr>
+          <w:rFonts w:ascii="Arial" w:eastAsia="Malgun Gothic" w:hAnsi="Arial" w:cs="Arial"/>
+        </w:rPr>
+        <w:t>factory</w:t>
+      </w:r>
+      <w:proofErr w:type="spellEnd"/>
+      <w:r>
+        <w:rPr>
+          <w:rFonts w:ascii="Arial" w:eastAsia="Malgun Gothic" w:hAnsi="Arial" w:cs="Arial"/>
+        </w:rPr>
+        <w:t xml:space="preserve"> se puedan ocultar el proceso para la instanciación de un grupo de objetos (Polanco, F. G., s.f.).</w:t>
       </w:r>
     </w:p>
     <w:p>
@@ -1488,6 +1801,7 @@
           <w:rFonts w:ascii="Arial" w:eastAsia="Malgun Gothic" w:hAnsi="Arial" w:cs="Arial"/>
         </w:rPr>
       </w:pPr>
+      <w:proofErr w:type="spellStart"/>
       <w:r>
         <w:rPr>
           <w:rFonts w:ascii="Arial" w:eastAsia="Malgun Gothic" w:hAnsi="Arial" w:cs="Arial"/>
@@ -1496,6 +1810,7 @@
         </w:rPr>
         <w:t>AbstractFactory</w:t>
       </w:r>
+      <w:proofErr w:type="spellEnd"/>
       <w:r>
         <w:rPr>
           <w:rFonts w:ascii="Arial" w:eastAsia="Malgun Gothic" w:hAnsi="Arial" w:cs="Arial"/>
@@ -1511,42 +1826,29 @@
           <w:rFonts w:ascii="Arial" w:eastAsia="Malgun Gothic" w:hAnsi="Arial" w:cs="Arial"/>
         </w:rPr>
       </w:pPr>
+      <w:proofErr w:type="spellStart"/>
       <w:r>
         <w:rPr>
           <w:rFonts w:ascii="Arial" w:eastAsia="Malgun Gothic" w:hAnsi="Arial" w:cs="Arial"/>
           <w:b/>
           <w:bCs/>
         </w:rPr>
-        <w:t>ConcreteFactory:</w:t>
-      </w:r>
-      <w:r>
-        <w:rPr>
-          <w:rFonts w:ascii="Arial" w:eastAsia="Malgun Gothic" w:hAnsi="Arial" w:cs="Arial"/>
-        </w:rPr>
-        <w:t xml:space="preserve"> Implementa las operaciones para crear objetos concretos.</w:t>
-      </w:r>
-    </w:p>
-    <w:p>
-      <w:pPr>
-        <w:spacing w:line="276" w:lineRule="auto"/>
-        <w:jc w:val="both"/>
-        <w:rPr>
-          <w:rFonts w:ascii="Arial" w:eastAsia="Malgun Gothic" w:hAnsi="Arial" w:cs="Arial"/>
-        </w:rPr>
-      </w:pPr>
+        <w:t>ConcreteFactory</w:t>
+      </w:r>
+      <w:proofErr w:type="spellEnd"/>
       <w:r>
         <w:rPr>
           <w:rFonts w:ascii="Arial" w:eastAsia="Malgun Gothic" w:hAnsi="Arial" w:cs="Arial"/>
           <w:b/>
           <w:bCs/>
         </w:rPr>
-        <w:t>AbstractProduct:</w:t>
-      </w:r>
-      <w:r>
-        <w:rPr>
-          <w:rFonts w:ascii="Arial" w:eastAsia="Malgun Gothic" w:hAnsi="Arial" w:cs="Arial"/>
-        </w:rPr>
-        <w:t xml:space="preserve"> Define la interfaz de un objeto producto.</w:t>
+        <w:t>:</w:t>
+      </w:r>
+      <w:r>
+        <w:rPr>
+          <w:rFonts w:ascii="Arial" w:eastAsia="Malgun Gothic" w:hAnsi="Arial" w:cs="Arial"/>
+        </w:rPr>
+        <w:t xml:space="preserve"> Implementa las operaciones para crear objetos concretos.</w:t>
       </w:r>
     </w:p>
     <w:p>
@@ -1557,42 +1859,29 @@
           <w:rFonts w:ascii="Arial" w:eastAsia="Malgun Gothic" w:hAnsi="Arial" w:cs="Arial"/>
         </w:rPr>
       </w:pPr>
+      <w:proofErr w:type="spellStart"/>
       <w:r>
         <w:rPr>
           <w:rFonts w:ascii="Arial" w:eastAsia="Malgun Gothic" w:hAnsi="Arial" w:cs="Arial"/>
           <w:b/>
           <w:bCs/>
         </w:rPr>
-        <w:t>ConcreteProduct:</w:t>
-      </w:r>
-      <w:r>
-        <w:rPr>
-          <w:rFonts w:ascii="Arial" w:eastAsia="Malgun Gothic" w:hAnsi="Arial" w:cs="Arial"/>
-        </w:rPr>
-        <w:t xml:space="preserve"> Implementa la interfaz AbstractProduct. </w:t>
-      </w:r>
-    </w:p>
-    <w:p>
-      <w:pPr>
-        <w:spacing w:line="276" w:lineRule="auto"/>
-        <w:jc w:val="both"/>
-        <w:rPr>
-          <w:rFonts w:ascii="Arial" w:eastAsia="Malgun Gothic" w:hAnsi="Arial" w:cs="Arial"/>
-        </w:rPr>
-      </w:pPr>
+        <w:t>AbstractProduct</w:t>
+      </w:r>
+      <w:proofErr w:type="spellEnd"/>
       <w:r>
         <w:rPr>
           <w:rFonts w:ascii="Arial" w:eastAsia="Malgun Gothic" w:hAnsi="Arial" w:cs="Arial"/>
           <w:b/>
           <w:bCs/>
         </w:rPr>
-        <w:t>Client:</w:t>
-      </w:r>
-      <w:r>
-        <w:rPr>
-          <w:rFonts w:ascii="Arial" w:eastAsia="Malgun Gothic" w:hAnsi="Arial" w:cs="Arial"/>
-        </w:rPr>
-        <w:t xml:space="preserve"> Utiliza las interfaces de AbstractFactory y AbstractProduct.</w:t>
+        <w:t>:</w:t>
+      </w:r>
+      <w:r>
+        <w:rPr>
+          <w:rFonts w:ascii="Arial" w:eastAsia="Malgun Gothic" w:hAnsi="Arial" w:cs="Arial"/>
+        </w:rPr>
+        <w:t xml:space="preserve"> Define la interfaz de un objeto producto.</w:t>
       </w:r>
     </w:p>
     <w:p>
@@ -1603,29 +1892,127 @@
           <w:rFonts w:ascii="Arial" w:eastAsia="Malgun Gothic" w:hAnsi="Arial" w:cs="Arial"/>
         </w:rPr>
       </w:pPr>
-      <w:r>
-        <w:rPr>
-          <w:rFonts w:ascii="Arial" w:eastAsia="Malgun Gothic" w:hAnsi="Arial" w:cs="Arial"/>
-        </w:rPr>
-        <w:t>La siguiente información fue obtenida por medio del estudio de Blanco y Universidad de Cantabria (s.f.):</w:t>
-      </w:r>
-    </w:p>
-    <w:p>
-      <w:pPr>
-        <w:spacing w:line="276" w:lineRule="auto"/>
-        <w:jc w:val="both"/>
+      <w:proofErr w:type="spellStart"/>
+      <w:r>
         <w:rPr>
           <w:rFonts w:ascii="Arial" w:eastAsia="Malgun Gothic" w:hAnsi="Arial" w:cs="Arial"/>
           <w:b/>
           <w:bCs/>
         </w:rPr>
-      </w:pPr>
+        <w:t>ConcreteProduct</w:t>
+      </w:r>
+      <w:proofErr w:type="spellEnd"/>
       <w:r>
         <w:rPr>
           <w:rFonts w:ascii="Arial" w:eastAsia="Malgun Gothic" w:hAnsi="Arial" w:cs="Arial"/>
           <w:b/>
           <w:bCs/>
         </w:rPr>
+        <w:t>:</w:t>
+      </w:r>
+      <w:r>
+        <w:rPr>
+          <w:rFonts w:ascii="Arial" w:eastAsia="Malgun Gothic" w:hAnsi="Arial" w:cs="Arial"/>
+        </w:rPr>
+        <w:t xml:space="preserve"> Implementa la interfaz </w:t>
+      </w:r>
+      <w:proofErr w:type="spellStart"/>
+      <w:r>
+        <w:rPr>
+          <w:rFonts w:ascii="Arial" w:eastAsia="Malgun Gothic" w:hAnsi="Arial" w:cs="Arial"/>
+        </w:rPr>
+        <w:t>AbstractProduct</w:t>
+      </w:r>
+      <w:proofErr w:type="spellEnd"/>
+      <w:r>
+        <w:rPr>
+          <w:rFonts w:ascii="Arial" w:eastAsia="Malgun Gothic" w:hAnsi="Arial" w:cs="Arial"/>
+        </w:rPr>
+        <w:t xml:space="preserve">. </w:t>
+      </w:r>
+    </w:p>
+    <w:p>
+      <w:pPr>
+        <w:spacing w:line="276" w:lineRule="auto"/>
+        <w:jc w:val="both"/>
+        <w:rPr>
+          <w:rFonts w:ascii="Arial" w:eastAsia="Malgun Gothic" w:hAnsi="Arial" w:cs="Arial"/>
+        </w:rPr>
+      </w:pPr>
+      <w:r>
+        <w:rPr>
+          <w:rFonts w:ascii="Arial" w:eastAsia="Malgun Gothic" w:hAnsi="Arial" w:cs="Arial"/>
+          <w:b/>
+          <w:bCs/>
+        </w:rPr>
+        <w:t>Client:</w:t>
+      </w:r>
+      <w:r>
+        <w:rPr>
+          <w:rFonts w:ascii="Arial" w:eastAsia="Malgun Gothic" w:hAnsi="Arial" w:cs="Arial"/>
+        </w:rPr>
+        <w:t xml:space="preserve"> Utiliza las interfaces de </w:t>
+      </w:r>
+      <w:proofErr w:type="spellStart"/>
+      <w:r>
+        <w:rPr>
+          <w:rFonts w:ascii="Arial" w:eastAsia="Malgun Gothic" w:hAnsi="Arial" w:cs="Arial"/>
+        </w:rPr>
+        <w:t>AbstractFactory</w:t>
+      </w:r>
+      <w:proofErr w:type="spellEnd"/>
+      <w:r>
+        <w:rPr>
+          <w:rFonts w:ascii="Arial" w:eastAsia="Malgun Gothic" w:hAnsi="Arial" w:cs="Arial"/>
+        </w:rPr>
+        <w:t xml:space="preserve"> y </w:t>
+      </w:r>
+      <w:proofErr w:type="spellStart"/>
+      <w:r>
+        <w:rPr>
+          <w:rFonts w:ascii="Arial" w:eastAsia="Malgun Gothic" w:hAnsi="Arial" w:cs="Arial"/>
+        </w:rPr>
+        <w:t>AbstractProduct</w:t>
+      </w:r>
+      <w:proofErr w:type="spellEnd"/>
+      <w:r>
+        <w:rPr>
+          <w:rFonts w:ascii="Arial" w:eastAsia="Malgun Gothic" w:hAnsi="Arial" w:cs="Arial"/>
+        </w:rPr>
+        <w:t>.</w:t>
+      </w:r>
+    </w:p>
+    <w:p>
+      <w:pPr>
+        <w:spacing w:line="276" w:lineRule="auto"/>
+        <w:jc w:val="both"/>
+        <w:rPr>
+          <w:rFonts w:ascii="Arial" w:eastAsia="Malgun Gothic" w:hAnsi="Arial" w:cs="Arial"/>
+        </w:rPr>
+      </w:pPr>
+      <w:r>
+        <w:rPr>
+          <w:rFonts w:ascii="Arial" w:eastAsia="Malgun Gothic" w:hAnsi="Arial" w:cs="Arial"/>
+        </w:rPr>
+        <w:t>La siguiente información fue obtenida por medio del estudio de Blanco y Universidad de Cantabria (s.f.):</w:t>
+      </w:r>
+    </w:p>
+    <w:p>
+      <w:pPr>
+        <w:spacing w:line="276" w:lineRule="auto"/>
+        <w:jc w:val="both"/>
+        <w:rPr>
+          <w:rFonts w:ascii="Arial" w:eastAsia="Malgun Gothic" w:hAnsi="Arial" w:cs="Arial"/>
+          <w:b/>
+          <w:bCs/>
+        </w:rPr>
+      </w:pPr>
+      <w:r>
+        <w:rPr>
+          <w:rFonts w:ascii="Arial" w:eastAsia="Malgun Gothic" w:hAnsi="Arial" w:cs="Arial"/>
+          <w:b/>
+          <w:bCs/>
+        </w:rPr>
         <w:t>Ventajas:</w:t>
       </w:r>
     </w:p>
@@ -1633,7 +2020,7 @@
       <w:pPr>
         <w:numPr>
           <w:ilvl w:val="0"/>
-          <w:numId w:val="5"/>
+          <w:numId w:val="7"/>
         </w:numPr>
         <w:spacing w:line="276" w:lineRule="auto"/>
         <w:contextualSpacing/>
@@ -1653,7 +2040,7 @@
       <w:pPr>
         <w:numPr>
           <w:ilvl w:val="0"/>
-          <w:numId w:val="5"/>
+          <w:numId w:val="7"/>
         </w:numPr>
         <w:spacing w:line="276" w:lineRule="auto"/>
         <w:contextualSpacing/>
@@ -1692,7 +2079,7 @@
       <w:pPr>
         <w:numPr>
           <w:ilvl w:val="0"/>
-          <w:numId w:val="6"/>
+          <w:numId w:val="8"/>
         </w:numPr>
         <w:spacing w:line="276" w:lineRule="auto"/>
         <w:contextualSpacing/>
@@ -1720,8 +2107,51 @@
         <w:rPr>
           <w:rFonts w:ascii="Arial" w:eastAsia="Malgun Gothic" w:hAnsi="Arial" w:cs="Arial"/>
         </w:rPr>
+        <w:t xml:space="preserve">Estructura del </w:t>
+      </w:r>
+      <w:proofErr w:type="spellStart"/>
+      <w:r>
+        <w:rPr>
+          <w:rFonts w:ascii="Arial" w:eastAsia="Malgun Gothic" w:hAnsi="Arial" w:cs="Arial"/>
+        </w:rPr>
+        <w:t>Abstract</w:t>
+      </w:r>
+      <w:proofErr w:type="spellEnd"/>
+      <w:r>
+        <w:rPr>
+          <w:rFonts w:ascii="Arial" w:eastAsia="Malgun Gothic" w:hAnsi="Arial" w:cs="Arial"/>
+        </w:rPr>
+        <w:t xml:space="preserve"> Factory:</w:t>
+      </w:r>
+    </w:p>
+    <w:p>
+      <w:pPr>
+        <w:spacing w:line="276" w:lineRule="auto"/>
+        <w:jc w:val="both"/>
+        <w:rPr>
+          <w:rFonts w:ascii="Arial" w:eastAsia="Malgun Gothic" w:hAnsi="Arial" w:cs="Arial"/>
+        </w:rPr>
+      </w:pPr>
+      <w:r>
+        <w:rPr>
+          <w:rFonts w:ascii="Arial" w:eastAsia="Malgun Gothic" w:hAnsi="Arial" w:cs="Arial"/>
+        </w:rPr>
         <w:lastRenderedPageBreak/>
-        <w:t>Estructura del Abstract Factory:</w:t>
+        <w:t xml:space="preserve">En la figura 1 se puede observar un diagrama de cómo está compuesto el patrón de diseño </w:t>
+      </w:r>
+      <w:proofErr w:type="spellStart"/>
+      <w:r>
+        <w:rPr>
+          <w:rFonts w:ascii="Arial" w:eastAsia="Malgun Gothic" w:hAnsi="Arial" w:cs="Arial"/>
+        </w:rPr>
+        <w:t>AbstractFactory</w:t>
+      </w:r>
+      <w:proofErr w:type="spellEnd"/>
+      <w:r>
+        <w:rPr>
+          <w:rFonts w:ascii="Arial" w:eastAsia="Malgun Gothic" w:hAnsi="Arial" w:cs="Arial"/>
+        </w:rPr>
+        <w:t>:</w:t>
       </w:r>
     </w:p>
     <w:p>
@@ -1736,7 +2166,49 @@
         <w:rPr>
           <w:rFonts w:ascii="Arial" w:eastAsia="Malgun Gothic" w:hAnsi="Arial" w:cs="Arial"/>
         </w:rPr>
-        <w:t>En la figura 1 se puede observar un diagrama de cómo está compuesto el patrón de diseño AbstractFactory:</w:t>
+        <w:t xml:space="preserve">El cliente interactúa con las interfaces las cuales ayudaran al mismo en la utilización de la aplicación. La clase cliente accede a los métodos de </w:t>
+      </w:r>
+      <w:proofErr w:type="spellStart"/>
+      <w:r>
+        <w:rPr>
+          <w:rFonts w:ascii="Arial" w:eastAsia="Malgun Gothic" w:hAnsi="Arial" w:cs="Arial"/>
+        </w:rPr>
+        <w:t>ConcreteFactory</w:t>
+      </w:r>
+      <w:proofErr w:type="spellEnd"/>
+      <w:r>
+        <w:rPr>
+          <w:rFonts w:ascii="Arial" w:eastAsia="Malgun Gothic" w:hAnsi="Arial" w:cs="Arial"/>
+        </w:rPr>
+        <w:t xml:space="preserve"> por medio de la clase </w:t>
+      </w:r>
+      <w:proofErr w:type="spellStart"/>
+      <w:r>
+        <w:rPr>
+          <w:rFonts w:ascii="Arial" w:eastAsia="Malgun Gothic" w:hAnsi="Arial" w:cs="Arial"/>
+        </w:rPr>
+        <w:t>Abstract</w:t>
+      </w:r>
+      <w:proofErr w:type="spellEnd"/>
+      <w:r>
+        <w:rPr>
+          <w:rFonts w:ascii="Arial" w:eastAsia="Malgun Gothic" w:hAnsi="Arial" w:cs="Arial"/>
+        </w:rPr>
+        <w:t xml:space="preserve"> Factory. Y para utilizar los productos creados utiliza la interfaz </w:t>
+      </w:r>
+      <w:proofErr w:type="spellStart"/>
+      <w:r>
+        <w:rPr>
+          <w:rFonts w:ascii="Arial" w:eastAsia="Malgun Gothic" w:hAnsi="Arial" w:cs="Arial"/>
+        </w:rPr>
+        <w:t>AbstractProduct</w:t>
+      </w:r>
+      <w:proofErr w:type="spellEnd"/>
+      <w:r>
+        <w:rPr>
+          <w:rFonts w:ascii="Arial" w:eastAsia="Malgun Gothic" w:hAnsi="Arial" w:cs="Arial"/>
+        </w:rPr>
+        <w:t>.</w:t>
       </w:r>
     </w:p>
     <w:p>
@@ -1747,11 +2219,33 @@
           <w:rFonts w:ascii="Arial" w:eastAsia="Malgun Gothic" w:hAnsi="Arial" w:cs="Arial"/>
         </w:rPr>
       </w:pPr>
-      <w:r>
-        <w:rPr>
-          <w:rFonts w:ascii="Arial" w:eastAsia="Malgun Gothic" w:hAnsi="Arial" w:cs="Arial"/>
-        </w:rPr>
-        <w:t>El cliente interactúa con las interfaces las cuales ayudaran al mismo en la utilización de la aplicación. La clase cliente accede a los métodos de ConcreteFactory por medio de la clase Abstract Factory. Y para utilizar los productos creados utiliza la interfaz AbstractProduct.</w:t>
+      <w:proofErr w:type="spellStart"/>
+      <w:r>
+        <w:rPr>
+          <w:rFonts w:ascii="Arial" w:eastAsia="Malgun Gothic" w:hAnsi="Arial" w:cs="Arial"/>
+        </w:rPr>
+        <w:t>ConcreteFactory</w:t>
+      </w:r>
+      <w:proofErr w:type="spellEnd"/>
+      <w:r>
+        <w:rPr>
+          <w:rFonts w:ascii="Arial" w:eastAsia="Malgun Gothic" w:hAnsi="Arial" w:cs="Arial"/>
+        </w:rPr>
+        <w:t xml:space="preserve"> se encarga de implementar la interfaz </w:t>
+      </w:r>
+      <w:proofErr w:type="spellStart"/>
+      <w:r>
+        <w:rPr>
+          <w:rFonts w:ascii="Arial" w:eastAsia="Malgun Gothic" w:hAnsi="Arial" w:cs="Arial"/>
+        </w:rPr>
+        <w:t>AbstractFactory</w:t>
+      </w:r>
+      <w:proofErr w:type="spellEnd"/>
+      <w:r>
+        <w:rPr>
+          <w:rFonts w:ascii="Arial" w:eastAsia="Malgun Gothic" w:hAnsi="Arial" w:cs="Arial"/>
+        </w:rPr>
+        <w:t xml:space="preserve">, posee las operaciones de crear y retornar objetos. </w:t>
       </w:r>
     </w:p>
     <w:p>
@@ -1766,22 +2260,21 @@
         <w:rPr>
           <w:rFonts w:ascii="Arial" w:eastAsia="Malgun Gothic" w:hAnsi="Arial" w:cs="Arial"/>
         </w:rPr>
-        <w:t xml:space="preserve">ConcreteFactory se encarga de implementar la interfaz AbstractFactory, posee las operaciones de crear y retornar objetos. </w:t>
-      </w:r>
-    </w:p>
-    <w:p>
-      <w:pPr>
-        <w:spacing w:line="276" w:lineRule="auto"/>
-        <w:jc w:val="both"/>
-        <w:rPr>
-          <w:rFonts w:ascii="Arial" w:eastAsia="Malgun Gothic" w:hAnsi="Arial" w:cs="Arial"/>
-        </w:rPr>
-      </w:pPr>
-      <w:r>
-        <w:rPr>
-          <w:rFonts w:ascii="Arial" w:eastAsia="Malgun Gothic" w:hAnsi="Arial" w:cs="Arial"/>
-        </w:rPr>
-        <w:t>Y quien define los objetos creados es la ConcreteFactory.</w:t>
+        <w:t xml:space="preserve">Y quien define los objetos creados es la </w:t>
+      </w:r>
+      <w:proofErr w:type="spellStart"/>
+      <w:r>
+        <w:rPr>
+          <w:rFonts w:ascii="Arial" w:eastAsia="Malgun Gothic" w:hAnsi="Arial" w:cs="Arial"/>
+        </w:rPr>
+        <w:t>ConcreteFactory</w:t>
+      </w:r>
+      <w:proofErr w:type="spellEnd"/>
+      <w:r>
+        <w:rPr>
+          <w:rFonts w:ascii="Arial" w:eastAsia="Malgun Gothic" w:hAnsi="Arial" w:cs="Arial"/>
+        </w:rPr>
+        <w:t>.</w:t>
       </w:r>
     </w:p>
     <w:p>
@@ -1811,7 +2304,21 @@
         <w:rPr>
           <w:rFonts w:ascii="Arial" w:eastAsia="Malgun Gothic" w:hAnsi="Arial" w:cs="Arial"/>
         </w:rPr>
-        <w:t>Estructura del Abstract Factory</w:t>
+        <w:t xml:space="preserve">Estructura del </w:t>
+      </w:r>
+      <w:proofErr w:type="spellStart"/>
+      <w:r>
+        <w:rPr>
+          <w:rFonts w:ascii="Arial" w:eastAsia="Malgun Gothic" w:hAnsi="Arial" w:cs="Arial"/>
+        </w:rPr>
+        <w:t>Abstract</w:t>
+      </w:r>
+      <w:proofErr w:type="spellEnd"/>
+      <w:r>
+        <w:rPr>
+          <w:rFonts w:ascii="Arial" w:eastAsia="Malgun Gothic" w:hAnsi="Arial" w:cs="Arial"/>
+        </w:rPr>
+        <w:t xml:space="preserve"> Factory</w:t>
       </w:r>
     </w:p>
     <w:p>
@@ -1828,10 +2335,10 @@
           <w:noProof/>
         </w:rPr>
         <w:drawing>
-          <wp:inline distT="0" distB="0" distL="0" distR="0" wp14:anchorId="418E3991" wp14:editId="0843507D">
+          <wp:inline distT="0" distB="0" distL="0" distR="0" wp14:anchorId="74289ED7" wp14:editId="55628714">
             <wp:extent cx="5351291" cy="3543300"/>
             <wp:effectExtent l="0" t="0" r="1905" b="0"/>
-            <wp:docPr id="5" name="Imagen 5"/>
+            <wp:docPr id="5" name="Imagen 5" descr="Diagrama&#10;&#10;Descripción generada automáticamente"/>
             <wp:cNvGraphicFramePr>
               <a:graphicFrameLocks xmlns:a="http://schemas.openxmlformats.org/drawingml/2006/main" noChangeAspect="1"/>
             </wp:cNvGraphicFramePr>
@@ -1839,7 +2346,7 @@
               <a:graphicData uri="http://schemas.openxmlformats.org/drawingml/2006/picture">
                 <pic:pic xmlns:pic="http://schemas.openxmlformats.org/drawingml/2006/picture">
                   <pic:nvPicPr>
-                    <pic:cNvPr id="0" name="Picture 1"/>
+                    <pic:cNvPr id="5" name="Imagen 5" descr="Diagrama&#10;&#10;Descripción generada automáticamente"/>
                     <pic:cNvPicPr>
                       <a:picLocks noChangeAspect="1" noChangeArrowheads="1"/>
                     </pic:cNvPicPr>
@@ -1897,7 +2404,21 @@
         <w:rPr>
           <w:rFonts w:ascii="Arial" w:eastAsia="Malgun Gothic" w:hAnsi="Arial" w:cs="Arial"/>
         </w:rPr>
-        <w:t xml:space="preserve"> Estructura del patrón de diseño AbstractFactory. Pertenece al siguiente documento:</w:t>
+        <w:t xml:space="preserve"> Estructura del patrón de diseño </w:t>
+      </w:r>
+      <w:proofErr w:type="spellStart"/>
+      <w:r>
+        <w:rPr>
+          <w:rFonts w:ascii="Arial" w:eastAsia="Malgun Gothic" w:hAnsi="Arial" w:cs="Arial"/>
+        </w:rPr>
+        <w:t>AbstractFactory</w:t>
+      </w:r>
+      <w:proofErr w:type="spellEnd"/>
+      <w:r>
+        <w:rPr>
+          <w:rFonts w:ascii="Arial" w:eastAsia="Malgun Gothic" w:hAnsi="Arial" w:cs="Arial"/>
+        </w:rPr>
+        <w:t>. Pertenece al siguiente documento:</w:t>
       </w:r>
       <w:r>
         <w:rPr>
@@ -1905,7 +2426,25 @@
           <w:i/>
           <w:iCs/>
         </w:rPr>
-        <w:t xml:space="preserve"> Abstract Factory</w:t>
+        <w:t xml:space="preserve"> </w:t>
+      </w:r>
+      <w:proofErr w:type="spellStart"/>
+      <w:r>
+        <w:rPr>
+          <w:rFonts w:ascii="Arial" w:eastAsia="Malgun Gothic" w:hAnsi="Arial" w:cs="Arial"/>
+          <w:i/>
+          <w:iCs/>
+        </w:rPr>
+        <w:t>Abstract</w:t>
+      </w:r>
+      <w:proofErr w:type="spellEnd"/>
+      <w:r>
+        <w:rPr>
+          <w:rFonts w:ascii="Arial" w:eastAsia="Malgun Gothic" w:hAnsi="Arial" w:cs="Arial"/>
+          <w:i/>
+          <w:iCs/>
+        </w:rPr>
+        <w:t xml:space="preserve"> Factory</w:t>
       </w:r>
       <w:r>
         <w:rPr>
@@ -1926,7 +2465,35 @@
         <w:rPr>
           <w:rFonts w:ascii="Arial" w:eastAsia="Malgun Gothic" w:hAnsi="Arial" w:cs="Arial"/>
         </w:rPr>
-        <w:t>Diferencia entre Factory Method y Abstract Factory:</w:t>
+        <w:t xml:space="preserve">Diferencia entre Factory </w:t>
+      </w:r>
+      <w:proofErr w:type="spellStart"/>
+      <w:r>
+        <w:rPr>
+          <w:rFonts w:ascii="Arial" w:eastAsia="Malgun Gothic" w:hAnsi="Arial" w:cs="Arial"/>
+        </w:rPr>
+        <w:t>Method</w:t>
+      </w:r>
+      <w:proofErr w:type="spellEnd"/>
+      <w:r>
+        <w:rPr>
+          <w:rFonts w:ascii="Arial" w:eastAsia="Malgun Gothic" w:hAnsi="Arial" w:cs="Arial"/>
+        </w:rPr>
+        <w:t xml:space="preserve"> y </w:t>
+      </w:r>
+      <w:proofErr w:type="spellStart"/>
+      <w:r>
+        <w:rPr>
+          <w:rFonts w:ascii="Arial" w:eastAsia="Malgun Gothic" w:hAnsi="Arial" w:cs="Arial"/>
+        </w:rPr>
+        <w:t>Abstract</w:t>
+      </w:r>
+      <w:proofErr w:type="spellEnd"/>
+      <w:r>
+        <w:rPr>
+          <w:rFonts w:ascii="Arial" w:eastAsia="Malgun Gothic" w:hAnsi="Arial" w:cs="Arial"/>
+        </w:rPr>
+        <w:t xml:space="preserve"> Factory:</w:t>
       </w:r>
     </w:p>
     <w:p>
@@ -1941,17 +2508,65 @@
         <w:rPr>
           <w:rFonts w:ascii="Arial" w:eastAsia="Malgun Gothic" w:hAnsi="Arial" w:cs="Arial"/>
         </w:rPr>
-        <w:t>La diferencia entre estos dos métodos se basa en su objetivo, el abstract factory tiene como objetivo crear un conjunto de objetos relacionados entre sí, mientras que el Factory Method aplazar hacia una determinada clase o subclase el tipo de objeto que se va a instanciar.</w:t>
-      </w:r>
-    </w:p>
-    <w:p/>
-    <w:p/>
+        <w:t xml:space="preserve">La diferencia entre estos dos métodos se basa en su objetivo, el </w:t>
+      </w:r>
+      <w:proofErr w:type="spellStart"/>
+      <w:proofErr w:type="gramStart"/>
+      <w:r>
+        <w:rPr>
+          <w:rFonts w:ascii="Arial" w:eastAsia="Malgun Gothic" w:hAnsi="Arial" w:cs="Arial"/>
+        </w:rPr>
+        <w:t>abstract</w:t>
+      </w:r>
+      <w:proofErr w:type="spellEnd"/>
+      <w:proofErr w:type="gramEnd"/>
+      <w:r>
+        <w:rPr>
+          <w:rFonts w:ascii="Arial" w:eastAsia="Malgun Gothic" w:hAnsi="Arial" w:cs="Arial"/>
+        </w:rPr>
+        <w:t xml:space="preserve"> </w:t>
+      </w:r>
+      <w:proofErr w:type="spellStart"/>
+      <w:r>
+        <w:rPr>
+          <w:rFonts w:ascii="Arial" w:eastAsia="Malgun Gothic" w:hAnsi="Arial" w:cs="Arial"/>
+        </w:rPr>
+        <w:t>factory</w:t>
+      </w:r>
+      <w:proofErr w:type="spellEnd"/>
+      <w:r>
+        <w:rPr>
+          <w:rFonts w:ascii="Arial" w:eastAsia="Malgun Gothic" w:hAnsi="Arial" w:cs="Arial"/>
+        </w:rPr>
+        <w:t xml:space="preserve"> tiene como objetivo crear un conjunto de objetos relacionados entre sí, mientras que el Factory </w:t>
+      </w:r>
+      <w:proofErr w:type="spellStart"/>
+      <w:r>
+        <w:rPr>
+          <w:rFonts w:ascii="Arial" w:eastAsia="Malgun Gothic" w:hAnsi="Arial" w:cs="Arial"/>
+        </w:rPr>
+        <w:t>Method</w:t>
+      </w:r>
+      <w:proofErr w:type="spellEnd"/>
+      <w:r>
+        <w:rPr>
+          <w:rFonts w:ascii="Arial" w:eastAsia="Malgun Gothic" w:hAnsi="Arial" w:cs="Arial"/>
+        </w:rPr>
+        <w:t xml:space="preserve"> aplazar hacia una determinada clase o subclase el tipo de objeto que se va a instanciar.</w:t>
+      </w:r>
+    </w:p>
+    <w:p>
+      <w:pPr>
+        <w:ind w:left="708" w:hanging="708"/>
+      </w:pPr>
+    </w:p>
     <w:p>
       <w:pPr>
         <w:pStyle w:val="Ttulo2"/>
       </w:pPr>
-      <w:bookmarkStart w:id="4" w:name="_Toc84063253"/>
-      <w:r>
+      <w:bookmarkStart w:id="4" w:name="_Toc84180263"/>
+      <w:r>
+        <w:lastRenderedPageBreak/>
         <w:t>Flyweight</w:t>
       </w:r>
       <w:bookmarkEnd w:id="4"/>
@@ -1959,15 +2574,46 @@
     <w:p>
       <w:pPr>
         <w:spacing w:line="276" w:lineRule="auto"/>
-        <w:rPr>
-          <w:rFonts w:ascii="Arial" w:hAnsi="Arial" w:cs="Arial"/>
-        </w:rPr>
-      </w:pPr>
-      <w:r>
-        <w:rPr>
-          <w:rFonts w:ascii="Arial" w:hAnsi="Arial" w:cs="Arial"/>
-        </w:rPr>
-        <w:t xml:space="preserve">Este diseño de patrón sirve para reducir el uso de memoria, esto mediante la compartición de partes en común entre varios objetos, así se reduce una gran cantidad de código al no tener que mantener la misma información en todos los objetos, este proceso va mucho de la mano con lo que es la herencia ya que cumplen una función muy similar. El diseño de patrón Flyweight tiene </w:t>
+        <w:jc w:val="both"/>
+        <w:rPr>
+          <w:rFonts w:ascii="Arial" w:hAnsi="Arial" w:cs="Arial"/>
+        </w:rPr>
+      </w:pPr>
+      <w:r>
+        <w:rPr>
+          <w:rFonts w:ascii="Arial" w:hAnsi="Arial" w:cs="Arial"/>
+        </w:rPr>
+        <w:t xml:space="preserve">Este diseño de patrón sirve para reducir el uso de memoria, esto mediante la compartición de partes en común entre varios objetos, así se reduce una gran cantidad de código al no tener que mantener la misma información en todos los objetos, este proceso va mucho de la mano con lo que es la herencia ya que cumplen una función muy similar. </w:t>
+      </w:r>
+      <w:r>
+        <w:rPr>
+          <w:rFonts w:ascii="Arial" w:hAnsi="Arial" w:cs="Arial"/>
+        </w:rPr>
+        <w:t xml:space="preserve">Según </w:t>
+      </w:r>
+      <w:r>
+        <w:rPr>
+          <w:rFonts w:ascii="Arial" w:hAnsi="Arial" w:cs="Arial"/>
+        </w:rPr>
+        <w:t>Shvets</w:t>
+      </w:r>
+      <w:r>
+        <w:rPr>
+          <w:rFonts w:ascii="Arial" w:hAnsi="Arial" w:cs="Arial"/>
+        </w:rPr>
+        <w:t xml:space="preserve"> </w:t>
+      </w:r>
+      <w:r>
+        <w:rPr>
+          <w:rFonts w:ascii="Arial" w:hAnsi="Arial" w:cs="Arial"/>
+        </w:rPr>
+        <w:t>(2019)</w:t>
+      </w:r>
+      <w:r>
+        <w:rPr>
+          <w:rFonts w:ascii="Arial" w:hAnsi="Arial" w:cs="Arial"/>
+        </w:rPr>
+        <w:t xml:space="preserve"> Flyweight tiene </w:t>
       </w:r>
       <w:r>
         <w:rPr>
@@ -1990,25 +2636,29 @@
           <w:numId w:val="1"/>
         </w:numPr>
         <w:spacing w:line="276" w:lineRule="auto"/>
-        <w:rPr>
-          <w:rFonts w:ascii="Arial" w:hAnsi="Arial" w:cs="Arial"/>
-        </w:rPr>
-      </w:pPr>
-      <w:r>
-        <w:rPr>
-          <w:rFonts w:ascii="Arial" w:hAnsi="Arial" w:cs="Arial"/>
-        </w:rPr>
-        <w:t>Se tiene que entender que Flyweight es una manera de optimizar el código de la aplicación que se este creando, se suele implementar cuando el programa creado consume mucha RAM y no se logra disminuir ese consumo de otra manera.</w:t>
-      </w:r>
-    </w:p>
-    <w:p>
-      <w:pPr>
-        <w:pStyle w:val="Prrafodelista"/>
-        <w:spacing w:line="276" w:lineRule="auto"/>
-        <w:rPr>
-          <w:rFonts w:ascii="Arial" w:hAnsi="Arial" w:cs="Arial"/>
-        </w:rPr>
-      </w:pPr>
+        <w:jc w:val="both"/>
+        <w:rPr>
+          <w:rFonts w:ascii="Arial" w:hAnsi="Arial" w:cs="Arial"/>
+        </w:rPr>
+      </w:pPr>
+      <w:r>
+        <w:rPr>
+          <w:rFonts w:ascii="Arial" w:hAnsi="Arial" w:cs="Arial"/>
+        </w:rPr>
+        <w:t xml:space="preserve">Se tiene que entender que Flyweight es una manera de optimizar el código de la aplicación que se </w:t>
+      </w:r>
+      <w:r>
+        <w:rPr>
+          <w:rFonts w:ascii="Arial" w:hAnsi="Arial" w:cs="Arial"/>
+        </w:rPr>
+        <w:t>esté</w:t>
+      </w:r>
+      <w:r>
+        <w:rPr>
+          <w:rFonts w:ascii="Arial" w:hAnsi="Arial" w:cs="Arial"/>
+        </w:rPr>
+        <w:t xml:space="preserve"> creando, se suele implementar cuando el programa creado consume mucha RAM y no se logra disminuir ese consumo de otra manera.</w:t>
+      </w:r>
     </w:p>
     <w:p>
       <w:pPr>
@@ -2018,6 +2668,7 @@
           <w:numId w:val="1"/>
         </w:numPr>
         <w:spacing w:line="276" w:lineRule="auto"/>
+        <w:jc w:val="both"/>
         <w:rPr>
           <w:rFonts w:ascii="Arial" w:hAnsi="Arial" w:cs="Arial"/>
         </w:rPr>
@@ -2034,15 +2685,6 @@
         </w:rPr>
         <w:t>, este estado que se almacena dentro del objeto Flyweight se le denomina como intrínseco y los que se les pasa a sus métodos se denomina extrínseco.</w:t>
       </w:r>
-    </w:p>
-    <w:p>
-      <w:pPr>
-        <w:pStyle w:val="Prrafodelista"/>
-        <w:spacing w:line="276" w:lineRule="auto"/>
-        <w:rPr>
-          <w:rFonts w:ascii="Arial" w:hAnsi="Arial" w:cs="Arial"/>
-        </w:rPr>
-      </w:pPr>
     </w:p>
     <w:p>
       <w:pPr>
@@ -2052,6 +2694,7 @@
           <w:numId w:val="1"/>
         </w:numPr>
         <w:spacing w:line="276" w:lineRule="auto"/>
+        <w:jc w:val="both"/>
         <w:rPr>
           <w:rFonts w:ascii="Arial" w:hAnsi="Arial" w:cs="Arial"/>
         </w:rPr>
@@ -2062,15 +2705,6 @@
         </w:rPr>
         <w:t>Clase Contexto: Dentro de esta clase se encuentra el estado extrínseco, este estado es único entre todos los objetos originales, en el momento en el que un contexto se logra unir con uno de los objetos Flyweight se logra un estado completo del objeto original.</w:t>
       </w:r>
-    </w:p>
-    <w:p>
-      <w:pPr>
-        <w:pStyle w:val="Prrafodelista"/>
-        <w:spacing w:line="276" w:lineRule="auto"/>
-        <w:rPr>
-          <w:rFonts w:ascii="Arial" w:hAnsi="Arial" w:cs="Arial"/>
-        </w:rPr>
-      </w:pPr>
     </w:p>
     <w:p>
       <w:pPr>
@@ -2080,6 +2714,7 @@
           <w:numId w:val="1"/>
         </w:numPr>
         <w:spacing w:line="276" w:lineRule="auto"/>
+        <w:jc w:val="both"/>
         <w:rPr>
           <w:rFonts w:ascii="Arial" w:hAnsi="Arial" w:cs="Arial"/>
         </w:rPr>
@@ -2114,15 +2749,6 @@
         </w:rPr>
         <w:t xml:space="preserve"> </w:t>
       </w:r>
-    </w:p>
-    <w:p>
-      <w:pPr>
-        <w:pStyle w:val="Prrafodelista"/>
-        <w:spacing w:line="276" w:lineRule="auto"/>
-        <w:rPr>
-          <w:rFonts w:ascii="Arial" w:hAnsi="Arial" w:cs="Arial"/>
-        </w:rPr>
-      </w:pPr>
     </w:p>
     <w:p>
       <w:pPr>
@@ -2132,6 +2758,7 @@
           <w:numId w:val="1"/>
         </w:numPr>
         <w:spacing w:line="276" w:lineRule="auto"/>
+        <w:jc w:val="both"/>
         <w:rPr>
           <w:rFonts w:ascii="Arial" w:hAnsi="Arial" w:cs="Arial"/>
         </w:rPr>
@@ -2147,18 +2774,6 @@
           <w:rFonts w:ascii="Arial" w:hAnsi="Arial" w:cs="Arial"/>
         </w:rPr>
         <w:t xml:space="preserve"> tipo plantilla el cual puede ser configurado durante la ejecución del programa, esto pasa porque envía información contextual dentro de los parámetros de sus distintivos métodos.</w:t>
-      </w:r>
-    </w:p>
-    <w:p>
-      <w:pPr>
-        <w:pStyle w:val="Sinespaciado"/>
-        <w:spacing w:line="276" w:lineRule="auto"/>
-      </w:pPr>
-      <w:r>
-        <w:t xml:space="preserve"> </w:t>
-      </w:r>
-      <w:r>
-        <w:t xml:space="preserve"> </w:t>
       </w:r>
     </w:p>
     <w:p>
@@ -2169,6 +2784,7 @@
           <w:numId w:val="1"/>
         </w:numPr>
         <w:spacing w:line="276" w:lineRule="auto"/>
+        <w:jc w:val="both"/>
         <w:rPr>
           <w:rFonts w:ascii="Arial" w:hAnsi="Arial" w:cs="Arial"/>
         </w:rPr>
@@ -2189,7 +2805,19 @@
         <w:rPr>
           <w:rFonts w:ascii="Arial" w:hAnsi="Arial" w:cs="Arial"/>
         </w:rPr>
-        <w:t xml:space="preserve"> la clase cliente no se hace cargo de crear directamente los objetos Flyweight, si no que llama a la fabrica y se le envían los parámetros</w:t>
+        <w:t xml:space="preserve"> la clase cliente no se hace cargo de crear directamente los objetos Flyweight, si no que llama a la </w:t>
+      </w:r>
+      <w:r>
+        <w:rPr>
+          <w:rFonts w:ascii="Arial" w:hAnsi="Arial" w:cs="Arial"/>
+        </w:rPr>
+        <w:t>fábrica</w:t>
+      </w:r>
+      <w:r>
+        <w:rPr>
+          <w:rFonts w:ascii="Arial" w:hAnsi="Arial" w:cs="Arial"/>
+        </w:rPr>
+        <w:t xml:space="preserve"> y se le envían los parámetros</w:t>
       </w:r>
       <w:r>
         <w:rPr>
@@ -2213,6 +2841,7 @@
     <w:p>
       <w:pPr>
         <w:spacing w:line="276" w:lineRule="auto"/>
+        <w:jc w:val="both"/>
         <w:rPr>
           <w:rFonts w:ascii="Arial" w:hAnsi="Arial" w:cs="Arial"/>
         </w:rPr>
@@ -2224,17 +2853,52 @@
         <w:t>En la siguiente imagen se puede observar un diagrama UML con la estructura mencionada anteriormente.</w:t>
       </w:r>
     </w:p>
+    <w:p/>
+    <w:p/>
+    <w:p/>
+    <w:p/>
+    <w:p/>
+    <w:p>
+      <w:pPr>
+        <w:spacing w:line="276" w:lineRule="auto"/>
+        <w:jc w:val="center"/>
+        <w:rPr>
+          <w:rFonts w:ascii="Arial" w:hAnsi="Arial" w:cs="Arial"/>
+        </w:rPr>
+      </w:pPr>
+      <w:r>
+        <w:rPr>
+          <w:rFonts w:ascii="Arial" w:hAnsi="Arial" w:cs="Arial"/>
+        </w:rPr>
+        <w:lastRenderedPageBreak/>
+        <w:t>Figura 2</w:t>
+      </w:r>
+    </w:p>
+    <w:p>
+      <w:pPr>
+        <w:spacing w:line="276" w:lineRule="auto"/>
+        <w:jc w:val="center"/>
+        <w:rPr>
+          <w:rFonts w:ascii="Arial" w:hAnsi="Arial" w:cs="Arial"/>
+        </w:rPr>
+      </w:pPr>
+      <w:r>
+        <w:rPr>
+          <w:rFonts w:ascii="Arial" w:hAnsi="Arial" w:cs="Arial"/>
+        </w:rPr>
+        <w:t>Diagrama UML de Flyweight.</w:t>
+      </w:r>
+    </w:p>
     <w:p>
       <w:r>
         <w:rPr>
           <w:noProof/>
         </w:rPr>
-        <w:lastRenderedPageBreak/>
         <w:drawing>
-          <wp:anchor distT="0" distB="0" distL="114300" distR="114300" simplePos="0" relativeHeight="251662336" behindDoc="0" locked="0" layoutInCell="1" allowOverlap="1" wp14:anchorId="3D77F6CC" wp14:editId="472EB322">
+          <wp:anchor distT="0" distB="0" distL="114300" distR="114300" simplePos="0" relativeHeight="251662336" behindDoc="0" locked="0" layoutInCell="1" allowOverlap="1" wp14:anchorId="3D77F6CC" wp14:editId="1DCE48EE">
             <wp:simplePos x="0" y="0"/>
             <wp:positionH relativeFrom="margin">
-              <wp:align>center</wp:align>
+              <wp:posOffset>554990</wp:posOffset>
             </wp:positionH>
             <wp:positionV relativeFrom="paragraph">
               <wp:posOffset>6350</wp:posOffset>
@@ -2304,7 +2968,6 @@
     <w:p/>
     <w:p/>
     <w:p/>
-    <w:p/>
     <w:p>
       <w:pPr>
         <w:jc w:val="center"/>
@@ -2312,25 +2975,154 @@
           <w:rFonts w:ascii="Arial" w:hAnsi="Arial" w:cs="Arial"/>
         </w:rPr>
       </w:pPr>
-      <w:r>
-        <w:rPr>
-          <w:rFonts w:ascii="Arial" w:hAnsi="Arial" w:cs="Arial"/>
-        </w:rPr>
-        <w:t>Imagen#1. Diagrama UML de la estructura del patrón de diseño Flyweight</w:t>
-      </w:r>
-    </w:p>
-    <w:p>
-      <w:pPr>
-        <w:spacing w:line="276" w:lineRule="auto"/>
-        <w:rPr>
-          <w:rFonts w:ascii="Arial" w:hAnsi="Arial" w:cs="Arial"/>
-        </w:rPr>
-      </w:pPr>
-      <w:r>
-        <w:rPr>
-          <w:rFonts w:ascii="Arial" w:hAnsi="Arial" w:cs="Arial"/>
-        </w:rPr>
-        <w:t>Ventajas de utilizar Flyweight:</w:t>
+    </w:p>
+    <w:p>
+      <w:pPr>
+        <w:spacing w:line="276" w:lineRule="auto"/>
+        <w:jc w:val="both"/>
+        <w:rPr>
+          <w:rFonts w:ascii="Arial" w:eastAsia="Malgun Gothic" w:hAnsi="Arial" w:cs="Arial"/>
+        </w:rPr>
+      </w:pPr>
+      <w:r>
+        <w:rPr>
+          <w:rFonts w:ascii="Arial" w:eastAsia="Malgun Gothic" w:hAnsi="Arial" w:cs="Arial"/>
+          <w:i/>
+          <w:iCs/>
+        </w:rPr>
+        <w:t>Nota:</w:t>
+      </w:r>
+      <w:r>
+        <w:rPr>
+          <w:rFonts w:ascii="Arial" w:eastAsia="Malgun Gothic" w:hAnsi="Arial" w:cs="Arial"/>
+        </w:rPr>
+        <w:t xml:space="preserve"> </w:t>
+      </w:r>
+      <w:r>
+        <w:rPr>
+          <w:rFonts w:ascii="Arial" w:hAnsi="Arial" w:cs="Arial"/>
+        </w:rPr>
+        <w:t>Diagrama UML de la estructura del patrón de diseño Flyweight</w:t>
+      </w:r>
+      <w:r>
+        <w:rPr>
+          <w:rFonts w:ascii="Arial" w:eastAsia="Malgun Gothic" w:hAnsi="Arial" w:cs="Arial"/>
+        </w:rPr>
+        <w:t xml:space="preserve">. </w:t>
+      </w:r>
+      <w:r>
+        <w:rPr>
+          <w:rFonts w:ascii="Arial" w:eastAsia="Malgun Gothic" w:hAnsi="Arial" w:cs="Arial"/>
+        </w:rPr>
+        <w:t xml:space="preserve">Tomado de </w:t>
+      </w:r>
+      <w:proofErr w:type="spellStart"/>
+      <w:r>
+        <w:rPr>
+          <w:rFonts w:ascii="Arial" w:eastAsia="Malgun Gothic" w:hAnsi="Arial" w:cs="Arial"/>
+        </w:rPr>
+        <w:t>Refactoring</w:t>
+      </w:r>
+      <w:proofErr w:type="spellEnd"/>
+      <w:r>
+        <w:rPr>
+          <w:rFonts w:ascii="Arial" w:eastAsia="Malgun Gothic" w:hAnsi="Arial" w:cs="Arial"/>
+        </w:rPr>
+        <w:t xml:space="preserve"> </w:t>
+      </w:r>
+      <w:proofErr w:type="spellStart"/>
+      <w:proofErr w:type="gramStart"/>
+      <w:r>
+        <w:rPr>
+          <w:rFonts w:ascii="Arial" w:eastAsia="Malgun Gothic" w:hAnsi="Arial" w:cs="Arial"/>
+        </w:rPr>
+        <w:t>Guru</w:t>
+      </w:r>
+      <w:proofErr w:type="spellEnd"/>
+      <w:r>
+        <w:rPr>
+          <w:rFonts w:ascii="Arial" w:hAnsi="Arial" w:cs="Arial"/>
+        </w:rPr>
+        <w:t>(</w:t>
+      </w:r>
+      <w:proofErr w:type="gramEnd"/>
+      <w:r>
+        <w:rPr>
+          <w:rFonts w:ascii="Arial" w:hAnsi="Arial" w:cs="Arial"/>
+        </w:rPr>
+        <w:t>Shvets, 2019)</w:t>
+      </w:r>
+      <w:r>
+        <w:rPr>
+          <w:rFonts w:ascii="Arial" w:eastAsia="Malgun Gothic" w:hAnsi="Arial" w:cs="Arial"/>
+        </w:rPr>
+        <w:t>.</w:t>
+      </w:r>
+    </w:p>
+    <w:p>
+      <w:pPr>
+        <w:spacing w:line="276" w:lineRule="auto"/>
+        <w:jc w:val="both"/>
+        <w:rPr>
+          <w:rFonts w:ascii="Arial" w:hAnsi="Arial" w:cs="Arial"/>
+        </w:rPr>
+      </w:pPr>
+      <w:r>
+        <w:rPr>
+          <w:rFonts w:ascii="Arial" w:hAnsi="Arial" w:cs="Arial"/>
+        </w:rPr>
+        <w:t>S</w:t>
+      </w:r>
+      <w:r>
+        <w:rPr>
+          <w:rFonts w:ascii="Arial" w:hAnsi="Arial" w:cs="Arial"/>
+        </w:rPr>
+        <w:t>egún el estudio de Shvets (2019)</w:t>
+      </w:r>
+      <w:r>
+        <w:rPr>
+          <w:rFonts w:ascii="Arial" w:hAnsi="Arial" w:cs="Arial"/>
+        </w:rPr>
+        <w:t xml:space="preserve"> las v</w:t>
+      </w:r>
+      <w:r>
+        <w:rPr>
+          <w:rFonts w:ascii="Arial" w:hAnsi="Arial" w:cs="Arial"/>
+        </w:rPr>
+        <w:t>entajas y desventajas</w:t>
+      </w:r>
+      <w:r>
+        <w:rPr>
+          <w:rFonts w:ascii="Arial" w:hAnsi="Arial" w:cs="Arial"/>
+        </w:rPr>
+        <w:t xml:space="preserve"> de utilizar este diseño es</w:t>
+      </w:r>
+      <w:r>
+        <w:rPr>
+          <w:rFonts w:ascii="Arial" w:hAnsi="Arial" w:cs="Arial"/>
+        </w:rPr>
+        <w:t>:</w:t>
+      </w:r>
+    </w:p>
+    <w:p>
+      <w:pPr>
+        <w:spacing w:line="276" w:lineRule="auto"/>
+        <w:jc w:val="both"/>
+        <w:rPr>
+          <w:rFonts w:ascii="Arial" w:hAnsi="Arial" w:cs="Arial"/>
+        </w:rPr>
+      </w:pPr>
+      <w:r>
+        <w:rPr>
+          <w:rFonts w:ascii="Arial" w:hAnsi="Arial" w:cs="Arial"/>
+        </w:rPr>
+        <w:t>Ventajas</w:t>
+      </w:r>
+      <w:r>
+        <w:rPr>
+          <w:rFonts w:ascii="Arial" w:hAnsi="Arial" w:cs="Arial"/>
+        </w:rPr>
+        <w:t>:</w:t>
       </w:r>
     </w:p>
     <w:p>
@@ -2341,6 +3133,7 @@
           <w:numId w:val="2"/>
         </w:numPr>
         <w:spacing w:line="276" w:lineRule="auto"/>
+        <w:jc w:val="both"/>
         <w:rPr>
           <w:rFonts w:ascii="Arial" w:hAnsi="Arial" w:cs="Arial"/>
         </w:rPr>
@@ -2355,6 +3148,7 @@
     <w:p>
       <w:pPr>
         <w:spacing w:line="276" w:lineRule="auto"/>
+        <w:jc w:val="both"/>
         <w:rPr>
           <w:rFonts w:ascii="Arial" w:hAnsi="Arial" w:cs="Arial"/>
         </w:rPr>
@@ -2374,6 +3168,7 @@
           <w:numId w:val="2"/>
         </w:numPr>
         <w:spacing w:line="276" w:lineRule="auto"/>
+        <w:jc w:val="both"/>
         <w:rPr>
           <w:rFonts w:ascii="Arial" w:hAnsi="Arial" w:cs="Arial"/>
         </w:rPr>
@@ -2393,29 +3188,79 @@
           <w:numId w:val="2"/>
         </w:numPr>
         <w:spacing w:line="276" w:lineRule="auto"/>
-        <w:rPr>
-          <w:rFonts w:ascii="Arial" w:hAnsi="Arial" w:cs="Arial"/>
-        </w:rPr>
-      </w:pPr>
-      <w:r>
-        <w:rPr>
-          <w:rFonts w:ascii="Arial" w:hAnsi="Arial" w:cs="Arial"/>
-        </w:rPr>
-        <w:t>Si hay cambios de RAM por ciclos de CPU el calculo de una nueva parte de la información se realizará cada vez que se invoque un método Flyweight.</w:t>
-      </w:r>
-    </w:p>
-    <w:p>
-      <w:pPr>
-        <w:spacing w:line="276" w:lineRule="auto"/>
-        <w:rPr>
-          <w:rFonts w:ascii="Arial" w:hAnsi="Arial" w:cs="Arial"/>
-        </w:rPr>
-      </w:pPr>
-      <w:r>
-        <w:rPr>
-          <w:rFonts w:ascii="Arial" w:hAnsi="Arial" w:cs="Arial"/>
-        </w:rPr>
-        <w:t>Para implementar este patrón de diseño en un código se debe de hacer de la siguiente manera:</w:t>
+        <w:jc w:val="both"/>
+        <w:rPr>
+          <w:rFonts w:ascii="Arial" w:hAnsi="Arial" w:cs="Arial"/>
+        </w:rPr>
+      </w:pPr>
+      <w:r>
+        <w:rPr>
+          <w:rFonts w:ascii="Arial" w:hAnsi="Arial" w:cs="Arial"/>
+        </w:rPr>
+        <w:t xml:space="preserve">Si hay cambios de RAM por ciclos de CPU el </w:t>
+      </w:r>
+      <w:r>
+        <w:rPr>
+          <w:rFonts w:ascii="Arial" w:hAnsi="Arial" w:cs="Arial"/>
+        </w:rPr>
+        <w:t>cálculo</w:t>
+      </w:r>
+      <w:r>
+        <w:rPr>
+          <w:rFonts w:ascii="Arial" w:hAnsi="Arial" w:cs="Arial"/>
+        </w:rPr>
+        <w:t xml:space="preserve"> de una nueva parte de la información se realizará cada vez que se invoque un método Flyweight.</w:t>
+      </w:r>
+    </w:p>
+    <w:p>
+      <w:pPr>
+        <w:spacing w:line="276" w:lineRule="auto"/>
+        <w:jc w:val="both"/>
+        <w:rPr>
+          <w:rFonts w:ascii="Arial" w:hAnsi="Arial" w:cs="Arial"/>
+        </w:rPr>
+      </w:pPr>
+      <w:r>
+        <w:rPr>
+          <w:rFonts w:ascii="Arial" w:hAnsi="Arial" w:cs="Arial"/>
+        </w:rPr>
+        <w:t xml:space="preserve">Según </w:t>
+      </w:r>
+      <w:r>
+        <w:rPr>
+          <w:rFonts w:ascii="Arial" w:hAnsi="Arial" w:cs="Arial"/>
+        </w:rPr>
+        <w:t>Shvets</w:t>
+      </w:r>
+      <w:r>
+        <w:rPr>
+          <w:rFonts w:ascii="Arial" w:hAnsi="Arial" w:cs="Arial"/>
+        </w:rPr>
+        <w:t xml:space="preserve"> (2019</w:t>
+      </w:r>
+      <w:r>
+        <w:rPr>
+          <w:rFonts w:ascii="Arial" w:hAnsi="Arial" w:cs="Arial"/>
+        </w:rPr>
+        <w:t>) para</w:t>
+      </w:r>
+      <w:r>
+        <w:rPr>
+          <w:rFonts w:ascii="Arial" w:hAnsi="Arial" w:cs="Arial"/>
+        </w:rPr>
+        <w:t xml:space="preserve"> implementar este patrón de diseño en un código se debe</w:t>
+      </w:r>
+      <w:r>
+        <w:rPr>
+          <w:rFonts w:ascii="Arial" w:hAnsi="Arial" w:cs="Arial"/>
+        </w:rPr>
+        <w:t>n de seguir los siguientes pasos</w:t>
+      </w:r>
+      <w:r>
+        <w:rPr>
+          <w:rFonts w:ascii="Arial" w:hAnsi="Arial" w:cs="Arial"/>
+        </w:rPr>
+        <w:t>:</w:t>
       </w:r>
     </w:p>
     <w:p>
@@ -2426,6 +3271,7 @@
           <w:numId w:val="3"/>
         </w:numPr>
         <w:spacing w:line="276" w:lineRule="auto"/>
+        <w:jc w:val="both"/>
         <w:rPr>
           <w:rFonts w:ascii="Arial" w:hAnsi="Arial" w:cs="Arial"/>
         </w:rPr>
@@ -2463,6 +3309,7 @@
           <w:numId w:val="4"/>
         </w:numPr>
         <w:spacing w:line="276" w:lineRule="auto"/>
+        <w:jc w:val="both"/>
         <w:rPr>
           <w:rFonts w:ascii="Arial" w:hAnsi="Arial" w:cs="Arial"/>
         </w:rPr>
@@ -2482,6 +3329,7 @@
           <w:numId w:val="4"/>
         </w:numPr>
         <w:spacing w:line="276" w:lineRule="auto"/>
+        <w:jc w:val="both"/>
         <w:rPr>
           <w:rFonts w:ascii="Arial" w:hAnsi="Arial" w:cs="Arial"/>
         </w:rPr>
@@ -2501,14 +3349,16 @@
           <w:numId w:val="3"/>
         </w:numPr>
         <w:spacing w:line="276" w:lineRule="auto"/>
-        <w:rPr>
-          <w:rFonts w:ascii="Arial" w:hAnsi="Arial" w:cs="Arial"/>
-        </w:rPr>
-      </w:pPr>
-      <w:r>
-        <w:rPr>
-          <w:rFonts w:ascii="Arial" w:hAnsi="Arial" w:cs="Arial"/>
-        </w:rPr>
+        <w:jc w:val="both"/>
+        <w:rPr>
+          <w:rFonts w:ascii="Arial" w:hAnsi="Arial" w:cs="Arial"/>
+        </w:rPr>
+      </w:pPr>
+      <w:r>
+        <w:rPr>
+          <w:rFonts w:ascii="Arial" w:hAnsi="Arial" w:cs="Arial"/>
+        </w:rPr>
+        <w:lastRenderedPageBreak/>
         <w:t>Los campos que incorporan el estado intrínseco se tienen que dejar en la clase sin embargo estos no deben de ser alterados, se tiene que asegurar que los valores iniciales se encuentren dentro del constructor.</w:t>
       </w:r>
     </w:p>
@@ -2520,6 +3370,7 @@
           <w:numId w:val="3"/>
         </w:numPr>
         <w:spacing w:line="276" w:lineRule="auto"/>
+        <w:jc w:val="both"/>
         <w:rPr>
           <w:rFonts w:ascii="Arial" w:hAnsi="Arial" w:cs="Arial"/>
         </w:rPr>
@@ -2539,6 +3390,7 @@
           <w:numId w:val="3"/>
         </w:numPr>
         <w:spacing w:line="276" w:lineRule="auto"/>
+        <w:jc w:val="both"/>
         <w:rPr>
           <w:rFonts w:ascii="Arial" w:hAnsi="Arial" w:cs="Arial"/>
         </w:rPr>
@@ -2558,44 +3410,1774 @@
           <w:numId w:val="3"/>
         </w:numPr>
         <w:spacing w:line="276" w:lineRule="auto"/>
-        <w:rPr>
-          <w:rFonts w:ascii="Arial" w:hAnsi="Arial" w:cs="Arial"/>
-        </w:rPr>
-      </w:pPr>
+        <w:jc w:val="both"/>
+        <w:rPr>
+          <w:rFonts w:ascii="Arial" w:hAnsi="Arial" w:cs="Arial"/>
+        </w:rPr>
+      </w:pPr>
+      <w:r>
+        <w:rPr>
+          <w:rFonts w:ascii="Arial" w:hAnsi="Arial" w:cs="Arial"/>
+        </w:rPr>
+        <w:t>Dentro de la clase cliente se debe guardar o calcular los valores del estado extrínseco para así lograr la invocación de los métodos de los objetos Flyweight, si se desea se puede mover el estado extrínseco a la clase contexto.</w:t>
+      </w:r>
+    </w:p>
+    <w:p>
+      <w:pPr>
+        <w:pStyle w:val="Ttulo2"/>
+        <w:jc w:val="both"/>
+      </w:pPr>
+      <w:bookmarkStart w:id="5" w:name="_Toc84180264"/>
+      <w:r>
+        <w:t>Memento</w:t>
+      </w:r>
+      <w:bookmarkEnd w:id="5"/>
+    </w:p>
+    <w:p>
+      <w:pPr>
+        <w:spacing w:line="276" w:lineRule="auto"/>
+        <w:jc w:val="both"/>
+        <w:rPr>
+          <w:rFonts w:ascii="Arial" w:hAnsi="Arial" w:cs="Arial"/>
+        </w:rPr>
+      </w:pPr>
+      <w:r>
+        <w:rPr>
+          <w:rFonts w:ascii="Arial" w:hAnsi="Arial" w:cs="Arial"/>
+        </w:rPr>
+        <w:t xml:space="preserve">El patrón de diseño memento es el </w:t>
+      </w:r>
+      <w:r>
+        <w:rPr>
+          <w:rFonts w:ascii="Arial" w:hAnsi="Arial" w:cs="Arial"/>
+        </w:rPr>
+        <w:t>encargado de hacer</w:t>
+      </w:r>
+      <w:r>
+        <w:rPr>
+          <w:rFonts w:ascii="Arial" w:hAnsi="Arial" w:cs="Arial"/>
+        </w:rPr>
+        <w:t xml:space="preserve"> posible la acción de restaurar objetos o elementos a su estado original o al estado deseado, este patrón trabaja mediante la toma de “imágenes” instantáneas a los objetos en tiempo real, con el fin de poder devolverlos a ese momento sin quebrantar la encapsulación que posee dicho objeto. En palabras técnicas</w:t>
+      </w:r>
+      <w:r>
+        <w:rPr>
+          <w:rFonts w:ascii="Arial" w:hAnsi="Arial" w:cs="Arial"/>
+        </w:rPr>
+        <w:t xml:space="preserve">, </w:t>
+      </w:r>
+      <w:r>
+        <w:rPr>
+          <w:rFonts w:ascii="Arial" w:hAnsi="Arial" w:cs="Arial"/>
+        </w:rPr>
+        <w:t>“</w:t>
+      </w:r>
+      <w:r>
+        <w:rPr>
+          <w:rFonts w:ascii="Arial" w:hAnsi="Arial" w:cs="Arial"/>
+        </w:rPr>
+        <w:t>el patrón memento es un objeto que aloja una copia del estado interno de otro elemento</w:t>
+      </w:r>
+      <w:r>
+        <w:rPr>
+          <w:rFonts w:ascii="Arial" w:hAnsi="Arial" w:cs="Arial"/>
+        </w:rPr>
+        <w:t>” (</w:t>
+      </w:r>
+      <w:r>
+        <w:rPr>
+          <w:rFonts w:ascii="Arial" w:eastAsia="Times New Roman" w:hAnsi="Arial" w:cs="Arial"/>
+          <w:lang w:val="es-CR" w:eastAsia="es-CR"/>
+        </w:rPr>
+        <w:t xml:space="preserve">Gamma, Helm, Johnson &amp; </w:t>
+      </w:r>
+      <w:proofErr w:type="spellStart"/>
+      <w:r>
+        <w:rPr>
+          <w:rFonts w:ascii="Arial" w:eastAsia="Times New Roman" w:hAnsi="Arial" w:cs="Arial"/>
+          <w:lang w:val="es-CR" w:eastAsia="es-CR"/>
+        </w:rPr>
+        <w:t>Vlissides</w:t>
+      </w:r>
+      <w:proofErr w:type="spellEnd"/>
+      <w:r>
+        <w:rPr>
+          <w:rFonts w:ascii="Arial" w:eastAsia="Times New Roman" w:hAnsi="Arial" w:cs="Arial"/>
+          <w:lang w:val="es-CR" w:eastAsia="es-CR"/>
+        </w:rPr>
+        <w:t>, 2003, p.141</w:t>
+      </w:r>
+      <w:r>
+        <w:rPr>
+          <w:rFonts w:ascii="Arial" w:hAnsi="Arial" w:cs="Arial"/>
+        </w:rPr>
+        <w:t>).</w:t>
+      </w:r>
+    </w:p>
+    <w:p>
+      <w:pPr>
+        <w:spacing w:line="276" w:lineRule="auto"/>
+        <w:jc w:val="both"/>
+        <w:rPr>
+          <w:rFonts w:ascii="Arial" w:hAnsi="Arial" w:cs="Arial"/>
+        </w:rPr>
+      </w:pPr>
+      <w:r>
+        <w:rPr>
+          <w:rFonts w:ascii="Arial" w:hAnsi="Arial" w:cs="Arial"/>
+        </w:rPr>
+        <w:t>Este patrón trabaja bajo la siguiente estructura</w:t>
+      </w:r>
+      <w:r>
+        <w:rPr>
+          <w:rFonts w:ascii="Arial" w:hAnsi="Arial" w:cs="Arial"/>
+        </w:rPr>
+        <w:t>:</w:t>
+      </w:r>
+    </w:p>
+    <w:p>
+      <w:pPr>
+        <w:spacing w:line="276" w:lineRule="auto"/>
+        <w:jc w:val="center"/>
+        <w:rPr>
+          <w:rFonts w:ascii="Arial" w:hAnsi="Arial" w:cs="Arial"/>
+        </w:rPr>
+      </w:pPr>
+      <w:r>
+        <w:rPr>
+          <w:rFonts w:ascii="Arial" w:hAnsi="Arial" w:cs="Arial"/>
+        </w:rPr>
+        <w:t>Figura 3</w:t>
+      </w:r>
+    </w:p>
+    <w:p>
+      <w:pPr>
+        <w:spacing w:line="276" w:lineRule="auto"/>
+        <w:jc w:val="center"/>
+        <w:rPr>
+          <w:rFonts w:ascii="Arial" w:hAnsi="Arial" w:cs="Arial"/>
+        </w:rPr>
+      </w:pPr>
+      <w:r>
+        <w:rPr>
+          <w:rFonts w:ascii="Arial" w:hAnsi="Arial" w:cs="Arial"/>
+        </w:rPr>
+        <w:t>Patrón Memento</w:t>
+      </w:r>
+    </w:p>
+    <w:p>
+      <w:r>
+        <w:rPr>
+          <w:rFonts w:ascii="Arial" w:hAnsi="Arial" w:cs="Arial"/>
+          <w:noProof/>
+        </w:rPr>
+        <w:drawing>
+          <wp:inline distT="0" distB="0" distL="0" distR="0" wp14:anchorId="03EB4FDC" wp14:editId="526071B3">
+            <wp:extent cx="5379720" cy="1671556"/>
+            <wp:effectExtent l="0" t="0" r="0" b="5080"/>
+            <wp:docPr id="6" name="Imagen 6" descr="Interfaz de usuario gráfica, Aplicación&#10;&#10;Descripción generada automáticamente"/>
+            <wp:cNvGraphicFramePr>
+              <a:graphicFrameLocks xmlns:a="http://schemas.openxmlformats.org/drawingml/2006/main" noChangeAspect="1"/>
+            </wp:cNvGraphicFramePr>
+            <a:graphic xmlns:a="http://schemas.openxmlformats.org/drawingml/2006/main">
+              <a:graphicData uri="http://schemas.openxmlformats.org/drawingml/2006/picture">
+                <pic:pic xmlns:pic="http://schemas.openxmlformats.org/drawingml/2006/picture">
+                  <pic:nvPicPr>
+                    <pic:cNvPr id="6" name="Imagen 6" descr="Interfaz de usuario gráfica, Aplicación&#10;&#10;Descripción generada automáticamente"/>
+                    <pic:cNvPicPr/>
+                  </pic:nvPicPr>
+                  <pic:blipFill rotWithShape="1">
+                    <a:blip r:embed="rId14">
+                      <a:extLst>
+                        <a:ext uri="{28A0092B-C50C-407E-A947-70E740481C1C}">
+                          <a14:useLocalDpi xmlns:a14="http://schemas.microsoft.com/office/drawing/2010/main" val="0"/>
+                        </a:ext>
+                      </a:extLst>
+                    </a:blip>
+                    <a:srcRect l="10590" t="33072" r="51392" b="45926"/>
+                    <a:stretch/>
+                  </pic:blipFill>
+                  <pic:spPr bwMode="auto">
+                    <a:xfrm>
+                      <a:off x="0" y="0"/>
+                      <a:ext cx="5409259" cy="1680734"/>
+                    </a:xfrm>
+                    <a:prstGeom prst="rect">
+                      <a:avLst/>
+                    </a:prstGeom>
+                    <a:ln>
+                      <a:noFill/>
+                    </a:ln>
+                    <a:extLst>
+                      <a:ext uri="{53640926-AAD7-44D8-BBD7-CCE9431645EC}">
+                        <a14:shadowObscured xmlns:a14="http://schemas.microsoft.com/office/drawing/2010/main"/>
+                      </a:ext>
+                    </a:extLst>
+                  </pic:spPr>
+                </pic:pic>
+              </a:graphicData>
+            </a:graphic>
+          </wp:inline>
+        </w:drawing>
+      </w:r>
+    </w:p>
+    <w:p>
+      <w:pPr>
+        <w:spacing w:line="276" w:lineRule="auto"/>
+        <w:jc w:val="both"/>
+        <w:rPr>
+          <w:rFonts w:ascii="Arial" w:eastAsia="Malgun Gothic" w:hAnsi="Arial" w:cs="Arial"/>
+        </w:rPr>
+      </w:pPr>
+      <w:r>
+        <w:rPr>
+          <w:rFonts w:ascii="Arial" w:eastAsia="Malgun Gothic" w:hAnsi="Arial" w:cs="Arial"/>
+          <w:i/>
+          <w:iCs/>
+        </w:rPr>
+        <w:t>Nota:</w:t>
+      </w:r>
+      <w:r>
+        <w:rPr>
+          <w:rFonts w:ascii="Arial" w:eastAsia="Malgun Gothic" w:hAnsi="Arial" w:cs="Arial"/>
+        </w:rPr>
+        <w:t xml:space="preserve"> </w:t>
+      </w:r>
+      <w:r>
+        <w:rPr>
+          <w:rFonts w:ascii="Arial" w:hAnsi="Arial" w:cs="Arial"/>
+        </w:rPr>
+        <w:t>Estructura del patrón de diseño memento</w:t>
+      </w:r>
+      <w:r>
+        <w:rPr>
+          <w:rFonts w:ascii="Arial" w:eastAsia="Malgun Gothic" w:hAnsi="Arial" w:cs="Arial"/>
+        </w:rPr>
+        <w:t>. Pertenece al siguiente documento:</w:t>
+      </w:r>
+      <w:r>
+        <w:rPr>
+          <w:rFonts w:ascii="Arial" w:eastAsia="Malgun Gothic" w:hAnsi="Arial" w:cs="Arial"/>
+          <w:i/>
+          <w:iCs/>
+        </w:rPr>
+        <w:t xml:space="preserve"> </w:t>
+      </w:r>
+      <w:r>
+        <w:rPr>
+          <w:rFonts w:ascii="Arial" w:eastAsia="Malgun Gothic" w:hAnsi="Arial" w:cs="Arial"/>
+        </w:rPr>
+        <w:t>Patrones de Diseño Elementos de software orientado a objetos reutilizable</w:t>
+      </w:r>
+      <w:r>
+        <w:rPr>
+          <w:rFonts w:ascii="Arial" w:eastAsia="Malgun Gothic" w:hAnsi="Arial" w:cs="Arial"/>
+          <w:i/>
+          <w:iCs/>
+        </w:rPr>
+        <w:t>.</w:t>
+      </w:r>
+      <w:r>
+        <w:rPr>
+          <w:rFonts w:ascii="Arial" w:eastAsia="Malgun Gothic" w:hAnsi="Arial" w:cs="Arial"/>
+          <w:i/>
+          <w:iCs/>
+        </w:rPr>
+        <w:t xml:space="preserve"> </w:t>
+      </w:r>
+      <w:r>
+        <w:rPr>
+          <w:rFonts w:ascii="Arial" w:hAnsi="Arial" w:cs="Arial"/>
+        </w:rPr>
+        <w:t>(</w:t>
+      </w:r>
+      <w:r>
+        <w:rPr>
+          <w:rFonts w:ascii="Arial" w:eastAsia="Times New Roman" w:hAnsi="Arial" w:cs="Arial"/>
+          <w:lang w:val="es-CR" w:eastAsia="es-CR"/>
+        </w:rPr>
+        <w:t>Gamma</w:t>
+      </w:r>
+      <w:r>
+        <w:rPr>
+          <w:rFonts w:ascii="Arial" w:eastAsia="Times New Roman" w:hAnsi="Arial" w:cs="Arial"/>
+          <w:lang w:val="es-CR" w:eastAsia="es-CR"/>
+        </w:rPr>
+        <w:t xml:space="preserve"> Et al, 2003, p.141</w:t>
+      </w:r>
+      <w:r>
+        <w:rPr>
+          <w:rFonts w:ascii="Arial" w:hAnsi="Arial" w:cs="Arial"/>
+        </w:rPr>
+        <w:t>).</w:t>
+      </w:r>
+    </w:p>
+    <w:p>
+      <w:pPr>
+        <w:spacing w:line="276" w:lineRule="auto"/>
+        <w:jc w:val="both"/>
+        <w:rPr>
+          <w:rFonts w:ascii="Arial" w:hAnsi="Arial" w:cs="Arial"/>
+        </w:rPr>
+      </w:pPr>
+      <w:r>
+        <w:rPr>
+          <w:rFonts w:ascii="Arial" w:hAnsi="Arial" w:cs="Arial"/>
+        </w:rPr>
+        <w:t>En esta estructura</w:t>
+      </w:r>
+      <w:r>
+        <w:rPr>
+          <w:rFonts w:ascii="Arial" w:hAnsi="Arial" w:cs="Arial"/>
+        </w:rPr>
+        <w:t xml:space="preserve">, tal y como lo comentan Gamma y compañía (2003) </w:t>
+      </w:r>
+      <w:r>
+        <w:rPr>
+          <w:rFonts w:ascii="Arial" w:hAnsi="Arial" w:cs="Arial"/>
+        </w:rPr>
+        <w:t>se puede aprecia</w:t>
+      </w:r>
+      <w:r>
+        <w:rPr>
+          <w:rFonts w:ascii="Arial" w:hAnsi="Arial" w:cs="Arial"/>
+        </w:rPr>
+        <w:t>r</w:t>
+      </w:r>
+      <w:r>
+        <w:rPr>
+          <w:rFonts w:ascii="Arial" w:hAnsi="Arial" w:cs="Arial"/>
+        </w:rPr>
+        <w:t xml:space="preserve"> que cu</w:t>
+      </w:r>
+      <w:r>
+        <w:rPr>
+          <w:rFonts w:ascii="Arial" w:hAnsi="Arial" w:cs="Arial"/>
+        </w:rPr>
+        <w:t>e</w:t>
+      </w:r>
+      <w:r>
+        <w:rPr>
+          <w:rFonts w:ascii="Arial" w:hAnsi="Arial" w:cs="Arial"/>
+        </w:rPr>
+        <w:t xml:space="preserve">nta con una clase principal </w:t>
+      </w:r>
+      <w:r>
+        <w:rPr>
+          <w:rFonts w:ascii="Arial" w:hAnsi="Arial" w:cs="Arial"/>
+        </w:rPr>
+        <w:t xml:space="preserve">llamada </w:t>
+      </w:r>
+      <w:r>
+        <w:rPr>
+          <w:rFonts w:ascii="Arial" w:hAnsi="Arial" w:cs="Arial"/>
+        </w:rPr>
+        <w:t>“</w:t>
+      </w:r>
+      <w:proofErr w:type="spellStart"/>
+      <w:r>
+        <w:rPr>
+          <w:rFonts w:ascii="Arial" w:hAnsi="Arial" w:cs="Arial"/>
+        </w:rPr>
+        <w:t>Origina</w:t>
+      </w:r>
+      <w:r>
+        <w:rPr>
+          <w:rFonts w:ascii="Arial" w:hAnsi="Arial" w:cs="Arial"/>
+        </w:rPr>
+        <w:t>tor</w:t>
+      </w:r>
+      <w:proofErr w:type="spellEnd"/>
+      <w:r>
+        <w:rPr>
+          <w:rFonts w:ascii="Arial" w:hAnsi="Arial" w:cs="Arial"/>
+        </w:rPr>
+        <w:t>”</w:t>
+      </w:r>
+      <w:r>
+        <w:rPr>
+          <w:rFonts w:ascii="Arial" w:hAnsi="Arial" w:cs="Arial"/>
+        </w:rPr>
+        <w:t xml:space="preserve">, esta cuenta con una variable de estado, que almacena la condición en la cual se mantiene el objeto a la hora de </w:t>
+      </w:r>
+      <w:r>
+        <w:rPr>
+          <w:rFonts w:ascii="Arial" w:hAnsi="Arial" w:cs="Arial"/>
+        </w:rPr>
+        <w:t>tomar</w:t>
+      </w:r>
+      <w:r>
+        <w:rPr>
+          <w:rFonts w:ascii="Arial" w:hAnsi="Arial" w:cs="Arial"/>
+        </w:rPr>
+        <w:t xml:space="preserve"> la instantánea</w:t>
+      </w:r>
+      <w:r>
+        <w:rPr>
+          <w:rFonts w:ascii="Arial" w:hAnsi="Arial" w:cs="Arial"/>
+        </w:rPr>
+        <w:t xml:space="preserve">. </w:t>
+      </w:r>
+    </w:p>
+    <w:p>
+      <w:pPr>
+        <w:spacing w:line="276" w:lineRule="auto"/>
+        <w:jc w:val="both"/>
+        <w:rPr>
+          <w:rFonts w:ascii="Arial" w:hAnsi="Arial" w:cs="Arial"/>
+        </w:rPr>
+      </w:pPr>
+      <w:r>
+        <w:rPr>
+          <w:rFonts w:ascii="Arial" w:hAnsi="Arial" w:cs="Arial"/>
+        </w:rPr>
+        <w:t>T</w:t>
+      </w:r>
+      <w:r>
+        <w:rPr>
+          <w:rFonts w:ascii="Arial" w:hAnsi="Arial" w:cs="Arial"/>
+        </w:rPr>
+        <w:t>ambién cuenta con dos métodos</w:t>
+      </w:r>
+      <w:r>
+        <w:rPr>
+          <w:rFonts w:ascii="Arial" w:hAnsi="Arial" w:cs="Arial"/>
+        </w:rPr>
+        <w:t xml:space="preserve">: </w:t>
+      </w:r>
+      <w:r>
+        <w:rPr>
+          <w:rFonts w:ascii="Arial" w:hAnsi="Arial" w:cs="Arial"/>
+        </w:rPr>
+        <w:t>el primero se encarga de utilizar el memento para volver al estado deseado y el segundo es el que crea el memento que guarda la instantánea del interior del objeto</w:t>
+      </w:r>
+      <w:r>
+        <w:rPr>
+          <w:rFonts w:ascii="Arial" w:hAnsi="Arial" w:cs="Arial"/>
+        </w:rPr>
+        <w:t>;</w:t>
+      </w:r>
+      <w:r>
+        <w:rPr>
+          <w:rFonts w:ascii="Arial" w:hAnsi="Arial" w:cs="Arial"/>
+        </w:rPr>
+        <w:t xml:space="preserve"> seguido de esto</w:t>
+      </w:r>
+      <w:r>
+        <w:rPr>
+          <w:rFonts w:ascii="Arial" w:hAnsi="Arial" w:cs="Arial"/>
+        </w:rPr>
+        <w:t>,</w:t>
+      </w:r>
+      <w:r>
+        <w:rPr>
+          <w:rFonts w:ascii="Arial" w:hAnsi="Arial" w:cs="Arial"/>
+        </w:rPr>
+        <w:t xml:space="preserve"> </w:t>
+      </w:r>
+      <w:r>
+        <w:rPr>
+          <w:rFonts w:ascii="Arial" w:hAnsi="Arial" w:cs="Arial"/>
+        </w:rPr>
+        <w:t>está</w:t>
+      </w:r>
+      <w:r>
+        <w:rPr>
+          <w:rFonts w:ascii="Arial" w:hAnsi="Arial" w:cs="Arial"/>
+        </w:rPr>
+        <w:t xml:space="preserve"> la clase “Memento”, </w:t>
+      </w:r>
+      <w:r>
+        <w:rPr>
+          <w:rFonts w:ascii="Arial" w:hAnsi="Arial" w:cs="Arial"/>
+        </w:rPr>
+        <w:t>é</w:t>
+      </w:r>
+      <w:r>
+        <w:rPr>
+          <w:rFonts w:ascii="Arial" w:hAnsi="Arial" w:cs="Arial"/>
+        </w:rPr>
+        <w:t xml:space="preserve">sta cuenta con los </w:t>
+      </w:r>
+      <w:proofErr w:type="spellStart"/>
+      <w:r>
+        <w:rPr>
+          <w:rFonts w:ascii="Arial" w:hAnsi="Arial" w:cs="Arial"/>
+        </w:rPr>
+        <w:t>get</w:t>
+      </w:r>
+      <w:proofErr w:type="spellEnd"/>
+      <w:r>
+        <w:rPr>
+          <w:rFonts w:ascii="Arial" w:hAnsi="Arial" w:cs="Arial"/>
+        </w:rPr>
+        <w:t xml:space="preserve"> y </w:t>
+      </w:r>
+      <w:r>
+        <w:rPr>
+          <w:rFonts w:ascii="Arial" w:hAnsi="Arial" w:cs="Arial"/>
+        </w:rPr>
+        <w:t>los sets</w:t>
+      </w:r>
+      <w:r>
+        <w:rPr>
+          <w:rFonts w:ascii="Arial" w:hAnsi="Arial" w:cs="Arial"/>
+        </w:rPr>
+        <w:t xml:space="preserve"> del atributo estado, esta clase se encarga de guardar los estados del objeto </w:t>
+      </w:r>
+      <w:proofErr w:type="spellStart"/>
+      <w:r>
+        <w:rPr>
+          <w:rFonts w:ascii="Arial" w:hAnsi="Arial" w:cs="Arial"/>
+        </w:rPr>
+        <w:t>Originator</w:t>
+      </w:r>
+      <w:proofErr w:type="spellEnd"/>
+      <w:r>
+        <w:rPr>
+          <w:rFonts w:ascii="Arial" w:hAnsi="Arial" w:cs="Arial"/>
+        </w:rPr>
+        <w:t xml:space="preserve">, </w:t>
+      </w:r>
       <w:r>
         <w:rPr>
           <w:rFonts w:ascii="Arial" w:hAnsi="Arial" w:cs="Arial"/>
         </w:rPr>
         <w:lastRenderedPageBreak/>
-        <w:t xml:space="preserve">Dentro de la clase cliente se debe guardar o calcular los valores del estado extrínseco para así lograr la invocación de los métodos de los objetos Flyweight, si se desea se puede mover el estado extrínseco a la clase contexto. </w:t>
-      </w:r>
-      <w:r>
-        <w:rPr>
-          <w:rFonts w:ascii="Arial" w:hAnsi="Arial" w:cs="Arial"/>
-        </w:rPr>
-        <w:t>(Shvets, 2019)</w:t>
-      </w:r>
-    </w:p>
-    <w:p>
-      <w:pPr>
-        <w:pStyle w:val="Ttulo2"/>
-      </w:pPr>
-      <w:bookmarkStart w:id="5" w:name="_Toc84063254"/>
-      <w:r>
-        <w:t>Memento</w:t>
-      </w:r>
-      <w:bookmarkEnd w:id="5"/>
-    </w:p>
-    <w:p>
-      <w:r>
-        <w:br w:type="page"/>
-      </w:r>
+        <w:t xml:space="preserve">también </w:t>
+      </w:r>
+      <w:r>
+        <w:rPr>
+          <w:rFonts w:ascii="Arial" w:hAnsi="Arial" w:cs="Arial"/>
+        </w:rPr>
+        <w:t>vela por la protección del objeto ante los intentos de acceso de objetos externos que no se</w:t>
+      </w:r>
+      <w:r>
+        <w:rPr>
+          <w:rFonts w:ascii="Arial" w:hAnsi="Arial" w:cs="Arial"/>
+        </w:rPr>
+        <w:t>a</w:t>
+      </w:r>
+      <w:r>
+        <w:rPr>
+          <w:rFonts w:ascii="Arial" w:hAnsi="Arial" w:cs="Arial"/>
+        </w:rPr>
+        <w:t xml:space="preserve"> el padre</w:t>
+      </w:r>
+      <w:r>
+        <w:rPr>
+          <w:rFonts w:ascii="Arial" w:hAnsi="Arial" w:cs="Arial"/>
+        </w:rPr>
+        <w:t xml:space="preserve">. </w:t>
+      </w:r>
+    </w:p>
+    <w:p>
+      <w:pPr>
+        <w:spacing w:line="276" w:lineRule="auto"/>
+        <w:jc w:val="both"/>
+        <w:rPr>
+          <w:rFonts w:ascii="Arial" w:hAnsi="Arial" w:cs="Arial"/>
+        </w:rPr>
+      </w:pPr>
+      <w:r>
+        <w:rPr>
+          <w:rFonts w:ascii="Arial" w:hAnsi="Arial" w:cs="Arial"/>
+        </w:rPr>
+        <w:t>Estas clases (Memento), cuentan con la interacción de dos interfaces</w:t>
+      </w:r>
+      <w:r>
+        <w:rPr>
+          <w:rFonts w:ascii="Arial" w:hAnsi="Arial" w:cs="Arial"/>
+        </w:rPr>
+        <w:t xml:space="preserve">, </w:t>
+      </w:r>
+      <w:r>
+        <w:rPr>
+          <w:rFonts w:ascii="Arial" w:hAnsi="Arial" w:cs="Arial"/>
+        </w:rPr>
+        <w:t xml:space="preserve">de las cuales una de ellas tiene </w:t>
+      </w:r>
+      <w:r>
+        <w:rPr>
+          <w:rFonts w:ascii="Arial" w:hAnsi="Arial" w:cs="Arial"/>
+        </w:rPr>
+        <w:t>más</w:t>
+      </w:r>
+      <w:r>
+        <w:rPr>
+          <w:rFonts w:ascii="Arial" w:hAnsi="Arial" w:cs="Arial"/>
+        </w:rPr>
+        <w:t xml:space="preserve"> acceso que la otra, el </w:t>
+      </w:r>
+      <w:proofErr w:type="spellStart"/>
+      <w:r>
+        <w:rPr>
+          <w:rFonts w:ascii="Arial" w:hAnsi="Arial" w:cs="Arial"/>
+        </w:rPr>
+        <w:t>Caretaker</w:t>
+      </w:r>
+      <w:proofErr w:type="spellEnd"/>
+      <w:r>
+        <w:rPr>
+          <w:rFonts w:ascii="Arial" w:hAnsi="Arial" w:cs="Arial"/>
+        </w:rPr>
+        <w:t xml:space="preserve"> cuenta con una interacción menor ya que este solo tiene la posibilidad de </w:t>
+      </w:r>
+      <w:r>
+        <w:rPr>
+          <w:rFonts w:ascii="Arial" w:hAnsi="Arial" w:cs="Arial"/>
+        </w:rPr>
+        <w:t xml:space="preserve">pasar el memento a otros, en cambio el </w:t>
+      </w:r>
+      <w:proofErr w:type="spellStart"/>
+      <w:r>
+        <w:rPr>
+          <w:rFonts w:ascii="Arial" w:hAnsi="Arial" w:cs="Arial"/>
+        </w:rPr>
+        <w:t>Originator</w:t>
+      </w:r>
+      <w:proofErr w:type="spellEnd"/>
+      <w:r>
+        <w:rPr>
+          <w:rFonts w:ascii="Arial" w:hAnsi="Arial" w:cs="Arial"/>
+        </w:rPr>
+        <w:t xml:space="preserve"> cuenta con una interacción mayor, debido a que </w:t>
+      </w:r>
+      <w:r>
+        <w:rPr>
+          <w:rFonts w:ascii="Arial" w:hAnsi="Arial" w:cs="Arial"/>
+        </w:rPr>
+        <w:t>él</w:t>
+      </w:r>
+      <w:r>
+        <w:rPr>
+          <w:rFonts w:ascii="Arial" w:hAnsi="Arial" w:cs="Arial"/>
+        </w:rPr>
+        <w:t xml:space="preserve"> puede acceder a los datos para devolver un objeto a su estado original, por </w:t>
+      </w:r>
+      <w:r>
+        <w:rPr>
+          <w:rFonts w:ascii="Arial" w:hAnsi="Arial" w:cs="Arial"/>
+        </w:rPr>
+        <w:t>consiguiente,</w:t>
+      </w:r>
+      <w:r>
+        <w:rPr>
+          <w:rFonts w:ascii="Arial" w:hAnsi="Arial" w:cs="Arial"/>
+        </w:rPr>
+        <w:t xml:space="preserve"> únicamente él tiene la posibilidad de interactuar con el estado interno </w:t>
+      </w:r>
+      <w:r>
+        <w:rPr>
+          <w:rFonts w:ascii="Arial" w:hAnsi="Arial" w:cs="Arial"/>
+        </w:rPr>
+        <w:t>de éste.</w:t>
+      </w:r>
+      <w:r>
+        <w:rPr>
+          <w:rFonts w:ascii="Arial" w:hAnsi="Arial" w:cs="Arial"/>
+        </w:rPr>
+        <w:t xml:space="preserve"> </w:t>
+      </w:r>
+    </w:p>
+    <w:p>
+      <w:pPr>
+        <w:spacing w:line="276" w:lineRule="auto"/>
+        <w:jc w:val="both"/>
+        <w:rPr>
+          <w:rFonts w:ascii="Arial" w:hAnsi="Arial" w:cs="Arial"/>
+        </w:rPr>
+      </w:pPr>
+      <w:r>
+        <w:rPr>
+          <w:rFonts w:ascii="Arial" w:hAnsi="Arial" w:cs="Arial"/>
+        </w:rPr>
+        <w:t xml:space="preserve">Por </w:t>
+      </w:r>
+      <w:r>
+        <w:rPr>
+          <w:rFonts w:ascii="Arial" w:hAnsi="Arial" w:cs="Arial"/>
+        </w:rPr>
+        <w:t>último,</w:t>
+      </w:r>
+      <w:r>
+        <w:rPr>
+          <w:rFonts w:ascii="Arial" w:hAnsi="Arial" w:cs="Arial"/>
+        </w:rPr>
+        <w:t xml:space="preserve"> </w:t>
+      </w:r>
+      <w:r>
+        <w:rPr>
+          <w:rFonts w:ascii="Arial" w:hAnsi="Arial" w:cs="Arial"/>
+        </w:rPr>
+        <w:t>est</w:t>
+      </w:r>
+      <w:r>
+        <w:rPr>
+          <w:rFonts w:ascii="Arial" w:hAnsi="Arial" w:cs="Arial"/>
+        </w:rPr>
+        <w:t>á</w:t>
+      </w:r>
+      <w:r>
+        <w:rPr>
+          <w:rFonts w:ascii="Arial" w:hAnsi="Arial" w:cs="Arial"/>
+        </w:rPr>
+        <w:t xml:space="preserve"> la clase </w:t>
+      </w:r>
+      <w:proofErr w:type="spellStart"/>
+      <w:r>
+        <w:rPr>
+          <w:rFonts w:ascii="Arial" w:hAnsi="Arial" w:cs="Arial"/>
+        </w:rPr>
+        <w:t>Caretaker</w:t>
+      </w:r>
+      <w:proofErr w:type="spellEnd"/>
+      <w:r>
+        <w:rPr>
+          <w:rFonts w:ascii="Arial" w:hAnsi="Arial" w:cs="Arial"/>
+        </w:rPr>
+        <w:t xml:space="preserve">, </w:t>
+      </w:r>
+      <w:r>
+        <w:rPr>
+          <w:rFonts w:ascii="Arial" w:hAnsi="Arial" w:cs="Arial"/>
+        </w:rPr>
+        <w:t>é</w:t>
+      </w:r>
+      <w:r>
+        <w:rPr>
+          <w:rFonts w:ascii="Arial" w:hAnsi="Arial" w:cs="Arial"/>
+        </w:rPr>
+        <w:t xml:space="preserve">sta </w:t>
+      </w:r>
+      <w:r>
+        <w:rPr>
+          <w:rFonts w:ascii="Arial" w:hAnsi="Arial" w:cs="Arial"/>
+        </w:rPr>
+        <w:t>se</w:t>
+      </w:r>
+      <w:r>
+        <w:rPr>
+          <w:rFonts w:ascii="Arial" w:hAnsi="Arial" w:cs="Arial"/>
+        </w:rPr>
+        <w:t xml:space="preserve"> encarga</w:t>
+      </w:r>
+      <w:r>
+        <w:rPr>
+          <w:rFonts w:ascii="Arial" w:hAnsi="Arial" w:cs="Arial"/>
+        </w:rPr>
+        <w:t xml:space="preserve"> de</w:t>
+      </w:r>
+      <w:r>
+        <w:rPr>
+          <w:rFonts w:ascii="Arial" w:hAnsi="Arial" w:cs="Arial"/>
+        </w:rPr>
+        <w:t xml:space="preserve"> almacenar de forma segura el memento, también, está clase no inspecciona los objetos y tampoco puede realizar alguna acción sobre </w:t>
+      </w:r>
+      <w:r>
+        <w:rPr>
+          <w:rFonts w:ascii="Arial" w:hAnsi="Arial" w:cs="Arial"/>
+        </w:rPr>
+        <w:t>ellos</w:t>
+      </w:r>
+      <w:r>
+        <w:rPr>
+          <w:rFonts w:ascii="Arial" w:hAnsi="Arial" w:cs="Arial"/>
+        </w:rPr>
+        <w:t xml:space="preserve">. </w:t>
+      </w:r>
+    </w:p>
+    <w:p>
+      <w:pPr>
+        <w:spacing w:line="276" w:lineRule="auto"/>
+        <w:jc w:val="both"/>
+        <w:rPr>
+          <w:rFonts w:ascii="Arial" w:hAnsi="Arial" w:cs="Arial"/>
+        </w:rPr>
+      </w:pPr>
+      <w:r>
+        <w:rPr>
+          <w:rFonts w:ascii="Arial" w:hAnsi="Arial" w:cs="Arial"/>
+          <w:b/>
+          <w:bCs/>
+        </w:rPr>
+        <w:t>Ventajas y desventajas al utilizar el patrón de diseño memento</w:t>
+      </w:r>
+      <w:r>
+        <w:rPr>
+          <w:rFonts w:ascii="Arial" w:hAnsi="Arial" w:cs="Arial"/>
+        </w:rPr>
+        <w:t>.</w:t>
+      </w:r>
+    </w:p>
+    <w:p>
+      <w:pPr>
+        <w:spacing w:line="276" w:lineRule="auto"/>
+        <w:jc w:val="both"/>
+        <w:rPr>
+          <w:rFonts w:ascii="Arial" w:hAnsi="Arial" w:cs="Arial"/>
+        </w:rPr>
+      </w:pPr>
+      <w:r>
+        <w:rPr>
+          <w:rFonts w:ascii="Arial" w:hAnsi="Arial" w:cs="Arial"/>
+        </w:rPr>
+        <w:t xml:space="preserve">Como principal ventaja de la implementación de este patrón de diseño es </w:t>
+      </w:r>
+      <w:r>
+        <w:rPr>
+          <w:rFonts w:ascii="Arial" w:hAnsi="Arial" w:cs="Arial"/>
+        </w:rPr>
+        <w:t>la</w:t>
+      </w:r>
+      <w:r>
+        <w:rPr>
+          <w:rFonts w:ascii="Arial" w:hAnsi="Arial" w:cs="Arial"/>
+        </w:rPr>
+        <w:t xml:space="preserve"> recuperación adecuada de un objeto en caso de daños o errores, </w:t>
+      </w:r>
+      <w:r>
+        <w:rPr>
+          <w:rFonts w:ascii="Arial" w:hAnsi="Arial" w:cs="Arial"/>
+        </w:rPr>
+        <w:t xml:space="preserve">esto </w:t>
+      </w:r>
+      <w:r>
+        <w:rPr>
+          <w:rFonts w:ascii="Arial" w:hAnsi="Arial" w:cs="Arial"/>
+        </w:rPr>
+        <w:t xml:space="preserve">brinda la seguridad de los datos en caso de daño, además ofrece confiabilidad en la </w:t>
+      </w:r>
+      <w:r>
+        <w:rPr>
+          <w:rFonts w:ascii="Arial" w:hAnsi="Arial" w:cs="Arial"/>
+        </w:rPr>
+        <w:t>aplicación</w:t>
+      </w:r>
+      <w:r>
+        <w:rPr>
+          <w:rFonts w:ascii="Arial" w:hAnsi="Arial" w:cs="Arial"/>
+        </w:rPr>
+        <w:t xml:space="preserve"> que utilice este patrón debido a la fácil recuperación de datos que ofrece. </w:t>
+      </w:r>
+    </w:p>
+    <w:p>
+      <w:pPr>
+        <w:spacing w:line="276" w:lineRule="auto"/>
+        <w:jc w:val="both"/>
+        <w:rPr>
+          <w:rFonts w:ascii="Arial" w:hAnsi="Arial" w:cs="Arial"/>
+        </w:rPr>
+      </w:pPr>
+      <w:r>
+        <w:rPr>
+          <w:rFonts w:ascii="Arial" w:hAnsi="Arial" w:cs="Arial"/>
+        </w:rPr>
+        <w:t xml:space="preserve">En el caso de las desventajas, autores como </w:t>
+      </w:r>
+      <w:r>
+        <w:rPr>
+          <w:rFonts w:ascii="Arial" w:eastAsia="Times New Roman" w:hAnsi="Arial" w:cs="Arial"/>
+          <w:lang w:val="es-CR" w:eastAsia="es-CR"/>
+        </w:rPr>
+        <w:t xml:space="preserve">Gamma, Helm, Johnson </w:t>
+      </w:r>
+      <w:r>
+        <w:rPr>
+          <w:rFonts w:ascii="Arial" w:eastAsia="Times New Roman" w:hAnsi="Arial" w:cs="Arial"/>
+          <w:lang w:val="es-CR" w:eastAsia="es-CR"/>
+        </w:rPr>
+        <w:t>y</w:t>
+      </w:r>
+      <w:r>
+        <w:rPr>
+          <w:rFonts w:ascii="Arial" w:eastAsia="Times New Roman" w:hAnsi="Arial" w:cs="Arial"/>
+          <w:lang w:val="es-CR" w:eastAsia="es-CR"/>
+        </w:rPr>
+        <w:t xml:space="preserve"> </w:t>
+      </w:r>
+      <w:proofErr w:type="spellStart"/>
+      <w:r>
+        <w:rPr>
+          <w:rFonts w:ascii="Arial" w:eastAsia="Times New Roman" w:hAnsi="Arial" w:cs="Arial"/>
+          <w:lang w:val="es-CR" w:eastAsia="es-CR"/>
+        </w:rPr>
+        <w:t>Vlissides</w:t>
+      </w:r>
+      <w:proofErr w:type="spellEnd"/>
+      <w:r>
+        <w:rPr>
+          <w:rFonts w:ascii="Arial" w:eastAsia="Times New Roman" w:hAnsi="Arial" w:cs="Arial"/>
+          <w:lang w:val="es-CR" w:eastAsia="es-CR"/>
+        </w:rPr>
+        <w:t xml:space="preserve"> </w:t>
+      </w:r>
+      <w:r>
+        <w:rPr>
+          <w:rFonts w:ascii="Arial" w:hAnsi="Arial" w:cs="Arial"/>
+        </w:rPr>
+        <w:t>para el año 2003</w:t>
+      </w:r>
+      <w:r>
+        <w:rPr>
+          <w:rFonts w:ascii="Arial" w:hAnsi="Arial" w:cs="Arial"/>
+        </w:rPr>
+        <w:t xml:space="preserve">, proponen las siguientes: </w:t>
+      </w:r>
+    </w:p>
+    <w:p>
+      <w:pPr>
+        <w:pStyle w:val="Prrafodelista"/>
+        <w:numPr>
+          <w:ilvl w:val="0"/>
+          <w:numId w:val="5"/>
+        </w:numPr>
+        <w:spacing w:line="276" w:lineRule="auto"/>
+        <w:jc w:val="both"/>
+        <w:rPr>
+          <w:rFonts w:ascii="Arial" w:hAnsi="Arial" w:cs="Arial"/>
+        </w:rPr>
+      </w:pPr>
+      <w:r>
+        <w:rPr>
+          <w:rFonts w:ascii="Arial" w:hAnsi="Arial" w:cs="Arial"/>
+        </w:rPr>
+        <w:t>Conservación de los límites de la encapsulación:</w:t>
+      </w:r>
+    </w:p>
+    <w:p>
+      <w:pPr>
+        <w:pStyle w:val="Prrafodelista"/>
+        <w:spacing w:line="276" w:lineRule="auto"/>
+        <w:jc w:val="both"/>
+        <w:rPr>
+          <w:rFonts w:ascii="Arial" w:hAnsi="Arial" w:cs="Arial"/>
+        </w:rPr>
+      </w:pPr>
+      <w:r>
+        <w:rPr>
+          <w:rFonts w:ascii="Arial" w:hAnsi="Arial" w:cs="Arial"/>
+        </w:rPr>
+        <w:t>Este patrón impide la exposición de</w:t>
+      </w:r>
+      <w:r>
+        <w:rPr>
+          <w:rFonts w:ascii="Arial" w:hAnsi="Arial" w:cs="Arial"/>
+        </w:rPr>
+        <w:t xml:space="preserve"> los datos a los cuales solo tiene acceso el </w:t>
+      </w:r>
+      <w:proofErr w:type="spellStart"/>
+      <w:r>
+        <w:rPr>
+          <w:rFonts w:ascii="Arial" w:hAnsi="Arial" w:cs="Arial"/>
+        </w:rPr>
+        <w:t>Originator</w:t>
+      </w:r>
+      <w:proofErr w:type="spellEnd"/>
+      <w:r>
+        <w:rPr>
+          <w:rFonts w:ascii="Arial" w:hAnsi="Arial" w:cs="Arial"/>
+        </w:rPr>
+        <w:t>, pero irónicamente, estos datos son almacenados fuera del mismo por lo que el memento encubre la información a los demás objetos</w:t>
+      </w:r>
+      <w:r>
+        <w:rPr>
+          <w:rFonts w:ascii="Arial" w:hAnsi="Arial" w:cs="Arial"/>
+        </w:rPr>
+        <w:t xml:space="preserve"> con el objetivo de mantener los </w:t>
+      </w:r>
+      <w:r>
+        <w:rPr>
+          <w:rFonts w:ascii="Arial" w:hAnsi="Arial" w:cs="Arial"/>
+        </w:rPr>
+        <w:t>límites</w:t>
+      </w:r>
+      <w:r>
+        <w:rPr>
+          <w:rFonts w:ascii="Arial" w:hAnsi="Arial" w:cs="Arial"/>
+        </w:rPr>
+        <w:t xml:space="preserve"> del encapsulamiento.</w:t>
+      </w:r>
+      <w:r>
+        <w:rPr>
+          <w:rFonts w:ascii="Arial" w:hAnsi="Arial" w:cs="Arial"/>
+        </w:rPr>
+        <w:t xml:space="preserve"> </w:t>
+      </w:r>
+    </w:p>
+    <w:p>
+      <w:pPr>
+        <w:pStyle w:val="Prrafodelista"/>
+        <w:numPr>
+          <w:ilvl w:val="0"/>
+          <w:numId w:val="5"/>
+        </w:numPr>
+        <w:spacing w:line="276" w:lineRule="auto"/>
+        <w:jc w:val="both"/>
+        <w:rPr>
+          <w:rFonts w:ascii="Arial" w:hAnsi="Arial" w:cs="Arial"/>
+        </w:rPr>
+      </w:pPr>
+      <w:r>
+        <w:rPr>
+          <w:rFonts w:ascii="Arial" w:hAnsi="Arial" w:cs="Arial"/>
+        </w:rPr>
+        <w:t>Costoso:</w:t>
+      </w:r>
+    </w:p>
+    <w:p>
+      <w:pPr>
+        <w:pStyle w:val="Prrafodelista"/>
+        <w:spacing w:line="276" w:lineRule="auto"/>
+        <w:jc w:val="both"/>
+        <w:rPr>
+          <w:rFonts w:ascii="Arial" w:hAnsi="Arial" w:cs="Arial"/>
+        </w:rPr>
+      </w:pPr>
+      <w:r>
+        <w:rPr>
+          <w:rFonts w:ascii="Arial" w:hAnsi="Arial" w:cs="Arial"/>
+        </w:rPr>
+        <w:t>L</w:t>
+      </w:r>
+      <w:r>
+        <w:rPr>
+          <w:rFonts w:ascii="Arial" w:hAnsi="Arial" w:cs="Arial"/>
+        </w:rPr>
+        <w:t>os mementos pueden producir grandes inversiones para una empresa</w:t>
+      </w:r>
+      <w:r>
+        <w:rPr>
+          <w:rFonts w:ascii="Arial" w:hAnsi="Arial" w:cs="Arial"/>
+        </w:rPr>
+        <w:t xml:space="preserve"> por los altos costos de almacenamiento,</w:t>
+      </w:r>
+      <w:r>
+        <w:rPr>
+          <w:rFonts w:ascii="Arial" w:hAnsi="Arial" w:cs="Arial"/>
+        </w:rPr>
+        <w:t xml:space="preserve"> ya que al estar copiando gran cantidad de datos para luego guardarl</w:t>
+      </w:r>
+      <w:r>
+        <w:rPr>
+          <w:rFonts w:ascii="Arial" w:hAnsi="Arial" w:cs="Arial"/>
+        </w:rPr>
+        <w:t>os</w:t>
+      </w:r>
+      <w:r>
+        <w:rPr>
+          <w:rFonts w:ascii="Arial" w:hAnsi="Arial" w:cs="Arial"/>
+        </w:rPr>
+        <w:t xml:space="preserve"> en el memento o bien si se está constantemente creando</w:t>
+      </w:r>
+      <w:r>
+        <w:rPr>
+          <w:rFonts w:ascii="Arial" w:hAnsi="Arial" w:cs="Arial"/>
+        </w:rPr>
+        <w:t>,</w:t>
+      </w:r>
+      <w:r>
+        <w:rPr>
+          <w:rFonts w:ascii="Arial" w:hAnsi="Arial" w:cs="Arial"/>
+        </w:rPr>
+        <w:t xml:space="preserve"> restableciendo </w:t>
+      </w:r>
+      <w:r>
+        <w:rPr>
+          <w:rFonts w:ascii="Arial" w:hAnsi="Arial" w:cs="Arial"/>
+        </w:rPr>
+        <w:t xml:space="preserve">y eliminando </w:t>
+      </w:r>
+      <w:r>
+        <w:rPr>
+          <w:rFonts w:ascii="Arial" w:hAnsi="Arial" w:cs="Arial"/>
+        </w:rPr>
+        <w:t xml:space="preserve">mementos </w:t>
+      </w:r>
+      <w:r>
+        <w:rPr>
+          <w:rFonts w:ascii="Arial" w:hAnsi="Arial" w:cs="Arial"/>
+        </w:rPr>
+        <w:t>puede generan un gasto</w:t>
+      </w:r>
+      <w:r>
+        <w:rPr>
+          <w:rFonts w:ascii="Arial" w:hAnsi="Arial" w:cs="Arial"/>
+        </w:rPr>
+        <w:t xml:space="preserve"> considerable para las organizaciones. </w:t>
+      </w:r>
+    </w:p>
+    <w:p>
+      <w:pPr>
+        <w:pStyle w:val="Prrafodelista"/>
+        <w:numPr>
+          <w:ilvl w:val="0"/>
+          <w:numId w:val="5"/>
+        </w:numPr>
+        <w:spacing w:line="276" w:lineRule="auto"/>
+        <w:jc w:val="both"/>
+        <w:rPr>
+          <w:rFonts w:ascii="Arial" w:hAnsi="Arial" w:cs="Arial"/>
+        </w:rPr>
+      </w:pPr>
+      <w:r>
+        <w:rPr>
+          <w:rFonts w:ascii="Arial" w:hAnsi="Arial" w:cs="Arial"/>
+        </w:rPr>
+        <w:t>Dificultad de implementación:</w:t>
+      </w:r>
+      <w:r>
+        <w:rPr>
+          <w:rFonts w:ascii="Arial" w:hAnsi="Arial" w:cs="Arial"/>
+        </w:rPr>
+        <w:t xml:space="preserve"> </w:t>
+      </w:r>
+    </w:p>
+    <w:p>
+      <w:pPr>
+        <w:pStyle w:val="Prrafodelista"/>
+        <w:spacing w:line="276" w:lineRule="auto"/>
+        <w:jc w:val="both"/>
+        <w:rPr>
+          <w:rFonts w:ascii="Arial" w:hAnsi="Arial" w:cs="Arial"/>
+        </w:rPr>
+      </w:pPr>
+      <w:r>
+        <w:rPr>
+          <w:rFonts w:ascii="Arial" w:hAnsi="Arial" w:cs="Arial"/>
+        </w:rPr>
+        <w:t>E</w:t>
+      </w:r>
+      <w:r>
+        <w:rPr>
+          <w:rFonts w:ascii="Arial" w:hAnsi="Arial" w:cs="Arial"/>
+        </w:rPr>
+        <w:t xml:space="preserve">n algunos lenguajes de programación puede ser muy complicado gestionar que sea solo el </w:t>
+      </w:r>
+      <w:proofErr w:type="spellStart"/>
+      <w:r>
+        <w:rPr>
+          <w:rFonts w:ascii="Arial" w:hAnsi="Arial" w:cs="Arial"/>
+        </w:rPr>
+        <w:t>Originator</w:t>
+      </w:r>
+      <w:proofErr w:type="spellEnd"/>
+      <w:r>
+        <w:rPr>
+          <w:rFonts w:ascii="Arial" w:hAnsi="Arial" w:cs="Arial"/>
+        </w:rPr>
+        <w:t xml:space="preserve"> el encargado de acceder a los estados de los objetos.</w:t>
+      </w:r>
+    </w:p>
+    <w:p>
+      <w:pPr>
+        <w:spacing w:line="276" w:lineRule="auto"/>
+        <w:jc w:val="both"/>
+        <w:rPr>
+          <w:rFonts w:ascii="Arial" w:hAnsi="Arial" w:cs="Arial"/>
+          <w:b/>
+          <w:bCs/>
+        </w:rPr>
+      </w:pPr>
+      <w:r>
+        <w:rPr>
+          <w:rFonts w:ascii="Arial" w:hAnsi="Arial" w:cs="Arial"/>
+          <w:b/>
+          <w:bCs/>
+        </w:rPr>
+        <w:t>Implementación.</w:t>
+      </w:r>
+    </w:p>
+    <w:p>
+      <w:pPr>
+        <w:spacing w:line="276" w:lineRule="auto"/>
+        <w:jc w:val="both"/>
+        <w:rPr>
+          <w:rFonts w:ascii="Arial" w:eastAsia="Times New Roman" w:hAnsi="Arial" w:cs="Arial"/>
+          <w:lang w:val="es-CR" w:eastAsia="es-CR"/>
+        </w:rPr>
+      </w:pPr>
+      <w:r>
+        <w:rPr>
+          <w:rFonts w:ascii="Arial" w:hAnsi="Arial" w:cs="Arial"/>
+        </w:rPr>
+        <w:t>Para una implementación adecuad</w:t>
+      </w:r>
+      <w:r>
+        <w:rPr>
+          <w:rFonts w:ascii="Arial" w:hAnsi="Arial" w:cs="Arial"/>
+        </w:rPr>
+        <w:t>a</w:t>
+      </w:r>
+      <w:r>
+        <w:rPr>
+          <w:rFonts w:ascii="Arial" w:hAnsi="Arial" w:cs="Arial"/>
+        </w:rPr>
+        <w:t xml:space="preserve"> de </w:t>
+      </w:r>
+      <w:r>
+        <w:rPr>
+          <w:rFonts w:ascii="Arial" w:hAnsi="Arial" w:cs="Arial"/>
+        </w:rPr>
+        <w:t>este patrón</w:t>
+      </w:r>
+      <w:r>
+        <w:rPr>
+          <w:rFonts w:ascii="Arial" w:hAnsi="Arial" w:cs="Arial"/>
+        </w:rPr>
+        <w:t xml:space="preserve"> de </w:t>
+      </w:r>
+      <w:r>
+        <w:rPr>
+          <w:rFonts w:ascii="Arial" w:hAnsi="Arial" w:cs="Arial"/>
+        </w:rPr>
+        <w:t>diseño</w:t>
+      </w:r>
+      <w:r>
+        <w:rPr>
+          <w:rFonts w:ascii="Arial" w:hAnsi="Arial" w:cs="Arial"/>
+        </w:rPr>
+        <w:t xml:space="preserve">, según lo que recomienda </w:t>
+      </w:r>
+      <w:r>
+        <w:rPr>
+          <w:rFonts w:ascii="Arial" w:eastAsia="Times New Roman" w:hAnsi="Arial" w:cs="Arial"/>
+          <w:lang w:val="es-CR" w:eastAsia="es-CR"/>
+        </w:rPr>
+        <w:t xml:space="preserve">Gamma, Helm, Johnson </w:t>
+      </w:r>
+      <w:r>
+        <w:rPr>
+          <w:rFonts w:ascii="Arial" w:eastAsia="Times New Roman" w:hAnsi="Arial" w:cs="Arial"/>
+          <w:lang w:val="es-CR" w:eastAsia="es-CR"/>
+        </w:rPr>
+        <w:t>y</w:t>
+      </w:r>
+      <w:r>
+        <w:rPr>
+          <w:rFonts w:ascii="Arial" w:eastAsia="Times New Roman" w:hAnsi="Arial" w:cs="Arial"/>
+          <w:lang w:val="es-CR" w:eastAsia="es-CR"/>
+        </w:rPr>
+        <w:t xml:space="preserve"> </w:t>
+      </w:r>
+      <w:proofErr w:type="spellStart"/>
+      <w:r>
+        <w:rPr>
+          <w:rFonts w:ascii="Arial" w:eastAsia="Times New Roman" w:hAnsi="Arial" w:cs="Arial"/>
+          <w:lang w:val="es-CR" w:eastAsia="es-CR"/>
+        </w:rPr>
+        <w:t>Vlissides</w:t>
+      </w:r>
+      <w:proofErr w:type="spellEnd"/>
+      <w:r>
+        <w:rPr>
+          <w:rFonts w:ascii="Arial" w:eastAsia="Times New Roman" w:hAnsi="Arial" w:cs="Arial"/>
+          <w:lang w:val="es-CR" w:eastAsia="es-CR"/>
+        </w:rPr>
+        <w:t xml:space="preserve"> (2003), </w:t>
+      </w:r>
+      <w:r>
+        <w:rPr>
+          <w:rFonts w:ascii="Arial" w:hAnsi="Arial" w:cs="Arial"/>
+        </w:rPr>
+        <w:t>se deb</w:t>
+      </w:r>
+      <w:r>
+        <w:rPr>
+          <w:rFonts w:ascii="Arial" w:hAnsi="Arial" w:cs="Arial"/>
+        </w:rPr>
+        <w:t>e</w:t>
+      </w:r>
+      <w:r>
+        <w:rPr>
+          <w:rFonts w:ascii="Arial" w:hAnsi="Arial" w:cs="Arial"/>
+        </w:rPr>
+        <w:t xml:space="preserve"> tener en cuenta dos aspectos muy importantes</w:t>
+      </w:r>
+      <w:r>
+        <w:rPr>
+          <w:rFonts w:ascii="Arial" w:hAnsi="Arial" w:cs="Arial"/>
+        </w:rPr>
+        <w:t>:</w:t>
+      </w:r>
+      <w:r>
+        <w:rPr>
+          <w:rFonts w:ascii="Arial" w:hAnsi="Arial" w:cs="Arial"/>
+        </w:rPr>
+        <w:t xml:space="preserve"> el primero </w:t>
+      </w:r>
+      <w:r>
+        <w:rPr>
+          <w:rFonts w:ascii="Arial" w:hAnsi="Arial" w:cs="Arial"/>
+        </w:rPr>
+        <w:t xml:space="preserve">es </w:t>
+      </w:r>
+      <w:r>
+        <w:rPr>
+          <w:rFonts w:ascii="Arial" w:hAnsi="Arial" w:cs="Arial"/>
+        </w:rPr>
+        <w:t>el soporte del lenguaje y el segundo es el guardar únicamente los cambios incrementales</w:t>
+      </w:r>
+      <w:r>
+        <w:rPr>
+          <w:rFonts w:ascii="Arial" w:hAnsi="Arial" w:cs="Arial"/>
+        </w:rPr>
+        <w:t>.</w:t>
+      </w:r>
+    </w:p>
+    <w:p>
+      <w:pPr>
+        <w:pStyle w:val="Prrafodelista"/>
+        <w:numPr>
+          <w:ilvl w:val="0"/>
+          <w:numId w:val="6"/>
+        </w:numPr>
+        <w:spacing w:line="276" w:lineRule="auto"/>
+        <w:jc w:val="both"/>
+        <w:rPr>
+          <w:rFonts w:ascii="Arial" w:hAnsi="Arial" w:cs="Arial"/>
+        </w:rPr>
+      </w:pPr>
+      <w:r>
+        <w:rPr>
+          <w:rFonts w:ascii="Arial" w:hAnsi="Arial" w:cs="Arial"/>
+        </w:rPr>
+        <w:t>Soporte del lenguaje: la implementación de est</w:t>
+      </w:r>
+      <w:r>
+        <w:rPr>
+          <w:rFonts w:ascii="Arial" w:hAnsi="Arial" w:cs="Arial"/>
+        </w:rPr>
+        <w:t>e</w:t>
+      </w:r>
+      <w:r>
+        <w:rPr>
+          <w:rFonts w:ascii="Arial" w:hAnsi="Arial" w:cs="Arial"/>
+        </w:rPr>
+        <w:t xml:space="preserve"> patrón conlleva la creación de dos interfases (la de creadores y la de los otros objetos), por esta razón es muy </w:t>
+      </w:r>
+      <w:r>
+        <w:rPr>
+          <w:rFonts w:ascii="Arial" w:hAnsi="Arial" w:cs="Arial"/>
+        </w:rPr>
+        <w:lastRenderedPageBreak/>
+        <w:t xml:space="preserve">importante que sea un lenguaje que soporte dos niveles de implantación estática, ejemplo de este lenguaje es C++ </w:t>
+      </w:r>
+      <w:r>
+        <w:rPr>
+          <w:rFonts w:ascii="Arial" w:hAnsi="Arial" w:cs="Arial"/>
+        </w:rPr>
+        <w:t xml:space="preserve">que permite que la clase </w:t>
+      </w:r>
+      <w:proofErr w:type="spellStart"/>
+      <w:r>
+        <w:rPr>
+          <w:rFonts w:ascii="Arial" w:hAnsi="Arial" w:cs="Arial"/>
+        </w:rPr>
+        <w:t>Originator</w:t>
+      </w:r>
+      <w:proofErr w:type="spellEnd"/>
+      <w:r>
+        <w:rPr>
+          <w:rFonts w:ascii="Arial" w:hAnsi="Arial" w:cs="Arial"/>
+        </w:rPr>
+        <w:t xml:space="preserve"> sea amiga de Memento y</w:t>
+      </w:r>
+      <w:r>
+        <w:rPr>
+          <w:rFonts w:ascii="Arial" w:hAnsi="Arial" w:cs="Arial"/>
+        </w:rPr>
+        <w:t xml:space="preserve"> permite que se</w:t>
+      </w:r>
+      <w:r>
+        <w:rPr>
+          <w:rFonts w:ascii="Arial" w:hAnsi="Arial" w:cs="Arial"/>
+        </w:rPr>
+        <w:t xml:space="preserve"> privati</w:t>
+      </w:r>
+      <w:r>
+        <w:rPr>
+          <w:rFonts w:ascii="Arial" w:hAnsi="Arial" w:cs="Arial"/>
+        </w:rPr>
+        <w:t>ce</w:t>
+      </w:r>
+      <w:r>
+        <w:rPr>
+          <w:rFonts w:ascii="Arial" w:hAnsi="Arial" w:cs="Arial"/>
+        </w:rPr>
+        <w:t xml:space="preserve"> la interfaz del Memento, como ejemplo:</w:t>
+      </w:r>
+    </w:p>
+    <w:p>
+      <w:pPr>
+        <w:pStyle w:val="Prrafodelista"/>
+        <w:spacing w:line="276" w:lineRule="auto"/>
+        <w:ind w:left="780"/>
+        <w:rPr>
+          <w:rFonts w:ascii="Arial" w:hAnsi="Arial" w:cs="Arial"/>
+        </w:rPr>
+      </w:pPr>
+    </w:p>
+    <w:p>
+      <w:pPr>
+        <w:pStyle w:val="Prrafodelista"/>
+        <w:spacing w:line="276" w:lineRule="auto"/>
+        <w:ind w:left="780"/>
+        <w:jc w:val="center"/>
+        <w:rPr>
+          <w:rFonts w:ascii="Arial" w:hAnsi="Arial" w:cs="Arial"/>
+        </w:rPr>
+      </w:pPr>
+      <w:r>
+        <w:rPr>
+          <w:rFonts w:ascii="Arial" w:hAnsi="Arial" w:cs="Arial"/>
+        </w:rPr>
+        <w:t>Figura 4</w:t>
+      </w:r>
+    </w:p>
+    <w:p>
+      <w:pPr>
+        <w:pStyle w:val="Prrafodelista"/>
+        <w:spacing w:line="276" w:lineRule="auto"/>
+        <w:ind w:left="780"/>
+        <w:jc w:val="center"/>
+        <w:rPr>
+          <w:rFonts w:ascii="Arial" w:hAnsi="Arial" w:cs="Arial"/>
+        </w:rPr>
+      </w:pPr>
+      <w:r>
+        <w:rPr>
+          <w:rFonts w:ascii="Arial" w:hAnsi="Arial" w:cs="Arial"/>
+        </w:rPr>
+        <w:t xml:space="preserve">Implementación </w:t>
+      </w:r>
+      <w:r>
+        <w:rPr>
+          <w:rFonts w:ascii="Arial" w:hAnsi="Arial" w:cs="Arial"/>
+        </w:rPr>
+        <w:t>del patrón de diseño memento en el lenguaje C++</w:t>
+      </w:r>
+      <w:r>
+        <w:rPr>
+          <w:rFonts w:ascii="Arial" w:hAnsi="Arial" w:cs="Arial"/>
+        </w:rPr>
+        <w:t>.</w:t>
+      </w:r>
+    </w:p>
+    <w:p>
+      <w:pPr>
+        <w:pStyle w:val="Prrafodelista"/>
+        <w:spacing w:line="276" w:lineRule="auto"/>
+        <w:ind w:left="780"/>
+        <w:rPr>
+          <w:rFonts w:ascii="Arial" w:hAnsi="Arial" w:cs="Arial"/>
+        </w:rPr>
+      </w:pPr>
+      <w:r>
+        <w:rPr>
+          <w:rFonts w:ascii="Arial" w:hAnsi="Arial" w:cs="Arial"/>
+          <w:noProof/>
+        </w:rPr>
+        <w:drawing>
+          <wp:anchor distT="0" distB="0" distL="114300" distR="114300" simplePos="0" relativeHeight="251663360" behindDoc="0" locked="0" layoutInCell="1" allowOverlap="1" wp14:anchorId="03E650B3" wp14:editId="38C20E63">
+            <wp:simplePos x="0" y="0"/>
+            <wp:positionH relativeFrom="column">
+              <wp:posOffset>1081405</wp:posOffset>
+            </wp:positionH>
+            <wp:positionV relativeFrom="paragraph">
+              <wp:posOffset>177800</wp:posOffset>
+            </wp:positionV>
+            <wp:extent cx="3878580" cy="3697029"/>
+            <wp:effectExtent l="0" t="0" r="7620" b="0"/>
+            <wp:wrapTopAndBottom/>
+            <wp:docPr id="7" name="Imagen 7" descr="Interfaz de usuario gráfica, Texto, Aplicación, Word&#10;&#10;Descripción generada automáticamente"/>
+            <wp:cNvGraphicFramePr>
+              <a:graphicFrameLocks xmlns:a="http://schemas.openxmlformats.org/drawingml/2006/main" noChangeAspect="1"/>
+            </wp:cNvGraphicFramePr>
+            <a:graphic xmlns:a="http://schemas.openxmlformats.org/drawingml/2006/main">
+              <a:graphicData uri="http://schemas.openxmlformats.org/drawingml/2006/picture">
+                <pic:pic xmlns:pic="http://schemas.openxmlformats.org/drawingml/2006/picture">
+                  <pic:nvPicPr>
+                    <pic:cNvPr id="7" name="Imagen 7" descr="Interfaz de usuario gráfica, Texto, Aplicación, Word&#10;&#10;Descripción generada automáticamente"/>
+                    <pic:cNvPicPr/>
+                  </pic:nvPicPr>
+                  <pic:blipFill rotWithShape="1">
+                    <a:blip r:embed="rId15">
+                      <a:extLst>
+                        <a:ext uri="{28A0092B-C50C-407E-A947-70E740481C1C}">
+                          <a14:useLocalDpi xmlns:a14="http://schemas.microsoft.com/office/drawing/2010/main" val="0"/>
+                        </a:ext>
+                      </a:extLst>
+                    </a:blip>
+                    <a:srcRect l="14121" t="37176" r="53972" b="8750"/>
+                    <a:stretch/>
+                  </pic:blipFill>
+                  <pic:spPr bwMode="auto">
+                    <a:xfrm>
+                      <a:off x="0" y="0"/>
+                      <a:ext cx="3878580" cy="3697029"/>
+                    </a:xfrm>
+                    <a:prstGeom prst="rect">
+                      <a:avLst/>
+                    </a:prstGeom>
+                    <a:ln>
+                      <a:noFill/>
+                    </a:ln>
+                    <a:extLst>
+                      <a:ext uri="{53640926-AAD7-44D8-BBD7-CCE9431645EC}">
+                        <a14:shadowObscured xmlns:a14="http://schemas.microsoft.com/office/drawing/2010/main"/>
+                      </a:ext>
+                    </a:extLst>
+                  </pic:spPr>
+                </pic:pic>
+              </a:graphicData>
+            </a:graphic>
+          </wp:anchor>
+        </w:drawing>
+      </w:r>
+    </w:p>
+    <w:p>
+      <w:pPr>
+        <w:spacing w:line="276" w:lineRule="auto"/>
+        <w:jc w:val="both"/>
+        <w:rPr>
+          <w:rFonts w:ascii="Arial" w:eastAsia="Malgun Gothic" w:hAnsi="Arial" w:cs="Arial"/>
+        </w:rPr>
+      </w:pPr>
+      <w:r>
+        <w:rPr>
+          <w:rFonts w:ascii="Arial" w:eastAsia="Malgun Gothic" w:hAnsi="Arial" w:cs="Arial"/>
+          <w:i/>
+          <w:iCs/>
+        </w:rPr>
+        <w:t>Nota:</w:t>
+      </w:r>
+      <w:r>
+        <w:rPr>
+          <w:rFonts w:ascii="Arial" w:eastAsia="Malgun Gothic" w:hAnsi="Arial" w:cs="Arial"/>
+        </w:rPr>
+        <w:t xml:space="preserve"> </w:t>
+      </w:r>
+      <w:r>
+        <w:rPr>
+          <w:rFonts w:ascii="Arial" w:hAnsi="Arial" w:cs="Arial"/>
+        </w:rPr>
+        <w:t>Ejemplo de implementación del patrón de diseño memento en el lenguaje C++</w:t>
+      </w:r>
+      <w:r>
+        <w:rPr>
+          <w:rFonts w:ascii="Arial" w:eastAsia="Malgun Gothic" w:hAnsi="Arial" w:cs="Arial"/>
+        </w:rPr>
+        <w:t>. Pertenece al siguiente documento:</w:t>
+      </w:r>
+      <w:r>
+        <w:rPr>
+          <w:rFonts w:ascii="Arial" w:eastAsia="Malgun Gothic" w:hAnsi="Arial" w:cs="Arial"/>
+          <w:i/>
+          <w:iCs/>
+        </w:rPr>
+        <w:t xml:space="preserve"> </w:t>
+      </w:r>
+      <w:r>
+        <w:rPr>
+          <w:rFonts w:ascii="Arial" w:eastAsia="Malgun Gothic" w:hAnsi="Arial" w:cs="Arial"/>
+        </w:rPr>
+        <w:t>Patrones de Diseño Elementos de software orientado a objetos reutilizable</w:t>
+      </w:r>
+      <w:r>
+        <w:rPr>
+          <w:rFonts w:ascii="Arial" w:eastAsia="Malgun Gothic" w:hAnsi="Arial" w:cs="Arial"/>
+          <w:i/>
+          <w:iCs/>
+        </w:rPr>
+        <w:t>.</w:t>
+      </w:r>
+      <w:r>
+        <w:rPr>
+          <w:rFonts w:ascii="Arial" w:eastAsia="Malgun Gothic" w:hAnsi="Arial" w:cs="Arial"/>
+          <w:i/>
+          <w:iCs/>
+        </w:rPr>
+        <w:t xml:space="preserve"> </w:t>
+      </w:r>
+      <w:r>
+        <w:rPr>
+          <w:rFonts w:ascii="Arial" w:hAnsi="Arial" w:cs="Arial"/>
+        </w:rPr>
+        <w:t>(</w:t>
+      </w:r>
+      <w:r>
+        <w:rPr>
+          <w:rFonts w:ascii="Arial" w:eastAsia="Times New Roman" w:hAnsi="Arial" w:cs="Arial"/>
+          <w:lang w:val="es-CR" w:eastAsia="es-CR"/>
+        </w:rPr>
+        <w:t>Gamma</w:t>
+      </w:r>
+      <w:r>
+        <w:rPr>
+          <w:rFonts w:ascii="Arial" w:eastAsia="Times New Roman" w:hAnsi="Arial" w:cs="Arial"/>
+          <w:lang w:val="es-CR" w:eastAsia="es-CR"/>
+        </w:rPr>
+        <w:t xml:space="preserve"> Et al, 2003, p.14</w:t>
+      </w:r>
+      <w:r>
+        <w:rPr>
+          <w:rFonts w:ascii="Arial" w:eastAsia="Times New Roman" w:hAnsi="Arial" w:cs="Arial"/>
+          <w:lang w:val="es-CR" w:eastAsia="es-CR"/>
+        </w:rPr>
+        <w:t>2</w:t>
+      </w:r>
+      <w:r>
+        <w:rPr>
+          <w:rFonts w:ascii="Arial" w:hAnsi="Arial" w:cs="Arial"/>
+        </w:rPr>
+        <w:t>).</w:t>
+      </w:r>
+    </w:p>
+    <w:p>
+      <w:pPr>
+        <w:pStyle w:val="Prrafodelista"/>
+        <w:numPr>
+          <w:ilvl w:val="0"/>
+          <w:numId w:val="6"/>
+        </w:numPr>
+        <w:spacing w:line="276" w:lineRule="auto"/>
+        <w:jc w:val="both"/>
+        <w:rPr>
+          <w:rFonts w:ascii="Arial" w:hAnsi="Arial" w:cs="Arial"/>
+        </w:rPr>
+      </w:pPr>
+      <w:r>
+        <w:rPr>
+          <w:rFonts w:ascii="Arial" w:hAnsi="Arial" w:cs="Arial"/>
+        </w:rPr>
+        <w:t>Guardar únicamente los cambios incrementales:</w:t>
+      </w:r>
+      <w:r>
+        <w:rPr>
+          <w:rFonts w:ascii="Arial" w:hAnsi="Arial" w:cs="Arial"/>
+        </w:rPr>
+        <w:t xml:space="preserve"> en el momento en que se crea un memento y luego es devuelto a su estado, </w:t>
+      </w:r>
+      <w:r>
+        <w:rPr>
+          <w:rFonts w:ascii="Arial" w:hAnsi="Arial" w:cs="Arial"/>
+        </w:rPr>
+        <w:t>é</w:t>
+      </w:r>
+      <w:r>
+        <w:rPr>
+          <w:rFonts w:ascii="Arial" w:hAnsi="Arial" w:cs="Arial"/>
+        </w:rPr>
+        <w:t>ste puede guardar solo los ca</w:t>
+      </w:r>
+      <w:r>
+        <w:rPr>
+          <w:rFonts w:ascii="Arial" w:hAnsi="Arial" w:cs="Arial"/>
+        </w:rPr>
+        <w:t>m</w:t>
+      </w:r>
+      <w:r>
+        <w:rPr>
+          <w:rFonts w:ascii="Arial" w:hAnsi="Arial" w:cs="Arial"/>
+        </w:rPr>
+        <w:t xml:space="preserve">bios con respecto al estado del creador, el uso de un antecedente puede representar un orden </w:t>
+      </w:r>
+      <w:r>
+        <w:rPr>
+          <w:rFonts w:ascii="Arial" w:hAnsi="Arial" w:cs="Arial"/>
+        </w:rPr>
+        <w:t xml:space="preserve">de las acciones hacia un memento, por lo que </w:t>
+      </w:r>
+      <w:r>
+        <w:rPr>
+          <w:rFonts w:ascii="Arial" w:hAnsi="Arial" w:cs="Arial"/>
+        </w:rPr>
+        <w:t>estos tienen</w:t>
+      </w:r>
+      <w:r>
+        <w:rPr>
+          <w:rFonts w:ascii="Arial" w:hAnsi="Arial" w:cs="Arial"/>
+        </w:rPr>
+        <w:t xml:space="preserve"> la posibilidad de almacenar únicamente los ca</w:t>
+      </w:r>
+      <w:r>
+        <w:rPr>
+          <w:rFonts w:ascii="Arial" w:hAnsi="Arial" w:cs="Arial"/>
+        </w:rPr>
+        <w:t>m</w:t>
+      </w:r>
+      <w:r>
+        <w:rPr>
+          <w:rFonts w:ascii="Arial" w:hAnsi="Arial" w:cs="Arial"/>
+        </w:rPr>
+        <w:t>bios realizados y no todo</w:t>
+      </w:r>
+      <w:r>
+        <w:rPr>
+          <w:rFonts w:ascii="Arial" w:hAnsi="Arial" w:cs="Arial"/>
+        </w:rPr>
+        <w:t xml:space="preserve"> el estado</w:t>
+      </w:r>
+      <w:r>
+        <w:rPr>
+          <w:rFonts w:ascii="Arial" w:hAnsi="Arial" w:cs="Arial"/>
+        </w:rPr>
+        <w:t>.</w:t>
+      </w:r>
+    </w:p>
+    <w:p>
+      <w:pPr>
+        <w:spacing w:line="276" w:lineRule="auto"/>
+        <w:rPr>
+          <w:rFonts w:ascii="Arial" w:hAnsi="Arial" w:cs="Arial"/>
+        </w:rPr>
+      </w:pPr>
+    </w:p>
+    <w:p>
+      <w:pPr>
+        <w:spacing w:line="276" w:lineRule="auto"/>
+        <w:rPr>
+          <w:rFonts w:ascii="Arial" w:hAnsi="Arial" w:cs="Arial"/>
+        </w:rPr>
+      </w:pPr>
+    </w:p>
+    <w:p>
+      <w:pPr>
+        <w:spacing w:line="276" w:lineRule="auto"/>
+        <w:rPr>
+          <w:rFonts w:ascii="Arial" w:hAnsi="Arial" w:cs="Arial"/>
+        </w:rPr>
+      </w:pPr>
+    </w:p>
+    <w:p>
+      <w:pPr>
+        <w:spacing w:line="276" w:lineRule="auto"/>
+        <w:rPr>
+          <w:rFonts w:ascii="Arial" w:hAnsi="Arial" w:cs="Arial"/>
+        </w:rPr>
+      </w:pPr>
+    </w:p>
+    <w:p>
+      <w:pPr>
+        <w:spacing w:line="276" w:lineRule="auto"/>
+        <w:rPr>
+          <w:rFonts w:ascii="Arial" w:hAnsi="Arial" w:cs="Arial"/>
+        </w:rPr>
+      </w:pPr>
+    </w:p>
+    <w:p>
+      <w:pPr>
+        <w:spacing w:line="276" w:lineRule="auto"/>
+        <w:rPr>
+          <w:rFonts w:ascii="Arial" w:hAnsi="Arial" w:cs="Arial"/>
+        </w:rPr>
+      </w:pPr>
     </w:p>
     <w:p>
       <w:pPr>
         <w:pStyle w:val="Ttulo1"/>
       </w:pPr>
-      <w:bookmarkStart w:id="6" w:name="_Toc84063255"/>
+      <w:bookmarkStart w:id="6" w:name="_Toc84180265"/>
       <w:r>
         <w:lastRenderedPageBreak/>
         <w:t>Conclusión</w:t>
@@ -2618,7 +5200,7 @@
       <w:pPr>
         <w:pStyle w:val="Ttulo1"/>
       </w:pPr>
-      <w:bookmarkStart w:id="7" w:name="_Toc84063256"/>
+      <w:bookmarkStart w:id="7" w:name="_Toc84180266"/>
       <w:r>
         <w:lastRenderedPageBreak/>
         <w:t>Recomendaciones</w:t>
@@ -2641,10 +5223,10 @@
       <w:pPr>
         <w:pStyle w:val="Ttulo1"/>
         <w:rPr>
-          <w:lang w:val="en-US"/>
-        </w:rPr>
-      </w:pPr>
-      <w:bookmarkStart w:id="8" w:name="_Toc84063257"/>
+          <w:lang w:val="es-CR"/>
+        </w:rPr>
+      </w:pPr>
+      <w:bookmarkStart w:id="8" w:name="_Toc84180267"/>
       <w:r>
         <w:rPr>
           <w:lang w:val="es-CR"/>
@@ -2657,20 +5239,21 @@
     <w:p>
       <w:pPr>
         <w:rPr>
+          <w:lang w:val="es-CR"/>
+        </w:rPr>
+      </w:pPr>
+    </w:p>
+    <w:p>
+      <w:pPr>
+        <w:pStyle w:val="NormalWeb"/>
+        <w:spacing w:before="0" w:beforeAutospacing="0" w:after="0" w:afterAutospacing="0" w:line="276" w:lineRule="auto"/>
+        <w:ind w:left="720" w:hanging="720"/>
+        <w:rPr>
+          <w:rStyle w:val="Hipervnculo"/>
           <w:lang w:val="en-US"/>
         </w:rPr>
       </w:pPr>
-    </w:p>
-    <w:p>
-      <w:pPr>
-        <w:pStyle w:val="NormalWeb"/>
-        <w:spacing w:before="0" w:beforeAutospacing="0" w:after="0" w:afterAutospacing="0" w:line="480" w:lineRule="auto"/>
-        <w:ind w:left="720" w:hanging="720"/>
-      </w:pPr>
-      <w:r>
-        <w:rPr>
-          <w:lang w:val="en-US"/>
-        </w:rPr>
+      <w:r>
         <w:t xml:space="preserve">Shvets, A. (2019). </w:t>
       </w:r>
       <w:r>
@@ -2685,12 +5268,27 @@
         <w:rPr>
           <w:lang w:val="en-US"/>
         </w:rPr>
-        <w:t xml:space="preserve">. Refactoring.Guru. </w:t>
-      </w:r>
-      <w:hyperlink r:id="rId14" w:history="1">
+        <w:t xml:space="preserve">. </w:t>
+      </w:r>
+      <w:proofErr w:type="spellStart"/>
+      <w:r>
+        <w:rPr>
+          <w:lang w:val="en-US"/>
+        </w:rPr>
+        <w:t>Refactoring.Guru</w:t>
+      </w:r>
+      <w:proofErr w:type="spellEnd"/>
+      <w:r>
+        <w:rPr>
+          <w:lang w:val="en-US"/>
+        </w:rPr>
+        <w:t xml:space="preserve">. </w:t>
+      </w:r>
+      <w:hyperlink r:id="rId16" w:history="1">
         <w:r>
           <w:rPr>
             <w:rStyle w:val="Hipervnculo"/>
+            <w:lang w:val="en-US"/>
           </w:rPr>
           <w:t>https://refactoring.guru/es/design-patterns/flyweight</w:t>
         </w:r>
@@ -2698,171 +5296,120 @@
     </w:p>
     <w:p>
       <w:pPr>
-        <w:spacing w:line="276" w:lineRule="auto"/>
-        <w:rPr>
-          <w:rFonts w:ascii="Arial" w:hAnsi="Arial" w:cs="Arial"/>
+        <w:pStyle w:val="NormalWeb"/>
+        <w:spacing w:before="0" w:beforeAutospacing="0" w:after="0" w:afterAutospacing="0" w:line="276" w:lineRule="auto"/>
+        <w:ind w:left="720" w:hanging="720"/>
+        <w:rPr>
           <w:lang w:val="en-US"/>
         </w:rPr>
       </w:pPr>
-      <w:r>
-        <w:rPr>
-          <w:rFonts w:ascii="Arial" w:hAnsi="Arial" w:cs="Arial"/>
-          <w:lang w:val="en-US"/>
-        </w:rPr>
-        <w:t xml:space="preserve">Kaisler, S. H. (2005). </w:t>
-      </w:r>
-      <w:r>
-        <w:rPr>
-          <w:rFonts w:ascii="Arial" w:hAnsi="Arial" w:cs="Arial"/>
-          <w:lang w:val="en-US"/>
-        </w:rPr>
-        <w:t>Software paradigms. ProQuest Ebook Central</w:t>
-      </w:r>
-      <w:r>
-        <w:rPr>
-          <w:rFonts w:ascii="Arial" w:hAnsi="Arial" w:cs="Arial"/>
-          <w:lang w:val="en-US"/>
-        </w:rPr>
-        <w:t>.</w:t>
-      </w:r>
-      <w:r>
-        <w:rPr>
-          <w:rFonts w:ascii="Arial" w:hAnsi="Arial" w:cs="Arial"/>
-          <w:lang w:val="en-US"/>
-        </w:rPr>
-        <w:t xml:space="preserve">   </w:t>
-      </w:r>
-      <w:r>
-        <w:rPr>
-          <w:rFonts w:ascii="Arial" w:hAnsi="Arial" w:cs="Arial"/>
-          <w:lang w:val="en-US"/>
-        </w:rPr>
-        <w:t xml:space="preserve">                                                                      </w:t>
-      </w:r>
-      <w:r>
-        <w:rPr>
-          <w:rFonts w:ascii="Arial" w:hAnsi="Arial" w:cs="Arial"/>
-          <w:lang w:val="en-US"/>
-        </w:rPr>
-        <w:t xml:space="preserve">             </w:t>
-      </w:r>
-      <w:r>
-        <w:rPr>
-          <w:rFonts w:ascii="Arial" w:hAnsi="Arial" w:cs="Arial"/>
-          <w:lang w:val="en-US"/>
-        </w:rPr>
-        <w:t xml:space="preserve">             </w:t>
-      </w:r>
-      <w:hyperlink r:id="rId15" w:history="1">
-        <w:r>
-          <w:rPr>
-            <w:rStyle w:val="Hipervnculo"/>
-            <w:rFonts w:ascii="Arial" w:hAnsi="Arial" w:cs="Arial"/>
-            <w:lang w:val="en-US"/>
-          </w:rPr>
-          <w:t>https://ebookcentral.proquest.com</w:t>
-        </w:r>
-      </w:hyperlink>
-    </w:p>
-    <w:p>
-      <w:pPr>
-        <w:pStyle w:val="NormalWeb"/>
-        <w:spacing w:before="0" w:beforeAutospacing="0" w:after="0" w:afterAutospacing="0" w:line="480" w:lineRule="auto"/>
+    </w:p>
+    <w:p>
+      <w:pPr>
+        <w:spacing w:after="0" w:line="276" w:lineRule="auto"/>
         <w:ind w:left="720" w:hanging="720"/>
         <w:rPr>
-          <w:rFonts w:ascii="Arial" w:hAnsi="Arial" w:cs="Arial"/>
-          <w:sz w:val="22"/>
-          <w:szCs w:val="22"/>
-        </w:rPr>
-      </w:pPr>
-      <w:r>
-        <w:rPr>
-          <w:rFonts w:ascii="Arial" w:hAnsi="Arial" w:cs="Arial"/>
-          <w:sz w:val="22"/>
-          <w:szCs w:val="22"/>
-        </w:rPr>
-        <w:t xml:space="preserve">Polanco, F. G. (s.f.). </w:t>
-      </w:r>
-      <w:r>
-        <w:rPr>
-          <w:rFonts w:ascii="Arial" w:hAnsi="Arial" w:cs="Arial"/>
+          <w:rFonts w:ascii="Times New Roman" w:eastAsia="Times New Roman" w:hAnsi="Times New Roman" w:cs="Times New Roman"/>
+          <w:sz w:val="24"/>
+          <w:szCs w:val="24"/>
+          <w:lang w:val="es-CR" w:eastAsia="es-CR"/>
+        </w:rPr>
+      </w:pPr>
+      <w:r>
+        <w:rPr>
+          <w:rFonts w:ascii="Times New Roman" w:eastAsia="Times New Roman" w:hAnsi="Times New Roman" w:cs="Times New Roman"/>
+          <w:sz w:val="24"/>
+          <w:szCs w:val="24"/>
+          <w:lang w:val="en-US" w:eastAsia="es-CR"/>
+        </w:rPr>
+        <w:t xml:space="preserve">Gamma, E., Helm, R., Johnson, R., &amp; </w:t>
+      </w:r>
+      <w:proofErr w:type="spellStart"/>
+      <w:r>
+        <w:rPr>
+          <w:rFonts w:ascii="Times New Roman" w:eastAsia="Times New Roman" w:hAnsi="Times New Roman" w:cs="Times New Roman"/>
+          <w:sz w:val="24"/>
+          <w:szCs w:val="24"/>
+          <w:lang w:val="en-US" w:eastAsia="es-CR"/>
+        </w:rPr>
+        <w:t>Vlissides</w:t>
+      </w:r>
+      <w:proofErr w:type="spellEnd"/>
+      <w:r>
+        <w:rPr>
+          <w:rFonts w:ascii="Times New Roman" w:eastAsia="Times New Roman" w:hAnsi="Times New Roman" w:cs="Times New Roman"/>
+          <w:sz w:val="24"/>
+          <w:szCs w:val="24"/>
+          <w:lang w:val="en-US" w:eastAsia="es-CR"/>
+        </w:rPr>
+        <w:t xml:space="preserve">, J. (2003). </w:t>
+      </w:r>
+      <w:bookmarkStart w:id="9" w:name="_Hlk84179659"/>
+      <w:r>
+        <w:rPr>
+          <w:rFonts w:ascii="Times New Roman" w:eastAsia="Times New Roman" w:hAnsi="Times New Roman" w:cs="Times New Roman"/>
           <w:i/>
           <w:iCs/>
-          <w:sz w:val="22"/>
-          <w:szCs w:val="22"/>
-        </w:rPr>
-        <w:t>Abstract Factory (Fábrica Abstracta-GoF)</w:t>
-      </w:r>
-      <w:r>
-        <w:rPr>
-          <w:rFonts w:ascii="Arial" w:hAnsi="Arial" w:cs="Arial"/>
-          <w:sz w:val="22"/>
-          <w:szCs w:val="22"/>
-        </w:rPr>
-        <w:t xml:space="preserve"> [Diapositivas]. </w:t>
-      </w:r>
-      <w:hyperlink r:id="rId16" w:history="1">
-        <w:r>
-          <w:rPr>
-            <w:rStyle w:val="Hipervnculo"/>
-            <w:rFonts w:ascii="Arial" w:hAnsi="Arial" w:cs="Arial"/>
-            <w:sz w:val="22"/>
-            <w:szCs w:val="22"/>
-          </w:rPr>
-          <w:t>http://eii.ucv.cl/pers/guidi/cursos/estructuras/pdf/DesignPatternEs-001.pdf</w:t>
-        </w:r>
-      </w:hyperlink>
-    </w:p>
-    <w:p>
-      <w:pPr>
-        <w:pStyle w:val="NormalWeb"/>
-        <w:spacing w:before="0" w:beforeAutospacing="0" w:after="0" w:afterAutospacing="0" w:line="480" w:lineRule="auto"/>
-        <w:ind w:left="720" w:hanging="720"/>
-      </w:pPr>
-      <w:r>
-        <w:t xml:space="preserve">Universidad Carlos III de Madrid. (2007). </w:t>
-      </w:r>
-      <w:r>
-        <w:rPr>
-          <w:i/>
-          <w:iCs/>
-        </w:rPr>
-        <w:t>Patrones de diseño</w:t>
-      </w:r>
-      <w:r>
-        <w:t xml:space="preserve"> [Diapositivas]. http://arantxa.ii.uam.es/~eguerra/docencia/0708/04%20Creacion.pdf</w:t>
-      </w:r>
-    </w:p>
-    <w:p>
-      <w:pPr>
-        <w:pStyle w:val="NormalWeb"/>
-        <w:spacing w:before="0" w:beforeAutospacing="0" w:after="0" w:afterAutospacing="0" w:line="480" w:lineRule="auto"/>
-        <w:ind w:left="720" w:hanging="720"/>
-      </w:pPr>
-      <w:r>
-        <w:t xml:space="preserve">Blanco, C. &amp; Universidad de Cantabria. (s.f.). </w:t>
-      </w:r>
-      <w:r>
-        <w:rPr>
-          <w:i/>
-          <w:iCs/>
-        </w:rPr>
-        <w:t>Patrones de diseño</w:t>
-      </w:r>
-      <w:r>
-        <w:t xml:space="preserve"> [Diapositivas]. </w:t>
+          <w:sz w:val="24"/>
+          <w:szCs w:val="24"/>
+          <w:lang w:val="es-CR" w:eastAsia="es-CR"/>
+        </w:rPr>
+        <w:t>Patrones de Diseño Elementos de software orientado a objetos reutilizable</w:t>
+      </w:r>
+      <w:r>
+        <w:rPr>
+          <w:rFonts w:ascii="Times New Roman" w:eastAsia="Times New Roman" w:hAnsi="Times New Roman" w:cs="Times New Roman"/>
+          <w:sz w:val="24"/>
+          <w:szCs w:val="24"/>
+          <w:lang w:val="es-CR" w:eastAsia="es-CR"/>
+        </w:rPr>
+        <w:t>.</w:t>
+      </w:r>
+      <w:bookmarkEnd w:id="9"/>
+      <w:r>
+        <w:rPr>
+          <w:rFonts w:ascii="Times New Roman" w:eastAsia="Times New Roman" w:hAnsi="Times New Roman" w:cs="Times New Roman"/>
+          <w:sz w:val="24"/>
+          <w:szCs w:val="24"/>
+          <w:lang w:val="es-CR" w:eastAsia="es-CR"/>
+        </w:rPr>
+        <w:t xml:space="preserve"> Editorial </w:t>
+      </w:r>
+      <w:r>
+        <w:rPr>
+          <w:rFonts w:ascii="Times New Roman" w:eastAsia="Times New Roman" w:hAnsi="Times New Roman" w:cs="Times New Roman"/>
+          <w:sz w:val="24"/>
+          <w:szCs w:val="24"/>
+          <w:lang w:val="es-CR" w:eastAsia="es-CR"/>
+        </w:rPr>
+        <w:t xml:space="preserve">PEARSON EDUCACION.S.A. </w:t>
+      </w:r>
+      <w:r>
+        <w:rPr>
+          <w:rFonts w:ascii="Times New Roman" w:eastAsia="Times New Roman" w:hAnsi="Times New Roman" w:cs="Times New Roman"/>
+          <w:sz w:val="24"/>
+          <w:szCs w:val="24"/>
+          <w:lang w:val="es-CR" w:eastAsia="es-CR"/>
+        </w:rPr>
+        <w:t xml:space="preserve">Recuperado de </w:t>
       </w:r>
       <w:hyperlink r:id="rId17" w:history="1">
         <w:r>
           <w:rPr>
             <w:rStyle w:val="Hipervnculo"/>
+            <w:rFonts w:ascii="Times New Roman" w:eastAsia="Times New Roman" w:hAnsi="Times New Roman" w:cs="Times New Roman"/>
+            <w:sz w:val="24"/>
+            <w:szCs w:val="24"/>
+            <w:lang w:val="es-CR" w:eastAsia="es-CR"/>
           </w:rPr>
-          <w:t>https://ocw.unican.es/pluginfile.php/1403/course/section/1792/is1_t06_Patrones.pdf</w:t>
+          <w:t>https://profeuttec.yolasite.com/resources/Patrones%20de%20dise%C3%B1o%20-%20Erich%20Gamma.pdf</w:t>
         </w:r>
       </w:hyperlink>
     </w:p>
     <w:p>
       <w:pPr>
+        <w:spacing w:after="0" w:line="276" w:lineRule="auto"/>
+        <w:ind w:left="720" w:hanging="720"/>
         <w:rPr>
           <w:rFonts w:ascii="Times New Roman" w:eastAsia="Times New Roman" w:hAnsi="Times New Roman" w:cs="Times New Roman"/>
           <w:sz w:val="24"/>
@@ -2870,9 +5417,39 @@
           <w:lang w:val="es-CR" w:eastAsia="es-CR"/>
         </w:rPr>
       </w:pPr>
-      <w:r>
+    </w:p>
+    <w:p>
+      <w:pPr>
+        <w:rPr>
+          <w:rFonts w:ascii="Times New Roman" w:eastAsia="Times New Roman" w:hAnsi="Times New Roman" w:cs="Times New Roman"/>
+          <w:sz w:val="24"/>
+          <w:szCs w:val="24"/>
+          <w:lang w:val="es-CR" w:eastAsia="es-CR"/>
+        </w:rPr>
+      </w:pPr>
+    </w:p>
+    <w:p>
+      <w:pPr>
         <w:rPr>
           <w:lang w:val="es-CR"/>
+        </w:rPr>
+      </w:pPr>
+    </w:p>
+    <w:p>
+      <w:pPr>
+        <w:rPr>
+          <w:rFonts w:ascii="Times New Roman" w:eastAsia="Times New Roman" w:hAnsi="Times New Roman" w:cs="Times New Roman"/>
+          <w:sz w:val="24"/>
+          <w:szCs w:val="24"/>
+          <w:lang w:val="es-CR" w:eastAsia="es-CR"/>
+        </w:rPr>
+      </w:pPr>
+      <w:r>
+        <w:rPr>
+          <w:rFonts w:ascii="Times New Roman" w:eastAsia="Times New Roman" w:hAnsi="Times New Roman" w:cs="Times New Roman"/>
+          <w:sz w:val="24"/>
+          <w:szCs w:val="24"/>
+          <w:lang w:val="es-CR" w:eastAsia="es-CR"/>
         </w:rPr>
         <w:br w:type="page"/>
       </w:r>
@@ -2885,12 +5462,12 @@
           <w:lang w:val="es-CR" w:eastAsia="es-CR"/>
         </w:rPr>
       </w:pPr>
-      <w:bookmarkStart w:id="9" w:name="_Toc84063258"/>
+      <w:bookmarkStart w:id="10" w:name="_Toc84180268"/>
       <w:r>
         <w:lastRenderedPageBreak/>
         <w:t>Anexos</w:t>
       </w:r>
-      <w:bookmarkEnd w:id="9"/>
+      <w:bookmarkEnd w:id="10"/>
       <w:r>
         <w:rPr>
           <w:lang w:val="es-CR"/>
@@ -2952,7 +5529,7 @@
 </file>
 
 <file path=word/endnotes.xml><?xml version="1.0" encoding="utf-8"?>
-<w:endnotes xmlns:wpc="http://schemas.microsoft.com/office/word/2010/wordprocessingCanvas" xmlns:cx="http://schemas.microsoft.com/office/drawing/2014/chartex" xmlns:cx1="http://schemas.microsoft.com/office/drawing/2015/9/8/chartex" xmlns:cx2="http://schemas.microsoft.com/office/drawing/2015/10/21/chartex" xmlns:cx3="http://schemas.microsoft.com/office/drawing/2016/5/9/chartex" xmlns:cx4="http://schemas.microsoft.com/office/drawing/2016/5/10/chartex" xmlns:cx5="http://schemas.microsoft.com/office/drawing/2016/5/11/chartex" xmlns:cx6="http://schemas.microsoft.com/office/drawing/2016/5/12/chartex" xmlns:cx7="http://schemas.microsoft.com/office/drawing/2016/5/13/chartex" xmlns:cx8="http://schemas.microsoft.com/office/drawing/2016/5/14/chartex" xmlns:mc="http://schemas.openxmlformats.org/markup-compatibility/2006" xmlns:aink="http://schemas.microsoft.com/office/drawing/2016/ink" xmlns:am3d="http://schemas.microsoft.com/office/drawing/2017/model3d" xmlns:o="urn:schemas-microsoft-com:office:office" xmlns:r="http://schemas.openxmlformats.org/officeDocument/2006/relationships" xmlns:m="http://schemas.openxmlformats.org/officeDocument/2006/math" xmlns:v="urn:schemas-microsoft-com:vml" xmlns:wp14="http://schemas.microsoft.com/office/word/2010/wordprocessingDrawing" xmlns:wp="http://schemas.openxmlformats.org/drawingml/2006/wordprocessingDrawing" xmlns:w10="urn:schemas-microsoft-com:office:word" xmlns:w="http://schemas.openxmlformats.org/wordprocessingml/2006/main" xmlns:w14="http://schemas.microsoft.com/office/word/2010/wordml" xmlns:w15="http://schemas.microsoft.com/office/word/2012/wordml" xmlns:w16cex="http://schemas.microsoft.com/office/word/2018/wordml/cex" xmlns:w16cid="http://schemas.microsoft.com/office/word/2016/wordml/cid" xmlns:w16="http://schemas.microsoft.com/office/word/2018/wordml" xmlns:w16se="http://schemas.microsoft.com/office/word/2015/wordml/symex" xmlns:wpg="http://schemas.microsoft.com/office/word/2010/wordprocessingGroup" xmlns:wpi="http://schemas.microsoft.com/office/word/2010/wordprocessingInk" xmlns:wne="http://schemas.microsoft.com/office/word/2006/wordml" xmlns:wps="http://schemas.microsoft.com/office/word/2010/wordprocessingShape" mc:Ignorable="w14 w15 w16se w16cid w16 w16cex wp14">
+<w:endnotes xmlns:wpc="http://schemas.microsoft.com/office/word/2010/wordprocessingCanvas" xmlns:cx="http://schemas.microsoft.com/office/drawing/2014/chartex" xmlns:cx1="http://schemas.microsoft.com/office/drawing/2015/9/8/chartex" xmlns:cx2="http://schemas.microsoft.com/office/drawing/2015/10/21/chartex" xmlns:cx3="http://schemas.microsoft.com/office/drawing/2016/5/9/chartex" xmlns:cx4="http://schemas.microsoft.com/office/drawing/2016/5/10/chartex" xmlns:cx5="http://schemas.microsoft.com/office/drawing/2016/5/11/chartex" xmlns:cx6="http://schemas.microsoft.com/office/drawing/2016/5/12/chartex" xmlns:cx7="http://schemas.microsoft.com/office/drawing/2016/5/13/chartex" xmlns:cx8="http://schemas.microsoft.com/office/drawing/2016/5/14/chartex" xmlns:mc="http://schemas.openxmlformats.org/markup-compatibility/2006" xmlns:aink="http://schemas.microsoft.com/office/drawing/2016/ink" xmlns:am3d="http://schemas.microsoft.com/office/drawing/2017/model3d" xmlns:o="urn:schemas-microsoft-com:office:office" xmlns:r="http://schemas.openxmlformats.org/officeDocument/2006/relationships" xmlns:m="http://schemas.openxmlformats.org/officeDocument/2006/math" xmlns:v="urn:schemas-microsoft-com:vml" xmlns:wp14="http://schemas.microsoft.com/office/word/2010/wordprocessingDrawing" xmlns:wp="http://schemas.openxmlformats.org/drawingml/2006/wordprocessingDrawing" xmlns:w10="urn:schemas-microsoft-com:office:word" xmlns:w="http://schemas.openxmlformats.org/wordprocessingml/2006/main" xmlns:w14="http://schemas.microsoft.com/office/word/2010/wordml" xmlns:w15="http://schemas.microsoft.com/office/word/2012/wordml" xmlns:w16cex="http://schemas.microsoft.com/office/word/2018/wordml/cex" xmlns:w16cid="http://schemas.microsoft.com/office/word/2016/wordml/cid" xmlns:w16="http://schemas.microsoft.com/office/word/2018/wordml" xmlns:w16sdtdh="http://schemas.microsoft.com/office/word/2020/wordml/sdtdatahash" xmlns:w16se="http://schemas.microsoft.com/office/word/2015/wordml/symex" xmlns:wpg="http://schemas.microsoft.com/office/word/2010/wordprocessingGroup" xmlns:wpi="http://schemas.microsoft.com/office/word/2010/wordprocessingInk" xmlns:wne="http://schemas.microsoft.com/office/word/2006/wordml" xmlns:wps="http://schemas.microsoft.com/office/word/2010/wordprocessingShape" mc:Ignorable="w14 w15 w16se w16cid w16 w16cex w16sdtdh wp14">
   <w:endnote w:type="separator" w:id="-1">
     <w:p>
       <w:pPr>
@@ -2977,7 +5554,7 @@
 </file>
 
 <file path=word/footer1.xml><?xml version="1.0" encoding="utf-8"?>
-<w:ftr xmlns:wpc="http://schemas.microsoft.com/office/word/2010/wordprocessingCanvas" xmlns:cx="http://schemas.microsoft.com/office/drawing/2014/chartex" xmlns:cx1="http://schemas.microsoft.com/office/drawing/2015/9/8/chartex" xmlns:cx2="http://schemas.microsoft.com/office/drawing/2015/10/21/chartex" xmlns:cx3="http://schemas.microsoft.com/office/drawing/2016/5/9/chartex" xmlns:cx4="http://schemas.microsoft.com/office/drawing/2016/5/10/chartex" xmlns:cx5="http://schemas.microsoft.com/office/drawing/2016/5/11/chartex" xmlns:cx6="http://schemas.microsoft.com/office/drawing/2016/5/12/chartex" xmlns:cx7="http://schemas.microsoft.com/office/drawing/2016/5/13/chartex" xmlns:cx8="http://schemas.microsoft.com/office/drawing/2016/5/14/chartex" xmlns:mc="http://schemas.openxmlformats.org/markup-compatibility/2006" xmlns:aink="http://schemas.microsoft.com/office/drawing/2016/ink" xmlns:am3d="http://schemas.microsoft.com/office/drawing/2017/model3d" xmlns:o="urn:schemas-microsoft-com:office:office" xmlns:r="http://schemas.openxmlformats.org/officeDocument/2006/relationships" xmlns:m="http://schemas.openxmlformats.org/officeDocument/2006/math" xmlns:v="urn:schemas-microsoft-com:vml" xmlns:wp14="http://schemas.microsoft.com/office/word/2010/wordprocessingDrawing" xmlns:wp="http://schemas.openxmlformats.org/drawingml/2006/wordprocessingDrawing" xmlns:w10="urn:schemas-microsoft-com:office:word" xmlns:w="http://schemas.openxmlformats.org/wordprocessingml/2006/main" xmlns:w14="http://schemas.microsoft.com/office/word/2010/wordml" xmlns:w15="http://schemas.microsoft.com/office/word/2012/wordml" xmlns:w16cex="http://schemas.microsoft.com/office/word/2018/wordml/cex" xmlns:w16cid="http://schemas.microsoft.com/office/word/2016/wordml/cid" xmlns:w16="http://schemas.microsoft.com/office/word/2018/wordml" xmlns:w16se="http://schemas.microsoft.com/office/word/2015/wordml/symex" xmlns:wpg="http://schemas.microsoft.com/office/word/2010/wordprocessingGroup" xmlns:wpi="http://schemas.microsoft.com/office/word/2010/wordprocessingInk" xmlns:wne="http://schemas.microsoft.com/office/word/2006/wordml" xmlns:wps="http://schemas.microsoft.com/office/word/2010/wordprocessingShape" mc:Ignorable="w14 w15 w16se w16cid w16 w16cex wp14">
+<w:ftr xmlns:wpc="http://schemas.microsoft.com/office/word/2010/wordprocessingCanvas" xmlns:cx="http://schemas.microsoft.com/office/drawing/2014/chartex" xmlns:cx1="http://schemas.microsoft.com/office/drawing/2015/9/8/chartex" xmlns:cx2="http://schemas.microsoft.com/office/drawing/2015/10/21/chartex" xmlns:cx3="http://schemas.microsoft.com/office/drawing/2016/5/9/chartex" xmlns:cx4="http://schemas.microsoft.com/office/drawing/2016/5/10/chartex" xmlns:cx5="http://schemas.microsoft.com/office/drawing/2016/5/11/chartex" xmlns:cx6="http://schemas.microsoft.com/office/drawing/2016/5/12/chartex" xmlns:cx7="http://schemas.microsoft.com/office/drawing/2016/5/13/chartex" xmlns:cx8="http://schemas.microsoft.com/office/drawing/2016/5/14/chartex" xmlns:mc="http://schemas.openxmlformats.org/markup-compatibility/2006" xmlns:aink="http://schemas.microsoft.com/office/drawing/2016/ink" xmlns:am3d="http://schemas.microsoft.com/office/drawing/2017/model3d" xmlns:o="urn:schemas-microsoft-com:office:office" xmlns:r="http://schemas.openxmlformats.org/officeDocument/2006/relationships" xmlns:m="http://schemas.openxmlformats.org/officeDocument/2006/math" xmlns:v="urn:schemas-microsoft-com:vml" xmlns:wp14="http://schemas.microsoft.com/office/word/2010/wordprocessingDrawing" xmlns:wp="http://schemas.openxmlformats.org/drawingml/2006/wordprocessingDrawing" xmlns:w10="urn:schemas-microsoft-com:office:word" xmlns:w="http://schemas.openxmlformats.org/wordprocessingml/2006/main" xmlns:w14="http://schemas.microsoft.com/office/word/2010/wordml" xmlns:w15="http://schemas.microsoft.com/office/word/2012/wordml" xmlns:w16cex="http://schemas.microsoft.com/office/word/2018/wordml/cex" xmlns:w16cid="http://schemas.microsoft.com/office/word/2016/wordml/cid" xmlns:w16="http://schemas.microsoft.com/office/word/2018/wordml" xmlns:w16sdtdh="http://schemas.microsoft.com/office/word/2020/wordml/sdtdatahash" xmlns:w16se="http://schemas.microsoft.com/office/word/2015/wordml/symex" xmlns:wpg="http://schemas.microsoft.com/office/word/2010/wordprocessingGroup" xmlns:wpi="http://schemas.microsoft.com/office/word/2010/wordprocessingInk" xmlns:wne="http://schemas.microsoft.com/office/word/2006/wordml" xmlns:wps="http://schemas.microsoft.com/office/word/2010/wordprocessingShape" mc:Ignorable="w14 w15 w16se w16cid w16 w16cex w16sdtdh wp14">
   <w:sdt>
     <w:sdtPr>
       <w:id w:val="1534467307"/>
@@ -3023,7 +5600,7 @@
 </file>
 
 <file path=word/footnotes.xml><?xml version="1.0" encoding="utf-8"?>
-<w:footnotes xmlns:wpc="http://schemas.microsoft.com/office/word/2010/wordprocessingCanvas" xmlns:cx="http://schemas.microsoft.com/office/drawing/2014/chartex" xmlns:cx1="http://schemas.microsoft.com/office/drawing/2015/9/8/chartex" xmlns:cx2="http://schemas.microsoft.com/office/drawing/2015/10/21/chartex" xmlns:cx3="http://schemas.microsoft.com/office/drawing/2016/5/9/chartex" xmlns:cx4="http://schemas.microsoft.com/office/drawing/2016/5/10/chartex" xmlns:cx5="http://schemas.microsoft.com/office/drawing/2016/5/11/chartex" xmlns:cx6="http://schemas.microsoft.com/office/drawing/2016/5/12/chartex" xmlns:cx7="http://schemas.microsoft.com/office/drawing/2016/5/13/chartex" xmlns:cx8="http://schemas.microsoft.com/office/drawing/2016/5/14/chartex" xmlns:mc="http://schemas.openxmlformats.org/markup-compatibility/2006" xmlns:aink="http://schemas.microsoft.com/office/drawing/2016/ink" xmlns:am3d="http://schemas.microsoft.com/office/drawing/2017/model3d" xmlns:o="urn:schemas-microsoft-com:office:office" xmlns:r="http://schemas.openxmlformats.org/officeDocument/2006/relationships" xmlns:m="http://schemas.openxmlformats.org/officeDocument/2006/math" xmlns:v="urn:schemas-microsoft-com:vml" xmlns:wp14="http://schemas.microsoft.com/office/word/2010/wordprocessingDrawing" xmlns:wp="http://schemas.openxmlformats.org/drawingml/2006/wordprocessingDrawing" xmlns:w10="urn:schemas-microsoft-com:office:word" xmlns:w="http://schemas.openxmlformats.org/wordprocessingml/2006/main" xmlns:w14="http://schemas.microsoft.com/office/word/2010/wordml" xmlns:w15="http://schemas.microsoft.com/office/word/2012/wordml" xmlns:w16cex="http://schemas.microsoft.com/office/word/2018/wordml/cex" xmlns:w16cid="http://schemas.microsoft.com/office/word/2016/wordml/cid" xmlns:w16="http://schemas.microsoft.com/office/word/2018/wordml" xmlns:w16se="http://schemas.microsoft.com/office/word/2015/wordml/symex" xmlns:wpg="http://schemas.microsoft.com/office/word/2010/wordprocessingGroup" xmlns:wpi="http://schemas.microsoft.com/office/word/2010/wordprocessingInk" xmlns:wne="http://schemas.microsoft.com/office/word/2006/wordml" xmlns:wps="http://schemas.microsoft.com/office/word/2010/wordprocessingShape" mc:Ignorable="w14 w15 w16se w16cid w16 w16cex wp14">
+<w:footnotes xmlns:wpc="http://schemas.microsoft.com/office/word/2010/wordprocessingCanvas" xmlns:cx="http://schemas.microsoft.com/office/drawing/2014/chartex" xmlns:cx1="http://schemas.microsoft.com/office/drawing/2015/9/8/chartex" xmlns:cx2="http://schemas.microsoft.com/office/drawing/2015/10/21/chartex" xmlns:cx3="http://schemas.microsoft.com/office/drawing/2016/5/9/chartex" xmlns:cx4="http://schemas.microsoft.com/office/drawing/2016/5/10/chartex" xmlns:cx5="http://schemas.microsoft.com/office/drawing/2016/5/11/chartex" xmlns:cx6="http://schemas.microsoft.com/office/drawing/2016/5/12/chartex" xmlns:cx7="http://schemas.microsoft.com/office/drawing/2016/5/13/chartex" xmlns:cx8="http://schemas.microsoft.com/office/drawing/2016/5/14/chartex" xmlns:mc="http://schemas.openxmlformats.org/markup-compatibility/2006" xmlns:aink="http://schemas.microsoft.com/office/drawing/2016/ink" xmlns:am3d="http://schemas.microsoft.com/office/drawing/2017/model3d" xmlns:o="urn:schemas-microsoft-com:office:office" xmlns:r="http://schemas.openxmlformats.org/officeDocument/2006/relationships" xmlns:m="http://schemas.openxmlformats.org/officeDocument/2006/math" xmlns:v="urn:schemas-microsoft-com:vml" xmlns:wp14="http://schemas.microsoft.com/office/word/2010/wordprocessingDrawing" xmlns:wp="http://schemas.openxmlformats.org/drawingml/2006/wordprocessingDrawing" xmlns:w10="urn:schemas-microsoft-com:office:word" xmlns:w="http://schemas.openxmlformats.org/wordprocessingml/2006/main" xmlns:w14="http://schemas.microsoft.com/office/word/2010/wordml" xmlns:w15="http://schemas.microsoft.com/office/word/2012/wordml" xmlns:w16cex="http://schemas.microsoft.com/office/word/2018/wordml/cex" xmlns:w16cid="http://schemas.microsoft.com/office/word/2016/wordml/cid" xmlns:w16="http://schemas.microsoft.com/office/word/2018/wordml" xmlns:w16sdtdh="http://schemas.microsoft.com/office/word/2020/wordml/sdtdatahash" xmlns:w16se="http://schemas.microsoft.com/office/word/2015/wordml/symex" xmlns:wpg="http://schemas.microsoft.com/office/word/2010/wordprocessingGroup" xmlns:wpi="http://schemas.microsoft.com/office/word/2010/wordprocessingInk" xmlns:wne="http://schemas.microsoft.com/office/word/2006/wordml" xmlns:wps="http://schemas.microsoft.com/office/word/2010/wordprocessingShape" mc:Ignorable="w14 w15 w16se w16cid w16 w16cex w16sdtdh wp14">
   <w:footnote w:type="separator" w:id="-1">
     <w:p>
       <w:pPr>
@@ -3048,7 +5625,7 @@
 </file>
 
 <file path=word/numbering.xml><?xml version="1.0" encoding="utf-8"?>
-<w:numbering xmlns:wpc="http://schemas.microsoft.com/office/word/2010/wordprocessingCanvas" xmlns:cx="http://schemas.microsoft.com/office/drawing/2014/chartex" xmlns:cx1="http://schemas.microsoft.com/office/drawing/2015/9/8/chartex" xmlns:cx2="http://schemas.microsoft.com/office/drawing/2015/10/21/chartex" xmlns:cx3="http://schemas.microsoft.com/office/drawing/2016/5/9/chartex" xmlns:cx4="http://schemas.microsoft.com/office/drawing/2016/5/10/chartex" xmlns:cx5="http://schemas.microsoft.com/office/drawing/2016/5/11/chartex" xmlns:cx6="http://schemas.microsoft.com/office/drawing/2016/5/12/chartex" xmlns:cx7="http://schemas.microsoft.com/office/drawing/2016/5/13/chartex" xmlns:cx8="http://schemas.microsoft.com/office/drawing/2016/5/14/chartex" xmlns:mc="http://schemas.openxmlformats.org/markup-compatibility/2006" xmlns:aink="http://schemas.microsoft.com/office/drawing/2016/ink" xmlns:am3d="http://schemas.microsoft.com/office/drawing/2017/model3d" xmlns:o="urn:schemas-microsoft-com:office:office" xmlns:r="http://schemas.openxmlformats.org/officeDocument/2006/relationships" xmlns:m="http://schemas.openxmlformats.org/officeDocument/2006/math" xmlns:v="urn:schemas-microsoft-com:vml" xmlns:wp14="http://schemas.microsoft.com/office/word/2010/wordprocessingDrawing" xmlns:wp="http://schemas.openxmlformats.org/drawingml/2006/wordprocessingDrawing" xmlns:w10="urn:schemas-microsoft-com:office:word" xmlns:w="http://schemas.openxmlformats.org/wordprocessingml/2006/main" xmlns:w14="http://schemas.microsoft.com/office/word/2010/wordml" xmlns:w15="http://schemas.microsoft.com/office/word/2012/wordml" xmlns:w16cex="http://schemas.microsoft.com/office/word/2018/wordml/cex" xmlns:w16cid="http://schemas.microsoft.com/office/word/2016/wordml/cid" xmlns:w16="http://schemas.microsoft.com/office/word/2018/wordml" xmlns:w16se="http://schemas.microsoft.com/office/word/2015/wordml/symex" xmlns:wpg="http://schemas.microsoft.com/office/word/2010/wordprocessingGroup" xmlns:wpi="http://schemas.microsoft.com/office/word/2010/wordprocessingInk" xmlns:wne="http://schemas.microsoft.com/office/word/2006/wordml" xmlns:wps="http://schemas.microsoft.com/office/word/2010/wordprocessingShape" mc:Ignorable="w14 w15 w16se w16cid w16 w16cex wp14">
+<w:numbering xmlns:wpc="http://schemas.microsoft.com/office/word/2010/wordprocessingCanvas" xmlns:cx="http://schemas.microsoft.com/office/drawing/2014/chartex" xmlns:cx1="http://schemas.microsoft.com/office/drawing/2015/9/8/chartex" xmlns:cx2="http://schemas.microsoft.com/office/drawing/2015/10/21/chartex" xmlns:cx3="http://schemas.microsoft.com/office/drawing/2016/5/9/chartex" xmlns:cx4="http://schemas.microsoft.com/office/drawing/2016/5/10/chartex" xmlns:cx5="http://schemas.microsoft.com/office/drawing/2016/5/11/chartex" xmlns:cx6="http://schemas.microsoft.com/office/drawing/2016/5/12/chartex" xmlns:cx7="http://schemas.microsoft.com/office/drawing/2016/5/13/chartex" xmlns:cx8="http://schemas.microsoft.com/office/drawing/2016/5/14/chartex" xmlns:mc="http://schemas.openxmlformats.org/markup-compatibility/2006" xmlns:aink="http://schemas.microsoft.com/office/drawing/2016/ink" xmlns:am3d="http://schemas.microsoft.com/office/drawing/2017/model3d" xmlns:o="urn:schemas-microsoft-com:office:office" xmlns:r="http://schemas.openxmlformats.org/officeDocument/2006/relationships" xmlns:m="http://schemas.openxmlformats.org/officeDocument/2006/math" xmlns:v="urn:schemas-microsoft-com:vml" xmlns:wp14="http://schemas.microsoft.com/office/word/2010/wordprocessingDrawing" xmlns:wp="http://schemas.openxmlformats.org/drawingml/2006/wordprocessingDrawing" xmlns:w10="urn:schemas-microsoft-com:office:word" xmlns:w="http://schemas.openxmlformats.org/wordprocessingml/2006/main" xmlns:w14="http://schemas.microsoft.com/office/word/2010/wordml" xmlns:w15="http://schemas.microsoft.com/office/word/2012/wordml" xmlns:w16cex="http://schemas.microsoft.com/office/word/2018/wordml/cex" xmlns:w16cid="http://schemas.microsoft.com/office/word/2016/wordml/cid" xmlns:w16="http://schemas.microsoft.com/office/word/2018/wordml" xmlns:w16sdtdh="http://schemas.microsoft.com/office/word/2020/wordml/sdtdatahash" xmlns:w16se="http://schemas.microsoft.com/office/word/2015/wordml/symex" xmlns:wpg="http://schemas.microsoft.com/office/word/2010/wordprocessingGroup" xmlns:wpi="http://schemas.microsoft.com/office/word/2010/wordprocessingInk" xmlns:wne="http://schemas.microsoft.com/office/word/2006/wordml" xmlns:wps="http://schemas.microsoft.com/office/word/2010/wordprocessingShape" mc:Ignorable="w14 w15 w16se w16cid w16 w16cex w16sdtdh wp14">
   <w:abstractNum w:abstractNumId="0" w15:restartNumberingAfterBreak="0">
     <w:nsid w:val="1EE20113"/>
     <w:multiLevelType w:val="hybridMultilevel"/>
@@ -3670,6 +6247,205 @@
       <w:lvlJc w:val="left"/>
       <w:pPr>
         <w:ind w:left="6480" w:hanging="360"/>
+      </w:pPr>
+      <w:rPr>
+        <w:rFonts w:ascii="Wingdings" w:hAnsi="Wingdings" w:hint="default"/>
+      </w:rPr>
+    </w:lvl>
+  </w:abstractNum>
+  <w:abstractNum w:abstractNumId="6" w15:restartNumberingAfterBreak="0">
+    <w:nsid w:val="579B2687"/>
+    <w:multiLevelType w:val="hybridMultilevel"/>
+    <w:tmpl w:val="6ACEB9FE"/>
+    <w:lvl w:ilvl="0" w:tplc="140A000F">
+      <w:start w:val="1"/>
+      <w:numFmt w:val="decimal"/>
+      <w:lvlText w:val="%1."/>
+      <w:lvlJc w:val="left"/>
+      <w:pPr>
+        <w:ind w:left="720" w:hanging="360"/>
+      </w:pPr>
+    </w:lvl>
+    <w:lvl w:ilvl="1" w:tplc="140A0019" w:tentative="1">
+      <w:start w:val="1"/>
+      <w:numFmt w:val="lowerLetter"/>
+      <w:lvlText w:val="%2."/>
+      <w:lvlJc w:val="left"/>
+      <w:pPr>
+        <w:ind w:left="1440" w:hanging="360"/>
+      </w:pPr>
+    </w:lvl>
+    <w:lvl w:ilvl="2" w:tplc="140A001B" w:tentative="1">
+      <w:start w:val="1"/>
+      <w:numFmt w:val="lowerRoman"/>
+      <w:lvlText w:val="%3."/>
+      <w:lvlJc w:val="right"/>
+      <w:pPr>
+        <w:ind w:left="2160" w:hanging="180"/>
+      </w:pPr>
+    </w:lvl>
+    <w:lvl w:ilvl="3" w:tplc="140A000F" w:tentative="1">
+      <w:start w:val="1"/>
+      <w:numFmt w:val="decimal"/>
+      <w:lvlText w:val="%4."/>
+      <w:lvlJc w:val="left"/>
+      <w:pPr>
+        <w:ind w:left="2880" w:hanging="360"/>
+      </w:pPr>
+    </w:lvl>
+    <w:lvl w:ilvl="4" w:tplc="140A0019" w:tentative="1">
+      <w:start w:val="1"/>
+      <w:numFmt w:val="lowerLetter"/>
+      <w:lvlText w:val="%5."/>
+      <w:lvlJc w:val="left"/>
+      <w:pPr>
+        <w:ind w:left="3600" w:hanging="360"/>
+      </w:pPr>
+    </w:lvl>
+    <w:lvl w:ilvl="5" w:tplc="140A001B" w:tentative="1">
+      <w:start w:val="1"/>
+      <w:numFmt w:val="lowerRoman"/>
+      <w:lvlText w:val="%6."/>
+      <w:lvlJc w:val="right"/>
+      <w:pPr>
+        <w:ind w:left="4320" w:hanging="180"/>
+      </w:pPr>
+    </w:lvl>
+    <w:lvl w:ilvl="6" w:tplc="140A000F" w:tentative="1">
+      <w:start w:val="1"/>
+      <w:numFmt w:val="decimal"/>
+      <w:lvlText w:val="%7."/>
+      <w:lvlJc w:val="left"/>
+      <w:pPr>
+        <w:ind w:left="5040" w:hanging="360"/>
+      </w:pPr>
+    </w:lvl>
+    <w:lvl w:ilvl="7" w:tplc="140A0019" w:tentative="1">
+      <w:start w:val="1"/>
+      <w:numFmt w:val="lowerLetter"/>
+      <w:lvlText w:val="%8."/>
+      <w:lvlJc w:val="left"/>
+      <w:pPr>
+        <w:ind w:left="5760" w:hanging="360"/>
+      </w:pPr>
+    </w:lvl>
+    <w:lvl w:ilvl="8" w:tplc="140A001B" w:tentative="1">
+      <w:start w:val="1"/>
+      <w:numFmt w:val="lowerRoman"/>
+      <w:lvlText w:val="%9."/>
+      <w:lvlJc w:val="right"/>
+      <w:pPr>
+        <w:ind w:left="6480" w:hanging="180"/>
+      </w:pPr>
+    </w:lvl>
+  </w:abstractNum>
+  <w:abstractNum w:abstractNumId="7" w15:restartNumberingAfterBreak="0">
+    <w:nsid w:val="633B22B7"/>
+    <w:multiLevelType w:val="hybridMultilevel"/>
+    <w:tmpl w:val="F42A94A8"/>
+    <w:lvl w:ilvl="0" w:tplc="140A000B">
+      <w:start w:val="1"/>
+      <w:numFmt w:val="bullet"/>
+      <w:lvlText w:val=""/>
+      <w:lvlJc w:val="left"/>
+      <w:pPr>
+        <w:ind w:left="780" w:hanging="360"/>
+      </w:pPr>
+      <w:rPr>
+        <w:rFonts w:ascii="Wingdings" w:hAnsi="Wingdings" w:hint="default"/>
+      </w:rPr>
+    </w:lvl>
+    <w:lvl w:ilvl="1" w:tplc="140A0003" w:tentative="1">
+      <w:start w:val="1"/>
+      <w:numFmt w:val="bullet"/>
+      <w:lvlText w:val="o"/>
+      <w:lvlJc w:val="left"/>
+      <w:pPr>
+        <w:ind w:left="1500" w:hanging="360"/>
+      </w:pPr>
+      <w:rPr>
+        <w:rFonts w:ascii="Courier New" w:hAnsi="Courier New" w:cs="Courier New" w:hint="default"/>
+      </w:rPr>
+    </w:lvl>
+    <w:lvl w:ilvl="2" w:tplc="140A0005" w:tentative="1">
+      <w:start w:val="1"/>
+      <w:numFmt w:val="bullet"/>
+      <w:lvlText w:val=""/>
+      <w:lvlJc w:val="left"/>
+      <w:pPr>
+        <w:ind w:left="2220" w:hanging="360"/>
+      </w:pPr>
+      <w:rPr>
+        <w:rFonts w:ascii="Wingdings" w:hAnsi="Wingdings" w:hint="default"/>
+      </w:rPr>
+    </w:lvl>
+    <w:lvl w:ilvl="3" w:tplc="140A0001" w:tentative="1">
+      <w:start w:val="1"/>
+      <w:numFmt w:val="bullet"/>
+      <w:lvlText w:val=""/>
+      <w:lvlJc w:val="left"/>
+      <w:pPr>
+        <w:ind w:left="2940" w:hanging="360"/>
+      </w:pPr>
+      <w:rPr>
+        <w:rFonts w:ascii="Symbol" w:hAnsi="Symbol" w:hint="default"/>
+      </w:rPr>
+    </w:lvl>
+    <w:lvl w:ilvl="4" w:tplc="140A0003" w:tentative="1">
+      <w:start w:val="1"/>
+      <w:numFmt w:val="bullet"/>
+      <w:lvlText w:val="o"/>
+      <w:lvlJc w:val="left"/>
+      <w:pPr>
+        <w:ind w:left="3660" w:hanging="360"/>
+      </w:pPr>
+      <w:rPr>
+        <w:rFonts w:ascii="Courier New" w:hAnsi="Courier New" w:cs="Courier New" w:hint="default"/>
+      </w:rPr>
+    </w:lvl>
+    <w:lvl w:ilvl="5" w:tplc="140A0005" w:tentative="1">
+      <w:start w:val="1"/>
+      <w:numFmt w:val="bullet"/>
+      <w:lvlText w:val=""/>
+      <w:lvlJc w:val="left"/>
+      <w:pPr>
+        <w:ind w:left="4380" w:hanging="360"/>
+      </w:pPr>
+      <w:rPr>
+        <w:rFonts w:ascii="Wingdings" w:hAnsi="Wingdings" w:hint="default"/>
+      </w:rPr>
+    </w:lvl>
+    <w:lvl w:ilvl="6" w:tplc="140A0001" w:tentative="1">
+      <w:start w:val="1"/>
+      <w:numFmt w:val="bullet"/>
+      <w:lvlText w:val=""/>
+      <w:lvlJc w:val="left"/>
+      <w:pPr>
+        <w:ind w:left="5100" w:hanging="360"/>
+      </w:pPr>
+      <w:rPr>
+        <w:rFonts w:ascii="Symbol" w:hAnsi="Symbol" w:hint="default"/>
+      </w:rPr>
+    </w:lvl>
+    <w:lvl w:ilvl="7" w:tplc="140A0003" w:tentative="1">
+      <w:start w:val="1"/>
+      <w:numFmt w:val="bullet"/>
+      <w:lvlText w:val="o"/>
+      <w:lvlJc w:val="left"/>
+      <w:pPr>
+        <w:ind w:left="5820" w:hanging="360"/>
+      </w:pPr>
+      <w:rPr>
+        <w:rFonts w:ascii="Courier New" w:hAnsi="Courier New" w:cs="Courier New" w:hint="default"/>
+      </w:rPr>
+    </w:lvl>
+    <w:lvl w:ilvl="8" w:tplc="140A0005" w:tentative="1">
+      <w:start w:val="1"/>
+      <w:numFmt w:val="bullet"/>
+      <w:lvlText w:val=""/>
+      <w:lvlJc w:val="left"/>
+      <w:pPr>
+        <w:ind w:left="6540" w:hanging="360"/>
       </w:pPr>
       <w:rPr>
         <w:rFonts w:ascii="Wingdings" w:hAnsi="Wingdings" w:hint="default"/>
@@ -3689,16 +6465,22 @@
     <w:abstractNumId w:val="4"/>
   </w:num>
   <w:num w:numId="5">
+    <w:abstractNumId w:val="6"/>
+  </w:num>
+  <w:num w:numId="6">
+    <w:abstractNumId w:val="7"/>
+  </w:num>
+  <w:num w:numId="7">
     <w:abstractNumId w:val="5"/>
   </w:num>
-  <w:num w:numId="6">
+  <w:num w:numId="8">
     <w:abstractNumId w:val="3"/>
   </w:num>
 </w:numbering>
 </file>
 
 <file path=word/styles.xml><?xml version="1.0" encoding="utf-8"?>
-<w:styles xmlns:mc="http://schemas.openxmlformats.org/markup-compatibility/2006" xmlns:r="http://schemas.openxmlformats.org/officeDocument/2006/relationships" xmlns:w="http://schemas.openxmlformats.org/wordprocessingml/2006/main" xmlns:w14="http://schemas.microsoft.com/office/word/2010/wordml" xmlns:w15="http://schemas.microsoft.com/office/word/2012/wordml" xmlns:w16cex="http://schemas.microsoft.com/office/word/2018/wordml/cex" xmlns:w16cid="http://schemas.microsoft.com/office/word/2016/wordml/cid" xmlns:w16="http://schemas.microsoft.com/office/word/2018/wordml" xmlns:w16se="http://schemas.microsoft.com/office/word/2015/wordml/symex" mc:Ignorable="w14 w15 w16se w16cid w16 w16cex">
+<w:styles xmlns:mc="http://schemas.openxmlformats.org/markup-compatibility/2006" xmlns:r="http://schemas.openxmlformats.org/officeDocument/2006/relationships" xmlns:w="http://schemas.openxmlformats.org/wordprocessingml/2006/main" xmlns:w14="http://schemas.microsoft.com/office/word/2010/wordml" xmlns:w15="http://schemas.microsoft.com/office/word/2012/wordml" xmlns:w16cex="http://schemas.microsoft.com/office/word/2018/wordml/cex" xmlns:w16cid="http://schemas.microsoft.com/office/word/2016/wordml/cid" xmlns:w16="http://schemas.microsoft.com/office/word/2018/wordml" xmlns:w16sdtdh="http://schemas.microsoft.com/office/word/2020/wordml/sdtdatahash" xmlns:w16se="http://schemas.microsoft.com/office/word/2015/wordml/symex" mc:Ignorable="w14 w15 w16se w16cid w16 w16cex w16sdtdh">
   <w:docDefaults>
     <w:rPrDefault>
       <w:rPr>
@@ -4353,6 +7135,18 @@
       <w:shd w:val="clear" w:color="auto" w:fill="E1DFDD"/>
     </w:rPr>
   </w:style>
+  <w:style w:type="character" w:styleId="Hipervnculovisitado">
+    <w:name w:val="FollowedHyperlink"/>
+    <w:basedOn w:val="Fuentedeprrafopredeter"/>
+    <w:uiPriority w:val="99"/>
+    <w:semiHidden/>
+    <w:unhideWhenUsed/>
+    <w:rsid w:val="00CB6C6C"/>
+    <w:rPr>
+      <w:color w:val="954F72" w:themeColor="followedHyperlink"/>
+      <w:u w:val="single"/>
+    </w:rPr>
+  </w:style>
 </w:styles>
 </file>
 

--- a/Trabajo escrito.docx
+++ b/Trabajo escrito.docx
@@ -1,6 +1,6 @@
 
 <file path=word/document.xml><?xml version="1.0" encoding="utf-8"?>
-<w:document xmlns:wpc="http://schemas.microsoft.com/office/word/2010/wordprocessingCanvas" xmlns:cx="http://schemas.microsoft.com/office/drawing/2014/chartex" xmlns:cx1="http://schemas.microsoft.com/office/drawing/2015/9/8/chartex" xmlns:cx2="http://schemas.microsoft.com/office/drawing/2015/10/21/chartex" xmlns:cx3="http://schemas.microsoft.com/office/drawing/2016/5/9/chartex" xmlns:cx4="http://schemas.microsoft.com/office/drawing/2016/5/10/chartex" xmlns:cx5="http://schemas.microsoft.com/office/drawing/2016/5/11/chartex" xmlns:cx6="http://schemas.microsoft.com/office/drawing/2016/5/12/chartex" xmlns:cx7="http://schemas.microsoft.com/office/drawing/2016/5/13/chartex" xmlns:cx8="http://schemas.microsoft.com/office/drawing/2016/5/14/chartex" xmlns:mc="http://schemas.openxmlformats.org/markup-compatibility/2006" xmlns:aink="http://schemas.microsoft.com/office/drawing/2016/ink" xmlns:am3d="http://schemas.microsoft.com/office/drawing/2017/model3d" xmlns:o="urn:schemas-microsoft-com:office:office" xmlns:r="http://schemas.openxmlformats.org/officeDocument/2006/relationships" xmlns:m="http://schemas.openxmlformats.org/officeDocument/2006/math" xmlns:v="urn:schemas-microsoft-com:vml" xmlns:wp14="http://schemas.microsoft.com/office/word/2010/wordprocessingDrawing" xmlns:wp="http://schemas.openxmlformats.org/drawingml/2006/wordprocessingDrawing" xmlns:w10="urn:schemas-microsoft-com:office:word" xmlns:w="http://schemas.openxmlformats.org/wordprocessingml/2006/main" xmlns:w14="http://schemas.microsoft.com/office/word/2010/wordml" xmlns:w15="http://schemas.microsoft.com/office/word/2012/wordml" xmlns:w16cex="http://schemas.microsoft.com/office/word/2018/wordml/cex" xmlns:w16cid="http://schemas.microsoft.com/office/word/2016/wordml/cid" xmlns:w16="http://schemas.microsoft.com/office/word/2018/wordml" xmlns:w16sdtdh="http://schemas.microsoft.com/office/word/2020/wordml/sdtdatahash" xmlns:w16se="http://schemas.microsoft.com/office/word/2015/wordml/symex" xmlns:wpg="http://schemas.microsoft.com/office/word/2010/wordprocessingGroup" xmlns:wpi="http://schemas.microsoft.com/office/word/2010/wordprocessingInk" xmlns:wne="http://schemas.microsoft.com/office/word/2006/wordml" xmlns:wps="http://schemas.microsoft.com/office/word/2010/wordprocessingShape" mc:Ignorable="w14 w15 w16se w16cid w16 w16cex w16sdtdh wp14">
+<w:document xmlns:wpc="http://schemas.microsoft.com/office/word/2010/wordprocessingCanvas" xmlns:cx="http://schemas.microsoft.com/office/drawing/2014/chartex" xmlns:cx1="http://schemas.microsoft.com/office/drawing/2015/9/8/chartex" xmlns:cx2="http://schemas.microsoft.com/office/drawing/2015/10/21/chartex" xmlns:cx3="http://schemas.microsoft.com/office/drawing/2016/5/9/chartex" xmlns:cx4="http://schemas.microsoft.com/office/drawing/2016/5/10/chartex" xmlns:cx5="http://schemas.microsoft.com/office/drawing/2016/5/11/chartex" xmlns:cx6="http://schemas.microsoft.com/office/drawing/2016/5/12/chartex" xmlns:cx7="http://schemas.microsoft.com/office/drawing/2016/5/13/chartex" xmlns:cx8="http://schemas.microsoft.com/office/drawing/2016/5/14/chartex" xmlns:mc="http://schemas.openxmlformats.org/markup-compatibility/2006" xmlns:aink="http://schemas.microsoft.com/office/drawing/2016/ink" xmlns:am3d="http://schemas.microsoft.com/office/drawing/2017/model3d" xmlns:o="urn:schemas-microsoft-com:office:office" xmlns:r="http://schemas.openxmlformats.org/officeDocument/2006/relationships" xmlns:m="http://schemas.openxmlformats.org/officeDocument/2006/math" xmlns:v="urn:schemas-microsoft-com:vml" xmlns:wp14="http://schemas.microsoft.com/office/word/2010/wordprocessingDrawing" xmlns:wp="http://schemas.openxmlformats.org/drawingml/2006/wordprocessingDrawing" xmlns:w10="urn:schemas-microsoft-com:office:word" xmlns:w="http://schemas.openxmlformats.org/wordprocessingml/2006/main" xmlns:w14="http://schemas.microsoft.com/office/word/2010/wordml" xmlns:w15="http://schemas.microsoft.com/office/word/2012/wordml" xmlns:w16cex="http://schemas.microsoft.com/office/word/2018/wordml/cex" xmlns:w16cid="http://schemas.microsoft.com/office/word/2016/wordml/cid" xmlns:w16="http://schemas.microsoft.com/office/word/2018/wordml" xmlns:w16se="http://schemas.microsoft.com/office/word/2015/wordml/symex" xmlns:wpg="http://schemas.microsoft.com/office/word/2010/wordprocessingGroup" xmlns:wpi="http://schemas.microsoft.com/office/word/2010/wordprocessingInk" xmlns:wne="http://schemas.microsoft.com/office/word/2006/wordml" xmlns:wps="http://schemas.microsoft.com/office/word/2010/wordprocessingShape" mc:Ignorable="w14 w15 w16se w16cid w16 w16cex wp14">
   <w:body>
     <w:p>
       <w:pPr>
@@ -564,7 +564,7 @@
               </wp:anchor>
             </w:drawing>
           </mc:Choice>
-          <mc:Fallback>
+          <mc:Fallback xmlns:w16sdtdh="http://schemas.microsoft.com/office/word/2020/wordml/sdtdatahash">
             <w:pict>
               <v:oval w14:anchorId="390C34DE" id="Elipse 2" o:spid="_x0000_s1026" style="position:absolute;margin-left:429.45pt;margin-top:179.2pt;width:21pt;height:11.5pt;z-index:251660288;visibility:visible;mso-wrap-style:square;mso-wrap-distance-left:9pt;mso-wrap-distance-top:0;mso-wrap-distance-right:9pt;mso-wrap-distance-bottom:0;mso-position-horizontal:absolute;mso-position-horizontal-relative:text;mso-position-vertical:absolute;mso-position-vertical-relative:text;v-text-anchor:middle" o:gfxdata="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" fillcolor="white [3212]" strokecolor="white [3212]" strokeweight="1pt">
                 <v:stroke joinstyle="miter"/>
@@ -580,7 +580,10 @@
     <w:sdt>
       <w:sdtPr>
         <w:rPr>
-          <w:lang w:val="es-ES"/>
+          <w:rFonts w:asciiTheme="minorHAnsi" w:eastAsiaTheme="minorEastAsia" w:hAnsiTheme="minorHAnsi" w:cstheme="minorBidi"/>
+          <w:b w:val="0"/>
+          <w:szCs w:val="22"/>
+          <w:lang w:val="es-ES" w:eastAsia="ko-KR"/>
         </w:rPr>
         <w:id w:val="-2121982769"/>
         <w:docPartObj>
@@ -590,10 +593,7 @@
       </w:sdtPr>
       <w:sdtEndPr>
         <w:rPr>
-          <w:rFonts w:asciiTheme="minorHAnsi" w:eastAsiaTheme="minorEastAsia" w:hAnsiTheme="minorHAnsi" w:cstheme="minorBidi"/>
           <w:bCs/>
-          <w:szCs w:val="22"/>
-          <w:lang w:eastAsia="ko-KR"/>
         </w:rPr>
       </w:sdtEndPr>
       <w:sdtContent>
@@ -1424,7 +1424,7 @@
               </wp:anchor>
             </w:drawing>
           </mc:Choice>
-          <mc:Fallback>
+          <mc:Fallback xmlns:w16sdtdh="http://schemas.microsoft.com/office/word/2020/wordml/sdtdatahash">
             <w:pict>
               <v:oval w14:anchorId="33B578BA" id="Elipse 8" o:spid="_x0000_s1026" style="position:absolute;margin-left:431.45pt;margin-top:442.75pt;width:15.5pt;height:16.5pt;z-index:251664384;visibility:visible;mso-wrap-style:square;mso-wrap-distance-left:9pt;mso-wrap-distance-top:0;mso-wrap-distance-right:9pt;mso-wrap-distance-bottom:0;mso-position-horizontal:absolute;mso-position-horizontal-relative:text;mso-position-vertical:absolute;mso-position-vertical-relative:text;v-text-anchor:middle" o:gfxdata="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" fillcolor="white [3201]" strokecolor="white [3212]" strokeweight="1pt">
                 <v:stroke joinstyle="miter"/>
@@ -1502,7 +1502,7 @@
               </wp:anchor>
             </w:drawing>
           </mc:Choice>
-          <mc:Fallback>
+          <mc:Fallback xmlns:w16sdtdh="http://schemas.microsoft.com/office/word/2020/wordml/sdtdatahash">
             <w:pict>
               <v:oval w14:anchorId="4C08AF78" id="Elipse 3" o:spid="_x0000_s1026" style="position:absolute;margin-left:432.45pt;margin-top:475.8pt;width:13pt;height:15pt;z-index:251661312;visibility:visible;mso-wrap-style:square;mso-wrap-distance-left:9pt;mso-wrap-distance-top:0;mso-wrap-distance-right:9pt;mso-wrap-distance-bottom:0;mso-position-horizontal:absolute;mso-position-horizontal-relative:text;mso-position-vertical:absolute;mso-position-vertical-relative:text;v-text-anchor:middle" o:gfxdata="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" fillcolor="white [3212]" strokecolor="white [3212]" strokeweight="1pt">
                 <v:stroke joinstyle="miter"/>
@@ -1582,7 +1582,6 @@
         <w:t xml:space="preserve">El </w:t>
       </w:r>
       <w:proofErr w:type="spellStart"/>
-      <w:proofErr w:type="gramStart"/>
       <w:r>
         <w:rPr>
           <w:rFonts w:ascii="Arial" w:eastAsia="Malgun Gothic" w:hAnsi="Arial" w:cs="Arial"/>
@@ -1590,7 +1589,6 @@
         <w:t>abstract</w:t>
       </w:r>
       <w:proofErr w:type="spellEnd"/>
-      <w:proofErr w:type="gramEnd"/>
       <w:r>
         <w:rPr>
           <w:rFonts w:ascii="Arial" w:eastAsia="Malgun Gothic" w:hAnsi="Arial" w:cs="Arial"/>
@@ -2511,7 +2509,6 @@
         <w:t xml:space="preserve">La diferencia entre estos dos métodos se basa en su objetivo, el </w:t>
       </w:r>
       <w:proofErr w:type="spellStart"/>
-      <w:proofErr w:type="gramStart"/>
       <w:r>
         <w:rPr>
           <w:rFonts w:ascii="Arial" w:eastAsia="Malgun Gothic" w:hAnsi="Arial" w:cs="Arial"/>
@@ -2519,7 +2516,6 @@
         <w:t>abstract</w:t>
       </w:r>
       <w:proofErr w:type="spellEnd"/>
-      <w:proofErr w:type="gramEnd"/>
       <w:r>
         <w:rPr>
           <w:rFonts w:ascii="Arial" w:eastAsia="Malgun Gothic" w:hAnsi="Arial" w:cs="Arial"/>
@@ -3031,7 +3027,6 @@
         <w:t xml:space="preserve"> </w:t>
       </w:r>
       <w:proofErr w:type="spellStart"/>
-      <w:proofErr w:type="gramStart"/>
       <w:r>
         <w:rPr>
           <w:rFonts w:ascii="Arial" w:eastAsia="Malgun Gothic" w:hAnsi="Arial" w:cs="Arial"/>
@@ -3045,12 +3040,19 @@
         </w:rPr>
         <w:t>(</w:t>
       </w:r>
-      <w:proofErr w:type="gramEnd"/>
-      <w:r>
-        <w:rPr>
-          <w:rFonts w:ascii="Arial" w:hAnsi="Arial" w:cs="Arial"/>
-        </w:rPr>
-        <w:t>Shvets, 2019)</w:t>
+      <w:proofErr w:type="spellStart"/>
+      <w:r>
+        <w:rPr>
+          <w:rFonts w:ascii="Arial" w:hAnsi="Arial" w:cs="Arial"/>
+        </w:rPr>
+        <w:t>Shvets</w:t>
+      </w:r>
+      <w:proofErr w:type="spellEnd"/>
+      <w:r>
+        <w:rPr>
+          <w:rFonts w:ascii="Arial" w:hAnsi="Arial" w:cs="Arial"/>
+        </w:rPr>
+        <w:t>, 2019)</w:t>
       </w:r>
       <w:r>
         <w:rPr>
@@ -3083,19 +3085,7 @@
         <w:rPr>
           <w:rFonts w:ascii="Arial" w:hAnsi="Arial" w:cs="Arial"/>
         </w:rPr>
-        <w:t xml:space="preserve"> las v</w:t>
-      </w:r>
-      <w:r>
-        <w:rPr>
-          <w:rFonts w:ascii="Arial" w:hAnsi="Arial" w:cs="Arial"/>
-        </w:rPr>
-        <w:t>entajas y desventajas</w:t>
-      </w:r>
-      <w:r>
-        <w:rPr>
-          <w:rFonts w:ascii="Arial" w:hAnsi="Arial" w:cs="Arial"/>
-        </w:rPr>
-        <w:t xml:space="preserve"> de utilizar este diseño es</w:t>
+        <w:t xml:space="preserve"> las ventajas y desventajas de utilizar este diseño es</w:t>
       </w:r>
       <w:r>
         <w:rPr>
@@ -5250,22 +5240,36 @@
         <w:ind w:left="720" w:hanging="720"/>
         <w:rPr>
           <w:rStyle w:val="Hipervnculo"/>
+          <w:rFonts w:ascii="Arial" w:hAnsi="Arial" w:cs="Arial"/>
+          <w:sz w:val="22"/>
+          <w:szCs w:val="22"/>
           <w:lang w:val="en-US"/>
         </w:rPr>
       </w:pPr>
       <w:r>
+        <w:rPr>
+          <w:rFonts w:ascii="Arial" w:hAnsi="Arial" w:cs="Arial"/>
+          <w:sz w:val="22"/>
+          <w:szCs w:val="22"/>
+        </w:rPr>
         <w:t xml:space="preserve">Shvets, A. (2019). </w:t>
       </w:r>
       <w:r>
         <w:rPr>
+          <w:rFonts w:ascii="Arial" w:hAnsi="Arial" w:cs="Arial"/>
           <w:i/>
           <w:iCs/>
+          <w:sz w:val="22"/>
+          <w:szCs w:val="22"/>
           <w:lang w:val="en-US"/>
         </w:rPr>
         <w:t>Flyweight</w:t>
       </w:r>
       <w:r>
         <w:rPr>
+          <w:rFonts w:ascii="Arial" w:hAnsi="Arial" w:cs="Arial"/>
+          <w:sz w:val="22"/>
+          <w:szCs w:val="22"/>
           <w:lang w:val="en-US"/>
         </w:rPr>
         <w:t xml:space="preserve">. </w:t>
@@ -5273,6 +5277,9 @@
       <w:proofErr w:type="spellStart"/>
       <w:r>
         <w:rPr>
+          <w:rFonts w:ascii="Arial" w:hAnsi="Arial" w:cs="Arial"/>
+          <w:sz w:val="22"/>
+          <w:szCs w:val="22"/>
           <w:lang w:val="en-US"/>
         </w:rPr>
         <w:t>Refactoring.Guru</w:t>
@@ -5280,126 +5287,148 @@
       <w:proofErr w:type="spellEnd"/>
       <w:r>
         <w:rPr>
+          <w:rFonts w:ascii="Arial" w:hAnsi="Arial" w:cs="Arial"/>
+          <w:sz w:val="22"/>
+          <w:szCs w:val="22"/>
           <w:lang w:val="en-US"/>
         </w:rPr>
         <w:t xml:space="preserve">. </w:t>
+      </w:r>
+      <w:r>
+        <w:rPr>
+          <w:rFonts w:ascii="Arial" w:hAnsi="Arial" w:cs="Arial"/>
+          <w:sz w:val="22"/>
+          <w:szCs w:val="22"/>
+        </w:rPr>
+        <w:fldChar w:fldCharType="begin"/>
+      </w:r>
+      <w:r>
+        <w:rPr>
+          <w:rFonts w:ascii="Arial" w:hAnsi="Arial" w:cs="Arial"/>
+          <w:sz w:val="22"/>
+          <w:szCs w:val="22"/>
+          <w:lang w:val="en-US"/>
+        </w:rPr>
+        <w:instrText xml:space="preserve"> HYPERLINK "https://refactoring.guru/es/design-patterns/flyweight" </w:instrText>
+      </w:r>
+      <w:r>
+        <w:rPr>
+          <w:rFonts w:ascii="Arial" w:hAnsi="Arial" w:cs="Arial"/>
+          <w:sz w:val="22"/>
+          <w:szCs w:val="22"/>
+        </w:rPr>
+        <w:fldChar w:fldCharType="separate"/>
+      </w:r>
+      <w:r>
+        <w:rPr>
+          <w:rStyle w:val="Hipervnculo"/>
+          <w:rFonts w:ascii="Arial" w:hAnsi="Arial" w:cs="Arial"/>
+          <w:sz w:val="22"/>
+          <w:szCs w:val="22"/>
+          <w:lang w:val="en-US"/>
+        </w:rPr>
+        <w:t>https://refactoring.guru/es/design-patterns/flyweight</w:t>
+      </w:r>
+      <w:r>
+        <w:rPr>
+          <w:rStyle w:val="Hipervnculo"/>
+          <w:rFonts w:ascii="Arial" w:hAnsi="Arial" w:cs="Arial"/>
+          <w:sz w:val="22"/>
+          <w:szCs w:val="22"/>
+          <w:lang w:val="en-US"/>
+        </w:rPr>
+        <w:fldChar w:fldCharType="end"/>
+      </w:r>
+    </w:p>
+    <w:p>
+      <w:pPr>
+        <w:pStyle w:val="NormalWeb"/>
+        <w:spacing w:before="0" w:beforeAutospacing="0" w:after="0" w:afterAutospacing="0" w:line="276" w:lineRule="auto"/>
+        <w:ind w:left="720" w:hanging="720"/>
+        <w:rPr>
+          <w:rFonts w:ascii="Arial" w:hAnsi="Arial" w:cs="Arial"/>
+          <w:sz w:val="22"/>
+          <w:szCs w:val="22"/>
+          <w:lang w:val="en-US"/>
+        </w:rPr>
+      </w:pPr>
+    </w:p>
+    <w:p>
+      <w:pPr>
+        <w:spacing w:after="0" w:line="276" w:lineRule="auto"/>
+        <w:ind w:left="720" w:hanging="720"/>
+        <w:rPr>
+          <w:rFonts w:ascii="Arial" w:eastAsia="Times New Roman" w:hAnsi="Arial" w:cs="Arial"/>
+          <w:lang w:val="es-CR" w:eastAsia="es-CR"/>
+        </w:rPr>
+      </w:pPr>
+      <w:r>
+        <w:rPr>
+          <w:rFonts w:ascii="Arial" w:eastAsia="Times New Roman" w:hAnsi="Arial" w:cs="Arial"/>
+          <w:lang w:val="en-US" w:eastAsia="es-CR"/>
+        </w:rPr>
+        <w:t xml:space="preserve">Gamma, E., Helm, R., Johnson, R., &amp; </w:t>
+      </w:r>
+      <w:proofErr w:type="spellStart"/>
+      <w:r>
+        <w:rPr>
+          <w:rFonts w:ascii="Arial" w:eastAsia="Times New Roman" w:hAnsi="Arial" w:cs="Arial"/>
+          <w:lang w:val="en-US" w:eastAsia="es-CR"/>
+        </w:rPr>
+        <w:t>Vlissides</w:t>
+      </w:r>
+      <w:proofErr w:type="spellEnd"/>
+      <w:r>
+        <w:rPr>
+          <w:rFonts w:ascii="Arial" w:eastAsia="Times New Roman" w:hAnsi="Arial" w:cs="Arial"/>
+          <w:lang w:val="en-US" w:eastAsia="es-CR"/>
+        </w:rPr>
+        <w:t xml:space="preserve">, J. (2003). </w:t>
+      </w:r>
+      <w:bookmarkStart w:id="9" w:name="_Hlk84179659"/>
+      <w:r>
+        <w:rPr>
+          <w:rFonts w:ascii="Arial" w:eastAsia="Times New Roman" w:hAnsi="Arial" w:cs="Arial"/>
+          <w:i/>
+          <w:iCs/>
+          <w:lang w:val="es-CR" w:eastAsia="es-CR"/>
+        </w:rPr>
+        <w:t>Patrones de Diseño Elementos de software orientado a objetos reutilizable</w:t>
+      </w:r>
+      <w:r>
+        <w:rPr>
+          <w:rFonts w:ascii="Arial" w:eastAsia="Times New Roman" w:hAnsi="Arial" w:cs="Arial"/>
+          <w:lang w:val="es-CR" w:eastAsia="es-CR"/>
+        </w:rPr>
+        <w:t>.</w:t>
+      </w:r>
+      <w:bookmarkEnd w:id="9"/>
+      <w:r>
+        <w:rPr>
+          <w:rFonts w:ascii="Arial" w:eastAsia="Times New Roman" w:hAnsi="Arial" w:cs="Arial"/>
+          <w:lang w:val="es-CR" w:eastAsia="es-CR"/>
+        </w:rPr>
+        <w:t xml:space="preserve"> Editorial </w:t>
+      </w:r>
+      <w:r>
+        <w:rPr>
+          <w:rFonts w:ascii="Arial" w:eastAsia="Times New Roman" w:hAnsi="Arial" w:cs="Arial"/>
+          <w:lang w:val="es-CR" w:eastAsia="es-CR"/>
+        </w:rPr>
+        <w:t xml:space="preserve">PEARSON EDUCACION.S.A. </w:t>
+      </w:r>
+      <w:r>
+        <w:rPr>
+          <w:rFonts w:ascii="Arial" w:eastAsia="Times New Roman" w:hAnsi="Arial" w:cs="Arial"/>
+          <w:lang w:val="es-CR" w:eastAsia="es-CR"/>
+        </w:rPr>
+        <w:t xml:space="preserve">Recuperado de </w:t>
       </w:r>
       <w:hyperlink r:id="rId16" w:history="1">
         <w:r>
           <w:rPr>
             <w:rStyle w:val="Hipervnculo"/>
-            <w:lang w:val="en-US"/>
-          </w:rPr>
-          <w:t>https://refactoring.guru/es/design-patterns/flyweight</w:t>
-        </w:r>
-      </w:hyperlink>
-    </w:p>
-    <w:p>
-      <w:pPr>
-        <w:pStyle w:val="NormalWeb"/>
-        <w:spacing w:before="0" w:beforeAutospacing="0" w:after="0" w:afterAutospacing="0" w:line="276" w:lineRule="auto"/>
-        <w:ind w:left="720" w:hanging="720"/>
-        <w:rPr>
-          <w:lang w:val="en-US"/>
-        </w:rPr>
-      </w:pPr>
-    </w:p>
-    <w:p>
-      <w:pPr>
-        <w:spacing w:after="0" w:line="276" w:lineRule="auto"/>
-        <w:ind w:left="720" w:hanging="720"/>
-        <w:rPr>
-          <w:rFonts w:ascii="Times New Roman" w:eastAsia="Times New Roman" w:hAnsi="Times New Roman" w:cs="Times New Roman"/>
-          <w:sz w:val="24"/>
-          <w:szCs w:val="24"/>
-          <w:lang w:val="es-CR" w:eastAsia="es-CR"/>
-        </w:rPr>
-      </w:pPr>
-      <w:r>
-        <w:rPr>
-          <w:rFonts w:ascii="Times New Roman" w:eastAsia="Times New Roman" w:hAnsi="Times New Roman" w:cs="Times New Roman"/>
-          <w:sz w:val="24"/>
-          <w:szCs w:val="24"/>
-          <w:lang w:val="en-US" w:eastAsia="es-CR"/>
-        </w:rPr>
-        <w:t xml:space="preserve">Gamma, E., Helm, R., Johnson, R., &amp; </w:t>
-      </w:r>
-      <w:proofErr w:type="spellStart"/>
-      <w:r>
-        <w:rPr>
-          <w:rFonts w:ascii="Times New Roman" w:eastAsia="Times New Roman" w:hAnsi="Times New Roman" w:cs="Times New Roman"/>
-          <w:sz w:val="24"/>
-          <w:szCs w:val="24"/>
-          <w:lang w:val="en-US" w:eastAsia="es-CR"/>
-        </w:rPr>
-        <w:t>Vlissides</w:t>
-      </w:r>
-      <w:proofErr w:type="spellEnd"/>
-      <w:r>
-        <w:rPr>
-          <w:rFonts w:ascii="Times New Roman" w:eastAsia="Times New Roman" w:hAnsi="Times New Roman" w:cs="Times New Roman"/>
-          <w:sz w:val="24"/>
-          <w:szCs w:val="24"/>
-          <w:lang w:val="en-US" w:eastAsia="es-CR"/>
-        </w:rPr>
-        <w:t xml:space="preserve">, J. (2003). </w:t>
-      </w:r>
-      <w:bookmarkStart w:id="9" w:name="_Hlk84179659"/>
-      <w:r>
-        <w:rPr>
-          <w:rFonts w:ascii="Times New Roman" w:eastAsia="Times New Roman" w:hAnsi="Times New Roman" w:cs="Times New Roman"/>
-          <w:i/>
-          <w:iCs/>
-          <w:sz w:val="24"/>
-          <w:szCs w:val="24"/>
-          <w:lang w:val="es-CR" w:eastAsia="es-CR"/>
-        </w:rPr>
-        <w:t>Patrones de Diseño Elementos de software orientado a objetos reutilizable</w:t>
-      </w:r>
-      <w:r>
-        <w:rPr>
-          <w:rFonts w:ascii="Times New Roman" w:eastAsia="Times New Roman" w:hAnsi="Times New Roman" w:cs="Times New Roman"/>
-          <w:sz w:val="24"/>
-          <w:szCs w:val="24"/>
-          <w:lang w:val="es-CR" w:eastAsia="es-CR"/>
-        </w:rPr>
-        <w:t>.</w:t>
-      </w:r>
-      <w:bookmarkEnd w:id="9"/>
-      <w:r>
-        <w:rPr>
-          <w:rFonts w:ascii="Times New Roman" w:eastAsia="Times New Roman" w:hAnsi="Times New Roman" w:cs="Times New Roman"/>
-          <w:sz w:val="24"/>
-          <w:szCs w:val="24"/>
-          <w:lang w:val="es-CR" w:eastAsia="es-CR"/>
-        </w:rPr>
-        <w:t xml:space="preserve"> Editorial </w:t>
-      </w:r>
-      <w:r>
-        <w:rPr>
-          <w:rFonts w:ascii="Times New Roman" w:eastAsia="Times New Roman" w:hAnsi="Times New Roman" w:cs="Times New Roman"/>
-          <w:sz w:val="24"/>
-          <w:szCs w:val="24"/>
-          <w:lang w:val="es-CR" w:eastAsia="es-CR"/>
-        </w:rPr>
-        <w:t xml:space="preserve">PEARSON EDUCACION.S.A. </w:t>
-      </w:r>
-      <w:r>
-        <w:rPr>
-          <w:rFonts w:ascii="Times New Roman" w:eastAsia="Times New Roman" w:hAnsi="Times New Roman" w:cs="Times New Roman"/>
-          <w:sz w:val="24"/>
-          <w:szCs w:val="24"/>
-          <w:lang w:val="es-CR" w:eastAsia="es-CR"/>
-        </w:rPr>
-        <w:t xml:space="preserve">Recuperado de </w:t>
-      </w:r>
-      <w:hyperlink r:id="rId17" w:history="1">
-        <w:r>
-          <w:rPr>
-            <w:rStyle w:val="Hipervnculo"/>
-            <w:rFonts w:ascii="Times New Roman" w:eastAsia="Times New Roman" w:hAnsi="Times New Roman" w:cs="Times New Roman"/>
-            <w:sz w:val="24"/>
-            <w:szCs w:val="24"/>
+            <w:rFonts w:ascii="Arial" w:eastAsia="Times New Roman" w:hAnsi="Arial" w:cs="Arial"/>
             <w:lang w:val="es-CR" w:eastAsia="es-CR"/>
           </w:rPr>
           <w:t>https://profeuttec.yolasite.com/resources/Patrones%20de%20dise%C3%B1o%20-%20Erich%20Gamma.pdf</w:t>
@@ -5411,6 +5440,252 @@
         <w:spacing w:after="0" w:line="276" w:lineRule="auto"/>
         <w:ind w:left="720" w:hanging="720"/>
         <w:rPr>
+          <w:rFonts w:ascii="Arial" w:eastAsia="Times New Roman" w:hAnsi="Arial" w:cs="Arial"/>
+          <w:lang w:val="es-CR" w:eastAsia="es-CR"/>
+        </w:rPr>
+      </w:pPr>
+    </w:p>
+    <w:p>
+      <w:pPr>
+        <w:spacing w:line="276" w:lineRule="auto"/>
+        <w:ind w:left="708"/>
+        <w:rPr>
+          <w:rFonts w:ascii="Arial" w:hAnsi="Arial" w:cs="Arial"/>
+          <w:lang w:val="en-US"/>
+        </w:rPr>
+      </w:pPr>
+      <w:proofErr w:type="spellStart"/>
+      <w:r>
+        <w:rPr>
+          <w:rFonts w:ascii="Arial" w:hAnsi="Arial" w:cs="Arial"/>
+          <w:lang w:val="en-US"/>
+        </w:rPr>
+        <w:t>Kaisler</w:t>
+      </w:r>
+      <w:proofErr w:type="spellEnd"/>
+      <w:r>
+        <w:rPr>
+          <w:rFonts w:ascii="Arial" w:hAnsi="Arial" w:cs="Arial"/>
+          <w:lang w:val="en-US"/>
+        </w:rPr>
+        <w:t xml:space="preserve">, S. H. (2005). </w:t>
+      </w:r>
+      <w:r>
+        <w:rPr>
+          <w:rFonts w:ascii="Arial" w:hAnsi="Arial" w:cs="Arial"/>
+          <w:i/>
+          <w:iCs/>
+          <w:lang w:val="en-US"/>
+        </w:rPr>
+        <w:t>Software paradigms</w:t>
+      </w:r>
+      <w:r>
+        <w:rPr>
+          <w:rFonts w:ascii="Arial" w:hAnsi="Arial" w:cs="Arial"/>
+          <w:lang w:val="en-US"/>
+        </w:rPr>
+        <w:t xml:space="preserve">. ProQuest </w:t>
+      </w:r>
+      <w:proofErr w:type="spellStart"/>
+      <w:r>
+        <w:rPr>
+          <w:rFonts w:ascii="Arial" w:hAnsi="Arial" w:cs="Arial"/>
+          <w:lang w:val="en-US"/>
+        </w:rPr>
+        <w:t>Ebook</w:t>
+      </w:r>
+      <w:proofErr w:type="spellEnd"/>
+      <w:r>
+        <w:rPr>
+          <w:rFonts w:ascii="Arial" w:hAnsi="Arial" w:cs="Arial"/>
+          <w:lang w:val="en-US"/>
+        </w:rPr>
+        <w:t xml:space="preserve"> Central                </w:t>
+      </w:r>
+      <w:hyperlink r:id="rId17" w:history="1">
+        <w:r>
+          <w:rPr>
+            <w:rStyle w:val="Hipervnculo"/>
+            <w:rFonts w:ascii="Arial" w:hAnsi="Arial" w:cs="Arial"/>
+            <w:lang w:val="en-US"/>
+          </w:rPr>
+          <w:t>https://ebookcentral.proquest.com</w:t>
+        </w:r>
+      </w:hyperlink>
+    </w:p>
+    <w:p>
+      <w:pPr>
+        <w:pStyle w:val="NormalWeb"/>
+        <w:spacing w:before="0" w:beforeAutospacing="0" w:after="0" w:afterAutospacing="0" w:line="480" w:lineRule="auto"/>
+        <w:ind w:left="720" w:hanging="720"/>
+        <w:rPr>
+          <w:rFonts w:ascii="Arial" w:hAnsi="Arial" w:cs="Arial"/>
+          <w:sz w:val="22"/>
+          <w:szCs w:val="22"/>
+        </w:rPr>
+      </w:pPr>
+      <w:r>
+        <w:rPr>
+          <w:rFonts w:ascii="Arial" w:hAnsi="Arial" w:cs="Arial"/>
+          <w:sz w:val="22"/>
+          <w:szCs w:val="22"/>
+        </w:rPr>
+        <w:t xml:space="preserve">Polanco, F. G. (s.f.). </w:t>
+      </w:r>
+      <w:proofErr w:type="spellStart"/>
+      <w:r>
+        <w:rPr>
+          <w:rFonts w:ascii="Arial" w:hAnsi="Arial" w:cs="Arial"/>
+          <w:i/>
+          <w:iCs/>
+          <w:sz w:val="22"/>
+          <w:szCs w:val="22"/>
+        </w:rPr>
+        <w:t>Abstract</w:t>
+      </w:r>
+      <w:proofErr w:type="spellEnd"/>
+      <w:r>
+        <w:rPr>
+          <w:rFonts w:ascii="Arial" w:hAnsi="Arial" w:cs="Arial"/>
+          <w:i/>
+          <w:iCs/>
+          <w:sz w:val="22"/>
+          <w:szCs w:val="22"/>
+        </w:rPr>
+        <w:t xml:space="preserve"> Factory (Fábrica Abstracta-</w:t>
+      </w:r>
+      <w:proofErr w:type="spellStart"/>
+      <w:r>
+        <w:rPr>
+          <w:rFonts w:ascii="Arial" w:hAnsi="Arial" w:cs="Arial"/>
+          <w:i/>
+          <w:iCs/>
+          <w:sz w:val="22"/>
+          <w:szCs w:val="22"/>
+        </w:rPr>
+        <w:t>GoF</w:t>
+      </w:r>
+      <w:proofErr w:type="spellEnd"/>
+      <w:r>
+        <w:rPr>
+          <w:rFonts w:ascii="Arial" w:hAnsi="Arial" w:cs="Arial"/>
+          <w:i/>
+          <w:iCs/>
+          <w:sz w:val="22"/>
+          <w:szCs w:val="22"/>
+        </w:rPr>
+        <w:t>)</w:t>
+      </w:r>
+      <w:r>
+        <w:rPr>
+          <w:rFonts w:ascii="Arial" w:hAnsi="Arial" w:cs="Arial"/>
+          <w:sz w:val="22"/>
+          <w:szCs w:val="22"/>
+        </w:rPr>
+        <w:t xml:space="preserve"> [Diapositivas]. </w:t>
+      </w:r>
+      <w:hyperlink r:id="rId18" w:history="1">
+        <w:r>
+          <w:rPr>
+            <w:rStyle w:val="Hipervnculo"/>
+            <w:rFonts w:ascii="Arial" w:hAnsi="Arial" w:cs="Arial"/>
+            <w:sz w:val="22"/>
+            <w:szCs w:val="22"/>
+          </w:rPr>
+          <w:t>http://eii.ucv.cl/pers/guidi/cursos/estructuras/pdf/DesignPatternEs-001.pdf</w:t>
+        </w:r>
+      </w:hyperlink>
+    </w:p>
+    <w:p>
+      <w:pPr>
+        <w:pStyle w:val="NormalWeb"/>
+        <w:spacing w:before="0" w:beforeAutospacing="0" w:after="0" w:afterAutospacing="0" w:line="480" w:lineRule="auto"/>
+        <w:ind w:left="720" w:hanging="720"/>
+        <w:rPr>
+          <w:rFonts w:ascii="Arial" w:hAnsi="Arial" w:cs="Arial"/>
+          <w:sz w:val="22"/>
+          <w:szCs w:val="22"/>
+        </w:rPr>
+      </w:pPr>
+      <w:r>
+        <w:rPr>
+          <w:rFonts w:ascii="Arial" w:hAnsi="Arial" w:cs="Arial"/>
+          <w:sz w:val="22"/>
+          <w:szCs w:val="22"/>
+        </w:rPr>
+        <w:t xml:space="preserve">Universidad Carlos III de Madrid. (2007). </w:t>
+      </w:r>
+      <w:r>
+        <w:rPr>
+          <w:rFonts w:ascii="Arial" w:hAnsi="Arial" w:cs="Arial"/>
+          <w:i/>
+          <w:iCs/>
+          <w:sz w:val="22"/>
+          <w:szCs w:val="22"/>
+        </w:rPr>
+        <w:t>Patrones de diseño</w:t>
+      </w:r>
+      <w:r>
+        <w:rPr>
+          <w:rFonts w:ascii="Arial" w:hAnsi="Arial" w:cs="Arial"/>
+          <w:sz w:val="22"/>
+          <w:szCs w:val="22"/>
+        </w:rPr>
+        <w:t xml:space="preserve"> [Diapositivas]. http://arantxa.ii.uam.es/~eguerra/docencia/0708/04%20Creacion.pdf</w:t>
+      </w:r>
+    </w:p>
+    <w:p>
+      <w:pPr>
+        <w:pStyle w:val="NormalWeb"/>
+        <w:spacing w:before="0" w:beforeAutospacing="0" w:after="0" w:afterAutospacing="0" w:line="480" w:lineRule="auto"/>
+        <w:ind w:left="720" w:hanging="720"/>
+        <w:rPr>
+          <w:rFonts w:ascii="Arial" w:hAnsi="Arial" w:cs="Arial"/>
+          <w:sz w:val="22"/>
+          <w:szCs w:val="22"/>
+        </w:rPr>
+      </w:pPr>
+      <w:r>
+        <w:rPr>
+          <w:rFonts w:ascii="Arial" w:hAnsi="Arial" w:cs="Arial"/>
+          <w:sz w:val="22"/>
+          <w:szCs w:val="22"/>
+        </w:rPr>
+        <w:t xml:space="preserve">Blanco, C. &amp; Universidad de Cantabria. (s.f.). </w:t>
+      </w:r>
+      <w:r>
+        <w:rPr>
+          <w:rFonts w:ascii="Arial" w:hAnsi="Arial" w:cs="Arial"/>
+          <w:i/>
+          <w:iCs/>
+          <w:sz w:val="22"/>
+          <w:szCs w:val="22"/>
+        </w:rPr>
+        <w:t>Patrones de diseño</w:t>
+      </w:r>
+      <w:r>
+        <w:rPr>
+          <w:rFonts w:ascii="Arial" w:hAnsi="Arial" w:cs="Arial"/>
+          <w:sz w:val="22"/>
+          <w:szCs w:val="22"/>
+        </w:rPr>
+        <w:t xml:space="preserve"> [Diapositivas]. </w:t>
+      </w:r>
+      <w:hyperlink r:id="rId19" w:history="1">
+        <w:r>
+          <w:rPr>
+            <w:rStyle w:val="Hipervnculo"/>
+            <w:rFonts w:ascii="Arial" w:hAnsi="Arial" w:cs="Arial"/>
+            <w:sz w:val="22"/>
+            <w:szCs w:val="22"/>
+          </w:rPr>
+          <w:t>https://ocw.unican.es/pluginfile.php/1403/course/section/1792/is1_t06_Patrones.pdf</w:t>
+        </w:r>
+      </w:hyperlink>
+    </w:p>
+    <w:p>
+      <w:pPr>
+        <w:rPr>
           <w:rFonts w:ascii="Times New Roman" w:eastAsia="Times New Roman" w:hAnsi="Times New Roman" w:cs="Times New Roman"/>
           <w:sz w:val="24"/>
           <w:szCs w:val="24"/>
@@ -5421,36 +5696,26 @@
     <w:p>
       <w:pPr>
         <w:rPr>
+          <w:lang w:val="es-CR"/>
+        </w:rPr>
+      </w:pPr>
+    </w:p>
+    <w:p>
+      <w:pPr>
+        <w:rPr>
           <w:rFonts w:ascii="Times New Roman" w:eastAsia="Times New Roman" w:hAnsi="Times New Roman" w:cs="Times New Roman"/>
           <w:sz w:val="24"/>
           <w:szCs w:val="24"/>
           <w:lang w:val="es-CR" w:eastAsia="es-CR"/>
         </w:rPr>
       </w:pPr>
-    </w:p>
-    <w:p>
-      <w:pPr>
-        <w:rPr>
-          <w:lang w:val="es-CR"/>
-        </w:rPr>
-      </w:pPr>
-    </w:p>
-    <w:p>
-      <w:pPr>
+      <w:r>
         <w:rPr>
           <w:rFonts w:ascii="Times New Roman" w:eastAsia="Times New Roman" w:hAnsi="Times New Roman" w:cs="Times New Roman"/>
           <w:sz w:val="24"/>
           <w:szCs w:val="24"/>
           <w:lang w:val="es-CR" w:eastAsia="es-CR"/>
         </w:rPr>
-      </w:pPr>
-      <w:r>
-        <w:rPr>
-          <w:rFonts w:ascii="Times New Roman" w:eastAsia="Times New Roman" w:hAnsi="Times New Roman" w:cs="Times New Roman"/>
-          <w:sz w:val="24"/>
-          <w:szCs w:val="24"/>
-          <w:lang w:val="es-CR" w:eastAsia="es-CR"/>
-        </w:rPr>
         <w:br w:type="page"/>
       </w:r>
     </w:p>
@@ -5499,7 +5764,7 @@
           <w:lang w:val="es-CR"/>
         </w:rPr>
       </w:pPr>
-      <w:hyperlink r:id="rId18" w:history="1">
+      <w:hyperlink r:id="rId20" w:history="1">
         <w:r>
           <w:rPr>
             <w:rStyle w:val="Hipervnculo"/>
@@ -5518,7 +5783,7 @@
       </w:r>
     </w:p>
     <w:sectPr>
-      <w:footerReference w:type="default" r:id="rId19"/>
+      <w:footerReference w:type="default" r:id="rId21"/>
       <w:pgSz w:w="12240" w:h="15840"/>
       <w:pgMar w:top="1417" w:right="1701" w:bottom="1417" w:left="1701" w:header="708" w:footer="708" w:gutter="0"/>
       <w:cols w:space="708"/>
@@ -5529,7 +5794,7 @@
 </file>
 
 <file path=word/endnotes.xml><?xml version="1.0" encoding="utf-8"?>
-<w:endnotes xmlns:wpc="http://schemas.microsoft.com/office/word/2010/wordprocessingCanvas" xmlns:cx="http://schemas.microsoft.com/office/drawing/2014/chartex" xmlns:cx1="http://schemas.microsoft.com/office/drawing/2015/9/8/chartex" xmlns:cx2="http://schemas.microsoft.com/office/drawing/2015/10/21/chartex" xmlns:cx3="http://schemas.microsoft.com/office/drawing/2016/5/9/chartex" xmlns:cx4="http://schemas.microsoft.com/office/drawing/2016/5/10/chartex" xmlns:cx5="http://schemas.microsoft.com/office/drawing/2016/5/11/chartex" xmlns:cx6="http://schemas.microsoft.com/office/drawing/2016/5/12/chartex" xmlns:cx7="http://schemas.microsoft.com/office/drawing/2016/5/13/chartex" xmlns:cx8="http://schemas.microsoft.com/office/drawing/2016/5/14/chartex" xmlns:mc="http://schemas.openxmlformats.org/markup-compatibility/2006" xmlns:aink="http://schemas.microsoft.com/office/drawing/2016/ink" xmlns:am3d="http://schemas.microsoft.com/office/drawing/2017/model3d" xmlns:o="urn:schemas-microsoft-com:office:office" xmlns:r="http://schemas.openxmlformats.org/officeDocument/2006/relationships" xmlns:m="http://schemas.openxmlformats.org/officeDocument/2006/math" xmlns:v="urn:schemas-microsoft-com:vml" xmlns:wp14="http://schemas.microsoft.com/office/word/2010/wordprocessingDrawing" xmlns:wp="http://schemas.openxmlformats.org/drawingml/2006/wordprocessingDrawing" xmlns:w10="urn:schemas-microsoft-com:office:word" xmlns:w="http://schemas.openxmlformats.org/wordprocessingml/2006/main" xmlns:w14="http://schemas.microsoft.com/office/word/2010/wordml" xmlns:w15="http://schemas.microsoft.com/office/word/2012/wordml" xmlns:w16cex="http://schemas.microsoft.com/office/word/2018/wordml/cex" xmlns:w16cid="http://schemas.microsoft.com/office/word/2016/wordml/cid" xmlns:w16="http://schemas.microsoft.com/office/word/2018/wordml" xmlns:w16sdtdh="http://schemas.microsoft.com/office/word/2020/wordml/sdtdatahash" xmlns:w16se="http://schemas.microsoft.com/office/word/2015/wordml/symex" xmlns:wpg="http://schemas.microsoft.com/office/word/2010/wordprocessingGroup" xmlns:wpi="http://schemas.microsoft.com/office/word/2010/wordprocessingInk" xmlns:wne="http://schemas.microsoft.com/office/word/2006/wordml" xmlns:wps="http://schemas.microsoft.com/office/word/2010/wordprocessingShape" mc:Ignorable="w14 w15 w16se w16cid w16 w16cex w16sdtdh wp14">
+<w:endnotes xmlns:wpc="http://schemas.microsoft.com/office/word/2010/wordprocessingCanvas" xmlns:cx="http://schemas.microsoft.com/office/drawing/2014/chartex" xmlns:cx1="http://schemas.microsoft.com/office/drawing/2015/9/8/chartex" xmlns:cx2="http://schemas.microsoft.com/office/drawing/2015/10/21/chartex" xmlns:cx3="http://schemas.microsoft.com/office/drawing/2016/5/9/chartex" xmlns:cx4="http://schemas.microsoft.com/office/drawing/2016/5/10/chartex" xmlns:cx5="http://schemas.microsoft.com/office/drawing/2016/5/11/chartex" xmlns:cx6="http://schemas.microsoft.com/office/drawing/2016/5/12/chartex" xmlns:cx7="http://schemas.microsoft.com/office/drawing/2016/5/13/chartex" xmlns:cx8="http://schemas.microsoft.com/office/drawing/2016/5/14/chartex" xmlns:mc="http://schemas.openxmlformats.org/markup-compatibility/2006" xmlns:aink="http://schemas.microsoft.com/office/drawing/2016/ink" xmlns:am3d="http://schemas.microsoft.com/office/drawing/2017/model3d" xmlns:o="urn:schemas-microsoft-com:office:office" xmlns:r="http://schemas.openxmlformats.org/officeDocument/2006/relationships" xmlns:m="http://schemas.openxmlformats.org/officeDocument/2006/math" xmlns:v="urn:schemas-microsoft-com:vml" xmlns:wp14="http://schemas.microsoft.com/office/word/2010/wordprocessingDrawing" xmlns:wp="http://schemas.openxmlformats.org/drawingml/2006/wordprocessingDrawing" xmlns:w10="urn:schemas-microsoft-com:office:word" xmlns:w="http://schemas.openxmlformats.org/wordprocessingml/2006/main" xmlns:w14="http://schemas.microsoft.com/office/word/2010/wordml" xmlns:w15="http://schemas.microsoft.com/office/word/2012/wordml" xmlns:w16cex="http://schemas.microsoft.com/office/word/2018/wordml/cex" xmlns:w16cid="http://schemas.microsoft.com/office/word/2016/wordml/cid" xmlns:w16="http://schemas.microsoft.com/office/word/2018/wordml" xmlns:w16se="http://schemas.microsoft.com/office/word/2015/wordml/symex" xmlns:wpg="http://schemas.microsoft.com/office/word/2010/wordprocessingGroup" xmlns:wpi="http://schemas.microsoft.com/office/word/2010/wordprocessingInk" xmlns:wne="http://schemas.microsoft.com/office/word/2006/wordml" xmlns:wps="http://schemas.microsoft.com/office/word/2010/wordprocessingShape" mc:Ignorable="w14 w15 w16se w16cid w16 w16cex wp14">
   <w:endnote w:type="separator" w:id="-1">
     <w:p>
       <w:pPr>
@@ -5554,7 +5819,7 @@
 </file>
 
 <file path=word/footer1.xml><?xml version="1.0" encoding="utf-8"?>
-<w:ftr xmlns:wpc="http://schemas.microsoft.com/office/word/2010/wordprocessingCanvas" xmlns:cx="http://schemas.microsoft.com/office/drawing/2014/chartex" xmlns:cx1="http://schemas.microsoft.com/office/drawing/2015/9/8/chartex" xmlns:cx2="http://schemas.microsoft.com/office/drawing/2015/10/21/chartex" xmlns:cx3="http://schemas.microsoft.com/office/drawing/2016/5/9/chartex" xmlns:cx4="http://schemas.microsoft.com/office/drawing/2016/5/10/chartex" xmlns:cx5="http://schemas.microsoft.com/office/drawing/2016/5/11/chartex" xmlns:cx6="http://schemas.microsoft.com/office/drawing/2016/5/12/chartex" xmlns:cx7="http://schemas.microsoft.com/office/drawing/2016/5/13/chartex" xmlns:cx8="http://schemas.microsoft.com/office/drawing/2016/5/14/chartex" xmlns:mc="http://schemas.openxmlformats.org/markup-compatibility/2006" xmlns:aink="http://schemas.microsoft.com/office/drawing/2016/ink" xmlns:am3d="http://schemas.microsoft.com/office/drawing/2017/model3d" xmlns:o="urn:schemas-microsoft-com:office:office" xmlns:r="http://schemas.openxmlformats.org/officeDocument/2006/relationships" xmlns:m="http://schemas.openxmlformats.org/officeDocument/2006/math" xmlns:v="urn:schemas-microsoft-com:vml" xmlns:wp14="http://schemas.microsoft.com/office/word/2010/wordprocessingDrawing" xmlns:wp="http://schemas.openxmlformats.org/drawingml/2006/wordprocessingDrawing" xmlns:w10="urn:schemas-microsoft-com:office:word" xmlns:w="http://schemas.openxmlformats.org/wordprocessingml/2006/main" xmlns:w14="http://schemas.microsoft.com/office/word/2010/wordml" xmlns:w15="http://schemas.microsoft.com/office/word/2012/wordml" xmlns:w16cex="http://schemas.microsoft.com/office/word/2018/wordml/cex" xmlns:w16cid="http://schemas.microsoft.com/office/word/2016/wordml/cid" xmlns:w16="http://schemas.microsoft.com/office/word/2018/wordml" xmlns:w16sdtdh="http://schemas.microsoft.com/office/word/2020/wordml/sdtdatahash" xmlns:w16se="http://schemas.microsoft.com/office/word/2015/wordml/symex" xmlns:wpg="http://schemas.microsoft.com/office/word/2010/wordprocessingGroup" xmlns:wpi="http://schemas.microsoft.com/office/word/2010/wordprocessingInk" xmlns:wne="http://schemas.microsoft.com/office/word/2006/wordml" xmlns:wps="http://schemas.microsoft.com/office/word/2010/wordprocessingShape" mc:Ignorable="w14 w15 w16se w16cid w16 w16cex w16sdtdh wp14">
+<w:ftr xmlns:wpc="http://schemas.microsoft.com/office/word/2010/wordprocessingCanvas" xmlns:cx="http://schemas.microsoft.com/office/drawing/2014/chartex" xmlns:cx1="http://schemas.microsoft.com/office/drawing/2015/9/8/chartex" xmlns:cx2="http://schemas.microsoft.com/office/drawing/2015/10/21/chartex" xmlns:cx3="http://schemas.microsoft.com/office/drawing/2016/5/9/chartex" xmlns:cx4="http://schemas.microsoft.com/office/drawing/2016/5/10/chartex" xmlns:cx5="http://schemas.microsoft.com/office/drawing/2016/5/11/chartex" xmlns:cx6="http://schemas.microsoft.com/office/drawing/2016/5/12/chartex" xmlns:cx7="http://schemas.microsoft.com/office/drawing/2016/5/13/chartex" xmlns:cx8="http://schemas.microsoft.com/office/drawing/2016/5/14/chartex" xmlns:mc="http://schemas.openxmlformats.org/markup-compatibility/2006" xmlns:aink="http://schemas.microsoft.com/office/drawing/2016/ink" xmlns:am3d="http://schemas.microsoft.com/office/drawing/2017/model3d" xmlns:o="urn:schemas-microsoft-com:office:office" xmlns:r="http://schemas.openxmlformats.org/officeDocument/2006/relationships" xmlns:m="http://schemas.openxmlformats.org/officeDocument/2006/math" xmlns:v="urn:schemas-microsoft-com:vml" xmlns:wp14="http://schemas.microsoft.com/office/word/2010/wordprocessingDrawing" xmlns:wp="http://schemas.openxmlformats.org/drawingml/2006/wordprocessingDrawing" xmlns:w10="urn:schemas-microsoft-com:office:word" xmlns:w="http://schemas.openxmlformats.org/wordprocessingml/2006/main" xmlns:w14="http://schemas.microsoft.com/office/word/2010/wordml" xmlns:w15="http://schemas.microsoft.com/office/word/2012/wordml" xmlns:w16cex="http://schemas.microsoft.com/office/word/2018/wordml/cex" xmlns:w16cid="http://schemas.microsoft.com/office/word/2016/wordml/cid" xmlns:w16="http://schemas.microsoft.com/office/word/2018/wordml" xmlns:w16se="http://schemas.microsoft.com/office/word/2015/wordml/symex" xmlns:wpg="http://schemas.microsoft.com/office/word/2010/wordprocessingGroup" xmlns:wpi="http://schemas.microsoft.com/office/word/2010/wordprocessingInk" xmlns:wne="http://schemas.microsoft.com/office/word/2006/wordml" xmlns:wps="http://schemas.microsoft.com/office/word/2010/wordprocessingShape" mc:Ignorable="w14 w15 w16se w16cid w16 w16cex wp14">
   <w:sdt>
     <w:sdtPr>
       <w:id w:val="1534467307"/>
@@ -5600,7 +5865,7 @@
 </file>
 
 <file path=word/footnotes.xml><?xml version="1.0" encoding="utf-8"?>
-<w:footnotes xmlns:wpc="http://schemas.microsoft.com/office/word/2010/wordprocessingCanvas" xmlns:cx="http://schemas.microsoft.com/office/drawing/2014/chartex" xmlns:cx1="http://schemas.microsoft.com/office/drawing/2015/9/8/chartex" xmlns:cx2="http://schemas.microsoft.com/office/drawing/2015/10/21/chartex" xmlns:cx3="http://schemas.microsoft.com/office/drawing/2016/5/9/chartex" xmlns:cx4="http://schemas.microsoft.com/office/drawing/2016/5/10/chartex" xmlns:cx5="http://schemas.microsoft.com/office/drawing/2016/5/11/chartex" xmlns:cx6="http://schemas.microsoft.com/office/drawing/2016/5/12/chartex" xmlns:cx7="http://schemas.microsoft.com/office/drawing/2016/5/13/chartex" xmlns:cx8="http://schemas.microsoft.com/office/drawing/2016/5/14/chartex" xmlns:mc="http://schemas.openxmlformats.org/markup-compatibility/2006" xmlns:aink="http://schemas.microsoft.com/office/drawing/2016/ink" xmlns:am3d="http://schemas.microsoft.com/office/drawing/2017/model3d" xmlns:o="urn:schemas-microsoft-com:office:office" xmlns:r="http://schemas.openxmlformats.org/officeDocument/2006/relationships" xmlns:m="http://schemas.openxmlformats.org/officeDocument/2006/math" xmlns:v="urn:schemas-microsoft-com:vml" xmlns:wp14="http://schemas.microsoft.com/office/word/2010/wordprocessingDrawing" xmlns:wp="http://schemas.openxmlformats.org/drawingml/2006/wordprocessingDrawing" xmlns:w10="urn:schemas-microsoft-com:office:word" xmlns:w="http://schemas.openxmlformats.org/wordprocessingml/2006/main" xmlns:w14="http://schemas.microsoft.com/office/word/2010/wordml" xmlns:w15="http://schemas.microsoft.com/office/word/2012/wordml" xmlns:w16cex="http://schemas.microsoft.com/office/word/2018/wordml/cex" xmlns:w16cid="http://schemas.microsoft.com/office/word/2016/wordml/cid" xmlns:w16="http://schemas.microsoft.com/office/word/2018/wordml" xmlns:w16sdtdh="http://schemas.microsoft.com/office/word/2020/wordml/sdtdatahash" xmlns:w16se="http://schemas.microsoft.com/office/word/2015/wordml/symex" xmlns:wpg="http://schemas.microsoft.com/office/word/2010/wordprocessingGroup" xmlns:wpi="http://schemas.microsoft.com/office/word/2010/wordprocessingInk" xmlns:wne="http://schemas.microsoft.com/office/word/2006/wordml" xmlns:wps="http://schemas.microsoft.com/office/word/2010/wordprocessingShape" mc:Ignorable="w14 w15 w16se w16cid w16 w16cex w16sdtdh wp14">
+<w:footnotes xmlns:wpc="http://schemas.microsoft.com/office/word/2010/wordprocessingCanvas" xmlns:cx="http://schemas.microsoft.com/office/drawing/2014/chartex" xmlns:cx1="http://schemas.microsoft.com/office/drawing/2015/9/8/chartex" xmlns:cx2="http://schemas.microsoft.com/office/drawing/2015/10/21/chartex" xmlns:cx3="http://schemas.microsoft.com/office/drawing/2016/5/9/chartex" xmlns:cx4="http://schemas.microsoft.com/office/drawing/2016/5/10/chartex" xmlns:cx5="http://schemas.microsoft.com/office/drawing/2016/5/11/chartex" xmlns:cx6="http://schemas.microsoft.com/office/drawing/2016/5/12/chartex" xmlns:cx7="http://schemas.microsoft.com/office/drawing/2016/5/13/chartex" xmlns:cx8="http://schemas.microsoft.com/office/drawing/2016/5/14/chartex" xmlns:mc="http://schemas.openxmlformats.org/markup-compatibility/2006" xmlns:aink="http://schemas.microsoft.com/office/drawing/2016/ink" xmlns:am3d="http://schemas.microsoft.com/office/drawing/2017/model3d" xmlns:o="urn:schemas-microsoft-com:office:office" xmlns:r="http://schemas.openxmlformats.org/officeDocument/2006/relationships" xmlns:m="http://schemas.openxmlformats.org/officeDocument/2006/math" xmlns:v="urn:schemas-microsoft-com:vml" xmlns:wp14="http://schemas.microsoft.com/office/word/2010/wordprocessingDrawing" xmlns:wp="http://schemas.openxmlformats.org/drawingml/2006/wordprocessingDrawing" xmlns:w10="urn:schemas-microsoft-com:office:word" xmlns:w="http://schemas.openxmlformats.org/wordprocessingml/2006/main" xmlns:w14="http://schemas.microsoft.com/office/word/2010/wordml" xmlns:w15="http://schemas.microsoft.com/office/word/2012/wordml" xmlns:w16cex="http://schemas.microsoft.com/office/word/2018/wordml/cex" xmlns:w16cid="http://schemas.microsoft.com/office/word/2016/wordml/cid" xmlns:w16="http://schemas.microsoft.com/office/word/2018/wordml" xmlns:w16se="http://schemas.microsoft.com/office/word/2015/wordml/symex" xmlns:wpg="http://schemas.microsoft.com/office/word/2010/wordprocessingGroup" xmlns:wpi="http://schemas.microsoft.com/office/word/2010/wordprocessingInk" xmlns:wne="http://schemas.microsoft.com/office/word/2006/wordml" xmlns:wps="http://schemas.microsoft.com/office/word/2010/wordprocessingShape" mc:Ignorable="w14 w15 w16se w16cid w16 w16cex wp14">
   <w:footnote w:type="separator" w:id="-1">
     <w:p>
       <w:pPr>
@@ -5625,7 +5890,7 @@
 </file>
 
 <file path=word/numbering.xml><?xml version="1.0" encoding="utf-8"?>
-<w:numbering xmlns:wpc="http://schemas.microsoft.com/office/word/2010/wordprocessingCanvas" xmlns:cx="http://schemas.microsoft.com/office/drawing/2014/chartex" xmlns:cx1="http://schemas.microsoft.com/office/drawing/2015/9/8/chartex" xmlns:cx2="http://schemas.microsoft.com/office/drawing/2015/10/21/chartex" xmlns:cx3="http://schemas.microsoft.com/office/drawing/2016/5/9/chartex" xmlns:cx4="http://schemas.microsoft.com/office/drawing/2016/5/10/chartex" xmlns:cx5="http://schemas.microsoft.com/office/drawing/2016/5/11/chartex" xmlns:cx6="http://schemas.microsoft.com/office/drawing/2016/5/12/chartex" xmlns:cx7="http://schemas.microsoft.com/office/drawing/2016/5/13/chartex" xmlns:cx8="http://schemas.microsoft.com/office/drawing/2016/5/14/chartex" xmlns:mc="http://schemas.openxmlformats.org/markup-compatibility/2006" xmlns:aink="http://schemas.microsoft.com/office/drawing/2016/ink" xmlns:am3d="http://schemas.microsoft.com/office/drawing/2017/model3d" xmlns:o="urn:schemas-microsoft-com:office:office" xmlns:r="http://schemas.openxmlformats.org/officeDocument/2006/relationships" xmlns:m="http://schemas.openxmlformats.org/officeDocument/2006/math" xmlns:v="urn:schemas-microsoft-com:vml" xmlns:wp14="http://schemas.microsoft.com/office/word/2010/wordprocessingDrawing" xmlns:wp="http://schemas.openxmlformats.org/drawingml/2006/wordprocessingDrawing" xmlns:w10="urn:schemas-microsoft-com:office:word" xmlns:w="http://schemas.openxmlformats.org/wordprocessingml/2006/main" xmlns:w14="http://schemas.microsoft.com/office/word/2010/wordml" xmlns:w15="http://schemas.microsoft.com/office/word/2012/wordml" xmlns:w16cex="http://schemas.microsoft.com/office/word/2018/wordml/cex" xmlns:w16cid="http://schemas.microsoft.com/office/word/2016/wordml/cid" xmlns:w16="http://schemas.microsoft.com/office/word/2018/wordml" xmlns:w16sdtdh="http://schemas.microsoft.com/office/word/2020/wordml/sdtdatahash" xmlns:w16se="http://schemas.microsoft.com/office/word/2015/wordml/symex" xmlns:wpg="http://schemas.microsoft.com/office/word/2010/wordprocessingGroup" xmlns:wpi="http://schemas.microsoft.com/office/word/2010/wordprocessingInk" xmlns:wne="http://schemas.microsoft.com/office/word/2006/wordml" xmlns:wps="http://schemas.microsoft.com/office/word/2010/wordprocessingShape" mc:Ignorable="w14 w15 w16se w16cid w16 w16cex w16sdtdh wp14">
+<w:numbering xmlns:wpc="http://schemas.microsoft.com/office/word/2010/wordprocessingCanvas" xmlns:cx="http://schemas.microsoft.com/office/drawing/2014/chartex" xmlns:cx1="http://schemas.microsoft.com/office/drawing/2015/9/8/chartex" xmlns:cx2="http://schemas.microsoft.com/office/drawing/2015/10/21/chartex" xmlns:cx3="http://schemas.microsoft.com/office/drawing/2016/5/9/chartex" xmlns:cx4="http://schemas.microsoft.com/office/drawing/2016/5/10/chartex" xmlns:cx5="http://schemas.microsoft.com/office/drawing/2016/5/11/chartex" xmlns:cx6="http://schemas.microsoft.com/office/drawing/2016/5/12/chartex" xmlns:cx7="http://schemas.microsoft.com/office/drawing/2016/5/13/chartex" xmlns:cx8="http://schemas.microsoft.com/office/drawing/2016/5/14/chartex" xmlns:mc="http://schemas.openxmlformats.org/markup-compatibility/2006" xmlns:aink="http://schemas.microsoft.com/office/drawing/2016/ink" xmlns:am3d="http://schemas.microsoft.com/office/drawing/2017/model3d" xmlns:o="urn:schemas-microsoft-com:office:office" xmlns:r="http://schemas.openxmlformats.org/officeDocument/2006/relationships" xmlns:m="http://schemas.openxmlformats.org/officeDocument/2006/math" xmlns:v="urn:schemas-microsoft-com:vml" xmlns:wp14="http://schemas.microsoft.com/office/word/2010/wordprocessingDrawing" xmlns:wp="http://schemas.openxmlformats.org/drawingml/2006/wordprocessingDrawing" xmlns:w10="urn:schemas-microsoft-com:office:word" xmlns:w="http://schemas.openxmlformats.org/wordprocessingml/2006/main" xmlns:w14="http://schemas.microsoft.com/office/word/2010/wordml" xmlns:w15="http://schemas.microsoft.com/office/word/2012/wordml" xmlns:w16cex="http://schemas.microsoft.com/office/word/2018/wordml/cex" xmlns:w16cid="http://schemas.microsoft.com/office/word/2016/wordml/cid" xmlns:w16="http://schemas.microsoft.com/office/word/2018/wordml" xmlns:w16se="http://schemas.microsoft.com/office/word/2015/wordml/symex" xmlns:wpg="http://schemas.microsoft.com/office/word/2010/wordprocessingGroup" xmlns:wpi="http://schemas.microsoft.com/office/word/2010/wordprocessingInk" xmlns:wne="http://schemas.microsoft.com/office/word/2006/wordml" xmlns:wps="http://schemas.microsoft.com/office/word/2010/wordprocessingShape" mc:Ignorable="w14 w15 w16se w16cid w16 w16cex wp14">
   <w:abstractNum w:abstractNumId="0" w15:restartNumberingAfterBreak="0">
     <w:nsid w:val="1EE20113"/>
     <w:multiLevelType w:val="hybridMultilevel"/>
@@ -6480,7 +6745,7 @@
 </file>
 
 <file path=word/styles.xml><?xml version="1.0" encoding="utf-8"?>
-<w:styles xmlns:mc="http://schemas.openxmlformats.org/markup-compatibility/2006" xmlns:r="http://schemas.openxmlformats.org/officeDocument/2006/relationships" xmlns:w="http://schemas.openxmlformats.org/wordprocessingml/2006/main" xmlns:w14="http://schemas.microsoft.com/office/word/2010/wordml" xmlns:w15="http://schemas.microsoft.com/office/word/2012/wordml" xmlns:w16cex="http://schemas.microsoft.com/office/word/2018/wordml/cex" xmlns:w16cid="http://schemas.microsoft.com/office/word/2016/wordml/cid" xmlns:w16="http://schemas.microsoft.com/office/word/2018/wordml" xmlns:w16sdtdh="http://schemas.microsoft.com/office/word/2020/wordml/sdtdatahash" xmlns:w16se="http://schemas.microsoft.com/office/word/2015/wordml/symex" mc:Ignorable="w14 w15 w16se w16cid w16 w16cex w16sdtdh">
+<w:styles xmlns:mc="http://schemas.openxmlformats.org/markup-compatibility/2006" xmlns:r="http://schemas.openxmlformats.org/officeDocument/2006/relationships" xmlns:w="http://schemas.openxmlformats.org/wordprocessingml/2006/main" xmlns:w14="http://schemas.microsoft.com/office/word/2010/wordml" xmlns:w15="http://schemas.microsoft.com/office/word/2012/wordml" xmlns:w16cex="http://schemas.microsoft.com/office/word/2018/wordml/cex" xmlns:w16cid="http://schemas.microsoft.com/office/word/2016/wordml/cid" xmlns:w16="http://schemas.microsoft.com/office/word/2018/wordml" xmlns:w16se="http://schemas.microsoft.com/office/word/2015/wordml/symex" mc:Ignorable="w14 w15 w16se w16cid w16 w16cex">
   <w:docDefaults>
     <w:rPrDefault>
       <w:rPr>

--- a/Trabajo escrito.docx
+++ b/Trabajo escrito.docx
@@ -1,6 +1,6 @@
 
 <file path=word/document.xml><?xml version="1.0" encoding="utf-8"?>
-<w:document xmlns:wpc="http://schemas.microsoft.com/office/word/2010/wordprocessingCanvas" xmlns:cx="http://schemas.microsoft.com/office/drawing/2014/chartex" xmlns:cx1="http://schemas.microsoft.com/office/drawing/2015/9/8/chartex" xmlns:cx2="http://schemas.microsoft.com/office/drawing/2015/10/21/chartex" xmlns:cx3="http://schemas.microsoft.com/office/drawing/2016/5/9/chartex" xmlns:cx4="http://schemas.microsoft.com/office/drawing/2016/5/10/chartex" xmlns:cx5="http://schemas.microsoft.com/office/drawing/2016/5/11/chartex" xmlns:cx6="http://schemas.microsoft.com/office/drawing/2016/5/12/chartex" xmlns:cx7="http://schemas.microsoft.com/office/drawing/2016/5/13/chartex" xmlns:cx8="http://schemas.microsoft.com/office/drawing/2016/5/14/chartex" xmlns:mc="http://schemas.openxmlformats.org/markup-compatibility/2006" xmlns:aink="http://schemas.microsoft.com/office/drawing/2016/ink" xmlns:am3d="http://schemas.microsoft.com/office/drawing/2017/model3d" xmlns:o="urn:schemas-microsoft-com:office:office" xmlns:r="http://schemas.openxmlformats.org/officeDocument/2006/relationships" xmlns:m="http://schemas.openxmlformats.org/officeDocument/2006/math" xmlns:v="urn:schemas-microsoft-com:vml" xmlns:wp14="http://schemas.microsoft.com/office/word/2010/wordprocessingDrawing" xmlns:wp="http://schemas.openxmlformats.org/drawingml/2006/wordprocessingDrawing" xmlns:w10="urn:schemas-microsoft-com:office:word" xmlns:w="http://schemas.openxmlformats.org/wordprocessingml/2006/main" xmlns:w14="http://schemas.microsoft.com/office/word/2010/wordml" xmlns:w15="http://schemas.microsoft.com/office/word/2012/wordml" xmlns:w16cex="http://schemas.microsoft.com/office/word/2018/wordml/cex" xmlns:w16cid="http://schemas.microsoft.com/office/word/2016/wordml/cid" xmlns:w16="http://schemas.microsoft.com/office/word/2018/wordml" xmlns:w16se="http://schemas.microsoft.com/office/word/2015/wordml/symex" xmlns:wpg="http://schemas.microsoft.com/office/word/2010/wordprocessingGroup" xmlns:wpi="http://schemas.microsoft.com/office/word/2010/wordprocessingInk" xmlns:wne="http://schemas.microsoft.com/office/word/2006/wordml" xmlns:wps="http://schemas.microsoft.com/office/word/2010/wordprocessingShape" mc:Ignorable="w14 w15 w16se w16cid w16 w16cex wp14">
+<w:document xmlns:wpc="http://schemas.microsoft.com/office/word/2010/wordprocessingCanvas" xmlns:cx="http://schemas.microsoft.com/office/drawing/2014/chartex" xmlns:cx1="http://schemas.microsoft.com/office/drawing/2015/9/8/chartex" xmlns:cx2="http://schemas.microsoft.com/office/drawing/2015/10/21/chartex" xmlns:cx3="http://schemas.microsoft.com/office/drawing/2016/5/9/chartex" xmlns:cx4="http://schemas.microsoft.com/office/drawing/2016/5/10/chartex" xmlns:cx5="http://schemas.microsoft.com/office/drawing/2016/5/11/chartex" xmlns:cx6="http://schemas.microsoft.com/office/drawing/2016/5/12/chartex" xmlns:cx7="http://schemas.microsoft.com/office/drawing/2016/5/13/chartex" xmlns:cx8="http://schemas.microsoft.com/office/drawing/2016/5/14/chartex" xmlns:mc="http://schemas.openxmlformats.org/markup-compatibility/2006" xmlns:aink="http://schemas.microsoft.com/office/drawing/2016/ink" xmlns:am3d="http://schemas.microsoft.com/office/drawing/2017/model3d" xmlns:o="urn:schemas-microsoft-com:office:office" xmlns:r="http://schemas.openxmlformats.org/officeDocument/2006/relationships" xmlns:m="http://schemas.openxmlformats.org/officeDocument/2006/math" xmlns:v="urn:schemas-microsoft-com:vml" xmlns:wp14="http://schemas.microsoft.com/office/word/2010/wordprocessingDrawing" xmlns:wp="http://schemas.openxmlformats.org/drawingml/2006/wordprocessingDrawing" xmlns:w10="urn:schemas-microsoft-com:office:word" xmlns:w="http://schemas.openxmlformats.org/wordprocessingml/2006/main" xmlns:w14="http://schemas.microsoft.com/office/word/2010/wordml" xmlns:w15="http://schemas.microsoft.com/office/word/2012/wordml" xmlns:w16cex="http://schemas.microsoft.com/office/word/2018/wordml/cex" xmlns:w16cid="http://schemas.microsoft.com/office/word/2016/wordml/cid" xmlns:w16="http://schemas.microsoft.com/office/word/2018/wordml" xmlns:w16sdtdh="http://schemas.microsoft.com/office/word/2020/wordml/sdtdatahash" xmlns:w16se="http://schemas.microsoft.com/office/word/2015/wordml/symex" xmlns:wpg="http://schemas.microsoft.com/office/word/2010/wordprocessingGroup" xmlns:wpi="http://schemas.microsoft.com/office/word/2010/wordprocessingInk" xmlns:wne="http://schemas.microsoft.com/office/word/2006/wordml" xmlns:wps="http://schemas.microsoft.com/office/word/2010/wordprocessingShape" mc:Ignorable="w14 w15 w16se w16cid w16 w16cex w16sdtdh wp14">
   <w:body>
     <w:p>
       <w:pPr>
@@ -564,7 +564,7 @@
               </wp:anchor>
             </w:drawing>
           </mc:Choice>
-          <mc:Fallback xmlns:w16sdtdh="http://schemas.microsoft.com/office/word/2020/wordml/sdtdatahash">
+          <mc:Fallback>
             <w:pict>
               <v:oval w14:anchorId="390C34DE" id="Elipse 2" o:spid="_x0000_s1026" style="position:absolute;margin-left:429.45pt;margin-top:179.2pt;width:21pt;height:11.5pt;z-index:251660288;visibility:visible;mso-wrap-style:square;mso-wrap-distance-left:9pt;mso-wrap-distance-top:0;mso-wrap-distance-right:9pt;mso-wrap-distance-bottom:0;mso-position-horizontal:absolute;mso-position-horizontal-relative:text;mso-position-vertical:absolute;mso-position-vertical-relative:text;v-text-anchor:middle" o:gfxdata="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" fillcolor="white [3212]" strokecolor="white [3212]" strokeweight="1pt">
                 <v:stroke joinstyle="miter"/>
@@ -1424,7 +1424,7 @@
               </wp:anchor>
             </w:drawing>
           </mc:Choice>
-          <mc:Fallback xmlns:w16sdtdh="http://schemas.microsoft.com/office/word/2020/wordml/sdtdatahash">
+          <mc:Fallback>
             <w:pict>
               <v:oval w14:anchorId="33B578BA" id="Elipse 8" o:spid="_x0000_s1026" style="position:absolute;margin-left:431.45pt;margin-top:442.75pt;width:15.5pt;height:16.5pt;z-index:251664384;visibility:visible;mso-wrap-style:square;mso-wrap-distance-left:9pt;mso-wrap-distance-top:0;mso-wrap-distance-right:9pt;mso-wrap-distance-bottom:0;mso-position-horizontal:absolute;mso-position-horizontal-relative:text;mso-position-vertical:absolute;mso-position-vertical-relative:text;v-text-anchor:middle" o:gfxdata="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" fillcolor="white [3201]" strokecolor="white [3212]" strokeweight="1pt">
                 <v:stroke joinstyle="miter"/>
@@ -1502,7 +1502,7 @@
               </wp:anchor>
             </w:drawing>
           </mc:Choice>
-          <mc:Fallback xmlns:w16sdtdh="http://schemas.microsoft.com/office/word/2020/wordml/sdtdatahash">
+          <mc:Fallback>
             <w:pict>
               <v:oval w14:anchorId="4C08AF78" id="Elipse 3" o:spid="_x0000_s1026" style="position:absolute;margin-left:432.45pt;margin-top:475.8pt;width:13pt;height:15pt;z-index:251661312;visibility:visible;mso-wrap-style:square;mso-wrap-distance-left:9pt;mso-wrap-distance-top:0;mso-wrap-distance-right:9pt;mso-wrap-distance-bottom:0;mso-position-horizontal:absolute;mso-position-horizontal-relative:text;mso-position-vertical:absolute;mso-position-vertical-relative:text;v-text-anchor:middle" o:gfxdata="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" fillcolor="white [3212]" strokecolor="white [3212]" strokeweight="1pt">
                 <v:stroke joinstyle="miter"/>
@@ -1582,6 +1582,7 @@
         <w:t xml:space="preserve">El </w:t>
       </w:r>
       <w:proofErr w:type="spellStart"/>
+      <w:proofErr w:type="gramStart"/>
       <w:r>
         <w:rPr>
           <w:rFonts w:ascii="Arial" w:eastAsia="Malgun Gothic" w:hAnsi="Arial" w:cs="Arial"/>
@@ -1589,6 +1590,7 @@
         <w:t>abstract</w:t>
       </w:r>
       <w:proofErr w:type="spellEnd"/>
+      <w:proofErr w:type="gramEnd"/>
       <w:r>
         <w:rPr>
           <w:rFonts w:ascii="Arial" w:eastAsia="Malgun Gothic" w:hAnsi="Arial" w:cs="Arial"/>
@@ -2509,6 +2511,7 @@
         <w:t xml:space="preserve">La diferencia entre estos dos métodos se basa en su objetivo, el </w:t>
       </w:r>
       <w:proofErr w:type="spellStart"/>
+      <w:proofErr w:type="gramStart"/>
       <w:r>
         <w:rPr>
           <w:rFonts w:ascii="Arial" w:eastAsia="Malgun Gothic" w:hAnsi="Arial" w:cs="Arial"/>
@@ -2516,6 +2519,7 @@
         <w:t>abstract</w:t>
       </w:r>
       <w:proofErr w:type="spellEnd"/>
+      <w:proofErr w:type="gramEnd"/>
       <w:r>
         <w:rPr>
           <w:rFonts w:ascii="Arial" w:eastAsia="Malgun Gothic" w:hAnsi="Arial" w:cs="Arial"/>
@@ -3027,6 +3031,7 @@
         <w:t xml:space="preserve"> </w:t>
       </w:r>
       <w:proofErr w:type="spellStart"/>
+      <w:proofErr w:type="gramStart"/>
       <w:r>
         <w:rPr>
           <w:rFonts w:ascii="Arial" w:eastAsia="Malgun Gothic" w:hAnsi="Arial" w:cs="Arial"/>
@@ -3040,19 +3045,12 @@
         </w:rPr>
         <w:t>(</w:t>
       </w:r>
-      <w:proofErr w:type="spellStart"/>
-      <w:r>
-        <w:rPr>
-          <w:rFonts w:ascii="Arial" w:hAnsi="Arial" w:cs="Arial"/>
-        </w:rPr>
-        <w:t>Shvets</w:t>
-      </w:r>
-      <w:proofErr w:type="spellEnd"/>
-      <w:r>
-        <w:rPr>
-          <w:rFonts w:ascii="Arial" w:hAnsi="Arial" w:cs="Arial"/>
-        </w:rPr>
-        <w:t>, 2019)</w:t>
+      <w:proofErr w:type="gramEnd"/>
+      <w:r>
+        <w:rPr>
+          <w:rFonts w:ascii="Arial" w:hAnsi="Arial" w:cs="Arial"/>
+        </w:rPr>
+        <w:t>Shvets, 2019)</w:t>
       </w:r>
       <w:r>
         <w:rPr>
@@ -5176,6 +5174,180 @@
     </w:p>
     <w:p>
       <w:pPr>
+        <w:spacing w:line="276" w:lineRule="auto"/>
+        <w:jc w:val="both"/>
+        <w:rPr>
+          <w:rFonts w:ascii="Arial" w:hAnsi="Arial" w:cs="Arial"/>
+        </w:rPr>
+      </w:pPr>
+      <w:r>
+        <w:rPr>
+          <w:rFonts w:ascii="Arial" w:hAnsi="Arial" w:cs="Arial"/>
+        </w:rPr>
+        <w:t>En conclusión, los patrones de diseño son de gran importancia debido a que son la base para mantener un código ordenado</w:t>
+      </w:r>
+      <w:r>
+        <w:rPr>
+          <w:rFonts w:ascii="Arial" w:hAnsi="Arial" w:cs="Arial"/>
+        </w:rPr>
+        <w:t>,</w:t>
+      </w:r>
+      <w:r>
+        <w:rPr>
+          <w:rFonts w:ascii="Arial" w:hAnsi="Arial" w:cs="Arial"/>
+        </w:rPr>
+        <w:t xml:space="preserve"> legible</w:t>
+      </w:r>
+      <w:r>
+        <w:rPr>
+          <w:rFonts w:ascii="Arial" w:hAnsi="Arial" w:cs="Arial"/>
+        </w:rPr>
+        <w:t xml:space="preserve"> y eficiente</w:t>
+      </w:r>
+      <w:r>
+        <w:rPr>
+          <w:rFonts w:ascii="Arial" w:hAnsi="Arial" w:cs="Arial"/>
+        </w:rPr>
+        <w:t>, además en algunas situaciones podría ayudar a disminuir el uso de memoria RAM</w:t>
+      </w:r>
+      <w:r>
+        <w:rPr>
+          <w:rFonts w:ascii="Arial" w:hAnsi="Arial" w:cs="Arial"/>
+        </w:rPr>
+        <w:t>.</w:t>
+      </w:r>
+      <w:r>
+        <w:rPr>
+          <w:rFonts w:ascii="Arial" w:hAnsi="Arial" w:cs="Arial"/>
+        </w:rPr>
+        <w:t xml:space="preserve"> </w:t>
+      </w:r>
+      <w:r>
+        <w:rPr>
+          <w:rFonts w:ascii="Arial" w:hAnsi="Arial" w:cs="Arial"/>
+        </w:rPr>
+        <w:t>D</w:t>
+      </w:r>
+      <w:r>
+        <w:rPr>
+          <w:rFonts w:ascii="Arial" w:hAnsi="Arial" w:cs="Arial"/>
+        </w:rPr>
+        <w:t xml:space="preserve">urante esta investigación se abordaron tres diferentes tipos </w:t>
+      </w:r>
+      <w:r>
+        <w:rPr>
+          <w:rFonts w:ascii="Arial" w:hAnsi="Arial" w:cs="Arial"/>
+        </w:rPr>
+        <w:t>de patrones de diseño los cuales eran Abtract Factory que busca crear objetos de una misma familia, Flyweight que ayuda a reducir memoria mediante el compartimiento de partes comunes que manejan varios objetos y por último Memento que se encarga de restaurar objetos o elementos a su estado original o ha un estado deseado por el programador</w:t>
+      </w:r>
+      <w:r>
+        <w:rPr>
+          <w:rFonts w:ascii="Arial" w:hAnsi="Arial" w:cs="Arial"/>
+        </w:rPr>
+        <w:t xml:space="preserve">, no </w:t>
+      </w:r>
+      <w:r>
+        <w:rPr>
+          <w:rFonts w:ascii="Arial" w:hAnsi="Arial" w:cs="Arial"/>
+        </w:rPr>
+        <w:t>obstante,</w:t>
+      </w:r>
+      <w:r>
+        <w:rPr>
+          <w:rFonts w:ascii="Arial" w:hAnsi="Arial" w:cs="Arial"/>
+        </w:rPr>
+        <w:t xml:space="preserve"> existen </w:t>
+      </w:r>
+      <w:r>
+        <w:rPr>
+          <w:rFonts w:ascii="Arial" w:hAnsi="Arial" w:cs="Arial"/>
+        </w:rPr>
+        <w:t>más</w:t>
+      </w:r>
+      <w:r>
+        <w:rPr>
+          <w:rFonts w:ascii="Arial" w:hAnsi="Arial" w:cs="Arial"/>
+        </w:rPr>
+        <w:t xml:space="preserve"> variedades de patrones que podrían ser utilidad,</w:t>
+      </w:r>
+      <w:r>
+        <w:rPr>
+          <w:rFonts w:ascii="Arial" w:hAnsi="Arial" w:cs="Arial"/>
+        </w:rPr>
+        <w:t xml:space="preserve"> por lo tanto</w:t>
+      </w:r>
+      <w:r>
+        <w:rPr>
+          <w:rFonts w:ascii="Arial" w:hAnsi="Arial" w:cs="Arial"/>
+        </w:rPr>
+        <w:t xml:space="preserve"> ¿Cuál es el </w:t>
+      </w:r>
+      <w:r>
+        <w:rPr>
+          <w:rFonts w:ascii="Arial" w:hAnsi="Arial" w:cs="Arial"/>
+        </w:rPr>
+        <w:t xml:space="preserve">patrón de </w:t>
+      </w:r>
+      <w:r>
+        <w:rPr>
+          <w:rFonts w:ascii="Arial" w:hAnsi="Arial" w:cs="Arial"/>
+        </w:rPr>
+        <w:t>diseño que más podría ser útil a la hora de crear una aplicación?</w:t>
+      </w:r>
+      <w:r>
+        <w:rPr>
+          <w:rFonts w:ascii="Arial" w:hAnsi="Arial" w:cs="Arial"/>
+        </w:rPr>
+        <w:t xml:space="preserve"> </w:t>
+      </w:r>
+      <w:r>
+        <w:rPr>
+          <w:rFonts w:ascii="Arial" w:hAnsi="Arial" w:cs="Arial"/>
+        </w:rPr>
+        <w:t>Para resolver esta pregunta el programador encargado debe de averiguar cual es el patrón de diseño que mas necesita para su aplicación. Hay que tomar en cuenta que una aplicación puede estar desarrollada por varios patrones para obtener un mejor resultado y hacerlo de esa manera no es un error. Todo programador ya sea nuevo o con experiencia debería de conocer</w:t>
+      </w:r>
+      <w:r>
+        <w:rPr>
+          <w:rFonts w:ascii="Arial" w:hAnsi="Arial" w:cs="Arial"/>
+        </w:rPr>
+        <w:t xml:space="preserve"> y aprender</w:t>
+      </w:r>
+      <w:r>
+        <w:rPr>
+          <w:rFonts w:ascii="Arial" w:hAnsi="Arial" w:cs="Arial"/>
+        </w:rPr>
+        <w:t xml:space="preserve"> sobre patrones de diseño para lograr un</w:t>
+      </w:r>
+      <w:r>
+        <w:rPr>
+          <w:rFonts w:ascii="Arial" w:hAnsi="Arial" w:cs="Arial"/>
+        </w:rPr>
+        <w:t>a</w:t>
+      </w:r>
+      <w:r>
+        <w:rPr>
+          <w:rFonts w:ascii="Arial" w:hAnsi="Arial" w:cs="Arial"/>
+        </w:rPr>
+        <w:t xml:space="preserve"> mejor </w:t>
+      </w:r>
+      <w:r>
+        <w:rPr>
+          <w:rFonts w:ascii="Arial" w:hAnsi="Arial" w:cs="Arial"/>
+        </w:rPr>
+        <w:t>estructura en los programas que se desean realizar.</w:t>
+      </w:r>
+    </w:p>
+    <w:p>
+      <w:pPr>
+        <w:spacing w:line="276" w:lineRule="auto"/>
+        <w:jc w:val="both"/>
+        <w:rPr>
+          <w:rFonts w:ascii="Arial" w:hAnsi="Arial" w:cs="Arial"/>
+        </w:rPr>
+      </w:pPr>
+    </w:p>
+    <w:p>
+      <w:pPr>
         <w:rPr>
           <w:rFonts w:ascii="Arial" w:eastAsiaTheme="majorEastAsia" w:hAnsi="Arial" w:cstheme="majorBidi"/>
           <w:b/>
@@ -5294,51 +5466,18 @@
         </w:rPr>
         <w:t xml:space="preserve">. </w:t>
       </w:r>
-      <w:r>
-        <w:rPr>
-          <w:rFonts w:ascii="Arial" w:hAnsi="Arial" w:cs="Arial"/>
-          <w:sz w:val="22"/>
-          <w:szCs w:val="22"/>
-        </w:rPr>
-        <w:fldChar w:fldCharType="begin"/>
-      </w:r>
-      <w:r>
-        <w:rPr>
-          <w:rFonts w:ascii="Arial" w:hAnsi="Arial" w:cs="Arial"/>
-          <w:sz w:val="22"/>
-          <w:szCs w:val="22"/>
-          <w:lang w:val="en-US"/>
-        </w:rPr>
-        <w:instrText xml:space="preserve"> HYPERLINK "https://refactoring.guru/es/design-patterns/flyweight" </w:instrText>
-      </w:r>
-      <w:r>
-        <w:rPr>
-          <w:rFonts w:ascii="Arial" w:hAnsi="Arial" w:cs="Arial"/>
-          <w:sz w:val="22"/>
-          <w:szCs w:val="22"/>
-        </w:rPr>
-        <w:fldChar w:fldCharType="separate"/>
-      </w:r>
-      <w:r>
-        <w:rPr>
-          <w:rStyle w:val="Hipervnculo"/>
-          <w:rFonts w:ascii="Arial" w:hAnsi="Arial" w:cs="Arial"/>
-          <w:sz w:val="22"/>
-          <w:szCs w:val="22"/>
-          <w:lang w:val="en-US"/>
-        </w:rPr>
-        <w:t>https://refactoring.guru/es/design-patterns/flyweight</w:t>
-      </w:r>
-      <w:r>
-        <w:rPr>
-          <w:rStyle w:val="Hipervnculo"/>
-          <w:rFonts w:ascii="Arial" w:hAnsi="Arial" w:cs="Arial"/>
-          <w:sz w:val="22"/>
-          <w:szCs w:val="22"/>
-          <w:lang w:val="en-US"/>
-        </w:rPr>
-        <w:fldChar w:fldCharType="end"/>
-      </w:r>
+      <w:hyperlink r:id="rId16" w:history="1">
+        <w:r>
+          <w:rPr>
+            <w:rStyle w:val="Hipervnculo"/>
+            <w:rFonts w:ascii="Arial" w:hAnsi="Arial" w:cs="Arial"/>
+            <w:sz w:val="22"/>
+            <w:szCs w:val="22"/>
+            <w:lang w:val="en-US"/>
+          </w:rPr>
+          <w:t>https://refactoring.guru/es/design-patterns/flyweight</w:t>
+        </w:r>
+      </w:hyperlink>
     </w:p>
     <w:p>
       <w:pPr>
@@ -5424,7 +5563,7 @@
         </w:rPr>
         <w:t xml:space="preserve">Recuperado de </w:t>
       </w:r>
-      <w:hyperlink r:id="rId16" w:history="1">
+      <w:hyperlink r:id="rId17" w:history="1">
         <w:r>
           <w:rPr>
             <w:rStyle w:val="Hipervnculo"/>
@@ -5502,7 +5641,7 @@
         </w:rPr>
         <w:t xml:space="preserve"> Central                </w:t>
       </w:r>
-      <w:hyperlink r:id="rId17" w:history="1">
+      <w:hyperlink r:id="rId18" w:history="1">
         <w:r>
           <w:rPr>
             <w:rStyle w:val="Hipervnculo"/>
@@ -5584,7 +5723,7 @@
         </w:rPr>
         <w:t xml:space="preserve"> [Diapositivas]. </w:t>
       </w:r>
-      <w:hyperlink r:id="rId18" w:history="1">
+      <w:hyperlink r:id="rId19" w:history="1">
         <w:r>
           <w:rPr>
             <w:rStyle w:val="Hipervnculo"/>
@@ -5671,7 +5810,7 @@
         </w:rPr>
         <w:t xml:space="preserve"> [Diapositivas]. </w:t>
       </w:r>
-      <w:hyperlink r:id="rId19" w:history="1">
+      <w:hyperlink r:id="rId20" w:history="1">
         <w:r>
           <w:rPr>
             <w:rStyle w:val="Hipervnculo"/>
@@ -5764,7 +5903,7 @@
           <w:lang w:val="es-CR"/>
         </w:rPr>
       </w:pPr>
-      <w:hyperlink r:id="rId20" w:history="1">
+      <w:hyperlink r:id="rId21" w:history="1">
         <w:r>
           <w:rPr>
             <w:rStyle w:val="Hipervnculo"/>
@@ -5783,7 +5922,7 @@
       </w:r>
     </w:p>
     <w:sectPr>
-      <w:footerReference w:type="default" r:id="rId21"/>
+      <w:footerReference w:type="default" r:id="rId22"/>
       <w:pgSz w:w="12240" w:h="15840"/>
       <w:pgMar w:top="1417" w:right="1701" w:bottom="1417" w:left="1701" w:header="708" w:footer="708" w:gutter="0"/>
       <w:cols w:space="708"/>
@@ -5794,7 +5933,7 @@
 </file>
 
 <file path=word/endnotes.xml><?xml version="1.0" encoding="utf-8"?>
-<w:endnotes xmlns:wpc="http://schemas.microsoft.com/office/word/2010/wordprocessingCanvas" xmlns:cx="http://schemas.microsoft.com/office/drawing/2014/chartex" xmlns:cx1="http://schemas.microsoft.com/office/drawing/2015/9/8/chartex" xmlns:cx2="http://schemas.microsoft.com/office/drawing/2015/10/21/chartex" xmlns:cx3="http://schemas.microsoft.com/office/drawing/2016/5/9/chartex" xmlns:cx4="http://schemas.microsoft.com/office/drawing/2016/5/10/chartex" xmlns:cx5="http://schemas.microsoft.com/office/drawing/2016/5/11/chartex" xmlns:cx6="http://schemas.microsoft.com/office/drawing/2016/5/12/chartex" xmlns:cx7="http://schemas.microsoft.com/office/drawing/2016/5/13/chartex" xmlns:cx8="http://schemas.microsoft.com/office/drawing/2016/5/14/chartex" xmlns:mc="http://schemas.openxmlformats.org/markup-compatibility/2006" xmlns:aink="http://schemas.microsoft.com/office/drawing/2016/ink" xmlns:am3d="http://schemas.microsoft.com/office/drawing/2017/model3d" xmlns:o="urn:schemas-microsoft-com:office:office" xmlns:r="http://schemas.openxmlformats.org/officeDocument/2006/relationships" xmlns:m="http://schemas.openxmlformats.org/officeDocument/2006/math" xmlns:v="urn:schemas-microsoft-com:vml" xmlns:wp14="http://schemas.microsoft.com/office/word/2010/wordprocessingDrawing" xmlns:wp="http://schemas.openxmlformats.org/drawingml/2006/wordprocessingDrawing" xmlns:w10="urn:schemas-microsoft-com:office:word" xmlns:w="http://schemas.openxmlformats.org/wordprocessingml/2006/main" xmlns:w14="http://schemas.microsoft.com/office/word/2010/wordml" xmlns:w15="http://schemas.microsoft.com/office/word/2012/wordml" xmlns:w16cex="http://schemas.microsoft.com/office/word/2018/wordml/cex" xmlns:w16cid="http://schemas.microsoft.com/office/word/2016/wordml/cid" xmlns:w16="http://schemas.microsoft.com/office/word/2018/wordml" xmlns:w16se="http://schemas.microsoft.com/office/word/2015/wordml/symex" xmlns:wpg="http://schemas.microsoft.com/office/word/2010/wordprocessingGroup" xmlns:wpi="http://schemas.microsoft.com/office/word/2010/wordprocessingInk" xmlns:wne="http://schemas.microsoft.com/office/word/2006/wordml" xmlns:wps="http://schemas.microsoft.com/office/word/2010/wordprocessingShape" mc:Ignorable="w14 w15 w16se w16cid w16 w16cex wp14">
+<w:endnotes xmlns:wpc="http://schemas.microsoft.com/office/word/2010/wordprocessingCanvas" xmlns:cx="http://schemas.microsoft.com/office/drawing/2014/chartex" xmlns:cx1="http://schemas.microsoft.com/office/drawing/2015/9/8/chartex" xmlns:cx2="http://schemas.microsoft.com/office/drawing/2015/10/21/chartex" xmlns:cx3="http://schemas.microsoft.com/office/drawing/2016/5/9/chartex" xmlns:cx4="http://schemas.microsoft.com/office/drawing/2016/5/10/chartex" xmlns:cx5="http://schemas.microsoft.com/office/drawing/2016/5/11/chartex" xmlns:cx6="http://schemas.microsoft.com/office/drawing/2016/5/12/chartex" xmlns:cx7="http://schemas.microsoft.com/office/drawing/2016/5/13/chartex" xmlns:cx8="http://schemas.microsoft.com/office/drawing/2016/5/14/chartex" xmlns:mc="http://schemas.openxmlformats.org/markup-compatibility/2006" xmlns:aink="http://schemas.microsoft.com/office/drawing/2016/ink" xmlns:am3d="http://schemas.microsoft.com/office/drawing/2017/model3d" xmlns:o="urn:schemas-microsoft-com:office:office" xmlns:r="http://schemas.openxmlformats.org/officeDocument/2006/relationships" xmlns:m="http://schemas.openxmlformats.org/officeDocument/2006/math" xmlns:v="urn:schemas-microsoft-com:vml" xmlns:wp14="http://schemas.microsoft.com/office/word/2010/wordprocessingDrawing" xmlns:wp="http://schemas.openxmlformats.org/drawingml/2006/wordprocessingDrawing" xmlns:w10="urn:schemas-microsoft-com:office:word" xmlns:w="http://schemas.openxmlformats.org/wordprocessingml/2006/main" xmlns:w14="http://schemas.microsoft.com/office/word/2010/wordml" xmlns:w15="http://schemas.microsoft.com/office/word/2012/wordml" xmlns:w16cex="http://schemas.microsoft.com/office/word/2018/wordml/cex" xmlns:w16cid="http://schemas.microsoft.com/office/word/2016/wordml/cid" xmlns:w16="http://schemas.microsoft.com/office/word/2018/wordml" xmlns:w16sdtdh="http://schemas.microsoft.com/office/word/2020/wordml/sdtdatahash" xmlns:w16se="http://schemas.microsoft.com/office/word/2015/wordml/symex" xmlns:wpg="http://schemas.microsoft.com/office/word/2010/wordprocessingGroup" xmlns:wpi="http://schemas.microsoft.com/office/word/2010/wordprocessingInk" xmlns:wne="http://schemas.microsoft.com/office/word/2006/wordml" xmlns:wps="http://schemas.microsoft.com/office/word/2010/wordprocessingShape" mc:Ignorable="w14 w15 w16se w16cid w16 w16cex w16sdtdh wp14">
   <w:endnote w:type="separator" w:id="-1">
     <w:p>
       <w:pPr>
@@ -5819,7 +5958,7 @@
 </file>
 
 <file path=word/footer1.xml><?xml version="1.0" encoding="utf-8"?>
-<w:ftr xmlns:wpc="http://schemas.microsoft.com/office/word/2010/wordprocessingCanvas" xmlns:cx="http://schemas.microsoft.com/office/drawing/2014/chartex" xmlns:cx1="http://schemas.microsoft.com/office/drawing/2015/9/8/chartex" xmlns:cx2="http://schemas.microsoft.com/office/drawing/2015/10/21/chartex" xmlns:cx3="http://schemas.microsoft.com/office/drawing/2016/5/9/chartex" xmlns:cx4="http://schemas.microsoft.com/office/drawing/2016/5/10/chartex" xmlns:cx5="http://schemas.microsoft.com/office/drawing/2016/5/11/chartex" xmlns:cx6="http://schemas.microsoft.com/office/drawing/2016/5/12/chartex" xmlns:cx7="http://schemas.microsoft.com/office/drawing/2016/5/13/chartex" xmlns:cx8="http://schemas.microsoft.com/office/drawing/2016/5/14/chartex" xmlns:mc="http://schemas.openxmlformats.org/markup-compatibility/2006" xmlns:aink="http://schemas.microsoft.com/office/drawing/2016/ink" xmlns:am3d="http://schemas.microsoft.com/office/drawing/2017/model3d" xmlns:o="urn:schemas-microsoft-com:office:office" xmlns:r="http://schemas.openxmlformats.org/officeDocument/2006/relationships" xmlns:m="http://schemas.openxmlformats.org/officeDocument/2006/math" xmlns:v="urn:schemas-microsoft-com:vml" xmlns:wp14="http://schemas.microsoft.com/office/word/2010/wordprocessingDrawing" xmlns:wp="http://schemas.openxmlformats.org/drawingml/2006/wordprocessingDrawing" xmlns:w10="urn:schemas-microsoft-com:office:word" xmlns:w="http://schemas.openxmlformats.org/wordprocessingml/2006/main" xmlns:w14="http://schemas.microsoft.com/office/word/2010/wordml" xmlns:w15="http://schemas.microsoft.com/office/word/2012/wordml" xmlns:w16cex="http://schemas.microsoft.com/office/word/2018/wordml/cex" xmlns:w16cid="http://schemas.microsoft.com/office/word/2016/wordml/cid" xmlns:w16="http://schemas.microsoft.com/office/word/2018/wordml" xmlns:w16se="http://schemas.microsoft.com/office/word/2015/wordml/symex" xmlns:wpg="http://schemas.microsoft.com/office/word/2010/wordprocessingGroup" xmlns:wpi="http://schemas.microsoft.com/office/word/2010/wordprocessingInk" xmlns:wne="http://schemas.microsoft.com/office/word/2006/wordml" xmlns:wps="http://schemas.microsoft.com/office/word/2010/wordprocessingShape" mc:Ignorable="w14 w15 w16se w16cid w16 w16cex wp14">
+<w:ftr xmlns:wpc="http://schemas.microsoft.com/office/word/2010/wordprocessingCanvas" xmlns:cx="http://schemas.microsoft.com/office/drawing/2014/chartex" xmlns:cx1="http://schemas.microsoft.com/office/drawing/2015/9/8/chartex" xmlns:cx2="http://schemas.microsoft.com/office/drawing/2015/10/21/chartex" xmlns:cx3="http://schemas.microsoft.com/office/drawing/2016/5/9/chartex" xmlns:cx4="http://schemas.microsoft.com/office/drawing/2016/5/10/chartex" xmlns:cx5="http://schemas.microsoft.com/office/drawing/2016/5/11/chartex" xmlns:cx6="http://schemas.microsoft.com/office/drawing/2016/5/12/chartex" xmlns:cx7="http://schemas.microsoft.com/office/drawing/2016/5/13/chartex" xmlns:cx8="http://schemas.microsoft.com/office/drawing/2016/5/14/chartex" xmlns:mc="http://schemas.openxmlformats.org/markup-compatibility/2006" xmlns:aink="http://schemas.microsoft.com/office/drawing/2016/ink" xmlns:am3d="http://schemas.microsoft.com/office/drawing/2017/model3d" xmlns:o="urn:schemas-microsoft-com:office:office" xmlns:r="http://schemas.openxmlformats.org/officeDocument/2006/relationships" xmlns:m="http://schemas.openxmlformats.org/officeDocument/2006/math" xmlns:v="urn:schemas-microsoft-com:vml" xmlns:wp14="http://schemas.microsoft.com/office/word/2010/wordprocessingDrawing" xmlns:wp="http://schemas.openxmlformats.org/drawingml/2006/wordprocessingDrawing" xmlns:w10="urn:schemas-microsoft-com:office:word" xmlns:w="http://schemas.openxmlformats.org/wordprocessingml/2006/main" xmlns:w14="http://schemas.microsoft.com/office/word/2010/wordml" xmlns:w15="http://schemas.microsoft.com/office/word/2012/wordml" xmlns:w16cex="http://schemas.microsoft.com/office/word/2018/wordml/cex" xmlns:w16cid="http://schemas.microsoft.com/office/word/2016/wordml/cid" xmlns:w16="http://schemas.microsoft.com/office/word/2018/wordml" xmlns:w16sdtdh="http://schemas.microsoft.com/office/word/2020/wordml/sdtdatahash" xmlns:w16se="http://schemas.microsoft.com/office/word/2015/wordml/symex" xmlns:wpg="http://schemas.microsoft.com/office/word/2010/wordprocessingGroup" xmlns:wpi="http://schemas.microsoft.com/office/word/2010/wordprocessingInk" xmlns:wne="http://schemas.microsoft.com/office/word/2006/wordml" xmlns:wps="http://schemas.microsoft.com/office/word/2010/wordprocessingShape" mc:Ignorable="w14 w15 w16se w16cid w16 w16cex w16sdtdh wp14">
   <w:sdt>
     <w:sdtPr>
       <w:id w:val="1534467307"/>
@@ -5865,7 +6004,7 @@
 </file>
 
 <file path=word/footnotes.xml><?xml version="1.0" encoding="utf-8"?>
-<w:footnotes xmlns:wpc="http://schemas.microsoft.com/office/word/2010/wordprocessingCanvas" xmlns:cx="http://schemas.microsoft.com/office/drawing/2014/chartex" xmlns:cx1="http://schemas.microsoft.com/office/drawing/2015/9/8/chartex" xmlns:cx2="http://schemas.microsoft.com/office/drawing/2015/10/21/chartex" xmlns:cx3="http://schemas.microsoft.com/office/drawing/2016/5/9/chartex" xmlns:cx4="http://schemas.microsoft.com/office/drawing/2016/5/10/chartex" xmlns:cx5="http://schemas.microsoft.com/office/drawing/2016/5/11/chartex" xmlns:cx6="http://schemas.microsoft.com/office/drawing/2016/5/12/chartex" xmlns:cx7="http://schemas.microsoft.com/office/drawing/2016/5/13/chartex" xmlns:cx8="http://schemas.microsoft.com/office/drawing/2016/5/14/chartex" xmlns:mc="http://schemas.openxmlformats.org/markup-compatibility/2006" xmlns:aink="http://schemas.microsoft.com/office/drawing/2016/ink" xmlns:am3d="http://schemas.microsoft.com/office/drawing/2017/model3d" xmlns:o="urn:schemas-microsoft-com:office:office" xmlns:r="http://schemas.openxmlformats.org/officeDocument/2006/relationships" xmlns:m="http://schemas.openxmlformats.org/officeDocument/2006/math" xmlns:v="urn:schemas-microsoft-com:vml" xmlns:wp14="http://schemas.microsoft.com/office/word/2010/wordprocessingDrawing" xmlns:wp="http://schemas.openxmlformats.org/drawingml/2006/wordprocessingDrawing" xmlns:w10="urn:schemas-microsoft-com:office:word" xmlns:w="http://schemas.openxmlformats.org/wordprocessingml/2006/main" xmlns:w14="http://schemas.microsoft.com/office/word/2010/wordml" xmlns:w15="http://schemas.microsoft.com/office/word/2012/wordml" xmlns:w16cex="http://schemas.microsoft.com/office/word/2018/wordml/cex" xmlns:w16cid="http://schemas.microsoft.com/office/word/2016/wordml/cid" xmlns:w16="http://schemas.microsoft.com/office/word/2018/wordml" xmlns:w16se="http://schemas.microsoft.com/office/word/2015/wordml/symex" xmlns:wpg="http://schemas.microsoft.com/office/word/2010/wordprocessingGroup" xmlns:wpi="http://schemas.microsoft.com/office/word/2010/wordprocessingInk" xmlns:wne="http://schemas.microsoft.com/office/word/2006/wordml" xmlns:wps="http://schemas.microsoft.com/office/word/2010/wordprocessingShape" mc:Ignorable="w14 w15 w16se w16cid w16 w16cex wp14">
+<w:footnotes xmlns:wpc="http://schemas.microsoft.com/office/word/2010/wordprocessingCanvas" xmlns:cx="http://schemas.microsoft.com/office/drawing/2014/chartex" xmlns:cx1="http://schemas.microsoft.com/office/drawing/2015/9/8/chartex" xmlns:cx2="http://schemas.microsoft.com/office/drawing/2015/10/21/chartex" xmlns:cx3="http://schemas.microsoft.com/office/drawing/2016/5/9/chartex" xmlns:cx4="http://schemas.microsoft.com/office/drawing/2016/5/10/chartex" xmlns:cx5="http://schemas.microsoft.com/office/drawing/2016/5/11/chartex" xmlns:cx6="http://schemas.microsoft.com/office/drawing/2016/5/12/chartex" xmlns:cx7="http://schemas.microsoft.com/office/drawing/2016/5/13/chartex" xmlns:cx8="http://schemas.microsoft.com/office/drawing/2016/5/14/chartex" xmlns:mc="http://schemas.openxmlformats.org/markup-compatibility/2006" xmlns:aink="http://schemas.microsoft.com/office/drawing/2016/ink" xmlns:am3d="http://schemas.microsoft.com/office/drawing/2017/model3d" xmlns:o="urn:schemas-microsoft-com:office:office" xmlns:r="http://schemas.openxmlformats.org/officeDocument/2006/relationships" xmlns:m="http://schemas.openxmlformats.org/officeDocument/2006/math" xmlns:v="urn:schemas-microsoft-com:vml" xmlns:wp14="http://schemas.microsoft.com/office/word/2010/wordprocessingDrawing" xmlns:wp="http://schemas.openxmlformats.org/drawingml/2006/wordprocessingDrawing" xmlns:w10="urn:schemas-microsoft-com:office:word" xmlns:w="http://schemas.openxmlformats.org/wordprocessingml/2006/main" xmlns:w14="http://schemas.microsoft.com/office/word/2010/wordml" xmlns:w15="http://schemas.microsoft.com/office/word/2012/wordml" xmlns:w16cex="http://schemas.microsoft.com/office/word/2018/wordml/cex" xmlns:w16cid="http://schemas.microsoft.com/office/word/2016/wordml/cid" xmlns:w16="http://schemas.microsoft.com/office/word/2018/wordml" xmlns:w16sdtdh="http://schemas.microsoft.com/office/word/2020/wordml/sdtdatahash" xmlns:w16se="http://schemas.microsoft.com/office/word/2015/wordml/symex" xmlns:wpg="http://schemas.microsoft.com/office/word/2010/wordprocessingGroup" xmlns:wpi="http://schemas.microsoft.com/office/word/2010/wordprocessingInk" xmlns:wne="http://schemas.microsoft.com/office/word/2006/wordml" xmlns:wps="http://schemas.microsoft.com/office/word/2010/wordprocessingShape" mc:Ignorable="w14 w15 w16se w16cid w16 w16cex w16sdtdh wp14">
   <w:footnote w:type="separator" w:id="-1">
     <w:p>
       <w:pPr>
@@ -5890,7 +6029,7 @@
 </file>
 
 <file path=word/numbering.xml><?xml version="1.0" encoding="utf-8"?>
-<w:numbering xmlns:wpc="http://schemas.microsoft.com/office/word/2010/wordprocessingCanvas" xmlns:cx="http://schemas.microsoft.com/office/drawing/2014/chartex" xmlns:cx1="http://schemas.microsoft.com/office/drawing/2015/9/8/chartex" xmlns:cx2="http://schemas.microsoft.com/office/drawing/2015/10/21/chartex" xmlns:cx3="http://schemas.microsoft.com/office/drawing/2016/5/9/chartex" xmlns:cx4="http://schemas.microsoft.com/office/drawing/2016/5/10/chartex" xmlns:cx5="http://schemas.microsoft.com/office/drawing/2016/5/11/chartex" xmlns:cx6="http://schemas.microsoft.com/office/drawing/2016/5/12/chartex" xmlns:cx7="http://schemas.microsoft.com/office/drawing/2016/5/13/chartex" xmlns:cx8="http://schemas.microsoft.com/office/drawing/2016/5/14/chartex" xmlns:mc="http://schemas.openxmlformats.org/markup-compatibility/2006" xmlns:aink="http://schemas.microsoft.com/office/drawing/2016/ink" xmlns:am3d="http://schemas.microsoft.com/office/drawing/2017/model3d" xmlns:o="urn:schemas-microsoft-com:office:office" xmlns:r="http://schemas.openxmlformats.org/officeDocument/2006/relationships" xmlns:m="http://schemas.openxmlformats.org/officeDocument/2006/math" xmlns:v="urn:schemas-microsoft-com:vml" xmlns:wp14="http://schemas.microsoft.com/office/word/2010/wordprocessingDrawing" xmlns:wp="http://schemas.openxmlformats.org/drawingml/2006/wordprocessingDrawing" xmlns:w10="urn:schemas-microsoft-com:office:word" xmlns:w="http://schemas.openxmlformats.org/wordprocessingml/2006/main" xmlns:w14="http://schemas.microsoft.com/office/word/2010/wordml" xmlns:w15="http://schemas.microsoft.com/office/word/2012/wordml" xmlns:w16cex="http://schemas.microsoft.com/office/word/2018/wordml/cex" xmlns:w16cid="http://schemas.microsoft.com/office/word/2016/wordml/cid" xmlns:w16="http://schemas.microsoft.com/office/word/2018/wordml" xmlns:w16se="http://schemas.microsoft.com/office/word/2015/wordml/symex" xmlns:wpg="http://schemas.microsoft.com/office/word/2010/wordprocessingGroup" xmlns:wpi="http://schemas.microsoft.com/office/word/2010/wordprocessingInk" xmlns:wne="http://schemas.microsoft.com/office/word/2006/wordml" xmlns:wps="http://schemas.microsoft.com/office/word/2010/wordprocessingShape" mc:Ignorable="w14 w15 w16se w16cid w16 w16cex wp14">
+<w:numbering xmlns:wpc="http://schemas.microsoft.com/office/word/2010/wordprocessingCanvas" xmlns:cx="http://schemas.microsoft.com/office/drawing/2014/chartex" xmlns:cx1="http://schemas.microsoft.com/office/drawing/2015/9/8/chartex" xmlns:cx2="http://schemas.microsoft.com/office/drawing/2015/10/21/chartex" xmlns:cx3="http://schemas.microsoft.com/office/drawing/2016/5/9/chartex" xmlns:cx4="http://schemas.microsoft.com/office/drawing/2016/5/10/chartex" xmlns:cx5="http://schemas.microsoft.com/office/drawing/2016/5/11/chartex" xmlns:cx6="http://schemas.microsoft.com/office/drawing/2016/5/12/chartex" xmlns:cx7="http://schemas.microsoft.com/office/drawing/2016/5/13/chartex" xmlns:cx8="http://schemas.microsoft.com/office/drawing/2016/5/14/chartex" xmlns:mc="http://schemas.openxmlformats.org/markup-compatibility/2006" xmlns:aink="http://schemas.microsoft.com/office/drawing/2016/ink" xmlns:am3d="http://schemas.microsoft.com/office/drawing/2017/model3d" xmlns:o="urn:schemas-microsoft-com:office:office" xmlns:r="http://schemas.openxmlformats.org/officeDocument/2006/relationships" xmlns:m="http://schemas.openxmlformats.org/officeDocument/2006/math" xmlns:v="urn:schemas-microsoft-com:vml" xmlns:wp14="http://schemas.microsoft.com/office/word/2010/wordprocessingDrawing" xmlns:wp="http://schemas.openxmlformats.org/drawingml/2006/wordprocessingDrawing" xmlns:w10="urn:schemas-microsoft-com:office:word" xmlns:w="http://schemas.openxmlformats.org/wordprocessingml/2006/main" xmlns:w14="http://schemas.microsoft.com/office/word/2010/wordml" xmlns:w15="http://schemas.microsoft.com/office/word/2012/wordml" xmlns:w16cex="http://schemas.microsoft.com/office/word/2018/wordml/cex" xmlns:w16cid="http://schemas.microsoft.com/office/word/2016/wordml/cid" xmlns:w16="http://schemas.microsoft.com/office/word/2018/wordml" xmlns:w16sdtdh="http://schemas.microsoft.com/office/word/2020/wordml/sdtdatahash" xmlns:w16se="http://schemas.microsoft.com/office/word/2015/wordml/symex" xmlns:wpg="http://schemas.microsoft.com/office/word/2010/wordprocessingGroup" xmlns:wpi="http://schemas.microsoft.com/office/word/2010/wordprocessingInk" xmlns:wne="http://schemas.microsoft.com/office/word/2006/wordml" xmlns:wps="http://schemas.microsoft.com/office/word/2010/wordprocessingShape" mc:Ignorable="w14 w15 w16se w16cid w16 w16cex w16sdtdh wp14">
   <w:abstractNum w:abstractNumId="0" w15:restartNumberingAfterBreak="0">
     <w:nsid w:val="1EE20113"/>
     <w:multiLevelType w:val="hybridMultilevel"/>
@@ -6745,7 +6884,7 @@
 </file>
 
 <file path=word/styles.xml><?xml version="1.0" encoding="utf-8"?>
-<w:styles xmlns:mc="http://schemas.openxmlformats.org/markup-compatibility/2006" xmlns:r="http://schemas.openxmlformats.org/officeDocument/2006/relationships" xmlns:w="http://schemas.openxmlformats.org/wordprocessingml/2006/main" xmlns:w14="http://schemas.microsoft.com/office/word/2010/wordml" xmlns:w15="http://schemas.microsoft.com/office/word/2012/wordml" xmlns:w16cex="http://schemas.microsoft.com/office/word/2018/wordml/cex" xmlns:w16cid="http://schemas.microsoft.com/office/word/2016/wordml/cid" xmlns:w16="http://schemas.microsoft.com/office/word/2018/wordml" xmlns:w16se="http://schemas.microsoft.com/office/word/2015/wordml/symex" mc:Ignorable="w14 w15 w16se w16cid w16 w16cex">
+<w:styles xmlns:mc="http://schemas.openxmlformats.org/markup-compatibility/2006" xmlns:r="http://schemas.openxmlformats.org/officeDocument/2006/relationships" xmlns:w="http://schemas.openxmlformats.org/wordprocessingml/2006/main" xmlns:w14="http://schemas.microsoft.com/office/word/2010/wordml" xmlns:w15="http://schemas.microsoft.com/office/word/2012/wordml" xmlns:w16cex="http://schemas.microsoft.com/office/word/2018/wordml/cex" xmlns:w16cid="http://schemas.microsoft.com/office/word/2016/wordml/cid" xmlns:w16="http://schemas.microsoft.com/office/word/2018/wordml" xmlns:w16sdtdh="http://schemas.microsoft.com/office/word/2020/wordml/sdtdatahash" xmlns:w16se="http://schemas.microsoft.com/office/word/2015/wordml/symex" mc:Ignorable="w14 w15 w16se w16cid w16 w16cex w16sdtdh">
   <w:docDefaults>
     <w:rPrDefault>
       <w:rPr>

--- a/Trabajo escrito.docx
+++ b/Trabajo escrito.docx
@@ -1,6 +1,6 @@
 
 <file path=word/document.xml><?xml version="1.0" encoding="utf-8"?>
-<w:document xmlns:wpc="http://schemas.microsoft.com/office/word/2010/wordprocessingCanvas" xmlns:cx="http://schemas.microsoft.com/office/drawing/2014/chartex" xmlns:cx1="http://schemas.microsoft.com/office/drawing/2015/9/8/chartex" xmlns:cx2="http://schemas.microsoft.com/office/drawing/2015/10/21/chartex" xmlns:cx3="http://schemas.microsoft.com/office/drawing/2016/5/9/chartex" xmlns:cx4="http://schemas.microsoft.com/office/drawing/2016/5/10/chartex" xmlns:cx5="http://schemas.microsoft.com/office/drawing/2016/5/11/chartex" xmlns:cx6="http://schemas.microsoft.com/office/drawing/2016/5/12/chartex" xmlns:cx7="http://schemas.microsoft.com/office/drawing/2016/5/13/chartex" xmlns:cx8="http://schemas.microsoft.com/office/drawing/2016/5/14/chartex" xmlns:mc="http://schemas.openxmlformats.org/markup-compatibility/2006" xmlns:aink="http://schemas.microsoft.com/office/drawing/2016/ink" xmlns:am3d="http://schemas.microsoft.com/office/drawing/2017/model3d" xmlns:o="urn:schemas-microsoft-com:office:office" xmlns:r="http://schemas.openxmlformats.org/officeDocument/2006/relationships" xmlns:m="http://schemas.openxmlformats.org/officeDocument/2006/math" xmlns:v="urn:schemas-microsoft-com:vml" xmlns:wp14="http://schemas.microsoft.com/office/word/2010/wordprocessingDrawing" xmlns:wp="http://schemas.openxmlformats.org/drawingml/2006/wordprocessingDrawing" xmlns:w10="urn:schemas-microsoft-com:office:word" xmlns:w="http://schemas.openxmlformats.org/wordprocessingml/2006/main" xmlns:w14="http://schemas.microsoft.com/office/word/2010/wordml" xmlns:w15="http://schemas.microsoft.com/office/word/2012/wordml" xmlns:w16cex="http://schemas.microsoft.com/office/word/2018/wordml/cex" xmlns:w16cid="http://schemas.microsoft.com/office/word/2016/wordml/cid" xmlns:w16="http://schemas.microsoft.com/office/word/2018/wordml" xmlns:w16sdtdh="http://schemas.microsoft.com/office/word/2020/wordml/sdtdatahash" xmlns:w16se="http://schemas.microsoft.com/office/word/2015/wordml/symex" xmlns:wpg="http://schemas.microsoft.com/office/word/2010/wordprocessingGroup" xmlns:wpi="http://schemas.microsoft.com/office/word/2010/wordprocessingInk" xmlns:wne="http://schemas.microsoft.com/office/word/2006/wordml" xmlns:wps="http://schemas.microsoft.com/office/word/2010/wordprocessingShape" mc:Ignorable="w14 w15 w16se w16cid w16 w16cex w16sdtdh wp14">
+<w:document xmlns:wpc="http://schemas.microsoft.com/office/word/2010/wordprocessingCanvas" xmlns:cx="http://schemas.microsoft.com/office/drawing/2014/chartex" xmlns:cx1="http://schemas.microsoft.com/office/drawing/2015/9/8/chartex" xmlns:cx2="http://schemas.microsoft.com/office/drawing/2015/10/21/chartex" xmlns:cx3="http://schemas.microsoft.com/office/drawing/2016/5/9/chartex" xmlns:cx4="http://schemas.microsoft.com/office/drawing/2016/5/10/chartex" xmlns:cx5="http://schemas.microsoft.com/office/drawing/2016/5/11/chartex" xmlns:cx6="http://schemas.microsoft.com/office/drawing/2016/5/12/chartex" xmlns:cx7="http://schemas.microsoft.com/office/drawing/2016/5/13/chartex" xmlns:cx8="http://schemas.microsoft.com/office/drawing/2016/5/14/chartex" xmlns:mc="http://schemas.openxmlformats.org/markup-compatibility/2006" xmlns:aink="http://schemas.microsoft.com/office/drawing/2016/ink" xmlns:am3d="http://schemas.microsoft.com/office/drawing/2017/model3d" xmlns:o="urn:schemas-microsoft-com:office:office" xmlns:r="http://schemas.openxmlformats.org/officeDocument/2006/relationships" xmlns:m="http://schemas.openxmlformats.org/officeDocument/2006/math" xmlns:v="urn:schemas-microsoft-com:vml" xmlns:wp14="http://schemas.microsoft.com/office/word/2010/wordprocessingDrawing" xmlns:wp="http://schemas.openxmlformats.org/drawingml/2006/wordprocessingDrawing" xmlns:w10="urn:schemas-microsoft-com:office:word" xmlns:w="http://schemas.openxmlformats.org/wordprocessingml/2006/main" xmlns:w14="http://schemas.microsoft.com/office/word/2010/wordml" xmlns:w15="http://schemas.microsoft.com/office/word/2012/wordml" xmlns:w16cex="http://schemas.microsoft.com/office/word/2018/wordml/cex" xmlns:w16cid="http://schemas.microsoft.com/office/word/2016/wordml/cid" xmlns:w16="http://schemas.microsoft.com/office/word/2018/wordml" xmlns:w16se="http://schemas.microsoft.com/office/word/2015/wordml/symex" xmlns:wpg="http://schemas.microsoft.com/office/word/2010/wordprocessingGroup" xmlns:wpi="http://schemas.microsoft.com/office/word/2010/wordprocessingInk" xmlns:wne="http://schemas.microsoft.com/office/word/2006/wordml" xmlns:wps="http://schemas.microsoft.com/office/word/2010/wordprocessingShape" mc:Ignorable="w14 w15 w16se w16cid w16 w16cex wp14">
   <w:body>
     <w:p>
       <w:pPr>
@@ -564,7 +564,7 @@
               </wp:anchor>
             </w:drawing>
           </mc:Choice>
-          <mc:Fallback>
+          <mc:Fallback xmlns:w16sdtdh="http://schemas.microsoft.com/office/word/2020/wordml/sdtdatahash">
             <w:pict>
               <v:oval w14:anchorId="390C34DE" id="Elipse 2" o:spid="_x0000_s1026" style="position:absolute;margin-left:429.45pt;margin-top:179.2pt;width:21pt;height:11.5pt;z-index:251660288;visibility:visible;mso-wrap-style:square;mso-wrap-distance-left:9pt;mso-wrap-distance-top:0;mso-wrap-distance-right:9pt;mso-wrap-distance-bottom:0;mso-position-horizontal:absolute;mso-position-horizontal-relative:text;mso-position-vertical:absolute;mso-position-vertical-relative:text;v-text-anchor:middle" o:gfxdata="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" fillcolor="white [3212]" strokecolor="white [3212]" strokeweight="1pt">
                 <v:stroke joinstyle="miter"/>
@@ -1424,7 +1424,7 @@
               </wp:anchor>
             </w:drawing>
           </mc:Choice>
-          <mc:Fallback>
+          <mc:Fallback xmlns:w16sdtdh="http://schemas.microsoft.com/office/word/2020/wordml/sdtdatahash">
             <w:pict>
               <v:oval w14:anchorId="33B578BA" id="Elipse 8" o:spid="_x0000_s1026" style="position:absolute;margin-left:431.45pt;margin-top:442.75pt;width:15.5pt;height:16.5pt;z-index:251664384;visibility:visible;mso-wrap-style:square;mso-wrap-distance-left:9pt;mso-wrap-distance-top:0;mso-wrap-distance-right:9pt;mso-wrap-distance-bottom:0;mso-position-horizontal:absolute;mso-position-horizontal-relative:text;mso-position-vertical:absolute;mso-position-vertical-relative:text;v-text-anchor:middle" o:gfxdata="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" fillcolor="white [3201]" strokecolor="white [3212]" strokeweight="1pt">
                 <v:stroke joinstyle="miter"/>
@@ -1502,7 +1502,7 @@
               </wp:anchor>
             </w:drawing>
           </mc:Choice>
-          <mc:Fallback>
+          <mc:Fallback xmlns:w16sdtdh="http://schemas.microsoft.com/office/word/2020/wordml/sdtdatahash">
             <w:pict>
               <v:oval w14:anchorId="4C08AF78" id="Elipse 3" o:spid="_x0000_s1026" style="position:absolute;margin-left:432.45pt;margin-top:475.8pt;width:13pt;height:15pt;z-index:251661312;visibility:visible;mso-wrap-style:square;mso-wrap-distance-left:9pt;mso-wrap-distance-top:0;mso-wrap-distance-right:9pt;mso-wrap-distance-bottom:0;mso-position-horizontal:absolute;mso-position-horizontal-relative:text;mso-position-vertical:absolute;mso-position-vertical-relative:text;v-text-anchor:middle" o:gfxdata="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" fillcolor="white [3212]" strokecolor="white [3212]" strokeweight="1pt">
                 <v:stroke joinstyle="miter"/>
@@ -1531,6 +1531,144 @@
     </w:p>
     <w:p>
       <w:pPr>
+        <w:spacing w:line="276" w:lineRule="auto"/>
+        <w:jc w:val="both"/>
+        <w:rPr>
+          <w:rFonts w:ascii="Arial" w:hAnsi="Arial" w:cs="Arial"/>
+        </w:rPr>
+      </w:pPr>
+      <w:r>
+        <w:rPr>
+          <w:rFonts w:ascii="Arial" w:hAnsi="Arial" w:cs="Arial"/>
+        </w:rPr>
+        <w:t>Los patrones de diseño son modelos que se pueden implementar para crear aplicaciones más fáciles y consumiendo menos memoria, además dichas estructuras se pueden adaptar a las funciones que requiere el programa según el programador encargado de la realización de la misma.</w:t>
+      </w:r>
+    </w:p>
+    <w:p>
+      <w:pPr>
+        <w:spacing w:line="276" w:lineRule="auto"/>
+        <w:jc w:val="both"/>
+        <w:rPr>
+          <w:rFonts w:ascii="Arial" w:hAnsi="Arial" w:cs="Arial"/>
+        </w:rPr>
+      </w:pPr>
+      <w:r>
+        <w:rPr>
+          <w:rFonts w:ascii="Arial" w:hAnsi="Arial" w:cs="Arial"/>
+        </w:rPr>
+        <w:t xml:space="preserve">Existen en total veintitrés patrones de diseño para programación, los cuales fueron creados y descritos por el grupo de autores “Gang of Four”. </w:t>
+      </w:r>
+    </w:p>
+    <w:p>
+      <w:pPr>
+        <w:spacing w:line="276" w:lineRule="auto"/>
+        <w:jc w:val="both"/>
+        <w:rPr>
+          <w:rFonts w:ascii="Arial" w:hAnsi="Arial" w:cs="Arial"/>
+        </w:rPr>
+      </w:pPr>
+      <w:r>
+        <w:rPr>
+          <w:rFonts w:ascii="Arial" w:hAnsi="Arial" w:cs="Arial"/>
+        </w:rPr>
+        <w:t xml:space="preserve">De los patrones de diseño existentes se hablarán sobre tres en específico: Abstract Factory, </w:t>
+      </w:r>
+      <w:r>
+        <w:rPr>
+          <w:rFonts w:ascii="Arial" w:hAnsi="Arial" w:cs="Arial"/>
+        </w:rPr>
+        <w:t>Flyweight</w:t>
+      </w:r>
+      <w:r>
+        <w:rPr>
+          <w:rFonts w:ascii="Arial" w:hAnsi="Arial" w:cs="Arial"/>
+        </w:rPr>
+        <w:t xml:space="preserve"> y Memento.</w:t>
+      </w:r>
+    </w:p>
+    <w:p>
+      <w:pPr>
+        <w:spacing w:line="276" w:lineRule="auto"/>
+        <w:jc w:val="both"/>
+        <w:rPr>
+          <w:rFonts w:ascii="Arial" w:hAnsi="Arial" w:cs="Arial"/>
+        </w:rPr>
+      </w:pPr>
+      <w:r>
+        <w:rPr>
+          <w:rFonts w:ascii="Arial" w:hAnsi="Arial" w:cs="Arial"/>
+        </w:rPr>
+        <w:t>El Abstract Factory como su nombre lo indica, es una fábrica que crea objetos de una misma familia, se utiliza cuando se deben manejar varias familias en una misma aplicación. Además, que el cliente solo interactúa con las interfaces sin conocer las clases en concreto.</w:t>
+      </w:r>
+      <w:r>
+        <w:rPr>
+          <w:rFonts w:ascii="Arial" w:hAnsi="Arial" w:cs="Arial"/>
+        </w:rPr>
+        <w:t xml:space="preserve"> </w:t>
+      </w:r>
+    </w:p>
+    <w:p>
+      <w:pPr>
+        <w:spacing w:line="276" w:lineRule="auto"/>
+        <w:jc w:val="both"/>
+        <w:rPr>
+          <w:rFonts w:ascii="Arial" w:hAnsi="Arial" w:cs="Arial"/>
+        </w:rPr>
+      </w:pPr>
+      <w:r>
+        <w:rPr>
+          <w:rFonts w:ascii="Arial" w:hAnsi="Arial" w:cs="Arial"/>
+        </w:rPr>
+        <w:t>El Flyweight es un diseño que funciona para disminuir el uso de memoria, el cual logra por medio de la compartición de partes en común entre varios objetos. Ahorra mucho código ya que, no debe tener la misma información en todos los objetos.</w:t>
+      </w:r>
+    </w:p>
+    <w:p>
+      <w:pPr>
+        <w:spacing w:line="276" w:lineRule="auto"/>
+        <w:jc w:val="both"/>
+        <w:rPr>
+          <w:rFonts w:ascii="Arial" w:hAnsi="Arial" w:cs="Arial"/>
+        </w:rPr>
+      </w:pPr>
+      <w:r>
+        <w:rPr>
+          <w:rFonts w:ascii="Arial" w:hAnsi="Arial" w:cs="Arial"/>
+        </w:rPr>
+        <w:t xml:space="preserve">El Memento </w:t>
+      </w:r>
+      <w:r>
+        <w:rPr>
+          <w:rFonts w:ascii="Arial" w:hAnsi="Arial" w:cs="Arial"/>
+        </w:rPr>
+        <w:t xml:space="preserve">se encarga de que los objetos o elementos puedan ser restaurados, lo cual logra por medio de la toma de “imágenes” instantáneas en tiempo real. </w:t>
+      </w:r>
+    </w:p>
+    <w:p>
+      <w:pPr>
+        <w:spacing w:line="276" w:lineRule="auto"/>
+        <w:jc w:val="both"/>
+        <w:rPr>
+          <w:rFonts w:ascii="Arial" w:hAnsi="Arial" w:cs="Arial"/>
+        </w:rPr>
+      </w:pPr>
+      <w:r>
+        <w:rPr>
+          <w:rFonts w:ascii="Arial" w:hAnsi="Arial" w:cs="Arial"/>
+        </w:rPr>
+        <w:t>Los tres patrones trabajan en diferentes áreas y tienen diferentes funciones</w:t>
+      </w:r>
+    </w:p>
+    <w:p>
+      <w:pPr>
+        <w:spacing w:line="276" w:lineRule="auto"/>
+        <w:jc w:val="both"/>
+        <w:rPr>
+          <w:rFonts w:ascii="Arial" w:hAnsi="Arial" w:cs="Arial"/>
+        </w:rPr>
+      </w:pPr>
+    </w:p>
+    <w:p>
+      <w:pPr>
         <w:rPr>
           <w:rFonts w:ascii="Arial" w:eastAsiaTheme="majorEastAsia" w:hAnsi="Arial" w:cstheme="majorBidi"/>
           <w:b/>
@@ -1579,93 +1717,7 @@
         <w:rPr>
           <w:rFonts w:ascii="Arial" w:eastAsia="Malgun Gothic" w:hAnsi="Arial" w:cs="Arial"/>
         </w:rPr>
-        <w:t xml:space="preserve">El </w:t>
-      </w:r>
-      <w:proofErr w:type="spellStart"/>
-      <w:proofErr w:type="gramStart"/>
-      <w:r>
-        <w:rPr>
-          <w:rFonts w:ascii="Arial" w:eastAsia="Malgun Gothic" w:hAnsi="Arial" w:cs="Arial"/>
-        </w:rPr>
-        <w:t>abstract</w:t>
-      </w:r>
-      <w:proofErr w:type="spellEnd"/>
-      <w:proofErr w:type="gramEnd"/>
-      <w:r>
-        <w:rPr>
-          <w:rFonts w:ascii="Arial" w:eastAsia="Malgun Gothic" w:hAnsi="Arial" w:cs="Arial"/>
-        </w:rPr>
-        <w:t xml:space="preserve"> </w:t>
-      </w:r>
-      <w:proofErr w:type="spellStart"/>
-      <w:r>
-        <w:rPr>
-          <w:rFonts w:ascii="Arial" w:eastAsia="Malgun Gothic" w:hAnsi="Arial" w:cs="Arial"/>
-        </w:rPr>
-        <w:t>factory</w:t>
-      </w:r>
-      <w:proofErr w:type="spellEnd"/>
-      <w:r>
-        <w:rPr>
-          <w:rFonts w:ascii="Arial" w:eastAsia="Malgun Gothic" w:hAnsi="Arial" w:cs="Arial"/>
-        </w:rPr>
-        <w:t xml:space="preserve"> o fábrica abstracta en español, es parte de los patrones de diseño propuestos por el </w:t>
-      </w:r>
-      <w:proofErr w:type="spellStart"/>
-      <w:r>
-        <w:rPr>
-          <w:rFonts w:ascii="Arial" w:eastAsia="Malgun Gothic" w:hAnsi="Arial" w:cs="Arial"/>
-        </w:rPr>
-        <w:t>Gang</w:t>
-      </w:r>
-      <w:proofErr w:type="spellEnd"/>
-      <w:r>
-        <w:rPr>
-          <w:rFonts w:ascii="Arial" w:eastAsia="Malgun Gothic" w:hAnsi="Arial" w:cs="Arial"/>
-        </w:rPr>
-        <w:t xml:space="preserve"> </w:t>
-      </w:r>
-      <w:proofErr w:type="spellStart"/>
-      <w:r>
-        <w:rPr>
-          <w:rFonts w:ascii="Arial" w:eastAsia="Malgun Gothic" w:hAnsi="Arial" w:cs="Arial"/>
-        </w:rPr>
-        <w:t>of</w:t>
-      </w:r>
-      <w:proofErr w:type="spellEnd"/>
-      <w:r>
-        <w:rPr>
-          <w:rFonts w:ascii="Arial" w:eastAsia="Malgun Gothic" w:hAnsi="Arial" w:cs="Arial"/>
-        </w:rPr>
-        <w:t xml:space="preserve"> </w:t>
-      </w:r>
-      <w:proofErr w:type="spellStart"/>
-      <w:r>
-        <w:rPr>
-          <w:rFonts w:ascii="Arial" w:eastAsia="Malgun Gothic" w:hAnsi="Arial" w:cs="Arial"/>
-        </w:rPr>
-        <w:t>Four</w:t>
-      </w:r>
-      <w:proofErr w:type="spellEnd"/>
-      <w:r>
-        <w:rPr>
-          <w:rFonts w:ascii="Arial" w:eastAsia="Malgun Gothic" w:hAnsi="Arial" w:cs="Arial"/>
-        </w:rPr>
-        <w:t xml:space="preserve"> (Gamma, Helm, Johnson y </w:t>
-      </w:r>
-      <w:proofErr w:type="spellStart"/>
-      <w:r>
-        <w:rPr>
-          <w:rFonts w:ascii="Arial" w:eastAsia="Malgun Gothic" w:hAnsi="Arial" w:cs="Arial"/>
-        </w:rPr>
-        <w:t>Vlissides</w:t>
-      </w:r>
-      <w:proofErr w:type="spellEnd"/>
-      <w:r>
-        <w:rPr>
-          <w:rFonts w:ascii="Arial" w:eastAsia="Malgun Gothic" w:hAnsi="Arial" w:cs="Arial"/>
-        </w:rPr>
-        <w:t>) los cuales se utilizan como una guía que los programadores utilizan acorde a las funciones o exigencias de la aplicación que deseen desarrollar (Blanco &amp; Universidad de Cantabria, s.f.).</w:t>
+        <w:t>El abstract factory o fábrica abstracta en español, es parte de los patrones de diseño propuestos por el Gang of Four (Gamma, Helm, Johnson y Vlissides) los cuales se utilizan como una guía que los programadores utilizan acorde a las funciones o exigencias de la aplicación que deseen desarrollar (Blanco &amp; Universidad de Cantabria, s.f.).</w:t>
       </w:r>
     </w:p>
     <w:p>
@@ -1691,61 +1743,11 @@
           <w:rFonts w:ascii="Arial" w:eastAsia="Malgun Gothic" w:hAnsi="Arial" w:cs="Arial"/>
         </w:rPr>
       </w:pPr>
-      <w:proofErr w:type="spellStart"/>
-      <w:r>
-        <w:rPr>
-          <w:rFonts w:ascii="Arial" w:eastAsia="Malgun Gothic" w:hAnsi="Arial" w:cs="Arial"/>
-        </w:rPr>
-        <w:t>Abstract</w:t>
-      </w:r>
-      <w:proofErr w:type="spellEnd"/>
-      <w:r>
-        <w:rPr>
-          <w:rFonts w:ascii="Arial" w:eastAsia="Malgun Gothic" w:hAnsi="Arial" w:cs="Arial"/>
-        </w:rPr>
-        <w:t xml:space="preserve"> </w:t>
-      </w:r>
-      <w:proofErr w:type="spellStart"/>
-      <w:r>
-        <w:rPr>
-          <w:rFonts w:ascii="Arial" w:eastAsia="Malgun Gothic" w:hAnsi="Arial" w:cs="Arial"/>
-        </w:rPr>
-        <w:t>factory</w:t>
-      </w:r>
-      <w:proofErr w:type="spellEnd"/>
-      <w:r>
-        <w:rPr>
-          <w:rFonts w:ascii="Arial" w:eastAsia="Malgun Gothic" w:hAnsi="Arial" w:cs="Arial"/>
-        </w:rPr>
-        <w:t xml:space="preserve"> es un patrón de diseño con calificación creacional con un ámbito de objetos, es decir actúa como una fábrica que crea objetos relacionados entre sí o que dependan entre ellos. También realiza una encapsulación de reglas de instanciación, esta permite que en la clase </w:t>
-      </w:r>
-      <w:proofErr w:type="spellStart"/>
-      <w:r>
-        <w:rPr>
-          <w:rFonts w:ascii="Arial" w:eastAsia="Malgun Gothic" w:hAnsi="Arial" w:cs="Arial"/>
-        </w:rPr>
-        <w:t>abstract</w:t>
-      </w:r>
-      <w:proofErr w:type="spellEnd"/>
-      <w:r>
-        <w:rPr>
-          <w:rFonts w:ascii="Arial" w:eastAsia="Malgun Gothic" w:hAnsi="Arial" w:cs="Arial"/>
-        </w:rPr>
-        <w:t xml:space="preserve"> </w:t>
-      </w:r>
-      <w:proofErr w:type="spellStart"/>
-      <w:r>
-        <w:rPr>
-          <w:rFonts w:ascii="Arial" w:eastAsia="Malgun Gothic" w:hAnsi="Arial" w:cs="Arial"/>
-        </w:rPr>
-        <w:t>factory</w:t>
-      </w:r>
-      <w:proofErr w:type="spellEnd"/>
-      <w:r>
-        <w:rPr>
-          <w:rFonts w:ascii="Arial" w:eastAsia="Malgun Gothic" w:hAnsi="Arial" w:cs="Arial"/>
-        </w:rPr>
-        <w:t xml:space="preserve"> se puedan ocultar el proceso para la instanciación de un grupo de objetos (Polanco, F. G., s.f.).</w:t>
+      <w:r>
+        <w:rPr>
+          <w:rFonts w:ascii="Arial" w:eastAsia="Malgun Gothic" w:hAnsi="Arial" w:cs="Arial"/>
+        </w:rPr>
+        <w:t>Abstract factory es un patrón de diseño con calificación creacional con un ámbito de objetos, es decir actúa como una fábrica que crea objetos relacionados entre sí o que dependan entre ellos. También realiza una encapsulación de reglas de instanciación, esta permite que en la clase abstract factory se puedan ocultar el proceso para la instanciación de un grupo de objetos (Polanco, F. G., s.f.).</w:t>
       </w:r>
     </w:p>
     <w:p>
@@ -1801,7 +1803,6 @@
           <w:rFonts w:ascii="Arial" w:eastAsia="Malgun Gothic" w:hAnsi="Arial" w:cs="Arial"/>
         </w:rPr>
       </w:pPr>
-      <w:proofErr w:type="spellStart"/>
       <w:r>
         <w:rPr>
           <w:rFonts w:ascii="Arial" w:eastAsia="Malgun Gothic" w:hAnsi="Arial" w:cs="Arial"/>
@@ -1810,7 +1811,6 @@
         </w:rPr>
         <w:t>AbstractFactory</w:t>
       </w:r>
-      <w:proofErr w:type="spellEnd"/>
       <w:r>
         <w:rPr>
           <w:rFonts w:ascii="Arial" w:eastAsia="Malgun Gothic" w:hAnsi="Arial" w:cs="Arial"/>
@@ -1826,160 +1826,88 @@
           <w:rFonts w:ascii="Arial" w:eastAsia="Malgun Gothic" w:hAnsi="Arial" w:cs="Arial"/>
         </w:rPr>
       </w:pPr>
-      <w:proofErr w:type="spellStart"/>
       <w:r>
         <w:rPr>
           <w:rFonts w:ascii="Arial" w:eastAsia="Malgun Gothic" w:hAnsi="Arial" w:cs="Arial"/>
           <w:b/>
           <w:bCs/>
         </w:rPr>
-        <w:t>ConcreteFactory</w:t>
-      </w:r>
-      <w:proofErr w:type="spellEnd"/>
+        <w:t>ConcreteFactory:</w:t>
+      </w:r>
+      <w:r>
+        <w:rPr>
+          <w:rFonts w:ascii="Arial" w:eastAsia="Malgun Gothic" w:hAnsi="Arial" w:cs="Arial"/>
+        </w:rPr>
+        <w:t xml:space="preserve"> Implementa las operaciones para crear objetos concretos.</w:t>
+      </w:r>
+    </w:p>
+    <w:p>
+      <w:pPr>
+        <w:spacing w:line="276" w:lineRule="auto"/>
+        <w:jc w:val="both"/>
+        <w:rPr>
+          <w:rFonts w:ascii="Arial" w:eastAsia="Malgun Gothic" w:hAnsi="Arial" w:cs="Arial"/>
+        </w:rPr>
+      </w:pPr>
       <w:r>
         <w:rPr>
           <w:rFonts w:ascii="Arial" w:eastAsia="Malgun Gothic" w:hAnsi="Arial" w:cs="Arial"/>
           <w:b/>
           <w:bCs/>
         </w:rPr>
-        <w:t>:</w:t>
-      </w:r>
-      <w:r>
-        <w:rPr>
-          <w:rFonts w:ascii="Arial" w:eastAsia="Malgun Gothic" w:hAnsi="Arial" w:cs="Arial"/>
-        </w:rPr>
-        <w:t xml:space="preserve"> Implementa las operaciones para crear objetos concretos.</w:t>
-      </w:r>
-    </w:p>
-    <w:p>
-      <w:pPr>
-        <w:spacing w:line="276" w:lineRule="auto"/>
-        <w:jc w:val="both"/>
-        <w:rPr>
-          <w:rFonts w:ascii="Arial" w:eastAsia="Malgun Gothic" w:hAnsi="Arial" w:cs="Arial"/>
-        </w:rPr>
-      </w:pPr>
-      <w:proofErr w:type="spellStart"/>
+        <w:t>AbstractProduct:</w:t>
+      </w:r>
+      <w:r>
+        <w:rPr>
+          <w:rFonts w:ascii="Arial" w:eastAsia="Malgun Gothic" w:hAnsi="Arial" w:cs="Arial"/>
+        </w:rPr>
+        <w:t xml:space="preserve"> Define la interfaz de un objeto producto.</w:t>
+      </w:r>
+    </w:p>
+    <w:p>
+      <w:pPr>
+        <w:spacing w:line="276" w:lineRule="auto"/>
+        <w:jc w:val="both"/>
+        <w:rPr>
+          <w:rFonts w:ascii="Arial" w:eastAsia="Malgun Gothic" w:hAnsi="Arial" w:cs="Arial"/>
+        </w:rPr>
+      </w:pPr>
       <w:r>
         <w:rPr>
           <w:rFonts w:ascii="Arial" w:eastAsia="Malgun Gothic" w:hAnsi="Arial" w:cs="Arial"/>
           <w:b/>
           <w:bCs/>
         </w:rPr>
-        <w:t>AbstractProduct</w:t>
-      </w:r>
-      <w:proofErr w:type="spellEnd"/>
+        <w:t>ConcreteProduct:</w:t>
+      </w:r>
+      <w:r>
+        <w:rPr>
+          <w:rFonts w:ascii="Arial" w:eastAsia="Malgun Gothic" w:hAnsi="Arial" w:cs="Arial"/>
+        </w:rPr>
+        <w:t xml:space="preserve"> Implementa la interfaz AbstractProduct. </w:t>
+      </w:r>
+    </w:p>
+    <w:p>
+      <w:pPr>
+        <w:spacing w:line="276" w:lineRule="auto"/>
+        <w:jc w:val="both"/>
+        <w:rPr>
+          <w:rFonts w:ascii="Arial" w:eastAsia="Malgun Gothic" w:hAnsi="Arial" w:cs="Arial"/>
+        </w:rPr>
+      </w:pPr>
       <w:r>
         <w:rPr>
           <w:rFonts w:ascii="Arial" w:eastAsia="Malgun Gothic" w:hAnsi="Arial" w:cs="Arial"/>
           <w:b/>
           <w:bCs/>
         </w:rPr>
-        <w:t>:</w:t>
-      </w:r>
-      <w:r>
-        <w:rPr>
-          <w:rFonts w:ascii="Arial" w:eastAsia="Malgun Gothic" w:hAnsi="Arial" w:cs="Arial"/>
-        </w:rPr>
-        <w:t xml:space="preserve"> Define la interfaz de un objeto producto.</w:t>
-      </w:r>
-    </w:p>
-    <w:p>
-      <w:pPr>
-        <w:spacing w:line="276" w:lineRule="auto"/>
-        <w:jc w:val="both"/>
-        <w:rPr>
-          <w:rFonts w:ascii="Arial" w:eastAsia="Malgun Gothic" w:hAnsi="Arial" w:cs="Arial"/>
-        </w:rPr>
-      </w:pPr>
-      <w:proofErr w:type="spellStart"/>
-      <w:r>
-        <w:rPr>
-          <w:rFonts w:ascii="Arial" w:eastAsia="Malgun Gothic" w:hAnsi="Arial" w:cs="Arial"/>
-          <w:b/>
-          <w:bCs/>
-        </w:rPr>
-        <w:t>ConcreteProduct</w:t>
-      </w:r>
-      <w:proofErr w:type="spellEnd"/>
-      <w:r>
-        <w:rPr>
-          <w:rFonts w:ascii="Arial" w:eastAsia="Malgun Gothic" w:hAnsi="Arial" w:cs="Arial"/>
-          <w:b/>
-          <w:bCs/>
-        </w:rPr>
-        <w:t>:</w:t>
-      </w:r>
-      <w:r>
-        <w:rPr>
-          <w:rFonts w:ascii="Arial" w:eastAsia="Malgun Gothic" w:hAnsi="Arial" w:cs="Arial"/>
-        </w:rPr>
-        <w:t xml:space="preserve"> Implementa la interfaz </w:t>
-      </w:r>
-      <w:proofErr w:type="spellStart"/>
-      <w:r>
-        <w:rPr>
-          <w:rFonts w:ascii="Arial" w:eastAsia="Malgun Gothic" w:hAnsi="Arial" w:cs="Arial"/>
-        </w:rPr>
-        <w:t>AbstractProduct</w:t>
-      </w:r>
-      <w:proofErr w:type="spellEnd"/>
-      <w:r>
-        <w:rPr>
-          <w:rFonts w:ascii="Arial" w:eastAsia="Malgun Gothic" w:hAnsi="Arial" w:cs="Arial"/>
-        </w:rPr>
-        <w:t xml:space="preserve">. </w:t>
-      </w:r>
-    </w:p>
-    <w:p>
-      <w:pPr>
-        <w:spacing w:line="276" w:lineRule="auto"/>
-        <w:jc w:val="both"/>
-        <w:rPr>
-          <w:rFonts w:ascii="Arial" w:eastAsia="Malgun Gothic" w:hAnsi="Arial" w:cs="Arial"/>
-        </w:rPr>
-      </w:pPr>
-      <w:r>
-        <w:rPr>
-          <w:rFonts w:ascii="Arial" w:eastAsia="Malgun Gothic" w:hAnsi="Arial" w:cs="Arial"/>
-          <w:b/>
-          <w:bCs/>
-        </w:rPr>
         <w:t>Client:</w:t>
       </w:r>
       <w:r>
         <w:rPr>
           <w:rFonts w:ascii="Arial" w:eastAsia="Malgun Gothic" w:hAnsi="Arial" w:cs="Arial"/>
         </w:rPr>
-        <w:t xml:space="preserve"> Utiliza las interfaces de </w:t>
-      </w:r>
-      <w:proofErr w:type="spellStart"/>
-      <w:r>
-        <w:rPr>
-          <w:rFonts w:ascii="Arial" w:eastAsia="Malgun Gothic" w:hAnsi="Arial" w:cs="Arial"/>
-        </w:rPr>
-        <w:t>AbstractFactory</w:t>
-      </w:r>
-      <w:proofErr w:type="spellEnd"/>
-      <w:r>
-        <w:rPr>
-          <w:rFonts w:ascii="Arial" w:eastAsia="Malgun Gothic" w:hAnsi="Arial" w:cs="Arial"/>
-        </w:rPr>
-        <w:t xml:space="preserve"> y </w:t>
-      </w:r>
-      <w:proofErr w:type="spellStart"/>
-      <w:r>
-        <w:rPr>
-          <w:rFonts w:ascii="Arial" w:eastAsia="Malgun Gothic" w:hAnsi="Arial" w:cs="Arial"/>
-        </w:rPr>
-        <w:t>AbstractProduct</w:t>
-      </w:r>
-      <w:proofErr w:type="spellEnd"/>
-      <w:r>
-        <w:rPr>
-          <w:rFonts w:ascii="Arial" w:eastAsia="Malgun Gothic" w:hAnsi="Arial" w:cs="Arial"/>
-        </w:rPr>
-        <w:t>.</w:t>
+        <w:t xml:space="preserve"> Utiliza las interfaces de AbstractFactory y AbstractProduct.</w:t>
       </w:r>
     </w:p>
     <w:p>
@@ -2107,21 +2035,7 @@
         <w:rPr>
           <w:rFonts w:ascii="Arial" w:eastAsia="Malgun Gothic" w:hAnsi="Arial" w:cs="Arial"/>
         </w:rPr>
-        <w:t xml:space="preserve">Estructura del </w:t>
-      </w:r>
-      <w:proofErr w:type="spellStart"/>
-      <w:r>
-        <w:rPr>
-          <w:rFonts w:ascii="Arial" w:eastAsia="Malgun Gothic" w:hAnsi="Arial" w:cs="Arial"/>
-        </w:rPr>
-        <w:t>Abstract</w:t>
-      </w:r>
-      <w:proofErr w:type="spellEnd"/>
-      <w:r>
-        <w:rPr>
-          <w:rFonts w:ascii="Arial" w:eastAsia="Malgun Gothic" w:hAnsi="Arial" w:cs="Arial"/>
-        </w:rPr>
-        <w:t xml:space="preserve"> Factory:</w:t>
+        <w:t>Estructura del Abstract Factory:</w:t>
       </w:r>
     </w:p>
     <w:p>
@@ -2137,144 +2051,52 @@
           <w:rFonts w:ascii="Arial" w:eastAsia="Malgun Gothic" w:hAnsi="Arial" w:cs="Arial"/>
         </w:rPr>
         <w:lastRenderedPageBreak/>
-        <w:t xml:space="preserve">En la figura 1 se puede observar un diagrama de cómo está compuesto el patrón de diseño </w:t>
-      </w:r>
-      <w:proofErr w:type="spellStart"/>
-      <w:r>
-        <w:rPr>
-          <w:rFonts w:ascii="Arial" w:eastAsia="Malgun Gothic" w:hAnsi="Arial" w:cs="Arial"/>
-        </w:rPr>
-        <w:t>AbstractFactory</w:t>
-      </w:r>
-      <w:proofErr w:type="spellEnd"/>
-      <w:r>
-        <w:rPr>
-          <w:rFonts w:ascii="Arial" w:eastAsia="Malgun Gothic" w:hAnsi="Arial" w:cs="Arial"/>
-        </w:rPr>
-        <w:t>:</w:t>
-      </w:r>
-    </w:p>
-    <w:p>
-      <w:pPr>
-        <w:spacing w:line="276" w:lineRule="auto"/>
-        <w:jc w:val="both"/>
-        <w:rPr>
-          <w:rFonts w:ascii="Arial" w:eastAsia="Malgun Gothic" w:hAnsi="Arial" w:cs="Arial"/>
-        </w:rPr>
-      </w:pPr>
-      <w:r>
-        <w:rPr>
-          <w:rFonts w:ascii="Arial" w:eastAsia="Malgun Gothic" w:hAnsi="Arial" w:cs="Arial"/>
-        </w:rPr>
-        <w:t xml:space="preserve">El cliente interactúa con las interfaces las cuales ayudaran al mismo en la utilización de la aplicación. La clase cliente accede a los métodos de </w:t>
-      </w:r>
-      <w:proofErr w:type="spellStart"/>
-      <w:r>
-        <w:rPr>
-          <w:rFonts w:ascii="Arial" w:eastAsia="Malgun Gothic" w:hAnsi="Arial" w:cs="Arial"/>
-        </w:rPr>
-        <w:t>ConcreteFactory</w:t>
-      </w:r>
-      <w:proofErr w:type="spellEnd"/>
-      <w:r>
-        <w:rPr>
-          <w:rFonts w:ascii="Arial" w:eastAsia="Malgun Gothic" w:hAnsi="Arial" w:cs="Arial"/>
-        </w:rPr>
-        <w:t xml:space="preserve"> por medio de la clase </w:t>
-      </w:r>
-      <w:proofErr w:type="spellStart"/>
-      <w:r>
-        <w:rPr>
-          <w:rFonts w:ascii="Arial" w:eastAsia="Malgun Gothic" w:hAnsi="Arial" w:cs="Arial"/>
-        </w:rPr>
-        <w:t>Abstract</w:t>
-      </w:r>
-      <w:proofErr w:type="spellEnd"/>
-      <w:r>
-        <w:rPr>
-          <w:rFonts w:ascii="Arial" w:eastAsia="Malgun Gothic" w:hAnsi="Arial" w:cs="Arial"/>
-        </w:rPr>
-        <w:t xml:space="preserve"> Factory. Y para utilizar los productos creados utiliza la interfaz </w:t>
-      </w:r>
-      <w:proofErr w:type="spellStart"/>
-      <w:r>
-        <w:rPr>
-          <w:rFonts w:ascii="Arial" w:eastAsia="Malgun Gothic" w:hAnsi="Arial" w:cs="Arial"/>
-        </w:rPr>
-        <w:t>AbstractProduct</w:t>
-      </w:r>
-      <w:proofErr w:type="spellEnd"/>
-      <w:r>
-        <w:rPr>
-          <w:rFonts w:ascii="Arial" w:eastAsia="Malgun Gothic" w:hAnsi="Arial" w:cs="Arial"/>
-        </w:rPr>
-        <w:t>.</w:t>
-      </w:r>
-    </w:p>
-    <w:p>
-      <w:pPr>
-        <w:spacing w:line="276" w:lineRule="auto"/>
-        <w:jc w:val="both"/>
-        <w:rPr>
-          <w:rFonts w:ascii="Arial" w:eastAsia="Malgun Gothic" w:hAnsi="Arial" w:cs="Arial"/>
-        </w:rPr>
-      </w:pPr>
-      <w:proofErr w:type="spellStart"/>
-      <w:r>
-        <w:rPr>
-          <w:rFonts w:ascii="Arial" w:eastAsia="Malgun Gothic" w:hAnsi="Arial" w:cs="Arial"/>
-        </w:rPr>
-        <w:t>ConcreteFactory</w:t>
-      </w:r>
-      <w:proofErr w:type="spellEnd"/>
-      <w:r>
-        <w:rPr>
-          <w:rFonts w:ascii="Arial" w:eastAsia="Malgun Gothic" w:hAnsi="Arial" w:cs="Arial"/>
-        </w:rPr>
-        <w:t xml:space="preserve"> se encarga de implementar la interfaz </w:t>
-      </w:r>
-      <w:proofErr w:type="spellStart"/>
-      <w:r>
-        <w:rPr>
-          <w:rFonts w:ascii="Arial" w:eastAsia="Malgun Gothic" w:hAnsi="Arial" w:cs="Arial"/>
-        </w:rPr>
-        <w:t>AbstractFactory</w:t>
-      </w:r>
-      <w:proofErr w:type="spellEnd"/>
-      <w:r>
-        <w:rPr>
-          <w:rFonts w:ascii="Arial" w:eastAsia="Malgun Gothic" w:hAnsi="Arial" w:cs="Arial"/>
-        </w:rPr>
-        <w:t xml:space="preserve">, posee las operaciones de crear y retornar objetos. </w:t>
-      </w:r>
-    </w:p>
-    <w:p>
-      <w:pPr>
-        <w:spacing w:line="276" w:lineRule="auto"/>
-        <w:jc w:val="both"/>
-        <w:rPr>
-          <w:rFonts w:ascii="Arial" w:eastAsia="Malgun Gothic" w:hAnsi="Arial" w:cs="Arial"/>
-        </w:rPr>
-      </w:pPr>
-      <w:r>
-        <w:rPr>
-          <w:rFonts w:ascii="Arial" w:eastAsia="Malgun Gothic" w:hAnsi="Arial" w:cs="Arial"/>
-        </w:rPr>
-        <w:t xml:space="preserve">Y quien define los objetos creados es la </w:t>
-      </w:r>
-      <w:proofErr w:type="spellStart"/>
-      <w:r>
-        <w:rPr>
-          <w:rFonts w:ascii="Arial" w:eastAsia="Malgun Gothic" w:hAnsi="Arial" w:cs="Arial"/>
-        </w:rPr>
-        <w:t>ConcreteFactory</w:t>
-      </w:r>
-      <w:proofErr w:type="spellEnd"/>
-      <w:r>
-        <w:rPr>
-          <w:rFonts w:ascii="Arial" w:eastAsia="Malgun Gothic" w:hAnsi="Arial" w:cs="Arial"/>
-        </w:rPr>
-        <w:t>.</w:t>
+        <w:t>En la figura 1 se puede observar un diagrama de cómo está compuesto el patrón de diseño AbstractFactory:</w:t>
+      </w:r>
+    </w:p>
+    <w:p>
+      <w:pPr>
+        <w:spacing w:line="276" w:lineRule="auto"/>
+        <w:jc w:val="both"/>
+        <w:rPr>
+          <w:rFonts w:ascii="Arial" w:eastAsia="Malgun Gothic" w:hAnsi="Arial" w:cs="Arial"/>
+        </w:rPr>
+      </w:pPr>
+      <w:r>
+        <w:rPr>
+          <w:rFonts w:ascii="Arial" w:eastAsia="Malgun Gothic" w:hAnsi="Arial" w:cs="Arial"/>
+        </w:rPr>
+        <w:t>El cliente interactúa con las interfaces las cuales ayudaran al mismo en la utilización de la aplicación. La clase cliente accede a los métodos de ConcreteFactory por medio de la clase Abstract Factory. Y para utilizar los productos creados utiliza la interfaz AbstractProduct.</w:t>
+      </w:r>
+    </w:p>
+    <w:p>
+      <w:pPr>
+        <w:spacing w:line="276" w:lineRule="auto"/>
+        <w:jc w:val="both"/>
+        <w:rPr>
+          <w:rFonts w:ascii="Arial" w:eastAsia="Malgun Gothic" w:hAnsi="Arial" w:cs="Arial"/>
+        </w:rPr>
+      </w:pPr>
+      <w:r>
+        <w:rPr>
+          <w:rFonts w:ascii="Arial" w:eastAsia="Malgun Gothic" w:hAnsi="Arial" w:cs="Arial"/>
+        </w:rPr>
+        <w:t xml:space="preserve">ConcreteFactory se encarga de implementar la interfaz AbstractFactory, posee las operaciones de crear y retornar objetos. </w:t>
+      </w:r>
+    </w:p>
+    <w:p>
+      <w:pPr>
+        <w:spacing w:line="276" w:lineRule="auto"/>
+        <w:jc w:val="both"/>
+        <w:rPr>
+          <w:rFonts w:ascii="Arial" w:eastAsia="Malgun Gothic" w:hAnsi="Arial" w:cs="Arial"/>
+        </w:rPr>
+      </w:pPr>
+      <w:r>
+        <w:rPr>
+          <w:rFonts w:ascii="Arial" w:eastAsia="Malgun Gothic" w:hAnsi="Arial" w:cs="Arial"/>
+        </w:rPr>
+        <w:t>Y quien define los objetos creados es la ConcreteFactory.</w:t>
       </w:r>
     </w:p>
     <w:p>
@@ -2304,21 +2126,7 @@
         <w:rPr>
           <w:rFonts w:ascii="Arial" w:eastAsia="Malgun Gothic" w:hAnsi="Arial" w:cs="Arial"/>
         </w:rPr>
-        <w:t xml:space="preserve">Estructura del </w:t>
-      </w:r>
-      <w:proofErr w:type="spellStart"/>
-      <w:r>
-        <w:rPr>
-          <w:rFonts w:ascii="Arial" w:eastAsia="Malgun Gothic" w:hAnsi="Arial" w:cs="Arial"/>
-        </w:rPr>
-        <w:t>Abstract</w:t>
-      </w:r>
-      <w:proofErr w:type="spellEnd"/>
-      <w:r>
-        <w:rPr>
-          <w:rFonts w:ascii="Arial" w:eastAsia="Malgun Gothic" w:hAnsi="Arial" w:cs="Arial"/>
-        </w:rPr>
-        <w:t xml:space="preserve"> Factory</w:t>
+        <w:t>Estructura del Abstract Factory</w:t>
       </w:r>
     </w:p>
     <w:p>
@@ -2404,21 +2212,7 @@
         <w:rPr>
           <w:rFonts w:ascii="Arial" w:eastAsia="Malgun Gothic" w:hAnsi="Arial" w:cs="Arial"/>
         </w:rPr>
-        <w:t xml:space="preserve"> Estructura del patrón de diseño </w:t>
-      </w:r>
-      <w:proofErr w:type="spellStart"/>
-      <w:r>
-        <w:rPr>
-          <w:rFonts w:ascii="Arial" w:eastAsia="Malgun Gothic" w:hAnsi="Arial" w:cs="Arial"/>
-        </w:rPr>
-        <w:t>AbstractFactory</w:t>
-      </w:r>
-      <w:proofErr w:type="spellEnd"/>
-      <w:r>
-        <w:rPr>
-          <w:rFonts w:ascii="Arial" w:eastAsia="Malgun Gothic" w:hAnsi="Arial" w:cs="Arial"/>
-        </w:rPr>
-        <w:t>. Pertenece al siguiente documento:</w:t>
+        <w:t xml:space="preserve"> Estructura del patrón de diseño AbstractFactory. Pertenece al siguiente documento:</w:t>
       </w:r>
       <w:r>
         <w:rPr>
@@ -2426,25 +2220,7 @@
           <w:i/>
           <w:iCs/>
         </w:rPr>
-        <w:t xml:space="preserve"> </w:t>
-      </w:r>
-      <w:proofErr w:type="spellStart"/>
-      <w:r>
-        <w:rPr>
-          <w:rFonts w:ascii="Arial" w:eastAsia="Malgun Gothic" w:hAnsi="Arial" w:cs="Arial"/>
-          <w:i/>
-          <w:iCs/>
-        </w:rPr>
-        <w:t>Abstract</w:t>
-      </w:r>
-      <w:proofErr w:type="spellEnd"/>
-      <w:r>
-        <w:rPr>
-          <w:rFonts w:ascii="Arial" w:eastAsia="Malgun Gothic" w:hAnsi="Arial" w:cs="Arial"/>
-          <w:i/>
-          <w:iCs/>
-        </w:rPr>
-        <w:t xml:space="preserve"> Factory</w:t>
+        <w:t xml:space="preserve"> Abstract Factory</w:t>
       </w:r>
       <w:r>
         <w:rPr>
@@ -2465,94 +2241,22 @@
         <w:rPr>
           <w:rFonts w:ascii="Arial" w:eastAsia="Malgun Gothic" w:hAnsi="Arial" w:cs="Arial"/>
         </w:rPr>
-        <w:t xml:space="preserve">Diferencia entre Factory </w:t>
-      </w:r>
-      <w:proofErr w:type="spellStart"/>
-      <w:r>
-        <w:rPr>
-          <w:rFonts w:ascii="Arial" w:eastAsia="Malgun Gothic" w:hAnsi="Arial" w:cs="Arial"/>
-        </w:rPr>
-        <w:t>Method</w:t>
-      </w:r>
-      <w:proofErr w:type="spellEnd"/>
-      <w:r>
-        <w:rPr>
-          <w:rFonts w:ascii="Arial" w:eastAsia="Malgun Gothic" w:hAnsi="Arial" w:cs="Arial"/>
-        </w:rPr>
-        <w:t xml:space="preserve"> y </w:t>
-      </w:r>
-      <w:proofErr w:type="spellStart"/>
-      <w:r>
-        <w:rPr>
-          <w:rFonts w:ascii="Arial" w:eastAsia="Malgun Gothic" w:hAnsi="Arial" w:cs="Arial"/>
-        </w:rPr>
-        <w:t>Abstract</w:t>
-      </w:r>
-      <w:proofErr w:type="spellEnd"/>
-      <w:r>
-        <w:rPr>
-          <w:rFonts w:ascii="Arial" w:eastAsia="Malgun Gothic" w:hAnsi="Arial" w:cs="Arial"/>
-        </w:rPr>
-        <w:t xml:space="preserve"> Factory:</w:t>
-      </w:r>
-    </w:p>
-    <w:p>
-      <w:pPr>
-        <w:spacing w:line="276" w:lineRule="auto"/>
-        <w:jc w:val="both"/>
-        <w:rPr>
-          <w:rFonts w:ascii="Arial" w:eastAsia="Malgun Gothic" w:hAnsi="Arial" w:cs="Arial"/>
-        </w:rPr>
-      </w:pPr>
-      <w:r>
-        <w:rPr>
-          <w:rFonts w:ascii="Arial" w:eastAsia="Malgun Gothic" w:hAnsi="Arial" w:cs="Arial"/>
-        </w:rPr>
-        <w:t xml:space="preserve">La diferencia entre estos dos métodos se basa en su objetivo, el </w:t>
-      </w:r>
-      <w:proofErr w:type="spellStart"/>
-      <w:proofErr w:type="gramStart"/>
-      <w:r>
-        <w:rPr>
-          <w:rFonts w:ascii="Arial" w:eastAsia="Malgun Gothic" w:hAnsi="Arial" w:cs="Arial"/>
-        </w:rPr>
-        <w:t>abstract</w:t>
-      </w:r>
-      <w:proofErr w:type="spellEnd"/>
-      <w:proofErr w:type="gramEnd"/>
-      <w:r>
-        <w:rPr>
-          <w:rFonts w:ascii="Arial" w:eastAsia="Malgun Gothic" w:hAnsi="Arial" w:cs="Arial"/>
-        </w:rPr>
-        <w:t xml:space="preserve"> </w:t>
-      </w:r>
-      <w:proofErr w:type="spellStart"/>
-      <w:r>
-        <w:rPr>
-          <w:rFonts w:ascii="Arial" w:eastAsia="Malgun Gothic" w:hAnsi="Arial" w:cs="Arial"/>
-        </w:rPr>
-        <w:t>factory</w:t>
-      </w:r>
-      <w:proofErr w:type="spellEnd"/>
-      <w:r>
-        <w:rPr>
-          <w:rFonts w:ascii="Arial" w:eastAsia="Malgun Gothic" w:hAnsi="Arial" w:cs="Arial"/>
-        </w:rPr>
-        <w:t xml:space="preserve"> tiene como objetivo crear un conjunto de objetos relacionados entre sí, mientras que el Factory </w:t>
-      </w:r>
-      <w:proofErr w:type="spellStart"/>
-      <w:r>
-        <w:rPr>
-          <w:rFonts w:ascii="Arial" w:eastAsia="Malgun Gothic" w:hAnsi="Arial" w:cs="Arial"/>
-        </w:rPr>
-        <w:t>Method</w:t>
-      </w:r>
-      <w:proofErr w:type="spellEnd"/>
-      <w:r>
-        <w:rPr>
-          <w:rFonts w:ascii="Arial" w:eastAsia="Malgun Gothic" w:hAnsi="Arial" w:cs="Arial"/>
-        </w:rPr>
-        <w:t xml:space="preserve"> aplazar hacia una determinada clase o subclase el tipo de objeto que se va a instanciar.</w:t>
+        <w:t>Diferencia entre Factory Method y Abstract Factory:</w:t>
+      </w:r>
+    </w:p>
+    <w:p>
+      <w:pPr>
+        <w:spacing w:line="276" w:lineRule="auto"/>
+        <w:jc w:val="both"/>
+        <w:rPr>
+          <w:rFonts w:ascii="Arial" w:eastAsia="Malgun Gothic" w:hAnsi="Arial" w:cs="Arial"/>
+        </w:rPr>
+      </w:pPr>
+      <w:r>
+        <w:rPr>
+          <w:rFonts w:ascii="Arial" w:eastAsia="Malgun Gothic" w:hAnsi="Arial" w:cs="Arial"/>
+        </w:rPr>
+        <w:t>La diferencia entre estos dos métodos se basa en su objetivo, el abstract factory tiene como objetivo crear un conjunto de objetos relacionados entre sí, mientras que el Factory Method aplazar hacia una determinada clase o subclase el tipo de objeto que se va a instanciar.</w:t>
       </w:r>
     </w:p>
     <w:p>
@@ -3014,43 +2718,19 @@
         <w:rPr>
           <w:rFonts w:ascii="Arial" w:eastAsia="Malgun Gothic" w:hAnsi="Arial" w:cs="Arial"/>
         </w:rPr>
-        <w:t xml:space="preserve">Tomado de </w:t>
-      </w:r>
-      <w:proofErr w:type="spellStart"/>
-      <w:r>
-        <w:rPr>
-          <w:rFonts w:ascii="Arial" w:eastAsia="Malgun Gothic" w:hAnsi="Arial" w:cs="Arial"/>
-        </w:rPr>
-        <w:t>Refactoring</w:t>
-      </w:r>
-      <w:proofErr w:type="spellEnd"/>
+        <w:t>Tomado de Refactoring Guru</w:t>
+      </w:r>
       <w:r>
         <w:rPr>
           <w:rFonts w:ascii="Arial" w:eastAsia="Malgun Gothic" w:hAnsi="Arial" w:cs="Arial"/>
         </w:rPr>
         <w:t xml:space="preserve"> </w:t>
       </w:r>
-      <w:proofErr w:type="spellStart"/>
-      <w:proofErr w:type="gramStart"/>
-      <w:r>
-        <w:rPr>
-          <w:rFonts w:ascii="Arial" w:eastAsia="Malgun Gothic" w:hAnsi="Arial" w:cs="Arial"/>
-        </w:rPr>
-        <w:t>Guru</w:t>
-      </w:r>
-      <w:proofErr w:type="spellEnd"/>
-      <w:r>
-        <w:rPr>
-          <w:rFonts w:ascii="Arial" w:hAnsi="Arial" w:cs="Arial"/>
-        </w:rPr>
-        <w:t>(</w:t>
-      </w:r>
-      <w:proofErr w:type="gramEnd"/>
-      <w:r>
-        <w:rPr>
-          <w:rFonts w:ascii="Arial" w:hAnsi="Arial" w:cs="Arial"/>
-        </w:rPr>
-        <w:t>Shvets, 2019)</w:t>
+      <w:r>
+        <w:rPr>
+          <w:rFonts w:ascii="Arial" w:hAnsi="Arial" w:cs="Arial"/>
+        </w:rPr>
+        <w:t>(Shvets, 2019)</w:t>
       </w:r>
       <w:r>
         <w:rPr>
@@ -3476,17 +3156,8 @@
           <w:rFonts w:ascii="Arial" w:eastAsia="Times New Roman" w:hAnsi="Arial" w:cs="Arial"/>
           <w:lang w:val="es-CR" w:eastAsia="es-CR"/>
         </w:rPr>
-        <w:t xml:space="preserve">Gamma, Helm, Johnson &amp; </w:t>
-      </w:r>
-      <w:proofErr w:type="spellStart"/>
-      <w:r>
-        <w:rPr>
-          <w:rFonts w:ascii="Arial" w:eastAsia="Times New Roman" w:hAnsi="Arial" w:cs="Arial"/>
-          <w:lang w:val="es-CR" w:eastAsia="es-CR"/>
-        </w:rPr>
-        <w:t>Vlissides</w:t>
-      </w:r>
-      <w:proofErr w:type="spellEnd"/>
+        <w:t>Gamma, Helm, Johnson &amp; Vlissides</w:t>
+      </w:r>
       <w:r>
         <w:rPr>
           <w:rFonts w:ascii="Arial" w:eastAsia="Times New Roman" w:hAnsi="Arial" w:cs="Arial"/>
@@ -3759,14 +3430,7 @@
         <w:rPr>
           <w:rFonts w:ascii="Arial" w:hAnsi="Arial" w:cs="Arial"/>
         </w:rPr>
-        <w:t>“</w:t>
-      </w:r>
-      <w:proofErr w:type="spellStart"/>
-      <w:r>
-        <w:rPr>
-          <w:rFonts w:ascii="Arial" w:hAnsi="Arial" w:cs="Arial"/>
-        </w:rPr>
-        <w:t>Origina</w:t>
+        <w:t>“Origina</w:t>
       </w:r>
       <w:r>
         <w:rPr>
@@ -3774,7 +3438,6 @@
         </w:rPr>
         <w:t>tor</w:t>
       </w:r>
-      <w:proofErr w:type="spellEnd"/>
       <w:r>
         <w:rPr>
           <w:rFonts w:ascii="Arial" w:hAnsi="Arial" w:cs="Arial"/>
@@ -3878,27 +3541,13 @@
         <w:rPr>
           <w:rFonts w:ascii="Arial" w:hAnsi="Arial" w:cs="Arial"/>
         </w:rPr>
-        <w:t>é</w:t>
-      </w:r>
-      <w:r>
-        <w:rPr>
-          <w:rFonts w:ascii="Arial" w:hAnsi="Arial" w:cs="Arial"/>
-        </w:rPr>
-        <w:t xml:space="preserve">sta cuenta con los </w:t>
-      </w:r>
-      <w:proofErr w:type="spellStart"/>
-      <w:r>
-        <w:rPr>
-          <w:rFonts w:ascii="Arial" w:hAnsi="Arial" w:cs="Arial"/>
-        </w:rPr>
-        <w:t>get</w:t>
-      </w:r>
-      <w:proofErr w:type="spellEnd"/>
-      <w:r>
-        <w:rPr>
-          <w:rFonts w:ascii="Arial" w:hAnsi="Arial" w:cs="Arial"/>
-        </w:rPr>
-        <w:t xml:space="preserve"> y </w:t>
+        <w:t>e</w:t>
+      </w:r>
+      <w:r>
+        <w:rPr>
+          <w:rFonts w:ascii="Arial" w:hAnsi="Arial" w:cs="Arial"/>
+        </w:rPr>
+        <w:t xml:space="preserve">sta cuenta con los get y </w:t>
       </w:r>
       <w:r>
         <w:rPr>
@@ -3910,16 +3559,8 @@
         <w:rPr>
           <w:rFonts w:ascii="Arial" w:hAnsi="Arial" w:cs="Arial"/>
         </w:rPr>
-        <w:t xml:space="preserve"> del atributo estado, esta clase se encarga de guardar los estados del objeto </w:t>
-      </w:r>
-      <w:proofErr w:type="spellStart"/>
-      <w:r>
-        <w:rPr>
-          <w:rFonts w:ascii="Arial" w:hAnsi="Arial" w:cs="Arial"/>
-        </w:rPr>
-        <w:t>Originator</w:t>
-      </w:r>
-      <w:proofErr w:type="spellEnd"/>
+        <w:t xml:space="preserve"> del atributo estado, esta clase se encarga de guardar los estados del objeto Originator</w:t>
+      </w:r>
       <w:r>
         <w:rPr>
           <w:rFonts w:ascii="Arial" w:hAnsi="Arial" w:cs="Arial"/>
@@ -3994,41 +3635,13 @@
         <w:rPr>
           <w:rFonts w:ascii="Arial" w:hAnsi="Arial" w:cs="Arial"/>
         </w:rPr>
-        <w:t xml:space="preserve"> acceso que la otra, el </w:t>
-      </w:r>
-      <w:proofErr w:type="spellStart"/>
-      <w:r>
-        <w:rPr>
-          <w:rFonts w:ascii="Arial" w:hAnsi="Arial" w:cs="Arial"/>
-        </w:rPr>
-        <w:t>Caretaker</w:t>
-      </w:r>
-      <w:proofErr w:type="spellEnd"/>
-      <w:r>
-        <w:rPr>
-          <w:rFonts w:ascii="Arial" w:hAnsi="Arial" w:cs="Arial"/>
-        </w:rPr>
-        <w:t xml:space="preserve"> cuenta con una interacción menor ya que este solo tiene la posibilidad de </w:t>
-      </w:r>
-      <w:r>
-        <w:rPr>
-          <w:rFonts w:ascii="Arial" w:hAnsi="Arial" w:cs="Arial"/>
-        </w:rPr>
-        <w:t xml:space="preserve">pasar el memento a otros, en cambio el </w:t>
-      </w:r>
-      <w:proofErr w:type="spellStart"/>
-      <w:r>
-        <w:rPr>
-          <w:rFonts w:ascii="Arial" w:hAnsi="Arial" w:cs="Arial"/>
-        </w:rPr>
-        <w:t>Originator</w:t>
-      </w:r>
-      <w:proofErr w:type="spellEnd"/>
-      <w:r>
-        <w:rPr>
-          <w:rFonts w:ascii="Arial" w:hAnsi="Arial" w:cs="Arial"/>
-        </w:rPr>
-        <w:t xml:space="preserve"> cuenta con una interacción mayor, debido a que </w:t>
+        <w:t xml:space="preserve"> acceso que la otra, el Caretaker cuenta con una interacción menor ya que este solo tiene la posibilidad de </w:t>
+      </w:r>
+      <w:r>
+        <w:rPr>
+          <w:rFonts w:ascii="Arial" w:hAnsi="Arial" w:cs="Arial"/>
+        </w:rPr>
+        <w:t xml:space="preserve">pasar el memento a otros, en cambio el Originator cuenta con una interacción mayor, debido a que </w:t>
       </w:r>
       <w:r>
         <w:rPr>
@@ -4109,21 +3722,7 @@
         <w:rPr>
           <w:rFonts w:ascii="Arial" w:hAnsi="Arial" w:cs="Arial"/>
         </w:rPr>
-        <w:t xml:space="preserve"> la clase </w:t>
-      </w:r>
-      <w:proofErr w:type="spellStart"/>
-      <w:r>
-        <w:rPr>
-          <w:rFonts w:ascii="Arial" w:hAnsi="Arial" w:cs="Arial"/>
-        </w:rPr>
-        <w:t>Caretaker</w:t>
-      </w:r>
-      <w:proofErr w:type="spellEnd"/>
-      <w:r>
-        <w:rPr>
-          <w:rFonts w:ascii="Arial" w:hAnsi="Arial" w:cs="Arial"/>
-        </w:rPr>
-        <w:t xml:space="preserve">, </w:t>
+        <w:t xml:space="preserve"> la clase Caretaker, </w:t>
       </w:r>
       <w:r>
         <w:rPr>
@@ -4281,17 +3880,8 @@
           <w:rFonts w:ascii="Arial" w:eastAsia="Times New Roman" w:hAnsi="Arial" w:cs="Arial"/>
           <w:lang w:val="es-CR" w:eastAsia="es-CR"/>
         </w:rPr>
-        <w:t xml:space="preserve"> </w:t>
-      </w:r>
-      <w:proofErr w:type="spellStart"/>
-      <w:r>
-        <w:rPr>
-          <w:rFonts w:ascii="Arial" w:eastAsia="Times New Roman" w:hAnsi="Arial" w:cs="Arial"/>
-          <w:lang w:val="es-CR" w:eastAsia="es-CR"/>
-        </w:rPr>
-        <w:t>Vlissides</w:t>
-      </w:r>
-      <w:proofErr w:type="spellEnd"/>
+        <w:t xml:space="preserve"> Vlissides</w:t>
+      </w:r>
       <w:r>
         <w:rPr>
           <w:rFonts w:ascii="Arial" w:eastAsia="Times New Roman" w:hAnsi="Arial" w:cs="Arial"/>
@@ -4351,21 +3941,7 @@
         <w:rPr>
           <w:rFonts w:ascii="Arial" w:hAnsi="Arial" w:cs="Arial"/>
         </w:rPr>
-        <w:t xml:space="preserve"> los datos a los cuales solo tiene acceso el </w:t>
-      </w:r>
-      <w:proofErr w:type="spellStart"/>
-      <w:r>
-        <w:rPr>
-          <w:rFonts w:ascii="Arial" w:hAnsi="Arial" w:cs="Arial"/>
-        </w:rPr>
-        <w:t>Originator</w:t>
-      </w:r>
-      <w:proofErr w:type="spellEnd"/>
-      <w:r>
-        <w:rPr>
-          <w:rFonts w:ascii="Arial" w:hAnsi="Arial" w:cs="Arial"/>
-        </w:rPr>
-        <w:t>, pero irónicamente, estos datos son almacenados fuera del mismo por lo que el memento encubre la información a los demás objetos</w:t>
+        <w:t xml:space="preserve"> los datos a los cuales solo tiene acceso el Originator, pero irónicamente, estos datos son almacenados fuera del mismo por lo que el memento encubre la información a los demás objetos</w:t>
       </w:r>
       <w:r>
         <w:rPr>
@@ -4539,21 +4115,7 @@
         <w:rPr>
           <w:rFonts w:ascii="Arial" w:hAnsi="Arial" w:cs="Arial"/>
         </w:rPr>
-        <w:t xml:space="preserve">n algunos lenguajes de programación puede ser muy complicado gestionar que sea solo el </w:t>
-      </w:r>
-      <w:proofErr w:type="spellStart"/>
-      <w:r>
-        <w:rPr>
-          <w:rFonts w:ascii="Arial" w:hAnsi="Arial" w:cs="Arial"/>
-        </w:rPr>
-        <w:t>Originator</w:t>
-      </w:r>
-      <w:proofErr w:type="spellEnd"/>
-      <w:r>
-        <w:rPr>
-          <w:rFonts w:ascii="Arial" w:hAnsi="Arial" w:cs="Arial"/>
-        </w:rPr>
-        <w:t xml:space="preserve"> el encargado de acceder a los estados de los objetos.</w:t>
+        <w:t>n algunos lenguajes de programación puede ser muy complicado gestionar que sea solo el Originator el encargado de acceder a los estados de los objetos.</w:t>
       </w:r>
     </w:p>
     <w:p>
@@ -4645,17 +4207,8 @@
           <w:rFonts w:ascii="Arial" w:eastAsia="Times New Roman" w:hAnsi="Arial" w:cs="Arial"/>
           <w:lang w:val="es-CR" w:eastAsia="es-CR"/>
         </w:rPr>
-        <w:t xml:space="preserve"> </w:t>
-      </w:r>
-      <w:proofErr w:type="spellStart"/>
-      <w:r>
-        <w:rPr>
-          <w:rFonts w:ascii="Arial" w:eastAsia="Times New Roman" w:hAnsi="Arial" w:cs="Arial"/>
-          <w:lang w:val="es-CR" w:eastAsia="es-CR"/>
-        </w:rPr>
-        <w:t>Vlissides</w:t>
-      </w:r>
-      <w:proofErr w:type="spellEnd"/>
+        <w:t xml:space="preserve"> Vlissides</w:t>
+      </w:r>
       <w:r>
         <w:rPr>
           <w:rFonts w:ascii="Arial" w:eastAsia="Times New Roman" w:hAnsi="Arial" w:cs="Arial"/>
@@ -4754,21 +4307,7 @@
         <w:rPr>
           <w:rFonts w:ascii="Arial" w:hAnsi="Arial" w:cs="Arial"/>
         </w:rPr>
-        <w:t xml:space="preserve">que permite que la clase </w:t>
-      </w:r>
-      <w:proofErr w:type="spellStart"/>
-      <w:r>
-        <w:rPr>
-          <w:rFonts w:ascii="Arial" w:hAnsi="Arial" w:cs="Arial"/>
-        </w:rPr>
-        <w:t>Originator</w:t>
-      </w:r>
-      <w:proofErr w:type="spellEnd"/>
-      <w:r>
-        <w:rPr>
-          <w:rFonts w:ascii="Arial" w:hAnsi="Arial" w:cs="Arial"/>
-        </w:rPr>
-        <w:t xml:space="preserve"> sea amiga de Memento y</w:t>
+        <w:t>que permite que la clase Originator sea amiga de Memento y</w:t>
       </w:r>
       <w:r>
         <w:rPr>
@@ -5274,25 +4813,7 @@
         <w:rPr>
           <w:rFonts w:ascii="Arial" w:hAnsi="Arial" w:cs="Arial"/>
         </w:rPr>
-        <w:t xml:space="preserve"> por lo tanto</w:t>
-      </w:r>
-      <w:r>
-        <w:rPr>
-          <w:rFonts w:ascii="Arial" w:hAnsi="Arial" w:cs="Arial"/>
-        </w:rPr>
-        <w:t xml:space="preserve"> ¿Cuál es el </w:t>
-      </w:r>
-      <w:r>
-        <w:rPr>
-          <w:rFonts w:ascii="Arial" w:hAnsi="Arial" w:cs="Arial"/>
-        </w:rPr>
-        <w:t xml:space="preserve">patrón de </w:t>
-      </w:r>
-      <w:r>
-        <w:rPr>
-          <w:rFonts w:ascii="Arial" w:hAnsi="Arial" w:cs="Arial"/>
-        </w:rPr>
-        <w:t>diseño que más podría ser útil a la hora de crear una aplicación?</w:t>
+        <w:t xml:space="preserve"> por lo tanto ¿Cuál es el patrón de diseño que más podría ser útil a la hora de crear una aplicación?</w:t>
       </w:r>
       <w:r>
         <w:rPr>
@@ -5334,7 +4855,19 @@
         <w:rPr>
           <w:rFonts w:ascii="Arial" w:hAnsi="Arial" w:cs="Arial"/>
         </w:rPr>
-        <w:t>estructura en los programas que se desean realizar.</w:t>
+        <w:t>estructura en los programas que se desea</w:t>
+      </w:r>
+      <w:r>
+        <w:rPr>
+          <w:rFonts w:ascii="Arial" w:hAnsi="Arial" w:cs="Arial"/>
+        </w:rPr>
+        <w:t xml:space="preserve"> </w:t>
+      </w:r>
+      <w:r>
+        <w:rPr>
+          <w:rFonts w:ascii="Arial" w:hAnsi="Arial" w:cs="Arial"/>
+        </w:rPr>
+        <w:t>realizar.</w:t>
       </w:r>
     </w:p>
     <w:p>
@@ -5433,9 +4966,18 @@
           <w:iCs/>
           <w:sz w:val="22"/>
           <w:szCs w:val="22"/>
-          <w:lang w:val="en-US"/>
+          <w:lang w:val="es-MX"/>
         </w:rPr>
         <w:t>Flyweight</w:t>
+      </w:r>
+      <w:r>
+        <w:rPr>
+          <w:rFonts w:ascii="Arial" w:hAnsi="Arial" w:cs="Arial"/>
+          <w:sz w:val="22"/>
+          <w:szCs w:val="22"/>
+          <w:lang w:val="es-MX"/>
+        </w:rPr>
+        <w:t xml:space="preserve">. </w:t>
       </w:r>
       <w:r>
         <w:rPr>
@@ -5444,27 +4986,7 @@
           <w:szCs w:val="22"/>
           <w:lang w:val="en-US"/>
         </w:rPr>
-        <w:t xml:space="preserve">. </w:t>
-      </w:r>
-      <w:proofErr w:type="spellStart"/>
-      <w:r>
-        <w:rPr>
-          <w:rFonts w:ascii="Arial" w:hAnsi="Arial" w:cs="Arial"/>
-          <w:sz w:val="22"/>
-          <w:szCs w:val="22"/>
-          <w:lang w:val="en-US"/>
-        </w:rPr>
-        <w:t>Refactoring.Guru</w:t>
-      </w:r>
-      <w:proofErr w:type="spellEnd"/>
-      <w:r>
-        <w:rPr>
-          <w:rFonts w:ascii="Arial" w:hAnsi="Arial" w:cs="Arial"/>
-          <w:sz w:val="22"/>
-          <w:szCs w:val="22"/>
-          <w:lang w:val="en-US"/>
-        </w:rPr>
-        <w:t xml:space="preserve">. </w:t>
+        <w:t xml:space="preserve">Refactoring.Guru. </w:t>
       </w:r>
       <w:hyperlink r:id="rId16" w:history="1">
         <w:r>
@@ -5506,23 +5028,7 @@
           <w:rFonts w:ascii="Arial" w:eastAsia="Times New Roman" w:hAnsi="Arial" w:cs="Arial"/>
           <w:lang w:val="en-US" w:eastAsia="es-CR"/>
         </w:rPr>
-        <w:t xml:space="preserve">Gamma, E., Helm, R., Johnson, R., &amp; </w:t>
-      </w:r>
-      <w:proofErr w:type="spellStart"/>
-      <w:r>
-        <w:rPr>
-          <w:rFonts w:ascii="Arial" w:eastAsia="Times New Roman" w:hAnsi="Arial" w:cs="Arial"/>
-          <w:lang w:val="en-US" w:eastAsia="es-CR"/>
-        </w:rPr>
-        <w:t>Vlissides</w:t>
-      </w:r>
-      <w:proofErr w:type="spellEnd"/>
-      <w:r>
-        <w:rPr>
-          <w:rFonts w:ascii="Arial" w:eastAsia="Times New Roman" w:hAnsi="Arial" w:cs="Arial"/>
-          <w:lang w:val="en-US" w:eastAsia="es-CR"/>
-        </w:rPr>
-        <w:t xml:space="preserve">, J. (2003). </w:t>
+        <w:t xml:space="preserve">Gamma, E., Helm, R., Johnson, R., &amp; Vlissides, J. (2003). </w:t>
       </w:r>
       <w:bookmarkStart w:id="9" w:name="_Hlk84179659"/>
       <w:r>
@@ -5593,21 +5099,12 @@
           <w:lang w:val="en-US"/>
         </w:rPr>
       </w:pPr>
-      <w:proofErr w:type="spellStart"/>
       <w:r>
         <w:rPr>
           <w:rFonts w:ascii="Arial" w:hAnsi="Arial" w:cs="Arial"/>
           <w:lang w:val="en-US"/>
         </w:rPr>
-        <w:t>Kaisler</w:t>
-      </w:r>
-      <w:proofErr w:type="spellEnd"/>
-      <w:r>
-        <w:rPr>
-          <w:rFonts w:ascii="Arial" w:hAnsi="Arial" w:cs="Arial"/>
-          <w:lang w:val="en-US"/>
-        </w:rPr>
-        <w:t xml:space="preserve">, S. H. (2005). </w:t>
+        <w:t xml:space="preserve">Kaisler, S. H. (2005). </w:t>
       </w:r>
       <w:r>
         <w:rPr>
@@ -5623,23 +5120,7 @@
           <w:rFonts w:ascii="Arial" w:hAnsi="Arial" w:cs="Arial"/>
           <w:lang w:val="en-US"/>
         </w:rPr>
-        <w:t xml:space="preserve">. ProQuest </w:t>
-      </w:r>
-      <w:proofErr w:type="spellStart"/>
-      <w:r>
-        <w:rPr>
-          <w:rFonts w:ascii="Arial" w:hAnsi="Arial" w:cs="Arial"/>
-          <w:lang w:val="en-US"/>
-        </w:rPr>
-        <w:t>Ebook</w:t>
-      </w:r>
-      <w:proofErr w:type="spellEnd"/>
-      <w:r>
-        <w:rPr>
-          <w:rFonts w:ascii="Arial" w:hAnsi="Arial" w:cs="Arial"/>
-          <w:lang w:val="en-US"/>
-        </w:rPr>
-        <w:t xml:space="preserve"> Central                </w:t>
+        <w:t xml:space="preserve">. ProQuest Ebook Central                </w:t>
       </w:r>
       <w:hyperlink r:id="rId18" w:history="1">
         <w:r>
@@ -5671,7 +5152,6 @@
         </w:rPr>
         <w:t xml:space="preserve">Polanco, F. G. (s.f.). </w:t>
       </w:r>
-      <w:proofErr w:type="spellStart"/>
       <w:r>
         <w:rPr>
           <w:rFonts w:ascii="Arial" w:hAnsi="Arial" w:cs="Arial"/>
@@ -5680,40 +5160,7 @@
           <w:sz w:val="22"/>
           <w:szCs w:val="22"/>
         </w:rPr>
-        <w:t>Abstract</w:t>
-      </w:r>
-      <w:proofErr w:type="spellEnd"/>
-      <w:r>
-        <w:rPr>
-          <w:rFonts w:ascii="Arial" w:hAnsi="Arial" w:cs="Arial"/>
-          <w:i/>
-          <w:iCs/>
-          <w:sz w:val="22"/>
-          <w:szCs w:val="22"/>
-        </w:rPr>
-        <w:t xml:space="preserve"> Factory (Fábrica Abstracta-</w:t>
-      </w:r>
-      <w:proofErr w:type="spellStart"/>
-      <w:r>
-        <w:rPr>
-          <w:rFonts w:ascii="Arial" w:hAnsi="Arial" w:cs="Arial"/>
-          <w:i/>
-          <w:iCs/>
-          <w:sz w:val="22"/>
-          <w:szCs w:val="22"/>
-        </w:rPr>
-        <w:t>GoF</w:t>
-      </w:r>
-      <w:proofErr w:type="spellEnd"/>
-      <w:r>
-        <w:rPr>
-          <w:rFonts w:ascii="Arial" w:hAnsi="Arial" w:cs="Arial"/>
-          <w:i/>
-          <w:iCs/>
-          <w:sz w:val="22"/>
-          <w:szCs w:val="22"/>
-        </w:rPr>
-        <w:t>)</w:t>
+        <w:t>Abstract Factory (Fábrica Abstracta-GoF)</w:t>
       </w:r>
       <w:r>
         <w:rPr>
@@ -5933,7 +5380,7 @@
 </file>
 
 <file path=word/endnotes.xml><?xml version="1.0" encoding="utf-8"?>
-<w:endnotes xmlns:wpc="http://schemas.microsoft.com/office/word/2010/wordprocessingCanvas" xmlns:cx="http://schemas.microsoft.com/office/drawing/2014/chartex" xmlns:cx1="http://schemas.microsoft.com/office/drawing/2015/9/8/chartex" xmlns:cx2="http://schemas.microsoft.com/office/drawing/2015/10/21/chartex" xmlns:cx3="http://schemas.microsoft.com/office/drawing/2016/5/9/chartex" xmlns:cx4="http://schemas.microsoft.com/office/drawing/2016/5/10/chartex" xmlns:cx5="http://schemas.microsoft.com/office/drawing/2016/5/11/chartex" xmlns:cx6="http://schemas.microsoft.com/office/drawing/2016/5/12/chartex" xmlns:cx7="http://schemas.microsoft.com/office/drawing/2016/5/13/chartex" xmlns:cx8="http://schemas.microsoft.com/office/drawing/2016/5/14/chartex" xmlns:mc="http://schemas.openxmlformats.org/markup-compatibility/2006" xmlns:aink="http://schemas.microsoft.com/office/drawing/2016/ink" xmlns:am3d="http://schemas.microsoft.com/office/drawing/2017/model3d" xmlns:o="urn:schemas-microsoft-com:office:office" xmlns:r="http://schemas.openxmlformats.org/officeDocument/2006/relationships" xmlns:m="http://schemas.openxmlformats.org/officeDocument/2006/math" xmlns:v="urn:schemas-microsoft-com:vml" xmlns:wp14="http://schemas.microsoft.com/office/word/2010/wordprocessingDrawing" xmlns:wp="http://schemas.openxmlformats.org/drawingml/2006/wordprocessingDrawing" xmlns:w10="urn:schemas-microsoft-com:office:word" xmlns:w="http://schemas.openxmlformats.org/wordprocessingml/2006/main" xmlns:w14="http://schemas.microsoft.com/office/word/2010/wordml" xmlns:w15="http://schemas.microsoft.com/office/word/2012/wordml" xmlns:w16cex="http://schemas.microsoft.com/office/word/2018/wordml/cex" xmlns:w16cid="http://schemas.microsoft.com/office/word/2016/wordml/cid" xmlns:w16="http://schemas.microsoft.com/office/word/2018/wordml" xmlns:w16sdtdh="http://schemas.microsoft.com/office/word/2020/wordml/sdtdatahash" xmlns:w16se="http://schemas.microsoft.com/office/word/2015/wordml/symex" xmlns:wpg="http://schemas.microsoft.com/office/word/2010/wordprocessingGroup" xmlns:wpi="http://schemas.microsoft.com/office/word/2010/wordprocessingInk" xmlns:wne="http://schemas.microsoft.com/office/word/2006/wordml" xmlns:wps="http://schemas.microsoft.com/office/word/2010/wordprocessingShape" mc:Ignorable="w14 w15 w16se w16cid w16 w16cex w16sdtdh wp14">
+<w:endnotes xmlns:wpc="http://schemas.microsoft.com/office/word/2010/wordprocessingCanvas" xmlns:cx="http://schemas.microsoft.com/office/drawing/2014/chartex" xmlns:cx1="http://schemas.microsoft.com/office/drawing/2015/9/8/chartex" xmlns:cx2="http://schemas.microsoft.com/office/drawing/2015/10/21/chartex" xmlns:cx3="http://schemas.microsoft.com/office/drawing/2016/5/9/chartex" xmlns:cx4="http://schemas.microsoft.com/office/drawing/2016/5/10/chartex" xmlns:cx5="http://schemas.microsoft.com/office/drawing/2016/5/11/chartex" xmlns:cx6="http://schemas.microsoft.com/office/drawing/2016/5/12/chartex" xmlns:cx7="http://schemas.microsoft.com/office/drawing/2016/5/13/chartex" xmlns:cx8="http://schemas.microsoft.com/office/drawing/2016/5/14/chartex" xmlns:mc="http://schemas.openxmlformats.org/markup-compatibility/2006" xmlns:aink="http://schemas.microsoft.com/office/drawing/2016/ink" xmlns:am3d="http://schemas.microsoft.com/office/drawing/2017/model3d" xmlns:o="urn:schemas-microsoft-com:office:office" xmlns:r="http://schemas.openxmlformats.org/officeDocument/2006/relationships" xmlns:m="http://schemas.openxmlformats.org/officeDocument/2006/math" xmlns:v="urn:schemas-microsoft-com:vml" xmlns:wp14="http://schemas.microsoft.com/office/word/2010/wordprocessingDrawing" xmlns:wp="http://schemas.openxmlformats.org/drawingml/2006/wordprocessingDrawing" xmlns:w10="urn:schemas-microsoft-com:office:word" xmlns:w="http://schemas.openxmlformats.org/wordprocessingml/2006/main" xmlns:w14="http://schemas.microsoft.com/office/word/2010/wordml" xmlns:w15="http://schemas.microsoft.com/office/word/2012/wordml" xmlns:w16cex="http://schemas.microsoft.com/office/word/2018/wordml/cex" xmlns:w16cid="http://schemas.microsoft.com/office/word/2016/wordml/cid" xmlns:w16="http://schemas.microsoft.com/office/word/2018/wordml" xmlns:w16se="http://schemas.microsoft.com/office/word/2015/wordml/symex" xmlns:wpg="http://schemas.microsoft.com/office/word/2010/wordprocessingGroup" xmlns:wpi="http://schemas.microsoft.com/office/word/2010/wordprocessingInk" xmlns:wne="http://schemas.microsoft.com/office/word/2006/wordml" xmlns:wps="http://schemas.microsoft.com/office/word/2010/wordprocessingShape" mc:Ignorable="w14 w15 w16se w16cid w16 w16cex wp14">
   <w:endnote w:type="separator" w:id="-1">
     <w:p>
       <w:pPr>
@@ -5958,7 +5405,7 @@
 </file>
 
 <file path=word/footer1.xml><?xml version="1.0" encoding="utf-8"?>
-<w:ftr xmlns:wpc="http://schemas.microsoft.com/office/word/2010/wordprocessingCanvas" xmlns:cx="http://schemas.microsoft.com/office/drawing/2014/chartex" xmlns:cx1="http://schemas.microsoft.com/office/drawing/2015/9/8/chartex" xmlns:cx2="http://schemas.microsoft.com/office/drawing/2015/10/21/chartex" xmlns:cx3="http://schemas.microsoft.com/office/drawing/2016/5/9/chartex" xmlns:cx4="http://schemas.microsoft.com/office/drawing/2016/5/10/chartex" xmlns:cx5="http://schemas.microsoft.com/office/drawing/2016/5/11/chartex" xmlns:cx6="http://schemas.microsoft.com/office/drawing/2016/5/12/chartex" xmlns:cx7="http://schemas.microsoft.com/office/drawing/2016/5/13/chartex" xmlns:cx8="http://schemas.microsoft.com/office/drawing/2016/5/14/chartex" xmlns:mc="http://schemas.openxmlformats.org/markup-compatibility/2006" xmlns:aink="http://schemas.microsoft.com/office/drawing/2016/ink" xmlns:am3d="http://schemas.microsoft.com/office/drawing/2017/model3d" xmlns:o="urn:schemas-microsoft-com:office:office" xmlns:r="http://schemas.openxmlformats.org/officeDocument/2006/relationships" xmlns:m="http://schemas.openxmlformats.org/officeDocument/2006/math" xmlns:v="urn:schemas-microsoft-com:vml" xmlns:wp14="http://schemas.microsoft.com/office/word/2010/wordprocessingDrawing" xmlns:wp="http://schemas.openxmlformats.org/drawingml/2006/wordprocessingDrawing" xmlns:w10="urn:schemas-microsoft-com:office:word" xmlns:w="http://schemas.openxmlformats.org/wordprocessingml/2006/main" xmlns:w14="http://schemas.microsoft.com/office/word/2010/wordml" xmlns:w15="http://schemas.microsoft.com/office/word/2012/wordml" xmlns:w16cex="http://schemas.microsoft.com/office/word/2018/wordml/cex" xmlns:w16cid="http://schemas.microsoft.com/office/word/2016/wordml/cid" xmlns:w16="http://schemas.microsoft.com/office/word/2018/wordml" xmlns:w16sdtdh="http://schemas.microsoft.com/office/word/2020/wordml/sdtdatahash" xmlns:w16se="http://schemas.microsoft.com/office/word/2015/wordml/symex" xmlns:wpg="http://schemas.microsoft.com/office/word/2010/wordprocessingGroup" xmlns:wpi="http://schemas.microsoft.com/office/word/2010/wordprocessingInk" xmlns:wne="http://schemas.microsoft.com/office/word/2006/wordml" xmlns:wps="http://schemas.microsoft.com/office/word/2010/wordprocessingShape" mc:Ignorable="w14 w15 w16se w16cid w16 w16cex w16sdtdh wp14">
+<w:ftr xmlns:wpc="http://schemas.microsoft.com/office/word/2010/wordprocessingCanvas" xmlns:cx="http://schemas.microsoft.com/office/drawing/2014/chartex" xmlns:cx1="http://schemas.microsoft.com/office/drawing/2015/9/8/chartex" xmlns:cx2="http://schemas.microsoft.com/office/drawing/2015/10/21/chartex" xmlns:cx3="http://schemas.microsoft.com/office/drawing/2016/5/9/chartex" xmlns:cx4="http://schemas.microsoft.com/office/drawing/2016/5/10/chartex" xmlns:cx5="http://schemas.microsoft.com/office/drawing/2016/5/11/chartex" xmlns:cx6="http://schemas.microsoft.com/office/drawing/2016/5/12/chartex" xmlns:cx7="http://schemas.microsoft.com/office/drawing/2016/5/13/chartex" xmlns:cx8="http://schemas.microsoft.com/office/drawing/2016/5/14/chartex" xmlns:mc="http://schemas.openxmlformats.org/markup-compatibility/2006" xmlns:aink="http://schemas.microsoft.com/office/drawing/2016/ink" xmlns:am3d="http://schemas.microsoft.com/office/drawing/2017/model3d" xmlns:o="urn:schemas-microsoft-com:office:office" xmlns:r="http://schemas.openxmlformats.org/officeDocument/2006/relationships" xmlns:m="http://schemas.openxmlformats.org/officeDocument/2006/math" xmlns:v="urn:schemas-microsoft-com:vml" xmlns:wp14="http://schemas.microsoft.com/office/word/2010/wordprocessingDrawing" xmlns:wp="http://schemas.openxmlformats.org/drawingml/2006/wordprocessingDrawing" xmlns:w10="urn:schemas-microsoft-com:office:word" xmlns:w="http://schemas.openxmlformats.org/wordprocessingml/2006/main" xmlns:w14="http://schemas.microsoft.com/office/word/2010/wordml" xmlns:w15="http://schemas.microsoft.com/office/word/2012/wordml" xmlns:w16cex="http://schemas.microsoft.com/office/word/2018/wordml/cex" xmlns:w16cid="http://schemas.microsoft.com/office/word/2016/wordml/cid" xmlns:w16="http://schemas.microsoft.com/office/word/2018/wordml" xmlns:w16se="http://schemas.microsoft.com/office/word/2015/wordml/symex" xmlns:wpg="http://schemas.microsoft.com/office/word/2010/wordprocessingGroup" xmlns:wpi="http://schemas.microsoft.com/office/word/2010/wordprocessingInk" xmlns:wne="http://schemas.microsoft.com/office/word/2006/wordml" xmlns:wps="http://schemas.microsoft.com/office/word/2010/wordprocessingShape" mc:Ignorable="w14 w15 w16se w16cid w16 w16cex wp14">
   <w:sdt>
     <w:sdtPr>
       <w:id w:val="1534467307"/>
@@ -6004,7 +5451,7 @@
 </file>
 
 <file path=word/footnotes.xml><?xml version="1.0" encoding="utf-8"?>
-<w:footnotes xmlns:wpc="http://schemas.microsoft.com/office/word/2010/wordprocessingCanvas" xmlns:cx="http://schemas.microsoft.com/office/drawing/2014/chartex" xmlns:cx1="http://schemas.microsoft.com/office/drawing/2015/9/8/chartex" xmlns:cx2="http://schemas.microsoft.com/office/drawing/2015/10/21/chartex" xmlns:cx3="http://schemas.microsoft.com/office/drawing/2016/5/9/chartex" xmlns:cx4="http://schemas.microsoft.com/office/drawing/2016/5/10/chartex" xmlns:cx5="http://schemas.microsoft.com/office/drawing/2016/5/11/chartex" xmlns:cx6="http://schemas.microsoft.com/office/drawing/2016/5/12/chartex" xmlns:cx7="http://schemas.microsoft.com/office/drawing/2016/5/13/chartex" xmlns:cx8="http://schemas.microsoft.com/office/drawing/2016/5/14/chartex" xmlns:mc="http://schemas.openxmlformats.org/markup-compatibility/2006" xmlns:aink="http://schemas.microsoft.com/office/drawing/2016/ink" xmlns:am3d="http://schemas.microsoft.com/office/drawing/2017/model3d" xmlns:o="urn:schemas-microsoft-com:office:office" xmlns:r="http://schemas.openxmlformats.org/officeDocument/2006/relationships" xmlns:m="http://schemas.openxmlformats.org/officeDocument/2006/math" xmlns:v="urn:schemas-microsoft-com:vml" xmlns:wp14="http://schemas.microsoft.com/office/word/2010/wordprocessingDrawing" xmlns:wp="http://schemas.openxmlformats.org/drawingml/2006/wordprocessingDrawing" xmlns:w10="urn:schemas-microsoft-com:office:word" xmlns:w="http://schemas.openxmlformats.org/wordprocessingml/2006/main" xmlns:w14="http://schemas.microsoft.com/office/word/2010/wordml" xmlns:w15="http://schemas.microsoft.com/office/word/2012/wordml" xmlns:w16cex="http://schemas.microsoft.com/office/word/2018/wordml/cex" xmlns:w16cid="http://schemas.microsoft.com/office/word/2016/wordml/cid" xmlns:w16="http://schemas.microsoft.com/office/word/2018/wordml" xmlns:w16sdtdh="http://schemas.microsoft.com/office/word/2020/wordml/sdtdatahash" xmlns:w16se="http://schemas.microsoft.com/office/word/2015/wordml/symex" xmlns:wpg="http://schemas.microsoft.com/office/word/2010/wordprocessingGroup" xmlns:wpi="http://schemas.microsoft.com/office/word/2010/wordprocessingInk" xmlns:wne="http://schemas.microsoft.com/office/word/2006/wordml" xmlns:wps="http://schemas.microsoft.com/office/word/2010/wordprocessingShape" mc:Ignorable="w14 w15 w16se w16cid w16 w16cex w16sdtdh wp14">
+<w:footnotes xmlns:wpc="http://schemas.microsoft.com/office/word/2010/wordprocessingCanvas" xmlns:cx="http://schemas.microsoft.com/office/drawing/2014/chartex" xmlns:cx1="http://schemas.microsoft.com/office/drawing/2015/9/8/chartex" xmlns:cx2="http://schemas.microsoft.com/office/drawing/2015/10/21/chartex" xmlns:cx3="http://schemas.microsoft.com/office/drawing/2016/5/9/chartex" xmlns:cx4="http://schemas.microsoft.com/office/drawing/2016/5/10/chartex" xmlns:cx5="http://schemas.microsoft.com/office/drawing/2016/5/11/chartex" xmlns:cx6="http://schemas.microsoft.com/office/drawing/2016/5/12/chartex" xmlns:cx7="http://schemas.microsoft.com/office/drawing/2016/5/13/chartex" xmlns:cx8="http://schemas.microsoft.com/office/drawing/2016/5/14/chartex" xmlns:mc="http://schemas.openxmlformats.org/markup-compatibility/2006" xmlns:aink="http://schemas.microsoft.com/office/drawing/2016/ink" xmlns:am3d="http://schemas.microsoft.com/office/drawing/2017/model3d" xmlns:o="urn:schemas-microsoft-com:office:office" xmlns:r="http://schemas.openxmlformats.org/officeDocument/2006/relationships" xmlns:m="http://schemas.openxmlformats.org/officeDocument/2006/math" xmlns:v="urn:schemas-microsoft-com:vml" xmlns:wp14="http://schemas.microsoft.com/office/word/2010/wordprocessingDrawing" xmlns:wp="http://schemas.openxmlformats.org/drawingml/2006/wordprocessingDrawing" xmlns:w10="urn:schemas-microsoft-com:office:word" xmlns:w="http://schemas.openxmlformats.org/wordprocessingml/2006/main" xmlns:w14="http://schemas.microsoft.com/office/word/2010/wordml" xmlns:w15="http://schemas.microsoft.com/office/word/2012/wordml" xmlns:w16cex="http://schemas.microsoft.com/office/word/2018/wordml/cex" xmlns:w16cid="http://schemas.microsoft.com/office/word/2016/wordml/cid" xmlns:w16="http://schemas.microsoft.com/office/word/2018/wordml" xmlns:w16se="http://schemas.microsoft.com/office/word/2015/wordml/symex" xmlns:wpg="http://schemas.microsoft.com/office/word/2010/wordprocessingGroup" xmlns:wpi="http://schemas.microsoft.com/office/word/2010/wordprocessingInk" xmlns:wne="http://schemas.microsoft.com/office/word/2006/wordml" xmlns:wps="http://schemas.microsoft.com/office/word/2010/wordprocessingShape" mc:Ignorable="w14 w15 w16se w16cid w16 w16cex wp14">
   <w:footnote w:type="separator" w:id="-1">
     <w:p>
       <w:pPr>
@@ -6029,7 +5476,7 @@
 </file>
 
 <file path=word/numbering.xml><?xml version="1.0" encoding="utf-8"?>
-<w:numbering xmlns:wpc="http://schemas.microsoft.com/office/word/2010/wordprocessingCanvas" xmlns:cx="http://schemas.microsoft.com/office/drawing/2014/chartex" xmlns:cx1="http://schemas.microsoft.com/office/drawing/2015/9/8/chartex" xmlns:cx2="http://schemas.microsoft.com/office/drawing/2015/10/21/chartex" xmlns:cx3="http://schemas.microsoft.com/office/drawing/2016/5/9/chartex" xmlns:cx4="http://schemas.microsoft.com/office/drawing/2016/5/10/chartex" xmlns:cx5="http://schemas.microsoft.com/office/drawing/2016/5/11/chartex" xmlns:cx6="http://schemas.microsoft.com/office/drawing/2016/5/12/chartex" xmlns:cx7="http://schemas.microsoft.com/office/drawing/2016/5/13/chartex" xmlns:cx8="http://schemas.microsoft.com/office/drawing/2016/5/14/chartex" xmlns:mc="http://schemas.openxmlformats.org/markup-compatibility/2006" xmlns:aink="http://schemas.microsoft.com/office/drawing/2016/ink" xmlns:am3d="http://schemas.microsoft.com/office/drawing/2017/model3d" xmlns:o="urn:schemas-microsoft-com:office:office" xmlns:r="http://schemas.openxmlformats.org/officeDocument/2006/relationships" xmlns:m="http://schemas.openxmlformats.org/officeDocument/2006/math" xmlns:v="urn:schemas-microsoft-com:vml" xmlns:wp14="http://schemas.microsoft.com/office/word/2010/wordprocessingDrawing" xmlns:wp="http://schemas.openxmlformats.org/drawingml/2006/wordprocessingDrawing" xmlns:w10="urn:schemas-microsoft-com:office:word" xmlns:w="http://schemas.openxmlformats.org/wordprocessingml/2006/main" xmlns:w14="http://schemas.microsoft.com/office/word/2010/wordml" xmlns:w15="http://schemas.microsoft.com/office/word/2012/wordml" xmlns:w16cex="http://schemas.microsoft.com/office/word/2018/wordml/cex" xmlns:w16cid="http://schemas.microsoft.com/office/word/2016/wordml/cid" xmlns:w16="http://schemas.microsoft.com/office/word/2018/wordml" xmlns:w16sdtdh="http://schemas.microsoft.com/office/word/2020/wordml/sdtdatahash" xmlns:w16se="http://schemas.microsoft.com/office/word/2015/wordml/symex" xmlns:wpg="http://schemas.microsoft.com/office/word/2010/wordprocessingGroup" xmlns:wpi="http://schemas.microsoft.com/office/word/2010/wordprocessingInk" xmlns:wne="http://schemas.microsoft.com/office/word/2006/wordml" xmlns:wps="http://schemas.microsoft.com/office/word/2010/wordprocessingShape" mc:Ignorable="w14 w15 w16se w16cid w16 w16cex w16sdtdh wp14">
+<w:numbering xmlns:wpc="http://schemas.microsoft.com/office/word/2010/wordprocessingCanvas" xmlns:cx="http://schemas.microsoft.com/office/drawing/2014/chartex" xmlns:cx1="http://schemas.microsoft.com/office/drawing/2015/9/8/chartex" xmlns:cx2="http://schemas.microsoft.com/office/drawing/2015/10/21/chartex" xmlns:cx3="http://schemas.microsoft.com/office/drawing/2016/5/9/chartex" xmlns:cx4="http://schemas.microsoft.com/office/drawing/2016/5/10/chartex" xmlns:cx5="http://schemas.microsoft.com/office/drawing/2016/5/11/chartex" xmlns:cx6="http://schemas.microsoft.com/office/drawing/2016/5/12/chartex" xmlns:cx7="http://schemas.microsoft.com/office/drawing/2016/5/13/chartex" xmlns:cx8="http://schemas.microsoft.com/office/drawing/2016/5/14/chartex" xmlns:mc="http://schemas.openxmlformats.org/markup-compatibility/2006" xmlns:aink="http://schemas.microsoft.com/office/drawing/2016/ink" xmlns:am3d="http://schemas.microsoft.com/office/drawing/2017/model3d" xmlns:o="urn:schemas-microsoft-com:office:office" xmlns:r="http://schemas.openxmlformats.org/officeDocument/2006/relationships" xmlns:m="http://schemas.openxmlformats.org/officeDocument/2006/math" xmlns:v="urn:schemas-microsoft-com:vml" xmlns:wp14="http://schemas.microsoft.com/office/word/2010/wordprocessingDrawing" xmlns:wp="http://schemas.openxmlformats.org/drawingml/2006/wordprocessingDrawing" xmlns:w10="urn:schemas-microsoft-com:office:word" xmlns:w="http://schemas.openxmlformats.org/wordprocessingml/2006/main" xmlns:w14="http://schemas.microsoft.com/office/word/2010/wordml" xmlns:w15="http://schemas.microsoft.com/office/word/2012/wordml" xmlns:w16cex="http://schemas.microsoft.com/office/word/2018/wordml/cex" xmlns:w16cid="http://schemas.microsoft.com/office/word/2016/wordml/cid" xmlns:w16="http://schemas.microsoft.com/office/word/2018/wordml" xmlns:w16se="http://schemas.microsoft.com/office/word/2015/wordml/symex" xmlns:wpg="http://schemas.microsoft.com/office/word/2010/wordprocessingGroup" xmlns:wpi="http://schemas.microsoft.com/office/word/2010/wordprocessingInk" xmlns:wne="http://schemas.microsoft.com/office/word/2006/wordml" xmlns:wps="http://schemas.microsoft.com/office/word/2010/wordprocessingShape" mc:Ignorable="w14 w15 w16se w16cid w16 w16cex wp14">
   <w:abstractNum w:abstractNumId="0" w15:restartNumberingAfterBreak="0">
     <w:nsid w:val="1EE20113"/>
     <w:multiLevelType w:val="hybridMultilevel"/>
@@ -6884,7 +6331,7 @@
 </file>
 
 <file path=word/styles.xml><?xml version="1.0" encoding="utf-8"?>
-<w:styles xmlns:mc="http://schemas.openxmlformats.org/markup-compatibility/2006" xmlns:r="http://schemas.openxmlformats.org/officeDocument/2006/relationships" xmlns:w="http://schemas.openxmlformats.org/wordprocessingml/2006/main" xmlns:w14="http://schemas.microsoft.com/office/word/2010/wordml" xmlns:w15="http://schemas.microsoft.com/office/word/2012/wordml" xmlns:w16cex="http://schemas.microsoft.com/office/word/2018/wordml/cex" xmlns:w16cid="http://schemas.microsoft.com/office/word/2016/wordml/cid" xmlns:w16="http://schemas.microsoft.com/office/word/2018/wordml" xmlns:w16sdtdh="http://schemas.microsoft.com/office/word/2020/wordml/sdtdatahash" xmlns:w16se="http://schemas.microsoft.com/office/word/2015/wordml/symex" mc:Ignorable="w14 w15 w16se w16cid w16 w16cex w16sdtdh">
+<w:styles xmlns:mc="http://schemas.openxmlformats.org/markup-compatibility/2006" xmlns:r="http://schemas.openxmlformats.org/officeDocument/2006/relationships" xmlns:w="http://schemas.openxmlformats.org/wordprocessingml/2006/main" xmlns:w14="http://schemas.microsoft.com/office/word/2010/wordml" xmlns:w15="http://schemas.microsoft.com/office/word/2012/wordml" xmlns:w16cex="http://schemas.microsoft.com/office/word/2018/wordml/cex" xmlns:w16cid="http://schemas.microsoft.com/office/word/2016/wordml/cid" xmlns:w16="http://schemas.microsoft.com/office/word/2018/wordml" xmlns:w16se="http://schemas.microsoft.com/office/word/2015/wordml/symex" mc:Ignorable="w14 w15 w16se w16cid w16 w16cex">
   <w:docDefaults>
     <w:rPrDefault>
       <w:rPr>

--- a/Trabajo escrito.docx
+++ b/Trabajo escrito.docx
@@ -1541,7 +1541,73 @@
         <w:rPr>
           <w:rFonts w:ascii="Arial" w:hAnsi="Arial" w:cs="Arial"/>
         </w:rPr>
-        <w:t>Los patrones de diseño son modelos que se pueden implementar para crear aplicaciones más fáciles y consumiendo menos memoria, además dichas estructuras se pueden adaptar a las funciones que requiere el programa según el programador encargado de la realización de la misma.</w:t>
+        <w:t>Los patrones de diseño son modelos que se pueden implementar para crear aplicaciones más fáciles y</w:t>
+      </w:r>
+      <w:r>
+        <w:rPr>
+          <w:rFonts w:ascii="Arial" w:hAnsi="Arial" w:cs="Arial"/>
+        </w:rPr>
+        <w:t xml:space="preserve"> que </w:t>
+      </w:r>
+      <w:r>
+        <w:rPr>
+          <w:rFonts w:ascii="Arial" w:hAnsi="Arial" w:cs="Arial"/>
+        </w:rPr>
+        <w:t>consum</w:t>
+      </w:r>
+      <w:r>
+        <w:rPr>
+          <w:rFonts w:ascii="Arial" w:hAnsi="Arial" w:cs="Arial"/>
+        </w:rPr>
+        <w:t>an</w:t>
+      </w:r>
+      <w:r>
+        <w:rPr>
+          <w:rFonts w:ascii="Arial" w:hAnsi="Arial" w:cs="Arial"/>
+        </w:rPr>
+        <w:t xml:space="preserve"> menos memoria, además dichas estructuras se pueden adaptar a las funciones que requier</w:t>
+      </w:r>
+      <w:r>
+        <w:rPr>
+          <w:rFonts w:ascii="Arial" w:hAnsi="Arial" w:cs="Arial"/>
+        </w:rPr>
+        <w:t>a</w:t>
+      </w:r>
+      <w:r>
+        <w:rPr>
+          <w:rFonts w:ascii="Arial" w:hAnsi="Arial" w:cs="Arial"/>
+        </w:rPr>
+        <w:t xml:space="preserve"> el programa </w:t>
+      </w:r>
+      <w:r>
+        <w:rPr>
+          <w:rFonts w:ascii="Arial" w:hAnsi="Arial" w:cs="Arial"/>
+        </w:rPr>
+        <w:t xml:space="preserve">y </w:t>
+      </w:r>
+      <w:r>
+        <w:rPr>
+          <w:rFonts w:ascii="Arial" w:hAnsi="Arial" w:cs="Arial"/>
+        </w:rPr>
+        <w:t>al estilo del programador que crea la aplicación.</w:t>
+      </w:r>
+      <w:r>
+        <w:rPr>
+          <w:rFonts w:ascii="Arial" w:hAnsi="Arial" w:cs="Arial"/>
+        </w:rPr>
+        <w:t xml:space="preserve"> </w:t>
+      </w:r>
+      <w:r>
+        <w:rPr>
+          <w:rFonts w:ascii="Arial" w:hAnsi="Arial" w:cs="Arial"/>
+        </w:rPr>
+        <w:t>Existen en total veintitrés patrones de diseño para programación, los cuales fueron creados y descritos por el grupo de autores “Gang of Four”</w:t>
+      </w:r>
+      <w:r>
+        <w:rPr>
+          <w:rFonts w:ascii="Arial" w:hAnsi="Arial" w:cs="Arial"/>
+        </w:rPr>
+        <w:t xml:space="preserve">. </w:t>
       </w:r>
     </w:p>
     <w:p>
@@ -1556,7 +1622,21 @@
         <w:rPr>
           <w:rFonts w:ascii="Arial" w:hAnsi="Arial" w:cs="Arial"/>
         </w:rPr>
-        <w:t xml:space="preserve">Existen en total veintitrés patrones de diseño para programación, los cuales fueron creados y descritos por el grupo de autores “Gang of Four”. </w:t>
+        <w:t xml:space="preserve">De los patrones de diseño existentes se hablarán sobre tres en específico: Abstract Factory, </w:t>
+      </w:r>
+      <w:proofErr w:type="spellStart"/>
+      <w:r>
+        <w:rPr>
+          <w:rFonts w:ascii="Arial" w:hAnsi="Arial" w:cs="Arial"/>
+        </w:rPr>
+        <w:t>Flyweight</w:t>
+      </w:r>
+      <w:proofErr w:type="spellEnd"/>
+      <w:r>
+        <w:rPr>
+          <w:rFonts w:ascii="Arial" w:hAnsi="Arial" w:cs="Arial"/>
+        </w:rPr>
+        <w:t xml:space="preserve"> y Memento.</w:t>
       </w:r>
     </w:p>
     <w:p>
@@ -1571,19 +1651,42 @@
         <w:rPr>
           <w:rFonts w:ascii="Arial" w:hAnsi="Arial" w:cs="Arial"/>
         </w:rPr>
-        <w:t xml:space="preserve">De los patrones de diseño existentes se hablarán sobre tres en específico: Abstract Factory, </w:t>
-      </w:r>
+        <w:t>El Abstract Factory como su nombre lo indica, es una fábrica que crea objetos de una misma familia, se utiliza cuando se deben manejar varias familias en una misma aplicación. Además, que el cliente solo interactúa con las interfaces sin conocer las clases en concreto.</w:t>
+      </w:r>
+      <w:r>
+        <w:rPr>
+          <w:rFonts w:ascii="Arial" w:hAnsi="Arial" w:cs="Arial"/>
+        </w:rPr>
+        <w:t xml:space="preserve"> </w:t>
+      </w:r>
+    </w:p>
+    <w:p>
+      <w:pPr>
+        <w:spacing w:line="276" w:lineRule="auto"/>
+        <w:jc w:val="both"/>
+        <w:rPr>
+          <w:rFonts w:ascii="Arial" w:hAnsi="Arial" w:cs="Arial"/>
+        </w:rPr>
+      </w:pPr>
+      <w:r>
+        <w:rPr>
+          <w:rFonts w:ascii="Arial" w:hAnsi="Arial" w:cs="Arial"/>
+        </w:rPr>
+        <w:t xml:space="preserve">El </w:t>
+      </w:r>
+      <w:proofErr w:type="spellStart"/>
       <w:r>
         <w:rPr>
           <w:rFonts w:ascii="Arial" w:hAnsi="Arial" w:cs="Arial"/>
         </w:rPr>
         <w:t>Flyweight</w:t>
       </w:r>
-      <w:r>
-        <w:rPr>
-          <w:rFonts w:ascii="Arial" w:hAnsi="Arial" w:cs="Arial"/>
-        </w:rPr>
-        <w:t xml:space="preserve"> y Memento.</w:t>
+      <w:proofErr w:type="spellEnd"/>
+      <w:r>
+        <w:rPr>
+          <w:rFonts w:ascii="Arial" w:hAnsi="Arial" w:cs="Arial"/>
+        </w:rPr>
+        <w:t xml:space="preserve"> es un diseño que funciona para disminuir el uso de memoria, el cual logra por medio de la compartición de partes en común entre varios objetos. Ahorra mucho código ya que, no debe tener la misma información en todos los objetos.</w:t>
       </w:r>
     </w:p>
     <w:p>
@@ -1598,13 +1701,13 @@
         <w:rPr>
           <w:rFonts w:ascii="Arial" w:hAnsi="Arial" w:cs="Arial"/>
         </w:rPr>
-        <w:t>El Abstract Factory como su nombre lo indica, es una fábrica que crea objetos de una misma familia, se utiliza cuando se deben manejar varias familias en una misma aplicación. Además, que el cliente solo interactúa con las interfaces sin conocer las clases en concreto.</w:t>
-      </w:r>
-      <w:r>
-        <w:rPr>
-          <w:rFonts w:ascii="Arial" w:hAnsi="Arial" w:cs="Arial"/>
-        </w:rPr>
-        <w:t xml:space="preserve"> </w:t>
+        <w:t xml:space="preserve">El Memento </w:t>
+      </w:r>
+      <w:r>
+        <w:rPr>
+          <w:rFonts w:ascii="Arial" w:hAnsi="Arial" w:cs="Arial"/>
+        </w:rPr>
+        <w:t xml:space="preserve">se encarga de que los objetos o elementos puedan ser restaurados, lo cual logra por medio de la toma de “imágenes” instantáneas en tiempo real. </w:t>
       </w:r>
     </w:p>
     <w:p>
@@ -1619,43 +1722,13 @@
         <w:rPr>
           <w:rFonts w:ascii="Arial" w:hAnsi="Arial" w:cs="Arial"/>
         </w:rPr>
-        <w:t>El Flyweight es un diseño que funciona para disminuir el uso de memoria, el cual logra por medio de la compartición de partes en común entre varios objetos. Ahorra mucho código ya que, no debe tener la misma información en todos los objetos.</w:t>
-      </w:r>
-    </w:p>
-    <w:p>
-      <w:pPr>
-        <w:spacing w:line="276" w:lineRule="auto"/>
-        <w:jc w:val="both"/>
-        <w:rPr>
-          <w:rFonts w:ascii="Arial" w:hAnsi="Arial" w:cs="Arial"/>
-        </w:rPr>
-      </w:pPr>
-      <w:r>
-        <w:rPr>
-          <w:rFonts w:ascii="Arial" w:hAnsi="Arial" w:cs="Arial"/>
-        </w:rPr>
-        <w:t xml:space="preserve">El Memento </w:t>
-      </w:r>
-      <w:r>
-        <w:rPr>
-          <w:rFonts w:ascii="Arial" w:hAnsi="Arial" w:cs="Arial"/>
-        </w:rPr>
-        <w:t xml:space="preserve">se encarga de que los objetos o elementos puedan ser restaurados, lo cual logra por medio de la toma de “imágenes” instantáneas en tiempo real. </w:t>
-      </w:r>
-    </w:p>
-    <w:p>
-      <w:pPr>
-        <w:spacing w:line="276" w:lineRule="auto"/>
-        <w:jc w:val="both"/>
-        <w:rPr>
-          <w:rFonts w:ascii="Arial" w:hAnsi="Arial" w:cs="Arial"/>
-        </w:rPr>
-      </w:pPr>
-      <w:r>
-        <w:rPr>
-          <w:rFonts w:ascii="Arial" w:hAnsi="Arial" w:cs="Arial"/>
-        </w:rPr>
         <w:t>Los tres patrones trabajan en diferentes áreas y tienen diferentes funciones</w:t>
+      </w:r>
+      <w:r>
+        <w:rPr>
+          <w:rFonts w:ascii="Arial" w:hAnsi="Arial" w:cs="Arial"/>
+        </w:rPr>
+        <w:t xml:space="preserve"> sin embargo, se pueden combinar entre ellas para un código más ordenado y funcional, así eliminando el código redundante y en algunas ocasiones liberando memoria. </w:t>
       </w:r>
     </w:p>
     <w:p>
@@ -1700,8 +1773,13 @@
         <w:pStyle w:val="Ttulo2"/>
       </w:pPr>
       <w:bookmarkStart w:id="3" w:name="_Toc84180262"/>
-      <w:r>
-        <w:t>Abtract Factory</w:t>
+      <w:proofErr w:type="spellStart"/>
+      <w:r>
+        <w:t>Abtract</w:t>
+      </w:r>
+      <w:proofErr w:type="spellEnd"/>
+      <w:r>
+        <w:t xml:space="preserve"> Factory</w:t>
       </w:r>
       <w:bookmarkEnd w:id="3"/>
     </w:p>
@@ -2269,11 +2347,13 @@
         <w:pStyle w:val="Ttulo2"/>
       </w:pPr>
       <w:bookmarkStart w:id="4" w:name="_Toc84180263"/>
+      <w:proofErr w:type="spellStart"/>
       <w:r>
         <w:lastRenderedPageBreak/>
         <w:t>Flyweight</w:t>
       </w:r>
       <w:bookmarkEnd w:id="4"/>
+      <w:proofErr w:type="spellEnd"/>
     </w:p>
     <w:p>
       <w:pPr>
@@ -2317,7 +2397,21 @@
         <w:rPr>
           <w:rFonts w:ascii="Arial" w:hAnsi="Arial" w:cs="Arial"/>
         </w:rPr>
-        <w:t xml:space="preserve"> Flyweight tiene </w:t>
+        <w:t xml:space="preserve"> </w:t>
+      </w:r>
+      <w:proofErr w:type="spellStart"/>
+      <w:r>
+        <w:rPr>
+          <w:rFonts w:ascii="Arial" w:hAnsi="Arial" w:cs="Arial"/>
+        </w:rPr>
+        <w:t>Flyweight</w:t>
+      </w:r>
+      <w:proofErr w:type="spellEnd"/>
+      <w:r>
+        <w:rPr>
+          <w:rFonts w:ascii="Arial" w:hAnsi="Arial" w:cs="Arial"/>
+        </w:rPr>
+        <w:t xml:space="preserve"> tiene </w:t>
       </w:r>
       <w:r>
         <w:rPr>
@@ -2349,7 +2443,21 @@
         <w:rPr>
           <w:rFonts w:ascii="Arial" w:hAnsi="Arial" w:cs="Arial"/>
         </w:rPr>
-        <w:t xml:space="preserve">Se tiene que entender que Flyweight es una manera de optimizar el código de la aplicación que se </w:t>
+        <w:t xml:space="preserve">Se tiene que entender que </w:t>
+      </w:r>
+      <w:proofErr w:type="spellStart"/>
+      <w:r>
+        <w:rPr>
+          <w:rFonts w:ascii="Arial" w:hAnsi="Arial" w:cs="Arial"/>
+        </w:rPr>
+        <w:t>Flyweight</w:t>
+      </w:r>
+      <w:proofErr w:type="spellEnd"/>
+      <w:r>
+        <w:rPr>
+          <w:rFonts w:ascii="Arial" w:hAnsi="Arial" w:cs="Arial"/>
+        </w:rPr>
+        <w:t xml:space="preserve"> es una manera de optimizar el código de la aplicación que se </w:t>
       </w:r>
       <w:r>
         <w:rPr>
@@ -2381,13 +2489,41 @@
         <w:rPr>
           <w:rFonts w:ascii="Arial" w:hAnsi="Arial" w:cs="Arial"/>
         </w:rPr>
-        <w:t>Clase Flyweight: En esta clase se encuentra los estados del objeto original del cual los objetos hijos van a heredar</w:t>
-      </w:r>
-      <w:r>
-        <w:rPr>
-          <w:rFonts w:ascii="Arial" w:hAnsi="Arial" w:cs="Arial"/>
-        </w:rPr>
-        <w:t>, este estado que se almacena dentro del objeto Flyweight se le denomina como intrínseco y los que se les pasa a sus métodos se denomina extrínseco.</w:t>
+        <w:t xml:space="preserve">Clase </w:t>
+      </w:r>
+      <w:proofErr w:type="spellStart"/>
+      <w:r>
+        <w:rPr>
+          <w:rFonts w:ascii="Arial" w:hAnsi="Arial" w:cs="Arial"/>
+        </w:rPr>
+        <w:t>Flyweight</w:t>
+      </w:r>
+      <w:proofErr w:type="spellEnd"/>
+      <w:r>
+        <w:rPr>
+          <w:rFonts w:ascii="Arial" w:hAnsi="Arial" w:cs="Arial"/>
+        </w:rPr>
+        <w:t>: En esta clase se encuentra los estados del objeto original del cual los objetos hijos van a heredar</w:t>
+      </w:r>
+      <w:r>
+        <w:rPr>
+          <w:rFonts w:ascii="Arial" w:hAnsi="Arial" w:cs="Arial"/>
+        </w:rPr>
+        <w:t xml:space="preserve">, este estado que se almacena dentro del objeto </w:t>
+      </w:r>
+      <w:proofErr w:type="spellStart"/>
+      <w:r>
+        <w:rPr>
+          <w:rFonts w:ascii="Arial" w:hAnsi="Arial" w:cs="Arial"/>
+        </w:rPr>
+        <w:t>Flyweight</w:t>
+      </w:r>
+      <w:proofErr w:type="spellEnd"/>
+      <w:r>
+        <w:rPr>
+          <w:rFonts w:ascii="Arial" w:hAnsi="Arial" w:cs="Arial"/>
+        </w:rPr>
+        <w:t xml:space="preserve"> se le denomina como intrínseco y los que se les pasa a sus métodos se denomina extrínseco.</w:t>
       </w:r>
     </w:p>
     <w:p>
@@ -2407,7 +2543,21 @@
         <w:rPr>
           <w:rFonts w:ascii="Arial" w:hAnsi="Arial" w:cs="Arial"/>
         </w:rPr>
-        <w:t>Clase Contexto: Dentro de esta clase se encuentra el estado extrínseco, este estado es único entre todos los objetos originales, en el momento en el que un contexto se logra unir con uno de los objetos Flyweight se logra un estado completo del objeto original.</w:t>
+        <w:t xml:space="preserve">Clase Contexto: Dentro de esta clase se encuentra el estado extrínseco, este estado es único entre todos los objetos originales, en el momento en el que un contexto se logra unir con uno de los objetos </w:t>
+      </w:r>
+      <w:proofErr w:type="spellStart"/>
+      <w:r>
+        <w:rPr>
+          <w:rFonts w:ascii="Arial" w:hAnsi="Arial" w:cs="Arial"/>
+        </w:rPr>
+        <w:t>Flyweight</w:t>
+      </w:r>
+      <w:proofErr w:type="spellEnd"/>
+      <w:r>
+        <w:rPr>
+          <w:rFonts w:ascii="Arial" w:hAnsi="Arial" w:cs="Arial"/>
+        </w:rPr>
+        <w:t xml:space="preserve"> se logra un estado completo del objeto original.</w:t>
       </w:r>
     </w:p>
     <w:p>
@@ -2427,7 +2577,21 @@
         <w:rPr>
           <w:rFonts w:ascii="Arial" w:hAnsi="Arial" w:cs="Arial"/>
         </w:rPr>
-        <w:t xml:space="preserve">Cuando se invoque un método de un objeto de tipo Flyweight se debe de pasar aquellas partes del estado que sean útiles mediante los parámetros del método, además los métodos que le dan </w:t>
+        <w:t xml:space="preserve">Cuando se invoque un método de un objeto de tipo </w:t>
+      </w:r>
+      <w:proofErr w:type="spellStart"/>
+      <w:r>
+        <w:rPr>
+          <w:rFonts w:ascii="Arial" w:hAnsi="Arial" w:cs="Arial"/>
+        </w:rPr>
+        <w:t>Flyweight</w:t>
+      </w:r>
+      <w:proofErr w:type="spellEnd"/>
+      <w:r>
+        <w:rPr>
+          <w:rFonts w:ascii="Arial" w:hAnsi="Arial" w:cs="Arial"/>
+        </w:rPr>
+        <w:t xml:space="preserve"> se debe de pasar aquellas partes del estado que sean útiles mediante los parámetros del método, además los métodos que le dan </w:t>
       </w:r>
       <w:r>
         <w:rPr>
@@ -2439,7 +2603,21 @@
         <w:rPr>
           <w:rFonts w:ascii="Arial" w:hAnsi="Arial" w:cs="Arial"/>
         </w:rPr>
-        <w:t xml:space="preserve"> al objeto Flyweight </w:t>
+        <w:t xml:space="preserve"> al objeto </w:t>
+      </w:r>
+      <w:proofErr w:type="spellStart"/>
+      <w:r>
+        <w:rPr>
+          <w:rFonts w:ascii="Arial" w:hAnsi="Arial" w:cs="Arial"/>
+        </w:rPr>
+        <w:t>Flyweight</w:t>
+      </w:r>
+      <w:proofErr w:type="spellEnd"/>
+      <w:r>
+        <w:rPr>
+          <w:rFonts w:ascii="Arial" w:hAnsi="Arial" w:cs="Arial"/>
+        </w:rPr>
+        <w:t xml:space="preserve"> </w:t>
       </w:r>
       <w:r>
         <w:rPr>
@@ -2471,7 +2649,35 @@
         <w:rPr>
           <w:rFonts w:ascii="Arial" w:hAnsi="Arial" w:cs="Arial"/>
         </w:rPr>
-        <w:t>Clase cliente: En esta se va a realizar todo calculo o almacenamiento del estado extrínseco de los distintos objetos Flyweight. Desde una vista del propio cliente, un Flyweight es un tipo de objeto de</w:t>
+        <w:t xml:space="preserve">Clase cliente: En esta se va a realizar todo calculo o almacenamiento del estado extrínseco de los distintos objetos </w:t>
+      </w:r>
+      <w:proofErr w:type="spellStart"/>
+      <w:r>
+        <w:rPr>
+          <w:rFonts w:ascii="Arial" w:hAnsi="Arial" w:cs="Arial"/>
+        </w:rPr>
+        <w:t>Flyweight</w:t>
+      </w:r>
+      <w:proofErr w:type="spellEnd"/>
+      <w:r>
+        <w:rPr>
+          <w:rFonts w:ascii="Arial" w:hAnsi="Arial" w:cs="Arial"/>
+        </w:rPr>
+        <w:t xml:space="preserve">. Desde una vista del propio cliente, un </w:t>
+      </w:r>
+      <w:proofErr w:type="spellStart"/>
+      <w:r>
+        <w:rPr>
+          <w:rFonts w:ascii="Arial" w:hAnsi="Arial" w:cs="Arial"/>
+        </w:rPr>
+        <w:t>Flyweight</w:t>
+      </w:r>
+      <w:proofErr w:type="spellEnd"/>
+      <w:r>
+        <w:rPr>
+          <w:rFonts w:ascii="Arial" w:hAnsi="Arial" w:cs="Arial"/>
+        </w:rPr>
+        <w:t xml:space="preserve"> es un tipo de objeto de</w:t>
       </w:r>
       <w:r>
         <w:rPr>
@@ -2497,7 +2703,35 @@
         <w:rPr>
           <w:rFonts w:ascii="Arial" w:hAnsi="Arial" w:cs="Arial"/>
         </w:rPr>
-        <w:t xml:space="preserve">Clase Fabrica Flyweight: Mediante esta clase se gestionan los grupos existentes de objetos Flyweight, por lo </w:t>
+        <w:t xml:space="preserve">Clase Fabrica </w:t>
+      </w:r>
+      <w:proofErr w:type="spellStart"/>
+      <w:r>
+        <w:rPr>
+          <w:rFonts w:ascii="Arial" w:hAnsi="Arial" w:cs="Arial"/>
+        </w:rPr>
+        <w:t>Flyweight</w:t>
+      </w:r>
+      <w:proofErr w:type="spellEnd"/>
+      <w:r>
+        <w:rPr>
+          <w:rFonts w:ascii="Arial" w:hAnsi="Arial" w:cs="Arial"/>
+        </w:rPr>
+        <w:t xml:space="preserve">: Mediante esta clase se gestionan los grupos existentes de objetos </w:t>
+      </w:r>
+      <w:proofErr w:type="spellStart"/>
+      <w:r>
+        <w:rPr>
+          <w:rFonts w:ascii="Arial" w:hAnsi="Arial" w:cs="Arial"/>
+        </w:rPr>
+        <w:t>Flyweight</w:t>
+      </w:r>
+      <w:proofErr w:type="spellEnd"/>
+      <w:r>
+        <w:rPr>
+          <w:rFonts w:ascii="Arial" w:hAnsi="Arial" w:cs="Arial"/>
+        </w:rPr>
+        <w:t xml:space="preserve">, por lo </w:t>
       </w:r>
       <w:r>
         <w:rPr>
@@ -2509,7 +2743,21 @@
         <w:rPr>
           <w:rFonts w:ascii="Arial" w:hAnsi="Arial" w:cs="Arial"/>
         </w:rPr>
-        <w:t xml:space="preserve"> la clase cliente no se hace cargo de crear directamente los objetos Flyweight, si no que llama a la </w:t>
+        <w:t xml:space="preserve"> la clase cliente no se hace cargo de crear directamente los objetos </w:t>
+      </w:r>
+      <w:proofErr w:type="spellStart"/>
+      <w:r>
+        <w:rPr>
+          <w:rFonts w:ascii="Arial" w:hAnsi="Arial" w:cs="Arial"/>
+        </w:rPr>
+        <w:t>Flyweight</w:t>
+      </w:r>
+      <w:proofErr w:type="spellEnd"/>
+      <w:r>
+        <w:rPr>
+          <w:rFonts w:ascii="Arial" w:hAnsi="Arial" w:cs="Arial"/>
+        </w:rPr>
+        <w:t xml:space="preserve">, si no que llama a la </w:t>
       </w:r>
       <w:r>
         <w:rPr>
@@ -2539,7 +2787,21 @@
         <w:rPr>
           <w:rFonts w:ascii="Arial" w:hAnsi="Arial" w:cs="Arial"/>
         </w:rPr>
-        <w:t>del estado intrínseco. La fábrica hace una revisión de los objetos Flyweight que se crearon previamente y devuelve uno existente que pueda coincidir con los parámetros enviados y si no llega a encontrar ninguno entonces crea uno nuevo.</w:t>
+        <w:t xml:space="preserve">del estado intrínseco. La fábrica hace una revisión de los objetos </w:t>
+      </w:r>
+      <w:proofErr w:type="spellStart"/>
+      <w:r>
+        <w:rPr>
+          <w:rFonts w:ascii="Arial" w:hAnsi="Arial" w:cs="Arial"/>
+        </w:rPr>
+        <w:t>Flyweight</w:t>
+      </w:r>
+      <w:proofErr w:type="spellEnd"/>
+      <w:r>
+        <w:rPr>
+          <w:rFonts w:ascii="Arial" w:hAnsi="Arial" w:cs="Arial"/>
+        </w:rPr>
+        <w:t xml:space="preserve"> que se crearon previamente y devuelve uno existente que pueda coincidir con los parámetros enviados y si no llega a encontrar ninguno entonces crea uno nuevo.</w:t>
       </w:r>
     </w:p>
     <w:p>
@@ -2590,7 +2852,21 @@
         <w:rPr>
           <w:rFonts w:ascii="Arial" w:hAnsi="Arial" w:cs="Arial"/>
         </w:rPr>
-        <w:t>Diagrama UML de Flyweight.</w:t>
+        <w:t xml:space="preserve">Diagrama UML de </w:t>
+      </w:r>
+      <w:proofErr w:type="spellStart"/>
+      <w:r>
+        <w:rPr>
+          <w:rFonts w:ascii="Arial" w:hAnsi="Arial" w:cs="Arial"/>
+        </w:rPr>
+        <w:t>Flyweight</w:t>
+      </w:r>
+      <w:proofErr w:type="spellEnd"/>
+      <w:r>
+        <w:rPr>
+          <w:rFonts w:ascii="Arial" w:hAnsi="Arial" w:cs="Arial"/>
+        </w:rPr>
+        <w:t>.</w:t>
       </w:r>
     </w:p>
     <w:p>
@@ -2706,8 +2982,16 @@
         <w:rPr>
           <w:rFonts w:ascii="Arial" w:hAnsi="Arial" w:cs="Arial"/>
         </w:rPr>
-        <w:t>Diagrama UML de la estructura del patrón de diseño Flyweight</w:t>
-      </w:r>
+        <w:t xml:space="preserve">Diagrama UML de la estructura del patrón de diseño </w:t>
+      </w:r>
+      <w:proofErr w:type="spellStart"/>
+      <w:r>
+        <w:rPr>
+          <w:rFonts w:ascii="Arial" w:hAnsi="Arial" w:cs="Arial"/>
+        </w:rPr>
+        <w:t>Flyweight</w:t>
+      </w:r>
+      <w:proofErr w:type="spellEnd"/>
       <w:r>
         <w:rPr>
           <w:rFonts w:ascii="Arial" w:eastAsia="Malgun Gothic" w:hAnsi="Arial" w:cs="Arial"/>
@@ -2877,7 +3161,21 @@
         <w:rPr>
           <w:rFonts w:ascii="Arial" w:hAnsi="Arial" w:cs="Arial"/>
         </w:rPr>
-        <w:t xml:space="preserve"> de una nueva parte de la información se realizará cada vez que se invoque un método Flyweight.</w:t>
+        <w:t xml:space="preserve"> de una nueva parte de la información se realizará cada vez que se invoque un método </w:t>
+      </w:r>
+      <w:proofErr w:type="spellStart"/>
+      <w:r>
+        <w:rPr>
+          <w:rFonts w:ascii="Arial" w:hAnsi="Arial" w:cs="Arial"/>
+        </w:rPr>
+        <w:t>Flyweight</w:t>
+      </w:r>
+      <w:proofErr w:type="spellEnd"/>
+      <w:r>
+        <w:rPr>
+          <w:rFonts w:ascii="Arial" w:hAnsi="Arial" w:cs="Arial"/>
+        </w:rPr>
+        <w:t>.</w:t>
       </w:r>
     </w:p>
     <w:p>
@@ -2954,7 +3252,21 @@
         <w:rPr>
           <w:rFonts w:ascii="Arial" w:hAnsi="Arial" w:cs="Arial"/>
         </w:rPr>
-        <w:t xml:space="preserve">para que se convierta en la clase Flyweight, esta clase se divide </w:t>
+        <w:t xml:space="preserve">para que se convierta en la clase </w:t>
+      </w:r>
+      <w:proofErr w:type="spellStart"/>
+      <w:r>
+        <w:rPr>
+          <w:rFonts w:ascii="Arial" w:hAnsi="Arial" w:cs="Arial"/>
+        </w:rPr>
+        <w:t>Flyweight</w:t>
+      </w:r>
+      <w:proofErr w:type="spellEnd"/>
+      <w:r>
+        <w:rPr>
+          <w:rFonts w:ascii="Arial" w:hAnsi="Arial" w:cs="Arial"/>
+        </w:rPr>
+        <w:t xml:space="preserve">, esta clase se divide </w:t>
       </w:r>
       <w:r>
         <w:rPr>
@@ -3067,7 +3379,35 @@
         <w:rPr>
           <w:rFonts w:ascii="Arial" w:hAnsi="Arial" w:cs="Arial"/>
         </w:rPr>
-        <w:t>Se crea la clase fabrica para encargarse de un grupo de objetos Flyweight, una vez se encuentre esta clase lista, los clientes podrán solicitar cualquier objeto Flyweight.</w:t>
+        <w:t xml:space="preserve">Se crea la clase fabrica para encargarse de un grupo de objetos </w:t>
+      </w:r>
+      <w:proofErr w:type="spellStart"/>
+      <w:r>
+        <w:rPr>
+          <w:rFonts w:ascii="Arial" w:hAnsi="Arial" w:cs="Arial"/>
+        </w:rPr>
+        <w:t>Flyweight</w:t>
+      </w:r>
+      <w:proofErr w:type="spellEnd"/>
+      <w:r>
+        <w:rPr>
+          <w:rFonts w:ascii="Arial" w:hAnsi="Arial" w:cs="Arial"/>
+        </w:rPr>
+        <w:t xml:space="preserve">, una vez se encuentre esta clase lista, los clientes podrán solicitar cualquier objeto </w:t>
+      </w:r>
+      <w:proofErr w:type="spellStart"/>
+      <w:r>
+        <w:rPr>
+          <w:rFonts w:ascii="Arial" w:hAnsi="Arial" w:cs="Arial"/>
+        </w:rPr>
+        <w:t>Flyweight</w:t>
+      </w:r>
+      <w:proofErr w:type="spellEnd"/>
+      <w:r>
+        <w:rPr>
+          <w:rFonts w:ascii="Arial" w:hAnsi="Arial" w:cs="Arial"/>
+        </w:rPr>
+        <w:t>.</w:t>
       </w:r>
     </w:p>
     <w:p>
@@ -3087,7 +3427,21 @@
         <w:rPr>
           <w:rFonts w:ascii="Arial" w:hAnsi="Arial" w:cs="Arial"/>
         </w:rPr>
-        <w:t>Dentro de la clase cliente se debe guardar o calcular los valores del estado extrínseco para así lograr la invocación de los métodos de los objetos Flyweight, si se desea se puede mover el estado extrínseco a la clase contexto.</w:t>
+        <w:t xml:space="preserve">Dentro de la clase cliente se debe guardar o calcular los valores del estado extrínseco para así lograr la invocación de los métodos de los objetos </w:t>
+      </w:r>
+      <w:proofErr w:type="spellStart"/>
+      <w:r>
+        <w:rPr>
+          <w:rFonts w:ascii="Arial" w:hAnsi="Arial" w:cs="Arial"/>
+        </w:rPr>
+        <w:t>Flyweight</w:t>
+      </w:r>
+      <w:proofErr w:type="spellEnd"/>
+      <w:r>
+        <w:rPr>
+          <w:rFonts w:ascii="Arial" w:hAnsi="Arial" w:cs="Arial"/>
+        </w:rPr>
+        <w:t>, si se desea se puede mover el estado extrínseco a la clase contexto.</w:t>
       </w:r>
     </w:p>
     <w:p>
@@ -3547,7 +3901,21 @@
         <w:rPr>
           <w:rFonts w:ascii="Arial" w:hAnsi="Arial" w:cs="Arial"/>
         </w:rPr>
-        <w:t xml:space="preserve">sta cuenta con los get y </w:t>
+        <w:t xml:space="preserve">sta cuenta con los </w:t>
+      </w:r>
+      <w:proofErr w:type="spellStart"/>
+      <w:r>
+        <w:rPr>
+          <w:rFonts w:ascii="Arial" w:hAnsi="Arial" w:cs="Arial"/>
+        </w:rPr>
+        <w:t>get</w:t>
+      </w:r>
+      <w:proofErr w:type="spellEnd"/>
+      <w:r>
+        <w:rPr>
+          <w:rFonts w:ascii="Arial" w:hAnsi="Arial" w:cs="Arial"/>
+        </w:rPr>
+        <w:t xml:space="preserve"> y </w:t>
       </w:r>
       <w:r>
         <w:rPr>
@@ -3635,7 +4003,21 @@
         <w:rPr>
           <w:rFonts w:ascii="Arial" w:hAnsi="Arial" w:cs="Arial"/>
         </w:rPr>
-        <w:t xml:space="preserve"> acceso que la otra, el Caretaker cuenta con una interacción menor ya que este solo tiene la posibilidad de </w:t>
+        <w:t xml:space="preserve"> acceso que la otra, el </w:t>
+      </w:r>
+      <w:proofErr w:type="spellStart"/>
+      <w:r>
+        <w:rPr>
+          <w:rFonts w:ascii="Arial" w:hAnsi="Arial" w:cs="Arial"/>
+        </w:rPr>
+        <w:t>Caretaker</w:t>
+      </w:r>
+      <w:proofErr w:type="spellEnd"/>
+      <w:r>
+        <w:rPr>
+          <w:rFonts w:ascii="Arial" w:hAnsi="Arial" w:cs="Arial"/>
+        </w:rPr>
+        <w:t xml:space="preserve"> cuenta con una interacción menor ya que este solo tiene la posibilidad de </w:t>
       </w:r>
       <w:r>
         <w:rPr>
@@ -3722,7 +4104,21 @@
         <w:rPr>
           <w:rFonts w:ascii="Arial" w:hAnsi="Arial" w:cs="Arial"/>
         </w:rPr>
-        <w:t xml:space="preserve"> la clase Caretaker, </w:t>
+        <w:t xml:space="preserve"> la clase </w:t>
+      </w:r>
+      <w:proofErr w:type="spellStart"/>
+      <w:r>
+        <w:rPr>
+          <w:rFonts w:ascii="Arial" w:hAnsi="Arial" w:cs="Arial"/>
+        </w:rPr>
+        <w:t>Caretaker</w:t>
+      </w:r>
+      <w:proofErr w:type="spellEnd"/>
+      <w:r>
+        <w:rPr>
+          <w:rFonts w:ascii="Arial" w:hAnsi="Arial" w:cs="Arial"/>
+        </w:rPr>
+        <w:t xml:space="preserve">, </w:t>
       </w:r>
       <w:r>
         <w:rPr>
@@ -4777,7 +5173,49 @@
         <w:rPr>
           <w:rFonts w:ascii="Arial" w:hAnsi="Arial" w:cs="Arial"/>
         </w:rPr>
-        <w:t>de patrones de diseño los cuales eran Abtract Factory que busca crear objetos de una misma familia, Flyweight que ayuda a reducir memoria mediante el compartimiento de partes comunes que manejan varios objetos y por último Memento que se encarga de restaurar objetos o elementos a su estado original o ha un estado deseado por el programador</w:t>
+        <w:t xml:space="preserve">de patrones de diseño los cuales eran </w:t>
+      </w:r>
+      <w:proofErr w:type="spellStart"/>
+      <w:r>
+        <w:rPr>
+          <w:rFonts w:ascii="Arial" w:hAnsi="Arial" w:cs="Arial"/>
+        </w:rPr>
+        <w:t>Abtract</w:t>
+      </w:r>
+      <w:proofErr w:type="spellEnd"/>
+      <w:r>
+        <w:rPr>
+          <w:rFonts w:ascii="Arial" w:hAnsi="Arial" w:cs="Arial"/>
+        </w:rPr>
+        <w:t xml:space="preserve"> Factory que busca crear objetos de una misma familia, </w:t>
+      </w:r>
+      <w:proofErr w:type="spellStart"/>
+      <w:r>
+        <w:rPr>
+          <w:rFonts w:ascii="Arial" w:hAnsi="Arial" w:cs="Arial"/>
+        </w:rPr>
+        <w:t>Flyweight</w:t>
+      </w:r>
+      <w:proofErr w:type="spellEnd"/>
+      <w:r>
+        <w:rPr>
+          <w:rFonts w:ascii="Arial" w:hAnsi="Arial" w:cs="Arial"/>
+        </w:rPr>
+        <w:t xml:space="preserve"> que ayuda a reducir memoria mediante el compartimiento de partes comunes que manejan varios objetos y por último Memento que se encarga de restaurar objetos o elementos a su estado original o </w:t>
+      </w:r>
+      <w:proofErr w:type="spellStart"/>
+      <w:r>
+        <w:rPr>
+          <w:rFonts w:ascii="Arial" w:hAnsi="Arial" w:cs="Arial"/>
+        </w:rPr>
+        <w:t>ha</w:t>
+      </w:r>
+      <w:proofErr w:type="spellEnd"/>
+      <w:r>
+        <w:rPr>
+          <w:rFonts w:ascii="Arial" w:hAnsi="Arial" w:cs="Arial"/>
+        </w:rPr>
+        <w:t xml:space="preserve"> un estado deseado por el programador</w:t>
       </w:r>
       <w:r>
         <w:rPr>
@@ -4825,7 +5263,35 @@
         <w:rPr>
           <w:rFonts w:ascii="Arial" w:hAnsi="Arial" w:cs="Arial"/>
         </w:rPr>
-        <w:t>Para resolver esta pregunta el programador encargado debe de averiguar cual es el patrón de diseño que mas necesita para su aplicación. Hay que tomar en cuenta que una aplicación puede estar desarrollada por varios patrones para obtener un mejor resultado y hacerlo de esa manera no es un error. Todo programador ya sea nuevo o con experiencia debería de conocer</w:t>
+        <w:t xml:space="preserve">Para resolver esta pregunta el programador encargado debe de averiguar </w:t>
+      </w:r>
+      <w:proofErr w:type="spellStart"/>
+      <w:r>
+        <w:rPr>
+          <w:rFonts w:ascii="Arial" w:hAnsi="Arial" w:cs="Arial"/>
+        </w:rPr>
+        <w:t>cual</w:t>
+      </w:r>
+      <w:proofErr w:type="spellEnd"/>
+      <w:r>
+        <w:rPr>
+          <w:rFonts w:ascii="Arial" w:hAnsi="Arial" w:cs="Arial"/>
+        </w:rPr>
+        <w:t xml:space="preserve"> es el patrón de diseño que </w:t>
+      </w:r>
+      <w:proofErr w:type="spellStart"/>
+      <w:r>
+        <w:rPr>
+          <w:rFonts w:ascii="Arial" w:hAnsi="Arial" w:cs="Arial"/>
+        </w:rPr>
+        <w:t>mas</w:t>
+      </w:r>
+      <w:proofErr w:type="spellEnd"/>
+      <w:r>
+        <w:rPr>
+          <w:rFonts w:ascii="Arial" w:hAnsi="Arial" w:cs="Arial"/>
+        </w:rPr>
+        <w:t xml:space="preserve"> necesita para su aplicación. Hay que tomar en cuenta que una aplicación puede estar desarrollada por varios patrones para obtener un mejor resultado y hacerlo de esa manera no es un error. Todo programador ya sea nuevo o con experiencia debería de conocer</w:t>
       </w:r>
       <w:r>
         <w:rPr>
@@ -4951,14 +5417,25 @@
           <w:lang w:val="en-US"/>
         </w:rPr>
       </w:pPr>
+      <w:proofErr w:type="spellStart"/>
       <w:r>
         <w:rPr>
           <w:rFonts w:ascii="Arial" w:hAnsi="Arial" w:cs="Arial"/>
           <w:sz w:val="22"/>
           <w:szCs w:val="22"/>
         </w:rPr>
-        <w:t xml:space="preserve">Shvets, A. (2019). </w:t>
-      </w:r>
+        <w:t>Shvets</w:t>
+      </w:r>
+      <w:proofErr w:type="spellEnd"/>
+      <w:r>
+        <w:rPr>
+          <w:rFonts w:ascii="Arial" w:hAnsi="Arial" w:cs="Arial"/>
+          <w:sz w:val="22"/>
+          <w:szCs w:val="22"/>
+        </w:rPr>
+        <w:t xml:space="preserve">, A. (2019). </w:t>
+      </w:r>
+      <w:proofErr w:type="spellStart"/>
       <w:r>
         <w:rPr>
           <w:rFonts w:ascii="Arial" w:hAnsi="Arial" w:cs="Arial"/>
@@ -4970,6 +5447,7 @@
         </w:rPr>
         <w:t>Flyweight</w:t>
       </w:r>
+      <w:proofErr w:type="spellEnd"/>
       <w:r>
         <w:rPr>
           <w:rFonts w:ascii="Arial" w:hAnsi="Arial" w:cs="Arial"/>
@@ -4979,6 +5457,7 @@
         </w:rPr>
         <w:t xml:space="preserve">. </w:t>
       </w:r>
+      <w:proofErr w:type="spellStart"/>
       <w:r>
         <w:rPr>
           <w:rFonts w:ascii="Arial" w:hAnsi="Arial" w:cs="Arial"/>
@@ -4986,7 +5465,17 @@
           <w:szCs w:val="22"/>
           <w:lang w:val="en-US"/>
         </w:rPr>
-        <w:t xml:space="preserve">Refactoring.Guru. </w:t>
+        <w:t>Refactoring.Guru</w:t>
+      </w:r>
+      <w:proofErr w:type="spellEnd"/>
+      <w:r>
+        <w:rPr>
+          <w:rFonts w:ascii="Arial" w:hAnsi="Arial" w:cs="Arial"/>
+          <w:sz w:val="22"/>
+          <w:szCs w:val="22"/>
+          <w:lang w:val="en-US"/>
+        </w:rPr>
+        <w:t xml:space="preserve">. </w:t>
       </w:r>
       <w:hyperlink r:id="rId16" w:history="1">
         <w:r>
@@ -5028,7 +5517,23 @@
           <w:rFonts w:ascii="Arial" w:eastAsia="Times New Roman" w:hAnsi="Arial" w:cs="Arial"/>
           <w:lang w:val="en-US" w:eastAsia="es-CR"/>
         </w:rPr>
-        <w:t xml:space="preserve">Gamma, E., Helm, R., Johnson, R., &amp; Vlissides, J. (2003). </w:t>
+        <w:t xml:space="preserve">Gamma, E., Helm, R., Johnson, R., &amp; </w:t>
+      </w:r>
+      <w:proofErr w:type="spellStart"/>
+      <w:r>
+        <w:rPr>
+          <w:rFonts w:ascii="Arial" w:eastAsia="Times New Roman" w:hAnsi="Arial" w:cs="Arial"/>
+          <w:lang w:val="en-US" w:eastAsia="es-CR"/>
+        </w:rPr>
+        <w:t>Vlissides</w:t>
+      </w:r>
+      <w:proofErr w:type="spellEnd"/>
+      <w:r>
+        <w:rPr>
+          <w:rFonts w:ascii="Arial" w:eastAsia="Times New Roman" w:hAnsi="Arial" w:cs="Arial"/>
+          <w:lang w:val="en-US" w:eastAsia="es-CR"/>
+        </w:rPr>
+        <w:t xml:space="preserve">, J. (2003). </w:t>
       </w:r>
       <w:bookmarkStart w:id="9" w:name="_Hlk84179659"/>
       <w:r>
@@ -5099,12 +5604,21 @@
           <w:lang w:val="en-US"/>
         </w:rPr>
       </w:pPr>
+      <w:proofErr w:type="spellStart"/>
       <w:r>
         <w:rPr>
           <w:rFonts w:ascii="Arial" w:hAnsi="Arial" w:cs="Arial"/>
           <w:lang w:val="en-US"/>
         </w:rPr>
-        <w:t xml:space="preserve">Kaisler, S. H. (2005). </w:t>
+        <w:t>Kaisler</w:t>
+      </w:r>
+      <w:proofErr w:type="spellEnd"/>
+      <w:r>
+        <w:rPr>
+          <w:rFonts w:ascii="Arial" w:hAnsi="Arial" w:cs="Arial"/>
+          <w:lang w:val="en-US"/>
+        </w:rPr>
+        <w:t xml:space="preserve">, S. H. (2005). </w:t>
       </w:r>
       <w:r>
         <w:rPr>
@@ -5120,7 +5634,23 @@
           <w:rFonts w:ascii="Arial" w:hAnsi="Arial" w:cs="Arial"/>
           <w:lang w:val="en-US"/>
         </w:rPr>
-        <w:t xml:space="preserve">. ProQuest Ebook Central                </w:t>
+        <w:t xml:space="preserve">. ProQuest </w:t>
+      </w:r>
+      <w:proofErr w:type="spellStart"/>
+      <w:r>
+        <w:rPr>
+          <w:rFonts w:ascii="Arial" w:hAnsi="Arial" w:cs="Arial"/>
+          <w:lang w:val="en-US"/>
+        </w:rPr>
+        <w:t>Ebook</w:t>
+      </w:r>
+      <w:proofErr w:type="spellEnd"/>
+      <w:r>
+        <w:rPr>
+          <w:rFonts w:ascii="Arial" w:hAnsi="Arial" w:cs="Arial"/>
+          <w:lang w:val="en-US"/>
+        </w:rPr>
+        <w:t xml:space="preserve"> Central                </w:t>
       </w:r>
       <w:hyperlink r:id="rId18" w:history="1">
         <w:r>
@@ -5152,6 +5682,7 @@
         </w:rPr>
         <w:t xml:space="preserve">Polanco, F. G. (s.f.). </w:t>
       </w:r>
+      <w:proofErr w:type="spellStart"/>
       <w:r>
         <w:rPr>
           <w:rFonts w:ascii="Arial" w:hAnsi="Arial" w:cs="Arial"/>
@@ -5160,7 +5691,40 @@
           <w:sz w:val="22"/>
           <w:szCs w:val="22"/>
         </w:rPr>
-        <w:t>Abstract Factory (Fábrica Abstracta-GoF)</w:t>
+        <w:t>Abstract</w:t>
+      </w:r>
+      <w:proofErr w:type="spellEnd"/>
+      <w:r>
+        <w:rPr>
+          <w:rFonts w:ascii="Arial" w:hAnsi="Arial" w:cs="Arial"/>
+          <w:i/>
+          <w:iCs/>
+          <w:sz w:val="22"/>
+          <w:szCs w:val="22"/>
+        </w:rPr>
+        <w:t xml:space="preserve"> Factory (Fábrica Abstracta-</w:t>
+      </w:r>
+      <w:proofErr w:type="spellStart"/>
+      <w:r>
+        <w:rPr>
+          <w:rFonts w:ascii="Arial" w:hAnsi="Arial" w:cs="Arial"/>
+          <w:i/>
+          <w:iCs/>
+          <w:sz w:val="22"/>
+          <w:szCs w:val="22"/>
+        </w:rPr>
+        <w:t>GoF</w:t>
+      </w:r>
+      <w:proofErr w:type="spellEnd"/>
+      <w:r>
+        <w:rPr>
+          <w:rFonts w:ascii="Arial" w:hAnsi="Arial" w:cs="Arial"/>
+          <w:i/>
+          <w:iCs/>
+          <w:sz w:val="22"/>
+          <w:szCs w:val="22"/>
+        </w:rPr>
+        <w:t>)</w:t>
       </w:r>
       <w:r>
         <w:rPr>

--- a/Trabajo escrito.docx
+++ b/Trabajo escrito.docx
@@ -1,6 +1,6 @@
 
 <file path=word/document.xml><?xml version="1.0" encoding="utf-8"?>
-<w:document xmlns:wpc="http://schemas.microsoft.com/office/word/2010/wordprocessingCanvas" xmlns:cx="http://schemas.microsoft.com/office/drawing/2014/chartex" xmlns:cx1="http://schemas.microsoft.com/office/drawing/2015/9/8/chartex" xmlns:cx2="http://schemas.microsoft.com/office/drawing/2015/10/21/chartex" xmlns:cx3="http://schemas.microsoft.com/office/drawing/2016/5/9/chartex" xmlns:cx4="http://schemas.microsoft.com/office/drawing/2016/5/10/chartex" xmlns:cx5="http://schemas.microsoft.com/office/drawing/2016/5/11/chartex" xmlns:cx6="http://schemas.microsoft.com/office/drawing/2016/5/12/chartex" xmlns:cx7="http://schemas.microsoft.com/office/drawing/2016/5/13/chartex" xmlns:cx8="http://schemas.microsoft.com/office/drawing/2016/5/14/chartex" xmlns:mc="http://schemas.openxmlformats.org/markup-compatibility/2006" xmlns:aink="http://schemas.microsoft.com/office/drawing/2016/ink" xmlns:am3d="http://schemas.microsoft.com/office/drawing/2017/model3d" xmlns:o="urn:schemas-microsoft-com:office:office" xmlns:r="http://schemas.openxmlformats.org/officeDocument/2006/relationships" xmlns:m="http://schemas.openxmlformats.org/officeDocument/2006/math" xmlns:v="urn:schemas-microsoft-com:vml" xmlns:wp14="http://schemas.microsoft.com/office/word/2010/wordprocessingDrawing" xmlns:wp="http://schemas.openxmlformats.org/drawingml/2006/wordprocessingDrawing" xmlns:w10="urn:schemas-microsoft-com:office:word" xmlns:w="http://schemas.openxmlformats.org/wordprocessingml/2006/main" xmlns:w14="http://schemas.microsoft.com/office/word/2010/wordml" xmlns:w15="http://schemas.microsoft.com/office/word/2012/wordml" xmlns:w16cex="http://schemas.microsoft.com/office/word/2018/wordml/cex" xmlns:w16cid="http://schemas.microsoft.com/office/word/2016/wordml/cid" xmlns:w16="http://schemas.microsoft.com/office/word/2018/wordml" xmlns:w16se="http://schemas.microsoft.com/office/word/2015/wordml/symex" xmlns:wpg="http://schemas.microsoft.com/office/word/2010/wordprocessingGroup" xmlns:wpi="http://schemas.microsoft.com/office/word/2010/wordprocessingInk" xmlns:wne="http://schemas.microsoft.com/office/word/2006/wordml" xmlns:wps="http://schemas.microsoft.com/office/word/2010/wordprocessingShape" mc:Ignorable="w14 w15 w16se w16cid w16 w16cex wp14">
+<w:document xmlns:wpc="http://schemas.microsoft.com/office/word/2010/wordprocessingCanvas" xmlns:cx="http://schemas.microsoft.com/office/drawing/2014/chartex" xmlns:cx1="http://schemas.microsoft.com/office/drawing/2015/9/8/chartex" xmlns:cx2="http://schemas.microsoft.com/office/drawing/2015/10/21/chartex" xmlns:cx3="http://schemas.microsoft.com/office/drawing/2016/5/9/chartex" xmlns:cx4="http://schemas.microsoft.com/office/drawing/2016/5/10/chartex" xmlns:cx5="http://schemas.microsoft.com/office/drawing/2016/5/11/chartex" xmlns:cx6="http://schemas.microsoft.com/office/drawing/2016/5/12/chartex" xmlns:cx7="http://schemas.microsoft.com/office/drawing/2016/5/13/chartex" xmlns:cx8="http://schemas.microsoft.com/office/drawing/2016/5/14/chartex" xmlns:mc="http://schemas.openxmlformats.org/markup-compatibility/2006" xmlns:aink="http://schemas.microsoft.com/office/drawing/2016/ink" xmlns:am3d="http://schemas.microsoft.com/office/drawing/2017/model3d" xmlns:o="urn:schemas-microsoft-com:office:office" xmlns:r="http://schemas.openxmlformats.org/officeDocument/2006/relationships" xmlns:m="http://schemas.openxmlformats.org/officeDocument/2006/math" xmlns:v="urn:schemas-microsoft-com:vml" xmlns:wp14="http://schemas.microsoft.com/office/word/2010/wordprocessingDrawing" xmlns:wp="http://schemas.openxmlformats.org/drawingml/2006/wordprocessingDrawing" xmlns:w10="urn:schemas-microsoft-com:office:word" xmlns:w="http://schemas.openxmlformats.org/wordprocessingml/2006/main" xmlns:w14="http://schemas.microsoft.com/office/word/2010/wordml" xmlns:w15="http://schemas.microsoft.com/office/word/2012/wordml" xmlns:w16cex="http://schemas.microsoft.com/office/word/2018/wordml/cex" xmlns:w16cid="http://schemas.microsoft.com/office/word/2016/wordml/cid" xmlns:w16="http://schemas.microsoft.com/office/word/2018/wordml" xmlns:w16sdtdh="http://schemas.microsoft.com/office/word/2020/wordml/sdtdatahash" xmlns:w16se="http://schemas.microsoft.com/office/word/2015/wordml/symex" xmlns:wpg="http://schemas.microsoft.com/office/word/2010/wordprocessingGroup" xmlns:wpi="http://schemas.microsoft.com/office/word/2010/wordprocessingInk" xmlns:wne="http://schemas.microsoft.com/office/word/2006/wordml" xmlns:wps="http://schemas.microsoft.com/office/word/2010/wordprocessingShape" mc:Ignorable="w14 w15 w16se w16cid w16 w16cex w16sdtdh wp14">
   <w:body>
     <w:p>
       <w:pPr>
@@ -564,7 +564,7 @@
               </wp:anchor>
             </w:drawing>
           </mc:Choice>
-          <mc:Fallback xmlns:w16sdtdh="http://schemas.microsoft.com/office/word/2020/wordml/sdtdatahash">
+          <mc:Fallback>
             <w:pict>
               <v:oval w14:anchorId="390C34DE" id="Elipse 2" o:spid="_x0000_s1026" style="position:absolute;margin-left:429.45pt;margin-top:179.2pt;width:21pt;height:11.5pt;z-index:251660288;visibility:visible;mso-wrap-style:square;mso-wrap-distance-left:9pt;mso-wrap-distance-top:0;mso-wrap-distance-right:9pt;mso-wrap-distance-bottom:0;mso-position-horizontal:absolute;mso-position-horizontal-relative:text;mso-position-vertical:absolute;mso-position-vertical-relative:text;v-text-anchor:middle" o:gfxdata="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" fillcolor="white [3212]" strokecolor="white [3212]" strokeweight="1pt">
                 <v:stroke joinstyle="miter"/>
@@ -1424,7 +1424,7 @@
               </wp:anchor>
             </w:drawing>
           </mc:Choice>
-          <mc:Fallback xmlns:w16sdtdh="http://schemas.microsoft.com/office/word/2020/wordml/sdtdatahash">
+          <mc:Fallback>
             <w:pict>
               <v:oval w14:anchorId="33B578BA" id="Elipse 8" o:spid="_x0000_s1026" style="position:absolute;margin-left:431.45pt;margin-top:442.75pt;width:15.5pt;height:16.5pt;z-index:251664384;visibility:visible;mso-wrap-style:square;mso-wrap-distance-left:9pt;mso-wrap-distance-top:0;mso-wrap-distance-right:9pt;mso-wrap-distance-bottom:0;mso-position-horizontal:absolute;mso-position-horizontal-relative:text;mso-position-vertical:absolute;mso-position-vertical-relative:text;v-text-anchor:middle" o:gfxdata="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" fillcolor="white [3201]" strokecolor="white [3212]" strokeweight="1pt">
                 <v:stroke joinstyle="miter"/>
@@ -1502,7 +1502,7 @@
               </wp:anchor>
             </w:drawing>
           </mc:Choice>
-          <mc:Fallback xmlns:w16sdtdh="http://schemas.microsoft.com/office/word/2020/wordml/sdtdatahash">
+          <mc:Fallback>
             <w:pict>
               <v:oval w14:anchorId="4C08AF78" id="Elipse 3" o:spid="_x0000_s1026" style="position:absolute;margin-left:432.45pt;margin-top:475.8pt;width:13pt;height:15pt;z-index:251661312;visibility:visible;mso-wrap-style:square;mso-wrap-distance-left:9pt;mso-wrap-distance-top:0;mso-wrap-distance-right:9pt;mso-wrap-distance-bottom:0;mso-position-horizontal:absolute;mso-position-horizontal-relative:text;mso-position-vertical:absolute;mso-position-vertical-relative:text;v-text-anchor:middle" o:gfxdata="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" fillcolor="white [3212]" strokecolor="white [3212]" strokeweight="1pt">
                 <v:stroke joinstyle="miter"/>
@@ -1622,21 +1622,27 @@
         <w:rPr>
           <w:rFonts w:ascii="Arial" w:hAnsi="Arial" w:cs="Arial"/>
         </w:rPr>
-        <w:t xml:space="preserve">De los patrones de diseño existentes se hablarán sobre tres en específico: Abstract Factory, </w:t>
+        <w:t xml:space="preserve">De los patrones de diseño existentes se hablarán sobre tres en específico: </w:t>
       </w:r>
       <w:proofErr w:type="spellStart"/>
       <w:r>
         <w:rPr>
           <w:rFonts w:ascii="Arial" w:hAnsi="Arial" w:cs="Arial"/>
         </w:rPr>
-        <w:t>Flyweight</w:t>
+        <w:t>Abstract</w:t>
       </w:r>
       <w:proofErr w:type="spellEnd"/>
       <w:r>
         <w:rPr>
           <w:rFonts w:ascii="Arial" w:hAnsi="Arial" w:cs="Arial"/>
         </w:rPr>
-        <w:t xml:space="preserve"> y Memento.</w:t>
+        <w:t xml:space="preserve"> Factory, </w:t>
+      </w:r>
+      <w:r>
+        <w:rPr>
+          <w:rFonts w:ascii="Arial" w:hAnsi="Arial" w:cs="Arial"/>
+        </w:rPr>
+        <w:t>Flyweight y Memento.</w:t>
       </w:r>
     </w:p>
     <w:p>
@@ -1672,21 +1678,7 @@
         <w:rPr>
           <w:rFonts w:ascii="Arial" w:hAnsi="Arial" w:cs="Arial"/>
         </w:rPr>
-        <w:t xml:space="preserve">El </w:t>
-      </w:r>
-      <w:proofErr w:type="spellStart"/>
-      <w:r>
-        <w:rPr>
-          <w:rFonts w:ascii="Arial" w:hAnsi="Arial" w:cs="Arial"/>
-        </w:rPr>
-        <w:t>Flyweight</w:t>
-      </w:r>
-      <w:proofErr w:type="spellEnd"/>
-      <w:r>
-        <w:rPr>
-          <w:rFonts w:ascii="Arial" w:hAnsi="Arial" w:cs="Arial"/>
-        </w:rPr>
-        <w:t xml:space="preserve"> es un diseño que funciona para disminuir el uso de memoria, el cual logra por medio de la compartición de partes en común entre varios objetos. Ahorra mucho código ya que, no debe tener la misma información en todos los objetos.</w:t>
+        <w:t>El Flyweight es un diseño que funciona para disminuir el uso de memoria, el cual logra por medio de la compartición de partes en común entre varios objetos. Ahorra mucho código ya que, no debe tener la misma información en todos los objetos.</w:t>
       </w:r>
     </w:p>
     <w:p>
@@ -1722,7 +1714,13 @@
         <w:rPr>
           <w:rFonts w:ascii="Arial" w:hAnsi="Arial" w:cs="Arial"/>
         </w:rPr>
-        <w:t>Los tres patrones trabajan en diferentes áreas y tienen diferentes funciones</w:t>
+        <w:t xml:space="preserve">Los tres patrones trabajan en diferentes áreas y tienen diferentes </w:t>
+      </w:r>
+      <w:r>
+        <w:rPr>
+          <w:rFonts w:ascii="Arial" w:hAnsi="Arial" w:cs="Arial"/>
+        </w:rPr>
+        <w:t>funciones,</w:t>
       </w:r>
       <w:r>
         <w:rPr>
@@ -1773,13 +1771,8 @@
         <w:pStyle w:val="Ttulo2"/>
       </w:pPr>
       <w:bookmarkStart w:id="3" w:name="_Toc84180262"/>
-      <w:proofErr w:type="spellStart"/>
-      <w:r>
-        <w:t>Abtract</w:t>
-      </w:r>
-      <w:proofErr w:type="spellEnd"/>
-      <w:r>
-        <w:t xml:space="preserve"> Factory</w:t>
+      <w:r>
+        <w:t>Abtract Factory</w:t>
       </w:r>
       <w:bookmarkEnd w:id="3"/>
     </w:p>
@@ -1795,7 +1788,21 @@
         <w:rPr>
           <w:rFonts w:ascii="Arial" w:eastAsia="Malgun Gothic" w:hAnsi="Arial" w:cs="Arial"/>
         </w:rPr>
-        <w:t>El abstract factory o fábrica abstracta en español, es parte de los patrones de diseño propuestos por el Gang of Four (Gamma, Helm, Johnson y Vlissides) los cuales se utilizan como una guía que los programadores utilizan acorde a las funciones o exigencias de la aplicación que deseen desarrollar (Blanco &amp; Universidad de Cantabria, s.f.).</w:t>
+        <w:t xml:space="preserve">El </w:t>
+      </w:r>
+      <w:proofErr w:type="gramStart"/>
+      <w:r>
+        <w:rPr>
+          <w:rFonts w:ascii="Arial" w:eastAsia="Malgun Gothic" w:hAnsi="Arial" w:cs="Arial"/>
+        </w:rPr>
+        <w:t>abstract</w:t>
+      </w:r>
+      <w:proofErr w:type="gramEnd"/>
+      <w:r>
+        <w:rPr>
+          <w:rFonts w:ascii="Arial" w:eastAsia="Malgun Gothic" w:hAnsi="Arial" w:cs="Arial"/>
+        </w:rPr>
+        <w:t xml:space="preserve"> factory o fábrica abstracta en español, es parte de los patrones de diseño propuestos por el Gang of Four (Gamma, Helm, Johnson y Vlissides) los cuales se utilizan como una guía que los programadores utilizan acorde a las funciones o exigencias de la aplicación que deseen desarrollar (Blanco &amp; Universidad de Cantabria, s.f.).</w:t>
       </w:r>
     </w:p>
     <w:p>
@@ -2334,7 +2341,21 @@
         <w:rPr>
           <w:rFonts w:ascii="Arial" w:eastAsia="Malgun Gothic" w:hAnsi="Arial" w:cs="Arial"/>
         </w:rPr>
-        <w:t>La diferencia entre estos dos métodos se basa en su objetivo, el abstract factory tiene como objetivo crear un conjunto de objetos relacionados entre sí, mientras que el Factory Method aplazar hacia una determinada clase o subclase el tipo de objeto que se va a instanciar.</w:t>
+        <w:t xml:space="preserve">La diferencia entre estos dos métodos se basa en su objetivo, el </w:t>
+      </w:r>
+      <w:proofErr w:type="gramStart"/>
+      <w:r>
+        <w:rPr>
+          <w:rFonts w:ascii="Arial" w:eastAsia="Malgun Gothic" w:hAnsi="Arial" w:cs="Arial"/>
+        </w:rPr>
+        <w:t>abstract</w:t>
+      </w:r>
+      <w:proofErr w:type="gramEnd"/>
+      <w:r>
+        <w:rPr>
+          <w:rFonts w:ascii="Arial" w:eastAsia="Malgun Gothic" w:hAnsi="Arial" w:cs="Arial"/>
+        </w:rPr>
+        <w:t xml:space="preserve"> factory tiene como objetivo crear un conjunto de objetos relacionados entre sí, mientras que el Factory Method aplazar hacia una determinada clase o subclase el tipo de objeto que se va a instanciar.</w:t>
       </w:r>
     </w:p>
     <w:p>
@@ -2347,13 +2368,11 @@
         <w:pStyle w:val="Ttulo2"/>
       </w:pPr>
       <w:bookmarkStart w:id="4" w:name="_Toc84180263"/>
-      <w:proofErr w:type="spellStart"/>
       <w:r>
         <w:lastRenderedPageBreak/>
         <w:t>Flyweight</w:t>
       </w:r>
       <w:bookmarkEnd w:id="4"/>
-      <w:proofErr w:type="spellEnd"/>
     </w:p>
     <w:p>
       <w:pPr>
@@ -2397,21 +2416,7 @@
         <w:rPr>
           <w:rFonts w:ascii="Arial" w:hAnsi="Arial" w:cs="Arial"/>
         </w:rPr>
-        <w:t xml:space="preserve"> </w:t>
-      </w:r>
-      <w:proofErr w:type="spellStart"/>
-      <w:r>
-        <w:rPr>
-          <w:rFonts w:ascii="Arial" w:hAnsi="Arial" w:cs="Arial"/>
-        </w:rPr>
-        <w:t>Flyweight</w:t>
-      </w:r>
-      <w:proofErr w:type="spellEnd"/>
-      <w:r>
-        <w:rPr>
-          <w:rFonts w:ascii="Arial" w:hAnsi="Arial" w:cs="Arial"/>
-        </w:rPr>
-        <w:t xml:space="preserve"> tiene </w:t>
+        <w:t xml:space="preserve"> Flyweight tiene </w:t>
       </w:r>
       <w:r>
         <w:rPr>
@@ -2443,21 +2448,7 @@
         <w:rPr>
           <w:rFonts w:ascii="Arial" w:hAnsi="Arial" w:cs="Arial"/>
         </w:rPr>
-        <w:t xml:space="preserve">Se tiene que entender que </w:t>
-      </w:r>
-      <w:proofErr w:type="spellStart"/>
-      <w:r>
-        <w:rPr>
-          <w:rFonts w:ascii="Arial" w:hAnsi="Arial" w:cs="Arial"/>
-        </w:rPr>
-        <w:t>Flyweight</w:t>
-      </w:r>
-      <w:proofErr w:type="spellEnd"/>
-      <w:r>
-        <w:rPr>
-          <w:rFonts w:ascii="Arial" w:hAnsi="Arial" w:cs="Arial"/>
-        </w:rPr>
-        <w:t xml:space="preserve"> es una manera de optimizar el código de la aplicación que se </w:t>
+        <w:t xml:space="preserve">Se tiene que entender que Flyweight es una manera de optimizar el código de la aplicación que se </w:t>
       </w:r>
       <w:r>
         <w:rPr>
@@ -2489,41 +2480,13 @@
         <w:rPr>
           <w:rFonts w:ascii="Arial" w:hAnsi="Arial" w:cs="Arial"/>
         </w:rPr>
-        <w:t xml:space="preserve">Clase </w:t>
-      </w:r>
-      <w:proofErr w:type="spellStart"/>
-      <w:r>
-        <w:rPr>
-          <w:rFonts w:ascii="Arial" w:hAnsi="Arial" w:cs="Arial"/>
-        </w:rPr>
-        <w:t>Flyweight</w:t>
-      </w:r>
-      <w:proofErr w:type="spellEnd"/>
-      <w:r>
-        <w:rPr>
-          <w:rFonts w:ascii="Arial" w:hAnsi="Arial" w:cs="Arial"/>
-        </w:rPr>
-        <w:t>: En esta clase se encuentra los estados del objeto original del cual los objetos hijos van a heredar</w:t>
-      </w:r>
-      <w:r>
-        <w:rPr>
-          <w:rFonts w:ascii="Arial" w:hAnsi="Arial" w:cs="Arial"/>
-        </w:rPr>
-        <w:t xml:space="preserve">, este estado que se almacena dentro del objeto </w:t>
-      </w:r>
-      <w:proofErr w:type="spellStart"/>
-      <w:r>
-        <w:rPr>
-          <w:rFonts w:ascii="Arial" w:hAnsi="Arial" w:cs="Arial"/>
-        </w:rPr>
-        <w:t>Flyweight</w:t>
-      </w:r>
-      <w:proofErr w:type="spellEnd"/>
-      <w:r>
-        <w:rPr>
-          <w:rFonts w:ascii="Arial" w:hAnsi="Arial" w:cs="Arial"/>
-        </w:rPr>
-        <w:t xml:space="preserve"> se le denomina como intrínseco y los que se les pasa a sus métodos se denomina extrínseco.</w:t>
+        <w:t>Clase Flyweight: En esta clase se encuentra los estados del objeto original del cual los objetos hijos van a heredar</w:t>
+      </w:r>
+      <w:r>
+        <w:rPr>
+          <w:rFonts w:ascii="Arial" w:hAnsi="Arial" w:cs="Arial"/>
+        </w:rPr>
+        <w:t>, este estado que se almacena dentro del objeto Flyweight se le denomina como intrínseco y los que se les pasa a sus métodos se denomina extrínseco.</w:t>
       </w:r>
     </w:p>
     <w:p>
@@ -2543,21 +2506,7 @@
         <w:rPr>
           <w:rFonts w:ascii="Arial" w:hAnsi="Arial" w:cs="Arial"/>
         </w:rPr>
-        <w:t xml:space="preserve">Clase Contexto: Dentro de esta clase se encuentra el estado extrínseco, este estado es único entre todos los objetos originales, en el momento en el que un contexto se logra unir con uno de los objetos </w:t>
-      </w:r>
-      <w:proofErr w:type="spellStart"/>
-      <w:r>
-        <w:rPr>
-          <w:rFonts w:ascii="Arial" w:hAnsi="Arial" w:cs="Arial"/>
-        </w:rPr>
-        <w:t>Flyweight</w:t>
-      </w:r>
-      <w:proofErr w:type="spellEnd"/>
-      <w:r>
-        <w:rPr>
-          <w:rFonts w:ascii="Arial" w:hAnsi="Arial" w:cs="Arial"/>
-        </w:rPr>
-        <w:t xml:space="preserve"> se logra un estado completo del objeto original.</w:t>
+        <w:t>Clase Contexto: Dentro de esta clase se encuentra el estado extrínseco, este estado es único entre todos los objetos originales, en el momento en el que un contexto se logra unir con uno de los objetos Flyweight se logra un estado completo del objeto original.</w:t>
       </w:r>
     </w:p>
     <w:p>
@@ -2577,21 +2526,7 @@
         <w:rPr>
           <w:rFonts w:ascii="Arial" w:hAnsi="Arial" w:cs="Arial"/>
         </w:rPr>
-        <w:t xml:space="preserve">Cuando se invoque un método de un objeto de tipo </w:t>
-      </w:r>
-      <w:proofErr w:type="spellStart"/>
-      <w:r>
-        <w:rPr>
-          <w:rFonts w:ascii="Arial" w:hAnsi="Arial" w:cs="Arial"/>
-        </w:rPr>
-        <w:t>Flyweight</w:t>
-      </w:r>
-      <w:proofErr w:type="spellEnd"/>
-      <w:r>
-        <w:rPr>
-          <w:rFonts w:ascii="Arial" w:hAnsi="Arial" w:cs="Arial"/>
-        </w:rPr>
-        <w:t xml:space="preserve"> se debe de pasar aquellas partes del estado que sean útiles mediante los parámetros del método, además los métodos que le dan </w:t>
+        <w:t xml:space="preserve">Cuando se invoque un método de un objeto de tipo Flyweight se debe de pasar aquellas partes del estado que sean útiles mediante los parámetros del método, además los métodos que le dan </w:t>
       </w:r>
       <w:r>
         <w:rPr>
@@ -2603,21 +2538,7 @@
         <w:rPr>
           <w:rFonts w:ascii="Arial" w:hAnsi="Arial" w:cs="Arial"/>
         </w:rPr>
-        <w:t xml:space="preserve"> al objeto </w:t>
-      </w:r>
-      <w:proofErr w:type="spellStart"/>
-      <w:r>
-        <w:rPr>
-          <w:rFonts w:ascii="Arial" w:hAnsi="Arial" w:cs="Arial"/>
-        </w:rPr>
-        <w:t>Flyweight</w:t>
-      </w:r>
-      <w:proofErr w:type="spellEnd"/>
-      <w:r>
-        <w:rPr>
-          <w:rFonts w:ascii="Arial" w:hAnsi="Arial" w:cs="Arial"/>
-        </w:rPr>
-        <w:t xml:space="preserve"> </w:t>
+        <w:t xml:space="preserve"> al objeto Flyweight </w:t>
       </w:r>
       <w:r>
         <w:rPr>
@@ -2649,35 +2570,7 @@
         <w:rPr>
           <w:rFonts w:ascii="Arial" w:hAnsi="Arial" w:cs="Arial"/>
         </w:rPr>
-        <w:t xml:space="preserve">Clase cliente: En esta se va a realizar todo calculo o almacenamiento del estado extrínseco de los distintos objetos </w:t>
-      </w:r>
-      <w:proofErr w:type="spellStart"/>
-      <w:r>
-        <w:rPr>
-          <w:rFonts w:ascii="Arial" w:hAnsi="Arial" w:cs="Arial"/>
-        </w:rPr>
-        <w:t>Flyweight</w:t>
-      </w:r>
-      <w:proofErr w:type="spellEnd"/>
-      <w:r>
-        <w:rPr>
-          <w:rFonts w:ascii="Arial" w:hAnsi="Arial" w:cs="Arial"/>
-        </w:rPr>
-        <w:t xml:space="preserve">. Desde una vista del propio cliente, un </w:t>
-      </w:r>
-      <w:proofErr w:type="spellStart"/>
-      <w:r>
-        <w:rPr>
-          <w:rFonts w:ascii="Arial" w:hAnsi="Arial" w:cs="Arial"/>
-        </w:rPr>
-        <w:t>Flyweight</w:t>
-      </w:r>
-      <w:proofErr w:type="spellEnd"/>
-      <w:r>
-        <w:rPr>
-          <w:rFonts w:ascii="Arial" w:hAnsi="Arial" w:cs="Arial"/>
-        </w:rPr>
-        <w:t xml:space="preserve"> es un tipo de objeto de</w:t>
+        <w:t>Clase cliente: En esta se va a realizar todo calculo o almacenamiento del estado extrínseco de los distintos objetos Flyweight. Desde una vista del propio cliente, un Flyweight es un tipo de objeto de</w:t>
       </w:r>
       <w:r>
         <w:rPr>
@@ -2703,35 +2596,7 @@
         <w:rPr>
           <w:rFonts w:ascii="Arial" w:hAnsi="Arial" w:cs="Arial"/>
         </w:rPr>
-        <w:t xml:space="preserve">Clase Fabrica </w:t>
-      </w:r>
-      <w:proofErr w:type="spellStart"/>
-      <w:r>
-        <w:rPr>
-          <w:rFonts w:ascii="Arial" w:hAnsi="Arial" w:cs="Arial"/>
-        </w:rPr>
-        <w:t>Flyweight</w:t>
-      </w:r>
-      <w:proofErr w:type="spellEnd"/>
-      <w:r>
-        <w:rPr>
-          <w:rFonts w:ascii="Arial" w:hAnsi="Arial" w:cs="Arial"/>
-        </w:rPr>
-        <w:t xml:space="preserve">: Mediante esta clase se gestionan los grupos existentes de objetos </w:t>
-      </w:r>
-      <w:proofErr w:type="spellStart"/>
-      <w:r>
-        <w:rPr>
-          <w:rFonts w:ascii="Arial" w:hAnsi="Arial" w:cs="Arial"/>
-        </w:rPr>
-        <w:t>Flyweight</w:t>
-      </w:r>
-      <w:proofErr w:type="spellEnd"/>
-      <w:r>
-        <w:rPr>
-          <w:rFonts w:ascii="Arial" w:hAnsi="Arial" w:cs="Arial"/>
-        </w:rPr>
-        <w:t xml:space="preserve">, por lo </w:t>
+        <w:t xml:space="preserve">Clase Fabrica Flyweight: Mediante esta clase se gestionan los grupos existentes de objetos Flyweight, por lo </w:t>
       </w:r>
       <w:r>
         <w:rPr>
@@ -2743,21 +2608,7 @@
         <w:rPr>
           <w:rFonts w:ascii="Arial" w:hAnsi="Arial" w:cs="Arial"/>
         </w:rPr>
-        <w:t xml:space="preserve"> la clase cliente no se hace cargo de crear directamente los objetos </w:t>
-      </w:r>
-      <w:proofErr w:type="spellStart"/>
-      <w:r>
-        <w:rPr>
-          <w:rFonts w:ascii="Arial" w:hAnsi="Arial" w:cs="Arial"/>
-        </w:rPr>
-        <w:t>Flyweight</w:t>
-      </w:r>
-      <w:proofErr w:type="spellEnd"/>
-      <w:r>
-        <w:rPr>
-          <w:rFonts w:ascii="Arial" w:hAnsi="Arial" w:cs="Arial"/>
-        </w:rPr>
-        <w:t xml:space="preserve">, si no que llama a la </w:t>
+        <w:t xml:space="preserve"> la clase cliente no se hace cargo de crear directamente los objetos Flyweight, si no que llama a la </w:t>
       </w:r>
       <w:r>
         <w:rPr>
@@ -2787,21 +2638,7 @@
         <w:rPr>
           <w:rFonts w:ascii="Arial" w:hAnsi="Arial" w:cs="Arial"/>
         </w:rPr>
-        <w:t xml:space="preserve">del estado intrínseco. La fábrica hace una revisión de los objetos </w:t>
-      </w:r>
-      <w:proofErr w:type="spellStart"/>
-      <w:r>
-        <w:rPr>
-          <w:rFonts w:ascii="Arial" w:hAnsi="Arial" w:cs="Arial"/>
-        </w:rPr>
-        <w:t>Flyweight</w:t>
-      </w:r>
-      <w:proofErr w:type="spellEnd"/>
-      <w:r>
-        <w:rPr>
-          <w:rFonts w:ascii="Arial" w:hAnsi="Arial" w:cs="Arial"/>
-        </w:rPr>
-        <w:t xml:space="preserve"> que se crearon previamente y devuelve uno existente que pueda coincidir con los parámetros enviados y si no llega a encontrar ninguno entonces crea uno nuevo.</w:t>
+        <w:t>del estado intrínseco. La fábrica hace una revisión de los objetos Flyweight que se crearon previamente y devuelve uno existente que pueda coincidir con los parámetros enviados y si no llega a encontrar ninguno entonces crea uno nuevo.</w:t>
       </w:r>
     </w:p>
     <w:p>
@@ -2852,21 +2689,7 @@
         <w:rPr>
           <w:rFonts w:ascii="Arial" w:hAnsi="Arial" w:cs="Arial"/>
         </w:rPr>
-        <w:t xml:space="preserve">Diagrama UML de </w:t>
-      </w:r>
-      <w:proofErr w:type="spellStart"/>
-      <w:r>
-        <w:rPr>
-          <w:rFonts w:ascii="Arial" w:hAnsi="Arial" w:cs="Arial"/>
-        </w:rPr>
-        <w:t>Flyweight</w:t>
-      </w:r>
-      <w:proofErr w:type="spellEnd"/>
-      <w:r>
-        <w:rPr>
-          <w:rFonts w:ascii="Arial" w:hAnsi="Arial" w:cs="Arial"/>
-        </w:rPr>
-        <w:t>.</w:t>
+        <w:t>Diagrama UML de Flyweight.</w:t>
       </w:r>
     </w:p>
     <w:p>
@@ -2982,16 +2805,8 @@
         <w:rPr>
           <w:rFonts w:ascii="Arial" w:hAnsi="Arial" w:cs="Arial"/>
         </w:rPr>
-        <w:t xml:space="preserve">Diagrama UML de la estructura del patrón de diseño </w:t>
-      </w:r>
-      <w:proofErr w:type="spellStart"/>
-      <w:r>
-        <w:rPr>
-          <w:rFonts w:ascii="Arial" w:hAnsi="Arial" w:cs="Arial"/>
-        </w:rPr>
-        <w:t>Flyweight</w:t>
-      </w:r>
-      <w:proofErr w:type="spellEnd"/>
+        <w:t>Diagrama UML de la estructura del patrón de diseño Flyweight</w:t>
+      </w:r>
       <w:r>
         <w:rPr>
           <w:rFonts w:ascii="Arial" w:eastAsia="Malgun Gothic" w:hAnsi="Arial" w:cs="Arial"/>
@@ -3161,21 +2976,7 @@
         <w:rPr>
           <w:rFonts w:ascii="Arial" w:hAnsi="Arial" w:cs="Arial"/>
         </w:rPr>
-        <w:t xml:space="preserve"> de una nueva parte de la información se realizará cada vez que se invoque un método </w:t>
-      </w:r>
-      <w:proofErr w:type="spellStart"/>
-      <w:r>
-        <w:rPr>
-          <w:rFonts w:ascii="Arial" w:hAnsi="Arial" w:cs="Arial"/>
-        </w:rPr>
-        <w:t>Flyweight</w:t>
-      </w:r>
-      <w:proofErr w:type="spellEnd"/>
-      <w:r>
-        <w:rPr>
-          <w:rFonts w:ascii="Arial" w:hAnsi="Arial" w:cs="Arial"/>
-        </w:rPr>
-        <w:t>.</w:t>
+        <w:t xml:space="preserve"> de una nueva parte de la información se realizará cada vez que se invoque un método Flyweight.</w:t>
       </w:r>
     </w:p>
     <w:p>
@@ -3252,21 +3053,7 @@
         <w:rPr>
           <w:rFonts w:ascii="Arial" w:hAnsi="Arial" w:cs="Arial"/>
         </w:rPr>
-        <w:t xml:space="preserve">para que se convierta en la clase </w:t>
-      </w:r>
-      <w:proofErr w:type="spellStart"/>
-      <w:r>
-        <w:rPr>
-          <w:rFonts w:ascii="Arial" w:hAnsi="Arial" w:cs="Arial"/>
-        </w:rPr>
-        <w:t>Flyweight</w:t>
-      </w:r>
-      <w:proofErr w:type="spellEnd"/>
-      <w:r>
-        <w:rPr>
-          <w:rFonts w:ascii="Arial" w:hAnsi="Arial" w:cs="Arial"/>
-        </w:rPr>
-        <w:t xml:space="preserve">, esta clase se divide </w:t>
+        <w:t xml:space="preserve">para que se convierta en la clase Flyweight, esta clase se divide </w:t>
       </w:r>
       <w:r>
         <w:rPr>
@@ -3379,35 +3166,7 @@
         <w:rPr>
           <w:rFonts w:ascii="Arial" w:hAnsi="Arial" w:cs="Arial"/>
         </w:rPr>
-        <w:t xml:space="preserve">Se crea la clase fabrica para encargarse de un grupo de objetos </w:t>
-      </w:r>
-      <w:proofErr w:type="spellStart"/>
-      <w:r>
-        <w:rPr>
-          <w:rFonts w:ascii="Arial" w:hAnsi="Arial" w:cs="Arial"/>
-        </w:rPr>
-        <w:t>Flyweight</w:t>
-      </w:r>
-      <w:proofErr w:type="spellEnd"/>
-      <w:r>
-        <w:rPr>
-          <w:rFonts w:ascii="Arial" w:hAnsi="Arial" w:cs="Arial"/>
-        </w:rPr>
-        <w:t xml:space="preserve">, una vez se encuentre esta clase lista, los clientes podrán solicitar cualquier objeto </w:t>
-      </w:r>
-      <w:proofErr w:type="spellStart"/>
-      <w:r>
-        <w:rPr>
-          <w:rFonts w:ascii="Arial" w:hAnsi="Arial" w:cs="Arial"/>
-        </w:rPr>
-        <w:t>Flyweight</w:t>
-      </w:r>
-      <w:proofErr w:type="spellEnd"/>
-      <w:r>
-        <w:rPr>
-          <w:rFonts w:ascii="Arial" w:hAnsi="Arial" w:cs="Arial"/>
-        </w:rPr>
-        <w:t>.</w:t>
+        <w:t>Se crea la clase fabrica para encargarse de un grupo de objetos Flyweight, una vez se encuentre esta clase lista, los clientes podrán solicitar cualquier objeto Flyweight.</w:t>
       </w:r>
     </w:p>
     <w:p>
@@ -3427,21 +3186,7 @@
         <w:rPr>
           <w:rFonts w:ascii="Arial" w:hAnsi="Arial" w:cs="Arial"/>
         </w:rPr>
-        <w:t xml:space="preserve">Dentro de la clase cliente se debe guardar o calcular los valores del estado extrínseco para así lograr la invocación de los métodos de los objetos </w:t>
-      </w:r>
-      <w:proofErr w:type="spellStart"/>
-      <w:r>
-        <w:rPr>
-          <w:rFonts w:ascii="Arial" w:hAnsi="Arial" w:cs="Arial"/>
-        </w:rPr>
-        <w:t>Flyweight</w:t>
-      </w:r>
-      <w:proofErr w:type="spellEnd"/>
-      <w:r>
-        <w:rPr>
-          <w:rFonts w:ascii="Arial" w:hAnsi="Arial" w:cs="Arial"/>
-        </w:rPr>
-        <w:t>, si se desea se puede mover el estado extrínseco a la clase contexto.</w:t>
+        <w:t>Dentro de la clase cliente se debe guardar o calcular los valores del estado extrínseco para así lograr la invocación de los métodos de los objetos Flyweight, si se desea se puede mover el estado extrínseco a la clase contexto.</w:t>
       </w:r>
     </w:p>
     <w:p>
@@ -5173,35 +4918,7 @@
         <w:rPr>
           <w:rFonts w:ascii="Arial" w:hAnsi="Arial" w:cs="Arial"/>
         </w:rPr>
-        <w:t xml:space="preserve">de patrones de diseño los cuales eran </w:t>
-      </w:r>
-      <w:proofErr w:type="spellStart"/>
-      <w:r>
-        <w:rPr>
-          <w:rFonts w:ascii="Arial" w:hAnsi="Arial" w:cs="Arial"/>
-        </w:rPr>
-        <w:t>Abtract</w:t>
-      </w:r>
-      <w:proofErr w:type="spellEnd"/>
-      <w:r>
-        <w:rPr>
-          <w:rFonts w:ascii="Arial" w:hAnsi="Arial" w:cs="Arial"/>
-        </w:rPr>
-        <w:t xml:space="preserve"> Factory que busca crear objetos de una misma familia, </w:t>
-      </w:r>
-      <w:proofErr w:type="spellStart"/>
-      <w:r>
-        <w:rPr>
-          <w:rFonts w:ascii="Arial" w:hAnsi="Arial" w:cs="Arial"/>
-        </w:rPr>
-        <w:t>Flyweight</w:t>
-      </w:r>
-      <w:proofErr w:type="spellEnd"/>
-      <w:r>
-        <w:rPr>
-          <w:rFonts w:ascii="Arial" w:hAnsi="Arial" w:cs="Arial"/>
-        </w:rPr>
-        <w:t xml:space="preserve"> que ayuda a reducir memoria mediante el compartimiento de partes comunes que manejan varios objetos y por último Memento que se encarga de restaurar objetos o elementos a su estado original o </w:t>
+        <w:t xml:space="preserve">de patrones de diseño los cuales eran Abtract Factory que busca crear objetos de una misma familia, Flyweight que ayuda a reducir memoria mediante el compartimiento de partes comunes que manejan varios objetos y por último Memento que se encarga de restaurar objetos o elementos a su estado original o </w:t>
       </w:r>
       <w:proofErr w:type="spellStart"/>
       <w:r>
@@ -5417,25 +5134,14 @@
           <w:lang w:val="en-US"/>
         </w:rPr>
       </w:pPr>
-      <w:proofErr w:type="spellStart"/>
       <w:r>
         <w:rPr>
           <w:rFonts w:ascii="Arial" w:hAnsi="Arial" w:cs="Arial"/>
           <w:sz w:val="22"/>
           <w:szCs w:val="22"/>
         </w:rPr>
-        <w:t>Shvets</w:t>
-      </w:r>
-      <w:proofErr w:type="spellEnd"/>
-      <w:r>
-        <w:rPr>
-          <w:rFonts w:ascii="Arial" w:hAnsi="Arial" w:cs="Arial"/>
-          <w:sz w:val="22"/>
-          <w:szCs w:val="22"/>
-        </w:rPr>
-        <w:t xml:space="preserve">, A. (2019). </w:t>
-      </w:r>
-      <w:proofErr w:type="spellStart"/>
+        <w:t xml:space="preserve">Shvets, A. (2019). </w:t>
+      </w:r>
       <w:r>
         <w:rPr>
           <w:rFonts w:ascii="Arial" w:hAnsi="Arial" w:cs="Arial"/>
@@ -5447,7 +5153,6 @@
         </w:rPr>
         <w:t>Flyweight</w:t>
       </w:r>
-      <w:proofErr w:type="spellEnd"/>
       <w:r>
         <w:rPr>
           <w:rFonts w:ascii="Arial" w:hAnsi="Arial" w:cs="Arial"/>
@@ -5944,7 +5649,7 @@
 </file>
 
 <file path=word/endnotes.xml><?xml version="1.0" encoding="utf-8"?>
-<w:endnotes xmlns:wpc="http://schemas.microsoft.com/office/word/2010/wordprocessingCanvas" xmlns:cx="http://schemas.microsoft.com/office/drawing/2014/chartex" xmlns:cx1="http://schemas.microsoft.com/office/drawing/2015/9/8/chartex" xmlns:cx2="http://schemas.microsoft.com/office/drawing/2015/10/21/chartex" xmlns:cx3="http://schemas.microsoft.com/office/drawing/2016/5/9/chartex" xmlns:cx4="http://schemas.microsoft.com/office/drawing/2016/5/10/chartex" xmlns:cx5="http://schemas.microsoft.com/office/drawing/2016/5/11/chartex" xmlns:cx6="http://schemas.microsoft.com/office/drawing/2016/5/12/chartex" xmlns:cx7="http://schemas.microsoft.com/office/drawing/2016/5/13/chartex" xmlns:cx8="http://schemas.microsoft.com/office/drawing/2016/5/14/chartex" xmlns:mc="http://schemas.openxmlformats.org/markup-compatibility/2006" xmlns:aink="http://schemas.microsoft.com/office/drawing/2016/ink" xmlns:am3d="http://schemas.microsoft.com/office/drawing/2017/model3d" xmlns:o="urn:schemas-microsoft-com:office:office" xmlns:r="http://schemas.openxmlformats.org/officeDocument/2006/relationships" xmlns:m="http://schemas.openxmlformats.org/officeDocument/2006/math" xmlns:v="urn:schemas-microsoft-com:vml" xmlns:wp14="http://schemas.microsoft.com/office/word/2010/wordprocessingDrawing" xmlns:wp="http://schemas.openxmlformats.org/drawingml/2006/wordprocessingDrawing" xmlns:w10="urn:schemas-microsoft-com:office:word" xmlns:w="http://schemas.openxmlformats.org/wordprocessingml/2006/main" xmlns:w14="http://schemas.microsoft.com/office/word/2010/wordml" xmlns:w15="http://schemas.microsoft.com/office/word/2012/wordml" xmlns:w16cex="http://schemas.microsoft.com/office/word/2018/wordml/cex" xmlns:w16cid="http://schemas.microsoft.com/office/word/2016/wordml/cid" xmlns:w16="http://schemas.microsoft.com/office/word/2018/wordml" xmlns:w16se="http://schemas.microsoft.com/office/word/2015/wordml/symex" xmlns:wpg="http://schemas.microsoft.com/office/word/2010/wordprocessingGroup" xmlns:wpi="http://schemas.microsoft.com/office/word/2010/wordprocessingInk" xmlns:wne="http://schemas.microsoft.com/office/word/2006/wordml" xmlns:wps="http://schemas.microsoft.com/office/word/2010/wordprocessingShape" mc:Ignorable="w14 w15 w16se w16cid w16 w16cex wp14">
+<w:endnotes xmlns:wpc="http://schemas.microsoft.com/office/word/2010/wordprocessingCanvas" xmlns:cx="http://schemas.microsoft.com/office/drawing/2014/chartex" xmlns:cx1="http://schemas.microsoft.com/office/drawing/2015/9/8/chartex" xmlns:cx2="http://schemas.microsoft.com/office/drawing/2015/10/21/chartex" xmlns:cx3="http://schemas.microsoft.com/office/drawing/2016/5/9/chartex" xmlns:cx4="http://schemas.microsoft.com/office/drawing/2016/5/10/chartex" xmlns:cx5="http://schemas.microsoft.com/office/drawing/2016/5/11/chartex" xmlns:cx6="http://schemas.microsoft.com/office/drawing/2016/5/12/chartex" xmlns:cx7="http://schemas.microsoft.com/office/drawing/2016/5/13/chartex" xmlns:cx8="http://schemas.microsoft.com/office/drawing/2016/5/14/chartex" xmlns:mc="http://schemas.openxmlformats.org/markup-compatibility/2006" xmlns:aink="http://schemas.microsoft.com/office/drawing/2016/ink" xmlns:am3d="http://schemas.microsoft.com/office/drawing/2017/model3d" xmlns:o="urn:schemas-microsoft-com:office:office" xmlns:r="http://schemas.openxmlformats.org/officeDocument/2006/relationships" xmlns:m="http://schemas.openxmlformats.org/officeDocument/2006/math" xmlns:v="urn:schemas-microsoft-com:vml" xmlns:wp14="http://schemas.microsoft.com/office/word/2010/wordprocessingDrawing" xmlns:wp="http://schemas.openxmlformats.org/drawingml/2006/wordprocessingDrawing" xmlns:w10="urn:schemas-microsoft-com:office:word" xmlns:w="http://schemas.openxmlformats.org/wordprocessingml/2006/main" xmlns:w14="http://schemas.microsoft.com/office/word/2010/wordml" xmlns:w15="http://schemas.microsoft.com/office/word/2012/wordml" xmlns:w16cex="http://schemas.microsoft.com/office/word/2018/wordml/cex" xmlns:w16cid="http://schemas.microsoft.com/office/word/2016/wordml/cid" xmlns:w16="http://schemas.microsoft.com/office/word/2018/wordml" xmlns:w16sdtdh="http://schemas.microsoft.com/office/word/2020/wordml/sdtdatahash" xmlns:w16se="http://schemas.microsoft.com/office/word/2015/wordml/symex" xmlns:wpg="http://schemas.microsoft.com/office/word/2010/wordprocessingGroup" xmlns:wpi="http://schemas.microsoft.com/office/word/2010/wordprocessingInk" xmlns:wne="http://schemas.microsoft.com/office/word/2006/wordml" xmlns:wps="http://schemas.microsoft.com/office/word/2010/wordprocessingShape" mc:Ignorable="w14 w15 w16se w16cid w16 w16cex w16sdtdh wp14">
   <w:endnote w:type="separator" w:id="-1">
     <w:p>
       <w:pPr>
@@ -5969,7 +5674,7 @@
 </file>
 
 <file path=word/footer1.xml><?xml version="1.0" encoding="utf-8"?>
-<w:ftr xmlns:wpc="http://schemas.microsoft.com/office/word/2010/wordprocessingCanvas" xmlns:cx="http://schemas.microsoft.com/office/drawing/2014/chartex" xmlns:cx1="http://schemas.microsoft.com/office/drawing/2015/9/8/chartex" xmlns:cx2="http://schemas.microsoft.com/office/drawing/2015/10/21/chartex" xmlns:cx3="http://schemas.microsoft.com/office/drawing/2016/5/9/chartex" xmlns:cx4="http://schemas.microsoft.com/office/drawing/2016/5/10/chartex" xmlns:cx5="http://schemas.microsoft.com/office/drawing/2016/5/11/chartex" xmlns:cx6="http://schemas.microsoft.com/office/drawing/2016/5/12/chartex" xmlns:cx7="http://schemas.microsoft.com/office/drawing/2016/5/13/chartex" xmlns:cx8="http://schemas.microsoft.com/office/drawing/2016/5/14/chartex" xmlns:mc="http://schemas.openxmlformats.org/markup-compatibility/2006" xmlns:aink="http://schemas.microsoft.com/office/drawing/2016/ink" xmlns:am3d="http://schemas.microsoft.com/office/drawing/2017/model3d" xmlns:o="urn:schemas-microsoft-com:office:office" xmlns:r="http://schemas.openxmlformats.org/officeDocument/2006/relationships" xmlns:m="http://schemas.openxmlformats.org/officeDocument/2006/math" xmlns:v="urn:schemas-microsoft-com:vml" xmlns:wp14="http://schemas.microsoft.com/office/word/2010/wordprocessingDrawing" xmlns:wp="http://schemas.openxmlformats.org/drawingml/2006/wordprocessingDrawing" xmlns:w10="urn:schemas-microsoft-com:office:word" xmlns:w="http://schemas.openxmlformats.org/wordprocessingml/2006/main" xmlns:w14="http://schemas.microsoft.com/office/word/2010/wordml" xmlns:w15="http://schemas.microsoft.com/office/word/2012/wordml" xmlns:w16cex="http://schemas.microsoft.com/office/word/2018/wordml/cex" xmlns:w16cid="http://schemas.microsoft.com/office/word/2016/wordml/cid" xmlns:w16="http://schemas.microsoft.com/office/word/2018/wordml" xmlns:w16se="http://schemas.microsoft.com/office/word/2015/wordml/symex" xmlns:wpg="http://schemas.microsoft.com/office/word/2010/wordprocessingGroup" xmlns:wpi="http://schemas.microsoft.com/office/word/2010/wordprocessingInk" xmlns:wne="http://schemas.microsoft.com/office/word/2006/wordml" xmlns:wps="http://schemas.microsoft.com/office/word/2010/wordprocessingShape" mc:Ignorable="w14 w15 w16se w16cid w16 w16cex wp14">
+<w:ftr xmlns:wpc="http://schemas.microsoft.com/office/word/2010/wordprocessingCanvas" xmlns:cx="http://schemas.microsoft.com/office/drawing/2014/chartex" xmlns:cx1="http://schemas.microsoft.com/office/drawing/2015/9/8/chartex" xmlns:cx2="http://schemas.microsoft.com/office/drawing/2015/10/21/chartex" xmlns:cx3="http://schemas.microsoft.com/office/drawing/2016/5/9/chartex" xmlns:cx4="http://schemas.microsoft.com/office/drawing/2016/5/10/chartex" xmlns:cx5="http://schemas.microsoft.com/office/drawing/2016/5/11/chartex" xmlns:cx6="http://schemas.microsoft.com/office/drawing/2016/5/12/chartex" xmlns:cx7="http://schemas.microsoft.com/office/drawing/2016/5/13/chartex" xmlns:cx8="http://schemas.microsoft.com/office/drawing/2016/5/14/chartex" xmlns:mc="http://schemas.openxmlformats.org/markup-compatibility/2006" xmlns:aink="http://schemas.microsoft.com/office/drawing/2016/ink" xmlns:am3d="http://schemas.microsoft.com/office/drawing/2017/model3d" xmlns:o="urn:schemas-microsoft-com:office:office" xmlns:r="http://schemas.openxmlformats.org/officeDocument/2006/relationships" xmlns:m="http://schemas.openxmlformats.org/officeDocument/2006/math" xmlns:v="urn:schemas-microsoft-com:vml" xmlns:wp14="http://schemas.microsoft.com/office/word/2010/wordprocessingDrawing" xmlns:wp="http://schemas.openxmlformats.org/drawingml/2006/wordprocessingDrawing" xmlns:w10="urn:schemas-microsoft-com:office:word" xmlns:w="http://schemas.openxmlformats.org/wordprocessingml/2006/main" xmlns:w14="http://schemas.microsoft.com/office/word/2010/wordml" xmlns:w15="http://schemas.microsoft.com/office/word/2012/wordml" xmlns:w16cex="http://schemas.microsoft.com/office/word/2018/wordml/cex" xmlns:w16cid="http://schemas.microsoft.com/office/word/2016/wordml/cid" xmlns:w16="http://schemas.microsoft.com/office/word/2018/wordml" xmlns:w16sdtdh="http://schemas.microsoft.com/office/word/2020/wordml/sdtdatahash" xmlns:w16se="http://schemas.microsoft.com/office/word/2015/wordml/symex" xmlns:wpg="http://schemas.microsoft.com/office/word/2010/wordprocessingGroup" xmlns:wpi="http://schemas.microsoft.com/office/word/2010/wordprocessingInk" xmlns:wne="http://schemas.microsoft.com/office/word/2006/wordml" xmlns:wps="http://schemas.microsoft.com/office/word/2010/wordprocessingShape" mc:Ignorable="w14 w15 w16se w16cid w16 w16cex w16sdtdh wp14">
   <w:sdt>
     <w:sdtPr>
       <w:id w:val="1534467307"/>
@@ -6015,7 +5720,7 @@
 </file>
 
 <file path=word/footnotes.xml><?xml version="1.0" encoding="utf-8"?>
-<w:footnotes xmlns:wpc="http://schemas.microsoft.com/office/word/2010/wordprocessingCanvas" xmlns:cx="http://schemas.microsoft.com/office/drawing/2014/chartex" xmlns:cx1="http://schemas.microsoft.com/office/drawing/2015/9/8/chartex" xmlns:cx2="http://schemas.microsoft.com/office/drawing/2015/10/21/chartex" xmlns:cx3="http://schemas.microsoft.com/office/drawing/2016/5/9/chartex" xmlns:cx4="http://schemas.microsoft.com/office/drawing/2016/5/10/chartex" xmlns:cx5="http://schemas.microsoft.com/office/drawing/2016/5/11/chartex" xmlns:cx6="http://schemas.microsoft.com/office/drawing/2016/5/12/chartex" xmlns:cx7="http://schemas.microsoft.com/office/drawing/2016/5/13/chartex" xmlns:cx8="http://schemas.microsoft.com/office/drawing/2016/5/14/chartex" xmlns:mc="http://schemas.openxmlformats.org/markup-compatibility/2006" xmlns:aink="http://schemas.microsoft.com/office/drawing/2016/ink" xmlns:am3d="http://schemas.microsoft.com/office/drawing/2017/model3d" xmlns:o="urn:schemas-microsoft-com:office:office" xmlns:r="http://schemas.openxmlformats.org/officeDocument/2006/relationships" xmlns:m="http://schemas.openxmlformats.org/officeDocument/2006/math" xmlns:v="urn:schemas-microsoft-com:vml" xmlns:wp14="http://schemas.microsoft.com/office/word/2010/wordprocessingDrawing" xmlns:wp="http://schemas.openxmlformats.org/drawingml/2006/wordprocessingDrawing" xmlns:w10="urn:schemas-microsoft-com:office:word" xmlns:w="http://schemas.openxmlformats.org/wordprocessingml/2006/main" xmlns:w14="http://schemas.microsoft.com/office/word/2010/wordml" xmlns:w15="http://schemas.microsoft.com/office/word/2012/wordml" xmlns:w16cex="http://schemas.microsoft.com/office/word/2018/wordml/cex" xmlns:w16cid="http://schemas.microsoft.com/office/word/2016/wordml/cid" xmlns:w16="http://schemas.microsoft.com/office/word/2018/wordml" xmlns:w16se="http://schemas.microsoft.com/office/word/2015/wordml/symex" xmlns:wpg="http://schemas.microsoft.com/office/word/2010/wordprocessingGroup" xmlns:wpi="http://schemas.microsoft.com/office/word/2010/wordprocessingInk" xmlns:wne="http://schemas.microsoft.com/office/word/2006/wordml" xmlns:wps="http://schemas.microsoft.com/office/word/2010/wordprocessingShape" mc:Ignorable="w14 w15 w16se w16cid w16 w16cex wp14">
+<w:footnotes xmlns:wpc="http://schemas.microsoft.com/office/word/2010/wordprocessingCanvas" xmlns:cx="http://schemas.microsoft.com/office/drawing/2014/chartex" xmlns:cx1="http://schemas.microsoft.com/office/drawing/2015/9/8/chartex" xmlns:cx2="http://schemas.microsoft.com/office/drawing/2015/10/21/chartex" xmlns:cx3="http://schemas.microsoft.com/office/drawing/2016/5/9/chartex" xmlns:cx4="http://schemas.microsoft.com/office/drawing/2016/5/10/chartex" xmlns:cx5="http://schemas.microsoft.com/office/drawing/2016/5/11/chartex" xmlns:cx6="http://schemas.microsoft.com/office/drawing/2016/5/12/chartex" xmlns:cx7="http://schemas.microsoft.com/office/drawing/2016/5/13/chartex" xmlns:cx8="http://schemas.microsoft.com/office/drawing/2016/5/14/chartex" xmlns:mc="http://schemas.openxmlformats.org/markup-compatibility/2006" xmlns:aink="http://schemas.microsoft.com/office/drawing/2016/ink" xmlns:am3d="http://schemas.microsoft.com/office/drawing/2017/model3d" xmlns:o="urn:schemas-microsoft-com:office:office" xmlns:r="http://schemas.openxmlformats.org/officeDocument/2006/relationships" xmlns:m="http://schemas.openxmlformats.org/officeDocument/2006/math" xmlns:v="urn:schemas-microsoft-com:vml" xmlns:wp14="http://schemas.microsoft.com/office/word/2010/wordprocessingDrawing" xmlns:wp="http://schemas.openxmlformats.org/drawingml/2006/wordprocessingDrawing" xmlns:w10="urn:schemas-microsoft-com:office:word" xmlns:w="http://schemas.openxmlformats.org/wordprocessingml/2006/main" xmlns:w14="http://schemas.microsoft.com/office/word/2010/wordml" xmlns:w15="http://schemas.microsoft.com/office/word/2012/wordml" xmlns:w16cex="http://schemas.microsoft.com/office/word/2018/wordml/cex" xmlns:w16cid="http://schemas.microsoft.com/office/word/2016/wordml/cid" xmlns:w16="http://schemas.microsoft.com/office/word/2018/wordml" xmlns:w16sdtdh="http://schemas.microsoft.com/office/word/2020/wordml/sdtdatahash" xmlns:w16se="http://schemas.microsoft.com/office/word/2015/wordml/symex" xmlns:wpg="http://schemas.microsoft.com/office/word/2010/wordprocessingGroup" xmlns:wpi="http://schemas.microsoft.com/office/word/2010/wordprocessingInk" xmlns:wne="http://schemas.microsoft.com/office/word/2006/wordml" xmlns:wps="http://schemas.microsoft.com/office/word/2010/wordprocessingShape" mc:Ignorable="w14 w15 w16se w16cid w16 w16cex w16sdtdh wp14">
   <w:footnote w:type="separator" w:id="-1">
     <w:p>
       <w:pPr>
@@ -6040,7 +5745,7 @@
 </file>
 
 <file path=word/numbering.xml><?xml version="1.0" encoding="utf-8"?>
-<w:numbering xmlns:wpc="http://schemas.microsoft.com/office/word/2010/wordprocessingCanvas" xmlns:cx="http://schemas.microsoft.com/office/drawing/2014/chartex" xmlns:cx1="http://schemas.microsoft.com/office/drawing/2015/9/8/chartex" xmlns:cx2="http://schemas.microsoft.com/office/drawing/2015/10/21/chartex" xmlns:cx3="http://schemas.microsoft.com/office/drawing/2016/5/9/chartex" xmlns:cx4="http://schemas.microsoft.com/office/drawing/2016/5/10/chartex" xmlns:cx5="http://schemas.microsoft.com/office/drawing/2016/5/11/chartex" xmlns:cx6="http://schemas.microsoft.com/office/drawing/2016/5/12/chartex" xmlns:cx7="http://schemas.microsoft.com/office/drawing/2016/5/13/chartex" xmlns:cx8="http://schemas.microsoft.com/office/drawing/2016/5/14/chartex" xmlns:mc="http://schemas.openxmlformats.org/markup-compatibility/2006" xmlns:aink="http://schemas.microsoft.com/office/drawing/2016/ink" xmlns:am3d="http://schemas.microsoft.com/office/drawing/2017/model3d" xmlns:o="urn:schemas-microsoft-com:office:office" xmlns:r="http://schemas.openxmlformats.org/officeDocument/2006/relationships" xmlns:m="http://schemas.openxmlformats.org/officeDocument/2006/math" xmlns:v="urn:schemas-microsoft-com:vml" xmlns:wp14="http://schemas.microsoft.com/office/word/2010/wordprocessingDrawing" xmlns:wp="http://schemas.openxmlformats.org/drawingml/2006/wordprocessingDrawing" xmlns:w10="urn:schemas-microsoft-com:office:word" xmlns:w="http://schemas.openxmlformats.org/wordprocessingml/2006/main" xmlns:w14="http://schemas.microsoft.com/office/word/2010/wordml" xmlns:w15="http://schemas.microsoft.com/office/word/2012/wordml" xmlns:w16cex="http://schemas.microsoft.com/office/word/2018/wordml/cex" xmlns:w16cid="http://schemas.microsoft.com/office/word/2016/wordml/cid" xmlns:w16="http://schemas.microsoft.com/office/word/2018/wordml" xmlns:w16se="http://schemas.microsoft.com/office/word/2015/wordml/symex" xmlns:wpg="http://schemas.microsoft.com/office/word/2010/wordprocessingGroup" xmlns:wpi="http://schemas.microsoft.com/office/word/2010/wordprocessingInk" xmlns:wne="http://schemas.microsoft.com/office/word/2006/wordml" xmlns:wps="http://schemas.microsoft.com/office/word/2010/wordprocessingShape" mc:Ignorable="w14 w15 w16se w16cid w16 w16cex wp14">
+<w:numbering xmlns:wpc="http://schemas.microsoft.com/office/word/2010/wordprocessingCanvas" xmlns:cx="http://schemas.microsoft.com/office/drawing/2014/chartex" xmlns:cx1="http://schemas.microsoft.com/office/drawing/2015/9/8/chartex" xmlns:cx2="http://schemas.microsoft.com/office/drawing/2015/10/21/chartex" xmlns:cx3="http://schemas.microsoft.com/office/drawing/2016/5/9/chartex" xmlns:cx4="http://schemas.microsoft.com/office/drawing/2016/5/10/chartex" xmlns:cx5="http://schemas.microsoft.com/office/drawing/2016/5/11/chartex" xmlns:cx6="http://schemas.microsoft.com/office/drawing/2016/5/12/chartex" xmlns:cx7="http://schemas.microsoft.com/office/drawing/2016/5/13/chartex" xmlns:cx8="http://schemas.microsoft.com/office/drawing/2016/5/14/chartex" xmlns:mc="http://schemas.openxmlformats.org/markup-compatibility/2006" xmlns:aink="http://schemas.microsoft.com/office/drawing/2016/ink" xmlns:am3d="http://schemas.microsoft.com/office/drawing/2017/model3d" xmlns:o="urn:schemas-microsoft-com:office:office" xmlns:r="http://schemas.openxmlformats.org/officeDocument/2006/relationships" xmlns:m="http://schemas.openxmlformats.org/officeDocument/2006/math" xmlns:v="urn:schemas-microsoft-com:vml" xmlns:wp14="http://schemas.microsoft.com/office/word/2010/wordprocessingDrawing" xmlns:wp="http://schemas.openxmlformats.org/drawingml/2006/wordprocessingDrawing" xmlns:w10="urn:schemas-microsoft-com:office:word" xmlns:w="http://schemas.openxmlformats.org/wordprocessingml/2006/main" xmlns:w14="http://schemas.microsoft.com/office/word/2010/wordml" xmlns:w15="http://schemas.microsoft.com/office/word/2012/wordml" xmlns:w16cex="http://schemas.microsoft.com/office/word/2018/wordml/cex" xmlns:w16cid="http://schemas.microsoft.com/office/word/2016/wordml/cid" xmlns:w16="http://schemas.microsoft.com/office/word/2018/wordml" xmlns:w16sdtdh="http://schemas.microsoft.com/office/word/2020/wordml/sdtdatahash" xmlns:w16se="http://schemas.microsoft.com/office/word/2015/wordml/symex" xmlns:wpg="http://schemas.microsoft.com/office/word/2010/wordprocessingGroup" xmlns:wpi="http://schemas.microsoft.com/office/word/2010/wordprocessingInk" xmlns:wne="http://schemas.microsoft.com/office/word/2006/wordml" xmlns:wps="http://schemas.microsoft.com/office/word/2010/wordprocessingShape" mc:Ignorable="w14 w15 w16se w16cid w16 w16cex w16sdtdh wp14">
   <w:abstractNum w:abstractNumId="0" w15:restartNumberingAfterBreak="0">
     <w:nsid w:val="1EE20113"/>
     <w:multiLevelType w:val="hybridMultilevel"/>
@@ -6895,7 +6600,7 @@
 </file>
 
 <file path=word/styles.xml><?xml version="1.0" encoding="utf-8"?>
-<w:styles xmlns:mc="http://schemas.openxmlformats.org/markup-compatibility/2006" xmlns:r="http://schemas.openxmlformats.org/officeDocument/2006/relationships" xmlns:w="http://schemas.openxmlformats.org/wordprocessingml/2006/main" xmlns:w14="http://schemas.microsoft.com/office/word/2010/wordml" xmlns:w15="http://schemas.microsoft.com/office/word/2012/wordml" xmlns:w16cex="http://schemas.microsoft.com/office/word/2018/wordml/cex" xmlns:w16cid="http://schemas.microsoft.com/office/word/2016/wordml/cid" xmlns:w16="http://schemas.microsoft.com/office/word/2018/wordml" xmlns:w16se="http://schemas.microsoft.com/office/word/2015/wordml/symex" mc:Ignorable="w14 w15 w16se w16cid w16 w16cex">
+<w:styles xmlns:mc="http://schemas.openxmlformats.org/markup-compatibility/2006" xmlns:r="http://schemas.openxmlformats.org/officeDocument/2006/relationships" xmlns:w="http://schemas.openxmlformats.org/wordprocessingml/2006/main" xmlns:w14="http://schemas.microsoft.com/office/word/2010/wordml" xmlns:w15="http://schemas.microsoft.com/office/word/2012/wordml" xmlns:w16cex="http://schemas.microsoft.com/office/word/2018/wordml/cex" xmlns:w16cid="http://schemas.microsoft.com/office/word/2016/wordml/cid" xmlns:w16="http://schemas.microsoft.com/office/word/2018/wordml" xmlns:w16sdtdh="http://schemas.microsoft.com/office/word/2020/wordml/sdtdatahash" xmlns:w16se="http://schemas.microsoft.com/office/word/2015/wordml/symex" mc:Ignorable="w14 w15 w16se w16cid w16 w16cex w16sdtdh">
   <w:docDefaults>
     <w:rPrDefault>
       <w:rPr>

--- a/Trabajo escrito.docx
+++ b/Trabajo escrito.docx
@@ -1722,7 +1722,13 @@
         <w:rPr>
           <w:rFonts w:ascii="Arial" w:hAnsi="Arial" w:cs="Arial"/>
         </w:rPr>
-        <w:t>Los tres patrones trabajan en diferentes áreas y tienen diferentes funciones</w:t>
+        <w:t xml:space="preserve">Los tres patrones trabajan en diferentes áreas y tienen diferentes </w:t>
+      </w:r>
+      <w:r>
+        <w:rPr>
+          <w:rFonts w:ascii="Arial" w:hAnsi="Arial" w:cs="Arial"/>
+        </w:rPr>
+        <w:t>funciones,</w:t>
       </w:r>
       <w:r>
         <w:rPr>
@@ -5203,14 +5209,12 @@
         </w:rPr>
         <w:t xml:space="preserve"> que ayuda a reducir memoria mediante el compartimiento de partes comunes que manejan varios objetos y por último Memento que se encarga de restaurar objetos o elementos a su estado original o </w:t>
       </w:r>
-      <w:proofErr w:type="spellStart"/>
-      <w:r>
-        <w:rPr>
-          <w:rFonts w:ascii="Arial" w:hAnsi="Arial" w:cs="Arial"/>
-        </w:rPr>
-        <w:t>ha</w:t>
-      </w:r>
-      <w:proofErr w:type="spellEnd"/>
+      <w:r>
+        <w:rPr>
+          <w:rFonts w:ascii="Arial" w:hAnsi="Arial" w:cs="Arial"/>
+        </w:rPr>
+        <w:t>a</w:t>
+      </w:r>
       <w:r>
         <w:rPr>
           <w:rFonts w:ascii="Arial" w:hAnsi="Arial" w:cs="Arial"/>
@@ -5265,28 +5269,24 @@
         </w:rPr>
         <w:t xml:space="preserve">Para resolver esta pregunta el programador encargado debe de averiguar </w:t>
       </w:r>
-      <w:proofErr w:type="spellStart"/>
-      <w:r>
-        <w:rPr>
-          <w:rFonts w:ascii="Arial" w:hAnsi="Arial" w:cs="Arial"/>
-        </w:rPr>
-        <w:t>cual</w:t>
-      </w:r>
-      <w:proofErr w:type="spellEnd"/>
+      <w:r>
+        <w:rPr>
+          <w:rFonts w:ascii="Arial" w:hAnsi="Arial" w:cs="Arial"/>
+        </w:rPr>
+        <w:t>cuál</w:t>
+      </w:r>
       <w:r>
         <w:rPr>
           <w:rFonts w:ascii="Arial" w:hAnsi="Arial" w:cs="Arial"/>
         </w:rPr>
         <w:t xml:space="preserve"> es el patrón de diseño que </w:t>
       </w:r>
-      <w:proofErr w:type="spellStart"/>
-      <w:r>
-        <w:rPr>
-          <w:rFonts w:ascii="Arial" w:hAnsi="Arial" w:cs="Arial"/>
-        </w:rPr>
-        <w:t>mas</w:t>
-      </w:r>
-      <w:proofErr w:type="spellEnd"/>
+      <w:r>
+        <w:rPr>
+          <w:rFonts w:ascii="Arial" w:hAnsi="Arial" w:cs="Arial"/>
+        </w:rPr>
+        <w:t>más</w:t>
+      </w:r>
       <w:r>
         <w:rPr>
           <w:rFonts w:ascii="Arial" w:hAnsi="Arial" w:cs="Arial"/>

--- a/Trabajo escrito.docx
+++ b/Trabajo escrito.docx
@@ -1,6 +1,6 @@
 
 <file path=word/document.xml><?xml version="1.0" encoding="utf-8"?>
-<w:document xmlns:wpc="http://schemas.microsoft.com/office/word/2010/wordprocessingCanvas" xmlns:cx="http://schemas.microsoft.com/office/drawing/2014/chartex" xmlns:cx1="http://schemas.microsoft.com/office/drawing/2015/9/8/chartex" xmlns:cx2="http://schemas.microsoft.com/office/drawing/2015/10/21/chartex" xmlns:cx3="http://schemas.microsoft.com/office/drawing/2016/5/9/chartex" xmlns:cx4="http://schemas.microsoft.com/office/drawing/2016/5/10/chartex" xmlns:cx5="http://schemas.microsoft.com/office/drawing/2016/5/11/chartex" xmlns:cx6="http://schemas.microsoft.com/office/drawing/2016/5/12/chartex" xmlns:cx7="http://schemas.microsoft.com/office/drawing/2016/5/13/chartex" xmlns:cx8="http://schemas.microsoft.com/office/drawing/2016/5/14/chartex" xmlns:mc="http://schemas.openxmlformats.org/markup-compatibility/2006" xmlns:aink="http://schemas.microsoft.com/office/drawing/2016/ink" xmlns:am3d="http://schemas.microsoft.com/office/drawing/2017/model3d" xmlns:o="urn:schemas-microsoft-com:office:office" xmlns:r="http://schemas.openxmlformats.org/officeDocument/2006/relationships" xmlns:m="http://schemas.openxmlformats.org/officeDocument/2006/math" xmlns:v="urn:schemas-microsoft-com:vml" xmlns:wp14="http://schemas.microsoft.com/office/word/2010/wordprocessingDrawing" xmlns:wp="http://schemas.openxmlformats.org/drawingml/2006/wordprocessingDrawing" xmlns:w10="urn:schemas-microsoft-com:office:word" xmlns:w="http://schemas.openxmlformats.org/wordprocessingml/2006/main" xmlns:w14="http://schemas.microsoft.com/office/word/2010/wordml" xmlns:w15="http://schemas.microsoft.com/office/word/2012/wordml" xmlns:w16cex="http://schemas.microsoft.com/office/word/2018/wordml/cex" xmlns:w16cid="http://schemas.microsoft.com/office/word/2016/wordml/cid" xmlns:w16="http://schemas.microsoft.com/office/word/2018/wordml" xmlns:w16sdtdh="http://schemas.microsoft.com/office/word/2020/wordml/sdtdatahash" xmlns:w16se="http://schemas.microsoft.com/office/word/2015/wordml/symex" xmlns:wpg="http://schemas.microsoft.com/office/word/2010/wordprocessingGroup" xmlns:wpi="http://schemas.microsoft.com/office/word/2010/wordprocessingInk" xmlns:wne="http://schemas.microsoft.com/office/word/2006/wordml" xmlns:wps="http://schemas.microsoft.com/office/word/2010/wordprocessingShape" mc:Ignorable="w14 w15 w16se w16cid w16 w16cex w16sdtdh wp14">
+<w:document xmlns:wpc="http://schemas.microsoft.com/office/word/2010/wordprocessingCanvas" xmlns:cx="http://schemas.microsoft.com/office/drawing/2014/chartex" xmlns:cx1="http://schemas.microsoft.com/office/drawing/2015/9/8/chartex" xmlns:cx2="http://schemas.microsoft.com/office/drawing/2015/10/21/chartex" xmlns:cx3="http://schemas.microsoft.com/office/drawing/2016/5/9/chartex" xmlns:cx4="http://schemas.microsoft.com/office/drawing/2016/5/10/chartex" xmlns:cx5="http://schemas.microsoft.com/office/drawing/2016/5/11/chartex" xmlns:cx6="http://schemas.microsoft.com/office/drawing/2016/5/12/chartex" xmlns:cx7="http://schemas.microsoft.com/office/drawing/2016/5/13/chartex" xmlns:cx8="http://schemas.microsoft.com/office/drawing/2016/5/14/chartex" xmlns:mc="http://schemas.openxmlformats.org/markup-compatibility/2006" xmlns:aink="http://schemas.microsoft.com/office/drawing/2016/ink" xmlns:am3d="http://schemas.microsoft.com/office/drawing/2017/model3d" xmlns:o="urn:schemas-microsoft-com:office:office" xmlns:r="http://schemas.openxmlformats.org/officeDocument/2006/relationships" xmlns:m="http://schemas.openxmlformats.org/officeDocument/2006/math" xmlns:v="urn:schemas-microsoft-com:vml" xmlns:wp14="http://schemas.microsoft.com/office/word/2010/wordprocessingDrawing" xmlns:wp="http://schemas.openxmlformats.org/drawingml/2006/wordprocessingDrawing" xmlns:w10="urn:schemas-microsoft-com:office:word" xmlns:w="http://schemas.openxmlformats.org/wordprocessingml/2006/main" xmlns:w14="http://schemas.microsoft.com/office/word/2010/wordml" xmlns:w15="http://schemas.microsoft.com/office/word/2012/wordml" xmlns:w16cex="http://schemas.microsoft.com/office/word/2018/wordml/cex" xmlns:w16cid="http://schemas.microsoft.com/office/word/2016/wordml/cid" xmlns:w16="http://schemas.microsoft.com/office/word/2018/wordml" xmlns:w16se="http://schemas.microsoft.com/office/word/2015/wordml/symex" xmlns:wpg="http://schemas.microsoft.com/office/word/2010/wordprocessingGroup" xmlns:wpi="http://schemas.microsoft.com/office/word/2010/wordprocessingInk" xmlns:wne="http://schemas.microsoft.com/office/word/2006/wordml" xmlns:wps="http://schemas.microsoft.com/office/word/2010/wordprocessingShape" mc:Ignorable="w14 w15 w16se w16cid w16 w16cex wp14">
   <w:body>
     <w:p>
       <w:pPr>
@@ -564,7 +564,7 @@
               </wp:anchor>
             </w:drawing>
           </mc:Choice>
-          <mc:Fallback>
+          <mc:Fallback xmlns:w16sdtdh="http://schemas.microsoft.com/office/word/2020/wordml/sdtdatahash">
             <w:pict>
               <v:oval w14:anchorId="390C34DE" id="Elipse 2" o:spid="_x0000_s1026" style="position:absolute;margin-left:429.45pt;margin-top:179.2pt;width:21pt;height:11.5pt;z-index:251660288;visibility:visible;mso-wrap-style:square;mso-wrap-distance-left:9pt;mso-wrap-distance-top:0;mso-wrap-distance-right:9pt;mso-wrap-distance-bottom:0;mso-position-horizontal:absolute;mso-position-horizontal-relative:text;mso-position-vertical:absolute;mso-position-vertical-relative:text;v-text-anchor:middle" o:gfxdata="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" fillcolor="white [3212]" strokecolor="white [3212]" strokeweight="1pt">
                 <v:stroke joinstyle="miter"/>
@@ -1424,7 +1424,7 @@
               </wp:anchor>
             </w:drawing>
           </mc:Choice>
-          <mc:Fallback>
+          <mc:Fallback xmlns:w16sdtdh="http://schemas.microsoft.com/office/word/2020/wordml/sdtdatahash">
             <w:pict>
               <v:oval w14:anchorId="33B578BA" id="Elipse 8" o:spid="_x0000_s1026" style="position:absolute;margin-left:431.45pt;margin-top:442.75pt;width:15.5pt;height:16.5pt;z-index:251664384;visibility:visible;mso-wrap-style:square;mso-wrap-distance-left:9pt;mso-wrap-distance-top:0;mso-wrap-distance-right:9pt;mso-wrap-distance-bottom:0;mso-position-horizontal:absolute;mso-position-horizontal-relative:text;mso-position-vertical:absolute;mso-position-vertical-relative:text;v-text-anchor:middle" o:gfxdata="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" fillcolor="white [3201]" strokecolor="white [3212]" strokeweight="1pt">
                 <v:stroke joinstyle="miter"/>
@@ -1502,7 +1502,7 @@
               </wp:anchor>
             </w:drawing>
           </mc:Choice>
-          <mc:Fallback>
+          <mc:Fallback xmlns:w16sdtdh="http://schemas.microsoft.com/office/word/2020/wordml/sdtdatahash">
             <w:pict>
               <v:oval w14:anchorId="4C08AF78" id="Elipse 3" o:spid="_x0000_s1026" style="position:absolute;margin-left:432.45pt;margin-top:475.8pt;width:13pt;height:15pt;z-index:251661312;visibility:visible;mso-wrap-style:square;mso-wrap-distance-left:9pt;mso-wrap-distance-top:0;mso-wrap-distance-right:9pt;mso-wrap-distance-bottom:0;mso-position-horizontal:absolute;mso-position-horizontal-relative:text;mso-position-vertical:absolute;mso-position-vertical-relative:text;v-text-anchor:middle" o:gfxdata="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" fillcolor="white [3212]" strokecolor="white [3212]" strokeweight="1pt">
                 <v:stroke joinstyle="miter"/>
@@ -1622,27 +1622,21 @@
         <w:rPr>
           <w:rFonts w:ascii="Arial" w:hAnsi="Arial" w:cs="Arial"/>
         </w:rPr>
-        <w:t xml:space="preserve">De los patrones de diseño existentes se hablarán sobre tres en específico: </w:t>
+        <w:t xml:space="preserve">De los patrones de diseño existentes se hablarán sobre tres en específico: Abstract Factory, </w:t>
       </w:r>
       <w:proofErr w:type="spellStart"/>
       <w:r>
         <w:rPr>
           <w:rFonts w:ascii="Arial" w:hAnsi="Arial" w:cs="Arial"/>
         </w:rPr>
-        <w:t>Abstract</w:t>
+        <w:t>Flyweight</w:t>
       </w:r>
       <w:proofErr w:type="spellEnd"/>
       <w:r>
         <w:rPr>
           <w:rFonts w:ascii="Arial" w:hAnsi="Arial" w:cs="Arial"/>
         </w:rPr>
-        <w:t xml:space="preserve"> Factory, </w:t>
-      </w:r>
-      <w:r>
-        <w:rPr>
-          <w:rFonts w:ascii="Arial" w:hAnsi="Arial" w:cs="Arial"/>
-        </w:rPr>
-        <w:t>Flyweight y Memento.</w:t>
+        <w:t xml:space="preserve"> y Memento.</w:t>
       </w:r>
     </w:p>
     <w:p>
@@ -1788,21 +1782,7 @@
         <w:rPr>
           <w:rFonts w:ascii="Arial" w:eastAsia="Malgun Gothic" w:hAnsi="Arial" w:cs="Arial"/>
         </w:rPr>
-        <w:t xml:space="preserve">El </w:t>
-      </w:r>
-      <w:proofErr w:type="gramStart"/>
-      <w:r>
-        <w:rPr>
-          <w:rFonts w:ascii="Arial" w:eastAsia="Malgun Gothic" w:hAnsi="Arial" w:cs="Arial"/>
-        </w:rPr>
-        <w:t>abstract</w:t>
-      </w:r>
-      <w:proofErr w:type="gramEnd"/>
-      <w:r>
-        <w:rPr>
-          <w:rFonts w:ascii="Arial" w:eastAsia="Malgun Gothic" w:hAnsi="Arial" w:cs="Arial"/>
-        </w:rPr>
-        <w:t xml:space="preserve"> factory o fábrica abstracta en español, es parte de los patrones de diseño propuestos por el Gang of Four (Gamma, Helm, Johnson y Vlissides) los cuales se utilizan como una guía que los programadores utilizan acorde a las funciones o exigencias de la aplicación que deseen desarrollar (Blanco &amp; Universidad de Cantabria, s.f.).</w:t>
+        <w:t>El abstract factory o fábrica abstracta en español, es parte de los patrones de diseño propuestos por el Gang of Four (Gamma, Helm, Johnson y Vlissides) los cuales se utilizan como una guía que los programadores utilizan acorde a las funciones o exigencias de la aplicación que deseen desarrollar (Blanco &amp; Universidad de Cantabria, s.f.).</w:t>
       </w:r>
     </w:p>
     <w:p>
@@ -2111,15 +2091,27 @@
     <w:p>
       <w:pPr>
         <w:spacing w:line="276" w:lineRule="auto"/>
-        <w:jc w:val="both"/>
-        <w:rPr>
-          <w:rFonts w:ascii="Arial" w:eastAsia="Malgun Gothic" w:hAnsi="Arial" w:cs="Arial"/>
-        </w:rPr>
-      </w:pPr>
-      <w:r>
-        <w:rPr>
-          <w:rFonts w:ascii="Arial" w:eastAsia="Malgun Gothic" w:hAnsi="Arial" w:cs="Arial"/>
-        </w:rPr>
+        <w:ind w:left="720"/>
+        <w:contextualSpacing/>
+        <w:jc w:val="both"/>
+        <w:rPr>
+          <w:rFonts w:ascii="Arial" w:eastAsia="Malgun Gothic" w:hAnsi="Arial" w:cs="Arial"/>
+        </w:rPr>
+      </w:pPr>
+    </w:p>
+    <w:p>
+      <w:pPr>
+        <w:spacing w:line="276" w:lineRule="auto"/>
+        <w:jc w:val="both"/>
+        <w:rPr>
+          <w:rFonts w:ascii="Arial" w:eastAsia="Malgun Gothic" w:hAnsi="Arial" w:cs="Arial"/>
+        </w:rPr>
+      </w:pPr>
+      <w:r>
+        <w:rPr>
+          <w:rFonts w:ascii="Arial" w:eastAsia="Malgun Gothic" w:hAnsi="Arial" w:cs="Arial"/>
+        </w:rPr>
+        <w:lastRenderedPageBreak/>
         <w:t>Estructura del Abstract Factory:</w:t>
       </w:r>
     </w:p>
@@ -2135,7 +2127,6 @@
         <w:rPr>
           <w:rFonts w:ascii="Arial" w:eastAsia="Malgun Gothic" w:hAnsi="Arial" w:cs="Arial"/>
         </w:rPr>
-        <w:lastRenderedPageBreak/>
         <w:t>En la figura 1 se puede observar un diagrama de cómo está compuesto el patrón de diseño AbstractFactory:</w:t>
       </w:r>
     </w:p>
@@ -2341,21 +2332,7 @@
         <w:rPr>
           <w:rFonts w:ascii="Arial" w:eastAsia="Malgun Gothic" w:hAnsi="Arial" w:cs="Arial"/>
         </w:rPr>
-        <w:t xml:space="preserve">La diferencia entre estos dos métodos se basa en su objetivo, el </w:t>
-      </w:r>
-      <w:proofErr w:type="gramStart"/>
-      <w:r>
-        <w:rPr>
-          <w:rFonts w:ascii="Arial" w:eastAsia="Malgun Gothic" w:hAnsi="Arial" w:cs="Arial"/>
-        </w:rPr>
-        <w:t>abstract</w:t>
-      </w:r>
-      <w:proofErr w:type="gramEnd"/>
-      <w:r>
-        <w:rPr>
-          <w:rFonts w:ascii="Arial" w:eastAsia="Malgun Gothic" w:hAnsi="Arial" w:cs="Arial"/>
-        </w:rPr>
-        <w:t xml:space="preserve"> factory tiene como objetivo crear un conjunto de objetos relacionados entre sí, mientras que el Factory Method aplazar hacia una determinada clase o subclase el tipo de objeto que se va a instanciar.</w:t>
+        <w:t>La diferencia entre estos dos métodos se basa en su objetivo, el abstract factory tiene como objetivo crear un conjunto de objetos relacionados entre sí, mientras que el Factory Method aplazar hacia una determinada clase o subclase el tipo de objeto que se va a instanciar.</w:t>
       </w:r>
     </w:p>
     <w:p>
@@ -5182,18 +5159,38 @@
         </w:rPr>
         <w:t xml:space="preserve">. </w:t>
       </w:r>
-      <w:hyperlink r:id="rId16" w:history="1">
-        <w:r>
-          <w:rPr>
-            <w:rStyle w:val="Hipervnculo"/>
-            <w:rFonts w:ascii="Arial" w:hAnsi="Arial" w:cs="Arial"/>
-            <w:sz w:val="22"/>
-            <w:szCs w:val="22"/>
-            <w:lang w:val="en-US"/>
-          </w:rPr>
-          <w:t>https://refactoring.guru/es/design-patterns/flyweight</w:t>
-        </w:r>
-      </w:hyperlink>
+      <w:r>
+        <w:fldChar w:fldCharType="begin"/>
+      </w:r>
+      <w:r>
+        <w:rPr>
+          <w:lang w:val="en-US"/>
+        </w:rPr>
+        <w:instrText xml:space="preserve"> HYPERLINK "https://refactoring.guru/es/design-patterns/flyweight" </w:instrText>
+      </w:r>
+      <w:r>
+        <w:fldChar w:fldCharType="separate"/>
+      </w:r>
+      <w:r>
+        <w:rPr>
+          <w:rStyle w:val="Hipervnculo"/>
+          <w:rFonts w:ascii="Arial" w:hAnsi="Arial" w:cs="Arial"/>
+          <w:sz w:val="22"/>
+          <w:szCs w:val="22"/>
+          <w:lang w:val="en-US"/>
+        </w:rPr>
+        <w:t>https://refactoring.guru/es/design-patterns/flyweight</w:t>
+      </w:r>
+      <w:r>
+        <w:rPr>
+          <w:rStyle w:val="Hipervnculo"/>
+          <w:rFonts w:ascii="Arial" w:hAnsi="Arial" w:cs="Arial"/>
+          <w:sz w:val="22"/>
+          <w:szCs w:val="22"/>
+          <w:lang w:val="en-US"/>
+        </w:rPr>
+        <w:fldChar w:fldCharType="end"/>
+      </w:r>
     </w:p>
     <w:p>
       <w:pPr>
@@ -5279,7 +5276,7 @@
         </w:rPr>
         <w:t xml:space="preserve">Recuperado de </w:t>
       </w:r>
-      <w:hyperlink r:id="rId17" w:history="1">
+      <w:hyperlink r:id="rId16" w:history="1">
         <w:r>
           <w:rPr>
             <w:rStyle w:val="Hipervnculo"/>
@@ -5357,16 +5354,34 @@
         </w:rPr>
         <w:t xml:space="preserve"> Central                </w:t>
       </w:r>
-      <w:hyperlink r:id="rId18" w:history="1">
-        <w:r>
-          <w:rPr>
-            <w:rStyle w:val="Hipervnculo"/>
-            <w:rFonts w:ascii="Arial" w:hAnsi="Arial" w:cs="Arial"/>
-            <w:lang w:val="en-US"/>
-          </w:rPr>
-          <w:t>https://ebookcentral.proquest.com</w:t>
-        </w:r>
-      </w:hyperlink>
+      <w:r>
+        <w:fldChar w:fldCharType="begin"/>
+      </w:r>
+      <w:r>
+        <w:rPr>
+          <w:lang w:val="en-US"/>
+        </w:rPr>
+        <w:instrText xml:space="preserve"> HYPERLINK "https://ebookcentral.proquest.com" </w:instrText>
+      </w:r>
+      <w:r>
+        <w:fldChar w:fldCharType="separate"/>
+      </w:r>
+      <w:r>
+        <w:rPr>
+          <w:rStyle w:val="Hipervnculo"/>
+          <w:rFonts w:ascii="Arial" w:hAnsi="Arial" w:cs="Arial"/>
+          <w:lang w:val="en-US"/>
+        </w:rPr>
+        <w:t>https://ebookcentral.proquest.com</w:t>
+      </w:r>
+      <w:r>
+        <w:rPr>
+          <w:rStyle w:val="Hipervnculo"/>
+          <w:rFonts w:ascii="Arial" w:hAnsi="Arial" w:cs="Arial"/>
+          <w:lang w:val="en-US"/>
+        </w:rPr>
+        <w:fldChar w:fldCharType="end"/>
+      </w:r>
     </w:p>
     <w:p>
       <w:pPr>
@@ -5439,7 +5454,7 @@
         </w:rPr>
         <w:t xml:space="preserve"> [Diapositivas]. </w:t>
       </w:r>
-      <w:hyperlink r:id="rId19" w:history="1">
+      <w:hyperlink r:id="rId17" w:history="1">
         <w:r>
           <w:rPr>
             <w:rStyle w:val="Hipervnculo"/>
@@ -5526,7 +5541,7 @@
         </w:rPr>
         <w:t xml:space="preserve"> [Diapositivas]. </w:t>
       </w:r>
-      <w:hyperlink r:id="rId20" w:history="1">
+      <w:hyperlink r:id="rId18" w:history="1">
         <w:r>
           <w:rPr>
             <w:rStyle w:val="Hipervnculo"/>
@@ -5619,7 +5634,7 @@
           <w:lang w:val="es-CR"/>
         </w:rPr>
       </w:pPr>
-      <w:hyperlink r:id="rId21" w:history="1">
+      <w:hyperlink r:id="rId19" w:history="1">
         <w:r>
           <w:rPr>
             <w:rStyle w:val="Hipervnculo"/>
@@ -5638,7 +5653,7 @@
       </w:r>
     </w:p>
     <w:sectPr>
-      <w:footerReference w:type="default" r:id="rId22"/>
+      <w:footerReference w:type="default" r:id="rId20"/>
       <w:pgSz w:w="12240" w:h="15840"/>
       <w:pgMar w:top="1417" w:right="1701" w:bottom="1417" w:left="1701" w:header="708" w:footer="708" w:gutter="0"/>
       <w:cols w:space="708"/>
@@ -5649,7 +5664,7 @@
 </file>
 
 <file path=word/endnotes.xml><?xml version="1.0" encoding="utf-8"?>
-<w:endnotes xmlns:wpc="http://schemas.microsoft.com/office/word/2010/wordprocessingCanvas" xmlns:cx="http://schemas.microsoft.com/office/drawing/2014/chartex" xmlns:cx1="http://schemas.microsoft.com/office/drawing/2015/9/8/chartex" xmlns:cx2="http://schemas.microsoft.com/office/drawing/2015/10/21/chartex" xmlns:cx3="http://schemas.microsoft.com/office/drawing/2016/5/9/chartex" xmlns:cx4="http://schemas.microsoft.com/office/drawing/2016/5/10/chartex" xmlns:cx5="http://schemas.microsoft.com/office/drawing/2016/5/11/chartex" xmlns:cx6="http://schemas.microsoft.com/office/drawing/2016/5/12/chartex" xmlns:cx7="http://schemas.microsoft.com/office/drawing/2016/5/13/chartex" xmlns:cx8="http://schemas.microsoft.com/office/drawing/2016/5/14/chartex" xmlns:mc="http://schemas.openxmlformats.org/markup-compatibility/2006" xmlns:aink="http://schemas.microsoft.com/office/drawing/2016/ink" xmlns:am3d="http://schemas.microsoft.com/office/drawing/2017/model3d" xmlns:o="urn:schemas-microsoft-com:office:office" xmlns:r="http://schemas.openxmlformats.org/officeDocument/2006/relationships" xmlns:m="http://schemas.openxmlformats.org/officeDocument/2006/math" xmlns:v="urn:schemas-microsoft-com:vml" xmlns:wp14="http://schemas.microsoft.com/office/word/2010/wordprocessingDrawing" xmlns:wp="http://schemas.openxmlformats.org/drawingml/2006/wordprocessingDrawing" xmlns:w10="urn:schemas-microsoft-com:office:word" xmlns:w="http://schemas.openxmlformats.org/wordprocessingml/2006/main" xmlns:w14="http://schemas.microsoft.com/office/word/2010/wordml" xmlns:w15="http://schemas.microsoft.com/office/word/2012/wordml" xmlns:w16cex="http://schemas.microsoft.com/office/word/2018/wordml/cex" xmlns:w16cid="http://schemas.microsoft.com/office/word/2016/wordml/cid" xmlns:w16="http://schemas.microsoft.com/office/word/2018/wordml" xmlns:w16sdtdh="http://schemas.microsoft.com/office/word/2020/wordml/sdtdatahash" xmlns:w16se="http://schemas.microsoft.com/office/word/2015/wordml/symex" xmlns:wpg="http://schemas.microsoft.com/office/word/2010/wordprocessingGroup" xmlns:wpi="http://schemas.microsoft.com/office/word/2010/wordprocessingInk" xmlns:wne="http://schemas.microsoft.com/office/word/2006/wordml" xmlns:wps="http://schemas.microsoft.com/office/word/2010/wordprocessingShape" mc:Ignorable="w14 w15 w16se w16cid w16 w16cex w16sdtdh wp14">
+<w:endnotes xmlns:wpc="http://schemas.microsoft.com/office/word/2010/wordprocessingCanvas" xmlns:cx="http://schemas.microsoft.com/office/drawing/2014/chartex" xmlns:cx1="http://schemas.microsoft.com/office/drawing/2015/9/8/chartex" xmlns:cx2="http://schemas.microsoft.com/office/drawing/2015/10/21/chartex" xmlns:cx3="http://schemas.microsoft.com/office/drawing/2016/5/9/chartex" xmlns:cx4="http://schemas.microsoft.com/office/drawing/2016/5/10/chartex" xmlns:cx5="http://schemas.microsoft.com/office/drawing/2016/5/11/chartex" xmlns:cx6="http://schemas.microsoft.com/office/drawing/2016/5/12/chartex" xmlns:cx7="http://schemas.microsoft.com/office/drawing/2016/5/13/chartex" xmlns:cx8="http://schemas.microsoft.com/office/drawing/2016/5/14/chartex" xmlns:mc="http://schemas.openxmlformats.org/markup-compatibility/2006" xmlns:aink="http://schemas.microsoft.com/office/drawing/2016/ink" xmlns:am3d="http://schemas.microsoft.com/office/drawing/2017/model3d" xmlns:o="urn:schemas-microsoft-com:office:office" xmlns:r="http://schemas.openxmlformats.org/officeDocument/2006/relationships" xmlns:m="http://schemas.openxmlformats.org/officeDocument/2006/math" xmlns:v="urn:schemas-microsoft-com:vml" xmlns:wp14="http://schemas.microsoft.com/office/word/2010/wordprocessingDrawing" xmlns:wp="http://schemas.openxmlformats.org/drawingml/2006/wordprocessingDrawing" xmlns:w10="urn:schemas-microsoft-com:office:word" xmlns:w="http://schemas.openxmlformats.org/wordprocessingml/2006/main" xmlns:w14="http://schemas.microsoft.com/office/word/2010/wordml" xmlns:w15="http://schemas.microsoft.com/office/word/2012/wordml" xmlns:w16cex="http://schemas.microsoft.com/office/word/2018/wordml/cex" xmlns:w16cid="http://schemas.microsoft.com/office/word/2016/wordml/cid" xmlns:w16="http://schemas.microsoft.com/office/word/2018/wordml" xmlns:w16se="http://schemas.microsoft.com/office/word/2015/wordml/symex" xmlns:wpg="http://schemas.microsoft.com/office/word/2010/wordprocessingGroup" xmlns:wpi="http://schemas.microsoft.com/office/word/2010/wordprocessingInk" xmlns:wne="http://schemas.microsoft.com/office/word/2006/wordml" xmlns:wps="http://schemas.microsoft.com/office/word/2010/wordprocessingShape" mc:Ignorable="w14 w15 w16se w16cid w16 w16cex wp14">
   <w:endnote w:type="separator" w:id="-1">
     <w:p>
       <w:pPr>
@@ -5674,7 +5689,7 @@
 </file>
 
 <file path=word/footer1.xml><?xml version="1.0" encoding="utf-8"?>
-<w:ftr xmlns:wpc="http://schemas.microsoft.com/office/word/2010/wordprocessingCanvas" xmlns:cx="http://schemas.microsoft.com/office/drawing/2014/chartex" xmlns:cx1="http://schemas.microsoft.com/office/drawing/2015/9/8/chartex" xmlns:cx2="http://schemas.microsoft.com/office/drawing/2015/10/21/chartex" xmlns:cx3="http://schemas.microsoft.com/office/drawing/2016/5/9/chartex" xmlns:cx4="http://schemas.microsoft.com/office/drawing/2016/5/10/chartex" xmlns:cx5="http://schemas.microsoft.com/office/drawing/2016/5/11/chartex" xmlns:cx6="http://schemas.microsoft.com/office/drawing/2016/5/12/chartex" xmlns:cx7="http://schemas.microsoft.com/office/drawing/2016/5/13/chartex" xmlns:cx8="http://schemas.microsoft.com/office/drawing/2016/5/14/chartex" xmlns:mc="http://schemas.openxmlformats.org/markup-compatibility/2006" xmlns:aink="http://schemas.microsoft.com/office/drawing/2016/ink" xmlns:am3d="http://schemas.microsoft.com/office/drawing/2017/model3d" xmlns:o="urn:schemas-microsoft-com:office:office" xmlns:r="http://schemas.openxmlformats.org/officeDocument/2006/relationships" xmlns:m="http://schemas.openxmlformats.org/officeDocument/2006/math" xmlns:v="urn:schemas-microsoft-com:vml" xmlns:wp14="http://schemas.microsoft.com/office/word/2010/wordprocessingDrawing" xmlns:wp="http://schemas.openxmlformats.org/drawingml/2006/wordprocessingDrawing" xmlns:w10="urn:schemas-microsoft-com:office:word" xmlns:w="http://schemas.openxmlformats.org/wordprocessingml/2006/main" xmlns:w14="http://schemas.microsoft.com/office/word/2010/wordml" xmlns:w15="http://schemas.microsoft.com/office/word/2012/wordml" xmlns:w16cex="http://schemas.microsoft.com/office/word/2018/wordml/cex" xmlns:w16cid="http://schemas.microsoft.com/office/word/2016/wordml/cid" xmlns:w16="http://schemas.microsoft.com/office/word/2018/wordml" xmlns:w16sdtdh="http://schemas.microsoft.com/office/word/2020/wordml/sdtdatahash" xmlns:w16se="http://schemas.microsoft.com/office/word/2015/wordml/symex" xmlns:wpg="http://schemas.microsoft.com/office/word/2010/wordprocessingGroup" xmlns:wpi="http://schemas.microsoft.com/office/word/2010/wordprocessingInk" xmlns:wne="http://schemas.microsoft.com/office/word/2006/wordml" xmlns:wps="http://schemas.microsoft.com/office/word/2010/wordprocessingShape" mc:Ignorable="w14 w15 w16se w16cid w16 w16cex w16sdtdh wp14">
+<w:ftr xmlns:wpc="http://schemas.microsoft.com/office/word/2010/wordprocessingCanvas" xmlns:cx="http://schemas.microsoft.com/office/drawing/2014/chartex" xmlns:cx1="http://schemas.microsoft.com/office/drawing/2015/9/8/chartex" xmlns:cx2="http://schemas.microsoft.com/office/drawing/2015/10/21/chartex" xmlns:cx3="http://schemas.microsoft.com/office/drawing/2016/5/9/chartex" xmlns:cx4="http://schemas.microsoft.com/office/drawing/2016/5/10/chartex" xmlns:cx5="http://schemas.microsoft.com/office/drawing/2016/5/11/chartex" xmlns:cx6="http://schemas.microsoft.com/office/drawing/2016/5/12/chartex" xmlns:cx7="http://schemas.microsoft.com/office/drawing/2016/5/13/chartex" xmlns:cx8="http://schemas.microsoft.com/office/drawing/2016/5/14/chartex" xmlns:mc="http://schemas.openxmlformats.org/markup-compatibility/2006" xmlns:aink="http://schemas.microsoft.com/office/drawing/2016/ink" xmlns:am3d="http://schemas.microsoft.com/office/drawing/2017/model3d" xmlns:o="urn:schemas-microsoft-com:office:office" xmlns:r="http://schemas.openxmlformats.org/officeDocument/2006/relationships" xmlns:m="http://schemas.openxmlformats.org/officeDocument/2006/math" xmlns:v="urn:schemas-microsoft-com:vml" xmlns:wp14="http://schemas.microsoft.com/office/word/2010/wordprocessingDrawing" xmlns:wp="http://schemas.openxmlformats.org/drawingml/2006/wordprocessingDrawing" xmlns:w10="urn:schemas-microsoft-com:office:word" xmlns:w="http://schemas.openxmlformats.org/wordprocessingml/2006/main" xmlns:w14="http://schemas.microsoft.com/office/word/2010/wordml" xmlns:w15="http://schemas.microsoft.com/office/word/2012/wordml" xmlns:w16cex="http://schemas.microsoft.com/office/word/2018/wordml/cex" xmlns:w16cid="http://schemas.microsoft.com/office/word/2016/wordml/cid" xmlns:w16="http://schemas.microsoft.com/office/word/2018/wordml" xmlns:w16se="http://schemas.microsoft.com/office/word/2015/wordml/symex" xmlns:wpg="http://schemas.microsoft.com/office/word/2010/wordprocessingGroup" xmlns:wpi="http://schemas.microsoft.com/office/word/2010/wordprocessingInk" xmlns:wne="http://schemas.microsoft.com/office/word/2006/wordml" xmlns:wps="http://schemas.microsoft.com/office/word/2010/wordprocessingShape" mc:Ignorable="w14 w15 w16se w16cid w16 w16cex wp14">
   <w:sdt>
     <w:sdtPr>
       <w:id w:val="1534467307"/>
@@ -5720,7 +5735,7 @@
 </file>
 
 <file path=word/footnotes.xml><?xml version="1.0" encoding="utf-8"?>
-<w:footnotes xmlns:wpc="http://schemas.microsoft.com/office/word/2010/wordprocessingCanvas" xmlns:cx="http://schemas.microsoft.com/office/drawing/2014/chartex" xmlns:cx1="http://schemas.microsoft.com/office/drawing/2015/9/8/chartex" xmlns:cx2="http://schemas.microsoft.com/office/drawing/2015/10/21/chartex" xmlns:cx3="http://schemas.microsoft.com/office/drawing/2016/5/9/chartex" xmlns:cx4="http://schemas.microsoft.com/office/drawing/2016/5/10/chartex" xmlns:cx5="http://schemas.microsoft.com/office/drawing/2016/5/11/chartex" xmlns:cx6="http://schemas.microsoft.com/office/drawing/2016/5/12/chartex" xmlns:cx7="http://schemas.microsoft.com/office/drawing/2016/5/13/chartex" xmlns:cx8="http://schemas.microsoft.com/office/drawing/2016/5/14/chartex" xmlns:mc="http://schemas.openxmlformats.org/markup-compatibility/2006" xmlns:aink="http://schemas.microsoft.com/office/drawing/2016/ink" xmlns:am3d="http://schemas.microsoft.com/office/drawing/2017/model3d" xmlns:o="urn:schemas-microsoft-com:office:office" xmlns:r="http://schemas.openxmlformats.org/officeDocument/2006/relationships" xmlns:m="http://schemas.openxmlformats.org/officeDocument/2006/math" xmlns:v="urn:schemas-microsoft-com:vml" xmlns:wp14="http://schemas.microsoft.com/office/word/2010/wordprocessingDrawing" xmlns:wp="http://schemas.openxmlformats.org/drawingml/2006/wordprocessingDrawing" xmlns:w10="urn:schemas-microsoft-com:office:word" xmlns:w="http://schemas.openxmlformats.org/wordprocessingml/2006/main" xmlns:w14="http://schemas.microsoft.com/office/word/2010/wordml" xmlns:w15="http://schemas.microsoft.com/office/word/2012/wordml" xmlns:w16cex="http://schemas.microsoft.com/office/word/2018/wordml/cex" xmlns:w16cid="http://schemas.microsoft.com/office/word/2016/wordml/cid" xmlns:w16="http://schemas.microsoft.com/office/word/2018/wordml" xmlns:w16sdtdh="http://schemas.microsoft.com/office/word/2020/wordml/sdtdatahash" xmlns:w16se="http://schemas.microsoft.com/office/word/2015/wordml/symex" xmlns:wpg="http://schemas.microsoft.com/office/word/2010/wordprocessingGroup" xmlns:wpi="http://schemas.microsoft.com/office/word/2010/wordprocessingInk" xmlns:wne="http://schemas.microsoft.com/office/word/2006/wordml" xmlns:wps="http://schemas.microsoft.com/office/word/2010/wordprocessingShape" mc:Ignorable="w14 w15 w16se w16cid w16 w16cex w16sdtdh wp14">
+<w:footnotes xmlns:wpc="http://schemas.microsoft.com/office/word/2010/wordprocessingCanvas" xmlns:cx="http://schemas.microsoft.com/office/drawing/2014/chartex" xmlns:cx1="http://schemas.microsoft.com/office/drawing/2015/9/8/chartex" xmlns:cx2="http://schemas.microsoft.com/office/drawing/2015/10/21/chartex" xmlns:cx3="http://schemas.microsoft.com/office/drawing/2016/5/9/chartex" xmlns:cx4="http://schemas.microsoft.com/office/drawing/2016/5/10/chartex" xmlns:cx5="http://schemas.microsoft.com/office/drawing/2016/5/11/chartex" xmlns:cx6="http://schemas.microsoft.com/office/drawing/2016/5/12/chartex" xmlns:cx7="http://schemas.microsoft.com/office/drawing/2016/5/13/chartex" xmlns:cx8="http://schemas.microsoft.com/office/drawing/2016/5/14/chartex" xmlns:mc="http://schemas.openxmlformats.org/markup-compatibility/2006" xmlns:aink="http://schemas.microsoft.com/office/drawing/2016/ink" xmlns:am3d="http://schemas.microsoft.com/office/drawing/2017/model3d" xmlns:o="urn:schemas-microsoft-com:office:office" xmlns:r="http://schemas.openxmlformats.org/officeDocument/2006/relationships" xmlns:m="http://schemas.openxmlformats.org/officeDocument/2006/math" xmlns:v="urn:schemas-microsoft-com:vml" xmlns:wp14="http://schemas.microsoft.com/office/word/2010/wordprocessingDrawing" xmlns:wp="http://schemas.openxmlformats.org/drawingml/2006/wordprocessingDrawing" xmlns:w10="urn:schemas-microsoft-com:office:word" xmlns:w="http://schemas.openxmlformats.org/wordprocessingml/2006/main" xmlns:w14="http://schemas.microsoft.com/office/word/2010/wordml" xmlns:w15="http://schemas.microsoft.com/office/word/2012/wordml" xmlns:w16cex="http://schemas.microsoft.com/office/word/2018/wordml/cex" xmlns:w16cid="http://schemas.microsoft.com/office/word/2016/wordml/cid" xmlns:w16="http://schemas.microsoft.com/office/word/2018/wordml" xmlns:w16se="http://schemas.microsoft.com/office/word/2015/wordml/symex" xmlns:wpg="http://schemas.microsoft.com/office/word/2010/wordprocessingGroup" xmlns:wpi="http://schemas.microsoft.com/office/word/2010/wordprocessingInk" xmlns:wne="http://schemas.microsoft.com/office/word/2006/wordml" xmlns:wps="http://schemas.microsoft.com/office/word/2010/wordprocessingShape" mc:Ignorable="w14 w15 w16se w16cid w16 w16cex wp14">
   <w:footnote w:type="separator" w:id="-1">
     <w:p>
       <w:pPr>
@@ -5745,7 +5760,7 @@
 </file>
 
 <file path=word/numbering.xml><?xml version="1.0" encoding="utf-8"?>
-<w:numbering xmlns:wpc="http://schemas.microsoft.com/office/word/2010/wordprocessingCanvas" xmlns:cx="http://schemas.microsoft.com/office/drawing/2014/chartex" xmlns:cx1="http://schemas.microsoft.com/office/drawing/2015/9/8/chartex" xmlns:cx2="http://schemas.microsoft.com/office/drawing/2015/10/21/chartex" xmlns:cx3="http://schemas.microsoft.com/office/drawing/2016/5/9/chartex" xmlns:cx4="http://schemas.microsoft.com/office/drawing/2016/5/10/chartex" xmlns:cx5="http://schemas.microsoft.com/office/drawing/2016/5/11/chartex" xmlns:cx6="http://schemas.microsoft.com/office/drawing/2016/5/12/chartex" xmlns:cx7="http://schemas.microsoft.com/office/drawing/2016/5/13/chartex" xmlns:cx8="http://schemas.microsoft.com/office/drawing/2016/5/14/chartex" xmlns:mc="http://schemas.openxmlformats.org/markup-compatibility/2006" xmlns:aink="http://schemas.microsoft.com/office/drawing/2016/ink" xmlns:am3d="http://schemas.microsoft.com/office/drawing/2017/model3d" xmlns:o="urn:schemas-microsoft-com:office:office" xmlns:r="http://schemas.openxmlformats.org/officeDocument/2006/relationships" xmlns:m="http://schemas.openxmlformats.org/officeDocument/2006/math" xmlns:v="urn:schemas-microsoft-com:vml" xmlns:wp14="http://schemas.microsoft.com/office/word/2010/wordprocessingDrawing" xmlns:wp="http://schemas.openxmlformats.org/drawingml/2006/wordprocessingDrawing" xmlns:w10="urn:schemas-microsoft-com:office:word" xmlns:w="http://schemas.openxmlformats.org/wordprocessingml/2006/main" xmlns:w14="http://schemas.microsoft.com/office/word/2010/wordml" xmlns:w15="http://schemas.microsoft.com/office/word/2012/wordml" xmlns:w16cex="http://schemas.microsoft.com/office/word/2018/wordml/cex" xmlns:w16cid="http://schemas.microsoft.com/office/word/2016/wordml/cid" xmlns:w16="http://schemas.microsoft.com/office/word/2018/wordml" xmlns:w16sdtdh="http://schemas.microsoft.com/office/word/2020/wordml/sdtdatahash" xmlns:w16se="http://schemas.microsoft.com/office/word/2015/wordml/symex" xmlns:wpg="http://schemas.microsoft.com/office/word/2010/wordprocessingGroup" xmlns:wpi="http://schemas.microsoft.com/office/word/2010/wordprocessingInk" xmlns:wne="http://schemas.microsoft.com/office/word/2006/wordml" xmlns:wps="http://schemas.microsoft.com/office/word/2010/wordprocessingShape" mc:Ignorable="w14 w15 w16se w16cid w16 w16cex w16sdtdh wp14">
+<w:numbering xmlns:wpc="http://schemas.microsoft.com/office/word/2010/wordprocessingCanvas" xmlns:cx="http://schemas.microsoft.com/office/drawing/2014/chartex" xmlns:cx1="http://schemas.microsoft.com/office/drawing/2015/9/8/chartex" xmlns:cx2="http://schemas.microsoft.com/office/drawing/2015/10/21/chartex" xmlns:cx3="http://schemas.microsoft.com/office/drawing/2016/5/9/chartex" xmlns:cx4="http://schemas.microsoft.com/office/drawing/2016/5/10/chartex" xmlns:cx5="http://schemas.microsoft.com/office/drawing/2016/5/11/chartex" xmlns:cx6="http://schemas.microsoft.com/office/drawing/2016/5/12/chartex" xmlns:cx7="http://schemas.microsoft.com/office/drawing/2016/5/13/chartex" xmlns:cx8="http://schemas.microsoft.com/office/drawing/2016/5/14/chartex" xmlns:mc="http://schemas.openxmlformats.org/markup-compatibility/2006" xmlns:aink="http://schemas.microsoft.com/office/drawing/2016/ink" xmlns:am3d="http://schemas.microsoft.com/office/drawing/2017/model3d" xmlns:o="urn:schemas-microsoft-com:office:office" xmlns:r="http://schemas.openxmlformats.org/officeDocument/2006/relationships" xmlns:m="http://schemas.openxmlformats.org/officeDocument/2006/math" xmlns:v="urn:schemas-microsoft-com:vml" xmlns:wp14="http://schemas.microsoft.com/office/word/2010/wordprocessingDrawing" xmlns:wp="http://schemas.openxmlformats.org/drawingml/2006/wordprocessingDrawing" xmlns:w10="urn:schemas-microsoft-com:office:word" xmlns:w="http://schemas.openxmlformats.org/wordprocessingml/2006/main" xmlns:w14="http://schemas.microsoft.com/office/word/2010/wordml" xmlns:w15="http://schemas.microsoft.com/office/word/2012/wordml" xmlns:w16cex="http://schemas.microsoft.com/office/word/2018/wordml/cex" xmlns:w16cid="http://schemas.microsoft.com/office/word/2016/wordml/cid" xmlns:w16="http://schemas.microsoft.com/office/word/2018/wordml" xmlns:w16se="http://schemas.microsoft.com/office/word/2015/wordml/symex" xmlns:wpg="http://schemas.microsoft.com/office/word/2010/wordprocessingGroup" xmlns:wpi="http://schemas.microsoft.com/office/word/2010/wordprocessingInk" xmlns:wne="http://schemas.microsoft.com/office/word/2006/wordml" xmlns:wps="http://schemas.microsoft.com/office/word/2010/wordprocessingShape" mc:Ignorable="w14 w15 w16se w16cid w16 w16cex wp14">
   <w:abstractNum w:abstractNumId="0" w15:restartNumberingAfterBreak="0">
     <w:nsid w:val="1EE20113"/>
     <w:multiLevelType w:val="hybridMultilevel"/>
@@ -6600,7 +6615,7 @@
 </file>
 
 <file path=word/styles.xml><?xml version="1.0" encoding="utf-8"?>
-<w:styles xmlns:mc="http://schemas.openxmlformats.org/markup-compatibility/2006" xmlns:r="http://schemas.openxmlformats.org/officeDocument/2006/relationships" xmlns:w="http://schemas.openxmlformats.org/wordprocessingml/2006/main" xmlns:w14="http://schemas.microsoft.com/office/word/2010/wordml" xmlns:w15="http://schemas.microsoft.com/office/word/2012/wordml" xmlns:w16cex="http://schemas.microsoft.com/office/word/2018/wordml/cex" xmlns:w16cid="http://schemas.microsoft.com/office/word/2016/wordml/cid" xmlns:w16="http://schemas.microsoft.com/office/word/2018/wordml" xmlns:w16sdtdh="http://schemas.microsoft.com/office/word/2020/wordml/sdtdatahash" xmlns:w16se="http://schemas.microsoft.com/office/word/2015/wordml/symex" mc:Ignorable="w14 w15 w16se w16cid w16 w16cex w16sdtdh">
+<w:styles xmlns:mc="http://schemas.openxmlformats.org/markup-compatibility/2006" xmlns:r="http://schemas.openxmlformats.org/officeDocument/2006/relationships" xmlns:w="http://schemas.openxmlformats.org/wordprocessingml/2006/main" xmlns:w14="http://schemas.microsoft.com/office/word/2010/wordml" xmlns:w15="http://schemas.microsoft.com/office/word/2012/wordml" xmlns:w16cex="http://schemas.microsoft.com/office/word/2018/wordml/cex" xmlns:w16cid="http://schemas.microsoft.com/office/word/2016/wordml/cid" xmlns:w16="http://schemas.microsoft.com/office/word/2018/wordml" xmlns:w16se="http://schemas.microsoft.com/office/word/2015/wordml/symex" mc:Ignorable="w14 w15 w16se w16cid w16 w16cex">
   <w:docDefaults>
     <w:rPrDefault>
       <w:rPr>

--- a/Trabajo escrito.docx
+++ b/Trabajo escrito.docx
@@ -1,6 +1,6 @@
 
 <file path=word/document.xml><?xml version="1.0" encoding="utf-8"?>
-<w:document xmlns:wpc="http://schemas.microsoft.com/office/word/2010/wordprocessingCanvas" xmlns:cx="http://schemas.microsoft.com/office/drawing/2014/chartex" xmlns:cx1="http://schemas.microsoft.com/office/drawing/2015/9/8/chartex" xmlns:cx2="http://schemas.microsoft.com/office/drawing/2015/10/21/chartex" xmlns:cx3="http://schemas.microsoft.com/office/drawing/2016/5/9/chartex" xmlns:cx4="http://schemas.microsoft.com/office/drawing/2016/5/10/chartex" xmlns:cx5="http://schemas.microsoft.com/office/drawing/2016/5/11/chartex" xmlns:cx6="http://schemas.microsoft.com/office/drawing/2016/5/12/chartex" xmlns:cx7="http://schemas.microsoft.com/office/drawing/2016/5/13/chartex" xmlns:cx8="http://schemas.microsoft.com/office/drawing/2016/5/14/chartex" xmlns:mc="http://schemas.openxmlformats.org/markup-compatibility/2006" xmlns:aink="http://schemas.microsoft.com/office/drawing/2016/ink" xmlns:am3d="http://schemas.microsoft.com/office/drawing/2017/model3d" xmlns:o="urn:schemas-microsoft-com:office:office" xmlns:r="http://schemas.openxmlformats.org/officeDocument/2006/relationships" xmlns:m="http://schemas.openxmlformats.org/officeDocument/2006/math" xmlns:v="urn:schemas-microsoft-com:vml" xmlns:wp14="http://schemas.microsoft.com/office/word/2010/wordprocessingDrawing" xmlns:wp="http://schemas.openxmlformats.org/drawingml/2006/wordprocessingDrawing" xmlns:w10="urn:schemas-microsoft-com:office:word" xmlns:w="http://schemas.openxmlformats.org/wordprocessingml/2006/main" xmlns:w14="http://schemas.microsoft.com/office/word/2010/wordml" xmlns:w15="http://schemas.microsoft.com/office/word/2012/wordml" xmlns:w16cex="http://schemas.microsoft.com/office/word/2018/wordml/cex" xmlns:w16cid="http://schemas.microsoft.com/office/word/2016/wordml/cid" xmlns:w16="http://schemas.microsoft.com/office/word/2018/wordml" xmlns:w16se="http://schemas.microsoft.com/office/word/2015/wordml/symex" xmlns:wpg="http://schemas.microsoft.com/office/word/2010/wordprocessingGroup" xmlns:wpi="http://schemas.microsoft.com/office/word/2010/wordprocessingInk" xmlns:wne="http://schemas.microsoft.com/office/word/2006/wordml" xmlns:wps="http://schemas.microsoft.com/office/word/2010/wordprocessingShape" mc:Ignorable="w14 w15 w16se w16cid w16 w16cex wp14">
+<w:document xmlns:wpc="http://schemas.microsoft.com/office/word/2010/wordprocessingCanvas" xmlns:cx="http://schemas.microsoft.com/office/drawing/2014/chartex" xmlns:cx1="http://schemas.microsoft.com/office/drawing/2015/9/8/chartex" xmlns:cx2="http://schemas.microsoft.com/office/drawing/2015/10/21/chartex" xmlns:cx3="http://schemas.microsoft.com/office/drawing/2016/5/9/chartex" xmlns:cx4="http://schemas.microsoft.com/office/drawing/2016/5/10/chartex" xmlns:cx5="http://schemas.microsoft.com/office/drawing/2016/5/11/chartex" xmlns:cx6="http://schemas.microsoft.com/office/drawing/2016/5/12/chartex" xmlns:cx7="http://schemas.microsoft.com/office/drawing/2016/5/13/chartex" xmlns:cx8="http://schemas.microsoft.com/office/drawing/2016/5/14/chartex" xmlns:mc="http://schemas.openxmlformats.org/markup-compatibility/2006" xmlns:aink="http://schemas.microsoft.com/office/drawing/2016/ink" xmlns:am3d="http://schemas.microsoft.com/office/drawing/2017/model3d" xmlns:o="urn:schemas-microsoft-com:office:office" xmlns:r="http://schemas.openxmlformats.org/officeDocument/2006/relationships" xmlns:m="http://schemas.openxmlformats.org/officeDocument/2006/math" xmlns:v="urn:schemas-microsoft-com:vml" xmlns:wp14="http://schemas.microsoft.com/office/word/2010/wordprocessingDrawing" xmlns:wp="http://schemas.openxmlformats.org/drawingml/2006/wordprocessingDrawing" xmlns:w10="urn:schemas-microsoft-com:office:word" xmlns:w="http://schemas.openxmlformats.org/wordprocessingml/2006/main" xmlns:w14="http://schemas.microsoft.com/office/word/2010/wordml" xmlns:w15="http://schemas.microsoft.com/office/word/2012/wordml" xmlns:w16cex="http://schemas.microsoft.com/office/word/2018/wordml/cex" xmlns:w16cid="http://schemas.microsoft.com/office/word/2016/wordml/cid" xmlns:w16="http://schemas.microsoft.com/office/word/2018/wordml" xmlns:w16sdtdh="http://schemas.microsoft.com/office/word/2020/wordml/sdtdatahash" xmlns:w16se="http://schemas.microsoft.com/office/word/2015/wordml/symex" xmlns:wpg="http://schemas.microsoft.com/office/word/2010/wordprocessingGroup" xmlns:wpi="http://schemas.microsoft.com/office/word/2010/wordprocessingInk" xmlns:wne="http://schemas.microsoft.com/office/word/2006/wordml" xmlns:wps="http://schemas.microsoft.com/office/word/2010/wordprocessingShape" mc:Ignorable="w14 w15 w16se w16cid w16 w16cex w16sdtdh wp14">
   <w:body>
     <w:p>
       <w:pPr>
@@ -564,7 +564,7 @@
               </wp:anchor>
             </w:drawing>
           </mc:Choice>
-          <mc:Fallback xmlns:w16sdtdh="http://schemas.microsoft.com/office/word/2020/wordml/sdtdatahash">
+          <mc:Fallback>
             <w:pict>
               <v:oval w14:anchorId="390C34DE" id="Elipse 2" o:spid="_x0000_s1026" style="position:absolute;margin-left:429.45pt;margin-top:179.2pt;width:21pt;height:11.5pt;z-index:251660288;visibility:visible;mso-wrap-style:square;mso-wrap-distance-left:9pt;mso-wrap-distance-top:0;mso-wrap-distance-right:9pt;mso-wrap-distance-bottom:0;mso-position-horizontal:absolute;mso-position-horizontal-relative:text;mso-position-vertical:absolute;mso-position-vertical-relative:text;v-text-anchor:middle" o:gfxdata="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" fillcolor="white [3212]" strokecolor="white [3212]" strokeweight="1pt">
                 <v:stroke joinstyle="miter"/>
@@ -1424,7 +1424,7 @@
               </wp:anchor>
             </w:drawing>
           </mc:Choice>
-          <mc:Fallback xmlns:w16sdtdh="http://schemas.microsoft.com/office/word/2020/wordml/sdtdatahash">
+          <mc:Fallback>
             <w:pict>
               <v:oval w14:anchorId="33B578BA" id="Elipse 8" o:spid="_x0000_s1026" style="position:absolute;margin-left:431.45pt;margin-top:442.75pt;width:15.5pt;height:16.5pt;z-index:251664384;visibility:visible;mso-wrap-style:square;mso-wrap-distance-left:9pt;mso-wrap-distance-top:0;mso-wrap-distance-right:9pt;mso-wrap-distance-bottom:0;mso-position-horizontal:absolute;mso-position-horizontal-relative:text;mso-position-vertical:absolute;mso-position-vertical-relative:text;v-text-anchor:middle" o:gfxdata="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" fillcolor="white [3201]" strokecolor="white [3212]" strokeweight="1pt">
                 <v:stroke joinstyle="miter"/>
@@ -1502,7 +1502,7 @@
               </wp:anchor>
             </w:drawing>
           </mc:Choice>
-          <mc:Fallback xmlns:w16sdtdh="http://schemas.microsoft.com/office/word/2020/wordml/sdtdatahash">
+          <mc:Fallback>
             <w:pict>
               <v:oval w14:anchorId="4C08AF78" id="Elipse 3" o:spid="_x0000_s1026" style="position:absolute;margin-left:432.45pt;margin-top:475.8pt;width:13pt;height:15pt;z-index:251661312;visibility:visible;mso-wrap-style:square;mso-wrap-distance-left:9pt;mso-wrap-distance-top:0;mso-wrap-distance-right:9pt;mso-wrap-distance-bottom:0;mso-position-horizontal:absolute;mso-position-horizontal-relative:text;mso-position-vertical:absolute;mso-position-vertical-relative:text;v-text-anchor:middle" o:gfxdata="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" fillcolor="white [3212]" strokecolor="white [3212]" strokeweight="1pt">
                 <v:stroke joinstyle="miter"/>
@@ -1622,21 +1622,27 @@
         <w:rPr>
           <w:rFonts w:ascii="Arial" w:hAnsi="Arial" w:cs="Arial"/>
         </w:rPr>
-        <w:t xml:space="preserve">De los patrones de diseño existentes se hablarán sobre tres en específico: Abstract Factory, </w:t>
+        <w:t xml:space="preserve">De los patrones de diseño existentes se hablarán sobre tres en específico: </w:t>
       </w:r>
       <w:proofErr w:type="spellStart"/>
       <w:r>
         <w:rPr>
           <w:rFonts w:ascii="Arial" w:hAnsi="Arial" w:cs="Arial"/>
         </w:rPr>
-        <w:t>Flyweight</w:t>
+        <w:t>Abstract</w:t>
       </w:r>
       <w:proofErr w:type="spellEnd"/>
       <w:r>
         <w:rPr>
           <w:rFonts w:ascii="Arial" w:hAnsi="Arial" w:cs="Arial"/>
         </w:rPr>
-        <w:t xml:space="preserve"> y Memento.</w:t>
+        <w:t xml:space="preserve"> Factory, </w:t>
+      </w:r>
+      <w:r>
+        <w:rPr>
+          <w:rFonts w:ascii="Arial" w:hAnsi="Arial" w:cs="Arial"/>
+        </w:rPr>
+        <w:t>Flyweight y Memento.</w:t>
       </w:r>
     </w:p>
     <w:p>
@@ -4897,14 +4903,12 @@
         </w:rPr>
         <w:t xml:space="preserve">de patrones de diseño los cuales eran Abtract Factory que busca crear objetos de una misma familia, Flyweight que ayuda a reducir memoria mediante el compartimiento de partes comunes que manejan varios objetos y por último Memento que se encarga de restaurar objetos o elementos a su estado original o </w:t>
       </w:r>
-      <w:proofErr w:type="spellStart"/>
-      <w:r>
-        <w:rPr>
-          <w:rFonts w:ascii="Arial" w:hAnsi="Arial" w:cs="Arial"/>
-        </w:rPr>
-        <w:t>ha</w:t>
-      </w:r>
-      <w:proofErr w:type="spellEnd"/>
+      <w:r>
+        <w:rPr>
+          <w:rFonts w:ascii="Arial" w:hAnsi="Arial" w:cs="Arial"/>
+        </w:rPr>
+        <w:t>a</w:t>
+      </w:r>
       <w:r>
         <w:rPr>
           <w:rFonts w:ascii="Arial" w:hAnsi="Arial" w:cs="Arial"/>
@@ -4959,28 +4963,24 @@
         </w:rPr>
         <w:t xml:space="preserve">Para resolver esta pregunta el programador encargado debe de averiguar </w:t>
       </w:r>
-      <w:proofErr w:type="spellStart"/>
-      <w:r>
-        <w:rPr>
-          <w:rFonts w:ascii="Arial" w:hAnsi="Arial" w:cs="Arial"/>
-        </w:rPr>
-        <w:t>cual</w:t>
-      </w:r>
-      <w:proofErr w:type="spellEnd"/>
+      <w:r>
+        <w:rPr>
+          <w:rFonts w:ascii="Arial" w:hAnsi="Arial" w:cs="Arial"/>
+        </w:rPr>
+        <w:t>cuál</w:t>
+      </w:r>
       <w:r>
         <w:rPr>
           <w:rFonts w:ascii="Arial" w:hAnsi="Arial" w:cs="Arial"/>
         </w:rPr>
         <w:t xml:space="preserve"> es el patrón de diseño que </w:t>
       </w:r>
-      <w:proofErr w:type="spellStart"/>
-      <w:r>
-        <w:rPr>
-          <w:rFonts w:ascii="Arial" w:hAnsi="Arial" w:cs="Arial"/>
-        </w:rPr>
-        <w:t>mas</w:t>
-      </w:r>
-      <w:proofErr w:type="spellEnd"/>
+      <w:r>
+        <w:rPr>
+          <w:rFonts w:ascii="Arial" w:hAnsi="Arial" w:cs="Arial"/>
+        </w:rPr>
+        <w:t>más</w:t>
+      </w:r>
       <w:r>
         <w:rPr>
           <w:rFonts w:ascii="Arial" w:hAnsi="Arial" w:cs="Arial"/>
@@ -5116,6 +5116,7 @@
           <w:rFonts w:ascii="Arial" w:hAnsi="Arial" w:cs="Arial"/>
           <w:sz w:val="22"/>
           <w:szCs w:val="22"/>
+          <w:lang w:val="en-US"/>
         </w:rPr>
         <w:t xml:space="preserve">Shvets, A. (2019). </w:t>
       </w:r>
@@ -5126,20 +5127,10 @@
           <w:iCs/>
           <w:sz w:val="22"/>
           <w:szCs w:val="22"/>
-          <w:lang w:val="es-MX"/>
+          <w:lang w:val="en-US"/>
         </w:rPr>
         <w:t>Flyweight</w:t>
       </w:r>
-      <w:r>
-        <w:rPr>
-          <w:rFonts w:ascii="Arial" w:hAnsi="Arial" w:cs="Arial"/>
-          <w:sz w:val="22"/>
-          <w:szCs w:val="22"/>
-          <w:lang w:val="es-MX"/>
-        </w:rPr>
-        <w:t xml:space="preserve">. </w:t>
-      </w:r>
-      <w:proofErr w:type="spellStart"/>
       <w:r>
         <w:rPr>
           <w:rFonts w:ascii="Arial" w:hAnsi="Arial" w:cs="Arial"/>
@@ -5147,9 +5138,9 @@
           <w:szCs w:val="22"/>
           <w:lang w:val="en-US"/>
         </w:rPr>
-        <w:t>Refactoring.Guru</w:t>
-      </w:r>
-      <w:proofErr w:type="spellEnd"/>
+        <w:t xml:space="preserve">. </w:t>
+      </w:r>
+      <w:proofErr w:type="spellStart"/>
       <w:r>
         <w:rPr>
           <w:rFonts w:ascii="Arial" w:hAnsi="Arial" w:cs="Arial"/>
@@ -5157,40 +5148,30 @@
           <w:szCs w:val="22"/>
           <w:lang w:val="en-US"/>
         </w:rPr>
-        <w:t xml:space="preserve">. </w:t>
-      </w:r>
-      <w:r>
-        <w:fldChar w:fldCharType="begin"/>
-      </w:r>
-      <w:r>
-        <w:rPr>
-          <w:lang w:val="en-US"/>
-        </w:rPr>
-        <w:instrText xml:space="preserve"> HYPERLINK "https://refactoring.guru/es/design-patterns/flyweight" </w:instrText>
-      </w:r>
-      <w:r>
-        <w:fldChar w:fldCharType="separate"/>
-      </w:r>
-      <w:r>
-        <w:rPr>
-          <w:rStyle w:val="Hipervnculo"/>
+        <w:t>Refactoring.Guru</w:t>
+      </w:r>
+      <w:proofErr w:type="spellEnd"/>
+      <w:r>
+        <w:rPr>
           <w:rFonts w:ascii="Arial" w:hAnsi="Arial" w:cs="Arial"/>
           <w:sz w:val="22"/>
           <w:szCs w:val="22"/>
           <w:lang w:val="en-US"/>
         </w:rPr>
-        <w:t>https://refactoring.guru/es/design-patterns/flyweight</w:t>
-      </w:r>
-      <w:r>
-        <w:rPr>
-          <w:rStyle w:val="Hipervnculo"/>
-          <w:rFonts w:ascii="Arial" w:hAnsi="Arial" w:cs="Arial"/>
-          <w:sz w:val="22"/>
-          <w:szCs w:val="22"/>
-          <w:lang w:val="en-US"/>
-        </w:rPr>
-        <w:fldChar w:fldCharType="end"/>
-      </w:r>
+        <w:t xml:space="preserve">. </w:t>
+      </w:r>
+      <w:hyperlink r:id="rId16" w:history="1">
+        <w:r>
+          <w:rPr>
+            <w:rStyle w:val="Hipervnculo"/>
+            <w:rFonts w:ascii="Arial" w:hAnsi="Arial" w:cs="Arial"/>
+            <w:sz w:val="22"/>
+            <w:szCs w:val="22"/>
+            <w:lang w:val="en-US"/>
+          </w:rPr>
+          <w:t>https://refactoring.guru/es/design-patterns/flyweight</w:t>
+        </w:r>
+      </w:hyperlink>
     </w:p>
     <w:p>
       <w:pPr>
@@ -5276,7 +5257,7 @@
         </w:rPr>
         <w:t xml:space="preserve">Recuperado de </w:t>
       </w:r>
-      <w:hyperlink r:id="rId16" w:history="1">
+      <w:hyperlink r:id="rId17" w:history="1">
         <w:r>
           <w:rPr>
             <w:rStyle w:val="Hipervnculo"/>
@@ -5354,34 +5335,16 @@
         </w:rPr>
         <w:t xml:space="preserve"> Central                </w:t>
       </w:r>
-      <w:r>
-        <w:fldChar w:fldCharType="begin"/>
-      </w:r>
-      <w:r>
-        <w:rPr>
-          <w:lang w:val="en-US"/>
-        </w:rPr>
-        <w:instrText xml:space="preserve"> HYPERLINK "https://ebookcentral.proquest.com" </w:instrText>
-      </w:r>
-      <w:r>
-        <w:fldChar w:fldCharType="separate"/>
-      </w:r>
-      <w:r>
-        <w:rPr>
-          <w:rStyle w:val="Hipervnculo"/>
-          <w:rFonts w:ascii="Arial" w:hAnsi="Arial" w:cs="Arial"/>
-          <w:lang w:val="en-US"/>
-        </w:rPr>
-        <w:t>https://ebookcentral.proquest.com</w:t>
-      </w:r>
-      <w:r>
-        <w:rPr>
-          <w:rStyle w:val="Hipervnculo"/>
-          <w:rFonts w:ascii="Arial" w:hAnsi="Arial" w:cs="Arial"/>
-          <w:lang w:val="en-US"/>
-        </w:rPr>
-        <w:fldChar w:fldCharType="end"/>
-      </w:r>
+      <w:hyperlink r:id="rId18" w:history="1">
+        <w:r>
+          <w:rPr>
+            <w:rStyle w:val="Hipervnculo"/>
+            <w:rFonts w:ascii="Arial" w:hAnsi="Arial" w:cs="Arial"/>
+            <w:lang w:val="en-US"/>
+          </w:rPr>
+          <w:t>https://ebookcentral.proquest.com</w:t>
+        </w:r>
+      </w:hyperlink>
     </w:p>
     <w:p>
       <w:pPr>
@@ -5454,7 +5417,7 @@
         </w:rPr>
         <w:t xml:space="preserve"> [Diapositivas]. </w:t>
       </w:r>
-      <w:hyperlink r:id="rId17" w:history="1">
+      <w:hyperlink r:id="rId19" w:history="1">
         <w:r>
           <w:rPr>
             <w:rStyle w:val="Hipervnculo"/>
@@ -5541,7 +5504,7 @@
         </w:rPr>
         <w:t xml:space="preserve"> [Diapositivas]. </w:t>
       </w:r>
-      <w:hyperlink r:id="rId18" w:history="1">
+      <w:hyperlink r:id="rId20" w:history="1">
         <w:r>
           <w:rPr>
             <w:rStyle w:val="Hipervnculo"/>
@@ -5634,7 +5597,7 @@
           <w:lang w:val="es-CR"/>
         </w:rPr>
       </w:pPr>
-      <w:hyperlink r:id="rId19" w:history="1">
+      <w:hyperlink r:id="rId21" w:history="1">
         <w:r>
           <w:rPr>
             <w:rStyle w:val="Hipervnculo"/>
@@ -5653,7 +5616,7 @@
       </w:r>
     </w:p>
     <w:sectPr>
-      <w:footerReference w:type="default" r:id="rId20"/>
+      <w:footerReference w:type="default" r:id="rId22"/>
       <w:pgSz w:w="12240" w:h="15840"/>
       <w:pgMar w:top="1417" w:right="1701" w:bottom="1417" w:left="1701" w:header="708" w:footer="708" w:gutter="0"/>
       <w:cols w:space="708"/>
@@ -5664,7 +5627,7 @@
 </file>
 
 <file path=word/endnotes.xml><?xml version="1.0" encoding="utf-8"?>
-<w:endnotes xmlns:wpc="http://schemas.microsoft.com/office/word/2010/wordprocessingCanvas" xmlns:cx="http://schemas.microsoft.com/office/drawing/2014/chartex" xmlns:cx1="http://schemas.microsoft.com/office/drawing/2015/9/8/chartex" xmlns:cx2="http://schemas.microsoft.com/office/drawing/2015/10/21/chartex" xmlns:cx3="http://schemas.microsoft.com/office/drawing/2016/5/9/chartex" xmlns:cx4="http://schemas.microsoft.com/office/drawing/2016/5/10/chartex" xmlns:cx5="http://schemas.microsoft.com/office/drawing/2016/5/11/chartex" xmlns:cx6="http://schemas.microsoft.com/office/drawing/2016/5/12/chartex" xmlns:cx7="http://schemas.microsoft.com/office/drawing/2016/5/13/chartex" xmlns:cx8="http://schemas.microsoft.com/office/drawing/2016/5/14/chartex" xmlns:mc="http://schemas.openxmlformats.org/markup-compatibility/2006" xmlns:aink="http://schemas.microsoft.com/office/drawing/2016/ink" xmlns:am3d="http://schemas.microsoft.com/office/drawing/2017/model3d" xmlns:o="urn:schemas-microsoft-com:office:office" xmlns:r="http://schemas.openxmlformats.org/officeDocument/2006/relationships" xmlns:m="http://schemas.openxmlformats.org/officeDocument/2006/math" xmlns:v="urn:schemas-microsoft-com:vml" xmlns:wp14="http://schemas.microsoft.com/office/word/2010/wordprocessingDrawing" xmlns:wp="http://schemas.openxmlformats.org/drawingml/2006/wordprocessingDrawing" xmlns:w10="urn:schemas-microsoft-com:office:word" xmlns:w="http://schemas.openxmlformats.org/wordprocessingml/2006/main" xmlns:w14="http://schemas.microsoft.com/office/word/2010/wordml" xmlns:w15="http://schemas.microsoft.com/office/word/2012/wordml" xmlns:w16cex="http://schemas.microsoft.com/office/word/2018/wordml/cex" xmlns:w16cid="http://schemas.microsoft.com/office/word/2016/wordml/cid" xmlns:w16="http://schemas.microsoft.com/office/word/2018/wordml" xmlns:w16se="http://schemas.microsoft.com/office/word/2015/wordml/symex" xmlns:wpg="http://schemas.microsoft.com/office/word/2010/wordprocessingGroup" xmlns:wpi="http://schemas.microsoft.com/office/word/2010/wordprocessingInk" xmlns:wne="http://schemas.microsoft.com/office/word/2006/wordml" xmlns:wps="http://schemas.microsoft.com/office/word/2010/wordprocessingShape" mc:Ignorable="w14 w15 w16se w16cid w16 w16cex wp14">
+<w:endnotes xmlns:wpc="http://schemas.microsoft.com/office/word/2010/wordprocessingCanvas" xmlns:cx="http://schemas.microsoft.com/office/drawing/2014/chartex" xmlns:cx1="http://schemas.microsoft.com/office/drawing/2015/9/8/chartex" xmlns:cx2="http://schemas.microsoft.com/office/drawing/2015/10/21/chartex" xmlns:cx3="http://schemas.microsoft.com/office/drawing/2016/5/9/chartex" xmlns:cx4="http://schemas.microsoft.com/office/drawing/2016/5/10/chartex" xmlns:cx5="http://schemas.microsoft.com/office/drawing/2016/5/11/chartex" xmlns:cx6="http://schemas.microsoft.com/office/drawing/2016/5/12/chartex" xmlns:cx7="http://schemas.microsoft.com/office/drawing/2016/5/13/chartex" xmlns:cx8="http://schemas.microsoft.com/office/drawing/2016/5/14/chartex" xmlns:mc="http://schemas.openxmlformats.org/markup-compatibility/2006" xmlns:aink="http://schemas.microsoft.com/office/drawing/2016/ink" xmlns:am3d="http://schemas.microsoft.com/office/drawing/2017/model3d" xmlns:o="urn:schemas-microsoft-com:office:office" xmlns:r="http://schemas.openxmlformats.org/officeDocument/2006/relationships" xmlns:m="http://schemas.openxmlformats.org/officeDocument/2006/math" xmlns:v="urn:schemas-microsoft-com:vml" xmlns:wp14="http://schemas.microsoft.com/office/word/2010/wordprocessingDrawing" xmlns:wp="http://schemas.openxmlformats.org/drawingml/2006/wordprocessingDrawing" xmlns:w10="urn:schemas-microsoft-com:office:word" xmlns:w="http://schemas.openxmlformats.org/wordprocessingml/2006/main" xmlns:w14="http://schemas.microsoft.com/office/word/2010/wordml" xmlns:w15="http://schemas.microsoft.com/office/word/2012/wordml" xmlns:w16cex="http://schemas.microsoft.com/office/word/2018/wordml/cex" xmlns:w16cid="http://schemas.microsoft.com/office/word/2016/wordml/cid" xmlns:w16="http://schemas.microsoft.com/office/word/2018/wordml" xmlns:w16sdtdh="http://schemas.microsoft.com/office/word/2020/wordml/sdtdatahash" xmlns:w16se="http://schemas.microsoft.com/office/word/2015/wordml/symex" xmlns:wpg="http://schemas.microsoft.com/office/word/2010/wordprocessingGroup" xmlns:wpi="http://schemas.microsoft.com/office/word/2010/wordprocessingInk" xmlns:wne="http://schemas.microsoft.com/office/word/2006/wordml" xmlns:wps="http://schemas.microsoft.com/office/word/2010/wordprocessingShape" mc:Ignorable="w14 w15 w16se w16cid w16 w16cex w16sdtdh wp14">
   <w:endnote w:type="separator" w:id="-1">
     <w:p>
       <w:pPr>
@@ -5689,7 +5652,7 @@
 </file>
 
 <file path=word/footer1.xml><?xml version="1.0" encoding="utf-8"?>
-<w:ftr xmlns:wpc="http://schemas.microsoft.com/office/word/2010/wordprocessingCanvas" xmlns:cx="http://schemas.microsoft.com/office/drawing/2014/chartex" xmlns:cx1="http://schemas.microsoft.com/office/drawing/2015/9/8/chartex" xmlns:cx2="http://schemas.microsoft.com/office/drawing/2015/10/21/chartex" xmlns:cx3="http://schemas.microsoft.com/office/drawing/2016/5/9/chartex" xmlns:cx4="http://schemas.microsoft.com/office/drawing/2016/5/10/chartex" xmlns:cx5="http://schemas.microsoft.com/office/drawing/2016/5/11/chartex" xmlns:cx6="http://schemas.microsoft.com/office/drawing/2016/5/12/chartex" xmlns:cx7="http://schemas.microsoft.com/office/drawing/2016/5/13/chartex" xmlns:cx8="http://schemas.microsoft.com/office/drawing/2016/5/14/chartex" xmlns:mc="http://schemas.openxmlformats.org/markup-compatibility/2006" xmlns:aink="http://schemas.microsoft.com/office/drawing/2016/ink" xmlns:am3d="http://schemas.microsoft.com/office/drawing/2017/model3d" xmlns:o="urn:schemas-microsoft-com:office:office" xmlns:r="http://schemas.openxmlformats.org/officeDocument/2006/relationships" xmlns:m="http://schemas.openxmlformats.org/officeDocument/2006/math" xmlns:v="urn:schemas-microsoft-com:vml" xmlns:wp14="http://schemas.microsoft.com/office/word/2010/wordprocessingDrawing" xmlns:wp="http://schemas.openxmlformats.org/drawingml/2006/wordprocessingDrawing" xmlns:w10="urn:schemas-microsoft-com:office:word" xmlns:w="http://schemas.openxmlformats.org/wordprocessingml/2006/main" xmlns:w14="http://schemas.microsoft.com/office/word/2010/wordml" xmlns:w15="http://schemas.microsoft.com/office/word/2012/wordml" xmlns:w16cex="http://schemas.microsoft.com/office/word/2018/wordml/cex" xmlns:w16cid="http://schemas.microsoft.com/office/word/2016/wordml/cid" xmlns:w16="http://schemas.microsoft.com/office/word/2018/wordml" xmlns:w16se="http://schemas.microsoft.com/office/word/2015/wordml/symex" xmlns:wpg="http://schemas.microsoft.com/office/word/2010/wordprocessingGroup" xmlns:wpi="http://schemas.microsoft.com/office/word/2010/wordprocessingInk" xmlns:wne="http://schemas.microsoft.com/office/word/2006/wordml" xmlns:wps="http://schemas.microsoft.com/office/word/2010/wordprocessingShape" mc:Ignorable="w14 w15 w16se w16cid w16 w16cex wp14">
+<w:ftr xmlns:wpc="http://schemas.microsoft.com/office/word/2010/wordprocessingCanvas" xmlns:cx="http://schemas.microsoft.com/office/drawing/2014/chartex" xmlns:cx1="http://schemas.microsoft.com/office/drawing/2015/9/8/chartex" xmlns:cx2="http://schemas.microsoft.com/office/drawing/2015/10/21/chartex" xmlns:cx3="http://schemas.microsoft.com/office/drawing/2016/5/9/chartex" xmlns:cx4="http://schemas.microsoft.com/office/drawing/2016/5/10/chartex" xmlns:cx5="http://schemas.microsoft.com/office/drawing/2016/5/11/chartex" xmlns:cx6="http://schemas.microsoft.com/office/drawing/2016/5/12/chartex" xmlns:cx7="http://schemas.microsoft.com/office/drawing/2016/5/13/chartex" xmlns:cx8="http://schemas.microsoft.com/office/drawing/2016/5/14/chartex" xmlns:mc="http://schemas.openxmlformats.org/markup-compatibility/2006" xmlns:aink="http://schemas.microsoft.com/office/drawing/2016/ink" xmlns:am3d="http://schemas.microsoft.com/office/drawing/2017/model3d" xmlns:o="urn:schemas-microsoft-com:office:office" xmlns:r="http://schemas.openxmlformats.org/officeDocument/2006/relationships" xmlns:m="http://schemas.openxmlformats.org/officeDocument/2006/math" xmlns:v="urn:schemas-microsoft-com:vml" xmlns:wp14="http://schemas.microsoft.com/office/word/2010/wordprocessingDrawing" xmlns:wp="http://schemas.openxmlformats.org/drawingml/2006/wordprocessingDrawing" xmlns:w10="urn:schemas-microsoft-com:office:word" xmlns:w="http://schemas.openxmlformats.org/wordprocessingml/2006/main" xmlns:w14="http://schemas.microsoft.com/office/word/2010/wordml" xmlns:w15="http://schemas.microsoft.com/office/word/2012/wordml" xmlns:w16cex="http://schemas.microsoft.com/office/word/2018/wordml/cex" xmlns:w16cid="http://schemas.microsoft.com/office/word/2016/wordml/cid" xmlns:w16="http://schemas.microsoft.com/office/word/2018/wordml" xmlns:w16sdtdh="http://schemas.microsoft.com/office/word/2020/wordml/sdtdatahash" xmlns:w16se="http://schemas.microsoft.com/office/word/2015/wordml/symex" xmlns:wpg="http://schemas.microsoft.com/office/word/2010/wordprocessingGroup" xmlns:wpi="http://schemas.microsoft.com/office/word/2010/wordprocessingInk" xmlns:wne="http://schemas.microsoft.com/office/word/2006/wordml" xmlns:wps="http://schemas.microsoft.com/office/word/2010/wordprocessingShape" mc:Ignorable="w14 w15 w16se w16cid w16 w16cex w16sdtdh wp14">
   <w:sdt>
     <w:sdtPr>
       <w:id w:val="1534467307"/>
@@ -5735,7 +5698,7 @@
 </file>
 
 <file path=word/footnotes.xml><?xml version="1.0" encoding="utf-8"?>
-<w:footnotes xmlns:wpc="http://schemas.microsoft.com/office/word/2010/wordprocessingCanvas" xmlns:cx="http://schemas.microsoft.com/office/drawing/2014/chartex" xmlns:cx1="http://schemas.microsoft.com/office/drawing/2015/9/8/chartex" xmlns:cx2="http://schemas.microsoft.com/office/drawing/2015/10/21/chartex" xmlns:cx3="http://schemas.microsoft.com/office/drawing/2016/5/9/chartex" xmlns:cx4="http://schemas.microsoft.com/office/drawing/2016/5/10/chartex" xmlns:cx5="http://schemas.microsoft.com/office/drawing/2016/5/11/chartex" xmlns:cx6="http://schemas.microsoft.com/office/drawing/2016/5/12/chartex" xmlns:cx7="http://schemas.microsoft.com/office/drawing/2016/5/13/chartex" xmlns:cx8="http://schemas.microsoft.com/office/drawing/2016/5/14/chartex" xmlns:mc="http://schemas.openxmlformats.org/markup-compatibility/2006" xmlns:aink="http://schemas.microsoft.com/office/drawing/2016/ink" xmlns:am3d="http://schemas.microsoft.com/office/drawing/2017/model3d" xmlns:o="urn:schemas-microsoft-com:office:office" xmlns:r="http://schemas.openxmlformats.org/officeDocument/2006/relationships" xmlns:m="http://schemas.openxmlformats.org/officeDocument/2006/math" xmlns:v="urn:schemas-microsoft-com:vml" xmlns:wp14="http://schemas.microsoft.com/office/word/2010/wordprocessingDrawing" xmlns:wp="http://schemas.openxmlformats.org/drawingml/2006/wordprocessingDrawing" xmlns:w10="urn:schemas-microsoft-com:office:word" xmlns:w="http://schemas.openxmlformats.org/wordprocessingml/2006/main" xmlns:w14="http://schemas.microsoft.com/office/word/2010/wordml" xmlns:w15="http://schemas.microsoft.com/office/word/2012/wordml" xmlns:w16cex="http://schemas.microsoft.com/office/word/2018/wordml/cex" xmlns:w16cid="http://schemas.microsoft.com/office/word/2016/wordml/cid" xmlns:w16="http://schemas.microsoft.com/office/word/2018/wordml" xmlns:w16se="http://schemas.microsoft.com/office/word/2015/wordml/symex" xmlns:wpg="http://schemas.microsoft.com/office/word/2010/wordprocessingGroup" xmlns:wpi="http://schemas.microsoft.com/office/word/2010/wordprocessingInk" xmlns:wne="http://schemas.microsoft.com/office/word/2006/wordml" xmlns:wps="http://schemas.microsoft.com/office/word/2010/wordprocessingShape" mc:Ignorable="w14 w15 w16se w16cid w16 w16cex wp14">
+<w:footnotes xmlns:wpc="http://schemas.microsoft.com/office/word/2010/wordprocessingCanvas" xmlns:cx="http://schemas.microsoft.com/office/drawing/2014/chartex" xmlns:cx1="http://schemas.microsoft.com/office/drawing/2015/9/8/chartex" xmlns:cx2="http://schemas.microsoft.com/office/drawing/2015/10/21/chartex" xmlns:cx3="http://schemas.microsoft.com/office/drawing/2016/5/9/chartex" xmlns:cx4="http://schemas.microsoft.com/office/drawing/2016/5/10/chartex" xmlns:cx5="http://schemas.microsoft.com/office/drawing/2016/5/11/chartex" xmlns:cx6="http://schemas.microsoft.com/office/drawing/2016/5/12/chartex" xmlns:cx7="http://schemas.microsoft.com/office/drawing/2016/5/13/chartex" xmlns:cx8="http://schemas.microsoft.com/office/drawing/2016/5/14/chartex" xmlns:mc="http://schemas.openxmlformats.org/markup-compatibility/2006" xmlns:aink="http://schemas.microsoft.com/office/drawing/2016/ink" xmlns:am3d="http://schemas.microsoft.com/office/drawing/2017/model3d" xmlns:o="urn:schemas-microsoft-com:office:office" xmlns:r="http://schemas.openxmlformats.org/officeDocument/2006/relationships" xmlns:m="http://schemas.openxmlformats.org/officeDocument/2006/math" xmlns:v="urn:schemas-microsoft-com:vml" xmlns:wp14="http://schemas.microsoft.com/office/word/2010/wordprocessingDrawing" xmlns:wp="http://schemas.openxmlformats.org/drawingml/2006/wordprocessingDrawing" xmlns:w10="urn:schemas-microsoft-com:office:word" xmlns:w="http://schemas.openxmlformats.org/wordprocessingml/2006/main" xmlns:w14="http://schemas.microsoft.com/office/word/2010/wordml" xmlns:w15="http://schemas.microsoft.com/office/word/2012/wordml" xmlns:w16cex="http://schemas.microsoft.com/office/word/2018/wordml/cex" xmlns:w16cid="http://schemas.microsoft.com/office/word/2016/wordml/cid" xmlns:w16="http://schemas.microsoft.com/office/word/2018/wordml" xmlns:w16sdtdh="http://schemas.microsoft.com/office/word/2020/wordml/sdtdatahash" xmlns:w16se="http://schemas.microsoft.com/office/word/2015/wordml/symex" xmlns:wpg="http://schemas.microsoft.com/office/word/2010/wordprocessingGroup" xmlns:wpi="http://schemas.microsoft.com/office/word/2010/wordprocessingInk" xmlns:wne="http://schemas.microsoft.com/office/word/2006/wordml" xmlns:wps="http://schemas.microsoft.com/office/word/2010/wordprocessingShape" mc:Ignorable="w14 w15 w16se w16cid w16 w16cex w16sdtdh wp14">
   <w:footnote w:type="separator" w:id="-1">
     <w:p>
       <w:pPr>
@@ -5760,7 +5723,7 @@
 </file>
 
 <file path=word/numbering.xml><?xml version="1.0" encoding="utf-8"?>
-<w:numbering xmlns:wpc="http://schemas.microsoft.com/office/word/2010/wordprocessingCanvas" xmlns:cx="http://schemas.microsoft.com/office/drawing/2014/chartex" xmlns:cx1="http://schemas.microsoft.com/office/drawing/2015/9/8/chartex" xmlns:cx2="http://schemas.microsoft.com/office/drawing/2015/10/21/chartex" xmlns:cx3="http://schemas.microsoft.com/office/drawing/2016/5/9/chartex" xmlns:cx4="http://schemas.microsoft.com/office/drawing/2016/5/10/chartex" xmlns:cx5="http://schemas.microsoft.com/office/drawing/2016/5/11/chartex" xmlns:cx6="http://schemas.microsoft.com/office/drawing/2016/5/12/chartex" xmlns:cx7="http://schemas.microsoft.com/office/drawing/2016/5/13/chartex" xmlns:cx8="http://schemas.microsoft.com/office/drawing/2016/5/14/chartex" xmlns:mc="http://schemas.openxmlformats.org/markup-compatibility/2006" xmlns:aink="http://schemas.microsoft.com/office/drawing/2016/ink" xmlns:am3d="http://schemas.microsoft.com/office/drawing/2017/model3d" xmlns:o="urn:schemas-microsoft-com:office:office" xmlns:r="http://schemas.openxmlformats.org/officeDocument/2006/relationships" xmlns:m="http://schemas.openxmlformats.org/officeDocument/2006/math" xmlns:v="urn:schemas-microsoft-com:vml" xmlns:wp14="http://schemas.microsoft.com/office/word/2010/wordprocessingDrawing" xmlns:wp="http://schemas.openxmlformats.org/drawingml/2006/wordprocessingDrawing" xmlns:w10="urn:schemas-microsoft-com:office:word" xmlns:w="http://schemas.openxmlformats.org/wordprocessingml/2006/main" xmlns:w14="http://schemas.microsoft.com/office/word/2010/wordml" xmlns:w15="http://schemas.microsoft.com/office/word/2012/wordml" xmlns:w16cex="http://schemas.microsoft.com/office/word/2018/wordml/cex" xmlns:w16cid="http://schemas.microsoft.com/office/word/2016/wordml/cid" xmlns:w16="http://schemas.microsoft.com/office/word/2018/wordml" xmlns:w16se="http://schemas.microsoft.com/office/word/2015/wordml/symex" xmlns:wpg="http://schemas.microsoft.com/office/word/2010/wordprocessingGroup" xmlns:wpi="http://schemas.microsoft.com/office/word/2010/wordprocessingInk" xmlns:wne="http://schemas.microsoft.com/office/word/2006/wordml" xmlns:wps="http://schemas.microsoft.com/office/word/2010/wordprocessingShape" mc:Ignorable="w14 w15 w16se w16cid w16 w16cex wp14">
+<w:numbering xmlns:wpc="http://schemas.microsoft.com/office/word/2010/wordprocessingCanvas" xmlns:cx="http://schemas.microsoft.com/office/drawing/2014/chartex" xmlns:cx1="http://schemas.microsoft.com/office/drawing/2015/9/8/chartex" xmlns:cx2="http://schemas.microsoft.com/office/drawing/2015/10/21/chartex" xmlns:cx3="http://schemas.microsoft.com/office/drawing/2016/5/9/chartex" xmlns:cx4="http://schemas.microsoft.com/office/drawing/2016/5/10/chartex" xmlns:cx5="http://schemas.microsoft.com/office/drawing/2016/5/11/chartex" xmlns:cx6="http://schemas.microsoft.com/office/drawing/2016/5/12/chartex" xmlns:cx7="http://schemas.microsoft.com/office/drawing/2016/5/13/chartex" xmlns:cx8="http://schemas.microsoft.com/office/drawing/2016/5/14/chartex" xmlns:mc="http://schemas.openxmlformats.org/markup-compatibility/2006" xmlns:aink="http://schemas.microsoft.com/office/drawing/2016/ink" xmlns:am3d="http://schemas.microsoft.com/office/drawing/2017/model3d" xmlns:o="urn:schemas-microsoft-com:office:office" xmlns:r="http://schemas.openxmlformats.org/officeDocument/2006/relationships" xmlns:m="http://schemas.openxmlformats.org/officeDocument/2006/math" xmlns:v="urn:schemas-microsoft-com:vml" xmlns:wp14="http://schemas.microsoft.com/office/word/2010/wordprocessingDrawing" xmlns:wp="http://schemas.openxmlformats.org/drawingml/2006/wordprocessingDrawing" xmlns:w10="urn:schemas-microsoft-com:office:word" xmlns:w="http://schemas.openxmlformats.org/wordprocessingml/2006/main" xmlns:w14="http://schemas.microsoft.com/office/word/2010/wordml" xmlns:w15="http://schemas.microsoft.com/office/word/2012/wordml" xmlns:w16cex="http://schemas.microsoft.com/office/word/2018/wordml/cex" xmlns:w16cid="http://schemas.microsoft.com/office/word/2016/wordml/cid" xmlns:w16="http://schemas.microsoft.com/office/word/2018/wordml" xmlns:w16sdtdh="http://schemas.microsoft.com/office/word/2020/wordml/sdtdatahash" xmlns:w16se="http://schemas.microsoft.com/office/word/2015/wordml/symex" xmlns:wpg="http://schemas.microsoft.com/office/word/2010/wordprocessingGroup" xmlns:wpi="http://schemas.microsoft.com/office/word/2010/wordprocessingInk" xmlns:wne="http://schemas.microsoft.com/office/word/2006/wordml" xmlns:wps="http://schemas.microsoft.com/office/word/2010/wordprocessingShape" mc:Ignorable="w14 w15 w16se w16cid w16 w16cex w16sdtdh wp14">
   <w:abstractNum w:abstractNumId="0" w15:restartNumberingAfterBreak="0">
     <w:nsid w:val="1EE20113"/>
     <w:multiLevelType w:val="hybridMultilevel"/>
@@ -6615,7 +6578,7 @@
 </file>
 
 <file path=word/styles.xml><?xml version="1.0" encoding="utf-8"?>
-<w:styles xmlns:mc="http://schemas.openxmlformats.org/markup-compatibility/2006" xmlns:r="http://schemas.openxmlformats.org/officeDocument/2006/relationships" xmlns:w="http://schemas.openxmlformats.org/wordprocessingml/2006/main" xmlns:w14="http://schemas.microsoft.com/office/word/2010/wordml" xmlns:w15="http://schemas.microsoft.com/office/word/2012/wordml" xmlns:w16cex="http://schemas.microsoft.com/office/word/2018/wordml/cex" xmlns:w16cid="http://schemas.microsoft.com/office/word/2016/wordml/cid" xmlns:w16="http://schemas.microsoft.com/office/word/2018/wordml" xmlns:w16se="http://schemas.microsoft.com/office/word/2015/wordml/symex" mc:Ignorable="w14 w15 w16se w16cid w16 w16cex">
+<w:styles xmlns:mc="http://schemas.openxmlformats.org/markup-compatibility/2006" xmlns:r="http://schemas.openxmlformats.org/officeDocument/2006/relationships" xmlns:w="http://schemas.openxmlformats.org/wordprocessingml/2006/main" xmlns:w14="http://schemas.microsoft.com/office/word/2010/wordml" xmlns:w15="http://schemas.microsoft.com/office/word/2012/wordml" xmlns:w16cex="http://schemas.microsoft.com/office/word/2018/wordml/cex" xmlns:w16cid="http://schemas.microsoft.com/office/word/2016/wordml/cid" xmlns:w16="http://schemas.microsoft.com/office/word/2018/wordml" xmlns:w16sdtdh="http://schemas.microsoft.com/office/word/2020/wordml/sdtdatahash" xmlns:w16se="http://schemas.microsoft.com/office/word/2015/wordml/symex" mc:Ignorable="w14 w15 w16se w16cid w16 w16cex w16sdtdh">
   <w:docDefaults>
     <w:rPrDefault>
       <w:rPr>

--- a/Trabajo escrito.docx
+++ b/Trabajo escrito.docx
@@ -1,6 +1,6 @@
 
 <file path=word/document.xml><?xml version="1.0" encoding="utf-8"?>
-<w:document xmlns:wpc="http://schemas.microsoft.com/office/word/2010/wordprocessingCanvas" xmlns:cx="http://schemas.microsoft.com/office/drawing/2014/chartex" xmlns:cx1="http://schemas.microsoft.com/office/drawing/2015/9/8/chartex" xmlns:cx2="http://schemas.microsoft.com/office/drawing/2015/10/21/chartex" xmlns:cx3="http://schemas.microsoft.com/office/drawing/2016/5/9/chartex" xmlns:cx4="http://schemas.microsoft.com/office/drawing/2016/5/10/chartex" xmlns:cx5="http://schemas.microsoft.com/office/drawing/2016/5/11/chartex" xmlns:cx6="http://schemas.microsoft.com/office/drawing/2016/5/12/chartex" xmlns:cx7="http://schemas.microsoft.com/office/drawing/2016/5/13/chartex" xmlns:cx8="http://schemas.microsoft.com/office/drawing/2016/5/14/chartex" xmlns:mc="http://schemas.openxmlformats.org/markup-compatibility/2006" xmlns:aink="http://schemas.microsoft.com/office/drawing/2016/ink" xmlns:am3d="http://schemas.microsoft.com/office/drawing/2017/model3d" xmlns:o="urn:schemas-microsoft-com:office:office" xmlns:r="http://schemas.openxmlformats.org/officeDocument/2006/relationships" xmlns:m="http://schemas.openxmlformats.org/officeDocument/2006/math" xmlns:v="urn:schemas-microsoft-com:vml" xmlns:wp14="http://schemas.microsoft.com/office/word/2010/wordprocessingDrawing" xmlns:wp="http://schemas.openxmlformats.org/drawingml/2006/wordprocessingDrawing" xmlns:w10="urn:schemas-microsoft-com:office:word" xmlns:w="http://schemas.openxmlformats.org/wordprocessingml/2006/main" xmlns:w14="http://schemas.microsoft.com/office/word/2010/wordml" xmlns:w15="http://schemas.microsoft.com/office/word/2012/wordml" xmlns:w16cex="http://schemas.microsoft.com/office/word/2018/wordml/cex" xmlns:w16cid="http://schemas.microsoft.com/office/word/2016/wordml/cid" xmlns:w16="http://schemas.microsoft.com/office/word/2018/wordml" xmlns:w16sdtdh="http://schemas.microsoft.com/office/word/2020/wordml/sdtdatahash" xmlns:w16se="http://schemas.microsoft.com/office/word/2015/wordml/symex" xmlns:wpg="http://schemas.microsoft.com/office/word/2010/wordprocessingGroup" xmlns:wpi="http://schemas.microsoft.com/office/word/2010/wordprocessingInk" xmlns:wne="http://schemas.microsoft.com/office/word/2006/wordml" xmlns:wps="http://schemas.microsoft.com/office/word/2010/wordprocessingShape" mc:Ignorable="w14 w15 w16se w16cid w16 w16cex w16sdtdh wp14">
+<w:document xmlns:wpc="http://schemas.microsoft.com/office/word/2010/wordprocessingCanvas" xmlns:cx="http://schemas.microsoft.com/office/drawing/2014/chartex" xmlns:cx1="http://schemas.microsoft.com/office/drawing/2015/9/8/chartex" xmlns:cx2="http://schemas.microsoft.com/office/drawing/2015/10/21/chartex" xmlns:cx3="http://schemas.microsoft.com/office/drawing/2016/5/9/chartex" xmlns:cx4="http://schemas.microsoft.com/office/drawing/2016/5/10/chartex" xmlns:cx5="http://schemas.microsoft.com/office/drawing/2016/5/11/chartex" xmlns:cx6="http://schemas.microsoft.com/office/drawing/2016/5/12/chartex" xmlns:cx7="http://schemas.microsoft.com/office/drawing/2016/5/13/chartex" xmlns:cx8="http://schemas.microsoft.com/office/drawing/2016/5/14/chartex" xmlns:mc="http://schemas.openxmlformats.org/markup-compatibility/2006" xmlns:aink="http://schemas.microsoft.com/office/drawing/2016/ink" xmlns:am3d="http://schemas.microsoft.com/office/drawing/2017/model3d" xmlns:o="urn:schemas-microsoft-com:office:office" xmlns:r="http://schemas.openxmlformats.org/officeDocument/2006/relationships" xmlns:m="http://schemas.openxmlformats.org/officeDocument/2006/math" xmlns:v="urn:schemas-microsoft-com:vml" xmlns:wp14="http://schemas.microsoft.com/office/word/2010/wordprocessingDrawing" xmlns:wp="http://schemas.openxmlformats.org/drawingml/2006/wordprocessingDrawing" xmlns:w10="urn:schemas-microsoft-com:office:word" xmlns:w="http://schemas.openxmlformats.org/wordprocessingml/2006/main" xmlns:w14="http://schemas.microsoft.com/office/word/2010/wordml" xmlns:w15="http://schemas.microsoft.com/office/word/2012/wordml" xmlns:w16cex="http://schemas.microsoft.com/office/word/2018/wordml/cex" xmlns:w16cid="http://schemas.microsoft.com/office/word/2016/wordml/cid" xmlns:w16="http://schemas.microsoft.com/office/word/2018/wordml" xmlns:w16se="http://schemas.microsoft.com/office/word/2015/wordml/symex" xmlns:wpg="http://schemas.microsoft.com/office/word/2010/wordprocessingGroup" xmlns:wpi="http://schemas.microsoft.com/office/word/2010/wordprocessingInk" xmlns:wne="http://schemas.microsoft.com/office/word/2006/wordml" xmlns:wps="http://schemas.microsoft.com/office/word/2010/wordprocessingShape" mc:Ignorable="w14 w15 w16se w16cid w16 w16cex wp14">
   <w:body>
     <w:p>
       <w:pPr>
@@ -564,7 +564,7 @@
               </wp:anchor>
             </w:drawing>
           </mc:Choice>
-          <mc:Fallback>
+          <mc:Fallback xmlns:w16sdtdh="http://schemas.microsoft.com/office/word/2020/wordml/sdtdatahash">
             <w:pict>
               <v:oval w14:anchorId="390C34DE" id="Elipse 2" o:spid="_x0000_s1026" style="position:absolute;margin-left:429.45pt;margin-top:179.2pt;width:21pt;height:11.5pt;z-index:251660288;visibility:visible;mso-wrap-style:square;mso-wrap-distance-left:9pt;mso-wrap-distance-top:0;mso-wrap-distance-right:9pt;mso-wrap-distance-bottom:0;mso-position-horizontal:absolute;mso-position-horizontal-relative:text;mso-position-vertical:absolute;mso-position-vertical-relative:text;v-text-anchor:middle" o:gfxdata="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" fillcolor="white [3212]" strokecolor="white [3212]" strokeweight="1pt">
                 <v:stroke joinstyle="miter"/>
@@ -1424,7 +1424,7 @@
               </wp:anchor>
             </w:drawing>
           </mc:Choice>
-          <mc:Fallback>
+          <mc:Fallback xmlns:w16sdtdh="http://schemas.microsoft.com/office/word/2020/wordml/sdtdatahash">
             <w:pict>
               <v:oval w14:anchorId="33B578BA" id="Elipse 8" o:spid="_x0000_s1026" style="position:absolute;margin-left:431.45pt;margin-top:442.75pt;width:15.5pt;height:16.5pt;z-index:251664384;visibility:visible;mso-wrap-style:square;mso-wrap-distance-left:9pt;mso-wrap-distance-top:0;mso-wrap-distance-right:9pt;mso-wrap-distance-bottom:0;mso-position-horizontal:absolute;mso-position-horizontal-relative:text;mso-position-vertical:absolute;mso-position-vertical-relative:text;v-text-anchor:middle" o:gfxdata="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" fillcolor="white [3201]" strokecolor="white [3212]" strokeweight="1pt">
                 <v:stroke joinstyle="miter"/>
@@ -1502,7 +1502,7 @@
               </wp:anchor>
             </w:drawing>
           </mc:Choice>
-          <mc:Fallback>
+          <mc:Fallback xmlns:w16sdtdh="http://schemas.microsoft.com/office/word/2020/wordml/sdtdatahash">
             <w:pict>
               <v:oval w14:anchorId="4C08AF78" id="Elipse 3" o:spid="_x0000_s1026" style="position:absolute;margin-left:432.45pt;margin-top:475.8pt;width:13pt;height:15pt;z-index:251661312;visibility:visible;mso-wrap-style:square;mso-wrap-distance-left:9pt;mso-wrap-distance-top:0;mso-wrap-distance-right:9pt;mso-wrap-distance-bottom:0;mso-position-horizontal:absolute;mso-position-horizontal-relative:text;mso-position-vertical:absolute;mso-position-vertical-relative:text;v-text-anchor:middle" o:gfxdata="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" fillcolor="white [3212]" strokecolor="white [3212]" strokeweight="1pt">
                 <v:stroke joinstyle="miter"/>
@@ -1622,27 +1622,21 @@
         <w:rPr>
           <w:rFonts w:ascii="Arial" w:hAnsi="Arial" w:cs="Arial"/>
         </w:rPr>
-        <w:t xml:space="preserve">De los patrones de diseño existentes se hablarán sobre tres en específico: </w:t>
+        <w:t xml:space="preserve">De los patrones de diseño existentes se hablarán sobre tres en específico: Abstract Factory, </w:t>
       </w:r>
       <w:proofErr w:type="spellStart"/>
       <w:r>
         <w:rPr>
           <w:rFonts w:ascii="Arial" w:hAnsi="Arial" w:cs="Arial"/>
         </w:rPr>
-        <w:t>Abstract</w:t>
+        <w:t>Flyweight</w:t>
       </w:r>
       <w:proofErr w:type="spellEnd"/>
       <w:r>
         <w:rPr>
           <w:rFonts w:ascii="Arial" w:hAnsi="Arial" w:cs="Arial"/>
         </w:rPr>
-        <w:t xml:space="preserve"> Factory, </w:t>
-      </w:r>
-      <w:r>
-        <w:rPr>
-          <w:rFonts w:ascii="Arial" w:hAnsi="Arial" w:cs="Arial"/>
-        </w:rPr>
-        <w:t>Flyweight y Memento.</w:t>
+        <w:t xml:space="preserve"> y Memento.</w:t>
       </w:r>
     </w:p>
     <w:p>
@@ -3781,7 +3775,19 @@
         <w:rPr>
           <w:rFonts w:ascii="Arial" w:hAnsi="Arial" w:cs="Arial"/>
         </w:rPr>
-        <w:t>de éste.</w:t>
+        <w:t xml:space="preserve">de </w:t>
+      </w:r>
+      <w:r>
+        <w:rPr>
+          <w:rFonts w:ascii="Arial" w:hAnsi="Arial" w:cs="Arial"/>
+        </w:rPr>
+        <w:t>e</w:t>
+      </w:r>
+      <w:r>
+        <w:rPr>
+          <w:rFonts w:ascii="Arial" w:hAnsi="Arial" w:cs="Arial"/>
+        </w:rPr>
+        <w:t>ste.</w:t>
       </w:r>
       <w:r>
         <w:rPr>
@@ -3852,7 +3858,7 @@
         <w:rPr>
           <w:rFonts w:ascii="Arial" w:hAnsi="Arial" w:cs="Arial"/>
         </w:rPr>
-        <w:t>é</w:t>
+        <w:t>e</w:t>
       </w:r>
       <w:r>
         <w:rPr>
@@ -5116,10 +5122,11 @@
           <w:rFonts w:ascii="Arial" w:hAnsi="Arial" w:cs="Arial"/>
           <w:sz w:val="22"/>
           <w:szCs w:val="22"/>
-          <w:lang w:val="en-US"/>
+          <w:lang w:val="es-MX"/>
         </w:rPr>
         <w:t xml:space="preserve">Shvets, A. (2019). </w:t>
       </w:r>
+      <w:proofErr w:type="spellStart"/>
       <w:r>
         <w:rPr>
           <w:rFonts w:ascii="Arial" w:hAnsi="Arial" w:cs="Arial"/>
@@ -5127,16 +5134,17 @@
           <w:iCs/>
           <w:sz w:val="22"/>
           <w:szCs w:val="22"/>
-          <w:lang w:val="en-US"/>
+          <w:lang w:val="es-MX"/>
         </w:rPr>
         <w:t>Flyweight</w:t>
       </w:r>
+      <w:proofErr w:type="spellEnd"/>
       <w:r>
         <w:rPr>
           <w:rFonts w:ascii="Arial" w:hAnsi="Arial" w:cs="Arial"/>
           <w:sz w:val="22"/>
           <w:szCs w:val="22"/>
-          <w:lang w:val="en-US"/>
+          <w:lang w:val="es-MX"/>
         </w:rPr>
         <w:t xml:space="preserve">. </w:t>
       </w:r>
@@ -5627,7 +5635,7 @@
 </file>
 
 <file path=word/endnotes.xml><?xml version="1.0" encoding="utf-8"?>
-<w:endnotes xmlns:wpc="http://schemas.microsoft.com/office/word/2010/wordprocessingCanvas" xmlns:cx="http://schemas.microsoft.com/office/drawing/2014/chartex" xmlns:cx1="http://schemas.microsoft.com/office/drawing/2015/9/8/chartex" xmlns:cx2="http://schemas.microsoft.com/office/drawing/2015/10/21/chartex" xmlns:cx3="http://schemas.microsoft.com/office/drawing/2016/5/9/chartex" xmlns:cx4="http://schemas.microsoft.com/office/drawing/2016/5/10/chartex" xmlns:cx5="http://schemas.microsoft.com/office/drawing/2016/5/11/chartex" xmlns:cx6="http://schemas.microsoft.com/office/drawing/2016/5/12/chartex" xmlns:cx7="http://schemas.microsoft.com/office/drawing/2016/5/13/chartex" xmlns:cx8="http://schemas.microsoft.com/office/drawing/2016/5/14/chartex" xmlns:mc="http://schemas.openxmlformats.org/markup-compatibility/2006" xmlns:aink="http://schemas.microsoft.com/office/drawing/2016/ink" xmlns:am3d="http://schemas.microsoft.com/office/drawing/2017/model3d" xmlns:o="urn:schemas-microsoft-com:office:office" xmlns:r="http://schemas.openxmlformats.org/officeDocument/2006/relationships" xmlns:m="http://schemas.openxmlformats.org/officeDocument/2006/math" xmlns:v="urn:schemas-microsoft-com:vml" xmlns:wp14="http://schemas.microsoft.com/office/word/2010/wordprocessingDrawing" xmlns:wp="http://schemas.openxmlformats.org/drawingml/2006/wordprocessingDrawing" xmlns:w10="urn:schemas-microsoft-com:office:word" xmlns:w="http://schemas.openxmlformats.org/wordprocessingml/2006/main" xmlns:w14="http://schemas.microsoft.com/office/word/2010/wordml" xmlns:w15="http://schemas.microsoft.com/office/word/2012/wordml" xmlns:w16cex="http://schemas.microsoft.com/office/word/2018/wordml/cex" xmlns:w16cid="http://schemas.microsoft.com/office/word/2016/wordml/cid" xmlns:w16="http://schemas.microsoft.com/office/word/2018/wordml" xmlns:w16sdtdh="http://schemas.microsoft.com/office/word/2020/wordml/sdtdatahash" xmlns:w16se="http://schemas.microsoft.com/office/word/2015/wordml/symex" xmlns:wpg="http://schemas.microsoft.com/office/word/2010/wordprocessingGroup" xmlns:wpi="http://schemas.microsoft.com/office/word/2010/wordprocessingInk" xmlns:wne="http://schemas.microsoft.com/office/word/2006/wordml" xmlns:wps="http://schemas.microsoft.com/office/word/2010/wordprocessingShape" mc:Ignorable="w14 w15 w16se w16cid w16 w16cex w16sdtdh wp14">
+<w:endnotes xmlns:wpc="http://schemas.microsoft.com/office/word/2010/wordprocessingCanvas" xmlns:cx="http://schemas.microsoft.com/office/drawing/2014/chartex" xmlns:cx1="http://schemas.microsoft.com/office/drawing/2015/9/8/chartex" xmlns:cx2="http://schemas.microsoft.com/office/drawing/2015/10/21/chartex" xmlns:cx3="http://schemas.microsoft.com/office/drawing/2016/5/9/chartex" xmlns:cx4="http://schemas.microsoft.com/office/drawing/2016/5/10/chartex" xmlns:cx5="http://schemas.microsoft.com/office/drawing/2016/5/11/chartex" xmlns:cx6="http://schemas.microsoft.com/office/drawing/2016/5/12/chartex" xmlns:cx7="http://schemas.microsoft.com/office/drawing/2016/5/13/chartex" xmlns:cx8="http://schemas.microsoft.com/office/drawing/2016/5/14/chartex" xmlns:mc="http://schemas.openxmlformats.org/markup-compatibility/2006" xmlns:aink="http://schemas.microsoft.com/office/drawing/2016/ink" xmlns:am3d="http://schemas.microsoft.com/office/drawing/2017/model3d" xmlns:o="urn:schemas-microsoft-com:office:office" xmlns:r="http://schemas.openxmlformats.org/officeDocument/2006/relationships" xmlns:m="http://schemas.openxmlformats.org/officeDocument/2006/math" xmlns:v="urn:schemas-microsoft-com:vml" xmlns:wp14="http://schemas.microsoft.com/office/word/2010/wordprocessingDrawing" xmlns:wp="http://schemas.openxmlformats.org/drawingml/2006/wordprocessingDrawing" xmlns:w10="urn:schemas-microsoft-com:office:word" xmlns:w="http://schemas.openxmlformats.org/wordprocessingml/2006/main" xmlns:w14="http://schemas.microsoft.com/office/word/2010/wordml" xmlns:w15="http://schemas.microsoft.com/office/word/2012/wordml" xmlns:w16cex="http://schemas.microsoft.com/office/word/2018/wordml/cex" xmlns:w16cid="http://schemas.microsoft.com/office/word/2016/wordml/cid" xmlns:w16="http://schemas.microsoft.com/office/word/2018/wordml" xmlns:w16se="http://schemas.microsoft.com/office/word/2015/wordml/symex" xmlns:wpg="http://schemas.microsoft.com/office/word/2010/wordprocessingGroup" xmlns:wpi="http://schemas.microsoft.com/office/word/2010/wordprocessingInk" xmlns:wne="http://schemas.microsoft.com/office/word/2006/wordml" xmlns:wps="http://schemas.microsoft.com/office/word/2010/wordprocessingShape" mc:Ignorable="w14 w15 w16se w16cid w16 w16cex wp14">
   <w:endnote w:type="separator" w:id="-1">
     <w:p>
       <w:pPr>
@@ -5652,7 +5660,7 @@
 </file>
 
 <file path=word/footer1.xml><?xml version="1.0" encoding="utf-8"?>
-<w:ftr xmlns:wpc="http://schemas.microsoft.com/office/word/2010/wordprocessingCanvas" xmlns:cx="http://schemas.microsoft.com/office/drawing/2014/chartex" xmlns:cx1="http://schemas.microsoft.com/office/drawing/2015/9/8/chartex" xmlns:cx2="http://schemas.microsoft.com/office/drawing/2015/10/21/chartex" xmlns:cx3="http://schemas.microsoft.com/office/drawing/2016/5/9/chartex" xmlns:cx4="http://schemas.microsoft.com/office/drawing/2016/5/10/chartex" xmlns:cx5="http://schemas.microsoft.com/office/drawing/2016/5/11/chartex" xmlns:cx6="http://schemas.microsoft.com/office/drawing/2016/5/12/chartex" xmlns:cx7="http://schemas.microsoft.com/office/drawing/2016/5/13/chartex" xmlns:cx8="http://schemas.microsoft.com/office/drawing/2016/5/14/chartex" xmlns:mc="http://schemas.openxmlformats.org/markup-compatibility/2006" xmlns:aink="http://schemas.microsoft.com/office/drawing/2016/ink" xmlns:am3d="http://schemas.microsoft.com/office/drawing/2017/model3d" xmlns:o="urn:schemas-microsoft-com:office:office" xmlns:r="http://schemas.openxmlformats.org/officeDocument/2006/relationships" xmlns:m="http://schemas.openxmlformats.org/officeDocument/2006/math" xmlns:v="urn:schemas-microsoft-com:vml" xmlns:wp14="http://schemas.microsoft.com/office/word/2010/wordprocessingDrawing" xmlns:wp="http://schemas.openxmlformats.org/drawingml/2006/wordprocessingDrawing" xmlns:w10="urn:schemas-microsoft-com:office:word" xmlns:w="http://schemas.openxmlformats.org/wordprocessingml/2006/main" xmlns:w14="http://schemas.microsoft.com/office/word/2010/wordml" xmlns:w15="http://schemas.microsoft.com/office/word/2012/wordml" xmlns:w16cex="http://schemas.microsoft.com/office/word/2018/wordml/cex" xmlns:w16cid="http://schemas.microsoft.com/office/word/2016/wordml/cid" xmlns:w16="http://schemas.microsoft.com/office/word/2018/wordml" xmlns:w16sdtdh="http://schemas.microsoft.com/office/word/2020/wordml/sdtdatahash" xmlns:w16se="http://schemas.microsoft.com/office/word/2015/wordml/symex" xmlns:wpg="http://schemas.microsoft.com/office/word/2010/wordprocessingGroup" xmlns:wpi="http://schemas.microsoft.com/office/word/2010/wordprocessingInk" xmlns:wne="http://schemas.microsoft.com/office/word/2006/wordml" xmlns:wps="http://schemas.microsoft.com/office/word/2010/wordprocessingShape" mc:Ignorable="w14 w15 w16se w16cid w16 w16cex w16sdtdh wp14">
+<w:ftr xmlns:wpc="http://schemas.microsoft.com/office/word/2010/wordprocessingCanvas" xmlns:cx="http://schemas.microsoft.com/office/drawing/2014/chartex" xmlns:cx1="http://schemas.microsoft.com/office/drawing/2015/9/8/chartex" xmlns:cx2="http://schemas.microsoft.com/office/drawing/2015/10/21/chartex" xmlns:cx3="http://schemas.microsoft.com/office/drawing/2016/5/9/chartex" xmlns:cx4="http://schemas.microsoft.com/office/drawing/2016/5/10/chartex" xmlns:cx5="http://schemas.microsoft.com/office/drawing/2016/5/11/chartex" xmlns:cx6="http://schemas.microsoft.com/office/drawing/2016/5/12/chartex" xmlns:cx7="http://schemas.microsoft.com/office/drawing/2016/5/13/chartex" xmlns:cx8="http://schemas.microsoft.com/office/drawing/2016/5/14/chartex" xmlns:mc="http://schemas.openxmlformats.org/markup-compatibility/2006" xmlns:aink="http://schemas.microsoft.com/office/drawing/2016/ink" xmlns:am3d="http://schemas.microsoft.com/office/drawing/2017/model3d" xmlns:o="urn:schemas-microsoft-com:office:office" xmlns:r="http://schemas.openxmlformats.org/officeDocument/2006/relationships" xmlns:m="http://schemas.openxmlformats.org/officeDocument/2006/math" xmlns:v="urn:schemas-microsoft-com:vml" xmlns:wp14="http://schemas.microsoft.com/office/word/2010/wordprocessingDrawing" xmlns:wp="http://schemas.openxmlformats.org/drawingml/2006/wordprocessingDrawing" xmlns:w10="urn:schemas-microsoft-com:office:word" xmlns:w="http://schemas.openxmlformats.org/wordprocessingml/2006/main" xmlns:w14="http://schemas.microsoft.com/office/word/2010/wordml" xmlns:w15="http://schemas.microsoft.com/office/word/2012/wordml" xmlns:w16cex="http://schemas.microsoft.com/office/word/2018/wordml/cex" xmlns:w16cid="http://schemas.microsoft.com/office/word/2016/wordml/cid" xmlns:w16="http://schemas.microsoft.com/office/word/2018/wordml" xmlns:w16se="http://schemas.microsoft.com/office/word/2015/wordml/symex" xmlns:wpg="http://schemas.microsoft.com/office/word/2010/wordprocessingGroup" xmlns:wpi="http://schemas.microsoft.com/office/word/2010/wordprocessingInk" xmlns:wne="http://schemas.microsoft.com/office/word/2006/wordml" xmlns:wps="http://schemas.microsoft.com/office/word/2010/wordprocessingShape" mc:Ignorable="w14 w15 w16se w16cid w16 w16cex wp14">
   <w:sdt>
     <w:sdtPr>
       <w:id w:val="1534467307"/>
@@ -5698,7 +5706,7 @@
 </file>
 
 <file path=word/footnotes.xml><?xml version="1.0" encoding="utf-8"?>
-<w:footnotes xmlns:wpc="http://schemas.microsoft.com/office/word/2010/wordprocessingCanvas" xmlns:cx="http://schemas.microsoft.com/office/drawing/2014/chartex" xmlns:cx1="http://schemas.microsoft.com/office/drawing/2015/9/8/chartex" xmlns:cx2="http://schemas.microsoft.com/office/drawing/2015/10/21/chartex" xmlns:cx3="http://schemas.microsoft.com/office/drawing/2016/5/9/chartex" xmlns:cx4="http://schemas.microsoft.com/office/drawing/2016/5/10/chartex" xmlns:cx5="http://schemas.microsoft.com/office/drawing/2016/5/11/chartex" xmlns:cx6="http://schemas.microsoft.com/office/drawing/2016/5/12/chartex" xmlns:cx7="http://schemas.microsoft.com/office/drawing/2016/5/13/chartex" xmlns:cx8="http://schemas.microsoft.com/office/drawing/2016/5/14/chartex" xmlns:mc="http://schemas.openxmlformats.org/markup-compatibility/2006" xmlns:aink="http://schemas.microsoft.com/office/drawing/2016/ink" xmlns:am3d="http://schemas.microsoft.com/office/drawing/2017/model3d" xmlns:o="urn:schemas-microsoft-com:office:office" xmlns:r="http://schemas.openxmlformats.org/officeDocument/2006/relationships" xmlns:m="http://schemas.openxmlformats.org/officeDocument/2006/math" xmlns:v="urn:schemas-microsoft-com:vml" xmlns:wp14="http://schemas.microsoft.com/office/word/2010/wordprocessingDrawing" xmlns:wp="http://schemas.openxmlformats.org/drawingml/2006/wordprocessingDrawing" xmlns:w10="urn:schemas-microsoft-com:office:word" xmlns:w="http://schemas.openxmlformats.org/wordprocessingml/2006/main" xmlns:w14="http://schemas.microsoft.com/office/word/2010/wordml" xmlns:w15="http://schemas.microsoft.com/office/word/2012/wordml" xmlns:w16cex="http://schemas.microsoft.com/office/word/2018/wordml/cex" xmlns:w16cid="http://schemas.microsoft.com/office/word/2016/wordml/cid" xmlns:w16="http://schemas.microsoft.com/office/word/2018/wordml" xmlns:w16sdtdh="http://schemas.microsoft.com/office/word/2020/wordml/sdtdatahash" xmlns:w16se="http://schemas.microsoft.com/office/word/2015/wordml/symex" xmlns:wpg="http://schemas.microsoft.com/office/word/2010/wordprocessingGroup" xmlns:wpi="http://schemas.microsoft.com/office/word/2010/wordprocessingInk" xmlns:wne="http://schemas.microsoft.com/office/word/2006/wordml" xmlns:wps="http://schemas.microsoft.com/office/word/2010/wordprocessingShape" mc:Ignorable="w14 w15 w16se w16cid w16 w16cex w16sdtdh wp14">
+<w:footnotes xmlns:wpc="http://schemas.microsoft.com/office/word/2010/wordprocessingCanvas" xmlns:cx="http://schemas.microsoft.com/office/drawing/2014/chartex" xmlns:cx1="http://schemas.microsoft.com/office/drawing/2015/9/8/chartex" xmlns:cx2="http://schemas.microsoft.com/office/drawing/2015/10/21/chartex" xmlns:cx3="http://schemas.microsoft.com/office/drawing/2016/5/9/chartex" xmlns:cx4="http://schemas.microsoft.com/office/drawing/2016/5/10/chartex" xmlns:cx5="http://schemas.microsoft.com/office/drawing/2016/5/11/chartex" xmlns:cx6="http://schemas.microsoft.com/office/drawing/2016/5/12/chartex" xmlns:cx7="http://schemas.microsoft.com/office/drawing/2016/5/13/chartex" xmlns:cx8="http://schemas.microsoft.com/office/drawing/2016/5/14/chartex" xmlns:mc="http://schemas.openxmlformats.org/markup-compatibility/2006" xmlns:aink="http://schemas.microsoft.com/office/drawing/2016/ink" xmlns:am3d="http://schemas.microsoft.com/office/drawing/2017/model3d" xmlns:o="urn:schemas-microsoft-com:office:office" xmlns:r="http://schemas.openxmlformats.org/officeDocument/2006/relationships" xmlns:m="http://schemas.openxmlformats.org/officeDocument/2006/math" xmlns:v="urn:schemas-microsoft-com:vml" xmlns:wp14="http://schemas.microsoft.com/office/word/2010/wordprocessingDrawing" xmlns:wp="http://schemas.openxmlformats.org/drawingml/2006/wordprocessingDrawing" xmlns:w10="urn:schemas-microsoft-com:office:word" xmlns:w="http://schemas.openxmlformats.org/wordprocessingml/2006/main" xmlns:w14="http://schemas.microsoft.com/office/word/2010/wordml" xmlns:w15="http://schemas.microsoft.com/office/word/2012/wordml" xmlns:w16cex="http://schemas.microsoft.com/office/word/2018/wordml/cex" xmlns:w16cid="http://schemas.microsoft.com/office/word/2016/wordml/cid" xmlns:w16="http://schemas.microsoft.com/office/word/2018/wordml" xmlns:w16se="http://schemas.microsoft.com/office/word/2015/wordml/symex" xmlns:wpg="http://schemas.microsoft.com/office/word/2010/wordprocessingGroup" xmlns:wpi="http://schemas.microsoft.com/office/word/2010/wordprocessingInk" xmlns:wne="http://schemas.microsoft.com/office/word/2006/wordml" xmlns:wps="http://schemas.microsoft.com/office/word/2010/wordprocessingShape" mc:Ignorable="w14 w15 w16se w16cid w16 w16cex wp14">
   <w:footnote w:type="separator" w:id="-1">
     <w:p>
       <w:pPr>
@@ -5723,7 +5731,7 @@
 </file>
 
 <file path=word/numbering.xml><?xml version="1.0" encoding="utf-8"?>
-<w:numbering xmlns:wpc="http://schemas.microsoft.com/office/word/2010/wordprocessingCanvas" xmlns:cx="http://schemas.microsoft.com/office/drawing/2014/chartex" xmlns:cx1="http://schemas.microsoft.com/office/drawing/2015/9/8/chartex" xmlns:cx2="http://schemas.microsoft.com/office/drawing/2015/10/21/chartex" xmlns:cx3="http://schemas.microsoft.com/office/drawing/2016/5/9/chartex" xmlns:cx4="http://schemas.microsoft.com/office/drawing/2016/5/10/chartex" xmlns:cx5="http://schemas.microsoft.com/office/drawing/2016/5/11/chartex" xmlns:cx6="http://schemas.microsoft.com/office/drawing/2016/5/12/chartex" xmlns:cx7="http://schemas.microsoft.com/office/drawing/2016/5/13/chartex" xmlns:cx8="http://schemas.microsoft.com/office/drawing/2016/5/14/chartex" xmlns:mc="http://schemas.openxmlformats.org/markup-compatibility/2006" xmlns:aink="http://schemas.microsoft.com/office/drawing/2016/ink" xmlns:am3d="http://schemas.microsoft.com/office/drawing/2017/model3d" xmlns:o="urn:schemas-microsoft-com:office:office" xmlns:r="http://schemas.openxmlformats.org/officeDocument/2006/relationships" xmlns:m="http://schemas.openxmlformats.org/officeDocument/2006/math" xmlns:v="urn:schemas-microsoft-com:vml" xmlns:wp14="http://schemas.microsoft.com/office/word/2010/wordprocessingDrawing" xmlns:wp="http://schemas.openxmlformats.org/drawingml/2006/wordprocessingDrawing" xmlns:w10="urn:schemas-microsoft-com:office:word" xmlns:w="http://schemas.openxmlformats.org/wordprocessingml/2006/main" xmlns:w14="http://schemas.microsoft.com/office/word/2010/wordml" xmlns:w15="http://schemas.microsoft.com/office/word/2012/wordml" xmlns:w16cex="http://schemas.microsoft.com/office/word/2018/wordml/cex" xmlns:w16cid="http://schemas.microsoft.com/office/word/2016/wordml/cid" xmlns:w16="http://schemas.microsoft.com/office/word/2018/wordml" xmlns:w16sdtdh="http://schemas.microsoft.com/office/word/2020/wordml/sdtdatahash" xmlns:w16se="http://schemas.microsoft.com/office/word/2015/wordml/symex" xmlns:wpg="http://schemas.microsoft.com/office/word/2010/wordprocessingGroup" xmlns:wpi="http://schemas.microsoft.com/office/word/2010/wordprocessingInk" xmlns:wne="http://schemas.microsoft.com/office/word/2006/wordml" xmlns:wps="http://schemas.microsoft.com/office/word/2010/wordprocessingShape" mc:Ignorable="w14 w15 w16se w16cid w16 w16cex w16sdtdh wp14">
+<w:numbering xmlns:wpc="http://schemas.microsoft.com/office/word/2010/wordprocessingCanvas" xmlns:cx="http://schemas.microsoft.com/office/drawing/2014/chartex" xmlns:cx1="http://schemas.microsoft.com/office/drawing/2015/9/8/chartex" xmlns:cx2="http://schemas.microsoft.com/office/drawing/2015/10/21/chartex" xmlns:cx3="http://schemas.microsoft.com/office/drawing/2016/5/9/chartex" xmlns:cx4="http://schemas.microsoft.com/office/drawing/2016/5/10/chartex" xmlns:cx5="http://schemas.microsoft.com/office/drawing/2016/5/11/chartex" xmlns:cx6="http://schemas.microsoft.com/office/drawing/2016/5/12/chartex" xmlns:cx7="http://schemas.microsoft.com/office/drawing/2016/5/13/chartex" xmlns:cx8="http://schemas.microsoft.com/office/drawing/2016/5/14/chartex" xmlns:mc="http://schemas.openxmlformats.org/markup-compatibility/2006" xmlns:aink="http://schemas.microsoft.com/office/drawing/2016/ink" xmlns:am3d="http://schemas.microsoft.com/office/drawing/2017/model3d" xmlns:o="urn:schemas-microsoft-com:office:office" xmlns:r="http://schemas.openxmlformats.org/officeDocument/2006/relationships" xmlns:m="http://schemas.openxmlformats.org/officeDocument/2006/math" xmlns:v="urn:schemas-microsoft-com:vml" xmlns:wp14="http://schemas.microsoft.com/office/word/2010/wordprocessingDrawing" xmlns:wp="http://schemas.openxmlformats.org/drawingml/2006/wordprocessingDrawing" xmlns:w10="urn:schemas-microsoft-com:office:word" xmlns:w="http://schemas.openxmlformats.org/wordprocessingml/2006/main" xmlns:w14="http://schemas.microsoft.com/office/word/2010/wordml" xmlns:w15="http://schemas.microsoft.com/office/word/2012/wordml" xmlns:w16cex="http://schemas.microsoft.com/office/word/2018/wordml/cex" xmlns:w16cid="http://schemas.microsoft.com/office/word/2016/wordml/cid" xmlns:w16="http://schemas.microsoft.com/office/word/2018/wordml" xmlns:w16se="http://schemas.microsoft.com/office/word/2015/wordml/symex" xmlns:wpg="http://schemas.microsoft.com/office/word/2010/wordprocessingGroup" xmlns:wpi="http://schemas.microsoft.com/office/word/2010/wordprocessingInk" xmlns:wne="http://schemas.microsoft.com/office/word/2006/wordml" xmlns:wps="http://schemas.microsoft.com/office/word/2010/wordprocessingShape" mc:Ignorable="w14 w15 w16se w16cid w16 w16cex wp14">
   <w:abstractNum w:abstractNumId="0" w15:restartNumberingAfterBreak="0">
     <w:nsid w:val="1EE20113"/>
     <w:multiLevelType w:val="hybridMultilevel"/>
@@ -6578,7 +6586,7 @@
 </file>
 
 <file path=word/styles.xml><?xml version="1.0" encoding="utf-8"?>
-<w:styles xmlns:mc="http://schemas.openxmlformats.org/markup-compatibility/2006" xmlns:r="http://schemas.openxmlformats.org/officeDocument/2006/relationships" xmlns:w="http://schemas.openxmlformats.org/wordprocessingml/2006/main" xmlns:w14="http://schemas.microsoft.com/office/word/2010/wordml" xmlns:w15="http://schemas.microsoft.com/office/word/2012/wordml" xmlns:w16cex="http://schemas.microsoft.com/office/word/2018/wordml/cex" xmlns:w16cid="http://schemas.microsoft.com/office/word/2016/wordml/cid" xmlns:w16="http://schemas.microsoft.com/office/word/2018/wordml" xmlns:w16sdtdh="http://schemas.microsoft.com/office/word/2020/wordml/sdtdatahash" xmlns:w16se="http://schemas.microsoft.com/office/word/2015/wordml/symex" mc:Ignorable="w14 w15 w16se w16cid w16 w16cex w16sdtdh">
+<w:styles xmlns:mc="http://schemas.openxmlformats.org/markup-compatibility/2006" xmlns:r="http://schemas.openxmlformats.org/officeDocument/2006/relationships" xmlns:w="http://schemas.openxmlformats.org/wordprocessingml/2006/main" xmlns:w14="http://schemas.microsoft.com/office/word/2010/wordml" xmlns:w15="http://schemas.microsoft.com/office/word/2012/wordml" xmlns:w16cex="http://schemas.microsoft.com/office/word/2018/wordml/cex" xmlns:w16cid="http://schemas.microsoft.com/office/word/2016/wordml/cid" xmlns:w16="http://schemas.microsoft.com/office/word/2018/wordml" xmlns:w16se="http://schemas.microsoft.com/office/word/2015/wordml/symex" mc:Ignorable="w14 w15 w16se w16cid w16 w16cex">
   <w:docDefaults>
     <w:rPrDefault>
       <w:rPr>

--- a/Trabajo escrito.docx
+++ b/Trabajo escrito.docx
@@ -1638,11 +1638,19 @@
         </w:rPr>
         <w:t xml:space="preserve"> Factory, </w:t>
       </w:r>
-      <w:r>
-        <w:rPr>
-          <w:rFonts w:ascii="Arial" w:hAnsi="Arial" w:cs="Arial"/>
-        </w:rPr>
-        <w:t>Flyweight y Memento.</w:t>
+      <w:proofErr w:type="spellStart"/>
+      <w:r>
+        <w:rPr>
+          <w:rFonts w:ascii="Arial" w:hAnsi="Arial" w:cs="Arial"/>
+        </w:rPr>
+        <w:t>Flyweight</w:t>
+      </w:r>
+      <w:proofErr w:type="spellEnd"/>
+      <w:r>
+        <w:rPr>
+          <w:rFonts w:ascii="Arial" w:hAnsi="Arial" w:cs="Arial"/>
+        </w:rPr>
+        <w:t xml:space="preserve"> y Memento.</w:t>
       </w:r>
     </w:p>
     <w:p>
@@ -5087,16 +5095,291 @@
     </w:p>
     <w:p>
       <w:pPr>
-        <w:rPr>
-          <w:rFonts w:ascii="Arial" w:eastAsiaTheme="majorEastAsia" w:hAnsi="Arial" w:cstheme="majorBidi"/>
-          <w:b/>
-          <w:szCs w:val="32"/>
-        </w:rPr>
-      </w:pPr>
-      <w:r>
-        <w:br w:type="page"/>
-      </w:r>
-    </w:p>
+        <w:jc w:val="both"/>
+        <w:rPr>
+          <w:rFonts w:ascii="Arial" w:hAnsi="Arial" w:cs="Arial"/>
+        </w:rPr>
+      </w:pPr>
+      <w:r>
+        <w:rPr>
+          <w:rFonts w:ascii="Arial" w:hAnsi="Arial" w:cs="Arial"/>
+        </w:rPr>
+        <w:t>Las recomendaciones de este trabajo son las siguientes:</w:t>
+      </w:r>
+    </w:p>
+    <w:p>
+      <w:pPr>
+        <w:pStyle w:val="Prrafodelista"/>
+        <w:numPr>
+          <w:ilvl w:val="0"/>
+          <w:numId w:val="9"/>
+        </w:numPr>
+        <w:spacing w:line="276" w:lineRule="auto"/>
+        <w:jc w:val="both"/>
+        <w:rPr>
+          <w:rFonts w:ascii="Arial" w:hAnsi="Arial" w:cs="Arial"/>
+        </w:rPr>
+      </w:pPr>
+      <w:r>
+        <w:rPr>
+          <w:rFonts w:ascii="Arial" w:hAnsi="Arial" w:cs="Arial"/>
+        </w:rPr>
+        <w:t>Se recomienda a las empresas que deseen implementar alguno de estos patrones de diseño, contar con un estudio previo de los lenguajes de programación</w:t>
+      </w:r>
+      <w:r>
+        <w:rPr>
+          <w:rFonts w:ascii="Arial" w:hAnsi="Arial" w:cs="Arial"/>
+        </w:rPr>
+        <w:t xml:space="preserve">, </w:t>
+      </w:r>
+      <w:r>
+        <w:rPr>
+          <w:rFonts w:ascii="Arial" w:hAnsi="Arial" w:cs="Arial"/>
+        </w:rPr>
+        <w:t>debido a que</w:t>
+      </w:r>
+      <w:r>
+        <w:rPr>
+          <w:rFonts w:ascii="Arial" w:hAnsi="Arial" w:cs="Arial"/>
+        </w:rPr>
+        <w:t xml:space="preserve"> estos patrones generan </w:t>
+      </w:r>
+      <w:r>
+        <w:rPr>
+          <w:rFonts w:ascii="Arial" w:hAnsi="Arial" w:cs="Arial"/>
+        </w:rPr>
+        <w:t>grandes</w:t>
+      </w:r>
+      <w:r>
+        <w:rPr>
+          <w:rFonts w:ascii="Arial" w:hAnsi="Arial" w:cs="Arial"/>
+        </w:rPr>
+        <w:t xml:space="preserve"> complejidad</w:t>
+      </w:r>
+      <w:r>
+        <w:rPr>
+          <w:rFonts w:ascii="Arial" w:hAnsi="Arial" w:cs="Arial"/>
+        </w:rPr>
+        <w:t>es</w:t>
+      </w:r>
+      <w:r>
+        <w:rPr>
+          <w:rFonts w:ascii="Arial" w:hAnsi="Arial" w:cs="Arial"/>
+        </w:rPr>
+        <w:t xml:space="preserve"> en su implementación.</w:t>
+      </w:r>
+    </w:p>
+    <w:p>
+      <w:pPr>
+        <w:pStyle w:val="Prrafodelista"/>
+        <w:numPr>
+          <w:ilvl w:val="0"/>
+          <w:numId w:val="9"/>
+        </w:numPr>
+        <w:spacing w:line="276" w:lineRule="auto"/>
+        <w:jc w:val="both"/>
+        <w:rPr>
+          <w:rFonts w:ascii="Arial" w:hAnsi="Arial" w:cs="Arial"/>
+        </w:rPr>
+      </w:pPr>
+      <w:r>
+        <w:rPr>
+          <w:rFonts w:ascii="Arial" w:hAnsi="Arial" w:cs="Arial"/>
+        </w:rPr>
+        <w:t>Para el caso del patrón de diseño memento es recomendable</w:t>
+      </w:r>
+      <w:r>
+        <w:rPr>
+          <w:rFonts w:ascii="Arial" w:hAnsi="Arial" w:cs="Arial"/>
+        </w:rPr>
+        <w:t xml:space="preserve"> contar con conocimiento de la información con la cual se estará trabajando, además de </w:t>
+      </w:r>
+      <w:r>
+        <w:rPr>
+          <w:rFonts w:ascii="Arial" w:hAnsi="Arial" w:cs="Arial"/>
+        </w:rPr>
+        <w:t>la cantidad de datos que van a utilizar este patrón,</w:t>
+      </w:r>
+      <w:r>
+        <w:rPr>
+          <w:rFonts w:ascii="Arial" w:hAnsi="Arial" w:cs="Arial"/>
+        </w:rPr>
+        <w:t xml:space="preserve"> esto debido a los procesos de almacenamiento y actualización que implican un alto costo para las organizaciones</w:t>
+      </w:r>
+      <w:r>
+        <w:rPr>
+          <w:rFonts w:ascii="Arial" w:hAnsi="Arial" w:cs="Arial"/>
+        </w:rPr>
+        <w:t>.</w:t>
+      </w:r>
+    </w:p>
+    <w:p>
+      <w:pPr>
+        <w:pStyle w:val="Prrafodelista"/>
+        <w:numPr>
+          <w:ilvl w:val="0"/>
+          <w:numId w:val="9"/>
+        </w:numPr>
+        <w:jc w:val="both"/>
+        <w:rPr>
+          <w:rFonts w:ascii="Arial" w:hAnsi="Arial" w:cs="Arial"/>
+        </w:rPr>
+      </w:pPr>
+      <w:r>
+        <w:rPr>
+          <w:rFonts w:ascii="Arial" w:hAnsi="Arial" w:cs="Arial"/>
+        </w:rPr>
+        <w:t xml:space="preserve">Se recomienda a las empresas hacer uso de estos patrones de diseño </w:t>
+      </w:r>
+      <w:r>
+        <w:rPr>
+          <w:rFonts w:ascii="Arial" w:hAnsi="Arial" w:cs="Arial"/>
+        </w:rPr>
+        <w:t>para la protección de sus datos y manejo de la información</w:t>
+      </w:r>
+      <w:r>
+        <w:rPr>
+          <w:rFonts w:ascii="Arial" w:hAnsi="Arial" w:cs="Arial"/>
+        </w:rPr>
+        <w:t>.</w:t>
+      </w:r>
+    </w:p>
+    <w:p>
+      <w:pPr>
+        <w:pStyle w:val="Prrafodelista"/>
+        <w:numPr>
+          <w:ilvl w:val="0"/>
+          <w:numId w:val="9"/>
+        </w:numPr>
+        <w:jc w:val="both"/>
+        <w:rPr>
+          <w:rFonts w:ascii="Arial" w:hAnsi="Arial" w:cs="Arial"/>
+        </w:rPr>
+      </w:pPr>
+      <w:r>
+        <w:rPr>
+          <w:rFonts w:ascii="Arial" w:hAnsi="Arial" w:cs="Arial"/>
+        </w:rPr>
+        <w:t xml:space="preserve">En el caso de la utilización del patrón </w:t>
+      </w:r>
+      <w:proofErr w:type="spellStart"/>
+      <w:r>
+        <w:rPr>
+          <w:rFonts w:ascii="Arial" w:hAnsi="Arial" w:cs="Arial"/>
+        </w:rPr>
+        <w:t>Flyweight</w:t>
+      </w:r>
+      <w:proofErr w:type="spellEnd"/>
+      <w:r>
+        <w:rPr>
+          <w:rFonts w:ascii="Arial" w:hAnsi="Arial" w:cs="Arial"/>
+        </w:rPr>
+        <w:t xml:space="preserve">, debido a su forma de funcionamiento es recomendable gestionar un uso adecuado de los recursos (RAM), </w:t>
+      </w:r>
+      <w:r>
+        <w:rPr>
+          <w:rFonts w:ascii="Arial" w:hAnsi="Arial" w:cs="Arial"/>
+        </w:rPr>
+        <w:t>por</w:t>
+      </w:r>
+      <w:r>
+        <w:rPr>
+          <w:rFonts w:ascii="Arial" w:hAnsi="Arial" w:cs="Arial"/>
+        </w:rPr>
+        <w:t xml:space="preserve">que este los utiliza cada vez </w:t>
+      </w:r>
+      <w:r>
+        <w:rPr>
+          <w:rFonts w:ascii="Arial" w:hAnsi="Arial" w:cs="Arial"/>
+        </w:rPr>
+        <w:t>que es llamado</w:t>
+      </w:r>
+      <w:r>
+        <w:rPr>
+          <w:rFonts w:ascii="Arial" w:hAnsi="Arial" w:cs="Arial"/>
+        </w:rPr>
+        <w:t xml:space="preserve">. </w:t>
+      </w:r>
+    </w:p>
+    <w:p>
+      <w:pPr>
+        <w:pStyle w:val="Prrafodelista"/>
+        <w:numPr>
+          <w:ilvl w:val="0"/>
+          <w:numId w:val="9"/>
+        </w:numPr>
+        <w:jc w:val="both"/>
+        <w:rPr>
+          <w:rFonts w:ascii="Arial" w:hAnsi="Arial" w:cs="Arial"/>
+        </w:rPr>
+      </w:pPr>
+      <w:r>
+        <w:rPr>
+          <w:rFonts w:ascii="Arial" w:hAnsi="Arial" w:cs="Arial"/>
+        </w:rPr>
+        <w:t xml:space="preserve">Para la utilización de </w:t>
+      </w:r>
+      <w:proofErr w:type="spellStart"/>
+      <w:r>
+        <w:rPr>
+          <w:rFonts w:ascii="Arial" w:hAnsi="Arial" w:cs="Arial"/>
+        </w:rPr>
+        <w:t>Abtract</w:t>
+      </w:r>
+      <w:proofErr w:type="spellEnd"/>
+      <w:r>
+        <w:rPr>
+          <w:rFonts w:ascii="Arial" w:hAnsi="Arial" w:cs="Arial"/>
+        </w:rPr>
+        <w:t xml:space="preserve"> Factory se recomienda a las empresas tener </w:t>
+      </w:r>
+      <w:r>
+        <w:rPr>
+          <w:rFonts w:ascii="Arial" w:hAnsi="Arial" w:cs="Arial"/>
+        </w:rPr>
+        <w:t xml:space="preserve">un vasto conocimiento de los productos u objetos antes de hacer </w:t>
+      </w:r>
+      <w:r>
+        <w:rPr>
+          <w:rFonts w:ascii="Arial" w:hAnsi="Arial" w:cs="Arial"/>
+        </w:rPr>
+        <w:t>u</w:t>
+      </w:r>
+      <w:r>
+        <w:rPr>
+          <w:rFonts w:ascii="Arial" w:hAnsi="Arial" w:cs="Arial"/>
+        </w:rPr>
+        <w:t>so de este patrón, porque una vez ingresada una familia de productos es complejo agregar un nuevo miembro</w:t>
+      </w:r>
+      <w:r>
+        <w:rPr>
+          <w:rFonts w:ascii="Arial" w:hAnsi="Arial" w:cs="Arial"/>
+        </w:rPr>
+        <w:t>, por otra parte, si se agrega una familia completa, no genera problemas</w:t>
+      </w:r>
+      <w:r>
+        <w:rPr>
+          <w:rFonts w:ascii="Arial" w:hAnsi="Arial" w:cs="Arial"/>
+        </w:rPr>
+        <w:t>.</w:t>
+      </w:r>
+    </w:p>
+    <w:p/>
+    <w:p/>
+    <w:p/>
+    <w:p/>
+    <w:p/>
+    <w:p/>
+    <w:p/>
+    <w:p/>
+    <w:p/>
+    <w:p/>
+    <w:p/>
+    <w:p/>
+    <w:p/>
+    <w:p/>
+    <w:p/>
+    <w:p/>
     <w:p>
       <w:pPr>
         <w:pStyle w:val="Ttulo1"/>
@@ -5747,6 +6030,119 @@
 <file path=word/numbering.xml><?xml version="1.0" encoding="utf-8"?>
 <w:numbering xmlns:wpc="http://schemas.microsoft.com/office/word/2010/wordprocessingCanvas" xmlns:cx="http://schemas.microsoft.com/office/drawing/2014/chartex" xmlns:cx1="http://schemas.microsoft.com/office/drawing/2015/9/8/chartex" xmlns:cx2="http://schemas.microsoft.com/office/drawing/2015/10/21/chartex" xmlns:cx3="http://schemas.microsoft.com/office/drawing/2016/5/9/chartex" xmlns:cx4="http://schemas.microsoft.com/office/drawing/2016/5/10/chartex" xmlns:cx5="http://schemas.microsoft.com/office/drawing/2016/5/11/chartex" xmlns:cx6="http://schemas.microsoft.com/office/drawing/2016/5/12/chartex" xmlns:cx7="http://schemas.microsoft.com/office/drawing/2016/5/13/chartex" xmlns:cx8="http://schemas.microsoft.com/office/drawing/2016/5/14/chartex" xmlns:mc="http://schemas.openxmlformats.org/markup-compatibility/2006" xmlns:aink="http://schemas.microsoft.com/office/drawing/2016/ink" xmlns:am3d="http://schemas.microsoft.com/office/drawing/2017/model3d" xmlns:o="urn:schemas-microsoft-com:office:office" xmlns:r="http://schemas.openxmlformats.org/officeDocument/2006/relationships" xmlns:m="http://schemas.openxmlformats.org/officeDocument/2006/math" xmlns:v="urn:schemas-microsoft-com:vml" xmlns:wp14="http://schemas.microsoft.com/office/word/2010/wordprocessingDrawing" xmlns:wp="http://schemas.openxmlformats.org/drawingml/2006/wordprocessingDrawing" xmlns:w10="urn:schemas-microsoft-com:office:word" xmlns:w="http://schemas.openxmlformats.org/wordprocessingml/2006/main" xmlns:w14="http://schemas.microsoft.com/office/word/2010/wordml" xmlns:w15="http://schemas.microsoft.com/office/word/2012/wordml" xmlns:w16cex="http://schemas.microsoft.com/office/word/2018/wordml/cex" xmlns:w16cid="http://schemas.microsoft.com/office/word/2016/wordml/cid" xmlns:w16="http://schemas.microsoft.com/office/word/2018/wordml" xmlns:w16sdtdh="http://schemas.microsoft.com/office/word/2020/wordml/sdtdatahash" xmlns:w16se="http://schemas.microsoft.com/office/word/2015/wordml/symex" xmlns:wpg="http://schemas.microsoft.com/office/word/2010/wordprocessingGroup" xmlns:wpi="http://schemas.microsoft.com/office/word/2010/wordprocessingInk" xmlns:wne="http://schemas.microsoft.com/office/word/2006/wordml" xmlns:wps="http://schemas.microsoft.com/office/word/2010/wordprocessingShape" mc:Ignorable="w14 w15 w16se w16cid w16 w16cex w16sdtdh wp14">
   <w:abstractNum w:abstractNumId="0" w15:restartNumberingAfterBreak="0">
+    <w:nsid w:val="18620E21"/>
+    <w:multiLevelType w:val="hybridMultilevel"/>
+    <w:tmpl w:val="6CCE948C"/>
+    <w:lvl w:ilvl="0" w:tplc="140A000B">
+      <w:start w:val="1"/>
+      <w:numFmt w:val="bullet"/>
+      <w:lvlText w:val=""/>
+      <w:lvlJc w:val="left"/>
+      <w:pPr>
+        <w:ind w:left="720" w:hanging="360"/>
+      </w:pPr>
+      <w:rPr>
+        <w:rFonts w:ascii="Wingdings" w:hAnsi="Wingdings" w:hint="default"/>
+      </w:rPr>
+    </w:lvl>
+    <w:lvl w:ilvl="1" w:tplc="140A0003" w:tentative="1">
+      <w:start w:val="1"/>
+      <w:numFmt w:val="bullet"/>
+      <w:lvlText w:val="o"/>
+      <w:lvlJc w:val="left"/>
+      <w:pPr>
+        <w:ind w:left="1440" w:hanging="360"/>
+      </w:pPr>
+      <w:rPr>
+        <w:rFonts w:ascii="Courier New" w:hAnsi="Courier New" w:cs="Courier New" w:hint="default"/>
+      </w:rPr>
+    </w:lvl>
+    <w:lvl w:ilvl="2" w:tplc="140A0005" w:tentative="1">
+      <w:start w:val="1"/>
+      <w:numFmt w:val="bullet"/>
+      <w:lvlText w:val=""/>
+      <w:lvlJc w:val="left"/>
+      <w:pPr>
+        <w:ind w:left="2160" w:hanging="360"/>
+      </w:pPr>
+      <w:rPr>
+        <w:rFonts w:ascii="Wingdings" w:hAnsi="Wingdings" w:hint="default"/>
+      </w:rPr>
+    </w:lvl>
+    <w:lvl w:ilvl="3" w:tplc="140A0001" w:tentative="1">
+      <w:start w:val="1"/>
+      <w:numFmt w:val="bullet"/>
+      <w:lvlText w:val=""/>
+      <w:lvlJc w:val="left"/>
+      <w:pPr>
+        <w:ind w:left="2880" w:hanging="360"/>
+      </w:pPr>
+      <w:rPr>
+        <w:rFonts w:ascii="Symbol" w:hAnsi="Symbol" w:hint="default"/>
+      </w:rPr>
+    </w:lvl>
+    <w:lvl w:ilvl="4" w:tplc="140A0003" w:tentative="1">
+      <w:start w:val="1"/>
+      <w:numFmt w:val="bullet"/>
+      <w:lvlText w:val="o"/>
+      <w:lvlJc w:val="left"/>
+      <w:pPr>
+        <w:ind w:left="3600" w:hanging="360"/>
+      </w:pPr>
+      <w:rPr>
+        <w:rFonts w:ascii="Courier New" w:hAnsi="Courier New" w:cs="Courier New" w:hint="default"/>
+      </w:rPr>
+    </w:lvl>
+    <w:lvl w:ilvl="5" w:tplc="140A0005" w:tentative="1">
+      <w:start w:val="1"/>
+      <w:numFmt w:val="bullet"/>
+      <w:lvlText w:val=""/>
+      <w:lvlJc w:val="left"/>
+      <w:pPr>
+        <w:ind w:left="4320" w:hanging="360"/>
+      </w:pPr>
+      <w:rPr>
+        <w:rFonts w:ascii="Wingdings" w:hAnsi="Wingdings" w:hint="default"/>
+      </w:rPr>
+    </w:lvl>
+    <w:lvl w:ilvl="6" w:tplc="140A0001" w:tentative="1">
+      <w:start w:val="1"/>
+      <w:numFmt w:val="bullet"/>
+      <w:lvlText w:val=""/>
+      <w:lvlJc w:val="left"/>
+      <w:pPr>
+        <w:ind w:left="5040" w:hanging="360"/>
+      </w:pPr>
+      <w:rPr>
+        <w:rFonts w:ascii="Symbol" w:hAnsi="Symbol" w:hint="default"/>
+      </w:rPr>
+    </w:lvl>
+    <w:lvl w:ilvl="7" w:tplc="140A0003" w:tentative="1">
+      <w:start w:val="1"/>
+      <w:numFmt w:val="bullet"/>
+      <w:lvlText w:val="o"/>
+      <w:lvlJc w:val="left"/>
+      <w:pPr>
+        <w:ind w:left="5760" w:hanging="360"/>
+      </w:pPr>
+      <w:rPr>
+        <w:rFonts w:ascii="Courier New" w:hAnsi="Courier New" w:cs="Courier New" w:hint="default"/>
+      </w:rPr>
+    </w:lvl>
+    <w:lvl w:ilvl="8" w:tplc="140A0005" w:tentative="1">
+      <w:start w:val="1"/>
+      <w:numFmt w:val="bullet"/>
+      <w:lvlText w:val=""/>
+      <w:lvlJc w:val="left"/>
+      <w:pPr>
+        <w:ind w:left="6480" w:hanging="360"/>
+      </w:pPr>
+      <w:rPr>
+        <w:rFonts w:ascii="Wingdings" w:hAnsi="Wingdings" w:hint="default"/>
+      </w:rPr>
+    </w:lvl>
+  </w:abstractNum>
+  <w:abstractNum w:abstractNumId="1" w15:restartNumberingAfterBreak="0">
     <w:nsid w:val="1EE20113"/>
     <w:multiLevelType w:val="hybridMultilevel"/>
     <w:tmpl w:val="BFB87BA6"/>
@@ -5835,7 +6231,7 @@
       </w:pPr>
     </w:lvl>
   </w:abstractNum>
-  <w:abstractNum w:abstractNumId="1" w15:restartNumberingAfterBreak="0">
+  <w:abstractNum w:abstractNumId="2" w15:restartNumberingAfterBreak="0">
     <w:nsid w:val="25A86928"/>
     <w:multiLevelType w:val="hybridMultilevel"/>
     <w:tmpl w:val="2E20E4B8"/>
@@ -5948,7 +6344,7 @@
       </w:rPr>
     </w:lvl>
   </w:abstractNum>
-  <w:abstractNum w:abstractNumId="2" w15:restartNumberingAfterBreak="0">
+  <w:abstractNum w:abstractNumId="3" w15:restartNumberingAfterBreak="0">
     <w:nsid w:val="26234358"/>
     <w:multiLevelType w:val="hybridMultilevel"/>
     <w:tmpl w:val="A5D2EECC"/>
@@ -6034,7 +6430,7 @@
       </w:pPr>
     </w:lvl>
   </w:abstractNum>
-  <w:abstractNum w:abstractNumId="3" w15:restartNumberingAfterBreak="0">
+  <w:abstractNum w:abstractNumId="4" w15:restartNumberingAfterBreak="0">
     <w:nsid w:val="37F15320"/>
     <w:multiLevelType w:val="hybridMultilevel"/>
     <w:tmpl w:val="91FACFD6"/>
@@ -6147,7 +6543,7 @@
       </w:rPr>
     </w:lvl>
   </w:abstractNum>
-  <w:abstractNum w:abstractNumId="4" w15:restartNumberingAfterBreak="0">
+  <w:abstractNum w:abstractNumId="5" w15:restartNumberingAfterBreak="0">
     <w:nsid w:val="537A2DFF"/>
     <w:multiLevelType w:val="hybridMultilevel"/>
     <w:tmpl w:val="B5DA0172"/>
@@ -6260,7 +6656,7 @@
       </w:rPr>
     </w:lvl>
   </w:abstractNum>
-  <w:abstractNum w:abstractNumId="5" w15:restartNumberingAfterBreak="0">
+  <w:abstractNum w:abstractNumId="6" w15:restartNumberingAfterBreak="0">
     <w:nsid w:val="55247D1F"/>
     <w:multiLevelType w:val="hybridMultilevel"/>
     <w:tmpl w:val="B656A1C4"/>
@@ -6373,7 +6769,7 @@
       </w:rPr>
     </w:lvl>
   </w:abstractNum>
-  <w:abstractNum w:abstractNumId="6" w15:restartNumberingAfterBreak="0">
+  <w:abstractNum w:abstractNumId="7" w15:restartNumberingAfterBreak="0">
     <w:nsid w:val="579B2687"/>
     <w:multiLevelType w:val="hybridMultilevel"/>
     <w:tmpl w:val="6ACEB9FE"/>
@@ -6459,7 +6855,7 @@
       </w:pPr>
     </w:lvl>
   </w:abstractNum>
-  <w:abstractNum w:abstractNumId="7" w15:restartNumberingAfterBreak="0">
+  <w:abstractNum w:abstractNumId="8" w15:restartNumberingAfterBreak="0">
     <w:nsid w:val="633B22B7"/>
     <w:multiLevelType w:val="hybridMultilevel"/>
     <w:tmpl w:val="F42A94A8"/>
@@ -6573,28 +6969,31 @@
     </w:lvl>
   </w:abstractNum>
   <w:num w:numId="1">
-    <w:abstractNumId w:val="0"/>
+    <w:abstractNumId w:val="1"/>
   </w:num>
   <w:num w:numId="2">
-    <w:abstractNumId w:val="1"/>
+    <w:abstractNumId w:val="2"/>
   </w:num>
   <w:num w:numId="3">
-    <w:abstractNumId w:val="2"/>
+    <w:abstractNumId w:val="3"/>
   </w:num>
   <w:num w:numId="4">
+    <w:abstractNumId w:val="5"/>
+  </w:num>
+  <w:num w:numId="5">
+    <w:abstractNumId w:val="7"/>
+  </w:num>
+  <w:num w:numId="6">
+    <w:abstractNumId w:val="8"/>
+  </w:num>
+  <w:num w:numId="7">
+    <w:abstractNumId w:val="6"/>
+  </w:num>
+  <w:num w:numId="8">
     <w:abstractNumId w:val="4"/>
   </w:num>
-  <w:num w:numId="5">
-    <w:abstractNumId w:val="6"/>
-  </w:num>
-  <w:num w:numId="6">
-    <w:abstractNumId w:val="7"/>
-  </w:num>
-  <w:num w:numId="7">
-    <w:abstractNumId w:val="5"/>
-  </w:num>
-  <w:num w:numId="8">
-    <w:abstractNumId w:val="3"/>
+  <w:num w:numId="9">
+    <w:abstractNumId w:val="0"/>
   </w:num>
 </w:numbering>
 </file>

--- a/Trabajo escrito.docx
+++ b/Trabajo escrito.docx
@@ -1638,19 +1638,11 @@
         </w:rPr>
         <w:t xml:space="preserve"> Factory, </w:t>
       </w:r>
-      <w:proofErr w:type="spellStart"/>
-      <w:r>
-        <w:rPr>
-          <w:rFonts w:ascii="Arial" w:hAnsi="Arial" w:cs="Arial"/>
-        </w:rPr>
-        <w:t>Flyweight</w:t>
-      </w:r>
-      <w:proofErr w:type="spellEnd"/>
-      <w:r>
-        <w:rPr>
-          <w:rFonts w:ascii="Arial" w:hAnsi="Arial" w:cs="Arial"/>
-        </w:rPr>
-        <w:t xml:space="preserve"> y Memento.</w:t>
+      <w:r>
+        <w:rPr>
+          <w:rFonts w:ascii="Arial" w:hAnsi="Arial" w:cs="Arial"/>
+        </w:rPr>
+        <w:t>Flyweight y Memento.</w:t>
       </w:r>
     </w:p>
     <w:p>
@@ -3806,7 +3798,19 @@
         <w:rPr>
           <w:rFonts w:ascii="Arial" w:hAnsi="Arial" w:cs="Arial"/>
         </w:rPr>
-        <w:t>de éste.</w:t>
+        <w:t xml:space="preserve">de </w:t>
+      </w:r>
+      <w:r>
+        <w:rPr>
+          <w:rFonts w:ascii="Arial" w:hAnsi="Arial" w:cs="Arial"/>
+        </w:rPr>
+        <w:t>e</w:t>
+      </w:r>
+      <w:r>
+        <w:rPr>
+          <w:rFonts w:ascii="Arial" w:hAnsi="Arial" w:cs="Arial"/>
+        </w:rPr>
+        <w:t>ste.</w:t>
       </w:r>
       <w:r>
         <w:rPr>
@@ -3877,7 +3881,7 @@
         <w:rPr>
           <w:rFonts w:ascii="Arial" w:hAnsi="Arial" w:cs="Arial"/>
         </w:rPr>
-        <w:t>é</w:t>
+        <w:t>e</w:t>
       </w:r>
       <w:r>
         <w:rPr>
@@ -3907,7 +3911,19 @@
         <w:rPr>
           <w:rFonts w:ascii="Arial" w:hAnsi="Arial" w:cs="Arial"/>
         </w:rPr>
-        <w:t xml:space="preserve"> almacenar de forma segura el memento, también, está clase no inspecciona los objetos y tampoco puede realizar alguna acción sobre </w:t>
+        <w:t xml:space="preserve"> almacenar de forma segura el memento, también, est</w:t>
+      </w:r>
+      <w:r>
+        <w:rPr>
+          <w:rFonts w:ascii="Arial" w:hAnsi="Arial" w:cs="Arial"/>
+        </w:rPr>
+        <w:t>a</w:t>
+      </w:r>
+      <w:r>
+        <w:rPr>
+          <w:rFonts w:ascii="Arial" w:hAnsi="Arial" w:cs="Arial"/>
+        </w:rPr>
+        <w:t xml:space="preserve"> clase no inspecciona los objetos y tampoco puede realizar alguna acción sobre </w:t>
       </w:r>
       <w:r>
         <w:rPr>
@@ -4928,14 +4944,12 @@
         </w:rPr>
         <w:t xml:space="preserve">de patrones de diseño los cuales eran Abtract Factory que busca crear objetos de una misma familia, Flyweight que ayuda a reducir memoria mediante el compartimiento de partes comunes que manejan varios objetos y por último Memento que se encarga de restaurar objetos o elementos a su estado original o </w:t>
       </w:r>
-      <w:proofErr w:type="spellStart"/>
-      <w:r>
-        <w:rPr>
-          <w:rFonts w:ascii="Arial" w:hAnsi="Arial" w:cs="Arial"/>
-        </w:rPr>
-        <w:t>ha</w:t>
-      </w:r>
-      <w:proofErr w:type="spellEnd"/>
+      <w:r>
+        <w:rPr>
+          <w:rFonts w:ascii="Arial" w:hAnsi="Arial" w:cs="Arial"/>
+        </w:rPr>
+        <w:t>a</w:t>
+      </w:r>
       <w:r>
         <w:rPr>
           <w:rFonts w:ascii="Arial" w:hAnsi="Arial" w:cs="Arial"/>
@@ -4990,28 +5004,24 @@
         </w:rPr>
         <w:t xml:space="preserve">Para resolver esta pregunta el programador encargado debe de averiguar </w:t>
       </w:r>
-      <w:proofErr w:type="spellStart"/>
-      <w:r>
-        <w:rPr>
-          <w:rFonts w:ascii="Arial" w:hAnsi="Arial" w:cs="Arial"/>
-        </w:rPr>
-        <w:t>cual</w:t>
-      </w:r>
-      <w:proofErr w:type="spellEnd"/>
+      <w:r>
+        <w:rPr>
+          <w:rFonts w:ascii="Arial" w:hAnsi="Arial" w:cs="Arial"/>
+        </w:rPr>
+        <w:t>cuál</w:t>
+      </w:r>
       <w:r>
         <w:rPr>
           <w:rFonts w:ascii="Arial" w:hAnsi="Arial" w:cs="Arial"/>
         </w:rPr>
         <w:t xml:space="preserve"> es el patrón de diseño que </w:t>
       </w:r>
-      <w:proofErr w:type="spellStart"/>
-      <w:r>
-        <w:rPr>
-          <w:rFonts w:ascii="Arial" w:hAnsi="Arial" w:cs="Arial"/>
-        </w:rPr>
-        <w:t>mas</w:t>
-      </w:r>
-      <w:proofErr w:type="spellEnd"/>
+      <w:r>
+        <w:rPr>
+          <w:rFonts w:ascii="Arial" w:hAnsi="Arial" w:cs="Arial"/>
+        </w:rPr>
+        <w:t>más</w:t>
+      </w:r>
       <w:r>
         <w:rPr>
           <w:rFonts w:ascii="Arial" w:hAnsi="Arial" w:cs="Arial"/>
@@ -5093,20 +5103,7 @@
       </w:r>
       <w:bookmarkEnd w:id="7"/>
     </w:p>
-    <w:p>
-      <w:pPr>
-        <w:jc w:val="both"/>
-        <w:rPr>
-          <w:rFonts w:ascii="Arial" w:hAnsi="Arial" w:cs="Arial"/>
-        </w:rPr>
-      </w:pPr>
-      <w:r>
-        <w:rPr>
-          <w:rFonts w:ascii="Arial" w:hAnsi="Arial" w:cs="Arial"/>
-        </w:rPr>
-        <w:t>Las recomendaciones de este trabajo son las siguientes:</w:t>
-      </w:r>
-    </w:p>
+    <w:p/>
     <w:p>
       <w:pPr>
         <w:pStyle w:val="Prrafodelista"/>
@@ -5124,7 +5121,19 @@
         <w:rPr>
           <w:rFonts w:ascii="Arial" w:hAnsi="Arial" w:cs="Arial"/>
         </w:rPr>
-        <w:t>Se recomienda a las empresas que deseen implementar alguno de estos patrones de diseño, contar con un estudio previo de los lenguajes de programación</w:t>
+        <w:t>Se recomienda a l</w:t>
+      </w:r>
+      <w:r>
+        <w:rPr>
+          <w:rFonts w:ascii="Arial" w:hAnsi="Arial" w:cs="Arial"/>
+        </w:rPr>
+        <w:t>os programadores</w:t>
+      </w:r>
+      <w:r>
+        <w:rPr>
+          <w:rFonts w:ascii="Arial" w:hAnsi="Arial" w:cs="Arial"/>
+        </w:rPr>
+        <w:t xml:space="preserve"> que deseen implementar alguno de estos patrones de diseño, contar con un estudio previo de los lenguajes de programación</w:t>
       </w:r>
       <w:r>
         <w:rPr>
@@ -5198,13 +5207,61 @@
         <w:rPr>
           <w:rFonts w:ascii="Arial" w:hAnsi="Arial" w:cs="Arial"/>
         </w:rPr>
-        <w:t>la cantidad de datos que van a utilizar este patrón,</w:t>
-      </w:r>
-      <w:r>
-        <w:rPr>
-          <w:rFonts w:ascii="Arial" w:hAnsi="Arial" w:cs="Arial"/>
-        </w:rPr>
-        <w:t xml:space="preserve"> esto debido a los procesos de almacenamiento y actualización que implican un alto costo para las organizaciones</w:t>
+        <w:t xml:space="preserve">la cantidad de datos que </w:t>
+      </w:r>
+      <w:r>
+        <w:rPr>
+          <w:rFonts w:ascii="Arial" w:hAnsi="Arial" w:cs="Arial"/>
+        </w:rPr>
+        <w:t>se van</w:t>
+      </w:r>
+      <w:r>
+        <w:rPr>
+          <w:rFonts w:ascii="Arial" w:hAnsi="Arial" w:cs="Arial"/>
+        </w:rPr>
+        <w:t xml:space="preserve"> a utilizar e</w:t>
+      </w:r>
+      <w:r>
+        <w:rPr>
+          <w:rFonts w:ascii="Arial" w:hAnsi="Arial" w:cs="Arial"/>
+        </w:rPr>
+        <w:t>n este</w:t>
+      </w:r>
+      <w:r>
+        <w:rPr>
+          <w:rFonts w:ascii="Arial" w:hAnsi="Arial" w:cs="Arial"/>
+        </w:rPr>
+        <w:t xml:space="preserve"> patrón,</w:t>
+      </w:r>
+      <w:r>
+        <w:rPr>
+          <w:rFonts w:ascii="Arial" w:hAnsi="Arial" w:cs="Arial"/>
+        </w:rPr>
+        <w:t xml:space="preserve"> esto debido a</w:t>
+      </w:r>
+      <w:r>
+        <w:rPr>
+          <w:rFonts w:ascii="Arial" w:hAnsi="Arial" w:cs="Arial"/>
+        </w:rPr>
+        <w:t xml:space="preserve"> que</w:t>
+      </w:r>
+      <w:r>
+        <w:rPr>
+          <w:rFonts w:ascii="Arial" w:hAnsi="Arial" w:cs="Arial"/>
+        </w:rPr>
+        <w:t xml:space="preserve"> los procesos de almacenamiento y actualización</w:t>
+      </w:r>
+      <w:r>
+        <w:rPr>
+          <w:rFonts w:ascii="Arial" w:hAnsi="Arial" w:cs="Arial"/>
+        </w:rPr>
+        <w:t xml:space="preserve"> </w:t>
+      </w:r>
+      <w:r>
+        <w:rPr>
+          <w:rFonts w:ascii="Arial" w:hAnsi="Arial" w:cs="Arial"/>
+        </w:rPr>
+        <w:t>implican un alto costo para las organizaciones</w:t>
       </w:r>
       <w:r>
         <w:rPr>
@@ -5220,22 +5277,59 @@
           <w:ilvl w:val="0"/>
           <w:numId w:val="9"/>
         </w:numPr>
-        <w:jc w:val="both"/>
-        <w:rPr>
-          <w:rFonts w:ascii="Arial" w:hAnsi="Arial" w:cs="Arial"/>
-        </w:rPr>
-      </w:pPr>
-      <w:r>
-        <w:rPr>
-          <w:rFonts w:ascii="Arial" w:hAnsi="Arial" w:cs="Arial"/>
-        </w:rPr>
-        <w:t xml:space="preserve">Se recomienda a las empresas hacer uso de estos patrones de diseño </w:t>
-      </w:r>
-      <w:r>
-        <w:rPr>
-          <w:rFonts w:ascii="Arial" w:hAnsi="Arial" w:cs="Arial"/>
-        </w:rPr>
-        <w:t>para la protección de sus datos y manejo de la información</w:t>
+        <w:spacing w:line="276" w:lineRule="auto"/>
+        <w:jc w:val="both"/>
+        <w:rPr>
+          <w:rFonts w:ascii="Arial" w:hAnsi="Arial" w:cs="Arial"/>
+        </w:rPr>
+      </w:pPr>
+      <w:r>
+        <w:rPr>
+          <w:rFonts w:ascii="Arial" w:hAnsi="Arial" w:cs="Arial"/>
+        </w:rPr>
+        <w:t>Se recomienda a l</w:t>
+      </w:r>
+      <w:r>
+        <w:rPr>
+          <w:rFonts w:ascii="Arial" w:hAnsi="Arial" w:cs="Arial"/>
+        </w:rPr>
+        <w:t>o</w:t>
+      </w:r>
+      <w:r>
+        <w:rPr>
+          <w:rFonts w:ascii="Arial" w:hAnsi="Arial" w:cs="Arial"/>
+        </w:rPr>
+        <w:t xml:space="preserve">s </w:t>
+      </w:r>
+      <w:r>
+        <w:rPr>
+          <w:rFonts w:ascii="Arial" w:hAnsi="Arial" w:cs="Arial"/>
+        </w:rPr>
+        <w:t>programadores</w:t>
+      </w:r>
+      <w:r>
+        <w:rPr>
+          <w:rFonts w:ascii="Arial" w:hAnsi="Arial" w:cs="Arial"/>
+        </w:rPr>
+        <w:t xml:space="preserve"> hacer uso de estos patrones de diseño </w:t>
+      </w:r>
+      <w:r>
+        <w:rPr>
+          <w:rFonts w:ascii="Arial" w:hAnsi="Arial" w:cs="Arial"/>
+        </w:rPr>
+        <w:t xml:space="preserve">para la protección de </w:t>
+      </w:r>
+      <w:r>
+        <w:rPr>
+          <w:rFonts w:ascii="Arial" w:hAnsi="Arial" w:cs="Arial"/>
+        </w:rPr>
+        <w:t>los</w:t>
+      </w:r>
+      <w:r>
+        <w:rPr>
+          <w:rFonts w:ascii="Arial" w:hAnsi="Arial" w:cs="Arial"/>
+        </w:rPr>
+        <w:t xml:space="preserve"> datos y manejo de la información</w:t>
       </w:r>
       <w:r>
         <w:rPr>
@@ -5251,48 +5345,29 @@
           <w:ilvl w:val="0"/>
           <w:numId w:val="9"/>
         </w:numPr>
-        <w:jc w:val="both"/>
-        <w:rPr>
-          <w:rFonts w:ascii="Arial" w:hAnsi="Arial" w:cs="Arial"/>
-        </w:rPr>
-      </w:pPr>
-      <w:r>
-        <w:rPr>
-          <w:rFonts w:ascii="Arial" w:hAnsi="Arial" w:cs="Arial"/>
-        </w:rPr>
-        <w:t xml:space="preserve">En el caso de la utilización del patrón </w:t>
-      </w:r>
-      <w:proofErr w:type="spellStart"/>
-      <w:r>
-        <w:rPr>
-          <w:rFonts w:ascii="Arial" w:hAnsi="Arial" w:cs="Arial"/>
-        </w:rPr>
-        <w:t>Flyweight</w:t>
-      </w:r>
-      <w:proofErr w:type="spellEnd"/>
-      <w:r>
-        <w:rPr>
-          <w:rFonts w:ascii="Arial" w:hAnsi="Arial" w:cs="Arial"/>
-        </w:rPr>
-        <w:t xml:space="preserve">, debido a su forma de funcionamiento es recomendable gestionar un uso adecuado de los recursos (RAM), </w:t>
-      </w:r>
-      <w:r>
-        <w:rPr>
-          <w:rFonts w:ascii="Arial" w:hAnsi="Arial" w:cs="Arial"/>
-        </w:rPr>
-        <w:t>por</w:t>
-      </w:r>
-      <w:r>
-        <w:rPr>
-          <w:rFonts w:ascii="Arial" w:hAnsi="Arial" w:cs="Arial"/>
-        </w:rPr>
-        <w:t xml:space="preserve">que este los utiliza cada vez </w:t>
-      </w:r>
-      <w:r>
-        <w:rPr>
-          <w:rFonts w:ascii="Arial" w:hAnsi="Arial" w:cs="Arial"/>
-        </w:rPr>
-        <w:t>que es llamado</w:t>
+        <w:spacing w:line="276" w:lineRule="auto"/>
+        <w:jc w:val="both"/>
+        <w:rPr>
+          <w:rFonts w:ascii="Arial" w:hAnsi="Arial" w:cs="Arial"/>
+        </w:rPr>
+      </w:pPr>
+      <w:r>
+        <w:rPr>
+          <w:rFonts w:ascii="Arial" w:hAnsi="Arial" w:cs="Arial"/>
+        </w:rPr>
+        <w:t>En el caso de la utilización del patrón Flyweight</w:t>
+      </w:r>
+      <w:r>
+        <w:rPr>
+          <w:rFonts w:ascii="Arial" w:hAnsi="Arial" w:cs="Arial"/>
+        </w:rPr>
+        <w:t xml:space="preserve">, debido a su forma de funcionamiento es recomendable </w:t>
+      </w:r>
+      <w:r>
+        <w:rPr>
+          <w:rFonts w:ascii="Arial" w:hAnsi="Arial" w:cs="Arial"/>
+        </w:rPr>
+        <w:t>no hacer que el programa haga uso de la RAM por medio de ciclos de CPU</w:t>
       </w:r>
       <w:r>
         <w:rPr>
@@ -5308,6 +5383,7 @@
           <w:ilvl w:val="0"/>
           <w:numId w:val="9"/>
         </w:numPr>
+        <w:spacing w:line="276" w:lineRule="auto"/>
         <w:jc w:val="both"/>
         <w:rPr>
           <w:rFonts w:ascii="Arial" w:hAnsi="Arial" w:cs="Arial"/>
@@ -5319,19 +5395,11 @@
         </w:rPr>
         <w:t xml:space="preserve">Para la utilización de </w:t>
       </w:r>
-      <w:proofErr w:type="spellStart"/>
-      <w:r>
-        <w:rPr>
-          <w:rFonts w:ascii="Arial" w:hAnsi="Arial" w:cs="Arial"/>
-        </w:rPr>
-        <w:t>Abtract</w:t>
-      </w:r>
-      <w:proofErr w:type="spellEnd"/>
-      <w:r>
-        <w:rPr>
-          <w:rFonts w:ascii="Arial" w:hAnsi="Arial" w:cs="Arial"/>
-        </w:rPr>
-        <w:t xml:space="preserve"> Factory se recomienda a las empresas tener </w:t>
+      <w:r>
+        <w:rPr>
+          <w:rFonts w:ascii="Arial" w:hAnsi="Arial" w:cs="Arial"/>
+        </w:rPr>
+        <w:t xml:space="preserve">Abtract Factory se recomienda a las empresas tener </w:t>
       </w:r>
       <w:r>
         <w:rPr>
@@ -5384,23 +5452,25 @@
       <w:pPr>
         <w:pStyle w:val="Ttulo1"/>
         <w:rPr>
-          <w:lang w:val="es-CR"/>
+          <w:lang w:val="en-US"/>
         </w:rPr>
       </w:pPr>
       <w:bookmarkStart w:id="8" w:name="_Toc84180267"/>
-      <w:r>
-        <w:rPr>
-          <w:lang w:val="es-CR"/>
+      <w:proofErr w:type="spellStart"/>
+      <w:r>
+        <w:rPr>
+          <w:lang w:val="en-US"/>
         </w:rPr>
         <w:lastRenderedPageBreak/>
         <w:t>Bibliografías</w:t>
       </w:r>
       <w:bookmarkEnd w:id="8"/>
-    </w:p>
-    <w:p>
-      <w:pPr>
-        <w:rPr>
-          <w:lang w:val="es-CR"/>
+      <w:proofErr w:type="spellEnd"/>
+    </w:p>
+    <w:p>
+      <w:pPr>
+        <w:rPr>
+          <w:lang w:val="en-US"/>
         </w:rPr>
       </w:pPr>
     </w:p>
@@ -5422,6 +5492,7 @@
           <w:rFonts w:ascii="Arial" w:hAnsi="Arial" w:cs="Arial"/>
           <w:sz w:val="22"/>
           <w:szCs w:val="22"/>
+          <w:lang w:val="en-US"/>
         </w:rPr>
         <w:t xml:space="preserve">Shvets, A. (2019). </w:t>
       </w:r>
@@ -5432,7 +5503,7 @@
           <w:iCs/>
           <w:sz w:val="22"/>
           <w:szCs w:val="22"/>
-          <w:lang w:val="es-MX"/>
+          <w:lang w:val="en-US"/>
         </w:rPr>
         <w:t>Flyweight</w:t>
       </w:r>
@@ -5441,7 +5512,7 @@
           <w:rFonts w:ascii="Arial" w:hAnsi="Arial" w:cs="Arial"/>
           <w:sz w:val="22"/>
           <w:szCs w:val="22"/>
-          <w:lang w:val="es-MX"/>
+          <w:lang w:val="en-US"/>
         </w:rPr>
         <w:t xml:space="preserve">. </w:t>
       </w:r>
